--- a/documenti/ObjectDesign.docx
+++ b/documenti/ObjectDesign.docx
@@ -344,8 +344,21 @@
           <w:sz w:val="52"/>
           <w:szCs w:val="52"/>
         </w:rPr>
-        <w:t xml:space="preserve"> Document</w:t>
-      </w:r>
+        <w:t xml:space="preserve"> </w:t>
+      </w:r>
+      <w:proofErr w:type="spellStart"/>
+      <w:r>
+        <w:rPr>
+          <w:rFonts w:ascii="Times New Roman" w:hAnsi="Times New Roman" w:cs="Times New Roman"/>
+          <w:i/>
+          <w:iCs/>
+          <w:color w:val="969696"/>
+          <w:sz w:val="52"/>
+          <w:szCs w:val="52"/>
+        </w:rPr>
+        <w:t>Document</w:t>
+      </w:r>
+      <w:proofErr w:type="spellEnd"/>
     </w:p>
     <w:p/>
     <w:p/>
@@ -740,13 +753,23 @@
           <w:sz w:val="32"/>
         </w:rPr>
       </w:pPr>
+      <w:proofErr w:type="spellStart"/>
       <w:r>
         <w:rPr>
           <w:rFonts w:ascii="Arial" w:hAnsi="Arial"/>
           <w:b/>
           <w:sz w:val="32"/>
         </w:rPr>
-        <w:t>Revision History</w:t>
+        <w:t>Revision</w:t>
+      </w:r>
+      <w:proofErr w:type="spellEnd"/>
+      <w:r>
+        <w:rPr>
+          <w:rFonts w:ascii="Arial" w:hAnsi="Arial"/>
+          <w:b/>
+          <w:sz w:val="32"/>
+        </w:rPr>
+        <w:t xml:space="preserve"> History</w:t>
       </w:r>
     </w:p>
     <w:p>
@@ -965,7 +988,29 @@
               <w:rPr>
                 <w:sz w:val="20"/>
               </w:rPr>
-              <w:t xml:space="preserve">Prima stesura del documento(Problem </w:t>
+              <w:t xml:space="preserve">Prima stesura del </w:t>
+            </w:r>
+            <w:proofErr w:type="gramStart"/>
+            <w:r>
+              <w:rPr>
+                <w:sz w:val="20"/>
+              </w:rPr>
+              <w:t>documento(</w:t>
+            </w:r>
+            <w:proofErr w:type="spellStart"/>
+            <w:proofErr w:type="gramEnd"/>
+            <w:r>
+              <w:rPr>
+                <w:sz w:val="20"/>
+              </w:rPr>
+              <w:t>Problem</w:t>
+            </w:r>
+            <w:proofErr w:type="spellEnd"/>
+            <w:r>
+              <w:rPr>
+                <w:sz w:val="20"/>
+              </w:rPr>
+              <w:t xml:space="preserve"> </w:t>
             </w:r>
             <w:hyperlink w:anchor="_top" w:tgtFrame="4" w:history="1">
               <w:r>
@@ -1007,8 +1052,16 @@
               <w:rPr>
                 <w:sz w:val="20"/>
               </w:rPr>
-              <w:t>Membri del team</w:t>
+              <w:t xml:space="preserve">Membri </w:t>
             </w:r>
+            <w:proofErr w:type="gramStart"/>
+            <w:r>
+              <w:rPr>
+                <w:sz w:val="20"/>
+              </w:rPr>
+              <w:t>del team</w:t>
+            </w:r>
+            <w:proofErr w:type="gramEnd"/>
           </w:p>
         </w:tc>
       </w:tr>
@@ -1083,12 +1136,28 @@
                 <w:sz w:val="20"/>
               </w:rPr>
             </w:pPr>
+            <w:proofErr w:type="spellStart"/>
             <w:r>
               <w:rPr>
                 <w:sz w:val="20"/>
               </w:rPr>
-              <w:t>Requirement Analysis Document</w:t>
+              <w:t>Requirement</w:t>
             </w:r>
+            <w:proofErr w:type="spellEnd"/>
+            <w:r>
+              <w:rPr>
+                <w:sz w:val="20"/>
+              </w:rPr>
+              <w:t xml:space="preserve"> Analysis </w:t>
+            </w:r>
+            <w:proofErr w:type="spellStart"/>
+            <w:r>
+              <w:rPr>
+                <w:sz w:val="20"/>
+              </w:rPr>
+              <w:t>Document</w:t>
+            </w:r>
+            <w:proofErr w:type="spellEnd"/>
           </w:p>
         </w:tc>
         <w:tc>
@@ -1113,8 +1182,16 @@
               <w:rPr>
                 <w:sz w:val="20"/>
               </w:rPr>
-              <w:t>Membri del team</w:t>
+              <w:t xml:space="preserve">Membri </w:t>
             </w:r>
+            <w:proofErr w:type="gramStart"/>
+            <w:r>
+              <w:rPr>
+                <w:sz w:val="20"/>
+              </w:rPr>
+              <w:t>del team</w:t>
+            </w:r>
+            <w:proofErr w:type="gramEnd"/>
           </w:p>
         </w:tc>
       </w:tr>
@@ -1193,8 +1270,16 @@
               <w:rPr>
                 <w:sz w:val="20"/>
               </w:rPr>
-              <w:t>System Design Document</w:t>
+              <w:t xml:space="preserve">System Design </w:t>
             </w:r>
+            <w:proofErr w:type="spellStart"/>
+            <w:r>
+              <w:rPr>
+                <w:sz w:val="20"/>
+              </w:rPr>
+              <w:t>Document</w:t>
+            </w:r>
+            <w:proofErr w:type="spellEnd"/>
           </w:p>
         </w:tc>
         <w:tc>
@@ -1219,8 +1304,16 @@
               <w:rPr>
                 <w:sz w:val="20"/>
               </w:rPr>
-              <w:t>Membri del team</w:t>
+              <w:t xml:space="preserve">Membri </w:t>
             </w:r>
+            <w:proofErr w:type="gramStart"/>
+            <w:r>
+              <w:rPr>
+                <w:sz w:val="20"/>
+              </w:rPr>
+              <w:t>del team</w:t>
+            </w:r>
+            <w:proofErr w:type="gramEnd"/>
           </w:p>
         </w:tc>
       </w:tr>
@@ -1299,8 +1392,16 @@
               <w:rPr>
                 <w:sz w:val="20"/>
               </w:rPr>
-              <w:t>Gestione Dati Persistenti_MusicConsole</w:t>
+              <w:t xml:space="preserve">Gestione Dati </w:t>
             </w:r>
+            <w:proofErr w:type="spellStart"/>
+            <w:r>
+              <w:rPr>
+                <w:sz w:val="20"/>
+              </w:rPr>
+              <w:t>Persistenti_MusicConsole</w:t>
+            </w:r>
+            <w:proofErr w:type="spellEnd"/>
           </w:p>
         </w:tc>
         <w:tc>
@@ -1325,8 +1426,16 @@
               <w:rPr>
                 <w:sz w:val="20"/>
               </w:rPr>
-              <w:t>Membri del team</w:t>
+              <w:t xml:space="preserve">Membri </w:t>
             </w:r>
+            <w:proofErr w:type="gramStart"/>
+            <w:r>
+              <w:rPr>
+                <w:sz w:val="20"/>
+              </w:rPr>
+              <w:t>del team</w:t>
+            </w:r>
+            <w:proofErr w:type="gramEnd"/>
           </w:p>
         </w:tc>
       </w:tr>
@@ -1405,8 +1514,16 @@
               <w:rPr>
                 <w:sz w:val="20"/>
               </w:rPr>
-              <w:t>Object Design Document</w:t>
+              <w:t xml:space="preserve">Object Design </w:t>
             </w:r>
+            <w:proofErr w:type="spellStart"/>
+            <w:r>
+              <w:rPr>
+                <w:sz w:val="20"/>
+              </w:rPr>
+              <w:t>Document</w:t>
+            </w:r>
+            <w:proofErr w:type="spellEnd"/>
           </w:p>
         </w:tc>
         <w:tc>
@@ -1431,8 +1548,16 @@
               <w:rPr>
                 <w:sz w:val="20"/>
               </w:rPr>
-              <w:t>Membri del team</w:t>
+              <w:t xml:space="preserve">Membri </w:t>
             </w:r>
+            <w:proofErr w:type="gramStart"/>
+            <w:r>
+              <w:rPr>
+                <w:sz w:val="20"/>
+              </w:rPr>
+              <w:t>del team</w:t>
+            </w:r>
+            <w:proofErr w:type="gramEnd"/>
           </w:p>
         </w:tc>
       </w:tr>
@@ -1525,8 +1650,16 @@
               <w:rPr>
                 <w:sz w:val="20"/>
               </w:rPr>
-              <w:t>Membri del team</w:t>
+              <w:t xml:space="preserve">Membri </w:t>
             </w:r>
+            <w:proofErr w:type="gramStart"/>
+            <w:r>
+              <w:rPr>
+                <w:sz w:val="20"/>
+              </w:rPr>
+              <w:t>del team</w:t>
+            </w:r>
+            <w:proofErr w:type="gramEnd"/>
           </w:p>
         </w:tc>
       </w:tr>
@@ -1679,34 +1812,36 @@
           <w:b w:val="0"/>
           <w:bCs w:val="0"/>
         </w:rPr>
-        <w:t>1.1 Object Design Trade-Offs</w:t>
-      </w:r>
+        <w:t>1.1 Object Design Trade-</w:t>
+      </w:r>
+      <w:proofErr w:type="spellStart"/>
       <w:r>
         <w:rPr>
           <w:rFonts w:ascii="Times New Roman" w:hAnsi="Times New Roman" w:cs="Times New Roman"/>
           <w:b w:val="0"/>
           <w:bCs w:val="0"/>
         </w:rPr>
-        <w:t>.</w:t>
-      </w:r>
-    </w:p>
-    <w:p>
-      <w:pPr>
-        <w:pStyle w:val="Intestazioneindice"/>
+        <w:t>Offs</w:t>
+      </w:r>
+      <w:proofErr w:type="spellEnd"/>
+      <w:r>
         <w:rPr>
           <w:rFonts w:ascii="Times New Roman" w:hAnsi="Times New Roman" w:cs="Times New Roman"/>
           <w:b w:val="0"/>
           <w:bCs w:val="0"/>
         </w:rPr>
-      </w:pPr>
-      <w:r>
+        <w:t>.</w:t>
+      </w:r>
+    </w:p>
+    <w:p>
+      <w:pPr>
+        <w:pStyle w:val="Intestazioneindice"/>
         <w:rPr>
           <w:rFonts w:ascii="Times New Roman" w:hAnsi="Times New Roman" w:cs="Times New Roman"/>
           <w:b w:val="0"/>
           <w:bCs w:val="0"/>
         </w:rPr>
-        <w:tab/>
-      </w:r>
+      </w:pPr>
       <w:r>
         <w:rPr>
           <w:rFonts w:ascii="Times New Roman" w:hAnsi="Times New Roman" w:cs="Times New Roman"/>
@@ -1714,26 +1849,26 @@
           <w:bCs w:val="0"/>
         </w:rPr>
         <w:tab/>
-        <w:t>1.1.2 Design Pattern</w:t>
-      </w:r>
-    </w:p>
-    <w:p>
-      <w:pPr>
-        <w:pStyle w:val="Intestazioneindice"/>
+      </w:r>
+      <w:r>
         <w:rPr>
           <w:rFonts w:ascii="Times New Roman" w:hAnsi="Times New Roman" w:cs="Times New Roman"/>
           <w:b w:val="0"/>
           <w:bCs w:val="0"/>
         </w:rPr>
-      </w:pPr>
-      <w:r>
+        <w:tab/>
+        <w:t>1.1.2 Design Pattern</w:t>
+      </w:r>
+    </w:p>
+    <w:p>
+      <w:pPr>
+        <w:pStyle w:val="Intestazioneindice"/>
         <w:rPr>
           <w:rFonts w:ascii="Times New Roman" w:hAnsi="Times New Roman" w:cs="Times New Roman"/>
           <w:b w:val="0"/>
           <w:bCs w:val="0"/>
         </w:rPr>
-        <w:tab/>
-      </w:r>
+      </w:pPr>
       <w:r>
         <w:rPr>
           <w:rFonts w:ascii="Times New Roman" w:hAnsi="Times New Roman" w:cs="Times New Roman"/>
@@ -1749,26 +1884,26 @@
           <w:bCs w:val="0"/>
         </w:rPr>
         <w:tab/>
-        <w:t>1.1.2.1 Singleton</w:t>
-      </w:r>
-    </w:p>
-    <w:p>
-      <w:pPr>
-        <w:pStyle w:val="Intestazioneindice"/>
+      </w:r>
+      <w:r>
         <w:rPr>
           <w:rFonts w:ascii="Times New Roman" w:hAnsi="Times New Roman" w:cs="Times New Roman"/>
           <w:b w:val="0"/>
           <w:bCs w:val="0"/>
         </w:rPr>
-      </w:pPr>
-      <w:r>
+        <w:tab/>
+        <w:t>1.1.2.1 Singleton</w:t>
+      </w:r>
+    </w:p>
+    <w:p>
+      <w:pPr>
+        <w:pStyle w:val="Intestazioneindice"/>
         <w:rPr>
           <w:rFonts w:ascii="Times New Roman" w:hAnsi="Times New Roman" w:cs="Times New Roman"/>
           <w:b w:val="0"/>
           <w:bCs w:val="0"/>
         </w:rPr>
-        <w:tab/>
-      </w:r>
+      </w:pPr>
       <w:r>
         <w:rPr>
           <w:rFonts w:ascii="Times New Roman" w:hAnsi="Times New Roman" w:cs="Times New Roman"/>
@@ -1784,7 +1919,6 @@
           <w:bCs w:val="0"/>
         </w:rPr>
         <w:tab/>
-        <w:t>1.1.2.</w:t>
       </w:r>
       <w:r>
         <w:rPr>
@@ -1792,7 +1926,8 @@
           <w:b w:val="0"/>
           <w:bCs w:val="0"/>
         </w:rPr>
-        <w:t>2</w:t>
+        <w:tab/>
+        <w:t>1.1.2.</w:t>
       </w:r>
       <w:r>
         <w:rPr>
@@ -1800,7 +1935,7 @@
           <w:b w:val="0"/>
           <w:bCs w:val="0"/>
         </w:rPr>
-        <w:t xml:space="preserve"> </w:t>
+        <w:t>2</w:t>
       </w:r>
       <w:r>
         <w:rPr>
@@ -1808,26 +1943,26 @@
           <w:b w:val="0"/>
           <w:bCs w:val="0"/>
         </w:rPr>
-        <w:t>Observer Design Pattern</w:t>
-      </w:r>
-    </w:p>
-    <w:p>
-      <w:pPr>
-        <w:pStyle w:val="Intestazioneindice"/>
+        <w:t xml:space="preserve"> </w:t>
+      </w:r>
+      <w:r>
         <w:rPr>
           <w:rFonts w:ascii="Times New Roman" w:hAnsi="Times New Roman" w:cs="Times New Roman"/>
           <w:b w:val="0"/>
           <w:bCs w:val="0"/>
         </w:rPr>
-      </w:pPr>
-      <w:r>
+        <w:t>Observer Design Pattern</w:t>
+      </w:r>
+    </w:p>
+    <w:p>
+      <w:pPr>
+        <w:pStyle w:val="Intestazioneindice"/>
         <w:rPr>
           <w:rFonts w:ascii="Times New Roman" w:hAnsi="Times New Roman" w:cs="Times New Roman"/>
           <w:b w:val="0"/>
           <w:bCs w:val="0"/>
         </w:rPr>
-        <w:tab/>
-      </w:r>
+      </w:pPr>
       <w:r>
         <w:rPr>
           <w:rFonts w:ascii="Times New Roman" w:hAnsi="Times New Roman" w:cs="Times New Roman"/>
@@ -1843,7 +1978,6 @@
           <w:bCs w:val="0"/>
         </w:rPr>
         <w:tab/>
-        <w:t>1.1.2.</w:t>
       </w:r>
       <w:r>
         <w:rPr>
@@ -1851,7 +1985,8 @@
           <w:b w:val="0"/>
           <w:bCs w:val="0"/>
         </w:rPr>
-        <w:t>3</w:t>
+        <w:tab/>
+        <w:t>1.1.2.</w:t>
       </w:r>
       <w:r>
         <w:rPr>
@@ -1859,7 +1994,7 @@
           <w:b w:val="0"/>
           <w:bCs w:val="0"/>
         </w:rPr>
-        <w:t xml:space="preserve"> Data Access Object</w:t>
+        <w:t>3</w:t>
       </w:r>
       <w:r>
         <w:rPr>
@@ -1867,7 +2002,33 @@
           <w:b w:val="0"/>
           <w:bCs w:val="0"/>
         </w:rPr>
-        <w:t>(DAO)</w:t>
+        <w:t xml:space="preserve"> Data Access </w:t>
+      </w:r>
+      <w:proofErr w:type="gramStart"/>
+      <w:r>
+        <w:rPr>
+          <w:rFonts w:ascii="Times New Roman" w:hAnsi="Times New Roman" w:cs="Times New Roman"/>
+          <w:b w:val="0"/>
+          <w:bCs w:val="0"/>
+        </w:rPr>
+        <w:t>Object</w:t>
+      </w:r>
+      <w:r>
+        <w:rPr>
+          <w:rFonts w:ascii="Times New Roman" w:hAnsi="Times New Roman" w:cs="Times New Roman"/>
+          <w:b w:val="0"/>
+          <w:bCs w:val="0"/>
+        </w:rPr>
+        <w:t>(</w:t>
+      </w:r>
+      <w:proofErr w:type="gramEnd"/>
+      <w:r>
+        <w:rPr>
+          <w:rFonts w:ascii="Times New Roman" w:hAnsi="Times New Roman" w:cs="Times New Roman"/>
+          <w:b w:val="0"/>
+          <w:bCs w:val="0"/>
+        </w:rPr>
+        <w:t>DAO)</w:t>
       </w:r>
     </w:p>
     <w:p>
@@ -2058,7 +2219,23 @@
           <w:sz w:val="28"/>
           <w:szCs w:val="28"/>
         </w:rPr>
-        <w:t xml:space="preserve">questo documento si vanno a descrivere i trade-offs generali realizzati dagli sviluppatori, le linee guida sulla documentazione delle interfacce e le convenzioni di codifica, </w:t>
+        <w:t>questo documento si vanno a descrivere i trade-</w:t>
+      </w:r>
+      <w:proofErr w:type="spellStart"/>
+      <w:r>
+        <w:rPr>
+          <w:sz w:val="28"/>
+          <w:szCs w:val="28"/>
+        </w:rPr>
+        <w:t>offs</w:t>
+      </w:r>
+      <w:proofErr w:type="spellEnd"/>
+      <w:r>
+        <w:rPr>
+          <w:sz w:val="28"/>
+          <w:szCs w:val="28"/>
+        </w:rPr>
+        <w:t xml:space="preserve"> generali realizzati dagli sviluppatori, le linee guida sulla documentazione delle interfacce e le convenzioni di codifica, </w:t>
       </w:r>
       <w:r>
         <w:rPr>
@@ -2101,22 +2278,49 @@
           <w:sz w:val="28"/>
           <w:szCs w:val="28"/>
         </w:rPr>
-        <w:t>1.1 Object Design Trade-offs</w:t>
-      </w:r>
-    </w:p>
-    <w:p>
-      <w:pPr>
-        <w:rPr>
-          <w:sz w:val="28"/>
-          <w:szCs w:val="28"/>
-        </w:rPr>
-      </w:pPr>
-      <w:r>
-        <w:rPr>
-          <w:sz w:val="28"/>
-          <w:szCs w:val="28"/>
-        </w:rPr>
-        <w:t>Seguono i trade-offs trovati nello sviluppo del sistema.</w:t>
+        <w:t>1.1 Object Design Trade-</w:t>
+      </w:r>
+      <w:proofErr w:type="spellStart"/>
+      <w:r>
+        <w:rPr>
+          <w:b/>
+          <w:bCs/>
+          <w:sz w:val="28"/>
+          <w:szCs w:val="28"/>
+        </w:rPr>
+        <w:t>offs</w:t>
+      </w:r>
+      <w:proofErr w:type="spellEnd"/>
+    </w:p>
+    <w:p>
+      <w:pPr>
+        <w:rPr>
+          <w:sz w:val="28"/>
+          <w:szCs w:val="28"/>
+        </w:rPr>
+      </w:pPr>
+      <w:r>
+        <w:rPr>
+          <w:sz w:val="28"/>
+          <w:szCs w:val="28"/>
+        </w:rPr>
+        <w:t>Seguono i trade-</w:t>
+      </w:r>
+      <w:proofErr w:type="spellStart"/>
+      <w:r>
+        <w:rPr>
+          <w:sz w:val="28"/>
+          <w:szCs w:val="28"/>
+        </w:rPr>
+        <w:t>offs</w:t>
+      </w:r>
+      <w:proofErr w:type="spellEnd"/>
+      <w:r>
+        <w:rPr>
+          <w:sz w:val="28"/>
+          <w:szCs w:val="28"/>
+        </w:rPr>
+        <w:t xml:space="preserve"> trovati nello sviluppo del sistema.</w:t>
       </w:r>
     </w:p>
     <w:p>
@@ -2217,7 +2421,31 @@
           <w:sz w:val="28"/>
           <w:szCs w:val="28"/>
         </w:rPr>
-        <w:t>interfaccia grafica realizzata in modo da poter essere molto semplice, chiara ed intuitiva. Nell’interfaccia saranno presenti form, men</w:t>
+        <w:t xml:space="preserve">interfaccia grafica realizzata in modo da poter essere molto semplice, chiara ed intuitiva. Nell’interfaccia saranno presenti </w:t>
+      </w:r>
+      <w:proofErr w:type="spellStart"/>
+      <w:r>
+        <w:rPr>
+          <w:sz w:val="28"/>
+          <w:szCs w:val="28"/>
+        </w:rPr>
+        <w:t>form</w:t>
+      </w:r>
+      <w:proofErr w:type="spellEnd"/>
+      <w:r>
+        <w:rPr>
+          <w:sz w:val="28"/>
+          <w:szCs w:val="28"/>
+        </w:rPr>
+        <w:t xml:space="preserve">, </w:t>
+      </w:r>
+      <w:proofErr w:type="spellStart"/>
+      <w:r>
+        <w:rPr>
+          <w:sz w:val="28"/>
+          <w:szCs w:val="28"/>
+        </w:rPr>
+        <w:t>men</w:t>
       </w:r>
       <w:r>
         <w:rPr>
@@ -2226,6 +2454,7 @@
         </w:rPr>
         <w:t>ù</w:t>
       </w:r>
+      <w:proofErr w:type="spellEnd"/>
       <w:r>
         <w:rPr>
           <w:sz w:val="28"/>
@@ -2444,14 +2673,46 @@
           <w:sz w:val="28"/>
           <w:szCs w:val="28"/>
         </w:rPr>
-        <w:t>MySQL​ e l’application server Apache Tom</w:t>
-      </w:r>
-      <w:r>
-        <w:rPr>
-          <w:sz w:val="28"/>
-          <w:szCs w:val="28"/>
-        </w:rPr>
-        <w:t>Cat.</w:t>
+        <w:t xml:space="preserve">MySQL​ e </w:t>
+      </w:r>
+      <w:proofErr w:type="spellStart"/>
+      <w:r>
+        <w:rPr>
+          <w:sz w:val="28"/>
+          <w:szCs w:val="28"/>
+        </w:rPr>
+        <w:t>l’application</w:t>
+      </w:r>
+      <w:proofErr w:type="spellEnd"/>
+      <w:r>
+        <w:rPr>
+          <w:sz w:val="28"/>
+          <w:szCs w:val="28"/>
+        </w:rPr>
+        <w:t xml:space="preserve"> server Apache </w:t>
+      </w:r>
+      <w:proofErr w:type="spellStart"/>
+      <w:r>
+        <w:rPr>
+          <w:sz w:val="28"/>
+          <w:szCs w:val="28"/>
+        </w:rPr>
+        <w:t>Tom</w:t>
+      </w:r>
+      <w:r>
+        <w:rPr>
+          <w:sz w:val="28"/>
+          <w:szCs w:val="28"/>
+        </w:rPr>
+        <w:t>Cat</w:t>
+      </w:r>
+      <w:proofErr w:type="spellEnd"/>
+      <w:r>
+        <w:rPr>
+          <w:sz w:val="28"/>
+          <w:szCs w:val="28"/>
+        </w:rPr>
+        <w:t>.</w:t>
       </w:r>
     </w:p>
     <w:p>
@@ -2789,7 +3050,23 @@
           <w:sz w:val="28"/>
           <w:szCs w:val="28"/>
         </w:rPr>
-        <w:t>Il sistema utilizza il design pattern del singleton per la maggior parte delle classi che non mantengono uno stato o con stato condiviso, che quindi possono essere accedute concorrentemente, come classi d’utilità, classi realizzanti i servizi che implementano le diverse funzionalità individuate (funzionalità riguardanti gli account utenti, le recensioni, il catalogo, ecc.), o classi che si occupano di mantenere in memoria i risultati delle richieste recenti sul catalogo.</w:t>
+        <w:t xml:space="preserve">Il sistema utilizza il design pattern del singleton per la maggior parte delle classi che non mantengono uno stato o con stato condiviso, che quindi possono essere accedute </w:t>
+      </w:r>
+      <w:proofErr w:type="spellStart"/>
+      <w:r>
+        <w:rPr>
+          <w:sz w:val="28"/>
+          <w:szCs w:val="28"/>
+        </w:rPr>
+        <w:t>concorrentemente</w:t>
+      </w:r>
+      <w:proofErr w:type="spellEnd"/>
+      <w:r>
+        <w:rPr>
+          <w:sz w:val="28"/>
+          <w:szCs w:val="28"/>
+        </w:rPr>
+        <w:t>, come classi d’utilità, classi realizzanti i servizi che implementano le diverse funzionalità individuate (funzionalità riguardanti gli account utenti, le recensioni, il catalogo, ecc.), o classi che si occupano di mantenere in memoria i risultati delle richieste recenti sul catalogo.</w:t>
       </w:r>
     </w:p>
     <w:p>
@@ -2895,31 +3172,83 @@
           <w:sz w:val="28"/>
           <w:szCs w:val="28"/>
         </w:rPr>
-        <w:t>1.1.2.2 Observer Design Pattern</w:t>
-      </w:r>
-      <w:r>
-        <w:rPr>
-          <w:b/>
-          <w:bCs/>
-          <w:sz w:val="28"/>
-          <w:szCs w:val="28"/>
-        </w:rPr>
-        <w:t>(DAO)</w:t>
-      </w:r>
-    </w:p>
-    <w:p>
-      <w:pPr>
-        <w:rPr>
-          <w:sz w:val="28"/>
-          <w:szCs w:val="28"/>
-        </w:rPr>
-      </w:pPr>
-      <w:r>
-        <w:rPr>
-          <w:sz w:val="28"/>
-          <w:szCs w:val="28"/>
-        </w:rPr>
-        <w:t xml:space="preserve">Il design pattern dell’​observer​ è un pattern in cui un oggetto detto ​subject​ notifica un insieme di ​osservatori​ riguardo i suoi cambi di stato o esecuzioni di azioni su questo. </w:t>
+        <w:t xml:space="preserve">1.1.2.2 Observer Design </w:t>
+      </w:r>
+      <w:proofErr w:type="gramStart"/>
+      <w:r>
+        <w:rPr>
+          <w:b/>
+          <w:bCs/>
+          <w:sz w:val="28"/>
+          <w:szCs w:val="28"/>
+        </w:rPr>
+        <w:t>Pattern</w:t>
+      </w:r>
+      <w:r>
+        <w:rPr>
+          <w:b/>
+          <w:bCs/>
+          <w:sz w:val="28"/>
+          <w:szCs w:val="28"/>
+        </w:rPr>
+        <w:t>(</w:t>
+      </w:r>
+      <w:proofErr w:type="gramEnd"/>
+      <w:r>
+        <w:rPr>
+          <w:b/>
+          <w:bCs/>
+          <w:sz w:val="28"/>
+          <w:szCs w:val="28"/>
+        </w:rPr>
+        <w:t>DAO)</w:t>
+      </w:r>
+    </w:p>
+    <w:p>
+      <w:pPr>
+        <w:rPr>
+          <w:sz w:val="28"/>
+          <w:szCs w:val="28"/>
+        </w:rPr>
+      </w:pPr>
+      <w:r>
+        <w:rPr>
+          <w:sz w:val="28"/>
+          <w:szCs w:val="28"/>
+        </w:rPr>
+        <w:t>Il design pattern dell’​</w:t>
+      </w:r>
+      <w:proofErr w:type="spellStart"/>
+      <w:r>
+        <w:rPr>
+          <w:sz w:val="28"/>
+          <w:szCs w:val="28"/>
+        </w:rPr>
+        <w:t>observer</w:t>
+      </w:r>
+      <w:proofErr w:type="spellEnd"/>
+      <w:r>
+        <w:rPr>
+          <w:sz w:val="28"/>
+          <w:szCs w:val="28"/>
+        </w:rPr>
+        <w:t>​ è un pattern in cui un oggetto detto ​</w:t>
+      </w:r>
+      <w:proofErr w:type="spellStart"/>
+      <w:r>
+        <w:rPr>
+          <w:sz w:val="28"/>
+          <w:szCs w:val="28"/>
+        </w:rPr>
+        <w:t>subject</w:t>
+      </w:r>
+      <w:proofErr w:type="spellEnd"/>
+      <w:r>
+        <w:rPr>
+          <w:sz w:val="28"/>
+          <w:szCs w:val="28"/>
+        </w:rPr>
+        <w:t xml:space="preserve">​ notifica un insieme di ​osservatori​ riguardo i suoi cambi di stato o esecuzioni di azioni su questo. </w:t>
       </w:r>
     </w:p>
     <w:p>
@@ -2958,7 +3287,55 @@
           <w:sz w:val="28"/>
           <w:szCs w:val="28"/>
         </w:rPr>
-        <w:t xml:space="preserve">Il pattern observer viene generalmente usato in sistemi di gestione di eventi in cui il subject viene detto “sorgente del flusso di eventi”, mentre gli observer vengono denominati “pozzi di eventi”. Questo pattern risulta particolarmente utile per soddisfare dipendenze tramite accoppiamento debole. </w:t>
+        <w:t xml:space="preserve">Il pattern </w:t>
+      </w:r>
+      <w:proofErr w:type="spellStart"/>
+      <w:r>
+        <w:rPr>
+          <w:sz w:val="28"/>
+          <w:szCs w:val="28"/>
+        </w:rPr>
+        <w:t>observer</w:t>
+      </w:r>
+      <w:proofErr w:type="spellEnd"/>
+      <w:r>
+        <w:rPr>
+          <w:sz w:val="28"/>
+          <w:szCs w:val="28"/>
+        </w:rPr>
+        <w:t xml:space="preserve"> viene generalmente usato in sistemi di gestione di eventi in cui il </w:t>
+      </w:r>
+      <w:proofErr w:type="spellStart"/>
+      <w:r>
+        <w:rPr>
+          <w:sz w:val="28"/>
+          <w:szCs w:val="28"/>
+        </w:rPr>
+        <w:t>subject</w:t>
+      </w:r>
+      <w:proofErr w:type="spellEnd"/>
+      <w:r>
+        <w:rPr>
+          <w:sz w:val="28"/>
+          <w:szCs w:val="28"/>
+        </w:rPr>
+        <w:t xml:space="preserve"> viene detto “sorgente del flusso di eventi”, mentre gli </w:t>
+      </w:r>
+      <w:proofErr w:type="spellStart"/>
+      <w:r>
+        <w:rPr>
+          <w:sz w:val="28"/>
+          <w:szCs w:val="28"/>
+        </w:rPr>
+        <w:t>observer</w:t>
+      </w:r>
+      <w:proofErr w:type="spellEnd"/>
+      <w:r>
+        <w:rPr>
+          <w:sz w:val="28"/>
+          <w:szCs w:val="28"/>
+        </w:rPr>
+        <w:t xml:space="preserve"> vengono denominati “pozzi di eventi”. Questo pattern risulta particolarmente utile per soddisfare dipendenze tramite accoppiamento debole. </w:t>
       </w:r>
     </w:p>
     <w:p>
@@ -2994,7 +3371,55 @@
           <w:sz w:val="28"/>
           <w:szCs w:val="28"/>
         </w:rPr>
-        <w:t>Il pattern observer viene utilizzato dal sistema per aggiornare le sessioni degli utenti autenticati alla piattaforma se lo stato del loro account utente viene aggiornato, per mantenere le sessioni consistenti con lo stato dell’account utente. Viene inoltre utilizzato per aggiornare il contenuto delle cache implementate dall’applicazione in maniera trasparente, senza richiedere alcuna azione esplicita dall’utilizzatore. Il pattern observer può inoltre essere utilizzato per risolvere problemi di logica trasversale, come il logging delle operazioni svolte dal sistema.</w:t>
+        <w:t xml:space="preserve">Il pattern </w:t>
+      </w:r>
+      <w:proofErr w:type="spellStart"/>
+      <w:r>
+        <w:rPr>
+          <w:sz w:val="28"/>
+          <w:szCs w:val="28"/>
+        </w:rPr>
+        <w:t>observer</w:t>
+      </w:r>
+      <w:proofErr w:type="spellEnd"/>
+      <w:r>
+        <w:rPr>
+          <w:sz w:val="28"/>
+          <w:szCs w:val="28"/>
+        </w:rPr>
+        <w:t xml:space="preserve"> viene utilizzato dal sistema per aggiornare le sessioni degli utenti autenticati alla piattaforma se lo stato del loro account utente viene aggiornato, per mantenere le sessioni consistenti con lo stato dell’account utente. Viene inoltre utilizzato per aggiornare il contenuto delle cache implementate dall’applicazione in maniera trasparente, senza richiedere alcuna azione esplicita dall’utilizzatore. Il pattern </w:t>
+      </w:r>
+      <w:proofErr w:type="spellStart"/>
+      <w:r>
+        <w:rPr>
+          <w:sz w:val="28"/>
+          <w:szCs w:val="28"/>
+        </w:rPr>
+        <w:t>observer</w:t>
+      </w:r>
+      <w:proofErr w:type="spellEnd"/>
+      <w:r>
+        <w:rPr>
+          <w:sz w:val="28"/>
+          <w:szCs w:val="28"/>
+        </w:rPr>
+        <w:t xml:space="preserve"> può inoltre essere utilizzato per risolvere problemi di logica trasversale, come il </w:t>
+      </w:r>
+      <w:proofErr w:type="spellStart"/>
+      <w:r>
+        <w:rPr>
+          <w:sz w:val="28"/>
+          <w:szCs w:val="28"/>
+        </w:rPr>
+        <w:t>logging</w:t>
+      </w:r>
+      <w:proofErr w:type="spellEnd"/>
+      <w:r>
+        <w:rPr>
+          <w:sz w:val="28"/>
+          <w:szCs w:val="28"/>
+        </w:rPr>
+        <w:t xml:space="preserve"> delle operazioni svolte dal sistema.</w:t>
       </w:r>
     </w:p>
     <w:p>
@@ -3232,7 +3657,23 @@
           <w:sz w:val="28"/>
           <w:szCs w:val="28"/>
         </w:rPr>
-        <w:t xml:space="preserve">Il design pattern del ​data access object​ (​DAO​) è un pattern utilizzato per fornire un’interfaccia ad una o più basi di dati o altri tipi di meccanismi di persistenza. </w:t>
+        <w:t xml:space="preserve">Il design pattern del ​data access </w:t>
+      </w:r>
+      <w:proofErr w:type="spellStart"/>
+      <w:r>
+        <w:rPr>
+          <w:sz w:val="28"/>
+          <w:szCs w:val="28"/>
+        </w:rPr>
+        <w:t>object</w:t>
+      </w:r>
+      <w:proofErr w:type="spellEnd"/>
+      <w:r>
+        <w:rPr>
+          <w:sz w:val="28"/>
+          <w:szCs w:val="28"/>
+        </w:rPr>
+        <w:t xml:space="preserve">​ (​DAO​) è un pattern utilizzato per fornire un’interfaccia ad una o più basi di dati o altri tipi di meccanismi di persistenza. </w:t>
       </w:r>
     </w:p>
     <w:p>
@@ -3266,7 +3707,39 @@
           <w:sz w:val="28"/>
           <w:szCs w:val="28"/>
         </w:rPr>
-        <w:t xml:space="preserve">Il pattern del DAO fornisce l’accesso a delle operazioni specifiche sui dati persistenti senza esporre dettagli sulla base di dati sottostante attraverso la mappatura di chiamate interne all’applicazione al layer di persistenza. Un data access object permette di separare l’insieme di dati di cui un’applicazione richiede l’utilizzo da come gli stessi vengono trattati ad un livello più basso, permettendo all’utilizzatore di ignorare la tipologia di base di dati sottostante e le strutture dati che utilizzate. </w:t>
+        <w:t xml:space="preserve">Il pattern del DAO fornisce l’accesso a delle operazioni specifiche sui dati persistenti senza esporre dettagli sulla base di dati sottostante attraverso la mappatura di chiamate interne all’applicazione al </w:t>
+      </w:r>
+      <w:proofErr w:type="spellStart"/>
+      <w:r>
+        <w:rPr>
+          <w:sz w:val="28"/>
+          <w:szCs w:val="28"/>
+        </w:rPr>
+        <w:t>layer</w:t>
+      </w:r>
+      <w:proofErr w:type="spellEnd"/>
+      <w:r>
+        <w:rPr>
+          <w:sz w:val="28"/>
+          <w:szCs w:val="28"/>
+        </w:rPr>
+        <w:t xml:space="preserve"> di persistenza. Un data access </w:t>
+      </w:r>
+      <w:proofErr w:type="spellStart"/>
+      <w:r>
+        <w:rPr>
+          <w:sz w:val="28"/>
+          <w:szCs w:val="28"/>
+        </w:rPr>
+        <w:t>object</w:t>
+      </w:r>
+      <w:proofErr w:type="spellEnd"/>
+      <w:r>
+        <w:rPr>
+          <w:sz w:val="28"/>
+          <w:szCs w:val="28"/>
+        </w:rPr>
+        <w:t xml:space="preserve"> permette di separare l’insieme di dati di cui un’applicazione richiede l’utilizzo da come gli stessi vengono trattati ad un livello più basso, permettendo all’utilizzatore di ignorare la tipologia di base di dati sottostante e le strutture dati che utilizzate. </w:t>
       </w:r>
     </w:p>
     <w:p>
@@ -3648,40 +4121,40 @@
           <w:sz w:val="28"/>
           <w:szCs w:val="28"/>
         </w:rPr>
-        <w:t xml:space="preserve"> </w:t>
-      </w:r>
-      <w:r>
-        <w:rPr>
-          <w:b/>
-          <w:bCs/>
-          <w:sz w:val="28"/>
-          <w:szCs w:val="28"/>
-        </w:rPr>
-        <w:t xml:space="preserve">Naming convention </w:t>
-      </w:r>
-    </w:p>
-    <w:p>
-      <w:pPr>
-        <w:rPr>
-          <w:sz w:val="28"/>
-          <w:szCs w:val="28"/>
-        </w:rPr>
-      </w:pPr>
-      <w:r>
-        <w:rPr>
-          <w:b/>
-          <w:bCs/>
-          <w:sz w:val="28"/>
-          <w:szCs w:val="28"/>
-        </w:rPr>
-        <w:tab/>
-      </w:r>
-      <w:r>
-        <w:rPr>
-          <w:sz w:val="28"/>
-          <w:szCs w:val="28"/>
-        </w:rPr>
-        <w:t>E’ buon</w:t>
+        <w:t xml:space="preserve"> Naming convention </w:t>
+      </w:r>
+    </w:p>
+    <w:p>
+      <w:pPr>
+        <w:rPr>
+          <w:sz w:val="28"/>
+          <w:szCs w:val="28"/>
+        </w:rPr>
+      </w:pPr>
+      <w:r>
+        <w:rPr>
+          <w:b/>
+          <w:bCs/>
+          <w:sz w:val="28"/>
+          <w:szCs w:val="28"/>
+        </w:rPr>
+        <w:tab/>
+      </w:r>
+      <w:proofErr w:type="gramStart"/>
+      <w:r>
+        <w:rPr>
+          <w:sz w:val="28"/>
+          <w:szCs w:val="28"/>
+        </w:rPr>
+        <w:t>E’</w:t>
+      </w:r>
+      <w:proofErr w:type="gramEnd"/>
+      <w:r>
+        <w:rPr>
+          <w:sz w:val="28"/>
+          <w:szCs w:val="28"/>
+        </w:rPr>
+        <w:t xml:space="preserve"> buon</w:t>
       </w:r>
       <w:r>
         <w:rPr>
@@ -3775,7 +4248,23 @@
           <w:sz w:val="28"/>
           <w:szCs w:val="28"/>
         </w:rPr>
-        <w:t>Non abbreviati(se non per variabili temporanee).</w:t>
+        <w:t xml:space="preserve">Non </w:t>
+      </w:r>
+      <w:proofErr w:type="gramStart"/>
+      <w:r>
+        <w:rPr>
+          <w:sz w:val="28"/>
+          <w:szCs w:val="28"/>
+        </w:rPr>
+        <w:t>abbreviati(</w:t>
+      </w:r>
+      <w:proofErr w:type="gramEnd"/>
+      <w:r>
+        <w:rPr>
+          <w:sz w:val="28"/>
+          <w:szCs w:val="28"/>
+        </w:rPr>
+        <w:t>se non per variabili temporanee).</w:t>
       </w:r>
     </w:p>
     <w:p>
@@ -3795,7 +4284,23 @@
           <w:sz w:val="28"/>
           <w:szCs w:val="28"/>
         </w:rPr>
-        <w:t>Contenenti esclusivamente caratteri consentiti(A-Z,a-z,0-9).</w:t>
+        <w:t>Contenenti esclusivamente caratteri consentiti(A-</w:t>
+      </w:r>
+      <w:proofErr w:type="gramStart"/>
+      <w:r>
+        <w:rPr>
+          <w:sz w:val="28"/>
+          <w:szCs w:val="28"/>
+        </w:rPr>
+        <w:t>Z,a</w:t>
+      </w:r>
+      <w:proofErr w:type="gramEnd"/>
+      <w:r>
+        <w:rPr>
+          <w:sz w:val="28"/>
+          <w:szCs w:val="28"/>
+        </w:rPr>
+        <w:t>-z,0-9).</w:t>
       </w:r>
     </w:p>
     <w:p>
@@ -3922,7 +4427,39 @@
           <w:sz w:val="28"/>
           <w:szCs w:val="28"/>
         </w:rPr>
-        <w:t xml:space="preserve">devono rispettare lo stile ​lower camel case​. I nomi delle variabili non </w:t>
+        <w:t>devono rispettare lo stile ​</w:t>
+      </w:r>
+      <w:proofErr w:type="spellStart"/>
+      <w:r>
+        <w:rPr>
+          <w:sz w:val="28"/>
+          <w:szCs w:val="28"/>
+        </w:rPr>
+        <w:t>lower</w:t>
+      </w:r>
+      <w:proofErr w:type="spellEnd"/>
+      <w:r>
+        <w:rPr>
+          <w:sz w:val="28"/>
+          <w:szCs w:val="28"/>
+        </w:rPr>
+        <w:t xml:space="preserve"> </w:t>
+      </w:r>
+      <w:proofErr w:type="spellStart"/>
+      <w:r>
+        <w:rPr>
+          <w:sz w:val="28"/>
+          <w:szCs w:val="28"/>
+        </w:rPr>
+        <w:t>camel</w:t>
+      </w:r>
+      <w:proofErr w:type="spellEnd"/>
+      <w:r>
+        <w:rPr>
+          <w:sz w:val="28"/>
+          <w:szCs w:val="28"/>
+        </w:rPr>
+        <w:t xml:space="preserve"> case​. I nomi delle variabili non </w:t>
       </w:r>
       <w:r>
         <w:rPr>
@@ -4148,7 +4685,23 @@
           <w:sz w:val="28"/>
           <w:szCs w:val="28"/>
         </w:rPr>
-        <w:t>● int i;</w:t>
+        <w:t xml:space="preserve">● </w:t>
+      </w:r>
+      <w:proofErr w:type="spellStart"/>
+      <w:r>
+        <w:rPr>
+          <w:sz w:val="28"/>
+          <w:szCs w:val="28"/>
+        </w:rPr>
+        <w:t>int</w:t>
+      </w:r>
+      <w:proofErr w:type="spellEnd"/>
+      <w:r>
+        <w:rPr>
+          <w:sz w:val="28"/>
+          <w:szCs w:val="28"/>
+        </w:rPr>
+        <w:t xml:space="preserve"> i;</w:t>
       </w:r>
     </w:p>
     <w:p>
@@ -4184,7 +4737,23 @@
           <w:sz w:val="28"/>
           <w:szCs w:val="28"/>
         </w:rPr>
-        <w:t xml:space="preserve">● char c; </w:t>
+        <w:t xml:space="preserve">● </w:t>
+      </w:r>
+      <w:proofErr w:type="spellStart"/>
+      <w:r>
+        <w:rPr>
+          <w:sz w:val="28"/>
+          <w:szCs w:val="28"/>
+        </w:rPr>
+        <w:t>char</w:t>
+      </w:r>
+      <w:proofErr w:type="spellEnd"/>
+      <w:r>
+        <w:rPr>
+          <w:sz w:val="28"/>
+          <w:szCs w:val="28"/>
+        </w:rPr>
+        <w:t xml:space="preserve"> c; </w:t>
       </w:r>
     </w:p>
     <w:p>
@@ -4217,6 +4786,7 @@
         </w:rPr>
         <w:t xml:space="preserve">● float </w:t>
       </w:r>
+      <w:proofErr w:type="spellStart"/>
       <w:r>
         <w:rPr>
           <w:sz w:val="28"/>
@@ -4224,6 +4794,7 @@
         </w:rPr>
         <w:t>numeroAscoltatori</w:t>
       </w:r>
+      <w:proofErr w:type="spellEnd"/>
       <w:r>
         <w:rPr>
           <w:sz w:val="28"/>
@@ -4369,28 +4940,76 @@
           <w:sz w:val="28"/>
           <w:szCs w:val="28"/>
         </w:rPr>
-        <w:t xml:space="preserve">I nomi dei metodi e delle funzioni devono rispettare lo stile ​lower camel </w:t>
-      </w:r>
-      <w:r>
-        <w:rPr>
-          <w:sz w:val="28"/>
-          <w:szCs w:val="28"/>
-        </w:rPr>
-        <w:tab/>
-      </w:r>
-      <w:r>
-        <w:rPr>
-          <w:sz w:val="28"/>
-          <w:szCs w:val="28"/>
-        </w:rPr>
-        <w:tab/>
-      </w:r>
-      <w:r>
-        <w:rPr>
-          <w:sz w:val="28"/>
-          <w:szCs w:val="28"/>
-        </w:rPr>
-        <w:t xml:space="preserve">case​ (o Dromedary case​), dove la prima lettera della prima parola è in </w:t>
+        <w:t>I nomi dei metodi e delle funzioni devono rispettare lo stile ​</w:t>
+      </w:r>
+      <w:proofErr w:type="spellStart"/>
+      <w:r>
+        <w:rPr>
+          <w:sz w:val="28"/>
+          <w:szCs w:val="28"/>
+        </w:rPr>
+        <w:t>lower</w:t>
+      </w:r>
+      <w:proofErr w:type="spellEnd"/>
+      <w:r>
+        <w:rPr>
+          <w:sz w:val="28"/>
+          <w:szCs w:val="28"/>
+        </w:rPr>
+        <w:t xml:space="preserve"> </w:t>
+      </w:r>
+      <w:proofErr w:type="spellStart"/>
+      <w:r>
+        <w:rPr>
+          <w:sz w:val="28"/>
+          <w:szCs w:val="28"/>
+        </w:rPr>
+        <w:t>camel</w:t>
+      </w:r>
+      <w:proofErr w:type="spellEnd"/>
+      <w:r>
+        <w:rPr>
+          <w:sz w:val="28"/>
+          <w:szCs w:val="28"/>
+        </w:rPr>
+        <w:t xml:space="preserve"> </w:t>
+      </w:r>
+      <w:r>
+        <w:rPr>
+          <w:sz w:val="28"/>
+          <w:szCs w:val="28"/>
+        </w:rPr>
+        <w:tab/>
+      </w:r>
+      <w:r>
+        <w:rPr>
+          <w:sz w:val="28"/>
+          <w:szCs w:val="28"/>
+        </w:rPr>
+        <w:tab/>
+      </w:r>
+      <w:r>
+        <w:rPr>
+          <w:sz w:val="28"/>
+          <w:szCs w:val="28"/>
+        </w:rPr>
+        <w:t xml:space="preserve">case​ (o </w:t>
+      </w:r>
+      <w:proofErr w:type="spellStart"/>
+      <w:r>
+        <w:rPr>
+          <w:sz w:val="28"/>
+          <w:szCs w:val="28"/>
+        </w:rPr>
+        <w:t>Dromedary</w:t>
+      </w:r>
+      <w:proofErr w:type="spellEnd"/>
+      <w:r>
+        <w:rPr>
+          <w:sz w:val="28"/>
+          <w:szCs w:val="28"/>
+        </w:rPr>
+        <w:t xml:space="preserve"> case​), dove la prima lettera della prima parola è in </w:t>
       </w:r>
       <w:r>
         <w:rPr>
@@ -4546,38 +5165,88 @@
           <w:sz w:val="28"/>
           <w:szCs w:val="28"/>
         </w:rPr>
-        <w:t xml:space="preserve">● run();  </w:t>
-      </w:r>
-    </w:p>
-    <w:p>
-      <w:pPr>
-        <w:rPr>
-          <w:b/>
-          <w:bCs/>
-          <w:sz w:val="28"/>
-          <w:szCs w:val="28"/>
-        </w:rPr>
-      </w:pPr>
-      <w:r>
-        <w:rPr>
-          <w:sz w:val="28"/>
-          <w:szCs w:val="28"/>
-        </w:rPr>
-        <w:tab/>
-      </w:r>
-      <w:r>
-        <w:rPr>
-          <w:sz w:val="28"/>
-          <w:szCs w:val="28"/>
-        </w:rPr>
-        <w:tab/>
-      </w:r>
-      <w:r>
-        <w:rPr>
-          <w:sz w:val="28"/>
-          <w:szCs w:val="28"/>
-        </w:rPr>
-        <w:t>● getName();</w:t>
+        <w:t xml:space="preserve">● </w:t>
+      </w:r>
+      <w:proofErr w:type="spellStart"/>
+      <w:proofErr w:type="gramStart"/>
+      <w:r>
+        <w:rPr>
+          <w:sz w:val="28"/>
+          <w:szCs w:val="28"/>
+        </w:rPr>
+        <w:t>run</w:t>
+      </w:r>
+      <w:proofErr w:type="spellEnd"/>
+      <w:r>
+        <w:rPr>
+          <w:sz w:val="28"/>
+          <w:szCs w:val="28"/>
+        </w:rPr>
+        <w:t>(</w:t>
+      </w:r>
+      <w:proofErr w:type="gramEnd"/>
+      <w:r>
+        <w:rPr>
+          <w:sz w:val="28"/>
+          <w:szCs w:val="28"/>
+        </w:rPr>
+        <w:t xml:space="preserve">);  </w:t>
+      </w:r>
+    </w:p>
+    <w:p>
+      <w:pPr>
+        <w:rPr>
+          <w:b/>
+          <w:bCs/>
+          <w:sz w:val="28"/>
+          <w:szCs w:val="28"/>
+        </w:rPr>
+      </w:pPr>
+      <w:r>
+        <w:rPr>
+          <w:sz w:val="28"/>
+          <w:szCs w:val="28"/>
+        </w:rPr>
+        <w:tab/>
+      </w:r>
+      <w:r>
+        <w:rPr>
+          <w:sz w:val="28"/>
+          <w:szCs w:val="28"/>
+        </w:rPr>
+        <w:tab/>
+      </w:r>
+      <w:r>
+        <w:rPr>
+          <w:sz w:val="28"/>
+          <w:szCs w:val="28"/>
+        </w:rPr>
+        <w:t xml:space="preserve">● </w:t>
+      </w:r>
+      <w:proofErr w:type="spellStart"/>
+      <w:proofErr w:type="gramStart"/>
+      <w:r>
+        <w:rPr>
+          <w:sz w:val="28"/>
+          <w:szCs w:val="28"/>
+        </w:rPr>
+        <w:t>getName</w:t>
+      </w:r>
+      <w:proofErr w:type="spellEnd"/>
+      <w:r>
+        <w:rPr>
+          <w:sz w:val="28"/>
+          <w:szCs w:val="28"/>
+        </w:rPr>
+        <w:t>(</w:t>
+      </w:r>
+      <w:proofErr w:type="gramEnd"/>
+      <w:r>
+        <w:rPr>
+          <w:sz w:val="28"/>
+          <w:szCs w:val="28"/>
+        </w:rPr>
+        <w:t>);</w:t>
       </w:r>
     </w:p>
     <w:p>
@@ -4680,7 +5349,39 @@
           <w:sz w:val="28"/>
           <w:szCs w:val="28"/>
         </w:rPr>
-        <w:t xml:space="preserve">I nomi delle classi devono rispettare lo stile ​upper camel case​ (o​ Pascal </w:t>
+        <w:t>I nomi delle classi devono rispettare lo stile ​</w:t>
+      </w:r>
+      <w:proofErr w:type="spellStart"/>
+      <w:r>
+        <w:rPr>
+          <w:sz w:val="28"/>
+          <w:szCs w:val="28"/>
+        </w:rPr>
+        <w:t>upper</w:t>
+      </w:r>
+      <w:proofErr w:type="spellEnd"/>
+      <w:r>
+        <w:rPr>
+          <w:sz w:val="28"/>
+          <w:szCs w:val="28"/>
+        </w:rPr>
+        <w:t xml:space="preserve"> </w:t>
+      </w:r>
+      <w:proofErr w:type="spellStart"/>
+      <w:r>
+        <w:rPr>
+          <w:sz w:val="28"/>
+          <w:szCs w:val="28"/>
+        </w:rPr>
+        <w:t>camel</w:t>
+      </w:r>
+      <w:proofErr w:type="spellEnd"/>
+      <w:r>
+        <w:rPr>
+          <w:sz w:val="28"/>
+          <w:szCs w:val="28"/>
+        </w:rPr>
+        <w:t xml:space="preserve"> case​ (o​ Pascal </w:t>
       </w:r>
       <w:r>
         <w:rPr>
@@ -4921,7 +5622,23 @@
           <w:sz w:val="28"/>
           <w:szCs w:val="28"/>
         </w:rPr>
-        <w:t xml:space="preserve">I nomi delle costanti dovrebbero essere composte da parole in </w:t>
+        <w:t xml:space="preserve">I nomi delle costanti </w:t>
+      </w:r>
+      <w:proofErr w:type="gramStart"/>
+      <w:r>
+        <w:rPr>
+          <w:sz w:val="28"/>
+          <w:szCs w:val="28"/>
+        </w:rPr>
+        <w:t>dovrebbero essere composte</w:t>
+      </w:r>
+      <w:proofErr w:type="gramEnd"/>
+      <w:r>
+        <w:rPr>
+          <w:sz w:val="28"/>
+          <w:szCs w:val="28"/>
+        </w:rPr>
+        <w:t xml:space="preserve"> da parole in </w:t>
       </w:r>
       <w:r>
         <w:rPr>
@@ -5035,38 +5752,118 @@
           <w:sz w:val="28"/>
           <w:szCs w:val="28"/>
         </w:rPr>
-        <w:t xml:space="preserve">● static final int MAX_LENGTH = 10; </w:t>
-      </w:r>
-    </w:p>
-    <w:p>
-      <w:pPr>
-        <w:rPr>
-          <w:b/>
-          <w:bCs/>
-          <w:sz w:val="28"/>
-          <w:szCs w:val="28"/>
-        </w:rPr>
-      </w:pPr>
-      <w:r>
-        <w:rPr>
-          <w:sz w:val="28"/>
-          <w:szCs w:val="28"/>
-        </w:rPr>
-        <w:tab/>
-      </w:r>
-      <w:r>
-        <w:rPr>
-          <w:sz w:val="28"/>
-          <w:szCs w:val="28"/>
-        </w:rPr>
-        <w:tab/>
-      </w:r>
-      <w:r>
-        <w:rPr>
-          <w:sz w:val="28"/>
-          <w:szCs w:val="28"/>
-        </w:rPr>
-        <w:t>● const ERROR_401 = “Unauthorized”;</w:t>
+        <w:t xml:space="preserve">● </w:t>
+      </w:r>
+      <w:proofErr w:type="spellStart"/>
+      <w:r>
+        <w:rPr>
+          <w:sz w:val="28"/>
+          <w:szCs w:val="28"/>
+        </w:rPr>
+        <w:t>static</w:t>
+      </w:r>
+      <w:proofErr w:type="spellEnd"/>
+      <w:r>
+        <w:rPr>
+          <w:sz w:val="28"/>
+          <w:szCs w:val="28"/>
+        </w:rPr>
+        <w:t xml:space="preserve"> </w:t>
+      </w:r>
+      <w:proofErr w:type="spellStart"/>
+      <w:r>
+        <w:rPr>
+          <w:sz w:val="28"/>
+          <w:szCs w:val="28"/>
+        </w:rPr>
+        <w:t>final</w:t>
+      </w:r>
+      <w:proofErr w:type="spellEnd"/>
+      <w:r>
+        <w:rPr>
+          <w:sz w:val="28"/>
+          <w:szCs w:val="28"/>
+        </w:rPr>
+        <w:t xml:space="preserve"> </w:t>
+      </w:r>
+      <w:proofErr w:type="spellStart"/>
+      <w:r>
+        <w:rPr>
+          <w:sz w:val="28"/>
+          <w:szCs w:val="28"/>
+        </w:rPr>
+        <w:t>int</w:t>
+      </w:r>
+      <w:proofErr w:type="spellEnd"/>
+      <w:r>
+        <w:rPr>
+          <w:sz w:val="28"/>
+          <w:szCs w:val="28"/>
+        </w:rPr>
+        <w:t xml:space="preserve"> MAX_LENGTH = 10; </w:t>
+      </w:r>
+    </w:p>
+    <w:p>
+      <w:pPr>
+        <w:rPr>
+          <w:b/>
+          <w:bCs/>
+          <w:sz w:val="28"/>
+          <w:szCs w:val="28"/>
+        </w:rPr>
+      </w:pPr>
+      <w:r>
+        <w:rPr>
+          <w:sz w:val="28"/>
+          <w:szCs w:val="28"/>
+        </w:rPr>
+        <w:tab/>
+      </w:r>
+      <w:r>
+        <w:rPr>
+          <w:sz w:val="28"/>
+          <w:szCs w:val="28"/>
+        </w:rPr>
+        <w:tab/>
+      </w:r>
+      <w:r>
+        <w:rPr>
+          <w:sz w:val="28"/>
+          <w:szCs w:val="28"/>
+        </w:rPr>
+        <w:t xml:space="preserve">● </w:t>
+      </w:r>
+      <w:proofErr w:type="spellStart"/>
+      <w:r>
+        <w:rPr>
+          <w:sz w:val="28"/>
+          <w:szCs w:val="28"/>
+        </w:rPr>
+        <w:t>const</w:t>
+      </w:r>
+      <w:proofErr w:type="spellEnd"/>
+      <w:r>
+        <w:rPr>
+          <w:sz w:val="28"/>
+          <w:szCs w:val="28"/>
+        </w:rPr>
+        <w:t xml:space="preserve"> ERROR_401 = “</w:t>
+      </w:r>
+      <w:proofErr w:type="spellStart"/>
+      <w:r>
+        <w:rPr>
+          <w:sz w:val="28"/>
+          <w:szCs w:val="28"/>
+        </w:rPr>
+        <w:t>Unauthorized</w:t>
+      </w:r>
+      <w:proofErr w:type="spellEnd"/>
+      <w:r>
+        <w:rPr>
+          <w:sz w:val="28"/>
+          <w:szCs w:val="28"/>
+        </w:rPr>
+        <w:t>”;</w:t>
       </w:r>
     </w:p>
     <w:p>
@@ -5141,37 +5938,149 @@
           <w:sz w:val="28"/>
           <w:szCs w:val="28"/>
         </w:rPr>
-        <w:t xml:space="preserve">● RAD : Requirements Analysis Document </w:t>
-      </w:r>
-    </w:p>
-    <w:p>
-      <w:pPr>
-        <w:rPr>
-          <w:sz w:val="28"/>
-          <w:szCs w:val="28"/>
-        </w:rPr>
-      </w:pPr>
-      <w:r>
-        <w:rPr>
-          <w:sz w:val="28"/>
-          <w:szCs w:val="28"/>
-        </w:rPr>
-        <w:t xml:space="preserve">● SDD : System Design Document </w:t>
-      </w:r>
-    </w:p>
-    <w:p>
-      <w:pPr>
-        <w:rPr>
-          <w:sz w:val="28"/>
-          <w:szCs w:val="28"/>
-        </w:rPr>
-      </w:pPr>
-      <w:r>
-        <w:rPr>
-          <w:sz w:val="28"/>
-          <w:szCs w:val="28"/>
-        </w:rPr>
-        <w:t xml:space="preserve">● ODD : Object Design Document </w:t>
+        <w:t xml:space="preserve">● </w:t>
+      </w:r>
+      <w:proofErr w:type="gramStart"/>
+      <w:r>
+        <w:rPr>
+          <w:sz w:val="28"/>
+          <w:szCs w:val="28"/>
+        </w:rPr>
+        <w:t>RAD :</w:t>
+      </w:r>
+      <w:proofErr w:type="gramEnd"/>
+      <w:r>
+        <w:rPr>
+          <w:sz w:val="28"/>
+          <w:szCs w:val="28"/>
+        </w:rPr>
+        <w:t xml:space="preserve"> </w:t>
+      </w:r>
+      <w:proofErr w:type="spellStart"/>
+      <w:r>
+        <w:rPr>
+          <w:sz w:val="28"/>
+          <w:szCs w:val="28"/>
+        </w:rPr>
+        <w:t>Requirements</w:t>
+      </w:r>
+      <w:proofErr w:type="spellEnd"/>
+      <w:r>
+        <w:rPr>
+          <w:sz w:val="28"/>
+          <w:szCs w:val="28"/>
+        </w:rPr>
+        <w:t xml:space="preserve"> Analysis </w:t>
+      </w:r>
+      <w:proofErr w:type="spellStart"/>
+      <w:r>
+        <w:rPr>
+          <w:sz w:val="28"/>
+          <w:szCs w:val="28"/>
+        </w:rPr>
+        <w:t>Document</w:t>
+      </w:r>
+      <w:proofErr w:type="spellEnd"/>
+      <w:r>
+        <w:rPr>
+          <w:sz w:val="28"/>
+          <w:szCs w:val="28"/>
+        </w:rPr>
+        <w:t xml:space="preserve"> </w:t>
+      </w:r>
+    </w:p>
+    <w:p>
+      <w:pPr>
+        <w:rPr>
+          <w:sz w:val="28"/>
+          <w:szCs w:val="28"/>
+        </w:rPr>
+      </w:pPr>
+      <w:r>
+        <w:rPr>
+          <w:sz w:val="28"/>
+          <w:szCs w:val="28"/>
+        </w:rPr>
+        <w:t xml:space="preserve">● </w:t>
+      </w:r>
+      <w:proofErr w:type="gramStart"/>
+      <w:r>
+        <w:rPr>
+          <w:sz w:val="28"/>
+          <w:szCs w:val="28"/>
+        </w:rPr>
+        <w:t>SDD :</w:t>
+      </w:r>
+      <w:proofErr w:type="gramEnd"/>
+      <w:r>
+        <w:rPr>
+          <w:sz w:val="28"/>
+          <w:szCs w:val="28"/>
+        </w:rPr>
+        <w:t xml:space="preserve"> System Design </w:t>
+      </w:r>
+      <w:proofErr w:type="spellStart"/>
+      <w:r>
+        <w:rPr>
+          <w:sz w:val="28"/>
+          <w:szCs w:val="28"/>
+        </w:rPr>
+        <w:t>Document</w:t>
+      </w:r>
+      <w:proofErr w:type="spellEnd"/>
+      <w:r>
+        <w:rPr>
+          <w:sz w:val="28"/>
+          <w:szCs w:val="28"/>
+        </w:rPr>
+        <w:t xml:space="preserve"> </w:t>
+      </w:r>
+    </w:p>
+    <w:p>
+      <w:pPr>
+        <w:rPr>
+          <w:sz w:val="28"/>
+          <w:szCs w:val="28"/>
+        </w:rPr>
+      </w:pPr>
+      <w:r>
+        <w:rPr>
+          <w:sz w:val="28"/>
+          <w:szCs w:val="28"/>
+        </w:rPr>
+        <w:t xml:space="preserve">● </w:t>
+      </w:r>
+      <w:proofErr w:type="gramStart"/>
+      <w:r>
+        <w:rPr>
+          <w:sz w:val="28"/>
+          <w:szCs w:val="28"/>
+        </w:rPr>
+        <w:t>ODD :</w:t>
+      </w:r>
+      <w:proofErr w:type="gramEnd"/>
+      <w:r>
+        <w:rPr>
+          <w:sz w:val="28"/>
+          <w:szCs w:val="28"/>
+        </w:rPr>
+        <w:t xml:space="preserve"> Object Design </w:t>
+      </w:r>
+      <w:proofErr w:type="spellStart"/>
+      <w:r>
+        <w:rPr>
+          <w:sz w:val="28"/>
+          <w:szCs w:val="28"/>
+        </w:rPr>
+        <w:t>Document</w:t>
+      </w:r>
+      <w:proofErr w:type="spellEnd"/>
+      <w:r>
+        <w:rPr>
+          <w:sz w:val="28"/>
+          <w:szCs w:val="28"/>
+        </w:rPr>
+        <w:t xml:space="preserve"> </w:t>
       </w:r>
     </w:p>
     <w:p>
@@ -5222,6 +6131,7 @@
         </w:rPr>
         <w:t xml:space="preserve">● Documento RAD del progetto </w:t>
       </w:r>
+      <w:proofErr w:type="spellStart"/>
       <w:r>
         <w:rPr>
           <w:sz w:val="28"/>
@@ -5229,6 +6139,7 @@
         </w:rPr>
         <w:t>MusicConsole</w:t>
       </w:r>
+      <w:proofErr w:type="spellEnd"/>
       <w:r>
         <w:rPr>
           <w:sz w:val="28"/>
@@ -5249,14 +6160,39 @@
           <w:sz w:val="28"/>
           <w:szCs w:val="28"/>
         </w:rPr>
-        <w:t xml:space="preserve">● Docuemento Dati Persistenti del progetto </w:t>
-      </w:r>
-      <w:r>
-        <w:rPr>
-          <w:sz w:val="28"/>
-          <w:szCs w:val="28"/>
-        </w:rPr>
-        <w:t>MusicConsole.</w:t>
+        <w:t xml:space="preserve">● </w:t>
+      </w:r>
+      <w:proofErr w:type="spellStart"/>
+      <w:r>
+        <w:rPr>
+          <w:sz w:val="28"/>
+          <w:szCs w:val="28"/>
+        </w:rPr>
+        <w:t>Docuemento</w:t>
+      </w:r>
+      <w:proofErr w:type="spellEnd"/>
+      <w:r>
+        <w:rPr>
+          <w:sz w:val="28"/>
+          <w:szCs w:val="28"/>
+        </w:rPr>
+        <w:t xml:space="preserve"> Dati Persistenti del progetto </w:t>
+      </w:r>
+      <w:proofErr w:type="spellStart"/>
+      <w:r>
+        <w:rPr>
+          <w:sz w:val="28"/>
+          <w:szCs w:val="28"/>
+        </w:rPr>
+        <w:t>MusicConsole</w:t>
+      </w:r>
+      <w:proofErr w:type="spellEnd"/>
+      <w:r>
+        <w:rPr>
+          <w:sz w:val="28"/>
+          <w:szCs w:val="28"/>
+        </w:rPr>
+        <w:t>.</w:t>
       </w:r>
     </w:p>
     <w:p>
@@ -5434,280 +6370,822 @@
     <w:p>
       <w:pPr>
         <w:rPr>
-          <w:b/>
-          <w:bCs/>
-          <w:sz w:val="28"/>
-          <w:szCs w:val="28"/>
-        </w:rPr>
-      </w:pPr>
-    </w:p>
-    <w:p>
-      <w:pPr>
-        <w:rPr>
-          <w:b/>
-          <w:bCs/>
-          <w:sz w:val="28"/>
-          <w:szCs w:val="28"/>
-        </w:rPr>
-      </w:pPr>
-    </w:p>
-    <w:p>
-      <w:pPr>
-        <w:rPr>
-          <w:b/>
-          <w:bCs/>
-          <w:sz w:val="28"/>
-          <w:szCs w:val="28"/>
-        </w:rPr>
-      </w:pPr>
-    </w:p>
-    <w:p>
-      <w:pPr>
-        <w:rPr>
-          <w:b/>
-          <w:bCs/>
-          <w:sz w:val="28"/>
-          <w:szCs w:val="28"/>
-        </w:rPr>
-      </w:pPr>
-    </w:p>
-    <w:p>
-      <w:pPr>
-        <w:rPr>
-          <w:b/>
-          <w:bCs/>
-          <w:sz w:val="28"/>
-          <w:szCs w:val="28"/>
-        </w:rPr>
-      </w:pPr>
-    </w:p>
-    <w:p>
-      <w:pPr>
-        <w:rPr>
-          <w:b/>
-          <w:bCs/>
-          <w:sz w:val="28"/>
-          <w:szCs w:val="28"/>
-        </w:rPr>
-      </w:pPr>
-    </w:p>
-    <w:p>
-      <w:pPr>
-        <w:rPr>
-          <w:b/>
-          <w:bCs/>
-          <w:sz w:val="28"/>
-          <w:szCs w:val="28"/>
-        </w:rPr>
-      </w:pPr>
-    </w:p>
-    <w:p>
-      <w:pPr>
-        <w:rPr>
-          <w:b/>
-          <w:bCs/>
-          <w:sz w:val="28"/>
-          <w:szCs w:val="28"/>
-        </w:rPr>
-      </w:pPr>
-    </w:p>
-    <w:p>
-      <w:pPr>
-        <w:rPr>
-          <w:b/>
-          <w:bCs/>
-          <w:sz w:val="28"/>
-          <w:szCs w:val="28"/>
-        </w:rPr>
-      </w:pPr>
-    </w:p>
-    <w:p>
-      <w:pPr>
-        <w:rPr>
-          <w:b/>
-          <w:bCs/>
-          <w:sz w:val="28"/>
-          <w:szCs w:val="28"/>
-        </w:rPr>
-      </w:pPr>
-    </w:p>
-    <w:p>
-      <w:pPr>
-        <w:rPr>
-          <w:b/>
-          <w:bCs/>
-          <w:sz w:val="28"/>
-          <w:szCs w:val="28"/>
-        </w:rPr>
-      </w:pPr>
-    </w:p>
-    <w:p>
-      <w:pPr>
-        <w:rPr>
-          <w:b/>
-          <w:bCs/>
-          <w:sz w:val="28"/>
-          <w:szCs w:val="28"/>
-        </w:rPr>
-      </w:pPr>
-    </w:p>
-    <w:p>
-      <w:pPr>
-        <w:rPr>
-          <w:b/>
-          <w:bCs/>
-          <w:sz w:val="28"/>
-          <w:szCs w:val="28"/>
-        </w:rPr>
-      </w:pPr>
-    </w:p>
-    <w:p>
-      <w:pPr>
-        <w:rPr>
-          <w:b/>
-          <w:bCs/>
-          <w:sz w:val="28"/>
-          <w:szCs w:val="28"/>
-        </w:rPr>
-      </w:pPr>
-    </w:p>
-    <w:p>
-      <w:pPr>
-        <w:rPr>
-          <w:b/>
-          <w:bCs/>
-          <w:sz w:val="28"/>
-          <w:szCs w:val="28"/>
-        </w:rPr>
-      </w:pPr>
-    </w:p>
-    <w:p>
-      <w:pPr>
-        <w:rPr>
-          <w:b/>
-          <w:bCs/>
-          <w:sz w:val="28"/>
-          <w:szCs w:val="28"/>
-        </w:rPr>
-      </w:pPr>
-    </w:p>
-    <w:p>
-      <w:pPr>
-        <w:rPr>
-          <w:b/>
-          <w:bCs/>
-          <w:sz w:val="28"/>
-          <w:szCs w:val="28"/>
-        </w:rPr>
-      </w:pPr>
-    </w:p>
-    <w:p>
-      <w:pPr>
-        <w:rPr>
-          <w:b/>
-          <w:bCs/>
-          <w:sz w:val="28"/>
-          <w:szCs w:val="28"/>
-        </w:rPr>
-      </w:pPr>
-    </w:p>
-    <w:p>
-      <w:pPr>
-        <w:rPr>
-          <w:b/>
-          <w:bCs/>
-          <w:sz w:val="28"/>
-          <w:szCs w:val="28"/>
-        </w:rPr>
-      </w:pPr>
-    </w:p>
-    <w:p>
-      <w:pPr>
-        <w:rPr>
-          <w:b/>
-          <w:bCs/>
-          <w:sz w:val="28"/>
-          <w:szCs w:val="28"/>
-        </w:rPr>
-      </w:pPr>
-    </w:p>
-    <w:p>
-      <w:pPr>
-        <w:rPr>
-          <w:b/>
-          <w:bCs/>
-          <w:sz w:val="28"/>
-          <w:szCs w:val="28"/>
-        </w:rPr>
-      </w:pPr>
-    </w:p>
-    <w:p>
-      <w:pPr>
-        <w:rPr>
-          <w:b/>
-          <w:bCs/>
-          <w:sz w:val="28"/>
-          <w:szCs w:val="28"/>
-        </w:rPr>
-      </w:pPr>
-    </w:p>
-    <w:p>
-      <w:pPr>
-        <w:rPr>
-          <w:b/>
-          <w:bCs/>
-          <w:sz w:val="28"/>
-          <w:szCs w:val="28"/>
-        </w:rPr>
-      </w:pPr>
-    </w:p>
-    <w:p>
-      <w:pPr>
-        <w:rPr>
-          <w:b/>
-          <w:bCs/>
-          <w:sz w:val="28"/>
-          <w:szCs w:val="28"/>
-        </w:rPr>
-      </w:pPr>
-    </w:p>
-    <w:p>
-      <w:pPr>
-        <w:rPr>
-          <w:b/>
-          <w:bCs/>
-          <w:sz w:val="28"/>
-          <w:szCs w:val="28"/>
-        </w:rPr>
-      </w:pPr>
-    </w:p>
-    <w:p>
-      <w:pPr>
-        <w:rPr>
-          <w:b/>
-          <w:bCs/>
-          <w:sz w:val="28"/>
-          <w:szCs w:val="28"/>
-        </w:rPr>
-      </w:pPr>
-    </w:p>
-    <w:p>
-      <w:pPr>
-        <w:rPr>
-          <w:b/>
-          <w:bCs/>
-          <w:sz w:val="28"/>
-          <w:szCs w:val="28"/>
-        </w:rPr>
-      </w:pPr>
-      <w:r>
-        <w:rPr>
-          <w:b/>
-          <w:bCs/>
-          <w:sz w:val="28"/>
-          <w:szCs w:val="28"/>
-        </w:rPr>
-        <w:lastRenderedPageBreak/>
+          <w:sz w:val="28"/>
+          <w:szCs w:val="28"/>
+        </w:rPr>
+      </w:pPr>
+      <w:r>
+        <w:rPr>
+          <w:sz w:val="28"/>
+          <w:szCs w:val="28"/>
+        </w:rPr>
+        <w:t>Il nostro sistema presenta una suddivisione basata su tre livelli(</w:t>
+      </w:r>
+      <w:proofErr w:type="spellStart"/>
+      <w:r>
+        <w:rPr>
+          <w:sz w:val="28"/>
+          <w:szCs w:val="28"/>
+        </w:rPr>
+        <w:t>three-tier</w:t>
+      </w:r>
+      <w:proofErr w:type="spellEnd"/>
+      <w:r>
+        <w:rPr>
+          <w:sz w:val="28"/>
+          <w:szCs w:val="28"/>
+        </w:rPr>
+        <w:t>):</w:t>
+      </w:r>
+    </w:p>
+    <w:p>
+      <w:pPr>
+        <w:pStyle w:val="Paragrafoelenco"/>
+        <w:numPr>
+          <w:ilvl w:val="0"/>
+          <w:numId w:val="9"/>
+        </w:numPr>
+        <w:rPr>
+          <w:sz w:val="28"/>
+          <w:szCs w:val="28"/>
+        </w:rPr>
+      </w:pPr>
+      <w:r>
+        <w:rPr>
+          <w:sz w:val="28"/>
+          <w:szCs w:val="28"/>
+        </w:rPr>
+        <w:t>Interface Layer.</w:t>
+      </w:r>
+    </w:p>
+    <w:p>
+      <w:pPr>
+        <w:pStyle w:val="Paragrafoelenco"/>
+        <w:numPr>
+          <w:ilvl w:val="0"/>
+          <w:numId w:val="9"/>
+        </w:numPr>
+        <w:rPr>
+          <w:sz w:val="28"/>
+          <w:szCs w:val="28"/>
+        </w:rPr>
+      </w:pPr>
+      <w:r>
+        <w:rPr>
+          <w:sz w:val="28"/>
+          <w:szCs w:val="28"/>
+        </w:rPr>
+        <w:t xml:space="preserve">Application </w:t>
+      </w:r>
+      <w:proofErr w:type="spellStart"/>
+      <w:r>
+        <w:rPr>
+          <w:sz w:val="28"/>
+          <w:szCs w:val="28"/>
+        </w:rPr>
+        <w:t>Logic</w:t>
+      </w:r>
+      <w:proofErr w:type="spellEnd"/>
+      <w:r>
+        <w:rPr>
+          <w:sz w:val="28"/>
+          <w:szCs w:val="28"/>
+        </w:rPr>
+        <w:t xml:space="preserve"> Layer.</w:t>
+      </w:r>
+    </w:p>
+    <w:p>
+      <w:pPr>
+        <w:pStyle w:val="Paragrafoelenco"/>
+        <w:numPr>
+          <w:ilvl w:val="0"/>
+          <w:numId w:val="9"/>
+        </w:numPr>
+        <w:rPr>
+          <w:sz w:val="28"/>
+          <w:szCs w:val="28"/>
+        </w:rPr>
+      </w:pPr>
+      <w:r>
+        <w:rPr>
+          <w:sz w:val="28"/>
+          <w:szCs w:val="28"/>
+        </w:rPr>
+        <w:t>Storage Layer.</w:t>
+      </w:r>
+    </w:p>
+    <w:p>
+      <w:pPr>
+        <w:rPr>
+          <w:sz w:val="28"/>
+          <w:szCs w:val="28"/>
+        </w:rPr>
+      </w:pPr>
+      <w:r>
+        <w:rPr>
+          <w:sz w:val="28"/>
+          <w:szCs w:val="28"/>
+        </w:rPr>
+        <w:t xml:space="preserve">Il package </w:t>
+      </w:r>
+      <w:proofErr w:type="spellStart"/>
+      <w:r>
+        <w:rPr>
+          <w:sz w:val="28"/>
+          <w:szCs w:val="28"/>
+        </w:rPr>
+        <w:t>MusicConsole</w:t>
+      </w:r>
+      <w:proofErr w:type="spellEnd"/>
+      <w:r>
+        <w:rPr>
+          <w:sz w:val="28"/>
+          <w:szCs w:val="28"/>
+        </w:rPr>
+        <w:t xml:space="preserve"> contiene </w:t>
+      </w:r>
+      <w:proofErr w:type="spellStart"/>
+      <w:r>
+        <w:rPr>
+          <w:sz w:val="28"/>
+          <w:szCs w:val="28"/>
+        </w:rPr>
+        <w:t>sottopackage</w:t>
+      </w:r>
+      <w:proofErr w:type="spellEnd"/>
+      <w:r>
+        <w:rPr>
+          <w:sz w:val="28"/>
+          <w:szCs w:val="28"/>
+        </w:rPr>
+        <w:t xml:space="preserve"> che a loro volta inglobano classi atte alla gestione delle richieste utente. Le classi contenute del package svolgono il ruolo di gestore logico del sistema.</w:t>
+      </w:r>
+    </w:p>
+    <w:tbl>
+      <w:tblPr>
+        <w:tblStyle w:val="Grigliatabella"/>
+        <w:tblW w:w="0" w:type="auto"/>
+        <w:tblLook w:val="04A0" w:firstRow="1" w:lastRow="0" w:firstColumn="1" w:lastColumn="0" w:noHBand="0" w:noVBand="1"/>
+      </w:tblPr>
+      <w:tblGrid>
+        <w:gridCol w:w="4814"/>
+        <w:gridCol w:w="4814"/>
+      </w:tblGrid>
+      <w:tr>
+        <w:tc>
+          <w:tcPr>
+            <w:tcW w:w="4814" w:type="dxa"/>
+          </w:tcPr>
+          <w:p>
+            <w:pPr>
+              <w:rPr>
+                <w:sz w:val="28"/>
+                <w:szCs w:val="28"/>
+              </w:rPr>
+            </w:pPr>
+            <w:r>
+              <w:rPr>
+                <w:sz w:val="28"/>
+                <w:szCs w:val="28"/>
+              </w:rPr>
+              <w:t>Interface Layer</w:t>
+            </w:r>
+          </w:p>
+        </w:tc>
+        <w:tc>
+          <w:tcPr>
+            <w:tcW w:w="4814" w:type="dxa"/>
+          </w:tcPr>
+          <w:p>
+            <w:pPr>
+              <w:rPr>
+                <w:sz w:val="28"/>
+                <w:szCs w:val="28"/>
+              </w:rPr>
+            </w:pPr>
+            <w:r>
+              <w:rPr>
+                <w:sz w:val="28"/>
+                <w:szCs w:val="28"/>
+              </w:rPr>
+              <w:t>Rappresenta l’interfaccia del sistema, ed offre la possibilità all’utente di interagire con quest’ultimo, offrendo sia la possibilità di inviare, in input, che di visualizzare, in output, i dati.</w:t>
+            </w:r>
+          </w:p>
+        </w:tc>
+      </w:tr>
+    </w:tbl>
+    <w:p>
+      <w:pPr>
+        <w:rPr>
+          <w:sz w:val="28"/>
+          <w:szCs w:val="28"/>
+        </w:rPr>
+      </w:pPr>
+    </w:p>
+    <w:p>
+      <w:pPr>
+        <w:rPr>
+          <w:b/>
+          <w:bCs/>
+          <w:sz w:val="28"/>
+          <w:szCs w:val="28"/>
+        </w:rPr>
+      </w:pPr>
+    </w:p>
+    <w:tbl>
+      <w:tblPr>
+        <w:tblStyle w:val="Grigliatabella"/>
+        <w:tblW w:w="0" w:type="auto"/>
+        <w:tblLook w:val="04A0" w:firstRow="1" w:lastRow="0" w:firstColumn="1" w:lastColumn="0" w:noHBand="0" w:noVBand="1"/>
+      </w:tblPr>
+      <w:tblGrid>
+        <w:gridCol w:w="4814"/>
+        <w:gridCol w:w="4814"/>
+      </w:tblGrid>
+      <w:tr>
+        <w:tc>
+          <w:tcPr>
+            <w:tcW w:w="4814" w:type="dxa"/>
+          </w:tcPr>
+          <w:p>
+            <w:pPr>
+              <w:rPr>
+                <w:sz w:val="28"/>
+                <w:szCs w:val="28"/>
+              </w:rPr>
+            </w:pPr>
+            <w:r>
+              <w:rPr>
+                <w:sz w:val="28"/>
+                <w:szCs w:val="28"/>
+              </w:rPr>
+              <w:t xml:space="preserve">Application </w:t>
+            </w:r>
+            <w:proofErr w:type="spellStart"/>
+            <w:r>
+              <w:rPr>
+                <w:sz w:val="28"/>
+                <w:szCs w:val="28"/>
+              </w:rPr>
+              <w:t>Logic</w:t>
+            </w:r>
+            <w:proofErr w:type="spellEnd"/>
+            <w:r>
+              <w:rPr>
+                <w:sz w:val="28"/>
+                <w:szCs w:val="28"/>
+              </w:rPr>
+              <w:t xml:space="preserve"> Layer</w:t>
+            </w:r>
+          </w:p>
+        </w:tc>
+        <w:tc>
+          <w:tcPr>
+            <w:tcW w:w="4814" w:type="dxa"/>
+          </w:tcPr>
+          <w:p>
+            <w:pPr>
+              <w:rPr>
+                <w:sz w:val="28"/>
+                <w:szCs w:val="28"/>
+              </w:rPr>
+            </w:pPr>
+            <w:r>
+              <w:rPr>
+                <w:sz w:val="28"/>
+                <w:szCs w:val="28"/>
+              </w:rPr>
+              <w:t>Ha il compito di elaborare i dati da inviare al client, e spesso grazie a delle richieste fatte al database, tramite lo Storage Layer, accede ai dati persistenti.</w:t>
+            </w:r>
+          </w:p>
+          <w:p>
+            <w:pPr>
+              <w:rPr>
+                <w:sz w:val="28"/>
+                <w:szCs w:val="28"/>
+              </w:rPr>
+            </w:pPr>
+            <w:r>
+              <w:rPr>
+                <w:sz w:val="28"/>
+                <w:szCs w:val="28"/>
+              </w:rPr>
+              <w:t>Si occupa di varie gestioni quali:</w:t>
+            </w:r>
+          </w:p>
+          <w:p>
+            <w:pPr>
+              <w:pStyle w:val="Paragrafoelenco"/>
+              <w:numPr>
+                <w:ilvl w:val="0"/>
+                <w:numId w:val="10"/>
+              </w:numPr>
+              <w:rPr>
+                <w:sz w:val="28"/>
+                <w:szCs w:val="28"/>
+              </w:rPr>
+            </w:pPr>
+            <w:r>
+              <w:rPr>
+                <w:sz w:val="28"/>
+                <w:szCs w:val="28"/>
+              </w:rPr>
+              <w:t>Gestione Account</w:t>
+            </w:r>
+          </w:p>
+          <w:p>
+            <w:pPr>
+              <w:pStyle w:val="Paragrafoelenco"/>
+              <w:numPr>
+                <w:ilvl w:val="0"/>
+                <w:numId w:val="10"/>
+              </w:numPr>
+              <w:rPr>
+                <w:sz w:val="28"/>
+                <w:szCs w:val="28"/>
+              </w:rPr>
+            </w:pPr>
+            <w:r>
+              <w:rPr>
+                <w:sz w:val="28"/>
+                <w:szCs w:val="28"/>
+              </w:rPr>
+              <w:t>Gestione Brano</w:t>
+            </w:r>
+          </w:p>
+          <w:p>
+            <w:pPr>
+              <w:pStyle w:val="Paragrafoelenco"/>
+              <w:numPr>
+                <w:ilvl w:val="0"/>
+                <w:numId w:val="10"/>
+              </w:numPr>
+              <w:rPr>
+                <w:sz w:val="28"/>
+                <w:szCs w:val="28"/>
+              </w:rPr>
+            </w:pPr>
+            <w:r>
+              <w:rPr>
+                <w:sz w:val="28"/>
+                <w:szCs w:val="28"/>
+              </w:rPr>
+              <w:t>Gestione Album</w:t>
+            </w:r>
+          </w:p>
+          <w:p>
+            <w:pPr>
+              <w:pStyle w:val="Paragrafoelenco"/>
+              <w:numPr>
+                <w:ilvl w:val="0"/>
+                <w:numId w:val="10"/>
+              </w:numPr>
+              <w:rPr>
+                <w:sz w:val="28"/>
+                <w:szCs w:val="28"/>
+              </w:rPr>
+            </w:pPr>
+            <w:r>
+              <w:rPr>
+                <w:sz w:val="28"/>
+                <w:szCs w:val="28"/>
+              </w:rPr>
+              <w:t>Gestione Podcast</w:t>
+            </w:r>
+          </w:p>
+          <w:p>
+            <w:pPr>
+              <w:pStyle w:val="Paragrafoelenco"/>
+              <w:numPr>
+                <w:ilvl w:val="0"/>
+                <w:numId w:val="10"/>
+              </w:numPr>
+              <w:rPr>
+                <w:sz w:val="28"/>
+                <w:szCs w:val="28"/>
+              </w:rPr>
+            </w:pPr>
+            <w:r>
+              <w:rPr>
+                <w:sz w:val="28"/>
+                <w:szCs w:val="28"/>
+              </w:rPr>
+              <w:t>Gestione</w:t>
+            </w:r>
+            <w:r>
+              <w:rPr>
+                <w:sz w:val="28"/>
+                <w:szCs w:val="28"/>
+              </w:rPr>
+              <w:t xml:space="preserve"> Playlist</w:t>
+            </w:r>
+          </w:p>
+          <w:p>
+            <w:pPr>
+              <w:pStyle w:val="Paragrafoelenco"/>
+              <w:numPr>
+                <w:ilvl w:val="0"/>
+                <w:numId w:val="10"/>
+              </w:numPr>
+              <w:rPr>
+                <w:sz w:val="28"/>
+                <w:szCs w:val="28"/>
+              </w:rPr>
+            </w:pPr>
+            <w:r>
+              <w:rPr>
+                <w:sz w:val="28"/>
+                <w:szCs w:val="28"/>
+              </w:rPr>
+              <w:t>Gestione Ordini</w:t>
+            </w:r>
+          </w:p>
+          <w:p>
+            <w:pPr>
+              <w:pStyle w:val="Paragrafoelenco"/>
+              <w:numPr>
+                <w:ilvl w:val="0"/>
+                <w:numId w:val="10"/>
+              </w:numPr>
+              <w:rPr>
+                <w:sz w:val="28"/>
+                <w:szCs w:val="28"/>
+              </w:rPr>
+            </w:pPr>
+            <w:r>
+              <w:rPr>
+                <w:sz w:val="28"/>
+                <w:szCs w:val="28"/>
+              </w:rPr>
+              <w:t>Gestione Acquisti</w:t>
+            </w:r>
+          </w:p>
+          <w:p>
+            <w:pPr>
+              <w:pStyle w:val="Paragrafoelenco"/>
+              <w:numPr>
+                <w:ilvl w:val="0"/>
+                <w:numId w:val="10"/>
+              </w:numPr>
+              <w:rPr>
+                <w:sz w:val="28"/>
+                <w:szCs w:val="28"/>
+              </w:rPr>
+            </w:pPr>
+            <w:r>
+              <w:rPr>
+                <w:sz w:val="28"/>
+                <w:szCs w:val="28"/>
+              </w:rPr>
+              <w:t>Gestione Rifornimento Prodotti</w:t>
+            </w:r>
+          </w:p>
+        </w:tc>
+      </w:tr>
+    </w:tbl>
+    <w:p>
+      <w:pPr>
+        <w:rPr>
+          <w:b/>
+          <w:bCs/>
+          <w:sz w:val="28"/>
+          <w:szCs w:val="28"/>
+        </w:rPr>
+      </w:pPr>
+    </w:p>
+    <w:p>
+      <w:pPr>
+        <w:rPr>
+          <w:b/>
+          <w:bCs/>
+          <w:sz w:val="28"/>
+          <w:szCs w:val="28"/>
+        </w:rPr>
+      </w:pPr>
+    </w:p>
+    <w:p>
+      <w:pPr>
+        <w:rPr>
+          <w:b/>
+          <w:bCs/>
+          <w:sz w:val="28"/>
+          <w:szCs w:val="28"/>
+        </w:rPr>
+      </w:pPr>
+    </w:p>
+    <w:tbl>
+      <w:tblPr>
+        <w:tblStyle w:val="Grigliatabella"/>
+        <w:tblW w:w="0" w:type="auto"/>
+        <w:tblLook w:val="04A0" w:firstRow="1" w:lastRow="0" w:firstColumn="1" w:lastColumn="0" w:noHBand="0" w:noVBand="1"/>
+      </w:tblPr>
+      <w:tblGrid>
+        <w:gridCol w:w="4814"/>
+        <w:gridCol w:w="4814"/>
+      </w:tblGrid>
+      <w:tr>
+        <w:tc>
+          <w:tcPr>
+            <w:tcW w:w="4814" w:type="dxa"/>
+          </w:tcPr>
+          <w:p>
+            <w:pPr>
+              <w:rPr>
+                <w:sz w:val="28"/>
+                <w:szCs w:val="28"/>
+              </w:rPr>
+            </w:pPr>
+            <w:r>
+              <w:rPr>
+                <w:sz w:val="28"/>
+                <w:szCs w:val="28"/>
+              </w:rPr>
+              <w:t>Storage Layer</w:t>
+            </w:r>
+          </w:p>
+        </w:tc>
+        <w:tc>
+          <w:tcPr>
+            <w:tcW w:w="4814" w:type="dxa"/>
+          </w:tcPr>
+          <w:p>
+            <w:pPr>
+              <w:rPr>
+                <w:sz w:val="28"/>
+                <w:szCs w:val="28"/>
+              </w:rPr>
+            </w:pPr>
+            <w:r>
+              <w:rPr>
+                <w:sz w:val="28"/>
+                <w:szCs w:val="28"/>
+              </w:rPr>
+              <w:t xml:space="preserve">Ha il compito di memorizzare i dati sensibili del sistema, utilizzando un DBMS, inoltre riceve le varie richieste </w:t>
+            </w:r>
+            <w:r>
+              <w:rPr>
+                <w:sz w:val="28"/>
+                <w:szCs w:val="28"/>
+              </w:rPr>
+              <w:lastRenderedPageBreak/>
+              <w:t xml:space="preserve">dell’Application </w:t>
+            </w:r>
+            <w:proofErr w:type="spellStart"/>
+            <w:r>
+              <w:rPr>
+                <w:sz w:val="28"/>
+                <w:szCs w:val="28"/>
+              </w:rPr>
+              <w:t>Logic</w:t>
+            </w:r>
+            <w:proofErr w:type="spellEnd"/>
+            <w:r>
+              <w:rPr>
+                <w:sz w:val="28"/>
+                <w:szCs w:val="28"/>
+              </w:rPr>
+              <w:t xml:space="preserve"> Layer inoltrandole al DBMS e restituendo i dati richiesti.</w:t>
+            </w:r>
+          </w:p>
+        </w:tc>
+      </w:tr>
+    </w:tbl>
+    <w:p>
+      <w:pPr>
+        <w:rPr>
+          <w:b/>
+          <w:bCs/>
+          <w:sz w:val="28"/>
+          <w:szCs w:val="28"/>
+        </w:rPr>
+      </w:pPr>
+    </w:p>
+    <w:p>
+      <w:pPr>
+        <w:rPr>
+          <w:b/>
+          <w:bCs/>
+          <w:sz w:val="28"/>
+          <w:szCs w:val="28"/>
+        </w:rPr>
+      </w:pPr>
+    </w:p>
+    <w:p>
+      <w:pPr>
+        <w:rPr>
+          <w:b/>
+          <w:bCs/>
+          <w:sz w:val="28"/>
+          <w:szCs w:val="28"/>
+        </w:rPr>
+      </w:pPr>
+    </w:p>
+    <w:p>
+      <w:pPr>
+        <w:rPr>
+          <w:b/>
+          <w:bCs/>
+          <w:sz w:val="28"/>
+          <w:szCs w:val="28"/>
+        </w:rPr>
+      </w:pPr>
+    </w:p>
+    <w:p>
+      <w:pPr>
+        <w:rPr>
+          <w:b/>
+          <w:bCs/>
+          <w:sz w:val="28"/>
+          <w:szCs w:val="28"/>
+        </w:rPr>
+      </w:pPr>
+    </w:p>
+    <w:p>
+      <w:pPr>
+        <w:rPr>
+          <w:b/>
+          <w:bCs/>
+          <w:sz w:val="28"/>
+          <w:szCs w:val="28"/>
+        </w:rPr>
+      </w:pPr>
+    </w:p>
+    <w:p>
+      <w:pPr>
+        <w:rPr>
+          <w:b/>
+          <w:bCs/>
+          <w:sz w:val="28"/>
+          <w:szCs w:val="28"/>
+        </w:rPr>
+      </w:pPr>
+    </w:p>
+    <w:p>
+      <w:pPr>
+        <w:rPr>
+          <w:b/>
+          <w:bCs/>
+          <w:sz w:val="28"/>
+          <w:szCs w:val="28"/>
+        </w:rPr>
+      </w:pPr>
+    </w:p>
+    <w:p>
+      <w:pPr>
+        <w:rPr>
+          <w:b/>
+          <w:bCs/>
+          <w:sz w:val="28"/>
+          <w:szCs w:val="28"/>
+        </w:rPr>
+      </w:pPr>
+    </w:p>
+    <w:p>
+      <w:pPr>
+        <w:rPr>
+          <w:b/>
+          <w:bCs/>
+          <w:sz w:val="28"/>
+          <w:szCs w:val="28"/>
+        </w:rPr>
+      </w:pPr>
+    </w:p>
+    <w:p>
+      <w:pPr>
+        <w:rPr>
+          <w:b/>
+          <w:bCs/>
+          <w:sz w:val="28"/>
+          <w:szCs w:val="28"/>
+        </w:rPr>
+      </w:pPr>
+    </w:p>
+    <w:p>
+      <w:pPr>
+        <w:rPr>
+          <w:b/>
+          <w:bCs/>
+          <w:sz w:val="28"/>
+          <w:szCs w:val="28"/>
+        </w:rPr>
+      </w:pPr>
+    </w:p>
+    <w:p>
+      <w:pPr>
+        <w:rPr>
+          <w:b/>
+          <w:bCs/>
+          <w:sz w:val="28"/>
+          <w:szCs w:val="28"/>
+        </w:rPr>
+      </w:pPr>
+    </w:p>
+    <w:p>
+      <w:pPr>
+        <w:rPr>
+          <w:b/>
+          <w:bCs/>
+          <w:sz w:val="28"/>
+          <w:szCs w:val="28"/>
+        </w:rPr>
+      </w:pPr>
+    </w:p>
+    <w:p>
+      <w:pPr>
+        <w:rPr>
+          <w:b/>
+          <w:bCs/>
+          <w:sz w:val="28"/>
+          <w:szCs w:val="28"/>
+        </w:rPr>
+      </w:pPr>
+    </w:p>
+    <w:p>
+      <w:pPr>
+        <w:rPr>
+          <w:b/>
+          <w:bCs/>
+          <w:sz w:val="28"/>
+          <w:szCs w:val="28"/>
+        </w:rPr>
+      </w:pPr>
+    </w:p>
+    <w:p>
+      <w:pPr>
+        <w:rPr>
+          <w:b/>
+          <w:bCs/>
+          <w:sz w:val="28"/>
+          <w:szCs w:val="28"/>
+        </w:rPr>
+      </w:pPr>
+    </w:p>
+    <w:p>
+      <w:pPr>
+        <w:rPr>
+          <w:b/>
+          <w:bCs/>
+          <w:sz w:val="28"/>
+          <w:szCs w:val="28"/>
+        </w:rPr>
+      </w:pPr>
+    </w:p>
+    <w:p>
+      <w:pPr>
+        <w:rPr>
+          <w:b/>
+          <w:bCs/>
+          <w:sz w:val="28"/>
+          <w:szCs w:val="28"/>
+        </w:rPr>
+      </w:pPr>
+    </w:p>
+    <w:p>
+      <w:pPr>
+        <w:rPr>
+          <w:b/>
+          <w:bCs/>
+          <w:sz w:val="28"/>
+          <w:szCs w:val="28"/>
+        </w:rPr>
+      </w:pPr>
+    </w:p>
+    <w:p>
+      <w:pPr>
+        <w:rPr>
+          <w:b/>
+          <w:bCs/>
+          <w:sz w:val="28"/>
+          <w:szCs w:val="28"/>
+        </w:rPr>
+      </w:pPr>
+    </w:p>
+    <w:p>
+      <w:pPr>
+        <w:rPr>
+          <w:b/>
+          <w:bCs/>
+          <w:sz w:val="28"/>
+          <w:szCs w:val="28"/>
+        </w:rPr>
+      </w:pPr>
+    </w:p>
+    <w:p>
+      <w:pPr>
+        <w:rPr>
+          <w:b/>
+          <w:bCs/>
+          <w:sz w:val="28"/>
+          <w:szCs w:val="28"/>
+        </w:rPr>
+      </w:pPr>
+      <w:r>
+        <w:rPr>
+          <w:b/>
+          <w:bCs/>
+          <w:sz w:val="28"/>
+          <w:szCs w:val="28"/>
+        </w:rPr>
         <w:t>4. GLOSSARIO</w:t>
       </w:r>
     </w:p>
@@ -5732,7 +7210,27 @@
           <w:sz w:val="27"/>
           <w:szCs w:val="27"/>
         </w:rPr>
-        <w:t>Componenti off-the-shelf: prodotti software sviluppati da terzi riutilizzabili</w:t>
+        <w:t>Componenti off-the-</w:t>
+      </w:r>
+      <w:proofErr w:type="spellStart"/>
+      <w:r>
+        <w:rPr>
+          <w:rFonts w:asciiTheme="minorHAnsi" w:hAnsiTheme="minorHAnsi" w:cstheme="minorHAnsi"/>
+          <w:color w:val="000000"/>
+          <w:sz w:val="27"/>
+          <w:szCs w:val="27"/>
+        </w:rPr>
+        <w:t>shelf</w:t>
+      </w:r>
+      <w:proofErr w:type="spellEnd"/>
+      <w:r>
+        <w:rPr>
+          <w:rFonts w:asciiTheme="minorHAnsi" w:hAnsiTheme="minorHAnsi" w:cstheme="minorHAnsi"/>
+          <w:color w:val="000000"/>
+          <w:sz w:val="27"/>
+          <w:szCs w:val="27"/>
+        </w:rPr>
+        <w:t>: prodotti software sviluppati da terzi riutilizzabili</w:t>
       </w:r>
       <w:r>
         <w:rPr>
@@ -5831,6 +7329,7 @@
           <w:sz w:val="27"/>
           <w:szCs w:val="27"/>
         </w:rPr>
+        <w:lastRenderedPageBreak/>
         <w:t>HTML: Linguaggio per la strutturazione delle pagine web</w:t>
       </w:r>
       <w:r>
@@ -6228,9 +7727,9 @@
     </w:lvl>
   </w:abstractNum>
   <w:abstractNum w:abstractNumId="3" w15:restartNumberingAfterBreak="0">
-    <w:nsid w:val="272E4F69"/>
+    <w:nsid w:val="1C6A4013"/>
     <w:multiLevelType w:val="hybridMultilevel"/>
-    <w:tmpl w:val="49C09D92"/>
+    <w:tmpl w:val="CC72A7E2"/>
     <w:lvl w:ilvl="0" w:tplc="04100001">
       <w:start w:val="1"/>
       <w:numFmt w:val="bullet"/>
@@ -6341,6 +7840,119 @@
     </w:lvl>
   </w:abstractNum>
   <w:abstractNum w:abstractNumId="4" w15:restartNumberingAfterBreak="0">
+    <w:nsid w:val="272E4F69"/>
+    <w:multiLevelType w:val="hybridMultilevel"/>
+    <w:tmpl w:val="49C09D92"/>
+    <w:lvl w:ilvl="0" w:tplc="04100001">
+      <w:start w:val="1"/>
+      <w:numFmt w:val="bullet"/>
+      <w:lvlText w:val=""/>
+      <w:lvlJc w:val="left"/>
+      <w:pPr>
+        <w:ind w:left="720" w:hanging="360"/>
+      </w:pPr>
+      <w:rPr>
+        <w:rFonts w:ascii="Symbol" w:hAnsi="Symbol" w:hint="default"/>
+      </w:rPr>
+    </w:lvl>
+    <w:lvl w:ilvl="1" w:tplc="04100003" w:tentative="1">
+      <w:start w:val="1"/>
+      <w:numFmt w:val="bullet"/>
+      <w:lvlText w:val="o"/>
+      <w:lvlJc w:val="left"/>
+      <w:pPr>
+        <w:ind w:left="1440" w:hanging="360"/>
+      </w:pPr>
+      <w:rPr>
+        <w:rFonts w:ascii="Courier New" w:hAnsi="Courier New" w:cs="Courier New" w:hint="default"/>
+      </w:rPr>
+    </w:lvl>
+    <w:lvl w:ilvl="2" w:tplc="04100005" w:tentative="1">
+      <w:start w:val="1"/>
+      <w:numFmt w:val="bullet"/>
+      <w:lvlText w:val=""/>
+      <w:lvlJc w:val="left"/>
+      <w:pPr>
+        <w:ind w:left="2160" w:hanging="360"/>
+      </w:pPr>
+      <w:rPr>
+        <w:rFonts w:ascii="Wingdings" w:hAnsi="Wingdings" w:hint="default"/>
+      </w:rPr>
+    </w:lvl>
+    <w:lvl w:ilvl="3" w:tplc="04100001" w:tentative="1">
+      <w:start w:val="1"/>
+      <w:numFmt w:val="bullet"/>
+      <w:lvlText w:val=""/>
+      <w:lvlJc w:val="left"/>
+      <w:pPr>
+        <w:ind w:left="2880" w:hanging="360"/>
+      </w:pPr>
+      <w:rPr>
+        <w:rFonts w:ascii="Symbol" w:hAnsi="Symbol" w:hint="default"/>
+      </w:rPr>
+    </w:lvl>
+    <w:lvl w:ilvl="4" w:tplc="04100003" w:tentative="1">
+      <w:start w:val="1"/>
+      <w:numFmt w:val="bullet"/>
+      <w:lvlText w:val="o"/>
+      <w:lvlJc w:val="left"/>
+      <w:pPr>
+        <w:ind w:left="3600" w:hanging="360"/>
+      </w:pPr>
+      <w:rPr>
+        <w:rFonts w:ascii="Courier New" w:hAnsi="Courier New" w:cs="Courier New" w:hint="default"/>
+      </w:rPr>
+    </w:lvl>
+    <w:lvl w:ilvl="5" w:tplc="04100005" w:tentative="1">
+      <w:start w:val="1"/>
+      <w:numFmt w:val="bullet"/>
+      <w:lvlText w:val=""/>
+      <w:lvlJc w:val="left"/>
+      <w:pPr>
+        <w:ind w:left="4320" w:hanging="360"/>
+      </w:pPr>
+      <w:rPr>
+        <w:rFonts w:ascii="Wingdings" w:hAnsi="Wingdings" w:hint="default"/>
+      </w:rPr>
+    </w:lvl>
+    <w:lvl w:ilvl="6" w:tplc="04100001" w:tentative="1">
+      <w:start w:val="1"/>
+      <w:numFmt w:val="bullet"/>
+      <w:lvlText w:val=""/>
+      <w:lvlJc w:val="left"/>
+      <w:pPr>
+        <w:ind w:left="5040" w:hanging="360"/>
+      </w:pPr>
+      <w:rPr>
+        <w:rFonts w:ascii="Symbol" w:hAnsi="Symbol" w:hint="default"/>
+      </w:rPr>
+    </w:lvl>
+    <w:lvl w:ilvl="7" w:tplc="04100003" w:tentative="1">
+      <w:start w:val="1"/>
+      <w:numFmt w:val="bullet"/>
+      <w:lvlText w:val="o"/>
+      <w:lvlJc w:val="left"/>
+      <w:pPr>
+        <w:ind w:left="5760" w:hanging="360"/>
+      </w:pPr>
+      <w:rPr>
+        <w:rFonts w:ascii="Courier New" w:hAnsi="Courier New" w:cs="Courier New" w:hint="default"/>
+      </w:rPr>
+    </w:lvl>
+    <w:lvl w:ilvl="8" w:tplc="04100005" w:tentative="1">
+      <w:start w:val="1"/>
+      <w:numFmt w:val="bullet"/>
+      <w:lvlText w:val=""/>
+      <w:lvlJc w:val="left"/>
+      <w:pPr>
+        <w:ind w:left="6480" w:hanging="360"/>
+      </w:pPr>
+      <w:rPr>
+        <w:rFonts w:ascii="Wingdings" w:hAnsi="Wingdings" w:hint="default"/>
+      </w:rPr>
+    </w:lvl>
+  </w:abstractNum>
+  <w:abstractNum w:abstractNumId="5" w15:restartNumberingAfterBreak="0">
     <w:nsid w:val="451E4051"/>
     <w:multiLevelType w:val="hybridMultilevel"/>
     <w:tmpl w:val="B330ED12"/>
@@ -6452,10 +8064,10 @@
       </w:rPr>
     </w:lvl>
   </w:abstractNum>
-  <w:abstractNum w:abstractNumId="5" w15:restartNumberingAfterBreak="0">
-    <w:nsid w:val="45A34BEC"/>
+  <w:abstractNum w:abstractNumId="6" w15:restartNumberingAfterBreak="0">
+    <w:nsid w:val="453134FB"/>
     <w:multiLevelType w:val="hybridMultilevel"/>
-    <w:tmpl w:val="DB747BE8"/>
+    <w:tmpl w:val="69CE62F8"/>
     <w:lvl w:ilvl="0" w:tplc="04100001">
       <w:start w:val="1"/>
       <w:numFmt w:val="bullet"/>
@@ -6565,10 +8177,10 @@
       </w:rPr>
     </w:lvl>
   </w:abstractNum>
-  <w:abstractNum w:abstractNumId="6" w15:restartNumberingAfterBreak="0">
-    <w:nsid w:val="63697716"/>
+  <w:abstractNum w:abstractNumId="7" w15:restartNumberingAfterBreak="0">
+    <w:nsid w:val="45A34BEC"/>
     <w:multiLevelType w:val="hybridMultilevel"/>
-    <w:tmpl w:val="919A6274"/>
+    <w:tmpl w:val="DB747BE8"/>
     <w:lvl w:ilvl="0" w:tplc="04100001">
       <w:start w:val="1"/>
       <w:numFmt w:val="bullet"/>
@@ -6678,7 +8290,120 @@
       </w:rPr>
     </w:lvl>
   </w:abstractNum>
-  <w:abstractNum w:abstractNumId="7" w15:restartNumberingAfterBreak="0">
+  <w:abstractNum w:abstractNumId="8" w15:restartNumberingAfterBreak="0">
+    <w:nsid w:val="63697716"/>
+    <w:multiLevelType w:val="hybridMultilevel"/>
+    <w:tmpl w:val="919A6274"/>
+    <w:lvl w:ilvl="0" w:tplc="04100001">
+      <w:start w:val="1"/>
+      <w:numFmt w:val="bullet"/>
+      <w:lvlText w:val=""/>
+      <w:lvlJc w:val="left"/>
+      <w:pPr>
+        <w:ind w:left="720" w:hanging="360"/>
+      </w:pPr>
+      <w:rPr>
+        <w:rFonts w:ascii="Symbol" w:hAnsi="Symbol" w:hint="default"/>
+      </w:rPr>
+    </w:lvl>
+    <w:lvl w:ilvl="1" w:tplc="04100003" w:tentative="1">
+      <w:start w:val="1"/>
+      <w:numFmt w:val="bullet"/>
+      <w:lvlText w:val="o"/>
+      <w:lvlJc w:val="left"/>
+      <w:pPr>
+        <w:ind w:left="1440" w:hanging="360"/>
+      </w:pPr>
+      <w:rPr>
+        <w:rFonts w:ascii="Courier New" w:hAnsi="Courier New" w:cs="Courier New" w:hint="default"/>
+      </w:rPr>
+    </w:lvl>
+    <w:lvl w:ilvl="2" w:tplc="04100005" w:tentative="1">
+      <w:start w:val="1"/>
+      <w:numFmt w:val="bullet"/>
+      <w:lvlText w:val=""/>
+      <w:lvlJc w:val="left"/>
+      <w:pPr>
+        <w:ind w:left="2160" w:hanging="360"/>
+      </w:pPr>
+      <w:rPr>
+        <w:rFonts w:ascii="Wingdings" w:hAnsi="Wingdings" w:hint="default"/>
+      </w:rPr>
+    </w:lvl>
+    <w:lvl w:ilvl="3" w:tplc="04100001" w:tentative="1">
+      <w:start w:val="1"/>
+      <w:numFmt w:val="bullet"/>
+      <w:lvlText w:val=""/>
+      <w:lvlJc w:val="left"/>
+      <w:pPr>
+        <w:ind w:left="2880" w:hanging="360"/>
+      </w:pPr>
+      <w:rPr>
+        <w:rFonts w:ascii="Symbol" w:hAnsi="Symbol" w:hint="default"/>
+      </w:rPr>
+    </w:lvl>
+    <w:lvl w:ilvl="4" w:tplc="04100003" w:tentative="1">
+      <w:start w:val="1"/>
+      <w:numFmt w:val="bullet"/>
+      <w:lvlText w:val="o"/>
+      <w:lvlJc w:val="left"/>
+      <w:pPr>
+        <w:ind w:left="3600" w:hanging="360"/>
+      </w:pPr>
+      <w:rPr>
+        <w:rFonts w:ascii="Courier New" w:hAnsi="Courier New" w:cs="Courier New" w:hint="default"/>
+      </w:rPr>
+    </w:lvl>
+    <w:lvl w:ilvl="5" w:tplc="04100005" w:tentative="1">
+      <w:start w:val="1"/>
+      <w:numFmt w:val="bullet"/>
+      <w:lvlText w:val=""/>
+      <w:lvlJc w:val="left"/>
+      <w:pPr>
+        <w:ind w:left="4320" w:hanging="360"/>
+      </w:pPr>
+      <w:rPr>
+        <w:rFonts w:ascii="Wingdings" w:hAnsi="Wingdings" w:hint="default"/>
+      </w:rPr>
+    </w:lvl>
+    <w:lvl w:ilvl="6" w:tplc="04100001" w:tentative="1">
+      <w:start w:val="1"/>
+      <w:numFmt w:val="bullet"/>
+      <w:lvlText w:val=""/>
+      <w:lvlJc w:val="left"/>
+      <w:pPr>
+        <w:ind w:left="5040" w:hanging="360"/>
+      </w:pPr>
+      <w:rPr>
+        <w:rFonts w:ascii="Symbol" w:hAnsi="Symbol" w:hint="default"/>
+      </w:rPr>
+    </w:lvl>
+    <w:lvl w:ilvl="7" w:tplc="04100003" w:tentative="1">
+      <w:start w:val="1"/>
+      <w:numFmt w:val="bullet"/>
+      <w:lvlText w:val="o"/>
+      <w:lvlJc w:val="left"/>
+      <w:pPr>
+        <w:ind w:left="5760" w:hanging="360"/>
+      </w:pPr>
+      <w:rPr>
+        <w:rFonts w:ascii="Courier New" w:hAnsi="Courier New" w:cs="Courier New" w:hint="default"/>
+      </w:rPr>
+    </w:lvl>
+    <w:lvl w:ilvl="8" w:tplc="04100005" w:tentative="1">
+      <w:start w:val="1"/>
+      <w:numFmt w:val="bullet"/>
+      <w:lvlText w:val=""/>
+      <w:lvlJc w:val="left"/>
+      <w:pPr>
+        <w:ind w:left="6480" w:hanging="360"/>
+      </w:pPr>
+      <w:rPr>
+        <w:rFonts w:ascii="Wingdings" w:hAnsi="Wingdings" w:hint="default"/>
+      </w:rPr>
+    </w:lvl>
+  </w:abstractNum>
+  <w:abstractNum w:abstractNumId="9" w15:restartNumberingAfterBreak="0">
     <w:nsid w:val="73901AA3"/>
     <w:multiLevelType w:val="hybridMultilevel"/>
     <w:tmpl w:val="0CFA49C6"/>
@@ -6795,22 +8520,28 @@
     <w:abstractNumId w:val="2"/>
   </w:num>
   <w:num w:numId="3">
-    <w:abstractNumId w:val="3"/>
+    <w:abstractNumId w:val="4"/>
   </w:num>
   <w:num w:numId="4">
-    <w:abstractNumId w:val="6"/>
+    <w:abstractNumId w:val="8"/>
   </w:num>
   <w:num w:numId="5">
     <w:abstractNumId w:val="0"/>
   </w:num>
   <w:num w:numId="6">
+    <w:abstractNumId w:val="7"/>
+  </w:num>
+  <w:num w:numId="7">
     <w:abstractNumId w:val="5"/>
   </w:num>
-  <w:num w:numId="7">
-    <w:abstractNumId w:val="4"/>
+  <w:num w:numId="8">
+    <w:abstractNumId w:val="9"/>
   </w:num>
-  <w:num w:numId="8">
-    <w:abstractNumId w:val="7"/>
+  <w:num w:numId="9">
+    <w:abstractNumId w:val="6"/>
+  </w:num>
+  <w:num w:numId="10">
+    <w:abstractNumId w:val="3"/>
   </w:num>
 </w:numbering>
 </file>
@@ -7358,6 +9089,25 @@
       <w:lang w:eastAsia="it-IT"/>
     </w:rPr>
   </w:style>
+  <w:style w:type="table" w:styleId="Grigliatabella">
+    <w:name w:val="Table Grid"/>
+    <w:basedOn w:val="Tabellanormale"/>
+    <w:uiPriority w:val="39"/>
+    <w:rsid w:val="009B1271"/>
+    <w:pPr>
+      <w:spacing w:after="0" w:line="240" w:lineRule="auto"/>
+    </w:pPr>
+    <w:tblPr>
+      <w:tblBorders>
+        <w:top w:val="single" w:sz="4" w:space="0" w:color="auto"/>
+        <w:left w:val="single" w:sz="4" w:space="0" w:color="auto"/>
+        <w:bottom w:val="single" w:sz="4" w:space="0" w:color="auto"/>
+        <w:right w:val="single" w:sz="4" w:space="0" w:color="auto"/>
+        <w:insideH w:val="single" w:sz="4" w:space="0" w:color="auto"/>
+        <w:insideV w:val="single" w:sz="4" w:space="0" w:color="auto"/>
+      </w:tblBorders>
+    </w:tblPr>
+  </w:style>
 </w:styles>
 </file>
 

--- a/documenti/ObjectDesign.docx
+++ b/documenti/ObjectDesign.docx
@@ -344,8 +344,21 @@
           <w:sz w:val="52"/>
           <w:szCs w:val="52"/>
         </w:rPr>
-        <w:t xml:space="preserve"> Document</w:t>
-      </w:r>
+        <w:t xml:space="preserve"> </w:t>
+      </w:r>
+      <w:proofErr w:type="spellStart"/>
+      <w:r>
+        <w:rPr>
+          <w:rFonts w:ascii="Times New Roman" w:hAnsi="Times New Roman" w:cs="Times New Roman"/>
+          <w:i/>
+          <w:iCs/>
+          <w:color w:val="969696"/>
+          <w:sz w:val="52"/>
+          <w:szCs w:val="52"/>
+        </w:rPr>
+        <w:t>Document</w:t>
+      </w:r>
+      <w:proofErr w:type="spellEnd"/>
     </w:p>
     <w:p/>
     <w:p/>
@@ -740,13 +753,23 @@
           <w:sz w:val="32"/>
         </w:rPr>
       </w:pPr>
+      <w:proofErr w:type="spellStart"/>
       <w:r>
         <w:rPr>
           <w:rFonts w:ascii="Arial" w:hAnsi="Arial"/>
           <w:b/>
           <w:sz w:val="32"/>
         </w:rPr>
-        <w:t>Revision History</w:t>
+        <w:t>Revision</w:t>
+      </w:r>
+      <w:proofErr w:type="spellEnd"/>
+      <w:r>
+        <w:rPr>
+          <w:rFonts w:ascii="Arial" w:hAnsi="Arial"/>
+          <w:b/>
+          <w:sz w:val="32"/>
+        </w:rPr>
+        <w:t xml:space="preserve"> History</w:t>
       </w:r>
     </w:p>
     <w:p>
@@ -965,7 +988,29 @@
               <w:rPr>
                 <w:sz w:val="20"/>
               </w:rPr>
-              <w:t xml:space="preserve">Prima stesura del documento(Problem </w:t>
+              <w:t xml:space="preserve">Prima stesura del </w:t>
+            </w:r>
+            <w:proofErr w:type="gramStart"/>
+            <w:r>
+              <w:rPr>
+                <w:sz w:val="20"/>
+              </w:rPr>
+              <w:t>documento(</w:t>
+            </w:r>
+            <w:proofErr w:type="spellStart"/>
+            <w:proofErr w:type="gramEnd"/>
+            <w:r>
+              <w:rPr>
+                <w:sz w:val="20"/>
+              </w:rPr>
+              <w:t>Problem</w:t>
+            </w:r>
+            <w:proofErr w:type="spellEnd"/>
+            <w:r>
+              <w:rPr>
+                <w:sz w:val="20"/>
+              </w:rPr>
+              <w:t xml:space="preserve"> </w:t>
             </w:r>
             <w:hyperlink w:anchor="_top" w:tgtFrame="4" w:history="1">
               <w:r>
@@ -1007,8 +1052,16 @@
               <w:rPr>
                 <w:sz w:val="20"/>
               </w:rPr>
-              <w:t>Membri del team</w:t>
-            </w:r>
+              <w:t xml:space="preserve">Membri </w:t>
+            </w:r>
+            <w:proofErr w:type="gramStart"/>
+            <w:r>
+              <w:rPr>
+                <w:sz w:val="20"/>
+              </w:rPr>
+              <w:t>del team</w:t>
+            </w:r>
+            <w:proofErr w:type="gramEnd"/>
           </w:p>
         </w:tc>
       </w:tr>
@@ -1083,12 +1136,28 @@
                 <w:sz w:val="20"/>
               </w:rPr>
             </w:pPr>
+            <w:proofErr w:type="spellStart"/>
             <w:r>
               <w:rPr>
                 <w:sz w:val="20"/>
               </w:rPr>
-              <w:t>Requirement Analysis Document</w:t>
-            </w:r>
+              <w:t>Requirement</w:t>
+            </w:r>
+            <w:proofErr w:type="spellEnd"/>
+            <w:r>
+              <w:rPr>
+                <w:sz w:val="20"/>
+              </w:rPr>
+              <w:t xml:space="preserve"> Analysis </w:t>
+            </w:r>
+            <w:proofErr w:type="spellStart"/>
+            <w:r>
+              <w:rPr>
+                <w:sz w:val="20"/>
+              </w:rPr>
+              <w:t>Document</w:t>
+            </w:r>
+            <w:proofErr w:type="spellEnd"/>
           </w:p>
         </w:tc>
         <w:tc>
@@ -1113,8 +1182,16 @@
               <w:rPr>
                 <w:sz w:val="20"/>
               </w:rPr>
-              <w:t>Membri del team</w:t>
-            </w:r>
+              <w:t xml:space="preserve">Membri </w:t>
+            </w:r>
+            <w:proofErr w:type="gramStart"/>
+            <w:r>
+              <w:rPr>
+                <w:sz w:val="20"/>
+              </w:rPr>
+              <w:t>del team</w:t>
+            </w:r>
+            <w:proofErr w:type="gramEnd"/>
           </w:p>
         </w:tc>
       </w:tr>
@@ -1193,8 +1270,16 @@
               <w:rPr>
                 <w:sz w:val="20"/>
               </w:rPr>
-              <w:t>System Design Document</w:t>
-            </w:r>
+              <w:t xml:space="preserve">System Design </w:t>
+            </w:r>
+            <w:proofErr w:type="spellStart"/>
+            <w:r>
+              <w:rPr>
+                <w:sz w:val="20"/>
+              </w:rPr>
+              <w:t>Document</w:t>
+            </w:r>
+            <w:proofErr w:type="spellEnd"/>
           </w:p>
         </w:tc>
         <w:tc>
@@ -1219,8 +1304,16 @@
               <w:rPr>
                 <w:sz w:val="20"/>
               </w:rPr>
-              <w:t>Membri del team</w:t>
-            </w:r>
+              <w:t xml:space="preserve">Membri </w:t>
+            </w:r>
+            <w:proofErr w:type="gramStart"/>
+            <w:r>
+              <w:rPr>
+                <w:sz w:val="20"/>
+              </w:rPr>
+              <w:t>del team</w:t>
+            </w:r>
+            <w:proofErr w:type="gramEnd"/>
           </w:p>
         </w:tc>
       </w:tr>
@@ -1299,8 +1392,16 @@
               <w:rPr>
                 <w:sz w:val="20"/>
               </w:rPr>
-              <w:t>Gestione Dati Persistenti_MusicConsole</w:t>
-            </w:r>
+              <w:t xml:space="preserve">Gestione Dati </w:t>
+            </w:r>
+            <w:proofErr w:type="spellStart"/>
+            <w:r>
+              <w:rPr>
+                <w:sz w:val="20"/>
+              </w:rPr>
+              <w:t>Persistenti_MusicConsole</w:t>
+            </w:r>
+            <w:proofErr w:type="spellEnd"/>
           </w:p>
         </w:tc>
         <w:tc>
@@ -1325,8 +1426,16 @@
               <w:rPr>
                 <w:sz w:val="20"/>
               </w:rPr>
-              <w:t>Membri del team</w:t>
-            </w:r>
+              <w:t xml:space="preserve">Membri </w:t>
+            </w:r>
+            <w:proofErr w:type="gramStart"/>
+            <w:r>
+              <w:rPr>
+                <w:sz w:val="20"/>
+              </w:rPr>
+              <w:t>del team</w:t>
+            </w:r>
+            <w:proofErr w:type="gramEnd"/>
           </w:p>
         </w:tc>
       </w:tr>
@@ -1405,8 +1514,16 @@
               <w:rPr>
                 <w:sz w:val="20"/>
               </w:rPr>
-              <w:t>Object Design Document</w:t>
-            </w:r>
+              <w:t xml:space="preserve">Object Design </w:t>
+            </w:r>
+            <w:proofErr w:type="spellStart"/>
+            <w:r>
+              <w:rPr>
+                <w:sz w:val="20"/>
+              </w:rPr>
+              <w:t>Document</w:t>
+            </w:r>
+            <w:proofErr w:type="spellEnd"/>
           </w:p>
         </w:tc>
         <w:tc>
@@ -1431,8 +1548,16 @@
               <w:rPr>
                 <w:sz w:val="20"/>
               </w:rPr>
-              <w:t>Membri del team</w:t>
-            </w:r>
+              <w:t xml:space="preserve">Membri </w:t>
+            </w:r>
+            <w:proofErr w:type="gramStart"/>
+            <w:r>
+              <w:rPr>
+                <w:sz w:val="20"/>
+              </w:rPr>
+              <w:t>del team</w:t>
+            </w:r>
+            <w:proofErr w:type="gramEnd"/>
           </w:p>
         </w:tc>
       </w:tr>
@@ -1525,8 +1650,16 @@
               <w:rPr>
                 <w:sz w:val="20"/>
               </w:rPr>
-              <w:t>Membri del team</w:t>
-            </w:r>
+              <w:t xml:space="preserve">Membri </w:t>
+            </w:r>
+            <w:proofErr w:type="gramStart"/>
+            <w:r>
+              <w:rPr>
+                <w:sz w:val="20"/>
+              </w:rPr>
+              <w:t>del team</w:t>
+            </w:r>
+            <w:proofErr w:type="gramEnd"/>
           </w:p>
         </w:tc>
       </w:tr>
@@ -1679,34 +1812,36 @@
           <w:b w:val="0"/>
           <w:bCs w:val="0"/>
         </w:rPr>
-        <w:t>1.1 Object Design Trade-Offs</w:t>
-      </w:r>
+        <w:t>1.1 Object Design Trade-</w:t>
+      </w:r>
+      <w:proofErr w:type="spellStart"/>
       <w:r>
         <w:rPr>
           <w:rFonts w:ascii="Times New Roman" w:hAnsi="Times New Roman" w:cs="Times New Roman"/>
           <w:b w:val="0"/>
           <w:bCs w:val="0"/>
         </w:rPr>
-        <w:t>.</w:t>
-      </w:r>
-    </w:p>
-    <w:p>
-      <w:pPr>
-        <w:pStyle w:val="Intestazioneindice"/>
+        <w:t>Offs</w:t>
+      </w:r>
+      <w:proofErr w:type="spellEnd"/>
+      <w:r>
         <w:rPr>
           <w:rFonts w:ascii="Times New Roman" w:hAnsi="Times New Roman" w:cs="Times New Roman"/>
           <w:b w:val="0"/>
           <w:bCs w:val="0"/>
         </w:rPr>
-      </w:pPr>
-      <w:r>
+        <w:t>.</w:t>
+      </w:r>
+    </w:p>
+    <w:p>
+      <w:pPr>
+        <w:pStyle w:val="Intestazioneindice"/>
         <w:rPr>
           <w:rFonts w:ascii="Times New Roman" w:hAnsi="Times New Roman" w:cs="Times New Roman"/>
           <w:b w:val="0"/>
           <w:bCs w:val="0"/>
         </w:rPr>
-        <w:tab/>
-      </w:r>
+      </w:pPr>
       <w:r>
         <w:rPr>
           <w:rFonts w:ascii="Times New Roman" w:hAnsi="Times New Roman" w:cs="Times New Roman"/>
@@ -1714,26 +1849,26 @@
           <w:bCs w:val="0"/>
         </w:rPr>
         <w:tab/>
-        <w:t>1.1.2 Design Pattern</w:t>
-      </w:r>
-    </w:p>
-    <w:p>
-      <w:pPr>
-        <w:pStyle w:val="Intestazioneindice"/>
+      </w:r>
+      <w:r>
         <w:rPr>
           <w:rFonts w:ascii="Times New Roman" w:hAnsi="Times New Roman" w:cs="Times New Roman"/>
           <w:b w:val="0"/>
           <w:bCs w:val="0"/>
         </w:rPr>
-      </w:pPr>
-      <w:r>
+        <w:tab/>
+        <w:t>1.1.2 Design Pattern</w:t>
+      </w:r>
+    </w:p>
+    <w:p>
+      <w:pPr>
+        <w:pStyle w:val="Intestazioneindice"/>
         <w:rPr>
           <w:rFonts w:ascii="Times New Roman" w:hAnsi="Times New Roman" w:cs="Times New Roman"/>
           <w:b w:val="0"/>
           <w:bCs w:val="0"/>
         </w:rPr>
-        <w:tab/>
-      </w:r>
+      </w:pPr>
       <w:r>
         <w:rPr>
           <w:rFonts w:ascii="Times New Roman" w:hAnsi="Times New Roman" w:cs="Times New Roman"/>
@@ -1749,26 +1884,26 @@
           <w:bCs w:val="0"/>
         </w:rPr>
         <w:tab/>
-        <w:t>1.1.2.1 Singleton</w:t>
-      </w:r>
-    </w:p>
-    <w:p>
-      <w:pPr>
-        <w:pStyle w:val="Intestazioneindice"/>
+      </w:r>
+      <w:r>
         <w:rPr>
           <w:rFonts w:ascii="Times New Roman" w:hAnsi="Times New Roman" w:cs="Times New Roman"/>
           <w:b w:val="0"/>
           <w:bCs w:val="0"/>
         </w:rPr>
-      </w:pPr>
-      <w:r>
+        <w:tab/>
+        <w:t>1.1.2.1 Singleton</w:t>
+      </w:r>
+    </w:p>
+    <w:p>
+      <w:pPr>
+        <w:pStyle w:val="Intestazioneindice"/>
         <w:rPr>
           <w:rFonts w:ascii="Times New Roman" w:hAnsi="Times New Roman" w:cs="Times New Roman"/>
           <w:b w:val="0"/>
           <w:bCs w:val="0"/>
         </w:rPr>
-        <w:tab/>
-      </w:r>
+      </w:pPr>
       <w:r>
         <w:rPr>
           <w:rFonts w:ascii="Times New Roman" w:hAnsi="Times New Roman" w:cs="Times New Roman"/>
@@ -1784,7 +1919,6 @@
           <w:bCs w:val="0"/>
         </w:rPr>
         <w:tab/>
-        <w:t>1.1.2.</w:t>
       </w:r>
       <w:r>
         <w:rPr>
@@ -1792,7 +1926,8 @@
           <w:b w:val="0"/>
           <w:bCs w:val="0"/>
         </w:rPr>
-        <w:t>2</w:t>
+        <w:tab/>
+        <w:t>1.1.2.</w:t>
       </w:r>
       <w:r>
         <w:rPr>
@@ -1800,7 +1935,7 @@
           <w:b w:val="0"/>
           <w:bCs w:val="0"/>
         </w:rPr>
-        <w:t xml:space="preserve"> </w:t>
+        <w:t>2</w:t>
       </w:r>
       <w:r>
         <w:rPr>
@@ -1808,26 +1943,26 @@
           <w:b w:val="0"/>
           <w:bCs w:val="0"/>
         </w:rPr>
-        <w:t>Observer Design Pattern</w:t>
-      </w:r>
-    </w:p>
-    <w:p>
-      <w:pPr>
-        <w:pStyle w:val="Intestazioneindice"/>
+        <w:t xml:space="preserve"> </w:t>
+      </w:r>
+      <w:r>
         <w:rPr>
           <w:rFonts w:ascii="Times New Roman" w:hAnsi="Times New Roman" w:cs="Times New Roman"/>
           <w:b w:val="0"/>
           <w:bCs w:val="0"/>
         </w:rPr>
-      </w:pPr>
-      <w:r>
+        <w:t>Observer Design Pattern</w:t>
+      </w:r>
+    </w:p>
+    <w:p>
+      <w:pPr>
+        <w:pStyle w:val="Intestazioneindice"/>
         <w:rPr>
           <w:rFonts w:ascii="Times New Roman" w:hAnsi="Times New Roman" w:cs="Times New Roman"/>
           <w:b w:val="0"/>
           <w:bCs w:val="0"/>
         </w:rPr>
-        <w:tab/>
-      </w:r>
+      </w:pPr>
       <w:r>
         <w:rPr>
           <w:rFonts w:ascii="Times New Roman" w:hAnsi="Times New Roman" w:cs="Times New Roman"/>
@@ -1843,7 +1978,6 @@
           <w:bCs w:val="0"/>
         </w:rPr>
         <w:tab/>
-        <w:t>1.1.2.</w:t>
       </w:r>
       <w:r>
         <w:rPr>
@@ -1851,7 +1985,8 @@
           <w:b w:val="0"/>
           <w:bCs w:val="0"/>
         </w:rPr>
-        <w:t>3</w:t>
+        <w:tab/>
+        <w:t>1.1.2.</w:t>
       </w:r>
       <w:r>
         <w:rPr>
@@ -1859,7 +1994,7 @@
           <w:b w:val="0"/>
           <w:bCs w:val="0"/>
         </w:rPr>
-        <w:t xml:space="preserve"> Data Access Object</w:t>
+        <w:t>3</w:t>
       </w:r>
       <w:r>
         <w:rPr>
@@ -1867,34 +2002,33 @@
           <w:b w:val="0"/>
           <w:bCs w:val="0"/>
         </w:rPr>
-        <w:t>(DAO)</w:t>
-      </w:r>
-    </w:p>
-    <w:p>
-      <w:pPr>
-        <w:pStyle w:val="Intestazioneindice"/>
+        <w:t xml:space="preserve"> Data Access </w:t>
+      </w:r>
+      <w:proofErr w:type="gramStart"/>
+      <w:r>
         <w:rPr>
           <w:rFonts w:ascii="Times New Roman" w:hAnsi="Times New Roman" w:cs="Times New Roman"/>
           <w:b w:val="0"/>
           <w:bCs w:val="0"/>
         </w:rPr>
-      </w:pPr>
+        <w:t>Object</w:t>
+      </w:r>
       <w:r>
         <w:rPr>
           <w:rFonts w:ascii="Times New Roman" w:hAnsi="Times New Roman" w:cs="Times New Roman"/>
           <w:b w:val="0"/>
           <w:bCs w:val="0"/>
         </w:rPr>
-        <w:tab/>
-        <w:t>1.2 Linee Guida per la Documentazione delle Interfacce</w:t>
-      </w:r>
+        <w:t>(</w:t>
+      </w:r>
+      <w:proofErr w:type="gramEnd"/>
       <w:r>
         <w:rPr>
           <w:rFonts w:ascii="Times New Roman" w:hAnsi="Times New Roman" w:cs="Times New Roman"/>
           <w:b w:val="0"/>
           <w:bCs w:val="0"/>
         </w:rPr>
-        <w:t>.</w:t>
+        <w:t>DAO)</w:t>
       </w:r>
     </w:p>
     <w:p>
@@ -1913,82 +2047,82 @@
           <w:bCs w:val="0"/>
         </w:rPr>
         <w:tab/>
-        <w:t>1.3 Definizioni, acronimi e abbreviazioni.</w:t>
-      </w:r>
-    </w:p>
-    <w:p>
-      <w:pPr>
-        <w:pStyle w:val="Intestazioneindice"/>
+        <w:t>1.2 Linee Guida per la Documentazione delle Interfacce</w:t>
+      </w:r>
+      <w:r>
         <w:rPr>
           <w:rFonts w:ascii="Times New Roman" w:hAnsi="Times New Roman" w:cs="Times New Roman"/>
           <w:b w:val="0"/>
           <w:bCs w:val="0"/>
         </w:rPr>
-      </w:pPr>
-      <w:r>
+        <w:t>.</w:t>
+      </w:r>
+    </w:p>
+    <w:p>
+      <w:pPr>
+        <w:pStyle w:val="Intestazioneindice"/>
         <w:rPr>
           <w:rFonts w:ascii="Times New Roman" w:hAnsi="Times New Roman" w:cs="Times New Roman"/>
           <w:b w:val="0"/>
           <w:bCs w:val="0"/>
         </w:rPr>
-        <w:tab/>
-        <w:t>1.4 Riferimenti.</w:t>
-      </w:r>
-    </w:p>
-    <w:p>
-      <w:pPr>
-        <w:pStyle w:val="Intestazioneindice"/>
+      </w:pPr>
+      <w:r>
         <w:rPr>
           <w:rFonts w:ascii="Times New Roman" w:hAnsi="Times New Roman" w:cs="Times New Roman"/>
           <w:b w:val="0"/>
           <w:bCs w:val="0"/>
         </w:rPr>
-      </w:pPr>
-      <w:r>
+        <w:tab/>
+        <w:t>1.3 Definizioni, acronimi e abbreviazioni.</w:t>
+      </w:r>
+    </w:p>
+    <w:p>
+      <w:pPr>
+        <w:pStyle w:val="Intestazioneindice"/>
         <w:rPr>
           <w:rFonts w:ascii="Times New Roman" w:hAnsi="Times New Roman" w:cs="Times New Roman"/>
           <w:b w:val="0"/>
           <w:bCs w:val="0"/>
         </w:rPr>
-        <w:t>2. PACKAGES</w:t>
-      </w:r>
-    </w:p>
-    <w:p>
-      <w:pPr>
-        <w:pStyle w:val="Intestazioneindice"/>
+      </w:pPr>
+      <w:r>
         <w:rPr>
           <w:rFonts w:ascii="Times New Roman" w:hAnsi="Times New Roman" w:cs="Times New Roman"/>
           <w:b w:val="0"/>
           <w:bCs w:val="0"/>
         </w:rPr>
-      </w:pPr>
-      <w:r>
+        <w:tab/>
+        <w:t>1.4 Riferimenti.</w:t>
+      </w:r>
+    </w:p>
+    <w:p>
+      <w:pPr>
+        <w:pStyle w:val="Intestazioneindice"/>
         <w:rPr>
           <w:rFonts w:ascii="Times New Roman" w:hAnsi="Times New Roman" w:cs="Times New Roman"/>
           <w:b w:val="0"/>
           <w:bCs w:val="0"/>
         </w:rPr>
-        <w:tab/>
-        <w:t>2.1 Packages src</w:t>
-      </w:r>
-    </w:p>
-    <w:p>
-      <w:pPr>
-        <w:pStyle w:val="Intestazioneindice"/>
+      </w:pPr>
+      <w:r>
         <w:rPr>
           <w:rFonts w:ascii="Times New Roman" w:hAnsi="Times New Roman" w:cs="Times New Roman"/>
           <w:b w:val="0"/>
           <w:bCs w:val="0"/>
         </w:rPr>
-      </w:pPr>
-      <w:r>
+        <w:t>2. PACKAGES</w:t>
+      </w:r>
+    </w:p>
+    <w:p>
+      <w:pPr>
+        <w:pStyle w:val="Intestazioneindice"/>
         <w:rPr>
           <w:rFonts w:ascii="Times New Roman" w:hAnsi="Times New Roman" w:cs="Times New Roman"/>
           <w:b w:val="0"/>
           <w:bCs w:val="0"/>
         </w:rPr>
-        <w:tab/>
-      </w:r>
+      </w:pPr>
       <w:r>
         <w:rPr>
           <w:rFonts w:ascii="Times New Roman" w:hAnsi="Times New Roman" w:cs="Times New Roman"/>
@@ -1996,26 +2130,28 @@
           <w:bCs w:val="0"/>
         </w:rPr>
         <w:tab/>
-        <w:t>2.1.1 Package Class</w:t>
-      </w:r>
-    </w:p>
-    <w:p>
-      <w:pPr>
-        <w:pStyle w:val="Intestazioneindice"/>
+        <w:t xml:space="preserve">2.1 Packages </w:t>
+      </w:r>
+      <w:proofErr w:type="spellStart"/>
+      <w:r>
         <w:rPr>
           <w:rFonts w:ascii="Times New Roman" w:hAnsi="Times New Roman" w:cs="Times New Roman"/>
           <w:b w:val="0"/>
           <w:bCs w:val="0"/>
         </w:rPr>
-      </w:pPr>
-      <w:r>
+        <w:t>src</w:t>
+      </w:r>
+      <w:proofErr w:type="spellEnd"/>
+    </w:p>
+    <w:p>
+      <w:pPr>
+        <w:pStyle w:val="Intestazioneindice"/>
         <w:rPr>
           <w:rFonts w:ascii="Times New Roman" w:hAnsi="Times New Roman" w:cs="Times New Roman"/>
           <w:b w:val="0"/>
           <w:bCs w:val="0"/>
         </w:rPr>
-        <w:tab/>
-      </w:r>
+      </w:pPr>
       <w:r>
         <w:rPr>
           <w:rFonts w:ascii="Times New Roman" w:hAnsi="Times New Roman" w:cs="Times New Roman"/>
@@ -2023,26 +2159,26 @@
           <w:bCs w:val="0"/>
         </w:rPr>
         <w:tab/>
-        <w:t>2.1.2 Package Model</w:t>
-      </w:r>
-    </w:p>
-    <w:p>
-      <w:pPr>
-        <w:pStyle w:val="Intestazioneindice"/>
+      </w:r>
+      <w:r>
         <w:rPr>
           <w:rFonts w:ascii="Times New Roman" w:hAnsi="Times New Roman" w:cs="Times New Roman"/>
           <w:b w:val="0"/>
           <w:bCs w:val="0"/>
         </w:rPr>
-      </w:pPr>
-      <w:r>
+        <w:tab/>
+        <w:t>2.1.1 Package Class</w:t>
+      </w:r>
+    </w:p>
+    <w:p>
+      <w:pPr>
+        <w:pStyle w:val="Intestazioneindice"/>
         <w:rPr>
           <w:rFonts w:ascii="Times New Roman" w:hAnsi="Times New Roman" w:cs="Times New Roman"/>
           <w:b w:val="0"/>
           <w:bCs w:val="0"/>
         </w:rPr>
-        <w:tab/>
-      </w:r>
+      </w:pPr>
       <w:r>
         <w:rPr>
           <w:rFonts w:ascii="Times New Roman" w:hAnsi="Times New Roman" w:cs="Times New Roman"/>
@@ -2050,26 +2186,26 @@
           <w:bCs w:val="0"/>
         </w:rPr>
         <w:tab/>
-        <w:t>2.1.3 Package Servlet</w:t>
-      </w:r>
-    </w:p>
-    <w:p>
-      <w:pPr>
-        <w:pStyle w:val="Intestazioneindice"/>
+      </w:r>
+      <w:r>
         <w:rPr>
           <w:rFonts w:ascii="Times New Roman" w:hAnsi="Times New Roman" w:cs="Times New Roman"/>
           <w:b w:val="0"/>
           <w:bCs w:val="0"/>
         </w:rPr>
-      </w:pPr>
-      <w:r>
+        <w:tab/>
+        <w:t>2.1.2 Package Model</w:t>
+      </w:r>
+    </w:p>
+    <w:p>
+      <w:pPr>
+        <w:pStyle w:val="Intestazioneindice"/>
         <w:rPr>
           <w:rFonts w:ascii="Times New Roman" w:hAnsi="Times New Roman" w:cs="Times New Roman"/>
           <w:b w:val="0"/>
           <w:bCs w:val="0"/>
         </w:rPr>
-        <w:tab/>
-      </w:r>
+      </w:pPr>
       <w:r>
         <w:rPr>
           <w:rFonts w:ascii="Times New Roman" w:hAnsi="Times New Roman" w:cs="Times New Roman"/>
@@ -2077,26 +2213,26 @@
           <w:bCs w:val="0"/>
         </w:rPr>
         <w:tab/>
-        <w:t>2.1.4 Package Utils</w:t>
-      </w:r>
-    </w:p>
-    <w:p>
-      <w:pPr>
-        <w:pStyle w:val="Intestazioneindice"/>
+      </w:r>
+      <w:r>
         <w:rPr>
           <w:rFonts w:ascii="Times New Roman" w:hAnsi="Times New Roman" w:cs="Times New Roman"/>
           <w:b w:val="0"/>
           <w:bCs w:val="0"/>
         </w:rPr>
-      </w:pPr>
+        <w:tab/>
+        <w:t xml:space="preserve">2.1.3 Package </w:t>
+      </w:r>
+      <w:proofErr w:type="spellStart"/>
       <w:r>
         <w:rPr>
           <w:rFonts w:ascii="Times New Roman" w:hAnsi="Times New Roman" w:cs="Times New Roman"/>
           <w:b w:val="0"/>
           <w:bCs w:val="0"/>
         </w:rPr>
-        <w:t>3. CLASS INTERFACES</w:t>
-      </w:r>
+        <w:t>Servlet</w:t>
+      </w:r>
+      <w:proofErr w:type="spellEnd"/>
     </w:p>
     <w:p>
       <w:pPr>
@@ -2114,27 +2250,26 @@
           <w:bCs w:val="0"/>
         </w:rPr>
         <w:tab/>
-        <w:t>3.1 ProductModel</w:t>
-      </w:r>
-    </w:p>
-    <w:p>
-      <w:pPr>
-        <w:pStyle w:val="Intestazioneindice"/>
+      </w:r>
+      <w:r>
         <w:rPr>
           <w:rFonts w:ascii="Times New Roman" w:hAnsi="Times New Roman" w:cs="Times New Roman"/>
           <w:b w:val="0"/>
           <w:bCs w:val="0"/>
         </w:rPr>
-      </w:pPr>
+        <w:tab/>
+        <w:t xml:space="preserve">2.1.4 Package </w:t>
+      </w:r>
+      <w:proofErr w:type="spellStart"/>
       <w:r>
         <w:rPr>
           <w:rFonts w:ascii="Times New Roman" w:hAnsi="Times New Roman" w:cs="Times New Roman"/>
           <w:b w:val="0"/>
           <w:bCs w:val="0"/>
         </w:rPr>
-        <w:tab/>
-        <w:t>3.2 ProductModelAlbum</w:t>
-      </w:r>
+        <w:t>Utils</w:t>
+      </w:r>
+      <w:proofErr w:type="spellEnd"/>
     </w:p>
     <w:p>
       <w:pPr>
@@ -2151,8 +2286,7 @@
           <w:b w:val="0"/>
           <w:bCs w:val="0"/>
         </w:rPr>
-        <w:tab/>
-        <w:t>3.3 ProductModelAmm</w:t>
+        <w:t>3. CLASS INTERFACES</w:t>
       </w:r>
     </w:p>
     <w:p>
@@ -2171,46 +2305,47 @@
           <w:bCs w:val="0"/>
         </w:rPr>
         <w:tab/>
-        <w:t>3.4 ProductModelArtista</w:t>
-      </w:r>
-    </w:p>
-    <w:p>
-      <w:pPr>
-        <w:pStyle w:val="Intestazioneindice"/>
+        <w:t xml:space="preserve">3.1 </w:t>
+      </w:r>
+      <w:proofErr w:type="spellStart"/>
+      <w:r>
         <w:rPr>
           <w:rFonts w:ascii="Times New Roman" w:hAnsi="Times New Roman" w:cs="Times New Roman"/>
           <w:b w:val="0"/>
           <w:bCs w:val="0"/>
         </w:rPr>
-      </w:pPr>
-      <w:r>
+        <w:t>ProductModel</w:t>
+      </w:r>
+      <w:proofErr w:type="spellEnd"/>
+    </w:p>
+    <w:p>
+      <w:pPr>
+        <w:pStyle w:val="Intestazioneindice"/>
         <w:rPr>
           <w:rFonts w:ascii="Times New Roman" w:hAnsi="Times New Roman" w:cs="Times New Roman"/>
           <w:b w:val="0"/>
           <w:bCs w:val="0"/>
         </w:rPr>
-        <w:tab/>
-        <w:t>3.5 ProductModelBrani</w:t>
-      </w:r>
-    </w:p>
-    <w:p>
-      <w:pPr>
-        <w:pStyle w:val="Intestazioneindice"/>
+      </w:pPr>
+      <w:r>
         <w:rPr>
           <w:rFonts w:ascii="Times New Roman" w:hAnsi="Times New Roman" w:cs="Times New Roman"/>
           <w:b w:val="0"/>
           <w:bCs w:val="0"/>
         </w:rPr>
-      </w:pPr>
+        <w:tab/>
+        <w:t xml:space="preserve">3.2 </w:t>
+      </w:r>
+      <w:proofErr w:type="spellStart"/>
       <w:r>
         <w:rPr>
           <w:rFonts w:ascii="Times New Roman" w:hAnsi="Times New Roman" w:cs="Times New Roman"/>
           <w:b w:val="0"/>
           <w:bCs w:val="0"/>
         </w:rPr>
-        <w:tab/>
-        <w:t>3.6 ProductModelCarrello</w:t>
-      </w:r>
+        <w:t>ProductModelAlbum</w:t>
+      </w:r>
+      <w:proofErr w:type="spellEnd"/>
     </w:p>
     <w:p>
       <w:pPr>
@@ -2227,18 +2362,19 @@
           <w:b w:val="0"/>
           <w:bCs w:val="0"/>
         </w:rPr>
-        <w:lastRenderedPageBreak/>
         <w:tab/>
-        <w:t>3.7 ProductModel</w:t>
-      </w:r>
+        <w:t xml:space="preserve">3.3 </w:t>
+      </w:r>
+      <w:proofErr w:type="spellStart"/>
       <w:r>
         <w:rPr>
           <w:rFonts w:ascii="Times New Roman" w:hAnsi="Times New Roman" w:cs="Times New Roman"/>
           <w:b w:val="0"/>
           <w:bCs w:val="0"/>
         </w:rPr>
-        <w:t>Carta</w:t>
-      </w:r>
+        <w:t>ProductModelAmm</w:t>
+      </w:r>
+      <w:proofErr w:type="spellEnd"/>
     </w:p>
     <w:p>
       <w:pPr>
@@ -2256,46 +2392,47 @@
           <w:bCs w:val="0"/>
         </w:rPr>
         <w:tab/>
-        <w:t>3.8 ProductModelGenere</w:t>
-      </w:r>
-    </w:p>
-    <w:p>
-      <w:pPr>
-        <w:pStyle w:val="Intestazioneindice"/>
+        <w:t xml:space="preserve">3.4 </w:t>
+      </w:r>
+      <w:proofErr w:type="spellStart"/>
+      <w:r>
         <w:rPr>
           <w:rFonts w:ascii="Times New Roman" w:hAnsi="Times New Roman" w:cs="Times New Roman"/>
           <w:b w:val="0"/>
           <w:bCs w:val="0"/>
         </w:rPr>
-      </w:pPr>
-      <w:r>
+        <w:t>ProductModelArtista</w:t>
+      </w:r>
+      <w:proofErr w:type="spellEnd"/>
+    </w:p>
+    <w:p>
+      <w:pPr>
+        <w:pStyle w:val="Intestazioneindice"/>
         <w:rPr>
           <w:rFonts w:ascii="Times New Roman" w:hAnsi="Times New Roman" w:cs="Times New Roman"/>
           <w:b w:val="0"/>
           <w:bCs w:val="0"/>
         </w:rPr>
-        <w:tab/>
-        <w:t>3.9 ProductModelImage</w:t>
-      </w:r>
-    </w:p>
-    <w:p>
-      <w:pPr>
-        <w:pStyle w:val="Intestazioneindice"/>
+      </w:pPr>
+      <w:r>
         <w:rPr>
           <w:rFonts w:ascii="Times New Roman" w:hAnsi="Times New Roman" w:cs="Times New Roman"/>
           <w:b w:val="0"/>
           <w:bCs w:val="0"/>
         </w:rPr>
-      </w:pPr>
+        <w:tab/>
+        <w:t xml:space="preserve">3.5 </w:t>
+      </w:r>
+      <w:proofErr w:type="spellStart"/>
       <w:r>
         <w:rPr>
           <w:rFonts w:ascii="Times New Roman" w:hAnsi="Times New Roman" w:cs="Times New Roman"/>
           <w:b w:val="0"/>
           <w:bCs w:val="0"/>
         </w:rPr>
-        <w:tab/>
-        <w:t>3.10 ProductModelMagazzino</w:t>
-      </w:r>
+        <w:t>ProductModelBrani</w:t>
+      </w:r>
+      <w:proofErr w:type="spellEnd"/>
     </w:p>
     <w:p>
       <w:pPr>
@@ -2313,65 +2450,259 @@
           <w:bCs w:val="0"/>
         </w:rPr>
         <w:tab/>
-        <w:t>3.11 ProductModelOrdini</w:t>
-      </w:r>
-    </w:p>
-    <w:p>
-      <w:pPr>
-        <w:pStyle w:val="Intestazioneindice"/>
+        <w:t xml:space="preserve">3.6 </w:t>
+      </w:r>
+      <w:proofErr w:type="spellStart"/>
+      <w:r>
         <w:rPr>
           <w:rFonts w:ascii="Times New Roman" w:hAnsi="Times New Roman" w:cs="Times New Roman"/>
           <w:b w:val="0"/>
           <w:bCs w:val="0"/>
         </w:rPr>
-      </w:pPr>
-      <w:r>
+        <w:t>ProductModelCarrello</w:t>
+      </w:r>
+      <w:proofErr w:type="spellEnd"/>
+    </w:p>
+    <w:p>
+      <w:pPr>
+        <w:pStyle w:val="Intestazioneindice"/>
         <w:rPr>
           <w:rFonts w:ascii="Times New Roman" w:hAnsi="Times New Roman" w:cs="Times New Roman"/>
           <w:b w:val="0"/>
           <w:bCs w:val="0"/>
         </w:rPr>
-        <w:tab/>
-        <w:t>3.12 ProductModelPlaylist</w:t>
-      </w:r>
-    </w:p>
-    <w:p>
-      <w:pPr>
-        <w:pStyle w:val="Intestazioneindice"/>
+      </w:pPr>
+      <w:r>
         <w:rPr>
           <w:rFonts w:ascii="Times New Roman" w:hAnsi="Times New Roman" w:cs="Times New Roman"/>
           <w:b w:val="0"/>
           <w:bCs w:val="0"/>
         </w:rPr>
-      </w:pPr>
+        <w:lastRenderedPageBreak/>
+        <w:tab/>
+        <w:t xml:space="preserve">3.7 </w:t>
+      </w:r>
+      <w:proofErr w:type="spellStart"/>
       <w:r>
         <w:rPr>
           <w:rFonts w:ascii="Times New Roman" w:hAnsi="Times New Roman" w:cs="Times New Roman"/>
           <w:b w:val="0"/>
           <w:bCs w:val="0"/>
         </w:rPr>
-        <w:tab/>
-        <w:t>3.13 ProductModelPodcast</w:t>
-      </w:r>
-    </w:p>
-    <w:p>
-      <w:pPr>
-        <w:pStyle w:val="Intestazioneindice"/>
+        <w:t>ProductModel</w:t>
+      </w:r>
+      <w:r>
         <w:rPr>
           <w:rFonts w:ascii="Times New Roman" w:hAnsi="Times New Roman" w:cs="Times New Roman"/>
           <w:b w:val="0"/>
           <w:bCs w:val="0"/>
         </w:rPr>
-      </w:pPr>
-      <w:r>
+        <w:t>Carta</w:t>
+      </w:r>
+      <w:proofErr w:type="spellEnd"/>
+    </w:p>
+    <w:p>
+      <w:pPr>
+        <w:pStyle w:val="Intestazioneindice"/>
         <w:rPr>
           <w:rFonts w:ascii="Times New Roman" w:hAnsi="Times New Roman" w:cs="Times New Roman"/>
           <w:b w:val="0"/>
           <w:bCs w:val="0"/>
         </w:rPr>
+      </w:pPr>
+      <w:r>
+        <w:rPr>
+          <w:rFonts w:ascii="Times New Roman" w:hAnsi="Times New Roman" w:cs="Times New Roman"/>
+          <w:b w:val="0"/>
+          <w:bCs w:val="0"/>
+        </w:rPr>
         <w:tab/>
-        <w:t>3.14 ProductModelProfilo</w:t>
-      </w:r>
+        <w:t xml:space="preserve">3.8 </w:t>
+      </w:r>
+      <w:proofErr w:type="spellStart"/>
+      <w:r>
+        <w:rPr>
+          <w:rFonts w:ascii="Times New Roman" w:hAnsi="Times New Roman" w:cs="Times New Roman"/>
+          <w:b w:val="0"/>
+          <w:bCs w:val="0"/>
+        </w:rPr>
+        <w:t>ProductModelGenere</w:t>
+      </w:r>
+      <w:proofErr w:type="spellEnd"/>
+    </w:p>
+    <w:p>
+      <w:pPr>
+        <w:pStyle w:val="Intestazioneindice"/>
+        <w:rPr>
+          <w:rFonts w:ascii="Times New Roman" w:hAnsi="Times New Roman" w:cs="Times New Roman"/>
+          <w:b w:val="0"/>
+          <w:bCs w:val="0"/>
+        </w:rPr>
+      </w:pPr>
+      <w:r>
+        <w:rPr>
+          <w:rFonts w:ascii="Times New Roman" w:hAnsi="Times New Roman" w:cs="Times New Roman"/>
+          <w:b w:val="0"/>
+          <w:bCs w:val="0"/>
+        </w:rPr>
+        <w:tab/>
+        <w:t xml:space="preserve">3.9 </w:t>
+      </w:r>
+      <w:proofErr w:type="spellStart"/>
+      <w:r>
+        <w:rPr>
+          <w:rFonts w:ascii="Times New Roman" w:hAnsi="Times New Roman" w:cs="Times New Roman"/>
+          <w:b w:val="0"/>
+          <w:bCs w:val="0"/>
+        </w:rPr>
+        <w:t>ProductModelImage</w:t>
+      </w:r>
+      <w:proofErr w:type="spellEnd"/>
+    </w:p>
+    <w:p>
+      <w:pPr>
+        <w:pStyle w:val="Intestazioneindice"/>
+        <w:rPr>
+          <w:rFonts w:ascii="Times New Roman" w:hAnsi="Times New Roman" w:cs="Times New Roman"/>
+          <w:b w:val="0"/>
+          <w:bCs w:val="0"/>
+        </w:rPr>
+      </w:pPr>
+      <w:r>
+        <w:rPr>
+          <w:rFonts w:ascii="Times New Roman" w:hAnsi="Times New Roman" w:cs="Times New Roman"/>
+          <w:b w:val="0"/>
+          <w:bCs w:val="0"/>
+        </w:rPr>
+        <w:tab/>
+        <w:t xml:space="preserve">3.10 </w:t>
+      </w:r>
+      <w:proofErr w:type="spellStart"/>
+      <w:r>
+        <w:rPr>
+          <w:rFonts w:ascii="Times New Roman" w:hAnsi="Times New Roman" w:cs="Times New Roman"/>
+          <w:b w:val="0"/>
+          <w:bCs w:val="0"/>
+        </w:rPr>
+        <w:t>ProductModelMagazzino</w:t>
+      </w:r>
+      <w:proofErr w:type="spellEnd"/>
+    </w:p>
+    <w:p>
+      <w:pPr>
+        <w:pStyle w:val="Intestazioneindice"/>
+        <w:rPr>
+          <w:rFonts w:ascii="Times New Roman" w:hAnsi="Times New Roman" w:cs="Times New Roman"/>
+          <w:b w:val="0"/>
+          <w:bCs w:val="0"/>
+        </w:rPr>
+      </w:pPr>
+      <w:r>
+        <w:rPr>
+          <w:rFonts w:ascii="Times New Roman" w:hAnsi="Times New Roman" w:cs="Times New Roman"/>
+          <w:b w:val="0"/>
+          <w:bCs w:val="0"/>
+        </w:rPr>
+        <w:tab/>
+        <w:t xml:space="preserve">3.11 </w:t>
+      </w:r>
+      <w:proofErr w:type="spellStart"/>
+      <w:r>
+        <w:rPr>
+          <w:rFonts w:ascii="Times New Roman" w:hAnsi="Times New Roman" w:cs="Times New Roman"/>
+          <w:b w:val="0"/>
+          <w:bCs w:val="0"/>
+        </w:rPr>
+        <w:t>ProductModelOrdini</w:t>
+      </w:r>
+      <w:proofErr w:type="spellEnd"/>
+    </w:p>
+    <w:p>
+      <w:pPr>
+        <w:pStyle w:val="Intestazioneindice"/>
+        <w:rPr>
+          <w:rFonts w:ascii="Times New Roman" w:hAnsi="Times New Roman" w:cs="Times New Roman"/>
+          <w:b w:val="0"/>
+          <w:bCs w:val="0"/>
+        </w:rPr>
+      </w:pPr>
+      <w:r>
+        <w:rPr>
+          <w:rFonts w:ascii="Times New Roman" w:hAnsi="Times New Roman" w:cs="Times New Roman"/>
+          <w:b w:val="0"/>
+          <w:bCs w:val="0"/>
+        </w:rPr>
+        <w:tab/>
+        <w:t xml:space="preserve">3.12 </w:t>
+      </w:r>
+      <w:proofErr w:type="spellStart"/>
+      <w:r>
+        <w:rPr>
+          <w:rFonts w:ascii="Times New Roman" w:hAnsi="Times New Roman" w:cs="Times New Roman"/>
+          <w:b w:val="0"/>
+          <w:bCs w:val="0"/>
+        </w:rPr>
+        <w:t>ProductModelPlaylist</w:t>
+      </w:r>
+      <w:proofErr w:type="spellEnd"/>
+    </w:p>
+    <w:p>
+      <w:pPr>
+        <w:pStyle w:val="Intestazioneindice"/>
+        <w:rPr>
+          <w:rFonts w:ascii="Times New Roman" w:hAnsi="Times New Roman" w:cs="Times New Roman"/>
+          <w:b w:val="0"/>
+          <w:bCs w:val="0"/>
+        </w:rPr>
+      </w:pPr>
+      <w:r>
+        <w:rPr>
+          <w:rFonts w:ascii="Times New Roman" w:hAnsi="Times New Roman" w:cs="Times New Roman"/>
+          <w:b w:val="0"/>
+          <w:bCs w:val="0"/>
+        </w:rPr>
+        <w:tab/>
+        <w:t xml:space="preserve">3.13 </w:t>
+      </w:r>
+      <w:proofErr w:type="spellStart"/>
+      <w:r>
+        <w:rPr>
+          <w:rFonts w:ascii="Times New Roman" w:hAnsi="Times New Roman" w:cs="Times New Roman"/>
+          <w:b w:val="0"/>
+          <w:bCs w:val="0"/>
+        </w:rPr>
+        <w:t>ProductModelPodcast</w:t>
+      </w:r>
+      <w:proofErr w:type="spellEnd"/>
+    </w:p>
+    <w:p>
+      <w:pPr>
+        <w:pStyle w:val="Intestazioneindice"/>
+        <w:rPr>
+          <w:rFonts w:ascii="Times New Roman" w:hAnsi="Times New Roman" w:cs="Times New Roman"/>
+          <w:b w:val="0"/>
+          <w:bCs w:val="0"/>
+        </w:rPr>
+      </w:pPr>
+      <w:r>
+        <w:rPr>
+          <w:rFonts w:ascii="Times New Roman" w:hAnsi="Times New Roman" w:cs="Times New Roman"/>
+          <w:b w:val="0"/>
+          <w:bCs w:val="0"/>
+        </w:rPr>
+        <w:tab/>
+        <w:t xml:space="preserve">3.14 </w:t>
+      </w:r>
+      <w:proofErr w:type="spellStart"/>
+      <w:r>
+        <w:rPr>
+          <w:rFonts w:ascii="Times New Roman" w:hAnsi="Times New Roman" w:cs="Times New Roman"/>
+          <w:b w:val="0"/>
+          <w:bCs w:val="0"/>
+        </w:rPr>
+        <w:t>ProductModelProfilo</w:t>
+      </w:r>
+      <w:proofErr w:type="spellEnd"/>
     </w:p>
     <w:p>
       <w:pPr>
@@ -2553,7 +2884,23 @@
           <w:sz w:val="28"/>
           <w:szCs w:val="28"/>
         </w:rPr>
-        <w:t xml:space="preserve">questo documento si vanno a descrivere i trade-offs generali realizzati dagli sviluppatori, le linee guida sulla documentazione delle interfacce e le convenzioni di codifica, </w:t>
+        <w:t>questo documento si vanno a descrivere i trade-</w:t>
+      </w:r>
+      <w:proofErr w:type="spellStart"/>
+      <w:r>
+        <w:rPr>
+          <w:sz w:val="28"/>
+          <w:szCs w:val="28"/>
+        </w:rPr>
+        <w:t>offs</w:t>
+      </w:r>
+      <w:proofErr w:type="spellEnd"/>
+      <w:r>
+        <w:rPr>
+          <w:sz w:val="28"/>
+          <w:szCs w:val="28"/>
+        </w:rPr>
+        <w:t xml:space="preserve"> generali realizzati dagli sviluppatori, le linee guida sulla documentazione delle interfacce e le convenzioni di codifica, </w:t>
       </w:r>
       <w:r>
         <w:rPr>
@@ -2596,22 +2943,49 @@
           <w:sz w:val="28"/>
           <w:szCs w:val="28"/>
         </w:rPr>
-        <w:t>1.1 Object Design Trade-offs</w:t>
-      </w:r>
-    </w:p>
-    <w:p>
-      <w:pPr>
-        <w:rPr>
-          <w:sz w:val="28"/>
-          <w:szCs w:val="28"/>
-        </w:rPr>
-      </w:pPr>
-      <w:r>
-        <w:rPr>
-          <w:sz w:val="28"/>
-          <w:szCs w:val="28"/>
-        </w:rPr>
-        <w:t>Seguono i trade-offs trovati nello sviluppo del sistema.</w:t>
+        <w:t>1.1 Object Design Trade-</w:t>
+      </w:r>
+      <w:proofErr w:type="spellStart"/>
+      <w:r>
+        <w:rPr>
+          <w:b/>
+          <w:bCs/>
+          <w:sz w:val="28"/>
+          <w:szCs w:val="28"/>
+        </w:rPr>
+        <w:t>offs</w:t>
+      </w:r>
+      <w:proofErr w:type="spellEnd"/>
+    </w:p>
+    <w:p>
+      <w:pPr>
+        <w:rPr>
+          <w:sz w:val="28"/>
+          <w:szCs w:val="28"/>
+        </w:rPr>
+      </w:pPr>
+      <w:r>
+        <w:rPr>
+          <w:sz w:val="28"/>
+          <w:szCs w:val="28"/>
+        </w:rPr>
+        <w:t>Seguono i trade-</w:t>
+      </w:r>
+      <w:proofErr w:type="spellStart"/>
+      <w:r>
+        <w:rPr>
+          <w:sz w:val="28"/>
+          <w:szCs w:val="28"/>
+        </w:rPr>
+        <w:t>offs</w:t>
+      </w:r>
+      <w:proofErr w:type="spellEnd"/>
+      <w:r>
+        <w:rPr>
+          <w:sz w:val="28"/>
+          <w:szCs w:val="28"/>
+        </w:rPr>
+        <w:t xml:space="preserve"> trovati nello sviluppo del sistema.</w:t>
       </w:r>
     </w:p>
     <w:p>
@@ -2712,7 +3086,31 @@
           <w:sz w:val="28"/>
           <w:szCs w:val="28"/>
         </w:rPr>
-        <w:t>interfaccia grafica realizzata in modo da poter essere molto semplice, chiara ed intuitiva. Nell’interfaccia saranno presenti form, men</w:t>
+        <w:t xml:space="preserve">interfaccia grafica realizzata in modo da poter essere molto semplice, chiara ed intuitiva. Nell’interfaccia saranno presenti </w:t>
+      </w:r>
+      <w:proofErr w:type="spellStart"/>
+      <w:r>
+        <w:rPr>
+          <w:sz w:val="28"/>
+          <w:szCs w:val="28"/>
+        </w:rPr>
+        <w:t>form</w:t>
+      </w:r>
+      <w:proofErr w:type="spellEnd"/>
+      <w:r>
+        <w:rPr>
+          <w:sz w:val="28"/>
+          <w:szCs w:val="28"/>
+        </w:rPr>
+        <w:t xml:space="preserve">, </w:t>
+      </w:r>
+      <w:proofErr w:type="spellStart"/>
+      <w:r>
+        <w:rPr>
+          <w:sz w:val="28"/>
+          <w:szCs w:val="28"/>
+        </w:rPr>
+        <w:t>men</w:t>
       </w:r>
       <w:r>
         <w:rPr>
@@ -2721,6 +3119,7 @@
         </w:rPr>
         <w:t>ù</w:t>
       </w:r>
+      <w:proofErr w:type="spellEnd"/>
       <w:r>
         <w:rPr>
           <w:sz w:val="28"/>
@@ -2939,14 +3338,46 @@
           <w:sz w:val="28"/>
           <w:szCs w:val="28"/>
         </w:rPr>
-        <w:t>MySQL​ e l’application server Apache Tom</w:t>
-      </w:r>
-      <w:r>
-        <w:rPr>
-          <w:sz w:val="28"/>
-          <w:szCs w:val="28"/>
-        </w:rPr>
-        <w:t>Cat.</w:t>
+        <w:t xml:space="preserve">MySQL​ e </w:t>
+      </w:r>
+      <w:proofErr w:type="spellStart"/>
+      <w:r>
+        <w:rPr>
+          <w:sz w:val="28"/>
+          <w:szCs w:val="28"/>
+        </w:rPr>
+        <w:t>l’application</w:t>
+      </w:r>
+      <w:proofErr w:type="spellEnd"/>
+      <w:r>
+        <w:rPr>
+          <w:sz w:val="28"/>
+          <w:szCs w:val="28"/>
+        </w:rPr>
+        <w:t xml:space="preserve"> server Apache </w:t>
+      </w:r>
+      <w:proofErr w:type="spellStart"/>
+      <w:r>
+        <w:rPr>
+          <w:sz w:val="28"/>
+          <w:szCs w:val="28"/>
+        </w:rPr>
+        <w:t>Tom</w:t>
+      </w:r>
+      <w:r>
+        <w:rPr>
+          <w:sz w:val="28"/>
+          <w:szCs w:val="28"/>
+        </w:rPr>
+        <w:t>Cat</w:t>
+      </w:r>
+      <w:proofErr w:type="spellEnd"/>
+      <w:r>
+        <w:rPr>
+          <w:sz w:val="28"/>
+          <w:szCs w:val="28"/>
+        </w:rPr>
+        <w:t>.</w:t>
       </w:r>
     </w:p>
     <w:p>
@@ -3284,7 +3715,23 @@
           <w:sz w:val="28"/>
           <w:szCs w:val="28"/>
         </w:rPr>
-        <w:t>Il sistema utilizza il design pattern del singleton per la maggior parte delle classi che non mantengono uno stato o con stato condiviso, che quindi possono essere accedute concorrentemente, come classi d’utilità, classi realizzanti i servizi che implementano le diverse funzionalità individuate (funzionalità riguardanti gli account utenti, le recensioni, il catalogo, ecc.), o classi che si occupano di mantenere in memoria i risultati delle richieste recenti sul catalogo.</w:t>
+        <w:t xml:space="preserve">Il sistema utilizza il design pattern del singleton per la maggior parte delle classi che non mantengono uno stato o con stato condiviso, che quindi possono essere accedute </w:t>
+      </w:r>
+      <w:proofErr w:type="spellStart"/>
+      <w:r>
+        <w:rPr>
+          <w:sz w:val="28"/>
+          <w:szCs w:val="28"/>
+        </w:rPr>
+        <w:t>concorrentemente</w:t>
+      </w:r>
+      <w:proofErr w:type="spellEnd"/>
+      <w:r>
+        <w:rPr>
+          <w:sz w:val="28"/>
+          <w:szCs w:val="28"/>
+        </w:rPr>
+        <w:t>, come classi d’utilità, classi realizzanti i servizi che implementano le diverse funzionalità individuate (funzionalità riguardanti gli account utenti, le recensioni, il catalogo, ecc.), o classi che si occupano di mantenere in memoria i risultati delle richieste recenti sul catalogo.</w:t>
       </w:r>
     </w:p>
     <w:p>
@@ -3390,31 +3837,83 @@
           <w:sz w:val="28"/>
           <w:szCs w:val="28"/>
         </w:rPr>
-        <w:t>1.1.2.2 Observer Design Pattern</w:t>
-      </w:r>
-      <w:r>
-        <w:rPr>
-          <w:b/>
-          <w:bCs/>
-          <w:sz w:val="28"/>
-          <w:szCs w:val="28"/>
-        </w:rPr>
-        <w:t>(DAO)</w:t>
-      </w:r>
-    </w:p>
-    <w:p>
-      <w:pPr>
-        <w:rPr>
-          <w:sz w:val="28"/>
-          <w:szCs w:val="28"/>
-        </w:rPr>
-      </w:pPr>
-      <w:r>
-        <w:rPr>
-          <w:sz w:val="28"/>
-          <w:szCs w:val="28"/>
-        </w:rPr>
-        <w:t xml:space="preserve">Il design pattern dell’​observer​ è un pattern in cui un oggetto detto ​subject​ notifica un insieme di ​osservatori​ riguardo i suoi cambi di stato o esecuzioni di azioni su questo. </w:t>
+        <w:t xml:space="preserve">1.1.2.2 Observer Design </w:t>
+      </w:r>
+      <w:proofErr w:type="gramStart"/>
+      <w:r>
+        <w:rPr>
+          <w:b/>
+          <w:bCs/>
+          <w:sz w:val="28"/>
+          <w:szCs w:val="28"/>
+        </w:rPr>
+        <w:t>Pattern</w:t>
+      </w:r>
+      <w:r>
+        <w:rPr>
+          <w:b/>
+          <w:bCs/>
+          <w:sz w:val="28"/>
+          <w:szCs w:val="28"/>
+        </w:rPr>
+        <w:t>(</w:t>
+      </w:r>
+      <w:proofErr w:type="gramEnd"/>
+      <w:r>
+        <w:rPr>
+          <w:b/>
+          <w:bCs/>
+          <w:sz w:val="28"/>
+          <w:szCs w:val="28"/>
+        </w:rPr>
+        <w:t>DAO)</w:t>
+      </w:r>
+    </w:p>
+    <w:p>
+      <w:pPr>
+        <w:rPr>
+          <w:sz w:val="28"/>
+          <w:szCs w:val="28"/>
+        </w:rPr>
+      </w:pPr>
+      <w:r>
+        <w:rPr>
+          <w:sz w:val="28"/>
+          <w:szCs w:val="28"/>
+        </w:rPr>
+        <w:t>Il design pattern dell’​</w:t>
+      </w:r>
+      <w:proofErr w:type="spellStart"/>
+      <w:r>
+        <w:rPr>
+          <w:sz w:val="28"/>
+          <w:szCs w:val="28"/>
+        </w:rPr>
+        <w:t>observer</w:t>
+      </w:r>
+      <w:proofErr w:type="spellEnd"/>
+      <w:r>
+        <w:rPr>
+          <w:sz w:val="28"/>
+          <w:szCs w:val="28"/>
+        </w:rPr>
+        <w:t>​ è un pattern in cui un oggetto detto ​</w:t>
+      </w:r>
+      <w:proofErr w:type="spellStart"/>
+      <w:r>
+        <w:rPr>
+          <w:sz w:val="28"/>
+          <w:szCs w:val="28"/>
+        </w:rPr>
+        <w:t>subject</w:t>
+      </w:r>
+      <w:proofErr w:type="spellEnd"/>
+      <w:r>
+        <w:rPr>
+          <w:sz w:val="28"/>
+          <w:szCs w:val="28"/>
+        </w:rPr>
+        <w:t xml:space="preserve">​ notifica un insieme di ​osservatori​ riguardo i suoi cambi di stato o esecuzioni di azioni su questo. </w:t>
       </w:r>
     </w:p>
     <w:p>
@@ -3453,7 +3952,55 @@
           <w:sz w:val="28"/>
           <w:szCs w:val="28"/>
         </w:rPr>
-        <w:t xml:space="preserve">Il pattern observer viene generalmente usato in sistemi di gestione di eventi in cui il subject viene detto “sorgente del flusso di eventi”, mentre gli observer vengono denominati “pozzi di eventi”. Questo pattern risulta particolarmente utile per soddisfare dipendenze tramite accoppiamento debole. </w:t>
+        <w:t xml:space="preserve">Il pattern </w:t>
+      </w:r>
+      <w:proofErr w:type="spellStart"/>
+      <w:r>
+        <w:rPr>
+          <w:sz w:val="28"/>
+          <w:szCs w:val="28"/>
+        </w:rPr>
+        <w:t>observer</w:t>
+      </w:r>
+      <w:proofErr w:type="spellEnd"/>
+      <w:r>
+        <w:rPr>
+          <w:sz w:val="28"/>
+          <w:szCs w:val="28"/>
+        </w:rPr>
+        <w:t xml:space="preserve"> viene generalmente usato in sistemi di gestione di eventi in cui il </w:t>
+      </w:r>
+      <w:proofErr w:type="spellStart"/>
+      <w:r>
+        <w:rPr>
+          <w:sz w:val="28"/>
+          <w:szCs w:val="28"/>
+        </w:rPr>
+        <w:t>subject</w:t>
+      </w:r>
+      <w:proofErr w:type="spellEnd"/>
+      <w:r>
+        <w:rPr>
+          <w:sz w:val="28"/>
+          <w:szCs w:val="28"/>
+        </w:rPr>
+        <w:t xml:space="preserve"> viene detto “sorgente del flusso di eventi”, mentre gli </w:t>
+      </w:r>
+      <w:proofErr w:type="spellStart"/>
+      <w:r>
+        <w:rPr>
+          <w:sz w:val="28"/>
+          <w:szCs w:val="28"/>
+        </w:rPr>
+        <w:t>observer</w:t>
+      </w:r>
+      <w:proofErr w:type="spellEnd"/>
+      <w:r>
+        <w:rPr>
+          <w:sz w:val="28"/>
+          <w:szCs w:val="28"/>
+        </w:rPr>
+        <w:t xml:space="preserve"> vengono denominati “pozzi di eventi”. Questo pattern risulta particolarmente utile per soddisfare dipendenze tramite accoppiamento debole. </w:t>
       </w:r>
     </w:p>
     <w:p>
@@ -3489,7 +4036,55 @@
           <w:sz w:val="28"/>
           <w:szCs w:val="28"/>
         </w:rPr>
-        <w:t>Il pattern observer viene utilizzato dal sistema per aggiornare le sessioni degli utenti autenticati alla piattaforma se lo stato del loro account utente viene aggiornato, per mantenere le sessioni consistenti con lo stato dell’account utente. Viene inoltre utilizzato per aggiornare il contenuto delle cache implementate dall’applicazione in maniera trasparente, senza richiedere alcuna azione esplicita dall’utilizzatore. Il pattern observer può inoltre essere utilizzato per risolvere problemi di logica trasversale, come il logging delle operazioni svolte dal sistema.</w:t>
+        <w:t xml:space="preserve">Il pattern </w:t>
+      </w:r>
+      <w:proofErr w:type="spellStart"/>
+      <w:r>
+        <w:rPr>
+          <w:sz w:val="28"/>
+          <w:szCs w:val="28"/>
+        </w:rPr>
+        <w:t>observer</w:t>
+      </w:r>
+      <w:proofErr w:type="spellEnd"/>
+      <w:r>
+        <w:rPr>
+          <w:sz w:val="28"/>
+          <w:szCs w:val="28"/>
+        </w:rPr>
+        <w:t xml:space="preserve"> viene utilizzato dal sistema per aggiornare le sessioni degli utenti autenticati alla piattaforma se lo stato del loro account utente viene aggiornato, per mantenere le sessioni consistenti con lo stato dell’account utente. Viene inoltre utilizzato per aggiornare il contenuto delle cache implementate dall’applicazione in maniera trasparente, senza richiedere alcuna azione esplicita dall’utilizzatore. Il pattern </w:t>
+      </w:r>
+      <w:proofErr w:type="spellStart"/>
+      <w:r>
+        <w:rPr>
+          <w:sz w:val="28"/>
+          <w:szCs w:val="28"/>
+        </w:rPr>
+        <w:t>observer</w:t>
+      </w:r>
+      <w:proofErr w:type="spellEnd"/>
+      <w:r>
+        <w:rPr>
+          <w:sz w:val="28"/>
+          <w:szCs w:val="28"/>
+        </w:rPr>
+        <w:t xml:space="preserve"> può inoltre essere utilizzato per risolvere problemi di logica trasversale, come il </w:t>
+      </w:r>
+      <w:proofErr w:type="spellStart"/>
+      <w:r>
+        <w:rPr>
+          <w:sz w:val="28"/>
+          <w:szCs w:val="28"/>
+        </w:rPr>
+        <w:t>logging</w:t>
+      </w:r>
+      <w:proofErr w:type="spellEnd"/>
+      <w:r>
+        <w:rPr>
+          <w:sz w:val="28"/>
+          <w:szCs w:val="28"/>
+        </w:rPr>
+        <w:t xml:space="preserve"> delle operazioni svolte dal sistema.</w:t>
       </w:r>
     </w:p>
     <w:p>
@@ -3727,7 +4322,23 @@
           <w:sz w:val="28"/>
           <w:szCs w:val="28"/>
         </w:rPr>
-        <w:t xml:space="preserve">Il design pattern del ​data access object​ (​DAO​) è un pattern utilizzato per fornire un’interfaccia ad una o più basi di dati o altri tipi di meccanismi di persistenza. </w:t>
+        <w:t xml:space="preserve">Il design pattern del ​data access </w:t>
+      </w:r>
+      <w:proofErr w:type="spellStart"/>
+      <w:r>
+        <w:rPr>
+          <w:sz w:val="28"/>
+          <w:szCs w:val="28"/>
+        </w:rPr>
+        <w:t>object</w:t>
+      </w:r>
+      <w:proofErr w:type="spellEnd"/>
+      <w:r>
+        <w:rPr>
+          <w:sz w:val="28"/>
+          <w:szCs w:val="28"/>
+        </w:rPr>
+        <w:t xml:space="preserve">​ (​DAO​) è un pattern utilizzato per fornire un’interfaccia ad una o più basi di dati o altri tipi di meccanismi di persistenza. </w:t>
       </w:r>
     </w:p>
     <w:p>
@@ -3761,7 +4372,39 @@
           <w:sz w:val="28"/>
           <w:szCs w:val="28"/>
         </w:rPr>
-        <w:t xml:space="preserve">Il pattern del DAO fornisce l’accesso a delle operazioni specifiche sui dati persistenti senza esporre dettagli sulla base di dati sottostante attraverso la mappatura di chiamate interne all’applicazione al layer di persistenza. Un data access object permette di separare l’insieme di dati di cui un’applicazione richiede l’utilizzo da come gli stessi vengono trattati ad un livello più basso, permettendo all’utilizzatore di ignorare la tipologia di base di dati sottostante e le strutture dati che utilizzate. </w:t>
+        <w:t xml:space="preserve">Il pattern del DAO fornisce l’accesso a delle operazioni specifiche sui dati persistenti senza esporre dettagli sulla base di dati sottostante attraverso la mappatura di chiamate interne all’applicazione al </w:t>
+      </w:r>
+      <w:proofErr w:type="spellStart"/>
+      <w:r>
+        <w:rPr>
+          <w:sz w:val="28"/>
+          <w:szCs w:val="28"/>
+        </w:rPr>
+        <w:t>layer</w:t>
+      </w:r>
+      <w:proofErr w:type="spellEnd"/>
+      <w:r>
+        <w:rPr>
+          <w:sz w:val="28"/>
+          <w:szCs w:val="28"/>
+        </w:rPr>
+        <w:t xml:space="preserve"> di persistenza. Un data access </w:t>
+      </w:r>
+      <w:proofErr w:type="spellStart"/>
+      <w:r>
+        <w:rPr>
+          <w:sz w:val="28"/>
+          <w:szCs w:val="28"/>
+        </w:rPr>
+        <w:t>object</w:t>
+      </w:r>
+      <w:proofErr w:type="spellEnd"/>
+      <w:r>
+        <w:rPr>
+          <w:sz w:val="28"/>
+          <w:szCs w:val="28"/>
+        </w:rPr>
+        <w:t xml:space="preserve"> permette di separare l’insieme di dati di cui un’applicazione richiede l’utilizzo da come gli stessi vengono trattati ad un livello più basso, permettendo all’utilizzatore di ignorare la tipologia di base di dati sottostante e le strutture dati che utilizzate. </w:t>
       </w:r>
     </w:p>
     <w:p>
@@ -4162,12 +4805,21 @@
         </w:rPr>
         <w:tab/>
       </w:r>
-      <w:r>
-        <w:rPr>
-          <w:sz w:val="28"/>
-          <w:szCs w:val="28"/>
-        </w:rPr>
-        <w:t>E’ buon</w:t>
+      <w:proofErr w:type="gramStart"/>
+      <w:r>
+        <w:rPr>
+          <w:sz w:val="28"/>
+          <w:szCs w:val="28"/>
+        </w:rPr>
+        <w:t>E’</w:t>
+      </w:r>
+      <w:proofErr w:type="gramEnd"/>
+      <w:r>
+        <w:rPr>
+          <w:sz w:val="28"/>
+          <w:szCs w:val="28"/>
+        </w:rPr>
+        <w:t xml:space="preserve"> buon</w:t>
       </w:r>
       <w:r>
         <w:rPr>
@@ -4261,7 +4913,23 @@
           <w:sz w:val="28"/>
           <w:szCs w:val="28"/>
         </w:rPr>
-        <w:t>Non abbreviati(se non per variabili temporanee).</w:t>
+        <w:t xml:space="preserve">Non </w:t>
+      </w:r>
+      <w:proofErr w:type="gramStart"/>
+      <w:r>
+        <w:rPr>
+          <w:sz w:val="28"/>
+          <w:szCs w:val="28"/>
+        </w:rPr>
+        <w:t>abbreviati(</w:t>
+      </w:r>
+      <w:proofErr w:type="gramEnd"/>
+      <w:r>
+        <w:rPr>
+          <w:sz w:val="28"/>
+          <w:szCs w:val="28"/>
+        </w:rPr>
+        <w:t>se non per variabili temporanee).</w:t>
       </w:r>
     </w:p>
     <w:p>
@@ -4281,7 +4949,23 @@
           <w:sz w:val="28"/>
           <w:szCs w:val="28"/>
         </w:rPr>
-        <w:t>Contenenti esclusivamente caratteri consentiti(A-Z,a-z,0-9).</w:t>
+        <w:t>Contenenti esclusivamente caratteri consentiti(A-</w:t>
+      </w:r>
+      <w:proofErr w:type="gramStart"/>
+      <w:r>
+        <w:rPr>
+          <w:sz w:val="28"/>
+          <w:szCs w:val="28"/>
+        </w:rPr>
+        <w:t>Z,a</w:t>
+      </w:r>
+      <w:proofErr w:type="gramEnd"/>
+      <w:r>
+        <w:rPr>
+          <w:sz w:val="28"/>
+          <w:szCs w:val="28"/>
+        </w:rPr>
+        <w:t>-z,0-9).</w:t>
       </w:r>
     </w:p>
     <w:p>
@@ -4408,7 +5092,39 @@
           <w:sz w:val="28"/>
           <w:szCs w:val="28"/>
         </w:rPr>
-        <w:t xml:space="preserve">devono rispettare lo stile ​lower camel case​. I nomi delle variabili non </w:t>
+        <w:t>devono rispettare lo stile ​</w:t>
+      </w:r>
+      <w:proofErr w:type="spellStart"/>
+      <w:r>
+        <w:rPr>
+          <w:sz w:val="28"/>
+          <w:szCs w:val="28"/>
+        </w:rPr>
+        <w:t>lower</w:t>
+      </w:r>
+      <w:proofErr w:type="spellEnd"/>
+      <w:r>
+        <w:rPr>
+          <w:sz w:val="28"/>
+          <w:szCs w:val="28"/>
+        </w:rPr>
+        <w:t xml:space="preserve"> </w:t>
+      </w:r>
+      <w:proofErr w:type="spellStart"/>
+      <w:r>
+        <w:rPr>
+          <w:sz w:val="28"/>
+          <w:szCs w:val="28"/>
+        </w:rPr>
+        <w:t>camel</w:t>
+      </w:r>
+      <w:proofErr w:type="spellEnd"/>
+      <w:r>
+        <w:rPr>
+          <w:sz w:val="28"/>
+          <w:szCs w:val="28"/>
+        </w:rPr>
+        <w:t xml:space="preserve"> case​. I nomi delle variabili non </w:t>
       </w:r>
       <w:r>
         <w:rPr>
@@ -4634,7 +5350,23 @@
           <w:sz w:val="28"/>
           <w:szCs w:val="28"/>
         </w:rPr>
-        <w:t>● int i;</w:t>
+        <w:t xml:space="preserve">● </w:t>
+      </w:r>
+      <w:proofErr w:type="spellStart"/>
+      <w:r>
+        <w:rPr>
+          <w:sz w:val="28"/>
+          <w:szCs w:val="28"/>
+        </w:rPr>
+        <w:t>int</w:t>
+      </w:r>
+      <w:proofErr w:type="spellEnd"/>
+      <w:r>
+        <w:rPr>
+          <w:sz w:val="28"/>
+          <w:szCs w:val="28"/>
+        </w:rPr>
+        <w:t xml:space="preserve"> i;</w:t>
       </w:r>
     </w:p>
     <w:p>
@@ -4670,7 +5402,23 @@
           <w:sz w:val="28"/>
           <w:szCs w:val="28"/>
         </w:rPr>
-        <w:t xml:space="preserve">● char c; </w:t>
+        <w:t xml:space="preserve">● </w:t>
+      </w:r>
+      <w:proofErr w:type="spellStart"/>
+      <w:r>
+        <w:rPr>
+          <w:sz w:val="28"/>
+          <w:szCs w:val="28"/>
+        </w:rPr>
+        <w:t>char</w:t>
+      </w:r>
+      <w:proofErr w:type="spellEnd"/>
+      <w:r>
+        <w:rPr>
+          <w:sz w:val="28"/>
+          <w:szCs w:val="28"/>
+        </w:rPr>
+        <w:t xml:space="preserve"> c; </w:t>
       </w:r>
     </w:p>
     <w:p>
@@ -4703,6 +5451,7 @@
         </w:rPr>
         <w:t xml:space="preserve">● float </w:t>
       </w:r>
+      <w:proofErr w:type="spellStart"/>
       <w:r>
         <w:rPr>
           <w:sz w:val="28"/>
@@ -4710,6 +5459,7 @@
         </w:rPr>
         <w:t>numeroAscoltatori</w:t>
       </w:r>
+      <w:proofErr w:type="spellEnd"/>
       <w:r>
         <w:rPr>
           <w:sz w:val="28"/>
@@ -4855,7 +5605,39 @@
           <w:sz w:val="28"/>
           <w:szCs w:val="28"/>
         </w:rPr>
-        <w:t xml:space="preserve">I nomi dei metodi e delle funzioni devono rispettare lo stile ​lower camel </w:t>
+        <w:t>I nomi dei metodi e delle funzioni devono rispettare lo stile ​</w:t>
+      </w:r>
+      <w:proofErr w:type="spellStart"/>
+      <w:r>
+        <w:rPr>
+          <w:sz w:val="28"/>
+          <w:szCs w:val="28"/>
+        </w:rPr>
+        <w:t>lower</w:t>
+      </w:r>
+      <w:proofErr w:type="spellEnd"/>
+      <w:r>
+        <w:rPr>
+          <w:sz w:val="28"/>
+          <w:szCs w:val="28"/>
+        </w:rPr>
+        <w:t xml:space="preserve"> </w:t>
+      </w:r>
+      <w:proofErr w:type="spellStart"/>
+      <w:r>
+        <w:rPr>
+          <w:sz w:val="28"/>
+          <w:szCs w:val="28"/>
+        </w:rPr>
+        <w:t>camel</w:t>
+      </w:r>
+      <w:proofErr w:type="spellEnd"/>
+      <w:r>
+        <w:rPr>
+          <w:sz w:val="28"/>
+          <w:szCs w:val="28"/>
+        </w:rPr>
+        <w:t xml:space="preserve"> </w:t>
       </w:r>
       <w:r>
         <w:rPr>
@@ -4876,7 +5658,23 @@
           <w:sz w:val="28"/>
           <w:szCs w:val="28"/>
         </w:rPr>
-        <w:t xml:space="preserve">case​ (o Dromedary case​), dove la prima lettera della prima parola è in </w:t>
+        <w:t xml:space="preserve">case​ (o </w:t>
+      </w:r>
+      <w:proofErr w:type="spellStart"/>
+      <w:r>
+        <w:rPr>
+          <w:sz w:val="28"/>
+          <w:szCs w:val="28"/>
+        </w:rPr>
+        <w:t>Dromedary</w:t>
+      </w:r>
+      <w:proofErr w:type="spellEnd"/>
+      <w:r>
+        <w:rPr>
+          <w:sz w:val="28"/>
+          <w:szCs w:val="28"/>
+        </w:rPr>
+        <w:t xml:space="preserve"> case​), dove la prima lettera della prima parola è in </w:t>
       </w:r>
       <w:r>
         <w:rPr>
@@ -5032,7 +5830,32 @@
           <w:sz w:val="28"/>
           <w:szCs w:val="28"/>
         </w:rPr>
-        <w:t xml:space="preserve">● run();  </w:t>
+        <w:t xml:space="preserve">● </w:t>
+      </w:r>
+      <w:proofErr w:type="spellStart"/>
+      <w:proofErr w:type="gramStart"/>
+      <w:r>
+        <w:rPr>
+          <w:sz w:val="28"/>
+          <w:szCs w:val="28"/>
+        </w:rPr>
+        <w:t>run</w:t>
+      </w:r>
+      <w:proofErr w:type="spellEnd"/>
+      <w:r>
+        <w:rPr>
+          <w:sz w:val="28"/>
+          <w:szCs w:val="28"/>
+        </w:rPr>
+        <w:t>(</w:t>
+      </w:r>
+      <w:proofErr w:type="gramEnd"/>
+      <w:r>
+        <w:rPr>
+          <w:sz w:val="28"/>
+          <w:szCs w:val="28"/>
+        </w:rPr>
+        <w:t xml:space="preserve">);  </w:t>
       </w:r>
     </w:p>
     <w:p>
@@ -5063,7 +5886,32 @@
           <w:sz w:val="28"/>
           <w:szCs w:val="28"/>
         </w:rPr>
-        <w:t>● getName();</w:t>
+        <w:t xml:space="preserve">● </w:t>
+      </w:r>
+      <w:proofErr w:type="spellStart"/>
+      <w:proofErr w:type="gramStart"/>
+      <w:r>
+        <w:rPr>
+          <w:sz w:val="28"/>
+          <w:szCs w:val="28"/>
+        </w:rPr>
+        <w:t>getName</w:t>
+      </w:r>
+      <w:proofErr w:type="spellEnd"/>
+      <w:r>
+        <w:rPr>
+          <w:sz w:val="28"/>
+          <w:szCs w:val="28"/>
+        </w:rPr>
+        <w:t>(</w:t>
+      </w:r>
+      <w:proofErr w:type="gramEnd"/>
+      <w:r>
+        <w:rPr>
+          <w:sz w:val="28"/>
+          <w:szCs w:val="28"/>
+        </w:rPr>
+        <w:t>);</w:t>
       </w:r>
     </w:p>
     <w:p>
@@ -5166,7 +6014,39 @@
           <w:sz w:val="28"/>
           <w:szCs w:val="28"/>
         </w:rPr>
-        <w:t xml:space="preserve">I nomi delle classi devono rispettare lo stile ​upper camel case​ (o​ Pascal </w:t>
+        <w:t>I nomi delle classi devono rispettare lo stile ​</w:t>
+      </w:r>
+      <w:proofErr w:type="spellStart"/>
+      <w:r>
+        <w:rPr>
+          <w:sz w:val="28"/>
+          <w:szCs w:val="28"/>
+        </w:rPr>
+        <w:t>upper</w:t>
+      </w:r>
+      <w:proofErr w:type="spellEnd"/>
+      <w:r>
+        <w:rPr>
+          <w:sz w:val="28"/>
+          <w:szCs w:val="28"/>
+        </w:rPr>
+        <w:t xml:space="preserve"> </w:t>
+      </w:r>
+      <w:proofErr w:type="spellStart"/>
+      <w:r>
+        <w:rPr>
+          <w:sz w:val="28"/>
+          <w:szCs w:val="28"/>
+        </w:rPr>
+        <w:t>camel</w:t>
+      </w:r>
+      <w:proofErr w:type="spellEnd"/>
+      <w:r>
+        <w:rPr>
+          <w:sz w:val="28"/>
+          <w:szCs w:val="28"/>
+        </w:rPr>
+        <w:t xml:space="preserve"> case​ (o​ Pascal </w:t>
       </w:r>
       <w:r>
         <w:rPr>
@@ -5407,7 +6287,23 @@
           <w:sz w:val="28"/>
           <w:szCs w:val="28"/>
         </w:rPr>
-        <w:t xml:space="preserve">I nomi delle costanti dovrebbero essere composte da parole in </w:t>
+        <w:t xml:space="preserve">I nomi delle costanti </w:t>
+      </w:r>
+      <w:proofErr w:type="gramStart"/>
+      <w:r>
+        <w:rPr>
+          <w:sz w:val="28"/>
+          <w:szCs w:val="28"/>
+        </w:rPr>
+        <w:t>dovrebbero essere composte</w:t>
+      </w:r>
+      <w:proofErr w:type="gramEnd"/>
+      <w:r>
+        <w:rPr>
+          <w:sz w:val="28"/>
+          <w:szCs w:val="28"/>
+        </w:rPr>
+        <w:t xml:space="preserve"> da parole in </w:t>
       </w:r>
       <w:r>
         <w:rPr>
@@ -5521,7 +6417,55 @@
           <w:sz w:val="28"/>
           <w:szCs w:val="28"/>
         </w:rPr>
-        <w:t xml:space="preserve">● static final int MAX_LENGTH = 10; </w:t>
+        <w:t xml:space="preserve">● </w:t>
+      </w:r>
+      <w:proofErr w:type="spellStart"/>
+      <w:r>
+        <w:rPr>
+          <w:sz w:val="28"/>
+          <w:szCs w:val="28"/>
+        </w:rPr>
+        <w:t>static</w:t>
+      </w:r>
+      <w:proofErr w:type="spellEnd"/>
+      <w:r>
+        <w:rPr>
+          <w:sz w:val="28"/>
+          <w:szCs w:val="28"/>
+        </w:rPr>
+        <w:t xml:space="preserve"> </w:t>
+      </w:r>
+      <w:proofErr w:type="spellStart"/>
+      <w:r>
+        <w:rPr>
+          <w:sz w:val="28"/>
+          <w:szCs w:val="28"/>
+        </w:rPr>
+        <w:t>final</w:t>
+      </w:r>
+      <w:proofErr w:type="spellEnd"/>
+      <w:r>
+        <w:rPr>
+          <w:sz w:val="28"/>
+          <w:szCs w:val="28"/>
+        </w:rPr>
+        <w:t xml:space="preserve"> </w:t>
+      </w:r>
+      <w:proofErr w:type="spellStart"/>
+      <w:r>
+        <w:rPr>
+          <w:sz w:val="28"/>
+          <w:szCs w:val="28"/>
+        </w:rPr>
+        <w:t>int</w:t>
+      </w:r>
+      <w:proofErr w:type="spellEnd"/>
+      <w:r>
+        <w:rPr>
+          <w:sz w:val="28"/>
+          <w:szCs w:val="28"/>
+        </w:rPr>
+        <w:t xml:space="preserve"> MAX_LENGTH = 10; </w:t>
       </w:r>
     </w:p>
     <w:p>
@@ -5552,7 +6496,39 @@
           <w:sz w:val="28"/>
           <w:szCs w:val="28"/>
         </w:rPr>
-        <w:t>● const ERROR_401 = “Unauthorized”;</w:t>
+        <w:t xml:space="preserve">● </w:t>
+      </w:r>
+      <w:proofErr w:type="spellStart"/>
+      <w:r>
+        <w:rPr>
+          <w:sz w:val="28"/>
+          <w:szCs w:val="28"/>
+        </w:rPr>
+        <w:t>const</w:t>
+      </w:r>
+      <w:proofErr w:type="spellEnd"/>
+      <w:r>
+        <w:rPr>
+          <w:sz w:val="28"/>
+          <w:szCs w:val="28"/>
+        </w:rPr>
+        <w:t xml:space="preserve"> ERROR_401 = “</w:t>
+      </w:r>
+      <w:proofErr w:type="spellStart"/>
+      <w:r>
+        <w:rPr>
+          <w:sz w:val="28"/>
+          <w:szCs w:val="28"/>
+        </w:rPr>
+        <w:t>Unauthorized</w:t>
+      </w:r>
+      <w:proofErr w:type="spellEnd"/>
+      <w:r>
+        <w:rPr>
+          <w:sz w:val="28"/>
+          <w:szCs w:val="28"/>
+        </w:rPr>
+        <w:t>”;</w:t>
       </w:r>
     </w:p>
     <w:p>
@@ -5627,37 +6603,149 @@
           <w:sz w:val="28"/>
           <w:szCs w:val="28"/>
         </w:rPr>
-        <w:t xml:space="preserve">● RAD : Requirements Analysis Document </w:t>
-      </w:r>
-    </w:p>
-    <w:p>
-      <w:pPr>
-        <w:rPr>
-          <w:sz w:val="28"/>
-          <w:szCs w:val="28"/>
-        </w:rPr>
-      </w:pPr>
-      <w:r>
-        <w:rPr>
-          <w:sz w:val="28"/>
-          <w:szCs w:val="28"/>
-        </w:rPr>
-        <w:t xml:space="preserve">● SDD : System Design Document </w:t>
-      </w:r>
-    </w:p>
-    <w:p>
-      <w:pPr>
-        <w:rPr>
-          <w:sz w:val="28"/>
-          <w:szCs w:val="28"/>
-        </w:rPr>
-      </w:pPr>
-      <w:r>
-        <w:rPr>
-          <w:sz w:val="28"/>
-          <w:szCs w:val="28"/>
-        </w:rPr>
-        <w:t xml:space="preserve">● ODD : Object Design Document </w:t>
+        <w:t xml:space="preserve">● </w:t>
+      </w:r>
+      <w:proofErr w:type="gramStart"/>
+      <w:r>
+        <w:rPr>
+          <w:sz w:val="28"/>
+          <w:szCs w:val="28"/>
+        </w:rPr>
+        <w:t>RAD :</w:t>
+      </w:r>
+      <w:proofErr w:type="gramEnd"/>
+      <w:r>
+        <w:rPr>
+          <w:sz w:val="28"/>
+          <w:szCs w:val="28"/>
+        </w:rPr>
+        <w:t xml:space="preserve"> </w:t>
+      </w:r>
+      <w:proofErr w:type="spellStart"/>
+      <w:r>
+        <w:rPr>
+          <w:sz w:val="28"/>
+          <w:szCs w:val="28"/>
+        </w:rPr>
+        <w:t>Requirements</w:t>
+      </w:r>
+      <w:proofErr w:type="spellEnd"/>
+      <w:r>
+        <w:rPr>
+          <w:sz w:val="28"/>
+          <w:szCs w:val="28"/>
+        </w:rPr>
+        <w:t xml:space="preserve"> Analysis </w:t>
+      </w:r>
+      <w:proofErr w:type="spellStart"/>
+      <w:r>
+        <w:rPr>
+          <w:sz w:val="28"/>
+          <w:szCs w:val="28"/>
+        </w:rPr>
+        <w:t>Document</w:t>
+      </w:r>
+      <w:proofErr w:type="spellEnd"/>
+      <w:r>
+        <w:rPr>
+          <w:sz w:val="28"/>
+          <w:szCs w:val="28"/>
+        </w:rPr>
+        <w:t xml:space="preserve"> </w:t>
+      </w:r>
+    </w:p>
+    <w:p>
+      <w:pPr>
+        <w:rPr>
+          <w:sz w:val="28"/>
+          <w:szCs w:val="28"/>
+        </w:rPr>
+      </w:pPr>
+      <w:r>
+        <w:rPr>
+          <w:sz w:val="28"/>
+          <w:szCs w:val="28"/>
+        </w:rPr>
+        <w:t xml:space="preserve">● </w:t>
+      </w:r>
+      <w:proofErr w:type="gramStart"/>
+      <w:r>
+        <w:rPr>
+          <w:sz w:val="28"/>
+          <w:szCs w:val="28"/>
+        </w:rPr>
+        <w:t>SDD :</w:t>
+      </w:r>
+      <w:proofErr w:type="gramEnd"/>
+      <w:r>
+        <w:rPr>
+          <w:sz w:val="28"/>
+          <w:szCs w:val="28"/>
+        </w:rPr>
+        <w:t xml:space="preserve"> System Design </w:t>
+      </w:r>
+      <w:proofErr w:type="spellStart"/>
+      <w:r>
+        <w:rPr>
+          <w:sz w:val="28"/>
+          <w:szCs w:val="28"/>
+        </w:rPr>
+        <w:t>Document</w:t>
+      </w:r>
+      <w:proofErr w:type="spellEnd"/>
+      <w:r>
+        <w:rPr>
+          <w:sz w:val="28"/>
+          <w:szCs w:val="28"/>
+        </w:rPr>
+        <w:t xml:space="preserve"> </w:t>
+      </w:r>
+    </w:p>
+    <w:p>
+      <w:pPr>
+        <w:rPr>
+          <w:sz w:val="28"/>
+          <w:szCs w:val="28"/>
+        </w:rPr>
+      </w:pPr>
+      <w:r>
+        <w:rPr>
+          <w:sz w:val="28"/>
+          <w:szCs w:val="28"/>
+        </w:rPr>
+        <w:t xml:space="preserve">● </w:t>
+      </w:r>
+      <w:proofErr w:type="gramStart"/>
+      <w:r>
+        <w:rPr>
+          <w:sz w:val="28"/>
+          <w:szCs w:val="28"/>
+        </w:rPr>
+        <w:t>ODD :</w:t>
+      </w:r>
+      <w:proofErr w:type="gramEnd"/>
+      <w:r>
+        <w:rPr>
+          <w:sz w:val="28"/>
+          <w:szCs w:val="28"/>
+        </w:rPr>
+        <w:t xml:space="preserve"> Object Design </w:t>
+      </w:r>
+      <w:proofErr w:type="spellStart"/>
+      <w:r>
+        <w:rPr>
+          <w:sz w:val="28"/>
+          <w:szCs w:val="28"/>
+        </w:rPr>
+        <w:t>Document</w:t>
+      </w:r>
+      <w:proofErr w:type="spellEnd"/>
+      <w:r>
+        <w:rPr>
+          <w:sz w:val="28"/>
+          <w:szCs w:val="28"/>
+        </w:rPr>
+        <w:t xml:space="preserve"> </w:t>
       </w:r>
     </w:p>
     <w:p>
@@ -5708,6 +6796,7 @@
         </w:rPr>
         <w:t xml:space="preserve">● Documento RAD del progetto </w:t>
       </w:r>
+      <w:proofErr w:type="spellStart"/>
       <w:r>
         <w:rPr>
           <w:sz w:val="28"/>
@@ -5715,6 +6804,7 @@
         </w:rPr>
         <w:t>MusicConsole</w:t>
       </w:r>
+      <w:proofErr w:type="spellEnd"/>
       <w:r>
         <w:rPr>
           <w:sz w:val="28"/>
@@ -5735,14 +6825,39 @@
           <w:sz w:val="28"/>
           <w:szCs w:val="28"/>
         </w:rPr>
-        <w:t xml:space="preserve">● Docuemento Dati Persistenti del progetto </w:t>
-      </w:r>
-      <w:r>
-        <w:rPr>
-          <w:sz w:val="28"/>
-          <w:szCs w:val="28"/>
-        </w:rPr>
-        <w:t>MusicConsole.</w:t>
+        <w:t xml:space="preserve">● </w:t>
+      </w:r>
+      <w:proofErr w:type="spellStart"/>
+      <w:r>
+        <w:rPr>
+          <w:sz w:val="28"/>
+          <w:szCs w:val="28"/>
+        </w:rPr>
+        <w:t>Docuemento</w:t>
+      </w:r>
+      <w:proofErr w:type="spellEnd"/>
+      <w:r>
+        <w:rPr>
+          <w:sz w:val="28"/>
+          <w:szCs w:val="28"/>
+        </w:rPr>
+        <w:t xml:space="preserve"> Dati Persistenti del progetto </w:t>
+      </w:r>
+      <w:proofErr w:type="spellStart"/>
+      <w:r>
+        <w:rPr>
+          <w:sz w:val="28"/>
+          <w:szCs w:val="28"/>
+        </w:rPr>
+        <w:t>MusicConsole</w:t>
+      </w:r>
+      <w:proofErr w:type="spellEnd"/>
+      <w:r>
+        <w:rPr>
+          <w:sz w:val="28"/>
+          <w:szCs w:val="28"/>
+        </w:rPr>
+        <w:t>.</w:t>
       </w:r>
     </w:p>
     <w:p>
@@ -5929,7 +7044,23 @@
           <w:sz w:val="28"/>
           <w:szCs w:val="28"/>
         </w:rPr>
-        <w:t>Il nostro sistema presenta una suddivisione basata su tre livelli(three-tier):</w:t>
+        <w:t>Il nostro sistema presenta una suddivisione basata su tre livelli(</w:t>
+      </w:r>
+      <w:proofErr w:type="spellStart"/>
+      <w:r>
+        <w:rPr>
+          <w:sz w:val="28"/>
+          <w:szCs w:val="28"/>
+        </w:rPr>
+        <w:t>three-tier</w:t>
+      </w:r>
+      <w:proofErr w:type="spellEnd"/>
+      <w:r>
+        <w:rPr>
+          <w:sz w:val="28"/>
+          <w:szCs w:val="28"/>
+        </w:rPr>
+        <w:t>):</w:t>
       </w:r>
     </w:p>
     <w:p>
@@ -5969,7 +7100,23 @@
           <w:sz w:val="28"/>
           <w:szCs w:val="28"/>
         </w:rPr>
-        <w:t>Application Logic Layer.</w:t>
+        <w:t xml:space="preserve">Application </w:t>
+      </w:r>
+      <w:proofErr w:type="spellStart"/>
+      <w:r>
+        <w:rPr>
+          <w:sz w:val="28"/>
+          <w:szCs w:val="28"/>
+        </w:rPr>
+        <w:t>Logic</w:t>
+      </w:r>
+      <w:proofErr w:type="spellEnd"/>
+      <w:r>
+        <w:rPr>
+          <w:sz w:val="28"/>
+          <w:szCs w:val="28"/>
+        </w:rPr>
+        <w:t xml:space="preserve"> Layer.</w:t>
       </w:r>
     </w:p>
     <w:p>
@@ -6004,7 +7151,39 @@
           <w:sz w:val="28"/>
           <w:szCs w:val="28"/>
         </w:rPr>
-        <w:t>Il package MusicConsole contiene sottopackage che a loro volta inglobano classi atte alla gestione delle richieste utente. Le classi contenute del package svolgono il ruolo di gestore logico del sistema.</w:t>
+        <w:t xml:space="preserve">Il package </w:t>
+      </w:r>
+      <w:proofErr w:type="spellStart"/>
+      <w:r>
+        <w:rPr>
+          <w:sz w:val="28"/>
+          <w:szCs w:val="28"/>
+        </w:rPr>
+        <w:t>MusicConsole</w:t>
+      </w:r>
+      <w:proofErr w:type="spellEnd"/>
+      <w:r>
+        <w:rPr>
+          <w:sz w:val="28"/>
+          <w:szCs w:val="28"/>
+        </w:rPr>
+        <w:t xml:space="preserve"> contiene </w:t>
+      </w:r>
+      <w:proofErr w:type="spellStart"/>
+      <w:r>
+        <w:rPr>
+          <w:sz w:val="28"/>
+          <w:szCs w:val="28"/>
+        </w:rPr>
+        <w:t>sottopackage</w:t>
+      </w:r>
+      <w:proofErr w:type="spellEnd"/>
+      <w:r>
+        <w:rPr>
+          <w:sz w:val="28"/>
+          <w:szCs w:val="28"/>
+        </w:rPr>
+        <w:t xml:space="preserve"> che a loro volta inglobano classi atte alla gestione delle richieste utente. Le classi contenute del package svolgono il ruolo di gestore logico del sistema.</w:t>
       </w:r>
     </w:p>
     <w:tbl>
@@ -6105,7 +7284,23 @@
                 <w:sz w:val="28"/>
                 <w:szCs w:val="28"/>
               </w:rPr>
-              <w:t>Application Logic Layer</w:t>
+              <w:t xml:space="preserve">Application </w:t>
+            </w:r>
+            <w:proofErr w:type="spellStart"/>
+            <w:r>
+              <w:rPr>
+                <w:sz w:val="28"/>
+                <w:szCs w:val="28"/>
+              </w:rPr>
+              <w:t>Logic</w:t>
+            </w:r>
+            <w:proofErr w:type="spellEnd"/>
+            <w:r>
+              <w:rPr>
+                <w:sz w:val="28"/>
+                <w:szCs w:val="28"/>
+              </w:rPr>
+              <w:t xml:space="preserve"> Layer</w:t>
             </w:r>
           </w:p>
         </w:tc>
@@ -6371,7 +7566,23 @@
                 <w:sz w:val="28"/>
                 <w:szCs w:val="28"/>
               </w:rPr>
-              <w:t>Ha il compito di memorizzare i dati sensibili del sistema, utilizzando un DBMS, inoltre riceve le varie richieste dell’Application Logic Layer inoltrandole al DBMS e restituendo i dati richiesti.</w:t>
+              <w:t xml:space="preserve">Ha il compito di memorizzare i dati sensibili del sistema, utilizzando un DBMS, inoltre riceve le varie richieste dell’Application </w:t>
+            </w:r>
+            <w:proofErr w:type="spellStart"/>
+            <w:r>
+              <w:rPr>
+                <w:sz w:val="28"/>
+                <w:szCs w:val="28"/>
+              </w:rPr>
+              <w:t>Logic</w:t>
+            </w:r>
+            <w:proofErr w:type="spellEnd"/>
+            <w:r>
+              <w:rPr>
+                <w:sz w:val="28"/>
+                <w:szCs w:val="28"/>
+              </w:rPr>
+              <w:t xml:space="preserve"> Layer inoltrandole al DBMS e restituendo i dati richiesti.</w:t>
             </w:r>
           </w:p>
         </w:tc>
@@ -6476,8 +7687,19 @@
           <w:sz w:val="28"/>
           <w:szCs w:val="28"/>
         </w:rPr>
-        <w:t>2.1 Package src</w:t>
-      </w:r>
+        <w:t xml:space="preserve">2.1 Package </w:t>
+      </w:r>
+      <w:proofErr w:type="spellStart"/>
+      <w:r>
+        <w:rPr>
+          <w:b/>
+          <w:bCs/>
+          <w:sz w:val="28"/>
+          <w:szCs w:val="28"/>
+        </w:rPr>
+        <w:t>src</w:t>
+      </w:r>
+      <w:proofErr w:type="spellEnd"/>
     </w:p>
     <w:p>
       <w:pPr>
@@ -6845,12 +8067,33 @@
             <w:pPr>
               <w:cnfStyle w:val="000000100000" w:firstRow="0" w:lastRow="0" w:firstColumn="0" w:lastColumn="0" w:oddVBand="0" w:evenVBand="0" w:oddHBand="1" w:evenHBand="0" w:firstRowFirstColumn="0" w:firstRowLastColumn="0" w:lastRowFirstColumn="0" w:lastRowLastColumn="0"/>
               <w:rPr>
-                <w:b/>
-                <w:bCs/>
-                <w:sz w:val="28"/>
-                <w:szCs w:val="28"/>
-              </w:rPr>
-            </w:pPr>
+                <w:sz w:val="28"/>
+                <w:szCs w:val="28"/>
+              </w:rPr>
+            </w:pPr>
+            <w:r>
+              <w:rPr>
+                <w:sz w:val="28"/>
+                <w:szCs w:val="28"/>
+              </w:rPr>
+              <w:t>Questa classe rappresenta l’</w:t>
+            </w:r>
+            <w:proofErr w:type="spellStart"/>
+            <w:r>
+              <w:rPr>
+                <w:sz w:val="28"/>
+                <w:szCs w:val="28"/>
+              </w:rPr>
+              <w:t>AccountUtente</w:t>
+            </w:r>
+            <w:proofErr w:type="spellEnd"/>
+            <w:r>
+              <w:rPr>
+                <w:sz w:val="28"/>
+                <w:szCs w:val="28"/>
+              </w:rPr>
+              <w:t>.</w:t>
+            </w:r>
           </w:p>
         </w:tc>
       </w:tr>
@@ -6888,12 +8131,24 @@
             <w:pPr>
               <w:cnfStyle w:val="000000000000" w:firstRow="0" w:lastRow="0" w:firstColumn="0" w:lastColumn="0" w:oddVBand="0" w:evenVBand="0" w:oddHBand="0" w:evenHBand="0" w:firstRowFirstColumn="0" w:firstRowLastColumn="0" w:lastRowFirstColumn="0" w:lastRowLastColumn="0"/>
               <w:rPr>
-                <w:b/>
-                <w:bCs/>
-                <w:sz w:val="28"/>
-                <w:szCs w:val="28"/>
-              </w:rPr>
-            </w:pPr>
+                <w:sz w:val="28"/>
+                <w:szCs w:val="28"/>
+              </w:rPr>
+            </w:pPr>
+            <w:r>
+              <w:rPr>
+                <w:sz w:val="28"/>
+                <w:szCs w:val="28"/>
+              </w:rPr>
+              <w:t>Questa classe rappresenta l’Album</w:t>
+            </w:r>
+            <w:r>
+              <w:rPr>
+                <w:sz w:val="28"/>
+                <w:szCs w:val="28"/>
+              </w:rPr>
+              <w:t>.</w:t>
+            </w:r>
           </w:p>
         </w:tc>
       </w:tr>
@@ -6934,12 +8189,24 @@
             <w:pPr>
               <w:cnfStyle w:val="000000100000" w:firstRow="0" w:lastRow="0" w:firstColumn="0" w:lastColumn="0" w:oddVBand="0" w:evenVBand="0" w:oddHBand="1" w:evenHBand="0" w:firstRowFirstColumn="0" w:firstRowLastColumn="0" w:lastRowFirstColumn="0" w:lastRowLastColumn="0"/>
               <w:rPr>
-                <w:b/>
-                <w:bCs/>
-                <w:sz w:val="28"/>
-                <w:szCs w:val="28"/>
-              </w:rPr>
-            </w:pPr>
+                <w:sz w:val="28"/>
+                <w:szCs w:val="28"/>
+              </w:rPr>
+            </w:pPr>
+            <w:r>
+              <w:rPr>
+                <w:sz w:val="28"/>
+                <w:szCs w:val="28"/>
+              </w:rPr>
+              <w:t>Questa classe rappresenta l’Amministratore</w:t>
+            </w:r>
+            <w:r>
+              <w:rPr>
+                <w:sz w:val="28"/>
+                <w:szCs w:val="28"/>
+              </w:rPr>
+              <w:t>.</w:t>
+            </w:r>
           </w:p>
         </w:tc>
       </w:tr>
@@ -6977,12 +8244,24 @@
             <w:pPr>
               <w:cnfStyle w:val="000000000000" w:firstRow="0" w:lastRow="0" w:firstColumn="0" w:lastColumn="0" w:oddVBand="0" w:evenVBand="0" w:oddHBand="0" w:evenHBand="0" w:firstRowFirstColumn="0" w:firstRowLastColumn="0" w:lastRowFirstColumn="0" w:lastRowLastColumn="0"/>
               <w:rPr>
-                <w:b/>
-                <w:bCs/>
-                <w:sz w:val="28"/>
-                <w:szCs w:val="28"/>
-              </w:rPr>
-            </w:pPr>
+                <w:sz w:val="28"/>
+                <w:szCs w:val="28"/>
+              </w:rPr>
+            </w:pPr>
+            <w:r>
+              <w:rPr>
+                <w:sz w:val="28"/>
+                <w:szCs w:val="28"/>
+              </w:rPr>
+              <w:t>Questa classe rappresenta l’Artista</w:t>
+            </w:r>
+            <w:r>
+              <w:rPr>
+                <w:sz w:val="28"/>
+                <w:szCs w:val="28"/>
+              </w:rPr>
+              <w:t>.</w:t>
+            </w:r>
           </w:p>
         </w:tc>
       </w:tr>
@@ -7023,12 +8302,24 @@
             <w:pPr>
               <w:cnfStyle w:val="000000100000" w:firstRow="0" w:lastRow="0" w:firstColumn="0" w:lastColumn="0" w:oddVBand="0" w:evenVBand="0" w:oddHBand="1" w:evenHBand="0" w:firstRowFirstColumn="0" w:firstRowLastColumn="0" w:lastRowFirstColumn="0" w:lastRowLastColumn="0"/>
               <w:rPr>
-                <w:b/>
-                <w:bCs/>
-                <w:sz w:val="28"/>
-                <w:szCs w:val="28"/>
-              </w:rPr>
-            </w:pPr>
+                <w:sz w:val="28"/>
+                <w:szCs w:val="28"/>
+              </w:rPr>
+            </w:pPr>
+            <w:r>
+              <w:rPr>
+                <w:sz w:val="28"/>
+                <w:szCs w:val="28"/>
+              </w:rPr>
+              <w:t>Questa classe rappresenta il Brano</w:t>
+            </w:r>
+            <w:r>
+              <w:rPr>
+                <w:sz w:val="28"/>
+                <w:szCs w:val="28"/>
+              </w:rPr>
+              <w:t>.</w:t>
+            </w:r>
           </w:p>
         </w:tc>
       </w:tr>
@@ -7066,12 +8357,38 @@
             <w:pPr>
               <w:cnfStyle w:val="000000000000" w:firstRow="0" w:lastRow="0" w:firstColumn="0" w:lastColumn="0" w:oddVBand="0" w:evenVBand="0" w:oddHBand="0" w:evenHBand="0" w:firstRowFirstColumn="0" w:firstRowLastColumn="0" w:lastRowFirstColumn="0" w:lastRowLastColumn="0"/>
               <w:rPr>
-                <w:b/>
-                <w:bCs/>
-                <w:sz w:val="28"/>
-                <w:szCs w:val="28"/>
-              </w:rPr>
-            </w:pPr>
+                <w:sz w:val="28"/>
+                <w:szCs w:val="28"/>
+              </w:rPr>
+            </w:pPr>
+            <w:r>
+              <w:rPr>
+                <w:sz w:val="28"/>
+                <w:szCs w:val="28"/>
+              </w:rPr>
+              <w:t xml:space="preserve">Questa classe rappresenta il </w:t>
+            </w:r>
+            <w:r>
+              <w:rPr>
+                <w:sz w:val="28"/>
+                <w:szCs w:val="28"/>
+              </w:rPr>
+              <w:t>C</w:t>
+            </w:r>
+            <w:r>
+              <w:rPr>
+                <w:sz w:val="28"/>
+                <w:szCs w:val="28"/>
+              </w:rPr>
+              <w:t>arrello</w:t>
+            </w:r>
+            <w:r>
+              <w:rPr>
+                <w:sz w:val="28"/>
+                <w:szCs w:val="28"/>
+              </w:rPr>
+              <w:t>.</w:t>
+            </w:r>
           </w:p>
         </w:tc>
       </w:tr>
@@ -7112,12 +8429,24 @@
             <w:pPr>
               <w:cnfStyle w:val="000000100000" w:firstRow="0" w:lastRow="0" w:firstColumn="0" w:lastColumn="0" w:oddVBand="0" w:evenVBand="0" w:oddHBand="1" w:evenHBand="0" w:firstRowFirstColumn="0" w:firstRowLastColumn="0" w:lastRowFirstColumn="0" w:lastRowLastColumn="0"/>
               <w:rPr>
-                <w:b/>
-                <w:bCs/>
-                <w:sz w:val="28"/>
-                <w:szCs w:val="28"/>
-              </w:rPr>
-            </w:pPr>
+                <w:sz w:val="28"/>
+                <w:szCs w:val="28"/>
+              </w:rPr>
+            </w:pPr>
+            <w:r>
+              <w:rPr>
+                <w:sz w:val="28"/>
+                <w:szCs w:val="28"/>
+              </w:rPr>
+              <w:t>Questa classe rappresenta la Carta di Credito dell’utente</w:t>
+            </w:r>
+            <w:r>
+              <w:rPr>
+                <w:sz w:val="28"/>
+                <w:szCs w:val="28"/>
+              </w:rPr>
+              <w:t>.</w:t>
+            </w:r>
           </w:p>
         </w:tc>
       </w:tr>
@@ -7155,12 +8484,24 @@
             <w:pPr>
               <w:cnfStyle w:val="000000000000" w:firstRow="0" w:lastRow="0" w:firstColumn="0" w:lastColumn="0" w:oddVBand="0" w:evenVBand="0" w:oddHBand="0" w:evenHBand="0" w:firstRowFirstColumn="0" w:firstRowLastColumn="0" w:lastRowFirstColumn="0" w:lastRowLastColumn="0"/>
               <w:rPr>
-                <w:b/>
-                <w:bCs/>
-                <w:sz w:val="28"/>
-                <w:szCs w:val="28"/>
-              </w:rPr>
-            </w:pPr>
+                <w:sz w:val="28"/>
+                <w:szCs w:val="28"/>
+              </w:rPr>
+            </w:pPr>
+            <w:r>
+              <w:rPr>
+                <w:sz w:val="28"/>
+                <w:szCs w:val="28"/>
+              </w:rPr>
+              <w:t>Questa classe rappresenta il Genere Musicale</w:t>
+            </w:r>
+            <w:r>
+              <w:rPr>
+                <w:sz w:val="28"/>
+                <w:szCs w:val="28"/>
+              </w:rPr>
+              <w:t>.</w:t>
+            </w:r>
           </w:p>
         </w:tc>
       </w:tr>
@@ -7201,12 +8542,49 @@
             <w:pPr>
               <w:cnfStyle w:val="000000100000" w:firstRow="0" w:lastRow="0" w:firstColumn="0" w:lastColumn="0" w:oddVBand="0" w:evenVBand="0" w:oddHBand="1" w:evenHBand="0" w:firstRowFirstColumn="0" w:firstRowLastColumn="0" w:lastRowFirstColumn="0" w:lastRowLastColumn="0"/>
               <w:rPr>
-                <w:b/>
-                <w:bCs/>
-                <w:sz w:val="28"/>
-                <w:szCs w:val="28"/>
-              </w:rPr>
-            </w:pPr>
+                <w:sz w:val="28"/>
+                <w:szCs w:val="28"/>
+              </w:rPr>
+            </w:pPr>
+            <w:r>
+              <w:rPr>
+                <w:sz w:val="28"/>
+                <w:szCs w:val="28"/>
+              </w:rPr>
+              <w:t>Questa classe rappresenta</w:t>
+            </w:r>
+            <w:r>
+              <w:rPr>
+                <w:sz w:val="28"/>
+                <w:szCs w:val="28"/>
+              </w:rPr>
+              <w:t xml:space="preserve"> l’Immagine associata agli elementi </w:t>
+            </w:r>
+            <w:proofErr w:type="spellStart"/>
+            <w:proofErr w:type="gramStart"/>
+            <w:r>
+              <w:rPr>
+                <w:sz w:val="28"/>
+                <w:szCs w:val="28"/>
+              </w:rPr>
+              <w:t>Brano,Podcast</w:t>
+            </w:r>
+            <w:proofErr w:type="spellEnd"/>
+            <w:proofErr w:type="gramEnd"/>
+            <w:r>
+              <w:rPr>
+                <w:sz w:val="28"/>
+                <w:szCs w:val="28"/>
+              </w:rPr>
+              <w:t xml:space="preserve"> e Album</w:t>
+            </w:r>
+            <w:r>
+              <w:rPr>
+                <w:sz w:val="28"/>
+                <w:szCs w:val="28"/>
+              </w:rPr>
+              <w:t>.</w:t>
+            </w:r>
           </w:p>
         </w:tc>
       </w:tr>
@@ -7244,12 +8622,24 @@
             <w:pPr>
               <w:cnfStyle w:val="000000000000" w:firstRow="0" w:lastRow="0" w:firstColumn="0" w:lastColumn="0" w:oddVBand="0" w:evenVBand="0" w:oddHBand="0" w:evenHBand="0" w:firstRowFirstColumn="0" w:firstRowLastColumn="0" w:lastRowFirstColumn="0" w:lastRowLastColumn="0"/>
               <w:rPr>
-                <w:b/>
-                <w:bCs/>
-                <w:sz w:val="28"/>
-                <w:szCs w:val="28"/>
-              </w:rPr>
-            </w:pPr>
+                <w:sz w:val="28"/>
+                <w:szCs w:val="28"/>
+              </w:rPr>
+            </w:pPr>
+            <w:r>
+              <w:rPr>
+                <w:sz w:val="28"/>
+                <w:szCs w:val="28"/>
+              </w:rPr>
+              <w:t>Questa classe rappresenta il Magazzino</w:t>
+            </w:r>
+            <w:r>
+              <w:rPr>
+                <w:sz w:val="28"/>
+                <w:szCs w:val="28"/>
+              </w:rPr>
+              <w:t>.</w:t>
+            </w:r>
           </w:p>
         </w:tc>
       </w:tr>
@@ -7290,12 +8680,24 @@
             <w:pPr>
               <w:cnfStyle w:val="000000100000" w:firstRow="0" w:lastRow="0" w:firstColumn="0" w:lastColumn="0" w:oddVBand="0" w:evenVBand="0" w:oddHBand="1" w:evenHBand="0" w:firstRowFirstColumn="0" w:firstRowLastColumn="0" w:lastRowFirstColumn="0" w:lastRowLastColumn="0"/>
               <w:rPr>
-                <w:b/>
-                <w:bCs/>
-                <w:sz w:val="28"/>
-                <w:szCs w:val="28"/>
-              </w:rPr>
-            </w:pPr>
+                <w:sz w:val="28"/>
+                <w:szCs w:val="28"/>
+              </w:rPr>
+            </w:pPr>
+            <w:r>
+              <w:rPr>
+                <w:sz w:val="28"/>
+                <w:szCs w:val="28"/>
+              </w:rPr>
+              <w:t>Questa classe rappresenta gli Ordini</w:t>
+            </w:r>
+            <w:r>
+              <w:rPr>
+                <w:sz w:val="28"/>
+                <w:szCs w:val="28"/>
+              </w:rPr>
+              <w:t>.</w:t>
+            </w:r>
           </w:p>
         </w:tc>
       </w:tr>
@@ -7333,12 +8735,24 @@
             <w:pPr>
               <w:cnfStyle w:val="000000000000" w:firstRow="0" w:lastRow="0" w:firstColumn="0" w:lastColumn="0" w:oddVBand="0" w:evenVBand="0" w:oddHBand="0" w:evenHBand="0" w:firstRowFirstColumn="0" w:firstRowLastColumn="0" w:lastRowFirstColumn="0" w:lastRowLastColumn="0"/>
               <w:rPr>
-                <w:b/>
-                <w:bCs/>
-                <w:sz w:val="28"/>
-                <w:szCs w:val="28"/>
-              </w:rPr>
-            </w:pPr>
+                <w:sz w:val="28"/>
+                <w:szCs w:val="28"/>
+              </w:rPr>
+            </w:pPr>
+            <w:r>
+              <w:rPr>
+                <w:sz w:val="28"/>
+                <w:szCs w:val="28"/>
+              </w:rPr>
+              <w:t>Questa classe rappresenta la Playlist</w:t>
+            </w:r>
+            <w:r>
+              <w:rPr>
+                <w:sz w:val="28"/>
+                <w:szCs w:val="28"/>
+              </w:rPr>
+              <w:t>.</w:t>
+            </w:r>
           </w:p>
         </w:tc>
       </w:tr>
@@ -7379,12 +8793,24 @@
             <w:pPr>
               <w:cnfStyle w:val="000000100000" w:firstRow="0" w:lastRow="0" w:firstColumn="0" w:lastColumn="0" w:oddVBand="0" w:evenVBand="0" w:oddHBand="1" w:evenHBand="0" w:firstRowFirstColumn="0" w:firstRowLastColumn="0" w:lastRowFirstColumn="0" w:lastRowLastColumn="0"/>
               <w:rPr>
-                <w:b/>
-                <w:bCs/>
-                <w:sz w:val="28"/>
-                <w:szCs w:val="28"/>
-              </w:rPr>
-            </w:pPr>
+                <w:sz w:val="28"/>
+                <w:szCs w:val="28"/>
+              </w:rPr>
+            </w:pPr>
+            <w:r>
+              <w:rPr>
+                <w:sz w:val="28"/>
+                <w:szCs w:val="28"/>
+              </w:rPr>
+              <w:t>Questa classe rappresenta i Podcast</w:t>
+            </w:r>
+            <w:r>
+              <w:rPr>
+                <w:sz w:val="28"/>
+                <w:szCs w:val="28"/>
+              </w:rPr>
+              <w:t>.</w:t>
+            </w:r>
           </w:p>
         </w:tc>
       </w:tr>
@@ -7422,12 +8848,24 @@
             <w:pPr>
               <w:cnfStyle w:val="000000000000" w:firstRow="0" w:lastRow="0" w:firstColumn="0" w:lastColumn="0" w:oddVBand="0" w:evenVBand="0" w:oddHBand="0" w:evenHBand="0" w:firstRowFirstColumn="0" w:firstRowLastColumn="0" w:lastRowFirstColumn="0" w:lastRowLastColumn="0"/>
               <w:rPr>
-                <w:b/>
-                <w:bCs/>
-                <w:sz w:val="28"/>
-                <w:szCs w:val="28"/>
-              </w:rPr>
-            </w:pPr>
+                <w:sz w:val="28"/>
+                <w:szCs w:val="28"/>
+              </w:rPr>
+            </w:pPr>
+            <w:r>
+              <w:rPr>
+                <w:sz w:val="28"/>
+                <w:szCs w:val="28"/>
+              </w:rPr>
+              <w:t>Questa classe rappresenta il Profilo dell’utente</w:t>
+            </w:r>
+            <w:r>
+              <w:rPr>
+                <w:sz w:val="28"/>
+                <w:szCs w:val="28"/>
+              </w:rPr>
+              <w:t>.</w:t>
+            </w:r>
           </w:p>
         </w:tc>
       </w:tr>
@@ -7571,54 +9009,13 @@
           <w:szCs w:val="28"/>
         </w:rPr>
       </w:pPr>
-    </w:p>
-    <w:p>
-      <w:pPr>
-        <w:rPr>
-          <w:b/>
-          <w:bCs/>
-          <w:sz w:val="28"/>
-          <w:szCs w:val="28"/>
-        </w:rPr>
-      </w:pPr>
-    </w:p>
-    <w:p>
-      <w:pPr>
-        <w:rPr>
-          <w:b/>
-          <w:bCs/>
-          <w:sz w:val="28"/>
-          <w:szCs w:val="28"/>
-        </w:rPr>
-      </w:pPr>
-    </w:p>
-    <w:p>
-      <w:pPr>
-        <w:rPr>
-          <w:b/>
-          <w:bCs/>
-          <w:sz w:val="28"/>
-          <w:szCs w:val="28"/>
-        </w:rPr>
-      </w:pPr>
-    </w:p>
-    <w:p>
-      <w:pPr>
-        <w:rPr>
-          <w:b/>
-          <w:bCs/>
-          <w:sz w:val="28"/>
-          <w:szCs w:val="28"/>
-        </w:rPr>
-      </w:pPr>
-      <w:r>
-        <w:rPr>
-          <w:b/>
-          <w:bCs/>
-          <w:sz w:val="28"/>
-          <w:szCs w:val="28"/>
-        </w:rPr>
-        <w:lastRenderedPageBreak/>
+      <w:r>
+        <w:rPr>
+          <w:b/>
+          <w:bCs/>
+          <w:sz w:val="28"/>
+          <w:szCs w:val="28"/>
+        </w:rPr>
         <w:t xml:space="preserve">2.1.2 Package </w:t>
       </w:r>
       <w:r>
@@ -7998,7 +9395,6 @@
                 <w:sz w:val="28"/>
                 <w:szCs w:val="28"/>
               </w:rPr>
-              <w:lastRenderedPageBreak/>
               <w:t>Classe Model</w:t>
             </w:r>
           </w:p>
@@ -8066,12 +9462,58 @@
             <w:pPr>
               <w:cnfStyle w:val="000000100000" w:firstRow="0" w:lastRow="0" w:firstColumn="0" w:lastColumn="0" w:oddVBand="0" w:evenVBand="0" w:oddHBand="1" w:evenHBand="0" w:firstRowFirstColumn="0" w:firstRowLastColumn="0" w:lastRowFirstColumn="0" w:lastRowLastColumn="0"/>
               <w:rPr>
-                <w:b/>
-                <w:bCs/>
-                <w:sz w:val="28"/>
-                <w:szCs w:val="28"/>
-              </w:rPr>
-            </w:pPr>
+                <w:sz w:val="28"/>
+                <w:szCs w:val="28"/>
+              </w:rPr>
+            </w:pPr>
+            <w:r>
+              <w:rPr>
+                <w:sz w:val="28"/>
+                <w:szCs w:val="28"/>
+              </w:rPr>
+              <w:t xml:space="preserve">Questa classe contiene i metodi che permettono di effettuare </w:t>
+            </w:r>
+            <w:proofErr w:type="gramStart"/>
+            <w:r>
+              <w:rPr>
+                <w:sz w:val="28"/>
+                <w:szCs w:val="28"/>
+              </w:rPr>
+              <w:t>l’</w:t>
+            </w:r>
+            <w:proofErr w:type="spellStart"/>
+            <w:r>
+              <w:rPr>
+                <w:sz w:val="28"/>
+                <w:szCs w:val="28"/>
+              </w:rPr>
+              <w:t>inserimento</w:t>
+            </w:r>
+            <w:r>
+              <w:rPr>
+                <w:sz w:val="28"/>
+                <w:szCs w:val="28"/>
+              </w:rPr>
+              <w:t>,aggiornamento</w:t>
+            </w:r>
+            <w:proofErr w:type="spellEnd"/>
+            <w:proofErr w:type="gramEnd"/>
+            <w:r>
+              <w:rPr>
+                <w:sz w:val="28"/>
+                <w:szCs w:val="28"/>
+              </w:rPr>
+              <w:t xml:space="preserve"> e cancellazione di un </w:t>
+            </w:r>
+            <w:proofErr w:type="spellStart"/>
+            <w:r>
+              <w:rPr>
+                <w:sz w:val="28"/>
+                <w:szCs w:val="28"/>
+              </w:rPr>
+              <w:t>AccountUtente</w:t>
+            </w:r>
+            <w:proofErr w:type="spellEnd"/>
           </w:p>
         </w:tc>
       </w:tr>
@@ -8109,12 +9551,42 @@
             <w:pPr>
               <w:cnfStyle w:val="000000000000" w:firstRow="0" w:lastRow="0" w:firstColumn="0" w:lastColumn="0" w:oddVBand="0" w:evenVBand="0" w:oddHBand="0" w:evenHBand="0" w:firstRowFirstColumn="0" w:firstRowLastColumn="0" w:lastRowFirstColumn="0" w:lastRowLastColumn="0"/>
               <w:rPr>
-                <w:b/>
-                <w:bCs/>
-                <w:sz w:val="28"/>
-                <w:szCs w:val="28"/>
-              </w:rPr>
-            </w:pPr>
+                <w:sz w:val="28"/>
+                <w:szCs w:val="28"/>
+              </w:rPr>
+            </w:pPr>
+            <w:r>
+              <w:rPr>
+                <w:sz w:val="28"/>
+                <w:szCs w:val="28"/>
+              </w:rPr>
+              <w:t xml:space="preserve">Questa classe contiene i metodi che permettono di effettuare </w:t>
+            </w:r>
+            <w:proofErr w:type="gramStart"/>
+            <w:r>
+              <w:rPr>
+                <w:sz w:val="28"/>
+                <w:szCs w:val="28"/>
+              </w:rPr>
+              <w:t>l’</w:t>
+            </w:r>
+            <w:proofErr w:type="spellStart"/>
+            <w:r>
+              <w:rPr>
+                <w:sz w:val="28"/>
+                <w:szCs w:val="28"/>
+              </w:rPr>
+              <w:t>inserimento,aggiornamento</w:t>
+            </w:r>
+            <w:proofErr w:type="spellEnd"/>
+            <w:proofErr w:type="gramEnd"/>
+            <w:r>
+              <w:rPr>
+                <w:sz w:val="28"/>
+                <w:szCs w:val="28"/>
+              </w:rPr>
+              <w:t xml:space="preserve"> e cancellazione di un Album.</w:t>
+            </w:r>
           </w:p>
         </w:tc>
       </w:tr>
@@ -8155,12 +9627,56 @@
             <w:pPr>
               <w:cnfStyle w:val="000000100000" w:firstRow="0" w:lastRow="0" w:firstColumn="0" w:lastColumn="0" w:oddVBand="0" w:evenVBand="0" w:oddHBand="1" w:evenHBand="0" w:firstRowFirstColumn="0" w:firstRowLastColumn="0" w:lastRowFirstColumn="0" w:lastRowLastColumn="0"/>
               <w:rPr>
-                <w:b/>
-                <w:bCs/>
-                <w:sz w:val="28"/>
-                <w:szCs w:val="28"/>
-              </w:rPr>
-            </w:pPr>
+                <w:sz w:val="28"/>
+                <w:szCs w:val="28"/>
+              </w:rPr>
+            </w:pPr>
+            <w:r>
+              <w:rPr>
+                <w:sz w:val="28"/>
+                <w:szCs w:val="28"/>
+              </w:rPr>
+              <w:t xml:space="preserve">Questa classe contiene i metodi che permettono di effettuare </w:t>
+            </w:r>
+            <w:proofErr w:type="gramStart"/>
+            <w:r>
+              <w:rPr>
+                <w:sz w:val="28"/>
+                <w:szCs w:val="28"/>
+              </w:rPr>
+              <w:t>l’</w:t>
+            </w:r>
+            <w:proofErr w:type="spellStart"/>
+            <w:r>
+              <w:rPr>
+                <w:sz w:val="28"/>
+                <w:szCs w:val="28"/>
+              </w:rPr>
+              <w:t>inserimento,aggiornamento</w:t>
+            </w:r>
+            <w:proofErr w:type="spellEnd"/>
+            <w:proofErr w:type="gramEnd"/>
+            <w:r>
+              <w:rPr>
+                <w:sz w:val="28"/>
+                <w:szCs w:val="28"/>
+              </w:rPr>
+              <w:t xml:space="preserve"> e cancellazione di un A</w:t>
+            </w:r>
+            <w:r>
+              <w:rPr>
+                <w:sz w:val="28"/>
+                <w:szCs w:val="28"/>
+              </w:rPr>
+              <w:t>mministratore</w:t>
+            </w:r>
+            <w:r>
+              <w:rPr>
+                <w:sz w:val="28"/>
+                <w:szCs w:val="28"/>
+              </w:rPr>
+              <w:t>.</w:t>
+            </w:r>
           </w:p>
         </w:tc>
       </w:tr>
@@ -8198,12 +9714,56 @@
             <w:pPr>
               <w:cnfStyle w:val="000000000000" w:firstRow="0" w:lastRow="0" w:firstColumn="0" w:lastColumn="0" w:oddVBand="0" w:evenVBand="0" w:oddHBand="0" w:evenHBand="0" w:firstRowFirstColumn="0" w:firstRowLastColumn="0" w:lastRowFirstColumn="0" w:lastRowLastColumn="0"/>
               <w:rPr>
-                <w:b/>
-                <w:bCs/>
-                <w:sz w:val="28"/>
-                <w:szCs w:val="28"/>
-              </w:rPr>
-            </w:pPr>
+                <w:sz w:val="28"/>
+                <w:szCs w:val="28"/>
+              </w:rPr>
+            </w:pPr>
+            <w:r>
+              <w:rPr>
+                <w:sz w:val="28"/>
+                <w:szCs w:val="28"/>
+              </w:rPr>
+              <w:t xml:space="preserve">Questa classe contiene i metodi che permettono di effettuare </w:t>
+            </w:r>
+            <w:proofErr w:type="gramStart"/>
+            <w:r>
+              <w:rPr>
+                <w:sz w:val="28"/>
+                <w:szCs w:val="28"/>
+              </w:rPr>
+              <w:t>l’</w:t>
+            </w:r>
+            <w:proofErr w:type="spellStart"/>
+            <w:r>
+              <w:rPr>
+                <w:sz w:val="28"/>
+                <w:szCs w:val="28"/>
+              </w:rPr>
+              <w:t>inserimento,aggiornamento</w:t>
+            </w:r>
+            <w:proofErr w:type="spellEnd"/>
+            <w:proofErr w:type="gramEnd"/>
+            <w:r>
+              <w:rPr>
+                <w:sz w:val="28"/>
+                <w:szCs w:val="28"/>
+              </w:rPr>
+              <w:t xml:space="preserve"> e cancellazione di un A</w:t>
+            </w:r>
+            <w:r>
+              <w:rPr>
+                <w:sz w:val="28"/>
+                <w:szCs w:val="28"/>
+              </w:rPr>
+              <w:t>rtista</w:t>
+            </w:r>
+            <w:r>
+              <w:rPr>
+                <w:sz w:val="28"/>
+                <w:szCs w:val="28"/>
+              </w:rPr>
+              <w:t>.</w:t>
+            </w:r>
           </w:p>
         </w:tc>
       </w:tr>
@@ -8244,12 +9804,56 @@
             <w:pPr>
               <w:cnfStyle w:val="000000100000" w:firstRow="0" w:lastRow="0" w:firstColumn="0" w:lastColumn="0" w:oddVBand="0" w:evenVBand="0" w:oddHBand="1" w:evenHBand="0" w:firstRowFirstColumn="0" w:firstRowLastColumn="0" w:lastRowFirstColumn="0" w:lastRowLastColumn="0"/>
               <w:rPr>
-                <w:b/>
-                <w:bCs/>
-                <w:sz w:val="28"/>
-                <w:szCs w:val="28"/>
-              </w:rPr>
-            </w:pPr>
+                <w:sz w:val="28"/>
+                <w:szCs w:val="28"/>
+              </w:rPr>
+            </w:pPr>
+            <w:r>
+              <w:rPr>
+                <w:sz w:val="28"/>
+                <w:szCs w:val="28"/>
+              </w:rPr>
+              <w:t xml:space="preserve">Questa classe contiene i metodi che permettono di effettuare </w:t>
+            </w:r>
+            <w:proofErr w:type="gramStart"/>
+            <w:r>
+              <w:rPr>
+                <w:sz w:val="28"/>
+                <w:szCs w:val="28"/>
+              </w:rPr>
+              <w:t>l’</w:t>
+            </w:r>
+            <w:proofErr w:type="spellStart"/>
+            <w:r>
+              <w:rPr>
+                <w:sz w:val="28"/>
+                <w:szCs w:val="28"/>
+              </w:rPr>
+              <w:t>inserimento,aggiornamento</w:t>
+            </w:r>
+            <w:proofErr w:type="spellEnd"/>
+            <w:proofErr w:type="gramEnd"/>
+            <w:r>
+              <w:rPr>
+                <w:sz w:val="28"/>
+                <w:szCs w:val="28"/>
+              </w:rPr>
+              <w:t xml:space="preserve"> e cancellazione di un </w:t>
+            </w:r>
+            <w:r>
+              <w:rPr>
+                <w:sz w:val="28"/>
+                <w:szCs w:val="28"/>
+              </w:rPr>
+              <w:t>Brano</w:t>
+            </w:r>
+            <w:r>
+              <w:rPr>
+                <w:sz w:val="28"/>
+                <w:szCs w:val="28"/>
+              </w:rPr>
+              <w:t>.</w:t>
+            </w:r>
           </w:p>
         </w:tc>
       </w:tr>
@@ -8287,12 +9891,56 @@
             <w:pPr>
               <w:cnfStyle w:val="000000000000" w:firstRow="0" w:lastRow="0" w:firstColumn="0" w:lastColumn="0" w:oddVBand="0" w:evenVBand="0" w:oddHBand="0" w:evenHBand="0" w:firstRowFirstColumn="0" w:firstRowLastColumn="0" w:lastRowFirstColumn="0" w:lastRowLastColumn="0"/>
               <w:rPr>
-                <w:b/>
-                <w:bCs/>
-                <w:sz w:val="28"/>
-                <w:szCs w:val="28"/>
-              </w:rPr>
-            </w:pPr>
+                <w:sz w:val="28"/>
+                <w:szCs w:val="28"/>
+              </w:rPr>
+            </w:pPr>
+            <w:r>
+              <w:rPr>
+                <w:sz w:val="28"/>
+                <w:szCs w:val="28"/>
+              </w:rPr>
+              <w:t xml:space="preserve">Questa classe contiene i metodi che permettono di effettuare </w:t>
+            </w:r>
+            <w:proofErr w:type="gramStart"/>
+            <w:r>
+              <w:rPr>
+                <w:sz w:val="28"/>
+                <w:szCs w:val="28"/>
+              </w:rPr>
+              <w:t>l’</w:t>
+            </w:r>
+            <w:proofErr w:type="spellStart"/>
+            <w:r>
+              <w:rPr>
+                <w:sz w:val="28"/>
+                <w:szCs w:val="28"/>
+              </w:rPr>
+              <w:t>inserimento,aggiornamento</w:t>
+            </w:r>
+            <w:proofErr w:type="spellEnd"/>
+            <w:proofErr w:type="gramEnd"/>
+            <w:r>
+              <w:rPr>
+                <w:sz w:val="28"/>
+                <w:szCs w:val="28"/>
+              </w:rPr>
+              <w:t xml:space="preserve"> e cancellazione d</w:t>
+            </w:r>
+            <w:r>
+              <w:rPr>
+                <w:sz w:val="28"/>
+                <w:szCs w:val="28"/>
+              </w:rPr>
+              <w:t>el Carrello</w:t>
+            </w:r>
+            <w:r>
+              <w:rPr>
+                <w:sz w:val="28"/>
+                <w:szCs w:val="28"/>
+              </w:rPr>
+              <w:t>.</w:t>
+            </w:r>
           </w:p>
         </w:tc>
       </w:tr>
@@ -8333,12 +9981,56 @@
             <w:pPr>
               <w:cnfStyle w:val="000000100000" w:firstRow="0" w:lastRow="0" w:firstColumn="0" w:lastColumn="0" w:oddVBand="0" w:evenVBand="0" w:oddHBand="1" w:evenHBand="0" w:firstRowFirstColumn="0" w:firstRowLastColumn="0" w:lastRowFirstColumn="0" w:lastRowLastColumn="0"/>
               <w:rPr>
-                <w:b/>
-                <w:bCs/>
-                <w:sz w:val="28"/>
-                <w:szCs w:val="28"/>
-              </w:rPr>
-            </w:pPr>
+                <w:sz w:val="28"/>
+                <w:szCs w:val="28"/>
+              </w:rPr>
+            </w:pPr>
+            <w:r>
+              <w:rPr>
+                <w:sz w:val="28"/>
+                <w:szCs w:val="28"/>
+              </w:rPr>
+              <w:t xml:space="preserve">Questa classe contiene i metodi che permettono di effettuare </w:t>
+            </w:r>
+            <w:proofErr w:type="gramStart"/>
+            <w:r>
+              <w:rPr>
+                <w:sz w:val="28"/>
+                <w:szCs w:val="28"/>
+              </w:rPr>
+              <w:t>l’</w:t>
+            </w:r>
+            <w:proofErr w:type="spellStart"/>
+            <w:r>
+              <w:rPr>
+                <w:sz w:val="28"/>
+                <w:szCs w:val="28"/>
+              </w:rPr>
+              <w:t>inserimento,aggiornamento</w:t>
+            </w:r>
+            <w:proofErr w:type="spellEnd"/>
+            <w:proofErr w:type="gramEnd"/>
+            <w:r>
+              <w:rPr>
+                <w:sz w:val="28"/>
+                <w:szCs w:val="28"/>
+              </w:rPr>
+              <w:t xml:space="preserve"> e cancellazione d</w:t>
+            </w:r>
+            <w:r>
+              <w:rPr>
+                <w:sz w:val="28"/>
+                <w:szCs w:val="28"/>
+              </w:rPr>
+              <w:t>ella Carta di Credito di un utente</w:t>
+            </w:r>
+            <w:r>
+              <w:rPr>
+                <w:sz w:val="28"/>
+                <w:szCs w:val="28"/>
+              </w:rPr>
+              <w:t>.</w:t>
+            </w:r>
           </w:p>
         </w:tc>
       </w:tr>
@@ -8376,12 +10068,56 @@
             <w:pPr>
               <w:cnfStyle w:val="000000000000" w:firstRow="0" w:lastRow="0" w:firstColumn="0" w:lastColumn="0" w:oddVBand="0" w:evenVBand="0" w:oddHBand="0" w:evenHBand="0" w:firstRowFirstColumn="0" w:firstRowLastColumn="0" w:lastRowFirstColumn="0" w:lastRowLastColumn="0"/>
               <w:rPr>
-                <w:b/>
-                <w:bCs/>
-                <w:sz w:val="28"/>
-                <w:szCs w:val="28"/>
-              </w:rPr>
-            </w:pPr>
+                <w:sz w:val="28"/>
+                <w:szCs w:val="28"/>
+              </w:rPr>
+            </w:pPr>
+            <w:r>
+              <w:rPr>
+                <w:sz w:val="28"/>
+                <w:szCs w:val="28"/>
+              </w:rPr>
+              <w:t xml:space="preserve">Questa classe contiene i metodi che permettono di effettuare </w:t>
+            </w:r>
+            <w:proofErr w:type="gramStart"/>
+            <w:r>
+              <w:rPr>
+                <w:sz w:val="28"/>
+                <w:szCs w:val="28"/>
+              </w:rPr>
+              <w:t>l’</w:t>
+            </w:r>
+            <w:proofErr w:type="spellStart"/>
+            <w:r>
+              <w:rPr>
+                <w:sz w:val="28"/>
+                <w:szCs w:val="28"/>
+              </w:rPr>
+              <w:t>inserimento,aggiornamento</w:t>
+            </w:r>
+            <w:proofErr w:type="spellEnd"/>
+            <w:proofErr w:type="gramEnd"/>
+            <w:r>
+              <w:rPr>
+                <w:sz w:val="28"/>
+                <w:szCs w:val="28"/>
+              </w:rPr>
+              <w:t xml:space="preserve"> e cancellazione d</w:t>
+            </w:r>
+            <w:r>
+              <w:rPr>
+                <w:sz w:val="28"/>
+                <w:szCs w:val="28"/>
+              </w:rPr>
+              <w:t>el Genere Musicale associato ad un Brano</w:t>
+            </w:r>
+            <w:r>
+              <w:rPr>
+                <w:sz w:val="28"/>
+                <w:szCs w:val="28"/>
+              </w:rPr>
+              <w:t>.</w:t>
+            </w:r>
           </w:p>
         </w:tc>
       </w:tr>
@@ -8422,12 +10158,119 @@
             <w:pPr>
               <w:cnfStyle w:val="000000100000" w:firstRow="0" w:lastRow="0" w:firstColumn="0" w:lastColumn="0" w:oddVBand="0" w:evenVBand="0" w:oddHBand="1" w:evenHBand="0" w:firstRowFirstColumn="0" w:firstRowLastColumn="0" w:lastRowFirstColumn="0" w:lastRowLastColumn="0"/>
               <w:rPr>
-                <w:b/>
-                <w:bCs/>
-                <w:sz w:val="28"/>
-                <w:szCs w:val="28"/>
-              </w:rPr>
-            </w:pPr>
+                <w:sz w:val="28"/>
+                <w:szCs w:val="28"/>
+              </w:rPr>
+            </w:pPr>
+            <w:r>
+              <w:rPr>
+                <w:sz w:val="28"/>
+                <w:szCs w:val="28"/>
+              </w:rPr>
+              <w:t xml:space="preserve">Questa classe contiene i metodi che permettono di effettuare </w:t>
+            </w:r>
+            <w:proofErr w:type="gramStart"/>
+            <w:r>
+              <w:rPr>
+                <w:sz w:val="28"/>
+                <w:szCs w:val="28"/>
+              </w:rPr>
+              <w:t>l’</w:t>
+            </w:r>
+            <w:proofErr w:type="spellStart"/>
+            <w:r>
+              <w:rPr>
+                <w:sz w:val="28"/>
+                <w:szCs w:val="28"/>
+              </w:rPr>
+              <w:t>inserimento,aggiornamento</w:t>
+            </w:r>
+            <w:proofErr w:type="spellEnd"/>
+            <w:proofErr w:type="gramEnd"/>
+            <w:r>
+              <w:rPr>
+                <w:sz w:val="28"/>
+                <w:szCs w:val="28"/>
+              </w:rPr>
+              <w:t xml:space="preserve"> e cancellazione di un Album.</w:t>
+            </w:r>
+            <w:r>
+              <w:rPr>
+                <w:sz w:val="28"/>
+                <w:szCs w:val="28"/>
+              </w:rPr>
+              <w:t xml:space="preserve"> </w:t>
+            </w:r>
+            <w:r>
+              <w:rPr>
+                <w:sz w:val="28"/>
+                <w:szCs w:val="28"/>
+              </w:rPr>
+              <w:t xml:space="preserve">Questa </w:t>
+            </w:r>
+            <w:r>
+              <w:rPr>
+                <w:sz w:val="28"/>
+                <w:szCs w:val="28"/>
+              </w:rPr>
+              <w:lastRenderedPageBreak/>
+              <w:t xml:space="preserve">classe contiene i metodi che permettono di effettuare </w:t>
+            </w:r>
+            <w:proofErr w:type="gramStart"/>
+            <w:r>
+              <w:rPr>
+                <w:sz w:val="28"/>
+                <w:szCs w:val="28"/>
+              </w:rPr>
+              <w:t>l’</w:t>
+            </w:r>
+            <w:proofErr w:type="spellStart"/>
+            <w:r>
+              <w:rPr>
+                <w:sz w:val="28"/>
+                <w:szCs w:val="28"/>
+              </w:rPr>
+              <w:t>inserimento,aggiornamento</w:t>
+            </w:r>
+            <w:proofErr w:type="spellEnd"/>
+            <w:proofErr w:type="gramEnd"/>
+            <w:r>
+              <w:rPr>
+                <w:sz w:val="28"/>
+                <w:szCs w:val="28"/>
+              </w:rPr>
+              <w:t xml:space="preserve"> e cancellazione d</w:t>
+            </w:r>
+            <w:r>
+              <w:rPr>
+                <w:sz w:val="28"/>
+                <w:szCs w:val="28"/>
+              </w:rPr>
+              <w:t xml:space="preserve">ell’Immagine associata agli elementi </w:t>
+            </w:r>
+            <w:proofErr w:type="spellStart"/>
+            <w:r>
+              <w:rPr>
+                <w:sz w:val="28"/>
+                <w:szCs w:val="28"/>
+              </w:rPr>
+              <w:t>Brani,Podcast</w:t>
+            </w:r>
+            <w:proofErr w:type="spellEnd"/>
+            <w:r>
+              <w:rPr>
+                <w:sz w:val="28"/>
+                <w:szCs w:val="28"/>
+              </w:rPr>
+              <w:t xml:space="preserve"> e Album</w:t>
+            </w:r>
+            <w:r>
+              <w:rPr>
+                <w:sz w:val="28"/>
+                <w:szCs w:val="28"/>
+              </w:rPr>
+              <w:t>.</w:t>
+            </w:r>
           </w:p>
         </w:tc>
       </w:tr>
@@ -8453,6 +10296,7 @@
                 <w:sz w:val="28"/>
                 <w:szCs w:val="28"/>
               </w:rPr>
+              <w:lastRenderedPageBreak/>
               <w:t>MagazzinoModelDS.java</w:t>
             </w:r>
           </w:p>
@@ -8465,12 +10309,56 @@
             <w:pPr>
               <w:cnfStyle w:val="000000000000" w:firstRow="0" w:lastRow="0" w:firstColumn="0" w:lastColumn="0" w:oddVBand="0" w:evenVBand="0" w:oddHBand="0" w:evenHBand="0" w:firstRowFirstColumn="0" w:firstRowLastColumn="0" w:lastRowFirstColumn="0" w:lastRowLastColumn="0"/>
               <w:rPr>
-                <w:b/>
-                <w:bCs/>
-                <w:sz w:val="28"/>
-                <w:szCs w:val="28"/>
-              </w:rPr>
-            </w:pPr>
+                <w:sz w:val="28"/>
+                <w:szCs w:val="28"/>
+              </w:rPr>
+            </w:pPr>
+            <w:r>
+              <w:rPr>
+                <w:sz w:val="28"/>
+                <w:szCs w:val="28"/>
+              </w:rPr>
+              <w:t xml:space="preserve">Questa classe contiene i metodi che permettono di effettuare </w:t>
+            </w:r>
+            <w:proofErr w:type="gramStart"/>
+            <w:r>
+              <w:rPr>
+                <w:sz w:val="28"/>
+                <w:szCs w:val="28"/>
+              </w:rPr>
+              <w:t>l’</w:t>
+            </w:r>
+            <w:proofErr w:type="spellStart"/>
+            <w:r>
+              <w:rPr>
+                <w:sz w:val="28"/>
+                <w:szCs w:val="28"/>
+              </w:rPr>
+              <w:t>inserimento,aggiornamento</w:t>
+            </w:r>
+            <w:proofErr w:type="spellEnd"/>
+            <w:proofErr w:type="gramEnd"/>
+            <w:r>
+              <w:rPr>
+                <w:sz w:val="28"/>
+                <w:szCs w:val="28"/>
+              </w:rPr>
+              <w:t xml:space="preserve"> e cancellazione di </w:t>
+            </w:r>
+            <w:r>
+              <w:rPr>
+                <w:sz w:val="28"/>
+                <w:szCs w:val="28"/>
+              </w:rPr>
+              <w:t>elementi dal Magazzino</w:t>
+            </w:r>
+            <w:r>
+              <w:rPr>
+                <w:sz w:val="28"/>
+                <w:szCs w:val="28"/>
+              </w:rPr>
+              <w:t>.</w:t>
+            </w:r>
           </w:p>
         </w:tc>
       </w:tr>
@@ -8511,12 +10399,56 @@
             <w:pPr>
               <w:cnfStyle w:val="000000100000" w:firstRow="0" w:lastRow="0" w:firstColumn="0" w:lastColumn="0" w:oddVBand="0" w:evenVBand="0" w:oddHBand="1" w:evenHBand="0" w:firstRowFirstColumn="0" w:firstRowLastColumn="0" w:lastRowFirstColumn="0" w:lastRowLastColumn="0"/>
               <w:rPr>
-                <w:b/>
-                <w:bCs/>
-                <w:sz w:val="28"/>
-                <w:szCs w:val="28"/>
-              </w:rPr>
-            </w:pPr>
+                <w:sz w:val="28"/>
+                <w:szCs w:val="28"/>
+              </w:rPr>
+            </w:pPr>
+            <w:r>
+              <w:rPr>
+                <w:sz w:val="28"/>
+                <w:szCs w:val="28"/>
+              </w:rPr>
+              <w:t xml:space="preserve">Questa classe contiene i metodi che permettono di effettuare </w:t>
+            </w:r>
+            <w:proofErr w:type="gramStart"/>
+            <w:r>
+              <w:rPr>
+                <w:sz w:val="28"/>
+                <w:szCs w:val="28"/>
+              </w:rPr>
+              <w:t>l’</w:t>
+            </w:r>
+            <w:proofErr w:type="spellStart"/>
+            <w:r>
+              <w:rPr>
+                <w:sz w:val="28"/>
+                <w:szCs w:val="28"/>
+              </w:rPr>
+              <w:t>inserimento,aggiornamento</w:t>
+            </w:r>
+            <w:proofErr w:type="spellEnd"/>
+            <w:proofErr w:type="gramEnd"/>
+            <w:r>
+              <w:rPr>
+                <w:sz w:val="28"/>
+                <w:szCs w:val="28"/>
+              </w:rPr>
+              <w:t xml:space="preserve"> e cancellazione di un </w:t>
+            </w:r>
+            <w:r>
+              <w:rPr>
+                <w:sz w:val="28"/>
+                <w:szCs w:val="28"/>
+              </w:rPr>
+              <w:t>Ordine</w:t>
+            </w:r>
+            <w:r>
+              <w:rPr>
+                <w:sz w:val="28"/>
+                <w:szCs w:val="28"/>
+              </w:rPr>
+              <w:t>.</w:t>
+            </w:r>
           </w:p>
         </w:tc>
       </w:tr>
@@ -8554,12 +10486,56 @@
             <w:pPr>
               <w:cnfStyle w:val="000000000000" w:firstRow="0" w:lastRow="0" w:firstColumn="0" w:lastColumn="0" w:oddVBand="0" w:evenVBand="0" w:oddHBand="0" w:evenHBand="0" w:firstRowFirstColumn="0" w:firstRowLastColumn="0" w:lastRowFirstColumn="0" w:lastRowLastColumn="0"/>
               <w:rPr>
-                <w:b/>
-                <w:bCs/>
-                <w:sz w:val="28"/>
-                <w:szCs w:val="28"/>
-              </w:rPr>
-            </w:pPr>
+                <w:sz w:val="28"/>
+                <w:szCs w:val="28"/>
+              </w:rPr>
+            </w:pPr>
+            <w:r>
+              <w:rPr>
+                <w:sz w:val="28"/>
+                <w:szCs w:val="28"/>
+              </w:rPr>
+              <w:t xml:space="preserve">Questa classe contiene i metodi che permettono di effettuare </w:t>
+            </w:r>
+            <w:proofErr w:type="gramStart"/>
+            <w:r>
+              <w:rPr>
+                <w:sz w:val="28"/>
+                <w:szCs w:val="28"/>
+              </w:rPr>
+              <w:t>l’</w:t>
+            </w:r>
+            <w:proofErr w:type="spellStart"/>
+            <w:r>
+              <w:rPr>
+                <w:sz w:val="28"/>
+                <w:szCs w:val="28"/>
+              </w:rPr>
+              <w:t>inserimento,aggiornamento</w:t>
+            </w:r>
+            <w:proofErr w:type="spellEnd"/>
+            <w:proofErr w:type="gramEnd"/>
+            <w:r>
+              <w:rPr>
+                <w:sz w:val="28"/>
+                <w:szCs w:val="28"/>
+              </w:rPr>
+              <w:t xml:space="preserve"> e cancellazione di un</w:t>
+            </w:r>
+            <w:r>
+              <w:rPr>
+                <w:sz w:val="28"/>
+                <w:szCs w:val="28"/>
+              </w:rPr>
+              <w:t>a Playlist</w:t>
+            </w:r>
+            <w:r>
+              <w:rPr>
+                <w:sz w:val="28"/>
+                <w:szCs w:val="28"/>
+              </w:rPr>
+              <w:t>.</w:t>
+            </w:r>
           </w:p>
         </w:tc>
       </w:tr>
@@ -8600,12 +10576,56 @@
             <w:pPr>
               <w:cnfStyle w:val="000000100000" w:firstRow="0" w:lastRow="0" w:firstColumn="0" w:lastColumn="0" w:oddVBand="0" w:evenVBand="0" w:oddHBand="1" w:evenHBand="0" w:firstRowFirstColumn="0" w:firstRowLastColumn="0" w:lastRowFirstColumn="0" w:lastRowLastColumn="0"/>
               <w:rPr>
-                <w:b/>
-                <w:bCs/>
-                <w:sz w:val="28"/>
-                <w:szCs w:val="28"/>
-              </w:rPr>
-            </w:pPr>
+                <w:sz w:val="28"/>
+                <w:szCs w:val="28"/>
+              </w:rPr>
+            </w:pPr>
+            <w:r>
+              <w:rPr>
+                <w:sz w:val="28"/>
+                <w:szCs w:val="28"/>
+              </w:rPr>
+              <w:t xml:space="preserve">Questa classe contiene i metodi che permettono di effettuare </w:t>
+            </w:r>
+            <w:proofErr w:type="gramStart"/>
+            <w:r>
+              <w:rPr>
+                <w:sz w:val="28"/>
+                <w:szCs w:val="28"/>
+              </w:rPr>
+              <w:t>l’</w:t>
+            </w:r>
+            <w:proofErr w:type="spellStart"/>
+            <w:r>
+              <w:rPr>
+                <w:sz w:val="28"/>
+                <w:szCs w:val="28"/>
+              </w:rPr>
+              <w:t>inserimento,aggiornamento</w:t>
+            </w:r>
+            <w:proofErr w:type="spellEnd"/>
+            <w:proofErr w:type="gramEnd"/>
+            <w:r>
+              <w:rPr>
+                <w:sz w:val="28"/>
+                <w:szCs w:val="28"/>
+              </w:rPr>
+              <w:t xml:space="preserve"> e cancellazione di un </w:t>
+            </w:r>
+            <w:r>
+              <w:rPr>
+                <w:sz w:val="28"/>
+                <w:szCs w:val="28"/>
+              </w:rPr>
+              <w:t>Podcast</w:t>
+            </w:r>
+            <w:r>
+              <w:rPr>
+                <w:sz w:val="28"/>
+                <w:szCs w:val="28"/>
+              </w:rPr>
+              <w:t>.</w:t>
+            </w:r>
           </w:p>
         </w:tc>
       </w:tr>
@@ -8631,7 +10651,43 @@
                 <w:sz w:val="28"/>
                 <w:szCs w:val="28"/>
               </w:rPr>
-              <w:t>ProductModel.java</w:t>
+              <w:t>Pro</w:t>
+            </w:r>
+            <w:r>
+              <w:rPr>
+                <w:b w:val="0"/>
+                <w:bCs w:val="0"/>
+                <w:sz w:val="28"/>
+                <w:szCs w:val="28"/>
+              </w:rPr>
+              <w:t>filo</w:t>
+            </w:r>
+            <w:r>
+              <w:rPr>
+                <w:b w:val="0"/>
+                <w:bCs w:val="0"/>
+                <w:sz w:val="28"/>
+                <w:szCs w:val="28"/>
+              </w:rPr>
+              <w:t>Model</w:t>
+            </w:r>
+            <w:r>
+              <w:rPr>
+                <w:b w:val="0"/>
+                <w:bCs w:val="0"/>
+                <w:sz w:val="28"/>
+                <w:szCs w:val="28"/>
+              </w:rPr>
+              <w:t>DS</w:t>
+            </w:r>
+            <w:r>
+              <w:rPr>
+                <w:b w:val="0"/>
+                <w:bCs w:val="0"/>
+                <w:sz w:val="28"/>
+                <w:szCs w:val="28"/>
+              </w:rPr>
+              <w:t>.java</w:t>
             </w:r>
           </w:p>
         </w:tc>
@@ -8643,633 +10699,56 @@
             <w:pPr>
               <w:cnfStyle w:val="000000000000" w:firstRow="0" w:lastRow="0" w:firstColumn="0" w:lastColumn="0" w:oddVBand="0" w:evenVBand="0" w:oddHBand="0" w:evenHBand="0" w:firstRowFirstColumn="0" w:firstRowLastColumn="0" w:lastRowFirstColumn="0" w:lastRowLastColumn="0"/>
               <w:rPr>
-                <w:b/>
-                <w:bCs/>
-                <w:sz w:val="28"/>
-                <w:szCs w:val="28"/>
-              </w:rPr>
-            </w:pPr>
-          </w:p>
-        </w:tc>
-      </w:tr>
-      <w:tr>
-        <w:trPr>
-          <w:cnfStyle w:val="000000100000" w:firstRow="0" w:lastRow="0" w:firstColumn="0" w:lastColumn="0" w:oddVBand="0" w:evenVBand="0" w:oddHBand="1" w:evenHBand="0" w:firstRowFirstColumn="0" w:firstRowLastColumn="0" w:lastRowFirstColumn="0" w:lastRowLastColumn="0"/>
-        </w:trPr>
-        <w:tc>
-          <w:tcPr>
-            <w:cnfStyle w:val="001000000000" w:firstRow="0" w:lastRow="0" w:firstColumn="1" w:lastColumn="0" w:oddVBand="0" w:evenVBand="0" w:oddHBand="0" w:evenHBand="0" w:firstRowFirstColumn="0" w:firstRowLastColumn="0" w:lastRowFirstColumn="0" w:lastRowLastColumn="0"/>
-            <w:tcW w:w="4814" w:type="dxa"/>
-          </w:tcPr>
-          <w:p>
-            <w:pPr>
-              <w:rPr>
-                <w:b w:val="0"/>
-                <w:bCs w:val="0"/>
-                <w:sz w:val="28"/>
-                <w:szCs w:val="28"/>
-              </w:rPr>
-            </w:pPr>
-            <w:r>
-              <w:rPr>
-                <w:b w:val="0"/>
-                <w:bCs w:val="0"/>
-                <w:sz w:val="28"/>
-                <w:szCs w:val="28"/>
-              </w:rPr>
-              <w:t>ProductModeAlbum.java</w:t>
-            </w:r>
-          </w:p>
-        </w:tc>
-        <w:tc>
-          <w:tcPr>
-            <w:tcW w:w="4814" w:type="dxa"/>
-          </w:tcPr>
-          <w:p>
-            <w:pPr>
-              <w:cnfStyle w:val="000000100000" w:firstRow="0" w:lastRow="0" w:firstColumn="0" w:lastColumn="0" w:oddVBand="0" w:evenVBand="0" w:oddHBand="1" w:evenHBand="0" w:firstRowFirstColumn="0" w:firstRowLastColumn="0" w:lastRowFirstColumn="0" w:lastRowLastColumn="0"/>
-              <w:rPr>
-                <w:b/>
-                <w:bCs/>
-                <w:sz w:val="28"/>
-                <w:szCs w:val="28"/>
-              </w:rPr>
-            </w:pPr>
-          </w:p>
-        </w:tc>
-      </w:tr>
-      <w:tr>
-        <w:tc>
-          <w:tcPr>
-            <w:cnfStyle w:val="001000000000" w:firstRow="0" w:lastRow="0" w:firstColumn="1" w:lastColumn="0" w:oddVBand="0" w:evenVBand="0" w:oddHBand="0" w:evenHBand="0" w:firstRowFirstColumn="0" w:firstRowLastColumn="0" w:lastRowFirstColumn="0" w:lastRowLastColumn="0"/>
-            <w:tcW w:w="4814" w:type="dxa"/>
-          </w:tcPr>
-          <w:p>
-            <w:pPr>
-              <w:rPr>
-                <w:b w:val="0"/>
-                <w:bCs w:val="0"/>
-                <w:sz w:val="28"/>
-                <w:szCs w:val="28"/>
-              </w:rPr>
-            </w:pPr>
-            <w:r>
-              <w:rPr>
-                <w:b w:val="0"/>
-                <w:bCs w:val="0"/>
-                <w:sz w:val="28"/>
-                <w:szCs w:val="28"/>
-              </w:rPr>
-              <w:t>ProductModelAmm.java</w:t>
-            </w:r>
-          </w:p>
-        </w:tc>
-        <w:tc>
-          <w:tcPr>
-            <w:tcW w:w="4814" w:type="dxa"/>
-          </w:tcPr>
-          <w:p>
-            <w:pPr>
-              <w:cnfStyle w:val="000000000000" w:firstRow="0" w:lastRow="0" w:firstColumn="0" w:lastColumn="0" w:oddVBand="0" w:evenVBand="0" w:oddHBand="0" w:evenHBand="0" w:firstRowFirstColumn="0" w:firstRowLastColumn="0" w:lastRowFirstColumn="0" w:lastRowLastColumn="0"/>
-              <w:rPr>
-                <w:b/>
-                <w:bCs/>
-                <w:sz w:val="28"/>
-                <w:szCs w:val="28"/>
-              </w:rPr>
-            </w:pPr>
-          </w:p>
-        </w:tc>
-      </w:tr>
-      <w:tr>
-        <w:trPr>
-          <w:cnfStyle w:val="000000100000" w:firstRow="0" w:lastRow="0" w:firstColumn="0" w:lastColumn="0" w:oddVBand="0" w:evenVBand="0" w:oddHBand="1" w:evenHBand="0" w:firstRowFirstColumn="0" w:firstRowLastColumn="0" w:lastRowFirstColumn="0" w:lastRowLastColumn="0"/>
-        </w:trPr>
-        <w:tc>
-          <w:tcPr>
-            <w:cnfStyle w:val="001000000000" w:firstRow="0" w:lastRow="0" w:firstColumn="1" w:lastColumn="0" w:oddVBand="0" w:evenVBand="0" w:oddHBand="0" w:evenHBand="0" w:firstRowFirstColumn="0" w:firstRowLastColumn="0" w:lastRowFirstColumn="0" w:lastRowLastColumn="0"/>
-            <w:tcW w:w="4814" w:type="dxa"/>
-          </w:tcPr>
-          <w:p>
-            <w:pPr>
-              <w:rPr>
-                <w:b w:val="0"/>
-                <w:bCs w:val="0"/>
-                <w:sz w:val="28"/>
-                <w:szCs w:val="28"/>
-              </w:rPr>
-            </w:pPr>
-            <w:r>
-              <w:rPr>
-                <w:b w:val="0"/>
-                <w:bCs w:val="0"/>
-                <w:sz w:val="28"/>
-                <w:szCs w:val="28"/>
-              </w:rPr>
-              <w:t>ProductModelArtista.java</w:t>
-            </w:r>
-          </w:p>
-        </w:tc>
-        <w:tc>
-          <w:tcPr>
-            <w:tcW w:w="4814" w:type="dxa"/>
-          </w:tcPr>
-          <w:p>
-            <w:pPr>
-              <w:cnfStyle w:val="000000100000" w:firstRow="0" w:lastRow="0" w:firstColumn="0" w:lastColumn="0" w:oddVBand="0" w:evenVBand="0" w:oddHBand="1" w:evenHBand="0" w:firstRowFirstColumn="0" w:firstRowLastColumn="0" w:lastRowFirstColumn="0" w:lastRowLastColumn="0"/>
-              <w:rPr>
-                <w:b/>
-                <w:bCs/>
-                <w:sz w:val="28"/>
-                <w:szCs w:val="28"/>
-              </w:rPr>
-            </w:pPr>
-          </w:p>
-        </w:tc>
-      </w:tr>
-      <w:tr>
-        <w:tc>
-          <w:tcPr>
-            <w:cnfStyle w:val="001000000000" w:firstRow="0" w:lastRow="0" w:firstColumn="1" w:lastColumn="0" w:oddVBand="0" w:evenVBand="0" w:oddHBand="0" w:evenHBand="0" w:firstRowFirstColumn="0" w:firstRowLastColumn="0" w:lastRowFirstColumn="0" w:lastRowLastColumn="0"/>
-            <w:tcW w:w="4814" w:type="dxa"/>
-          </w:tcPr>
-          <w:p>
-            <w:pPr>
-              <w:rPr>
-                <w:b w:val="0"/>
-                <w:bCs w:val="0"/>
-                <w:sz w:val="28"/>
-                <w:szCs w:val="28"/>
-              </w:rPr>
-            </w:pPr>
-            <w:r>
-              <w:rPr>
-                <w:b w:val="0"/>
-                <w:bCs w:val="0"/>
-                <w:sz w:val="28"/>
-                <w:szCs w:val="28"/>
-              </w:rPr>
-              <w:t>ProductModelBrani.java</w:t>
-            </w:r>
-          </w:p>
-        </w:tc>
-        <w:tc>
-          <w:tcPr>
-            <w:tcW w:w="4814" w:type="dxa"/>
-          </w:tcPr>
-          <w:p>
-            <w:pPr>
-              <w:cnfStyle w:val="000000000000" w:firstRow="0" w:lastRow="0" w:firstColumn="0" w:lastColumn="0" w:oddVBand="0" w:evenVBand="0" w:oddHBand="0" w:evenHBand="0" w:firstRowFirstColumn="0" w:firstRowLastColumn="0" w:lastRowFirstColumn="0" w:lastRowLastColumn="0"/>
-              <w:rPr>
-                <w:b/>
-                <w:bCs/>
-                <w:sz w:val="28"/>
-                <w:szCs w:val="28"/>
-              </w:rPr>
-            </w:pPr>
-          </w:p>
-        </w:tc>
-      </w:tr>
-      <w:tr>
-        <w:trPr>
-          <w:cnfStyle w:val="000000100000" w:firstRow="0" w:lastRow="0" w:firstColumn="0" w:lastColumn="0" w:oddVBand="0" w:evenVBand="0" w:oddHBand="1" w:evenHBand="0" w:firstRowFirstColumn="0" w:firstRowLastColumn="0" w:lastRowFirstColumn="0" w:lastRowLastColumn="0"/>
-        </w:trPr>
-        <w:tc>
-          <w:tcPr>
-            <w:cnfStyle w:val="001000000000" w:firstRow="0" w:lastRow="0" w:firstColumn="1" w:lastColumn="0" w:oddVBand="0" w:evenVBand="0" w:oddHBand="0" w:evenHBand="0" w:firstRowFirstColumn="0" w:firstRowLastColumn="0" w:lastRowFirstColumn="0" w:lastRowLastColumn="0"/>
-            <w:tcW w:w="4814" w:type="dxa"/>
-          </w:tcPr>
-          <w:p>
-            <w:pPr>
-              <w:rPr>
-                <w:b w:val="0"/>
-                <w:bCs w:val="0"/>
-                <w:sz w:val="28"/>
-                <w:szCs w:val="28"/>
-              </w:rPr>
-            </w:pPr>
-            <w:r>
-              <w:rPr>
-                <w:b w:val="0"/>
-                <w:bCs w:val="0"/>
-                <w:sz w:val="28"/>
-                <w:szCs w:val="28"/>
-              </w:rPr>
-              <w:t>ProductModelCarrello.java</w:t>
-            </w:r>
-          </w:p>
-        </w:tc>
-        <w:tc>
-          <w:tcPr>
-            <w:tcW w:w="4814" w:type="dxa"/>
-          </w:tcPr>
-          <w:p>
-            <w:pPr>
-              <w:cnfStyle w:val="000000100000" w:firstRow="0" w:lastRow="0" w:firstColumn="0" w:lastColumn="0" w:oddVBand="0" w:evenVBand="0" w:oddHBand="1" w:evenHBand="0" w:firstRowFirstColumn="0" w:firstRowLastColumn="0" w:lastRowFirstColumn="0" w:lastRowLastColumn="0"/>
-              <w:rPr>
-                <w:b/>
-                <w:bCs/>
-                <w:sz w:val="28"/>
-                <w:szCs w:val="28"/>
-              </w:rPr>
-            </w:pPr>
-          </w:p>
-        </w:tc>
-      </w:tr>
-      <w:tr>
-        <w:tc>
-          <w:tcPr>
-            <w:cnfStyle w:val="001000000000" w:firstRow="0" w:lastRow="0" w:firstColumn="1" w:lastColumn="0" w:oddVBand="0" w:evenVBand="0" w:oddHBand="0" w:evenHBand="0" w:firstRowFirstColumn="0" w:firstRowLastColumn="0" w:lastRowFirstColumn="0" w:lastRowLastColumn="0"/>
-            <w:tcW w:w="4814" w:type="dxa"/>
-          </w:tcPr>
-          <w:p>
-            <w:pPr>
-              <w:rPr>
-                <w:b w:val="0"/>
-                <w:bCs w:val="0"/>
-                <w:sz w:val="28"/>
-                <w:szCs w:val="28"/>
-              </w:rPr>
-            </w:pPr>
-            <w:r>
-              <w:rPr>
-                <w:b w:val="0"/>
-                <w:bCs w:val="0"/>
-                <w:sz w:val="28"/>
-                <w:szCs w:val="28"/>
-              </w:rPr>
-              <w:t>ProductModelCarta.java</w:t>
-            </w:r>
-          </w:p>
-        </w:tc>
-        <w:tc>
-          <w:tcPr>
-            <w:tcW w:w="4814" w:type="dxa"/>
-          </w:tcPr>
-          <w:p>
-            <w:pPr>
-              <w:cnfStyle w:val="000000000000" w:firstRow="0" w:lastRow="0" w:firstColumn="0" w:lastColumn="0" w:oddVBand="0" w:evenVBand="0" w:oddHBand="0" w:evenHBand="0" w:firstRowFirstColumn="0" w:firstRowLastColumn="0" w:lastRowFirstColumn="0" w:lastRowLastColumn="0"/>
-              <w:rPr>
-                <w:b/>
-                <w:bCs/>
-                <w:sz w:val="28"/>
-                <w:szCs w:val="28"/>
-              </w:rPr>
-            </w:pPr>
-          </w:p>
-        </w:tc>
-      </w:tr>
-      <w:tr>
-        <w:trPr>
-          <w:cnfStyle w:val="000000100000" w:firstRow="0" w:lastRow="0" w:firstColumn="0" w:lastColumn="0" w:oddVBand="0" w:evenVBand="0" w:oddHBand="1" w:evenHBand="0" w:firstRowFirstColumn="0" w:firstRowLastColumn="0" w:lastRowFirstColumn="0" w:lastRowLastColumn="0"/>
-        </w:trPr>
-        <w:tc>
-          <w:tcPr>
-            <w:cnfStyle w:val="001000000000" w:firstRow="0" w:lastRow="0" w:firstColumn="1" w:lastColumn="0" w:oddVBand="0" w:evenVBand="0" w:oddHBand="0" w:evenHBand="0" w:firstRowFirstColumn="0" w:firstRowLastColumn="0" w:lastRowFirstColumn="0" w:lastRowLastColumn="0"/>
-            <w:tcW w:w="4814" w:type="dxa"/>
-          </w:tcPr>
-          <w:p>
-            <w:pPr>
-              <w:rPr>
-                <w:sz w:val="28"/>
-                <w:szCs w:val="28"/>
-              </w:rPr>
-            </w:pPr>
-            <w:r>
-              <w:rPr>
-                <w:b w:val="0"/>
-                <w:bCs w:val="0"/>
-                <w:sz w:val="28"/>
-                <w:szCs w:val="28"/>
-              </w:rPr>
-              <w:t>ProductModelGenere.java</w:t>
-            </w:r>
-          </w:p>
-        </w:tc>
-        <w:tc>
-          <w:tcPr>
-            <w:tcW w:w="4814" w:type="dxa"/>
-          </w:tcPr>
-          <w:p>
-            <w:pPr>
-              <w:cnfStyle w:val="000000100000" w:firstRow="0" w:lastRow="0" w:firstColumn="0" w:lastColumn="0" w:oddVBand="0" w:evenVBand="0" w:oddHBand="1" w:evenHBand="0" w:firstRowFirstColumn="0" w:firstRowLastColumn="0" w:lastRowFirstColumn="0" w:lastRowLastColumn="0"/>
-              <w:rPr>
-                <w:b/>
-                <w:bCs/>
-                <w:sz w:val="28"/>
-                <w:szCs w:val="28"/>
-              </w:rPr>
-            </w:pPr>
-          </w:p>
-        </w:tc>
-      </w:tr>
-      <w:tr>
-        <w:tc>
-          <w:tcPr>
-            <w:cnfStyle w:val="001000000000" w:firstRow="0" w:lastRow="0" w:firstColumn="1" w:lastColumn="0" w:oddVBand="0" w:evenVBand="0" w:oddHBand="0" w:evenHBand="0" w:firstRowFirstColumn="0" w:firstRowLastColumn="0" w:lastRowFirstColumn="0" w:lastRowLastColumn="0"/>
-            <w:tcW w:w="4814" w:type="dxa"/>
-          </w:tcPr>
-          <w:p>
-            <w:pPr>
-              <w:rPr>
-                <w:b w:val="0"/>
-                <w:bCs w:val="0"/>
-                <w:sz w:val="28"/>
-                <w:szCs w:val="28"/>
-              </w:rPr>
-            </w:pPr>
-            <w:r>
-              <w:rPr>
-                <w:b w:val="0"/>
-                <w:bCs w:val="0"/>
-                <w:sz w:val="28"/>
-                <w:szCs w:val="28"/>
-              </w:rPr>
-              <w:t>ProductModelImage.java</w:t>
-            </w:r>
-          </w:p>
-        </w:tc>
-        <w:tc>
-          <w:tcPr>
-            <w:tcW w:w="4814" w:type="dxa"/>
-          </w:tcPr>
-          <w:p>
-            <w:pPr>
-              <w:cnfStyle w:val="000000000000" w:firstRow="0" w:lastRow="0" w:firstColumn="0" w:lastColumn="0" w:oddVBand="0" w:evenVBand="0" w:oddHBand="0" w:evenHBand="0" w:firstRowFirstColumn="0" w:firstRowLastColumn="0" w:lastRowFirstColumn="0" w:lastRowLastColumn="0"/>
-              <w:rPr>
-                <w:b/>
-                <w:bCs/>
-                <w:sz w:val="28"/>
-                <w:szCs w:val="28"/>
-              </w:rPr>
-            </w:pPr>
-          </w:p>
-        </w:tc>
-      </w:tr>
-      <w:tr>
-        <w:trPr>
-          <w:cnfStyle w:val="000000100000" w:firstRow="0" w:lastRow="0" w:firstColumn="0" w:lastColumn="0" w:oddVBand="0" w:evenVBand="0" w:oddHBand="1" w:evenHBand="0" w:firstRowFirstColumn="0" w:firstRowLastColumn="0" w:lastRowFirstColumn="0" w:lastRowLastColumn="0"/>
-        </w:trPr>
-        <w:tc>
-          <w:tcPr>
-            <w:cnfStyle w:val="001000000000" w:firstRow="0" w:lastRow="0" w:firstColumn="1" w:lastColumn="0" w:oddVBand="0" w:evenVBand="0" w:oddHBand="0" w:evenHBand="0" w:firstRowFirstColumn="0" w:firstRowLastColumn="0" w:lastRowFirstColumn="0" w:lastRowLastColumn="0"/>
-            <w:tcW w:w="4814" w:type="dxa"/>
-          </w:tcPr>
-          <w:p>
-            <w:pPr>
-              <w:rPr>
-                <w:b w:val="0"/>
-                <w:bCs w:val="0"/>
-                <w:sz w:val="28"/>
-                <w:szCs w:val="28"/>
-              </w:rPr>
-            </w:pPr>
-            <w:r>
-              <w:rPr>
-                <w:b w:val="0"/>
-                <w:bCs w:val="0"/>
-                <w:sz w:val="28"/>
-                <w:szCs w:val="28"/>
-              </w:rPr>
-              <w:t>ProductModelMagazzino.java</w:t>
-            </w:r>
-          </w:p>
-        </w:tc>
-        <w:tc>
-          <w:tcPr>
-            <w:tcW w:w="4814" w:type="dxa"/>
-          </w:tcPr>
-          <w:p>
-            <w:pPr>
-              <w:cnfStyle w:val="000000100000" w:firstRow="0" w:lastRow="0" w:firstColumn="0" w:lastColumn="0" w:oddVBand="0" w:evenVBand="0" w:oddHBand="1" w:evenHBand="0" w:firstRowFirstColumn="0" w:firstRowLastColumn="0" w:lastRowFirstColumn="0" w:lastRowLastColumn="0"/>
-              <w:rPr>
-                <w:b/>
-                <w:bCs/>
-                <w:sz w:val="28"/>
-                <w:szCs w:val="28"/>
-              </w:rPr>
-            </w:pPr>
-          </w:p>
-        </w:tc>
-      </w:tr>
-      <w:tr>
-        <w:tc>
-          <w:tcPr>
-            <w:cnfStyle w:val="001000000000" w:firstRow="0" w:lastRow="0" w:firstColumn="1" w:lastColumn="0" w:oddVBand="0" w:evenVBand="0" w:oddHBand="0" w:evenHBand="0" w:firstRowFirstColumn="0" w:firstRowLastColumn="0" w:lastRowFirstColumn="0" w:lastRowLastColumn="0"/>
-            <w:tcW w:w="4814" w:type="dxa"/>
-          </w:tcPr>
-          <w:p>
-            <w:pPr>
-              <w:rPr>
-                <w:b w:val="0"/>
-                <w:bCs w:val="0"/>
-                <w:sz w:val="28"/>
-                <w:szCs w:val="28"/>
-              </w:rPr>
-            </w:pPr>
-            <w:r>
-              <w:rPr>
-                <w:b w:val="0"/>
-                <w:bCs w:val="0"/>
-                <w:sz w:val="28"/>
-                <w:szCs w:val="28"/>
-              </w:rPr>
-              <w:t>ProductModelOrdini.java</w:t>
-            </w:r>
-          </w:p>
-        </w:tc>
-        <w:tc>
-          <w:tcPr>
-            <w:tcW w:w="4814" w:type="dxa"/>
-          </w:tcPr>
-          <w:p>
-            <w:pPr>
-              <w:cnfStyle w:val="000000000000" w:firstRow="0" w:lastRow="0" w:firstColumn="0" w:lastColumn="0" w:oddVBand="0" w:evenVBand="0" w:oddHBand="0" w:evenHBand="0" w:firstRowFirstColumn="0" w:firstRowLastColumn="0" w:lastRowFirstColumn="0" w:lastRowLastColumn="0"/>
-              <w:rPr>
-                <w:b/>
-                <w:bCs/>
-                <w:sz w:val="28"/>
-                <w:szCs w:val="28"/>
-              </w:rPr>
-            </w:pPr>
-          </w:p>
-        </w:tc>
-      </w:tr>
-      <w:tr>
-        <w:trPr>
-          <w:cnfStyle w:val="000000100000" w:firstRow="0" w:lastRow="0" w:firstColumn="0" w:lastColumn="0" w:oddVBand="0" w:evenVBand="0" w:oddHBand="1" w:evenHBand="0" w:firstRowFirstColumn="0" w:firstRowLastColumn="0" w:lastRowFirstColumn="0" w:lastRowLastColumn="0"/>
-        </w:trPr>
-        <w:tc>
-          <w:tcPr>
-            <w:cnfStyle w:val="001000000000" w:firstRow="0" w:lastRow="0" w:firstColumn="1" w:lastColumn="0" w:oddVBand="0" w:evenVBand="0" w:oddHBand="0" w:evenHBand="0" w:firstRowFirstColumn="0" w:firstRowLastColumn="0" w:lastRowFirstColumn="0" w:lastRowLastColumn="0"/>
-            <w:tcW w:w="4814" w:type="dxa"/>
-          </w:tcPr>
-          <w:p>
-            <w:pPr>
-              <w:rPr>
-                <w:b w:val="0"/>
-                <w:bCs w:val="0"/>
-                <w:sz w:val="28"/>
-                <w:szCs w:val="28"/>
-              </w:rPr>
-            </w:pPr>
-            <w:r>
-              <w:rPr>
-                <w:b w:val="0"/>
-                <w:bCs w:val="0"/>
-                <w:sz w:val="28"/>
-                <w:szCs w:val="28"/>
-              </w:rPr>
-              <w:t>ProductModelPlaylist.java</w:t>
-            </w:r>
-          </w:p>
-        </w:tc>
-        <w:tc>
-          <w:tcPr>
-            <w:tcW w:w="4814" w:type="dxa"/>
-          </w:tcPr>
-          <w:p>
-            <w:pPr>
-              <w:cnfStyle w:val="000000100000" w:firstRow="0" w:lastRow="0" w:firstColumn="0" w:lastColumn="0" w:oddVBand="0" w:evenVBand="0" w:oddHBand="1" w:evenHBand="0" w:firstRowFirstColumn="0" w:firstRowLastColumn="0" w:lastRowFirstColumn="0" w:lastRowLastColumn="0"/>
-              <w:rPr>
-                <w:b/>
-                <w:bCs/>
-                <w:sz w:val="28"/>
-                <w:szCs w:val="28"/>
-              </w:rPr>
-            </w:pPr>
-          </w:p>
-        </w:tc>
-      </w:tr>
-      <w:tr>
-        <w:tc>
-          <w:tcPr>
-            <w:cnfStyle w:val="001000000000" w:firstRow="0" w:lastRow="0" w:firstColumn="1" w:lastColumn="0" w:oddVBand="0" w:evenVBand="0" w:oddHBand="0" w:evenHBand="0" w:firstRowFirstColumn="0" w:firstRowLastColumn="0" w:lastRowFirstColumn="0" w:lastRowLastColumn="0"/>
-            <w:tcW w:w="4814" w:type="dxa"/>
-          </w:tcPr>
-          <w:p>
-            <w:pPr>
-              <w:rPr>
-                <w:b w:val="0"/>
-                <w:bCs w:val="0"/>
-                <w:sz w:val="28"/>
-                <w:szCs w:val="28"/>
-              </w:rPr>
-            </w:pPr>
-            <w:r>
-              <w:rPr>
-                <w:b w:val="0"/>
-                <w:bCs w:val="0"/>
-                <w:sz w:val="28"/>
-                <w:szCs w:val="28"/>
-              </w:rPr>
-              <w:t>ProductModelPodcast.java</w:t>
-            </w:r>
-          </w:p>
-        </w:tc>
-        <w:tc>
-          <w:tcPr>
-            <w:tcW w:w="4814" w:type="dxa"/>
-          </w:tcPr>
-          <w:p>
-            <w:pPr>
-              <w:cnfStyle w:val="000000000000" w:firstRow="0" w:lastRow="0" w:firstColumn="0" w:lastColumn="0" w:oddVBand="0" w:evenVBand="0" w:oddHBand="0" w:evenHBand="0" w:firstRowFirstColumn="0" w:firstRowLastColumn="0" w:lastRowFirstColumn="0" w:lastRowLastColumn="0"/>
-              <w:rPr>
-                <w:b/>
-                <w:bCs/>
-                <w:sz w:val="28"/>
-                <w:szCs w:val="28"/>
-              </w:rPr>
-            </w:pPr>
-          </w:p>
-        </w:tc>
-      </w:tr>
-      <w:tr>
-        <w:trPr>
-          <w:cnfStyle w:val="000000100000" w:firstRow="0" w:lastRow="0" w:firstColumn="0" w:lastColumn="0" w:oddVBand="0" w:evenVBand="0" w:oddHBand="1" w:evenHBand="0" w:firstRowFirstColumn="0" w:firstRowLastColumn="0" w:lastRowFirstColumn="0" w:lastRowLastColumn="0"/>
-        </w:trPr>
-        <w:tc>
-          <w:tcPr>
-            <w:cnfStyle w:val="001000000000" w:firstRow="0" w:lastRow="0" w:firstColumn="1" w:lastColumn="0" w:oddVBand="0" w:evenVBand="0" w:oddHBand="0" w:evenHBand="0" w:firstRowFirstColumn="0" w:firstRowLastColumn="0" w:lastRowFirstColumn="0" w:lastRowLastColumn="0"/>
-            <w:tcW w:w="4814" w:type="dxa"/>
-          </w:tcPr>
-          <w:p>
-            <w:pPr>
-              <w:rPr>
-                <w:b w:val="0"/>
-                <w:bCs w:val="0"/>
-                <w:sz w:val="28"/>
-                <w:szCs w:val="28"/>
-              </w:rPr>
-            </w:pPr>
-            <w:r>
-              <w:rPr>
-                <w:b w:val="0"/>
-                <w:bCs w:val="0"/>
-                <w:sz w:val="28"/>
-                <w:szCs w:val="28"/>
-              </w:rPr>
-              <w:t>ProductModelProfilo.java</w:t>
-            </w:r>
-          </w:p>
-        </w:tc>
-        <w:tc>
-          <w:tcPr>
-            <w:tcW w:w="4814" w:type="dxa"/>
-          </w:tcPr>
-          <w:p>
-            <w:pPr>
-              <w:cnfStyle w:val="000000100000" w:firstRow="0" w:lastRow="0" w:firstColumn="0" w:lastColumn="0" w:oddVBand="0" w:evenVBand="0" w:oddHBand="1" w:evenHBand="0" w:firstRowFirstColumn="0" w:firstRowLastColumn="0" w:lastRowFirstColumn="0" w:lastRowLastColumn="0"/>
-              <w:rPr>
-                <w:b/>
-                <w:bCs/>
-                <w:sz w:val="28"/>
-                <w:szCs w:val="28"/>
-              </w:rPr>
-            </w:pPr>
-          </w:p>
-        </w:tc>
-      </w:tr>
-      <w:tr>
-        <w:tc>
-          <w:tcPr>
-            <w:cnfStyle w:val="001000000000" w:firstRow="0" w:lastRow="0" w:firstColumn="1" w:lastColumn="0" w:oddVBand="0" w:evenVBand="0" w:oddHBand="0" w:evenHBand="0" w:firstRowFirstColumn="0" w:firstRowLastColumn="0" w:lastRowFirstColumn="0" w:lastRowLastColumn="0"/>
-            <w:tcW w:w="4814" w:type="dxa"/>
-          </w:tcPr>
-          <w:p>
-            <w:pPr>
-              <w:rPr>
-                <w:b w:val="0"/>
-                <w:bCs w:val="0"/>
-                <w:sz w:val="28"/>
-                <w:szCs w:val="28"/>
-              </w:rPr>
-            </w:pPr>
-            <w:r>
-              <w:rPr>
-                <w:b w:val="0"/>
-                <w:bCs w:val="0"/>
-                <w:sz w:val="28"/>
-                <w:szCs w:val="28"/>
-              </w:rPr>
-              <w:t>ProductModeDS.java</w:t>
-            </w:r>
-          </w:p>
-        </w:tc>
-        <w:tc>
-          <w:tcPr>
-            <w:tcW w:w="4814" w:type="dxa"/>
-          </w:tcPr>
-          <w:p>
-            <w:pPr>
-              <w:cnfStyle w:val="000000000000" w:firstRow="0" w:lastRow="0" w:firstColumn="0" w:lastColumn="0" w:oddVBand="0" w:evenVBand="0" w:oddHBand="0" w:evenHBand="0" w:firstRowFirstColumn="0" w:firstRowLastColumn="0" w:lastRowFirstColumn="0" w:lastRowLastColumn="0"/>
-              <w:rPr>
-                <w:b/>
-                <w:bCs/>
-                <w:sz w:val="28"/>
-                <w:szCs w:val="28"/>
-              </w:rPr>
-            </w:pPr>
+                <w:sz w:val="28"/>
+                <w:szCs w:val="28"/>
+              </w:rPr>
+            </w:pPr>
+            <w:r>
+              <w:rPr>
+                <w:sz w:val="28"/>
+                <w:szCs w:val="28"/>
+              </w:rPr>
+              <w:t xml:space="preserve">Questa classe contiene i metodi che permettono di effettuare </w:t>
+            </w:r>
+            <w:proofErr w:type="gramStart"/>
+            <w:r>
+              <w:rPr>
+                <w:sz w:val="28"/>
+                <w:szCs w:val="28"/>
+              </w:rPr>
+              <w:t>l’</w:t>
+            </w:r>
+            <w:proofErr w:type="spellStart"/>
+            <w:r>
+              <w:rPr>
+                <w:sz w:val="28"/>
+                <w:szCs w:val="28"/>
+              </w:rPr>
+              <w:t>inserimento,aggiornamento</w:t>
+            </w:r>
+            <w:proofErr w:type="spellEnd"/>
+            <w:proofErr w:type="gramEnd"/>
+            <w:r>
+              <w:rPr>
+                <w:sz w:val="28"/>
+                <w:szCs w:val="28"/>
+              </w:rPr>
+              <w:t xml:space="preserve"> e cancellazione d</w:t>
+            </w:r>
+            <w:r>
+              <w:rPr>
+                <w:sz w:val="28"/>
+                <w:szCs w:val="28"/>
+              </w:rPr>
+              <w:t>el Profilo di un utente</w:t>
+            </w:r>
+            <w:r>
+              <w:rPr>
+                <w:sz w:val="28"/>
+                <w:szCs w:val="28"/>
+              </w:rPr>
+              <w:t>.</w:t>
+            </w:r>
           </w:p>
         </w:tc>
       </w:tr>
@@ -9363,6 +10842,26 @@
           <w:szCs w:val="28"/>
         </w:rPr>
       </w:pPr>
+    </w:p>
+    <w:p>
+      <w:pPr>
+        <w:rPr>
+          <w:b/>
+          <w:bCs/>
+          <w:sz w:val="28"/>
+          <w:szCs w:val="28"/>
+        </w:rPr>
+      </w:pPr>
+    </w:p>
+    <w:p>
+      <w:pPr>
+        <w:rPr>
+          <w:b/>
+          <w:bCs/>
+          <w:sz w:val="28"/>
+          <w:szCs w:val="28"/>
+        </w:rPr>
+      </w:pPr>
       <w:r>
         <w:rPr>
           <w:b/>
@@ -9371,8 +10870,19 @@
           <w:szCs w:val="28"/>
         </w:rPr>
         <w:lastRenderedPageBreak/>
-        <w:t>2.1.3 Package Servlet</w:t>
-      </w:r>
+        <w:t xml:space="preserve">2.1.3 Package </w:t>
+      </w:r>
+      <w:proofErr w:type="spellStart"/>
+      <w:r>
+        <w:rPr>
+          <w:b/>
+          <w:bCs/>
+          <w:sz w:val="28"/>
+          <w:szCs w:val="28"/>
+        </w:rPr>
+        <w:t>Servlet</w:t>
+      </w:r>
+      <w:proofErr w:type="spellEnd"/>
     </w:p>
     <w:p>
       <w:pPr>
@@ -9494,8 +11004,19 @@
                 <w:szCs w:val="28"/>
               </w:rPr>
               <w:lastRenderedPageBreak/>
-              <w:t>Classe Servlet</w:t>
-            </w:r>
+              <w:t xml:space="preserve">Classe </w:t>
+            </w:r>
+            <w:proofErr w:type="spellStart"/>
+            <w:r>
+              <w:rPr>
+                <w:b w:val="0"/>
+                <w:bCs w:val="0"/>
+                <w:sz w:val="28"/>
+                <w:szCs w:val="28"/>
+              </w:rPr>
+              <w:t>Servlet</w:t>
+            </w:r>
+            <w:proofErr w:type="spellEnd"/>
           </w:p>
         </w:tc>
         <w:tc>
@@ -9643,25 +11164,7 @@
                 <w:sz w:val="28"/>
                 <w:szCs w:val="28"/>
               </w:rPr>
-              <w:t>ServletAgg</w:t>
-            </w:r>
-            <w:r>
-              <w:rPr>
-                <w:b w:val="0"/>
-                <w:bCs w:val="0"/>
-                <w:sz w:val="28"/>
-                <w:szCs w:val="28"/>
-              </w:rPr>
-              <w:t>B</w:t>
-            </w:r>
-            <w:r>
-              <w:rPr>
-                <w:b w:val="0"/>
-                <w:bCs w:val="0"/>
-                <w:sz w:val="28"/>
-                <w:szCs w:val="28"/>
-              </w:rPr>
-              <w:t>.java</w:t>
+              <w:t>ServletAggB.java</w:t>
             </w:r>
           </w:p>
         </w:tc>
@@ -9707,25 +11210,7 @@
                 <w:sz w:val="28"/>
                 <w:szCs w:val="28"/>
               </w:rPr>
-              <w:t>ServletAgg</w:t>
-            </w:r>
-            <w:r>
-              <w:rPr>
-                <w:b w:val="0"/>
-                <w:bCs w:val="0"/>
-                <w:sz w:val="28"/>
-                <w:szCs w:val="28"/>
-              </w:rPr>
-              <w:t>P</w:t>
-            </w:r>
-            <w:r>
-              <w:rPr>
-                <w:b w:val="0"/>
-                <w:bCs w:val="0"/>
-                <w:sz w:val="28"/>
-                <w:szCs w:val="28"/>
-              </w:rPr>
-              <w:t>.java</w:t>
+              <w:t>ServletAggP.java</w:t>
             </w:r>
           </w:p>
         </w:tc>
@@ -9772,25 +11257,7 @@
                 <w:sz w:val="28"/>
                 <w:szCs w:val="28"/>
               </w:rPr>
-              <w:t>ServletAgg</w:t>
-            </w:r>
-            <w:r>
-              <w:rPr>
-                <w:b w:val="0"/>
-                <w:bCs w:val="0"/>
-                <w:sz w:val="28"/>
-                <w:szCs w:val="28"/>
-              </w:rPr>
-              <w:t>Stato</w:t>
-            </w:r>
-            <w:r>
-              <w:rPr>
-                <w:b w:val="0"/>
-                <w:bCs w:val="0"/>
-                <w:sz w:val="28"/>
-                <w:szCs w:val="28"/>
-              </w:rPr>
-              <w:t>.java</w:t>
+              <w:t>ServletAggStato.java</w:t>
             </w:r>
           </w:p>
         </w:tc>
@@ -10727,25 +12194,7 @@
                 <w:sz w:val="28"/>
                 <w:szCs w:val="28"/>
               </w:rPr>
-              <w:t>ServletpageInf</w:t>
-            </w:r>
-            <w:r>
-              <w:rPr>
-                <w:b w:val="0"/>
-                <w:bCs w:val="0"/>
-                <w:sz w:val="28"/>
-                <w:szCs w:val="28"/>
-              </w:rPr>
-              <w:t>H</w:t>
-            </w:r>
-            <w:r>
-              <w:rPr>
-                <w:b w:val="0"/>
-                <w:bCs w:val="0"/>
-                <w:sz w:val="28"/>
-                <w:szCs w:val="28"/>
-              </w:rPr>
-              <w:t>.java</w:t>
+              <w:t>ServletpageInfH.java</w:t>
             </w:r>
           </w:p>
         </w:tc>
@@ -11382,8 +12831,19 @@
           <w:szCs w:val="28"/>
         </w:rPr>
         <w:lastRenderedPageBreak/>
-        <w:t>2.1.4 Package Utils</w:t>
-      </w:r>
+        <w:t xml:space="preserve">2.1.4 Package </w:t>
+      </w:r>
+      <w:proofErr w:type="spellStart"/>
+      <w:r>
+        <w:rPr>
+          <w:b/>
+          <w:bCs/>
+          <w:sz w:val="28"/>
+          <w:szCs w:val="28"/>
+        </w:rPr>
+        <w:t>Utils</w:t>
+      </w:r>
+      <w:proofErr w:type="spellEnd"/>
     </w:p>
     <w:p>
       <w:pPr>
@@ -11513,8 +12973,19 @@
                 <w:sz w:val="28"/>
                 <w:szCs w:val="28"/>
               </w:rPr>
-              <w:t>Classe Utils</w:t>
-            </w:r>
+              <w:t xml:space="preserve">Classe </w:t>
+            </w:r>
+            <w:proofErr w:type="spellStart"/>
+            <w:r>
+              <w:rPr>
+                <w:b w:val="0"/>
+                <w:bCs w:val="0"/>
+                <w:sz w:val="28"/>
+                <w:szCs w:val="28"/>
+              </w:rPr>
+              <w:t>Utils</w:t>
+            </w:r>
+            <w:proofErr w:type="spellEnd"/>
           </w:p>
         </w:tc>
         <w:tc>
@@ -11835,8 +13306,19 @@
           <w:sz w:val="28"/>
           <w:szCs w:val="28"/>
         </w:rPr>
-        <w:t>3.1 ProductModel</w:t>
-      </w:r>
+        <w:t xml:space="preserve">3.1 </w:t>
+      </w:r>
+      <w:proofErr w:type="spellStart"/>
+      <w:r>
+        <w:rPr>
+          <w:b/>
+          <w:bCs/>
+          <w:sz w:val="28"/>
+          <w:szCs w:val="28"/>
+        </w:rPr>
+        <w:t>ProductModel</w:t>
+      </w:r>
+      <w:proofErr w:type="spellEnd"/>
     </w:p>
     <w:tbl>
       <w:tblPr>
@@ -11867,6 +13349,7 @@
                 <w:szCs w:val="28"/>
               </w:rPr>
             </w:pPr>
+            <w:proofErr w:type="spellStart"/>
             <w:r>
               <w:rPr>
                 <w:b w:val="0"/>
@@ -11876,6 +13359,7 @@
               </w:rPr>
               <w:t>ProductModel</w:t>
             </w:r>
+            <w:proofErr w:type="spellEnd"/>
           </w:p>
         </w:tc>
       </w:tr>
@@ -11897,6 +13381,7 @@
                 <w:szCs w:val="28"/>
               </w:rPr>
             </w:pPr>
+            <w:proofErr w:type="spellStart"/>
             <w:r>
               <w:rPr>
                 <w:b w:val="0"/>
@@ -11906,6 +13391,7 @@
               </w:rPr>
               <w:t>doSave</w:t>
             </w:r>
+            <w:proofErr w:type="spellEnd"/>
           </w:p>
         </w:tc>
         <w:tc>
@@ -11940,6 +13426,7 @@
                 <w:szCs w:val="28"/>
               </w:rPr>
             </w:pPr>
+            <w:proofErr w:type="spellStart"/>
             <w:r>
               <w:rPr>
                 <w:b w:val="0"/>
@@ -11949,6 +13436,7 @@
               </w:rPr>
               <w:t>doDelete</w:t>
             </w:r>
+            <w:proofErr w:type="spellEnd"/>
           </w:p>
         </w:tc>
         <w:tc>
@@ -11986,6 +13474,7 @@
                 <w:szCs w:val="28"/>
               </w:rPr>
             </w:pPr>
+            <w:proofErr w:type="spellStart"/>
             <w:r>
               <w:rPr>
                 <w:b w:val="0"/>
@@ -11995,6 +13484,7 @@
               </w:rPr>
               <w:t>doRetrieveByKey</w:t>
             </w:r>
+            <w:proofErr w:type="spellEnd"/>
           </w:p>
         </w:tc>
         <w:tc>
@@ -12685,7 +14175,27 @@
           <w:sz w:val="27"/>
           <w:szCs w:val="27"/>
         </w:rPr>
-        <w:t>Componenti off-the-shelf: prodotti software sviluppati da terzi riutilizzabili</w:t>
+        <w:t>Componenti off-the-</w:t>
+      </w:r>
+      <w:proofErr w:type="spellStart"/>
+      <w:r>
+        <w:rPr>
+          <w:rFonts w:asciiTheme="minorHAnsi" w:hAnsiTheme="minorHAnsi" w:cstheme="minorHAnsi"/>
+          <w:color w:val="000000"/>
+          <w:sz w:val="27"/>
+          <w:szCs w:val="27"/>
+        </w:rPr>
+        <w:t>shelf</w:t>
+      </w:r>
+      <w:proofErr w:type="spellEnd"/>
+      <w:r>
+        <w:rPr>
+          <w:rFonts w:asciiTheme="minorHAnsi" w:hAnsiTheme="minorHAnsi" w:cstheme="minorHAnsi"/>
+          <w:color w:val="000000"/>
+          <w:sz w:val="27"/>
+          <w:szCs w:val="27"/>
+        </w:rPr>
+        <w:t>: prodotti software sviluppati da terzi riutilizzabili</w:t>
       </w:r>
       <w:r>
         <w:rPr>

--- a/documenti/ObjectDesign.docx
+++ b/documenti/ObjectDesign.docx
@@ -344,21 +344,8 @@
           <w:sz w:val="52"/>
           <w:szCs w:val="52"/>
         </w:rPr>
-        <w:t xml:space="preserve"> </w:t>
-      </w:r>
-      <w:proofErr w:type="spellStart"/>
-      <w:r>
-        <w:rPr>
-          <w:rFonts w:ascii="Times New Roman" w:hAnsi="Times New Roman" w:cs="Times New Roman"/>
-          <w:i/>
-          <w:iCs/>
-          <w:color w:val="969696"/>
-          <w:sz w:val="52"/>
-          <w:szCs w:val="52"/>
-        </w:rPr>
-        <w:t>Document</w:t>
-      </w:r>
-      <w:proofErr w:type="spellEnd"/>
+        <w:t xml:space="preserve"> Document</w:t>
+      </w:r>
     </w:p>
     <w:p/>
     <w:p/>
@@ -753,23 +740,13 @@
           <w:sz w:val="32"/>
         </w:rPr>
       </w:pPr>
-      <w:proofErr w:type="spellStart"/>
       <w:r>
         <w:rPr>
           <w:rFonts w:ascii="Arial" w:hAnsi="Arial"/>
           <w:b/>
           <w:sz w:val="32"/>
         </w:rPr>
-        <w:t>Revision</w:t>
-      </w:r>
-      <w:proofErr w:type="spellEnd"/>
-      <w:r>
-        <w:rPr>
-          <w:rFonts w:ascii="Arial" w:hAnsi="Arial"/>
-          <w:b/>
-          <w:sz w:val="32"/>
-        </w:rPr>
-        <w:t xml:space="preserve"> History</w:t>
+        <w:t>Revision History</w:t>
       </w:r>
     </w:p>
     <w:p>
@@ -988,29 +965,7 @@
               <w:rPr>
                 <w:sz w:val="20"/>
               </w:rPr>
-              <w:t xml:space="preserve">Prima stesura del </w:t>
-            </w:r>
-            <w:proofErr w:type="gramStart"/>
-            <w:r>
-              <w:rPr>
-                <w:sz w:val="20"/>
-              </w:rPr>
-              <w:t>documento(</w:t>
-            </w:r>
-            <w:proofErr w:type="spellStart"/>
-            <w:proofErr w:type="gramEnd"/>
-            <w:r>
-              <w:rPr>
-                <w:sz w:val="20"/>
-              </w:rPr>
-              <w:t>Problem</w:t>
-            </w:r>
-            <w:proofErr w:type="spellEnd"/>
-            <w:r>
-              <w:rPr>
-                <w:sz w:val="20"/>
-              </w:rPr>
-              <w:t xml:space="preserve"> </w:t>
+              <w:t xml:space="preserve">Prima stesura del documento(Problem </w:t>
             </w:r>
             <w:hyperlink w:anchor="_top" w:tgtFrame="4" w:history="1">
               <w:r>
@@ -1052,16 +1007,8 @@
               <w:rPr>
                 <w:sz w:val="20"/>
               </w:rPr>
-              <w:t xml:space="preserve">Membri </w:t>
-            </w:r>
-            <w:proofErr w:type="gramStart"/>
-            <w:r>
-              <w:rPr>
-                <w:sz w:val="20"/>
-              </w:rPr>
-              <w:t>del team</w:t>
-            </w:r>
-            <w:proofErr w:type="gramEnd"/>
+              <w:t>Membri del team</w:t>
+            </w:r>
           </w:p>
         </w:tc>
       </w:tr>
@@ -1136,28 +1083,12 @@
                 <w:sz w:val="20"/>
               </w:rPr>
             </w:pPr>
-            <w:proofErr w:type="spellStart"/>
             <w:r>
               <w:rPr>
                 <w:sz w:val="20"/>
               </w:rPr>
-              <w:t>Requirement</w:t>
-            </w:r>
-            <w:proofErr w:type="spellEnd"/>
-            <w:r>
-              <w:rPr>
-                <w:sz w:val="20"/>
-              </w:rPr>
-              <w:t xml:space="preserve"> Analysis </w:t>
-            </w:r>
-            <w:proofErr w:type="spellStart"/>
-            <w:r>
-              <w:rPr>
-                <w:sz w:val="20"/>
-              </w:rPr>
-              <w:t>Document</w:t>
-            </w:r>
-            <w:proofErr w:type="spellEnd"/>
+              <w:t>Requirement Analysis Document</w:t>
+            </w:r>
           </w:p>
         </w:tc>
         <w:tc>
@@ -1182,16 +1113,8 @@
               <w:rPr>
                 <w:sz w:val="20"/>
               </w:rPr>
-              <w:t xml:space="preserve">Membri </w:t>
-            </w:r>
-            <w:proofErr w:type="gramStart"/>
-            <w:r>
-              <w:rPr>
-                <w:sz w:val="20"/>
-              </w:rPr>
-              <w:t>del team</w:t>
-            </w:r>
-            <w:proofErr w:type="gramEnd"/>
+              <w:t>Membri del team</w:t>
+            </w:r>
           </w:p>
         </w:tc>
       </w:tr>
@@ -1270,16 +1193,8 @@
               <w:rPr>
                 <w:sz w:val="20"/>
               </w:rPr>
-              <w:t xml:space="preserve">System Design </w:t>
-            </w:r>
-            <w:proofErr w:type="spellStart"/>
-            <w:r>
-              <w:rPr>
-                <w:sz w:val="20"/>
-              </w:rPr>
-              <w:t>Document</w:t>
-            </w:r>
-            <w:proofErr w:type="spellEnd"/>
+              <w:t>System Design Document</w:t>
+            </w:r>
           </w:p>
         </w:tc>
         <w:tc>
@@ -1304,16 +1219,8 @@
               <w:rPr>
                 <w:sz w:val="20"/>
               </w:rPr>
-              <w:t xml:space="preserve">Membri </w:t>
-            </w:r>
-            <w:proofErr w:type="gramStart"/>
-            <w:r>
-              <w:rPr>
-                <w:sz w:val="20"/>
-              </w:rPr>
-              <w:t>del team</w:t>
-            </w:r>
-            <w:proofErr w:type="gramEnd"/>
+              <w:t>Membri del team</w:t>
+            </w:r>
           </w:p>
         </w:tc>
       </w:tr>
@@ -1392,16 +1299,8 @@
               <w:rPr>
                 <w:sz w:val="20"/>
               </w:rPr>
-              <w:t xml:space="preserve">Gestione Dati </w:t>
-            </w:r>
-            <w:proofErr w:type="spellStart"/>
-            <w:r>
-              <w:rPr>
-                <w:sz w:val="20"/>
-              </w:rPr>
-              <w:t>Persistenti_MusicConsole</w:t>
-            </w:r>
-            <w:proofErr w:type="spellEnd"/>
+              <w:t>Gestione Dati Persistenti_MusicConsole</w:t>
+            </w:r>
           </w:p>
         </w:tc>
         <w:tc>
@@ -1426,16 +1325,8 @@
               <w:rPr>
                 <w:sz w:val="20"/>
               </w:rPr>
-              <w:t xml:space="preserve">Membri </w:t>
-            </w:r>
-            <w:proofErr w:type="gramStart"/>
-            <w:r>
-              <w:rPr>
-                <w:sz w:val="20"/>
-              </w:rPr>
-              <w:t>del team</w:t>
-            </w:r>
-            <w:proofErr w:type="gramEnd"/>
+              <w:t>Membri del team</w:t>
+            </w:r>
           </w:p>
         </w:tc>
       </w:tr>
@@ -1514,16 +1405,8 @@
               <w:rPr>
                 <w:sz w:val="20"/>
               </w:rPr>
-              <w:t xml:space="preserve">Object Design </w:t>
-            </w:r>
-            <w:proofErr w:type="spellStart"/>
-            <w:r>
-              <w:rPr>
-                <w:sz w:val="20"/>
-              </w:rPr>
-              <w:t>Document</w:t>
-            </w:r>
-            <w:proofErr w:type="spellEnd"/>
+              <w:t>Object Design Document</w:t>
+            </w:r>
           </w:p>
         </w:tc>
         <w:tc>
@@ -1548,16 +1431,8 @@
               <w:rPr>
                 <w:sz w:val="20"/>
               </w:rPr>
-              <w:t xml:space="preserve">Membri </w:t>
-            </w:r>
-            <w:proofErr w:type="gramStart"/>
-            <w:r>
-              <w:rPr>
-                <w:sz w:val="20"/>
-              </w:rPr>
-              <w:t>del team</w:t>
-            </w:r>
-            <w:proofErr w:type="gramEnd"/>
+              <w:t>Membri del team</w:t>
+            </w:r>
           </w:p>
         </w:tc>
       </w:tr>
@@ -1650,16 +1525,8 @@
               <w:rPr>
                 <w:sz w:val="20"/>
               </w:rPr>
-              <w:t xml:space="preserve">Membri </w:t>
-            </w:r>
-            <w:proofErr w:type="gramStart"/>
-            <w:r>
-              <w:rPr>
-                <w:sz w:val="20"/>
-              </w:rPr>
-              <w:t>del team</w:t>
-            </w:r>
-            <w:proofErr w:type="gramEnd"/>
+              <w:t>Membri del team</w:t>
+            </w:r>
           </w:p>
         </w:tc>
       </w:tr>
@@ -1812,36 +1679,34 @@
           <w:b w:val="0"/>
           <w:bCs w:val="0"/>
         </w:rPr>
-        <w:t>1.1 Object Design Trade-</w:t>
-      </w:r>
-      <w:proofErr w:type="spellStart"/>
+        <w:t>1.1 Object Design Trade-Offs</w:t>
+      </w:r>
       <w:r>
         <w:rPr>
           <w:rFonts w:ascii="Times New Roman" w:hAnsi="Times New Roman" w:cs="Times New Roman"/>
           <w:b w:val="0"/>
           <w:bCs w:val="0"/>
         </w:rPr>
-        <w:t>Offs</w:t>
-      </w:r>
-      <w:proofErr w:type="spellEnd"/>
-      <w:r>
+        <w:t>.</w:t>
+      </w:r>
+    </w:p>
+    <w:p>
+      <w:pPr>
+        <w:pStyle w:val="Intestazioneindice"/>
         <w:rPr>
           <w:rFonts w:ascii="Times New Roman" w:hAnsi="Times New Roman" w:cs="Times New Roman"/>
           <w:b w:val="0"/>
           <w:bCs w:val="0"/>
         </w:rPr>
-        <w:t>.</w:t>
-      </w:r>
-    </w:p>
-    <w:p>
-      <w:pPr>
-        <w:pStyle w:val="Intestazioneindice"/>
+      </w:pPr>
+      <w:r>
         <w:rPr>
           <w:rFonts w:ascii="Times New Roman" w:hAnsi="Times New Roman" w:cs="Times New Roman"/>
           <w:b w:val="0"/>
           <w:bCs w:val="0"/>
         </w:rPr>
-      </w:pPr>
+        <w:tab/>
+      </w:r>
       <w:r>
         <w:rPr>
           <w:rFonts w:ascii="Times New Roman" w:hAnsi="Times New Roman" w:cs="Times New Roman"/>
@@ -1849,26 +1714,26 @@
           <w:bCs w:val="0"/>
         </w:rPr>
         <w:tab/>
-      </w:r>
-      <w:r>
+        <w:t>1.1.2 Design Pattern</w:t>
+      </w:r>
+    </w:p>
+    <w:p>
+      <w:pPr>
+        <w:pStyle w:val="Intestazioneindice"/>
         <w:rPr>
           <w:rFonts w:ascii="Times New Roman" w:hAnsi="Times New Roman" w:cs="Times New Roman"/>
           <w:b w:val="0"/>
           <w:bCs w:val="0"/>
         </w:rPr>
-        <w:tab/>
-        <w:t>1.1.2 Design Pattern</w:t>
-      </w:r>
-    </w:p>
-    <w:p>
-      <w:pPr>
-        <w:pStyle w:val="Intestazioneindice"/>
+      </w:pPr>
+      <w:r>
         <w:rPr>
           <w:rFonts w:ascii="Times New Roman" w:hAnsi="Times New Roman" w:cs="Times New Roman"/>
           <w:b w:val="0"/>
           <w:bCs w:val="0"/>
         </w:rPr>
-      </w:pPr>
+        <w:tab/>
+      </w:r>
       <w:r>
         <w:rPr>
           <w:rFonts w:ascii="Times New Roman" w:hAnsi="Times New Roman" w:cs="Times New Roman"/>
@@ -1884,26 +1749,26 @@
           <w:bCs w:val="0"/>
         </w:rPr>
         <w:tab/>
-      </w:r>
-      <w:r>
+        <w:t>1.1.2.1 Singleton</w:t>
+      </w:r>
+    </w:p>
+    <w:p>
+      <w:pPr>
+        <w:pStyle w:val="Intestazioneindice"/>
         <w:rPr>
           <w:rFonts w:ascii="Times New Roman" w:hAnsi="Times New Roman" w:cs="Times New Roman"/>
           <w:b w:val="0"/>
           <w:bCs w:val="0"/>
         </w:rPr>
-        <w:tab/>
-        <w:t>1.1.2.1 Singleton</w:t>
-      </w:r>
-    </w:p>
-    <w:p>
-      <w:pPr>
-        <w:pStyle w:val="Intestazioneindice"/>
+      </w:pPr>
+      <w:r>
         <w:rPr>
           <w:rFonts w:ascii="Times New Roman" w:hAnsi="Times New Roman" w:cs="Times New Roman"/>
           <w:b w:val="0"/>
           <w:bCs w:val="0"/>
         </w:rPr>
-      </w:pPr>
+        <w:tab/>
+      </w:r>
       <w:r>
         <w:rPr>
           <w:rFonts w:ascii="Times New Roman" w:hAnsi="Times New Roman" w:cs="Times New Roman"/>
@@ -1919,6 +1784,7 @@
           <w:bCs w:val="0"/>
         </w:rPr>
         <w:tab/>
+        <w:t>1.1.2.</w:t>
       </w:r>
       <w:r>
         <w:rPr>
@@ -1926,8 +1792,7 @@
           <w:b w:val="0"/>
           <w:bCs w:val="0"/>
         </w:rPr>
-        <w:tab/>
-        <w:t>1.1.2.</w:t>
+        <w:t>2</w:t>
       </w:r>
       <w:r>
         <w:rPr>
@@ -1935,7 +1800,7 @@
           <w:b w:val="0"/>
           <w:bCs w:val="0"/>
         </w:rPr>
-        <w:t>2</w:t>
+        <w:t xml:space="preserve"> </w:t>
       </w:r>
       <w:r>
         <w:rPr>
@@ -1943,26 +1808,26 @@
           <w:b w:val="0"/>
           <w:bCs w:val="0"/>
         </w:rPr>
-        <w:t xml:space="preserve"> </w:t>
-      </w:r>
-      <w:r>
+        <w:t>Observer Design Pattern</w:t>
+      </w:r>
+    </w:p>
+    <w:p>
+      <w:pPr>
+        <w:pStyle w:val="Intestazioneindice"/>
         <w:rPr>
           <w:rFonts w:ascii="Times New Roman" w:hAnsi="Times New Roman" w:cs="Times New Roman"/>
           <w:b w:val="0"/>
           <w:bCs w:val="0"/>
         </w:rPr>
-        <w:t>Observer Design Pattern</w:t>
-      </w:r>
-    </w:p>
-    <w:p>
-      <w:pPr>
-        <w:pStyle w:val="Intestazioneindice"/>
+      </w:pPr>
+      <w:r>
         <w:rPr>
           <w:rFonts w:ascii="Times New Roman" w:hAnsi="Times New Roman" w:cs="Times New Roman"/>
           <w:b w:val="0"/>
           <w:bCs w:val="0"/>
         </w:rPr>
-      </w:pPr>
+        <w:tab/>
+      </w:r>
       <w:r>
         <w:rPr>
           <w:rFonts w:ascii="Times New Roman" w:hAnsi="Times New Roman" w:cs="Times New Roman"/>
@@ -1978,6 +1843,7 @@
           <w:bCs w:val="0"/>
         </w:rPr>
         <w:tab/>
+        <w:t>1.1.2.</w:t>
       </w:r>
       <w:r>
         <w:rPr>
@@ -1985,8 +1851,7 @@
           <w:b w:val="0"/>
           <w:bCs w:val="0"/>
         </w:rPr>
-        <w:tab/>
-        <w:t>1.1.2.</w:t>
+        <w:t>3</w:t>
       </w:r>
       <w:r>
         <w:rPr>
@@ -1994,7 +1859,7 @@
           <w:b w:val="0"/>
           <w:bCs w:val="0"/>
         </w:rPr>
-        <w:t>3</w:t>
+        <w:t xml:space="preserve"> Data Access Object</w:t>
       </w:r>
       <w:r>
         <w:rPr>
@@ -2002,33 +1867,34 @@
           <w:b w:val="0"/>
           <w:bCs w:val="0"/>
         </w:rPr>
-        <w:t xml:space="preserve"> Data Access </w:t>
-      </w:r>
-      <w:proofErr w:type="gramStart"/>
-      <w:r>
+        <w:t>(DAO)</w:t>
+      </w:r>
+    </w:p>
+    <w:p>
+      <w:pPr>
+        <w:pStyle w:val="Intestazioneindice"/>
         <w:rPr>
           <w:rFonts w:ascii="Times New Roman" w:hAnsi="Times New Roman" w:cs="Times New Roman"/>
           <w:b w:val="0"/>
           <w:bCs w:val="0"/>
         </w:rPr>
-        <w:t>Object</w:t>
-      </w:r>
+      </w:pPr>
       <w:r>
         <w:rPr>
           <w:rFonts w:ascii="Times New Roman" w:hAnsi="Times New Roman" w:cs="Times New Roman"/>
           <w:b w:val="0"/>
           <w:bCs w:val="0"/>
         </w:rPr>
-        <w:t>(</w:t>
-      </w:r>
-      <w:proofErr w:type="gramEnd"/>
+        <w:tab/>
+        <w:t>1.2 Linee Guida per la Documentazione delle Interfacce</w:t>
+      </w:r>
       <w:r>
         <w:rPr>
           <w:rFonts w:ascii="Times New Roman" w:hAnsi="Times New Roman" w:cs="Times New Roman"/>
           <w:b w:val="0"/>
           <w:bCs w:val="0"/>
         </w:rPr>
-        <w:t>DAO)</w:t>
+        <w:t>.</w:t>
       </w:r>
     </w:p>
     <w:p>
@@ -2047,82 +1913,82 @@
           <w:bCs w:val="0"/>
         </w:rPr>
         <w:tab/>
-        <w:t>1.2 Linee Guida per la Documentazione delle Interfacce</w:t>
-      </w:r>
-      <w:r>
+        <w:t>1.3 Definizioni, acronimi e abbreviazioni.</w:t>
+      </w:r>
+    </w:p>
+    <w:p>
+      <w:pPr>
+        <w:pStyle w:val="Intestazioneindice"/>
         <w:rPr>
           <w:rFonts w:ascii="Times New Roman" w:hAnsi="Times New Roman" w:cs="Times New Roman"/>
           <w:b w:val="0"/>
           <w:bCs w:val="0"/>
         </w:rPr>
-        <w:t>.</w:t>
-      </w:r>
-    </w:p>
-    <w:p>
-      <w:pPr>
-        <w:pStyle w:val="Intestazioneindice"/>
+      </w:pPr>
+      <w:r>
         <w:rPr>
           <w:rFonts w:ascii="Times New Roman" w:hAnsi="Times New Roman" w:cs="Times New Roman"/>
           <w:b w:val="0"/>
           <w:bCs w:val="0"/>
         </w:rPr>
-      </w:pPr>
-      <w:r>
+        <w:tab/>
+        <w:t>1.4 Riferimenti.</w:t>
+      </w:r>
+    </w:p>
+    <w:p>
+      <w:pPr>
+        <w:pStyle w:val="Intestazioneindice"/>
         <w:rPr>
           <w:rFonts w:ascii="Times New Roman" w:hAnsi="Times New Roman" w:cs="Times New Roman"/>
           <w:b w:val="0"/>
           <w:bCs w:val="0"/>
         </w:rPr>
-        <w:tab/>
-        <w:t>1.3 Definizioni, acronimi e abbreviazioni.</w:t>
-      </w:r>
-    </w:p>
-    <w:p>
-      <w:pPr>
-        <w:pStyle w:val="Intestazioneindice"/>
+      </w:pPr>
+      <w:r>
         <w:rPr>
           <w:rFonts w:ascii="Times New Roman" w:hAnsi="Times New Roman" w:cs="Times New Roman"/>
           <w:b w:val="0"/>
           <w:bCs w:val="0"/>
         </w:rPr>
-      </w:pPr>
-      <w:r>
+        <w:t>2. PACKAGES</w:t>
+      </w:r>
+    </w:p>
+    <w:p>
+      <w:pPr>
+        <w:pStyle w:val="Intestazioneindice"/>
         <w:rPr>
           <w:rFonts w:ascii="Times New Roman" w:hAnsi="Times New Roman" w:cs="Times New Roman"/>
           <w:b w:val="0"/>
           <w:bCs w:val="0"/>
         </w:rPr>
-        <w:tab/>
-        <w:t>1.4 Riferimenti.</w:t>
-      </w:r>
-    </w:p>
-    <w:p>
-      <w:pPr>
-        <w:pStyle w:val="Intestazioneindice"/>
+      </w:pPr>
+      <w:r>
         <w:rPr>
           <w:rFonts w:ascii="Times New Roman" w:hAnsi="Times New Roman" w:cs="Times New Roman"/>
           <w:b w:val="0"/>
           <w:bCs w:val="0"/>
         </w:rPr>
-      </w:pPr>
-      <w:r>
+        <w:tab/>
+        <w:t>2.1 Packages src</w:t>
+      </w:r>
+    </w:p>
+    <w:p>
+      <w:pPr>
+        <w:pStyle w:val="Intestazioneindice"/>
         <w:rPr>
           <w:rFonts w:ascii="Times New Roman" w:hAnsi="Times New Roman" w:cs="Times New Roman"/>
           <w:b w:val="0"/>
           <w:bCs w:val="0"/>
         </w:rPr>
-        <w:t>2. PACKAGES</w:t>
-      </w:r>
-    </w:p>
-    <w:p>
-      <w:pPr>
-        <w:pStyle w:val="Intestazioneindice"/>
+      </w:pPr>
+      <w:r>
         <w:rPr>
           <w:rFonts w:ascii="Times New Roman" w:hAnsi="Times New Roman" w:cs="Times New Roman"/>
           <w:b w:val="0"/>
           <w:bCs w:val="0"/>
         </w:rPr>
-      </w:pPr>
+        <w:tab/>
+      </w:r>
       <w:r>
         <w:rPr>
           <w:rFonts w:ascii="Times New Roman" w:hAnsi="Times New Roman" w:cs="Times New Roman"/>
@@ -2130,28 +1996,26 @@
           <w:bCs w:val="0"/>
         </w:rPr>
         <w:tab/>
-        <w:t xml:space="preserve">2.1 Packages </w:t>
-      </w:r>
-      <w:proofErr w:type="spellStart"/>
-      <w:r>
+        <w:t>2.1.1 Package Class</w:t>
+      </w:r>
+    </w:p>
+    <w:p>
+      <w:pPr>
+        <w:pStyle w:val="Intestazioneindice"/>
         <w:rPr>
           <w:rFonts w:ascii="Times New Roman" w:hAnsi="Times New Roman" w:cs="Times New Roman"/>
           <w:b w:val="0"/>
           <w:bCs w:val="0"/>
         </w:rPr>
-        <w:t>src</w:t>
-      </w:r>
-      <w:proofErr w:type="spellEnd"/>
-    </w:p>
-    <w:p>
-      <w:pPr>
-        <w:pStyle w:val="Intestazioneindice"/>
+      </w:pPr>
+      <w:r>
         <w:rPr>
           <w:rFonts w:ascii="Times New Roman" w:hAnsi="Times New Roman" w:cs="Times New Roman"/>
           <w:b w:val="0"/>
           <w:bCs w:val="0"/>
         </w:rPr>
-      </w:pPr>
+        <w:tab/>
+      </w:r>
       <w:r>
         <w:rPr>
           <w:rFonts w:ascii="Times New Roman" w:hAnsi="Times New Roman" w:cs="Times New Roman"/>
@@ -2159,26 +2023,26 @@
           <w:bCs w:val="0"/>
         </w:rPr>
         <w:tab/>
-      </w:r>
-      <w:r>
+        <w:t>2.1.2 Package Model</w:t>
+      </w:r>
+    </w:p>
+    <w:p>
+      <w:pPr>
+        <w:pStyle w:val="Intestazioneindice"/>
         <w:rPr>
           <w:rFonts w:ascii="Times New Roman" w:hAnsi="Times New Roman" w:cs="Times New Roman"/>
           <w:b w:val="0"/>
           <w:bCs w:val="0"/>
         </w:rPr>
-        <w:tab/>
-        <w:t>2.1.1 Package Class</w:t>
-      </w:r>
-    </w:p>
-    <w:p>
-      <w:pPr>
-        <w:pStyle w:val="Intestazioneindice"/>
+      </w:pPr>
+      <w:r>
         <w:rPr>
           <w:rFonts w:ascii="Times New Roman" w:hAnsi="Times New Roman" w:cs="Times New Roman"/>
           <w:b w:val="0"/>
           <w:bCs w:val="0"/>
         </w:rPr>
-      </w:pPr>
+        <w:tab/>
+      </w:r>
       <w:r>
         <w:rPr>
           <w:rFonts w:ascii="Times New Roman" w:hAnsi="Times New Roman" w:cs="Times New Roman"/>
@@ -2186,26 +2050,26 @@
           <w:bCs w:val="0"/>
         </w:rPr>
         <w:tab/>
-      </w:r>
-      <w:r>
+        <w:t>2.1.3 Package Servlet</w:t>
+      </w:r>
+    </w:p>
+    <w:p>
+      <w:pPr>
+        <w:pStyle w:val="Intestazioneindice"/>
         <w:rPr>
           <w:rFonts w:ascii="Times New Roman" w:hAnsi="Times New Roman" w:cs="Times New Roman"/>
           <w:b w:val="0"/>
           <w:bCs w:val="0"/>
         </w:rPr>
-        <w:tab/>
-        <w:t>2.1.2 Package Model</w:t>
-      </w:r>
-    </w:p>
-    <w:p>
-      <w:pPr>
-        <w:pStyle w:val="Intestazioneindice"/>
+      </w:pPr>
+      <w:r>
         <w:rPr>
           <w:rFonts w:ascii="Times New Roman" w:hAnsi="Times New Roman" w:cs="Times New Roman"/>
           <w:b w:val="0"/>
           <w:bCs w:val="0"/>
         </w:rPr>
-      </w:pPr>
+        <w:tab/>
+      </w:r>
       <w:r>
         <w:rPr>
           <w:rFonts w:ascii="Times New Roman" w:hAnsi="Times New Roman" w:cs="Times New Roman"/>
@@ -2213,26 +2077,26 @@
           <w:bCs w:val="0"/>
         </w:rPr>
         <w:tab/>
-      </w:r>
-      <w:r>
+        <w:t>2.1.4 Package Utils</w:t>
+      </w:r>
+    </w:p>
+    <w:p>
+      <w:pPr>
+        <w:pStyle w:val="Intestazioneindice"/>
         <w:rPr>
           <w:rFonts w:ascii="Times New Roman" w:hAnsi="Times New Roman" w:cs="Times New Roman"/>
           <w:b w:val="0"/>
           <w:bCs w:val="0"/>
         </w:rPr>
-        <w:tab/>
-        <w:t xml:space="preserve">2.1.3 Package </w:t>
-      </w:r>
-      <w:proofErr w:type="spellStart"/>
+      </w:pPr>
       <w:r>
         <w:rPr>
           <w:rFonts w:ascii="Times New Roman" w:hAnsi="Times New Roman" w:cs="Times New Roman"/>
           <w:b w:val="0"/>
           <w:bCs w:val="0"/>
         </w:rPr>
-        <w:t>Servlet</w:t>
-      </w:r>
-      <w:proofErr w:type="spellEnd"/>
+        <w:t>3. CLASS INTERFACES</w:t>
+      </w:r>
     </w:p>
     <w:p>
       <w:pPr>
@@ -2250,26 +2114,27 @@
           <w:bCs w:val="0"/>
         </w:rPr>
         <w:tab/>
-      </w:r>
-      <w:r>
+        <w:t>3.1 ProductModel</w:t>
+      </w:r>
+    </w:p>
+    <w:p>
+      <w:pPr>
+        <w:pStyle w:val="Intestazioneindice"/>
         <w:rPr>
           <w:rFonts w:ascii="Times New Roman" w:hAnsi="Times New Roman" w:cs="Times New Roman"/>
           <w:b w:val="0"/>
           <w:bCs w:val="0"/>
         </w:rPr>
-        <w:tab/>
-        <w:t xml:space="preserve">2.1.4 Package </w:t>
-      </w:r>
-      <w:proofErr w:type="spellStart"/>
+      </w:pPr>
       <w:r>
         <w:rPr>
           <w:rFonts w:ascii="Times New Roman" w:hAnsi="Times New Roman" w:cs="Times New Roman"/>
           <w:b w:val="0"/>
           <w:bCs w:val="0"/>
         </w:rPr>
-        <w:t>Utils</w:t>
-      </w:r>
-      <w:proofErr w:type="spellEnd"/>
+        <w:tab/>
+        <w:t>3.2 ProductModelAlbum</w:t>
+      </w:r>
     </w:p>
     <w:p>
       <w:pPr>
@@ -2286,7 +2151,8 @@
           <w:b w:val="0"/>
           <w:bCs w:val="0"/>
         </w:rPr>
-        <w:t>3. CLASS INTERFACES</w:t>
+        <w:tab/>
+        <w:t>3.3 ProductModelAmm</w:t>
       </w:r>
     </w:p>
     <w:p>
@@ -2305,47 +2171,46 @@
           <w:bCs w:val="0"/>
         </w:rPr>
         <w:tab/>
-        <w:t xml:space="preserve">3.1 </w:t>
-      </w:r>
-      <w:proofErr w:type="spellStart"/>
-      <w:r>
+        <w:t>3.4 ProductModelArtista</w:t>
+      </w:r>
+    </w:p>
+    <w:p>
+      <w:pPr>
+        <w:pStyle w:val="Intestazioneindice"/>
         <w:rPr>
           <w:rFonts w:ascii="Times New Roman" w:hAnsi="Times New Roman" w:cs="Times New Roman"/>
           <w:b w:val="0"/>
           <w:bCs w:val="0"/>
         </w:rPr>
-        <w:t>ProductModel</w:t>
-      </w:r>
-      <w:proofErr w:type="spellEnd"/>
-    </w:p>
-    <w:p>
-      <w:pPr>
-        <w:pStyle w:val="Intestazioneindice"/>
+      </w:pPr>
+      <w:r>
         <w:rPr>
           <w:rFonts w:ascii="Times New Roman" w:hAnsi="Times New Roman" w:cs="Times New Roman"/>
           <w:b w:val="0"/>
           <w:bCs w:val="0"/>
         </w:rPr>
-      </w:pPr>
-      <w:r>
+        <w:tab/>
+        <w:t>3.5 ProductModelBrani</w:t>
+      </w:r>
+    </w:p>
+    <w:p>
+      <w:pPr>
+        <w:pStyle w:val="Intestazioneindice"/>
         <w:rPr>
           <w:rFonts w:ascii="Times New Roman" w:hAnsi="Times New Roman" w:cs="Times New Roman"/>
           <w:b w:val="0"/>
           <w:bCs w:val="0"/>
         </w:rPr>
-        <w:tab/>
-        <w:t xml:space="preserve">3.2 </w:t>
-      </w:r>
-      <w:proofErr w:type="spellStart"/>
+      </w:pPr>
       <w:r>
         <w:rPr>
           <w:rFonts w:ascii="Times New Roman" w:hAnsi="Times New Roman" w:cs="Times New Roman"/>
           <w:b w:val="0"/>
           <w:bCs w:val="0"/>
         </w:rPr>
-        <w:t>ProductModelAlbum</w:t>
-      </w:r>
-      <w:proofErr w:type="spellEnd"/>
+        <w:tab/>
+        <w:t>3.6 ProductModelCarrello</w:t>
+      </w:r>
     </w:p>
     <w:p>
       <w:pPr>
@@ -2362,19 +2227,18 @@
           <w:b w:val="0"/>
           <w:bCs w:val="0"/>
         </w:rPr>
+        <w:lastRenderedPageBreak/>
         <w:tab/>
-        <w:t xml:space="preserve">3.3 </w:t>
-      </w:r>
-      <w:proofErr w:type="spellStart"/>
+        <w:t>3.7 ProductModel</w:t>
+      </w:r>
       <w:r>
         <w:rPr>
           <w:rFonts w:ascii="Times New Roman" w:hAnsi="Times New Roman" w:cs="Times New Roman"/>
           <w:b w:val="0"/>
           <w:bCs w:val="0"/>
         </w:rPr>
-        <w:t>ProductModelAmm</w:t>
-      </w:r>
-      <w:proofErr w:type="spellEnd"/>
+        <w:t>Carta</w:t>
+      </w:r>
     </w:p>
     <w:p>
       <w:pPr>
@@ -2392,47 +2256,46 @@
           <w:bCs w:val="0"/>
         </w:rPr>
         <w:tab/>
-        <w:t xml:space="preserve">3.4 </w:t>
-      </w:r>
-      <w:proofErr w:type="spellStart"/>
-      <w:r>
+        <w:t>3.8 ProductModelGenere</w:t>
+      </w:r>
+    </w:p>
+    <w:p>
+      <w:pPr>
+        <w:pStyle w:val="Intestazioneindice"/>
         <w:rPr>
           <w:rFonts w:ascii="Times New Roman" w:hAnsi="Times New Roman" w:cs="Times New Roman"/>
           <w:b w:val="0"/>
           <w:bCs w:val="0"/>
         </w:rPr>
-        <w:t>ProductModelArtista</w:t>
-      </w:r>
-      <w:proofErr w:type="spellEnd"/>
-    </w:p>
-    <w:p>
-      <w:pPr>
-        <w:pStyle w:val="Intestazioneindice"/>
+      </w:pPr>
+      <w:r>
         <w:rPr>
           <w:rFonts w:ascii="Times New Roman" w:hAnsi="Times New Roman" w:cs="Times New Roman"/>
           <w:b w:val="0"/>
           <w:bCs w:val="0"/>
         </w:rPr>
-      </w:pPr>
-      <w:r>
+        <w:tab/>
+        <w:t>3.9 ProductModelImage</w:t>
+      </w:r>
+    </w:p>
+    <w:p>
+      <w:pPr>
+        <w:pStyle w:val="Intestazioneindice"/>
         <w:rPr>
           <w:rFonts w:ascii="Times New Roman" w:hAnsi="Times New Roman" w:cs="Times New Roman"/>
           <w:b w:val="0"/>
           <w:bCs w:val="0"/>
         </w:rPr>
-        <w:tab/>
-        <w:t xml:space="preserve">3.5 </w:t>
-      </w:r>
-      <w:proofErr w:type="spellStart"/>
+      </w:pPr>
       <w:r>
         <w:rPr>
           <w:rFonts w:ascii="Times New Roman" w:hAnsi="Times New Roman" w:cs="Times New Roman"/>
           <w:b w:val="0"/>
           <w:bCs w:val="0"/>
         </w:rPr>
-        <w:t>ProductModelBrani</w:t>
-      </w:r>
-      <w:proofErr w:type="spellEnd"/>
+        <w:tab/>
+        <w:t>3.10 ProductModelMagazzino</w:t>
+      </w:r>
     </w:p>
     <w:p>
       <w:pPr>
@@ -2450,259 +2313,65 @@
           <w:bCs w:val="0"/>
         </w:rPr>
         <w:tab/>
-        <w:t xml:space="preserve">3.6 </w:t>
-      </w:r>
-      <w:proofErr w:type="spellStart"/>
-      <w:r>
+        <w:t>3.11 ProductModelOrdini</w:t>
+      </w:r>
+    </w:p>
+    <w:p>
+      <w:pPr>
+        <w:pStyle w:val="Intestazioneindice"/>
         <w:rPr>
           <w:rFonts w:ascii="Times New Roman" w:hAnsi="Times New Roman" w:cs="Times New Roman"/>
           <w:b w:val="0"/>
           <w:bCs w:val="0"/>
         </w:rPr>
-        <w:t>ProductModelCarrello</w:t>
-      </w:r>
-      <w:proofErr w:type="spellEnd"/>
-    </w:p>
-    <w:p>
-      <w:pPr>
-        <w:pStyle w:val="Intestazioneindice"/>
+      </w:pPr>
+      <w:r>
         <w:rPr>
           <w:rFonts w:ascii="Times New Roman" w:hAnsi="Times New Roman" w:cs="Times New Roman"/>
           <w:b w:val="0"/>
           <w:bCs w:val="0"/>
         </w:rPr>
-      </w:pPr>
-      <w:r>
+        <w:tab/>
+        <w:t>3.12 ProductModelPlaylist</w:t>
+      </w:r>
+    </w:p>
+    <w:p>
+      <w:pPr>
+        <w:pStyle w:val="Intestazioneindice"/>
         <w:rPr>
           <w:rFonts w:ascii="Times New Roman" w:hAnsi="Times New Roman" w:cs="Times New Roman"/>
           <w:b w:val="0"/>
           <w:bCs w:val="0"/>
         </w:rPr>
-        <w:lastRenderedPageBreak/>
-        <w:tab/>
-        <w:t xml:space="preserve">3.7 </w:t>
-      </w:r>
-      <w:proofErr w:type="spellStart"/>
+      </w:pPr>
       <w:r>
         <w:rPr>
           <w:rFonts w:ascii="Times New Roman" w:hAnsi="Times New Roman" w:cs="Times New Roman"/>
           <w:b w:val="0"/>
           <w:bCs w:val="0"/>
         </w:rPr>
-        <w:t>ProductModel</w:t>
-      </w:r>
-      <w:r>
+        <w:tab/>
+        <w:t>3.13 ProductModelPodcast</w:t>
+      </w:r>
+    </w:p>
+    <w:p>
+      <w:pPr>
+        <w:pStyle w:val="Intestazioneindice"/>
         <w:rPr>
           <w:rFonts w:ascii="Times New Roman" w:hAnsi="Times New Roman" w:cs="Times New Roman"/>
           <w:b w:val="0"/>
           <w:bCs w:val="0"/>
         </w:rPr>
-        <w:t>Carta</w:t>
-      </w:r>
-      <w:proofErr w:type="spellEnd"/>
-    </w:p>
-    <w:p>
-      <w:pPr>
-        <w:pStyle w:val="Intestazioneindice"/>
+      </w:pPr>
+      <w:r>
         <w:rPr>
           <w:rFonts w:ascii="Times New Roman" w:hAnsi="Times New Roman" w:cs="Times New Roman"/>
           <w:b w:val="0"/>
           <w:bCs w:val="0"/>
         </w:rPr>
-      </w:pPr>
-      <w:r>
-        <w:rPr>
-          <w:rFonts w:ascii="Times New Roman" w:hAnsi="Times New Roman" w:cs="Times New Roman"/>
-          <w:b w:val="0"/>
-          <w:bCs w:val="0"/>
-        </w:rPr>
         <w:tab/>
-        <w:t xml:space="preserve">3.8 </w:t>
-      </w:r>
-      <w:proofErr w:type="spellStart"/>
-      <w:r>
-        <w:rPr>
-          <w:rFonts w:ascii="Times New Roman" w:hAnsi="Times New Roman" w:cs="Times New Roman"/>
-          <w:b w:val="0"/>
-          <w:bCs w:val="0"/>
-        </w:rPr>
-        <w:t>ProductModelGenere</w:t>
-      </w:r>
-      <w:proofErr w:type="spellEnd"/>
-    </w:p>
-    <w:p>
-      <w:pPr>
-        <w:pStyle w:val="Intestazioneindice"/>
-        <w:rPr>
-          <w:rFonts w:ascii="Times New Roman" w:hAnsi="Times New Roman" w:cs="Times New Roman"/>
-          <w:b w:val="0"/>
-          <w:bCs w:val="0"/>
-        </w:rPr>
-      </w:pPr>
-      <w:r>
-        <w:rPr>
-          <w:rFonts w:ascii="Times New Roman" w:hAnsi="Times New Roman" w:cs="Times New Roman"/>
-          <w:b w:val="0"/>
-          <w:bCs w:val="0"/>
-        </w:rPr>
-        <w:tab/>
-        <w:t xml:space="preserve">3.9 </w:t>
-      </w:r>
-      <w:proofErr w:type="spellStart"/>
-      <w:r>
-        <w:rPr>
-          <w:rFonts w:ascii="Times New Roman" w:hAnsi="Times New Roman" w:cs="Times New Roman"/>
-          <w:b w:val="0"/>
-          <w:bCs w:val="0"/>
-        </w:rPr>
-        <w:t>ProductModelImage</w:t>
-      </w:r>
-      <w:proofErr w:type="spellEnd"/>
-    </w:p>
-    <w:p>
-      <w:pPr>
-        <w:pStyle w:val="Intestazioneindice"/>
-        <w:rPr>
-          <w:rFonts w:ascii="Times New Roman" w:hAnsi="Times New Roman" w:cs="Times New Roman"/>
-          <w:b w:val="0"/>
-          <w:bCs w:val="0"/>
-        </w:rPr>
-      </w:pPr>
-      <w:r>
-        <w:rPr>
-          <w:rFonts w:ascii="Times New Roman" w:hAnsi="Times New Roman" w:cs="Times New Roman"/>
-          <w:b w:val="0"/>
-          <w:bCs w:val="0"/>
-        </w:rPr>
-        <w:tab/>
-        <w:t xml:space="preserve">3.10 </w:t>
-      </w:r>
-      <w:proofErr w:type="spellStart"/>
-      <w:r>
-        <w:rPr>
-          <w:rFonts w:ascii="Times New Roman" w:hAnsi="Times New Roman" w:cs="Times New Roman"/>
-          <w:b w:val="0"/>
-          <w:bCs w:val="0"/>
-        </w:rPr>
-        <w:t>ProductModelMagazzino</w:t>
-      </w:r>
-      <w:proofErr w:type="spellEnd"/>
-    </w:p>
-    <w:p>
-      <w:pPr>
-        <w:pStyle w:val="Intestazioneindice"/>
-        <w:rPr>
-          <w:rFonts w:ascii="Times New Roman" w:hAnsi="Times New Roman" w:cs="Times New Roman"/>
-          <w:b w:val="0"/>
-          <w:bCs w:val="0"/>
-        </w:rPr>
-      </w:pPr>
-      <w:r>
-        <w:rPr>
-          <w:rFonts w:ascii="Times New Roman" w:hAnsi="Times New Roman" w:cs="Times New Roman"/>
-          <w:b w:val="0"/>
-          <w:bCs w:val="0"/>
-        </w:rPr>
-        <w:tab/>
-        <w:t xml:space="preserve">3.11 </w:t>
-      </w:r>
-      <w:proofErr w:type="spellStart"/>
-      <w:r>
-        <w:rPr>
-          <w:rFonts w:ascii="Times New Roman" w:hAnsi="Times New Roman" w:cs="Times New Roman"/>
-          <w:b w:val="0"/>
-          <w:bCs w:val="0"/>
-        </w:rPr>
-        <w:t>ProductModelOrdini</w:t>
-      </w:r>
-      <w:proofErr w:type="spellEnd"/>
-    </w:p>
-    <w:p>
-      <w:pPr>
-        <w:pStyle w:val="Intestazioneindice"/>
-        <w:rPr>
-          <w:rFonts w:ascii="Times New Roman" w:hAnsi="Times New Roman" w:cs="Times New Roman"/>
-          <w:b w:val="0"/>
-          <w:bCs w:val="0"/>
-        </w:rPr>
-      </w:pPr>
-      <w:r>
-        <w:rPr>
-          <w:rFonts w:ascii="Times New Roman" w:hAnsi="Times New Roman" w:cs="Times New Roman"/>
-          <w:b w:val="0"/>
-          <w:bCs w:val="0"/>
-        </w:rPr>
-        <w:tab/>
-        <w:t xml:space="preserve">3.12 </w:t>
-      </w:r>
-      <w:proofErr w:type="spellStart"/>
-      <w:r>
-        <w:rPr>
-          <w:rFonts w:ascii="Times New Roman" w:hAnsi="Times New Roman" w:cs="Times New Roman"/>
-          <w:b w:val="0"/>
-          <w:bCs w:val="0"/>
-        </w:rPr>
-        <w:t>ProductModelPlaylist</w:t>
-      </w:r>
-      <w:proofErr w:type="spellEnd"/>
-    </w:p>
-    <w:p>
-      <w:pPr>
-        <w:pStyle w:val="Intestazioneindice"/>
-        <w:rPr>
-          <w:rFonts w:ascii="Times New Roman" w:hAnsi="Times New Roman" w:cs="Times New Roman"/>
-          <w:b w:val="0"/>
-          <w:bCs w:val="0"/>
-        </w:rPr>
-      </w:pPr>
-      <w:r>
-        <w:rPr>
-          <w:rFonts w:ascii="Times New Roman" w:hAnsi="Times New Roman" w:cs="Times New Roman"/>
-          <w:b w:val="0"/>
-          <w:bCs w:val="0"/>
-        </w:rPr>
-        <w:tab/>
-        <w:t xml:space="preserve">3.13 </w:t>
-      </w:r>
-      <w:proofErr w:type="spellStart"/>
-      <w:r>
-        <w:rPr>
-          <w:rFonts w:ascii="Times New Roman" w:hAnsi="Times New Roman" w:cs="Times New Roman"/>
-          <w:b w:val="0"/>
-          <w:bCs w:val="0"/>
-        </w:rPr>
-        <w:t>ProductModelPodcast</w:t>
-      </w:r>
-      <w:proofErr w:type="spellEnd"/>
-    </w:p>
-    <w:p>
-      <w:pPr>
-        <w:pStyle w:val="Intestazioneindice"/>
-        <w:rPr>
-          <w:rFonts w:ascii="Times New Roman" w:hAnsi="Times New Roman" w:cs="Times New Roman"/>
-          <w:b w:val="0"/>
-          <w:bCs w:val="0"/>
-        </w:rPr>
-      </w:pPr>
-      <w:r>
-        <w:rPr>
-          <w:rFonts w:ascii="Times New Roman" w:hAnsi="Times New Roman" w:cs="Times New Roman"/>
-          <w:b w:val="0"/>
-          <w:bCs w:val="0"/>
-        </w:rPr>
-        <w:tab/>
-        <w:t xml:space="preserve">3.14 </w:t>
-      </w:r>
-      <w:proofErr w:type="spellStart"/>
-      <w:r>
-        <w:rPr>
-          <w:rFonts w:ascii="Times New Roman" w:hAnsi="Times New Roman" w:cs="Times New Roman"/>
-          <w:b w:val="0"/>
-          <w:bCs w:val="0"/>
-        </w:rPr>
-        <w:t>ProductModelProfilo</w:t>
-      </w:r>
-      <w:proofErr w:type="spellEnd"/>
+        <w:t>3.14 ProductModelProfilo</w:t>
+      </w:r>
     </w:p>
     <w:p>
       <w:pPr>
@@ -2884,23 +2553,7 @@
           <w:sz w:val="28"/>
           <w:szCs w:val="28"/>
         </w:rPr>
-        <w:t>questo documento si vanno a descrivere i trade-</w:t>
-      </w:r>
-      <w:proofErr w:type="spellStart"/>
-      <w:r>
-        <w:rPr>
-          <w:sz w:val="28"/>
-          <w:szCs w:val="28"/>
-        </w:rPr>
-        <w:t>offs</w:t>
-      </w:r>
-      <w:proofErr w:type="spellEnd"/>
-      <w:r>
-        <w:rPr>
-          <w:sz w:val="28"/>
-          <w:szCs w:val="28"/>
-        </w:rPr>
-        <w:t xml:space="preserve"> generali realizzati dagli sviluppatori, le linee guida sulla documentazione delle interfacce e le convenzioni di codifica, </w:t>
+        <w:t xml:space="preserve">questo documento si vanno a descrivere i trade-offs generali realizzati dagli sviluppatori, le linee guida sulla documentazione delle interfacce e le convenzioni di codifica, </w:t>
       </w:r>
       <w:r>
         <w:rPr>
@@ -2943,49 +2596,22 @@
           <w:sz w:val="28"/>
           <w:szCs w:val="28"/>
         </w:rPr>
-        <w:t>1.1 Object Design Trade-</w:t>
-      </w:r>
-      <w:proofErr w:type="spellStart"/>
-      <w:r>
-        <w:rPr>
-          <w:b/>
-          <w:bCs/>
-          <w:sz w:val="28"/>
-          <w:szCs w:val="28"/>
-        </w:rPr>
-        <w:t>offs</w:t>
-      </w:r>
-      <w:proofErr w:type="spellEnd"/>
-    </w:p>
-    <w:p>
-      <w:pPr>
-        <w:rPr>
-          <w:sz w:val="28"/>
-          <w:szCs w:val="28"/>
-        </w:rPr>
-      </w:pPr>
-      <w:r>
-        <w:rPr>
-          <w:sz w:val="28"/>
-          <w:szCs w:val="28"/>
-        </w:rPr>
-        <w:t>Seguono i trade-</w:t>
-      </w:r>
-      <w:proofErr w:type="spellStart"/>
-      <w:r>
-        <w:rPr>
-          <w:sz w:val="28"/>
-          <w:szCs w:val="28"/>
-        </w:rPr>
-        <w:t>offs</w:t>
-      </w:r>
-      <w:proofErr w:type="spellEnd"/>
-      <w:r>
-        <w:rPr>
-          <w:sz w:val="28"/>
-          <w:szCs w:val="28"/>
-        </w:rPr>
-        <w:t xml:space="preserve"> trovati nello sviluppo del sistema.</w:t>
+        <w:t>1.1 Object Design Trade-offs</w:t>
+      </w:r>
+    </w:p>
+    <w:p>
+      <w:pPr>
+        <w:rPr>
+          <w:sz w:val="28"/>
+          <w:szCs w:val="28"/>
+        </w:rPr>
+      </w:pPr>
+      <w:r>
+        <w:rPr>
+          <w:sz w:val="28"/>
+          <w:szCs w:val="28"/>
+        </w:rPr>
+        <w:t>Seguono i trade-offs trovati nello sviluppo del sistema.</w:t>
       </w:r>
     </w:p>
     <w:p>
@@ -3086,31 +2712,7 @@
           <w:sz w:val="28"/>
           <w:szCs w:val="28"/>
         </w:rPr>
-        <w:t xml:space="preserve">interfaccia grafica realizzata in modo da poter essere molto semplice, chiara ed intuitiva. Nell’interfaccia saranno presenti </w:t>
-      </w:r>
-      <w:proofErr w:type="spellStart"/>
-      <w:r>
-        <w:rPr>
-          <w:sz w:val="28"/>
-          <w:szCs w:val="28"/>
-        </w:rPr>
-        <w:t>form</w:t>
-      </w:r>
-      <w:proofErr w:type="spellEnd"/>
-      <w:r>
-        <w:rPr>
-          <w:sz w:val="28"/>
-          <w:szCs w:val="28"/>
-        </w:rPr>
-        <w:t xml:space="preserve">, </w:t>
-      </w:r>
-      <w:proofErr w:type="spellStart"/>
-      <w:r>
-        <w:rPr>
-          <w:sz w:val="28"/>
-          <w:szCs w:val="28"/>
-        </w:rPr>
-        <w:t>men</w:t>
+        <w:t>interfaccia grafica realizzata in modo da poter essere molto semplice, chiara ed intuitiva. Nell’interfaccia saranno presenti form, men</w:t>
       </w:r>
       <w:r>
         <w:rPr>
@@ -3119,7 +2721,6 @@
         </w:rPr>
         <w:t>ù</w:t>
       </w:r>
-      <w:proofErr w:type="spellEnd"/>
       <w:r>
         <w:rPr>
           <w:sz w:val="28"/>
@@ -3338,46 +2939,14 @@
           <w:sz w:val="28"/>
           <w:szCs w:val="28"/>
         </w:rPr>
-        <w:t xml:space="preserve">MySQL​ e </w:t>
-      </w:r>
-      <w:proofErr w:type="spellStart"/>
-      <w:r>
-        <w:rPr>
-          <w:sz w:val="28"/>
-          <w:szCs w:val="28"/>
-        </w:rPr>
-        <w:t>l’application</w:t>
-      </w:r>
-      <w:proofErr w:type="spellEnd"/>
-      <w:r>
-        <w:rPr>
-          <w:sz w:val="28"/>
-          <w:szCs w:val="28"/>
-        </w:rPr>
-        <w:t xml:space="preserve"> server Apache </w:t>
-      </w:r>
-      <w:proofErr w:type="spellStart"/>
-      <w:r>
-        <w:rPr>
-          <w:sz w:val="28"/>
-          <w:szCs w:val="28"/>
-        </w:rPr>
-        <w:t>Tom</w:t>
-      </w:r>
-      <w:r>
-        <w:rPr>
-          <w:sz w:val="28"/>
-          <w:szCs w:val="28"/>
-        </w:rPr>
-        <w:t>Cat</w:t>
-      </w:r>
-      <w:proofErr w:type="spellEnd"/>
-      <w:r>
-        <w:rPr>
-          <w:sz w:val="28"/>
-          <w:szCs w:val="28"/>
-        </w:rPr>
-        <w:t>.</w:t>
+        <w:t>MySQL​ e l’application server Apache Tom</w:t>
+      </w:r>
+      <w:r>
+        <w:rPr>
+          <w:sz w:val="28"/>
+          <w:szCs w:val="28"/>
+        </w:rPr>
+        <w:t>Cat.</w:t>
       </w:r>
     </w:p>
     <w:p>
@@ -3715,23 +3284,7 @@
           <w:sz w:val="28"/>
           <w:szCs w:val="28"/>
         </w:rPr>
-        <w:t xml:space="preserve">Il sistema utilizza il design pattern del singleton per la maggior parte delle classi che non mantengono uno stato o con stato condiviso, che quindi possono essere accedute </w:t>
-      </w:r>
-      <w:proofErr w:type="spellStart"/>
-      <w:r>
-        <w:rPr>
-          <w:sz w:val="28"/>
-          <w:szCs w:val="28"/>
-        </w:rPr>
-        <w:t>concorrentemente</w:t>
-      </w:r>
-      <w:proofErr w:type="spellEnd"/>
-      <w:r>
-        <w:rPr>
-          <w:sz w:val="28"/>
-          <w:szCs w:val="28"/>
-        </w:rPr>
-        <w:t>, come classi d’utilità, classi realizzanti i servizi che implementano le diverse funzionalità individuate (funzionalità riguardanti gli account utenti, le recensioni, il catalogo, ecc.), o classi che si occupano di mantenere in memoria i risultati delle richieste recenti sul catalogo.</w:t>
+        <w:t>Il sistema utilizza il design pattern del singleton per la maggior parte delle classi che non mantengono uno stato o con stato condiviso, che quindi possono essere accedute concorrentemente, come classi d’utilità, classi realizzanti i servizi che implementano le diverse funzionalità individuate (funzionalità riguardanti gli account utenti, le recensioni, il catalogo, ecc.), o classi che si occupano di mantenere in memoria i risultati delle richieste recenti sul catalogo.</w:t>
       </w:r>
     </w:p>
     <w:p>
@@ -3837,83 +3390,31 @@
           <w:sz w:val="28"/>
           <w:szCs w:val="28"/>
         </w:rPr>
-        <w:t xml:space="preserve">1.1.2.2 Observer Design </w:t>
-      </w:r>
-      <w:proofErr w:type="gramStart"/>
-      <w:r>
-        <w:rPr>
-          <w:b/>
-          <w:bCs/>
-          <w:sz w:val="28"/>
-          <w:szCs w:val="28"/>
-        </w:rPr>
-        <w:t>Pattern</w:t>
-      </w:r>
-      <w:r>
-        <w:rPr>
-          <w:b/>
-          <w:bCs/>
-          <w:sz w:val="28"/>
-          <w:szCs w:val="28"/>
-        </w:rPr>
-        <w:t>(</w:t>
-      </w:r>
-      <w:proofErr w:type="gramEnd"/>
-      <w:r>
-        <w:rPr>
-          <w:b/>
-          <w:bCs/>
-          <w:sz w:val="28"/>
-          <w:szCs w:val="28"/>
-        </w:rPr>
-        <w:t>DAO)</w:t>
-      </w:r>
-    </w:p>
-    <w:p>
-      <w:pPr>
-        <w:rPr>
-          <w:sz w:val="28"/>
-          <w:szCs w:val="28"/>
-        </w:rPr>
-      </w:pPr>
-      <w:r>
-        <w:rPr>
-          <w:sz w:val="28"/>
-          <w:szCs w:val="28"/>
-        </w:rPr>
-        <w:t>Il design pattern dell’​</w:t>
-      </w:r>
-      <w:proofErr w:type="spellStart"/>
-      <w:r>
-        <w:rPr>
-          <w:sz w:val="28"/>
-          <w:szCs w:val="28"/>
-        </w:rPr>
-        <w:t>observer</w:t>
-      </w:r>
-      <w:proofErr w:type="spellEnd"/>
-      <w:r>
-        <w:rPr>
-          <w:sz w:val="28"/>
-          <w:szCs w:val="28"/>
-        </w:rPr>
-        <w:t>​ è un pattern in cui un oggetto detto ​</w:t>
-      </w:r>
-      <w:proofErr w:type="spellStart"/>
-      <w:r>
-        <w:rPr>
-          <w:sz w:val="28"/>
-          <w:szCs w:val="28"/>
-        </w:rPr>
-        <w:t>subject</w:t>
-      </w:r>
-      <w:proofErr w:type="spellEnd"/>
-      <w:r>
-        <w:rPr>
-          <w:sz w:val="28"/>
-          <w:szCs w:val="28"/>
-        </w:rPr>
-        <w:t xml:space="preserve">​ notifica un insieme di ​osservatori​ riguardo i suoi cambi di stato o esecuzioni di azioni su questo. </w:t>
+        <w:t>1.1.2.2 Observer Design Pattern</w:t>
+      </w:r>
+      <w:r>
+        <w:rPr>
+          <w:b/>
+          <w:bCs/>
+          <w:sz w:val="28"/>
+          <w:szCs w:val="28"/>
+        </w:rPr>
+        <w:t>(DAO)</w:t>
+      </w:r>
+    </w:p>
+    <w:p>
+      <w:pPr>
+        <w:rPr>
+          <w:sz w:val="28"/>
+          <w:szCs w:val="28"/>
+        </w:rPr>
+      </w:pPr>
+      <w:r>
+        <w:rPr>
+          <w:sz w:val="28"/>
+          <w:szCs w:val="28"/>
+        </w:rPr>
+        <w:t xml:space="preserve">Il design pattern dell’​observer​ è un pattern in cui un oggetto detto ​subject​ notifica un insieme di ​osservatori​ riguardo i suoi cambi di stato o esecuzioni di azioni su questo. </w:t>
       </w:r>
     </w:p>
     <w:p>
@@ -3952,55 +3453,7 @@
           <w:sz w:val="28"/>
           <w:szCs w:val="28"/>
         </w:rPr>
-        <w:t xml:space="preserve">Il pattern </w:t>
-      </w:r>
-      <w:proofErr w:type="spellStart"/>
-      <w:r>
-        <w:rPr>
-          <w:sz w:val="28"/>
-          <w:szCs w:val="28"/>
-        </w:rPr>
-        <w:t>observer</w:t>
-      </w:r>
-      <w:proofErr w:type="spellEnd"/>
-      <w:r>
-        <w:rPr>
-          <w:sz w:val="28"/>
-          <w:szCs w:val="28"/>
-        </w:rPr>
-        <w:t xml:space="preserve"> viene generalmente usato in sistemi di gestione di eventi in cui il </w:t>
-      </w:r>
-      <w:proofErr w:type="spellStart"/>
-      <w:r>
-        <w:rPr>
-          <w:sz w:val="28"/>
-          <w:szCs w:val="28"/>
-        </w:rPr>
-        <w:t>subject</w:t>
-      </w:r>
-      <w:proofErr w:type="spellEnd"/>
-      <w:r>
-        <w:rPr>
-          <w:sz w:val="28"/>
-          <w:szCs w:val="28"/>
-        </w:rPr>
-        <w:t xml:space="preserve"> viene detto “sorgente del flusso di eventi”, mentre gli </w:t>
-      </w:r>
-      <w:proofErr w:type="spellStart"/>
-      <w:r>
-        <w:rPr>
-          <w:sz w:val="28"/>
-          <w:szCs w:val="28"/>
-        </w:rPr>
-        <w:t>observer</w:t>
-      </w:r>
-      <w:proofErr w:type="spellEnd"/>
-      <w:r>
-        <w:rPr>
-          <w:sz w:val="28"/>
-          <w:szCs w:val="28"/>
-        </w:rPr>
-        <w:t xml:space="preserve"> vengono denominati “pozzi di eventi”. Questo pattern risulta particolarmente utile per soddisfare dipendenze tramite accoppiamento debole. </w:t>
+        <w:t xml:space="preserve">Il pattern observer viene generalmente usato in sistemi di gestione di eventi in cui il subject viene detto “sorgente del flusso di eventi”, mentre gli observer vengono denominati “pozzi di eventi”. Questo pattern risulta particolarmente utile per soddisfare dipendenze tramite accoppiamento debole. </w:t>
       </w:r>
     </w:p>
     <w:p>
@@ -4036,55 +3489,7 @@
           <w:sz w:val="28"/>
           <w:szCs w:val="28"/>
         </w:rPr>
-        <w:t xml:space="preserve">Il pattern </w:t>
-      </w:r>
-      <w:proofErr w:type="spellStart"/>
-      <w:r>
-        <w:rPr>
-          <w:sz w:val="28"/>
-          <w:szCs w:val="28"/>
-        </w:rPr>
-        <w:t>observer</w:t>
-      </w:r>
-      <w:proofErr w:type="spellEnd"/>
-      <w:r>
-        <w:rPr>
-          <w:sz w:val="28"/>
-          <w:szCs w:val="28"/>
-        </w:rPr>
-        <w:t xml:space="preserve"> viene utilizzato dal sistema per aggiornare le sessioni degli utenti autenticati alla piattaforma se lo stato del loro account utente viene aggiornato, per mantenere le sessioni consistenti con lo stato dell’account utente. Viene inoltre utilizzato per aggiornare il contenuto delle cache implementate dall’applicazione in maniera trasparente, senza richiedere alcuna azione esplicita dall’utilizzatore. Il pattern </w:t>
-      </w:r>
-      <w:proofErr w:type="spellStart"/>
-      <w:r>
-        <w:rPr>
-          <w:sz w:val="28"/>
-          <w:szCs w:val="28"/>
-        </w:rPr>
-        <w:t>observer</w:t>
-      </w:r>
-      <w:proofErr w:type="spellEnd"/>
-      <w:r>
-        <w:rPr>
-          <w:sz w:val="28"/>
-          <w:szCs w:val="28"/>
-        </w:rPr>
-        <w:t xml:space="preserve"> può inoltre essere utilizzato per risolvere problemi di logica trasversale, come il </w:t>
-      </w:r>
-      <w:proofErr w:type="spellStart"/>
-      <w:r>
-        <w:rPr>
-          <w:sz w:val="28"/>
-          <w:szCs w:val="28"/>
-        </w:rPr>
-        <w:t>logging</w:t>
-      </w:r>
-      <w:proofErr w:type="spellEnd"/>
-      <w:r>
-        <w:rPr>
-          <w:sz w:val="28"/>
-          <w:szCs w:val="28"/>
-        </w:rPr>
-        <w:t xml:space="preserve"> delle operazioni svolte dal sistema.</w:t>
+        <w:t>Il pattern observer viene utilizzato dal sistema per aggiornare le sessioni degli utenti autenticati alla piattaforma se lo stato del loro account utente viene aggiornato, per mantenere le sessioni consistenti con lo stato dell’account utente. Viene inoltre utilizzato per aggiornare il contenuto delle cache implementate dall’applicazione in maniera trasparente, senza richiedere alcuna azione esplicita dall’utilizzatore. Il pattern observer può inoltre essere utilizzato per risolvere problemi di logica trasversale, come il logging delle operazioni svolte dal sistema.</w:t>
       </w:r>
     </w:p>
     <w:p>
@@ -4322,23 +3727,7 @@
           <w:sz w:val="28"/>
           <w:szCs w:val="28"/>
         </w:rPr>
-        <w:t xml:space="preserve">Il design pattern del ​data access </w:t>
-      </w:r>
-      <w:proofErr w:type="spellStart"/>
-      <w:r>
-        <w:rPr>
-          <w:sz w:val="28"/>
-          <w:szCs w:val="28"/>
-        </w:rPr>
-        <w:t>object</w:t>
-      </w:r>
-      <w:proofErr w:type="spellEnd"/>
-      <w:r>
-        <w:rPr>
-          <w:sz w:val="28"/>
-          <w:szCs w:val="28"/>
-        </w:rPr>
-        <w:t xml:space="preserve">​ (​DAO​) è un pattern utilizzato per fornire un’interfaccia ad una o più basi di dati o altri tipi di meccanismi di persistenza. </w:t>
+        <w:t xml:space="preserve">Il design pattern del ​data access object​ (​DAO​) è un pattern utilizzato per fornire un’interfaccia ad una o più basi di dati o altri tipi di meccanismi di persistenza. </w:t>
       </w:r>
     </w:p>
     <w:p>
@@ -4372,39 +3761,7 @@
           <w:sz w:val="28"/>
           <w:szCs w:val="28"/>
         </w:rPr>
-        <w:t xml:space="preserve">Il pattern del DAO fornisce l’accesso a delle operazioni specifiche sui dati persistenti senza esporre dettagli sulla base di dati sottostante attraverso la mappatura di chiamate interne all’applicazione al </w:t>
-      </w:r>
-      <w:proofErr w:type="spellStart"/>
-      <w:r>
-        <w:rPr>
-          <w:sz w:val="28"/>
-          <w:szCs w:val="28"/>
-        </w:rPr>
-        <w:t>layer</w:t>
-      </w:r>
-      <w:proofErr w:type="spellEnd"/>
-      <w:r>
-        <w:rPr>
-          <w:sz w:val="28"/>
-          <w:szCs w:val="28"/>
-        </w:rPr>
-        <w:t xml:space="preserve"> di persistenza. Un data access </w:t>
-      </w:r>
-      <w:proofErr w:type="spellStart"/>
-      <w:r>
-        <w:rPr>
-          <w:sz w:val="28"/>
-          <w:szCs w:val="28"/>
-        </w:rPr>
-        <w:t>object</w:t>
-      </w:r>
-      <w:proofErr w:type="spellEnd"/>
-      <w:r>
-        <w:rPr>
-          <w:sz w:val="28"/>
-          <w:szCs w:val="28"/>
-        </w:rPr>
-        <w:t xml:space="preserve"> permette di separare l’insieme di dati di cui un’applicazione richiede l’utilizzo da come gli stessi vengono trattati ad un livello più basso, permettendo all’utilizzatore di ignorare la tipologia di base di dati sottostante e le strutture dati che utilizzate. </w:t>
+        <w:t xml:space="preserve">Il pattern del DAO fornisce l’accesso a delle operazioni specifiche sui dati persistenti senza esporre dettagli sulla base di dati sottostante attraverso la mappatura di chiamate interne all’applicazione al layer di persistenza. Un data access object permette di separare l’insieme di dati di cui un’applicazione richiede l’utilizzo da come gli stessi vengono trattati ad un livello più basso, permettendo all’utilizzatore di ignorare la tipologia di base di dati sottostante e le strutture dati che utilizzate. </w:t>
       </w:r>
     </w:p>
     <w:p>
@@ -4805,21 +4162,12 @@
         </w:rPr>
         <w:tab/>
       </w:r>
-      <w:proofErr w:type="gramStart"/>
-      <w:r>
-        <w:rPr>
-          <w:sz w:val="28"/>
-          <w:szCs w:val="28"/>
-        </w:rPr>
-        <w:t>E’</w:t>
-      </w:r>
-      <w:proofErr w:type="gramEnd"/>
-      <w:r>
-        <w:rPr>
-          <w:sz w:val="28"/>
-          <w:szCs w:val="28"/>
-        </w:rPr>
-        <w:t xml:space="preserve"> buon</w:t>
+      <w:r>
+        <w:rPr>
+          <w:sz w:val="28"/>
+          <w:szCs w:val="28"/>
+        </w:rPr>
+        <w:t>E’ buon</w:t>
       </w:r>
       <w:r>
         <w:rPr>
@@ -4913,23 +4261,7 @@
           <w:sz w:val="28"/>
           <w:szCs w:val="28"/>
         </w:rPr>
-        <w:t xml:space="preserve">Non </w:t>
-      </w:r>
-      <w:proofErr w:type="gramStart"/>
-      <w:r>
-        <w:rPr>
-          <w:sz w:val="28"/>
-          <w:szCs w:val="28"/>
-        </w:rPr>
-        <w:t>abbreviati(</w:t>
-      </w:r>
-      <w:proofErr w:type="gramEnd"/>
-      <w:r>
-        <w:rPr>
-          <w:sz w:val="28"/>
-          <w:szCs w:val="28"/>
-        </w:rPr>
-        <w:t>se non per variabili temporanee).</w:t>
+        <w:t>Non abbreviati(se non per variabili temporanee).</w:t>
       </w:r>
     </w:p>
     <w:p>
@@ -4949,23 +4281,7 @@
           <w:sz w:val="28"/>
           <w:szCs w:val="28"/>
         </w:rPr>
-        <w:t>Contenenti esclusivamente caratteri consentiti(A-</w:t>
-      </w:r>
-      <w:proofErr w:type="gramStart"/>
-      <w:r>
-        <w:rPr>
-          <w:sz w:val="28"/>
-          <w:szCs w:val="28"/>
-        </w:rPr>
-        <w:t>Z,a</w:t>
-      </w:r>
-      <w:proofErr w:type="gramEnd"/>
-      <w:r>
-        <w:rPr>
-          <w:sz w:val="28"/>
-          <w:szCs w:val="28"/>
-        </w:rPr>
-        <w:t>-z,0-9).</w:t>
+        <w:t>Contenenti esclusivamente caratteri consentiti(A-Z,a-z,0-9).</w:t>
       </w:r>
     </w:p>
     <w:p>
@@ -5092,17 +4408,242 @@
           <w:sz w:val="28"/>
           <w:szCs w:val="28"/>
         </w:rPr>
-        <w:t>devono rispettare lo stile ​</w:t>
-      </w:r>
-      <w:proofErr w:type="spellStart"/>
-      <w:r>
-        <w:rPr>
-          <w:sz w:val="28"/>
-          <w:szCs w:val="28"/>
-        </w:rPr>
-        <w:t>lower</w:t>
-      </w:r>
-      <w:proofErr w:type="spellEnd"/>
+        <w:t xml:space="preserve">devono rispettare lo stile ​lower camel case​. I nomi delle variabili non </w:t>
+      </w:r>
+      <w:r>
+        <w:rPr>
+          <w:sz w:val="28"/>
+          <w:szCs w:val="28"/>
+        </w:rPr>
+        <w:tab/>
+      </w:r>
+      <w:r>
+        <w:rPr>
+          <w:sz w:val="28"/>
+          <w:szCs w:val="28"/>
+        </w:rPr>
+        <w:tab/>
+      </w:r>
+      <w:r>
+        <w:rPr>
+          <w:sz w:val="28"/>
+          <w:szCs w:val="28"/>
+        </w:rPr>
+        <w:t xml:space="preserve">dovrebbero iniziare per underscore (​_) o per il simbolo del dollaro (​$), </w:t>
+      </w:r>
+      <w:r>
+        <w:rPr>
+          <w:sz w:val="28"/>
+          <w:szCs w:val="28"/>
+        </w:rPr>
+        <w:tab/>
+      </w:r>
+      <w:r>
+        <w:rPr>
+          <w:sz w:val="28"/>
+          <w:szCs w:val="28"/>
+        </w:rPr>
+        <w:tab/>
+      </w:r>
+      <w:r>
+        <w:rPr>
+          <w:sz w:val="28"/>
+          <w:szCs w:val="28"/>
+        </w:rPr>
+        <w:t xml:space="preserve">anche se entrambi sono permessi. È importante far sì quanto più </w:t>
+      </w:r>
+      <w:r>
+        <w:rPr>
+          <w:sz w:val="28"/>
+          <w:szCs w:val="28"/>
+        </w:rPr>
+        <w:tab/>
+      </w:r>
+      <w:r>
+        <w:rPr>
+          <w:sz w:val="28"/>
+          <w:szCs w:val="28"/>
+        </w:rPr>
+        <w:tab/>
+      </w:r>
+      <w:r>
+        <w:rPr>
+          <w:sz w:val="28"/>
+          <w:szCs w:val="28"/>
+        </w:rPr>
+        <w:tab/>
+      </w:r>
+      <w:r>
+        <w:rPr>
+          <w:sz w:val="28"/>
+          <w:szCs w:val="28"/>
+        </w:rPr>
+        <w:t xml:space="preserve">possibile che i nomi delle variabili siano corti ma significativi; la scelta </w:t>
+      </w:r>
+      <w:r>
+        <w:rPr>
+          <w:sz w:val="28"/>
+          <w:szCs w:val="28"/>
+        </w:rPr>
+        <w:tab/>
+      </w:r>
+      <w:r>
+        <w:rPr>
+          <w:sz w:val="28"/>
+          <w:szCs w:val="28"/>
+        </w:rPr>
+        <w:tab/>
+      </w:r>
+      <w:r>
+        <w:rPr>
+          <w:sz w:val="28"/>
+          <w:szCs w:val="28"/>
+        </w:rPr>
+        <w:t xml:space="preserve">del nome di una variabile dovrebbe essere mnemonica. Nomi di variabili </w:t>
+      </w:r>
+      <w:r>
+        <w:rPr>
+          <w:sz w:val="28"/>
+          <w:szCs w:val="28"/>
+        </w:rPr>
+        <w:tab/>
+      </w:r>
+      <w:r>
+        <w:rPr>
+          <w:sz w:val="28"/>
+          <w:szCs w:val="28"/>
+        </w:rPr>
+        <w:tab/>
+      </w:r>
+      <w:r>
+        <w:rPr>
+          <w:sz w:val="28"/>
+          <w:szCs w:val="28"/>
+        </w:rPr>
+        <w:t xml:space="preserve">composte da un singolo </w:t>
+      </w:r>
+      <w:r>
+        <w:rPr>
+          <w:sz w:val="28"/>
+          <w:szCs w:val="28"/>
+        </w:rPr>
+        <w:tab/>
+      </w:r>
+      <w:r>
+        <w:rPr>
+          <w:sz w:val="28"/>
+          <w:szCs w:val="28"/>
+        </w:rPr>
+        <w:t xml:space="preserve">carattere andrebbero evitati se non per </w:t>
+      </w:r>
+      <w:r>
+        <w:rPr>
+          <w:sz w:val="28"/>
+          <w:szCs w:val="28"/>
+        </w:rPr>
+        <w:tab/>
+      </w:r>
+      <w:r>
+        <w:rPr>
+          <w:sz w:val="28"/>
+          <w:szCs w:val="28"/>
+        </w:rPr>
+        <w:tab/>
+      </w:r>
+      <w:r>
+        <w:rPr>
+          <w:sz w:val="28"/>
+          <w:szCs w:val="28"/>
+        </w:rPr>
+        <w:tab/>
+      </w:r>
+      <w:r>
+        <w:rPr>
+          <w:sz w:val="28"/>
+          <w:szCs w:val="28"/>
+        </w:rPr>
+        <w:t xml:space="preserve">variabili temporanee come contatori </w:t>
+      </w:r>
+      <w:r>
+        <w:rPr>
+          <w:sz w:val="28"/>
+          <w:szCs w:val="28"/>
+        </w:rPr>
+        <w:tab/>
+      </w:r>
+      <w:r>
+        <w:rPr>
+          <w:sz w:val="28"/>
+          <w:szCs w:val="28"/>
+        </w:rPr>
+        <w:t xml:space="preserve">o variabili di buffer. </w:t>
+      </w:r>
+    </w:p>
+    <w:p>
+      <w:pPr>
+        <w:rPr>
+          <w:sz w:val="28"/>
+          <w:szCs w:val="28"/>
+        </w:rPr>
+      </w:pPr>
+      <w:r>
+        <w:rPr>
+          <w:sz w:val="28"/>
+          <w:szCs w:val="28"/>
+        </w:rPr>
+        <w:tab/>
+      </w:r>
+      <w:r>
+        <w:rPr>
+          <w:sz w:val="28"/>
+          <w:szCs w:val="28"/>
+        </w:rPr>
+        <w:tab/>
+      </w:r>
+      <w:r>
+        <w:rPr>
+          <w:sz w:val="28"/>
+          <w:szCs w:val="28"/>
+        </w:rPr>
+        <w:t xml:space="preserve">Esempi: </w:t>
+      </w:r>
+    </w:p>
+    <w:p>
+      <w:pPr>
+        <w:rPr>
+          <w:sz w:val="28"/>
+          <w:szCs w:val="28"/>
+        </w:rPr>
+      </w:pPr>
+      <w:r>
+        <w:rPr>
+          <w:sz w:val="28"/>
+          <w:szCs w:val="28"/>
+        </w:rPr>
+        <w:tab/>
+      </w:r>
+      <w:r>
+        <w:rPr>
+          <w:sz w:val="28"/>
+          <w:szCs w:val="28"/>
+        </w:rPr>
+        <w:tab/>
+      </w:r>
+      <w:r>
+        <w:rPr>
+          <w:sz w:val="28"/>
+          <w:szCs w:val="28"/>
+        </w:rPr>
+        <w:t>● int i;</w:t>
+      </w:r>
+    </w:p>
+    <w:p>
+      <w:pPr>
+        <w:rPr>
+          <w:sz w:val="28"/>
+          <w:szCs w:val="28"/>
+        </w:rPr>
+      </w:pPr>
       <w:r>
         <w:rPr>
           <w:sz w:val="28"/>
@@ -5110,22 +4651,6 @@
         </w:rPr>
         <w:t xml:space="preserve"> </w:t>
       </w:r>
-      <w:proofErr w:type="spellStart"/>
-      <w:r>
-        <w:rPr>
-          <w:sz w:val="28"/>
-          <w:szCs w:val="28"/>
-        </w:rPr>
-        <w:t>camel</w:t>
-      </w:r>
-      <w:proofErr w:type="spellEnd"/>
-      <w:r>
-        <w:rPr>
-          <w:sz w:val="28"/>
-          <w:szCs w:val="28"/>
-        </w:rPr>
-        <w:t xml:space="preserve"> case​. I nomi delle variabili non </w:t>
-      </w:r>
       <w:r>
         <w:rPr>
           <w:sz w:val="28"/>
@@ -5145,8 +4670,18 @@
           <w:sz w:val="28"/>
           <w:szCs w:val="28"/>
         </w:rPr>
-        <w:t xml:space="preserve">dovrebbero iniziare per underscore (​_) o per il simbolo del dollaro (​$), </w:t>
-      </w:r>
+        <w:t xml:space="preserve">● char c; </w:t>
+      </w:r>
+    </w:p>
+    <w:p>
+      <w:pPr>
+        <w:rPr>
+          <w:b/>
+          <w:bCs/>
+          <w:sz w:val="28"/>
+          <w:szCs w:val="28"/>
+        </w:rPr>
+      </w:pPr>
       <w:r>
         <w:rPr>
           <w:sz w:val="28"/>
@@ -5166,292 +4701,8 @@
           <w:sz w:val="28"/>
           <w:szCs w:val="28"/>
         </w:rPr>
-        <w:t xml:space="preserve">anche se entrambi sono permessi. È importante far sì quanto più </w:t>
-      </w:r>
-      <w:r>
-        <w:rPr>
-          <w:sz w:val="28"/>
-          <w:szCs w:val="28"/>
-        </w:rPr>
-        <w:tab/>
-      </w:r>
-      <w:r>
-        <w:rPr>
-          <w:sz w:val="28"/>
-          <w:szCs w:val="28"/>
-        </w:rPr>
-        <w:tab/>
-      </w:r>
-      <w:r>
-        <w:rPr>
-          <w:sz w:val="28"/>
-          <w:szCs w:val="28"/>
-        </w:rPr>
-        <w:tab/>
-      </w:r>
-      <w:r>
-        <w:rPr>
-          <w:sz w:val="28"/>
-          <w:szCs w:val="28"/>
-        </w:rPr>
-        <w:t xml:space="preserve">possibile che i nomi delle variabili siano corti ma significativi; la scelta </w:t>
-      </w:r>
-      <w:r>
-        <w:rPr>
-          <w:sz w:val="28"/>
-          <w:szCs w:val="28"/>
-        </w:rPr>
-        <w:tab/>
-      </w:r>
-      <w:r>
-        <w:rPr>
-          <w:sz w:val="28"/>
-          <w:szCs w:val="28"/>
-        </w:rPr>
-        <w:tab/>
-      </w:r>
-      <w:r>
-        <w:rPr>
-          <w:sz w:val="28"/>
-          <w:szCs w:val="28"/>
-        </w:rPr>
-        <w:t xml:space="preserve">del nome di una variabile dovrebbe essere mnemonica. Nomi di variabili </w:t>
-      </w:r>
-      <w:r>
-        <w:rPr>
-          <w:sz w:val="28"/>
-          <w:szCs w:val="28"/>
-        </w:rPr>
-        <w:tab/>
-      </w:r>
-      <w:r>
-        <w:rPr>
-          <w:sz w:val="28"/>
-          <w:szCs w:val="28"/>
-        </w:rPr>
-        <w:tab/>
-      </w:r>
-      <w:r>
-        <w:rPr>
-          <w:sz w:val="28"/>
-          <w:szCs w:val="28"/>
-        </w:rPr>
-        <w:t xml:space="preserve">composte da un singolo </w:t>
-      </w:r>
-      <w:r>
-        <w:rPr>
-          <w:sz w:val="28"/>
-          <w:szCs w:val="28"/>
-        </w:rPr>
-        <w:tab/>
-      </w:r>
-      <w:r>
-        <w:rPr>
-          <w:sz w:val="28"/>
-          <w:szCs w:val="28"/>
-        </w:rPr>
-        <w:t xml:space="preserve">carattere andrebbero evitati se non per </w:t>
-      </w:r>
-      <w:r>
-        <w:rPr>
-          <w:sz w:val="28"/>
-          <w:szCs w:val="28"/>
-        </w:rPr>
-        <w:tab/>
-      </w:r>
-      <w:r>
-        <w:rPr>
-          <w:sz w:val="28"/>
-          <w:szCs w:val="28"/>
-        </w:rPr>
-        <w:tab/>
-      </w:r>
-      <w:r>
-        <w:rPr>
-          <w:sz w:val="28"/>
-          <w:szCs w:val="28"/>
-        </w:rPr>
-        <w:tab/>
-      </w:r>
-      <w:r>
-        <w:rPr>
-          <w:sz w:val="28"/>
-          <w:szCs w:val="28"/>
-        </w:rPr>
-        <w:t xml:space="preserve">variabili temporanee come contatori </w:t>
-      </w:r>
-      <w:r>
-        <w:rPr>
-          <w:sz w:val="28"/>
-          <w:szCs w:val="28"/>
-        </w:rPr>
-        <w:tab/>
-      </w:r>
-      <w:r>
-        <w:rPr>
-          <w:sz w:val="28"/>
-          <w:szCs w:val="28"/>
-        </w:rPr>
-        <w:t xml:space="preserve">o variabili di buffer. </w:t>
-      </w:r>
-    </w:p>
-    <w:p>
-      <w:pPr>
-        <w:rPr>
-          <w:sz w:val="28"/>
-          <w:szCs w:val="28"/>
-        </w:rPr>
-      </w:pPr>
-      <w:r>
-        <w:rPr>
-          <w:sz w:val="28"/>
-          <w:szCs w:val="28"/>
-        </w:rPr>
-        <w:tab/>
-      </w:r>
-      <w:r>
-        <w:rPr>
-          <w:sz w:val="28"/>
-          <w:szCs w:val="28"/>
-        </w:rPr>
-        <w:tab/>
-      </w:r>
-      <w:r>
-        <w:rPr>
-          <w:sz w:val="28"/>
-          <w:szCs w:val="28"/>
-        </w:rPr>
-        <w:t xml:space="preserve">Esempi: </w:t>
-      </w:r>
-    </w:p>
-    <w:p>
-      <w:pPr>
-        <w:rPr>
-          <w:sz w:val="28"/>
-          <w:szCs w:val="28"/>
-        </w:rPr>
-      </w:pPr>
-      <w:r>
-        <w:rPr>
-          <w:sz w:val="28"/>
-          <w:szCs w:val="28"/>
-        </w:rPr>
-        <w:tab/>
-      </w:r>
-      <w:r>
-        <w:rPr>
-          <w:sz w:val="28"/>
-          <w:szCs w:val="28"/>
-        </w:rPr>
-        <w:tab/>
-      </w:r>
-      <w:r>
-        <w:rPr>
-          <w:sz w:val="28"/>
-          <w:szCs w:val="28"/>
-        </w:rPr>
-        <w:t xml:space="preserve">● </w:t>
-      </w:r>
-      <w:proofErr w:type="spellStart"/>
-      <w:r>
-        <w:rPr>
-          <w:sz w:val="28"/>
-          <w:szCs w:val="28"/>
-        </w:rPr>
-        <w:t>int</w:t>
-      </w:r>
-      <w:proofErr w:type="spellEnd"/>
-      <w:r>
-        <w:rPr>
-          <w:sz w:val="28"/>
-          <w:szCs w:val="28"/>
-        </w:rPr>
-        <w:t xml:space="preserve"> i;</w:t>
-      </w:r>
-    </w:p>
-    <w:p>
-      <w:pPr>
-        <w:rPr>
-          <w:sz w:val="28"/>
-          <w:szCs w:val="28"/>
-        </w:rPr>
-      </w:pPr>
-      <w:r>
-        <w:rPr>
-          <w:sz w:val="28"/>
-          <w:szCs w:val="28"/>
-        </w:rPr>
-        <w:t xml:space="preserve"> </w:t>
-      </w:r>
-      <w:r>
-        <w:rPr>
-          <w:sz w:val="28"/>
-          <w:szCs w:val="28"/>
-        </w:rPr>
-        <w:tab/>
-      </w:r>
-      <w:r>
-        <w:rPr>
-          <w:sz w:val="28"/>
-          <w:szCs w:val="28"/>
-        </w:rPr>
-        <w:tab/>
-      </w:r>
-      <w:r>
-        <w:rPr>
-          <w:sz w:val="28"/>
-          <w:szCs w:val="28"/>
-        </w:rPr>
-        <w:t xml:space="preserve">● </w:t>
-      </w:r>
-      <w:proofErr w:type="spellStart"/>
-      <w:r>
-        <w:rPr>
-          <w:sz w:val="28"/>
-          <w:szCs w:val="28"/>
-        </w:rPr>
-        <w:t>char</w:t>
-      </w:r>
-      <w:proofErr w:type="spellEnd"/>
-      <w:r>
-        <w:rPr>
-          <w:sz w:val="28"/>
-          <w:szCs w:val="28"/>
-        </w:rPr>
-        <w:t xml:space="preserve"> c; </w:t>
-      </w:r>
-    </w:p>
-    <w:p>
-      <w:pPr>
-        <w:rPr>
-          <w:b/>
-          <w:bCs/>
-          <w:sz w:val="28"/>
-          <w:szCs w:val="28"/>
-        </w:rPr>
-      </w:pPr>
-      <w:r>
-        <w:rPr>
-          <w:sz w:val="28"/>
-          <w:szCs w:val="28"/>
-        </w:rPr>
-        <w:tab/>
-      </w:r>
-      <w:r>
-        <w:rPr>
-          <w:sz w:val="28"/>
-          <w:szCs w:val="28"/>
-        </w:rPr>
-        <w:tab/>
-      </w:r>
-      <w:r>
-        <w:rPr>
-          <w:sz w:val="28"/>
-          <w:szCs w:val="28"/>
-        </w:rPr>
         <w:t xml:space="preserve">● float </w:t>
       </w:r>
-      <w:proofErr w:type="spellStart"/>
       <w:r>
         <w:rPr>
           <w:sz w:val="28"/>
@@ -5459,7 +4710,6 @@
         </w:rPr>
         <w:t>numeroAscoltatori</w:t>
       </w:r>
-      <w:proofErr w:type="spellEnd"/>
       <w:r>
         <w:rPr>
           <w:sz w:val="28"/>
@@ -5605,40 +4855,298 @@
           <w:sz w:val="28"/>
           <w:szCs w:val="28"/>
         </w:rPr>
-        <w:t>I nomi dei metodi e delle funzioni devono rispettare lo stile ​</w:t>
-      </w:r>
-      <w:proofErr w:type="spellStart"/>
-      <w:r>
-        <w:rPr>
-          <w:sz w:val="28"/>
-          <w:szCs w:val="28"/>
-        </w:rPr>
-        <w:t>lower</w:t>
-      </w:r>
-      <w:proofErr w:type="spellEnd"/>
-      <w:r>
-        <w:rPr>
+        <w:t xml:space="preserve">I nomi dei metodi e delle funzioni devono rispettare lo stile ​lower camel </w:t>
+      </w:r>
+      <w:r>
+        <w:rPr>
+          <w:sz w:val="28"/>
+          <w:szCs w:val="28"/>
+        </w:rPr>
+        <w:tab/>
+      </w:r>
+      <w:r>
+        <w:rPr>
+          <w:sz w:val="28"/>
+          <w:szCs w:val="28"/>
+        </w:rPr>
+        <w:tab/>
+      </w:r>
+      <w:r>
+        <w:rPr>
+          <w:sz w:val="28"/>
+          <w:szCs w:val="28"/>
+        </w:rPr>
+        <w:t xml:space="preserve">case​ (o Dromedary case​), dove la prima lettera della prima parola è in </w:t>
+      </w:r>
+      <w:r>
+        <w:rPr>
+          <w:sz w:val="28"/>
+          <w:szCs w:val="28"/>
+        </w:rPr>
+        <w:tab/>
+      </w:r>
+      <w:r>
+        <w:rPr>
+          <w:sz w:val="28"/>
+          <w:szCs w:val="28"/>
+        </w:rPr>
+        <w:tab/>
+      </w:r>
+      <w:r>
+        <w:rPr>
+          <w:sz w:val="28"/>
+          <w:szCs w:val="28"/>
+        </w:rPr>
+        <w:t xml:space="preserve">minuscolo e la prima lettera di ogni parola successiva è in </w:t>
+      </w:r>
+      <w:r>
+        <w:rPr>
+          <w:sz w:val="28"/>
+          <w:szCs w:val="28"/>
+        </w:rPr>
+        <w:tab/>
+      </w:r>
+      <w:r>
+        <w:rPr>
+          <w:sz w:val="28"/>
+          <w:szCs w:val="28"/>
+        </w:rPr>
+        <w:tab/>
+      </w:r>
+      <w:r>
+        <w:rPr>
+          <w:sz w:val="28"/>
+          <w:szCs w:val="28"/>
+        </w:rPr>
+        <w:tab/>
+      </w:r>
+      <w:r>
+        <w:rPr>
+          <w:sz w:val="28"/>
+          <w:szCs w:val="28"/>
+        </w:rPr>
+        <w:tab/>
+      </w:r>
+      <w:r>
+        <w:rPr>
+          <w:sz w:val="28"/>
+          <w:szCs w:val="28"/>
+        </w:rPr>
+        <w:t xml:space="preserve">maiuscolo. I nomi di metodi e </w:t>
+      </w:r>
+      <w:r>
+        <w:rPr>
+          <w:sz w:val="28"/>
+          <w:szCs w:val="28"/>
+        </w:rPr>
+        <w:tab/>
+      </w:r>
+      <w:r>
+        <w:rPr>
+          <w:sz w:val="28"/>
+          <w:szCs w:val="28"/>
+        </w:rPr>
+        <w:t xml:space="preserve">funzioni devono essere composti da </w:t>
+      </w:r>
+      <w:r>
+        <w:rPr>
+          <w:sz w:val="28"/>
+          <w:szCs w:val="28"/>
+        </w:rPr>
+        <w:tab/>
+      </w:r>
+      <w:r>
+        <w:rPr>
+          <w:sz w:val="28"/>
+          <w:szCs w:val="28"/>
+        </w:rPr>
+        <w:tab/>
+      </w:r>
+      <w:r>
+        <w:rPr>
+          <w:sz w:val="28"/>
+          <w:szCs w:val="28"/>
+        </w:rPr>
+        <w:tab/>
+      </w:r>
+      <w:r>
+        <w:rPr>
+          <w:sz w:val="28"/>
+          <w:szCs w:val="28"/>
+        </w:rPr>
+        <w:t xml:space="preserve">verbi o da più parole che cominciano per un verbo. </w:t>
+      </w:r>
+    </w:p>
+    <w:p>
+      <w:pPr>
+        <w:rPr>
+          <w:sz w:val="28"/>
+          <w:szCs w:val="28"/>
+        </w:rPr>
+      </w:pPr>
+      <w:r>
+        <w:rPr>
+          <w:sz w:val="28"/>
+          <w:szCs w:val="28"/>
+        </w:rPr>
+        <w:tab/>
+      </w:r>
+      <w:r>
+        <w:rPr>
+          <w:sz w:val="28"/>
+          <w:szCs w:val="28"/>
+        </w:rPr>
+        <w:tab/>
+      </w:r>
+      <w:r>
+        <w:rPr>
+          <w:sz w:val="28"/>
+          <w:szCs w:val="28"/>
+        </w:rPr>
+        <w:t xml:space="preserve">Esempi: </w:t>
+      </w:r>
+    </w:p>
+    <w:p>
+      <w:pPr>
+        <w:rPr>
+          <w:sz w:val="28"/>
+          <w:szCs w:val="28"/>
+        </w:rPr>
+      </w:pPr>
+      <w:r>
+        <w:rPr>
+          <w:sz w:val="28"/>
+          <w:szCs w:val="28"/>
+        </w:rPr>
+        <w:tab/>
+      </w:r>
+      <w:r>
+        <w:rPr>
+          <w:sz w:val="28"/>
+          <w:szCs w:val="28"/>
+        </w:rPr>
+        <w:tab/>
+      </w:r>
+      <w:r>
+        <w:rPr>
+          <w:sz w:val="28"/>
+          <w:szCs w:val="28"/>
+        </w:rPr>
+        <w:t xml:space="preserve">● run();  </w:t>
+      </w:r>
+    </w:p>
+    <w:p>
+      <w:pPr>
+        <w:rPr>
+          <w:b/>
+          <w:bCs/>
+          <w:sz w:val="28"/>
+          <w:szCs w:val="28"/>
+        </w:rPr>
+      </w:pPr>
+      <w:r>
+        <w:rPr>
+          <w:sz w:val="28"/>
+          <w:szCs w:val="28"/>
+        </w:rPr>
+        <w:tab/>
+      </w:r>
+      <w:r>
+        <w:rPr>
+          <w:sz w:val="28"/>
+          <w:szCs w:val="28"/>
+        </w:rPr>
+        <w:tab/>
+      </w:r>
+      <w:r>
+        <w:rPr>
+          <w:sz w:val="28"/>
+          <w:szCs w:val="28"/>
+        </w:rPr>
+        <w:t>● getName();</w:t>
+      </w:r>
+    </w:p>
+    <w:p>
+      <w:pPr>
+        <w:rPr>
+          <w:b/>
+          <w:bCs/>
+          <w:sz w:val="28"/>
+          <w:szCs w:val="28"/>
+        </w:rPr>
+      </w:pPr>
+    </w:p>
+    <w:p>
+      <w:pPr>
+        <w:rPr>
+          <w:b/>
+          <w:bCs/>
+          <w:sz w:val="28"/>
+          <w:szCs w:val="28"/>
+        </w:rPr>
+      </w:pPr>
+      <w:r>
+        <w:rPr>
+          <w:b/>
+          <w:bCs/>
+          <w:sz w:val="28"/>
+          <w:szCs w:val="28"/>
+        </w:rPr>
+        <w:tab/>
+      </w:r>
+      <w:r>
+        <w:rPr>
+          <w:b/>
+          <w:bCs/>
+          <w:sz w:val="28"/>
+          <w:szCs w:val="28"/>
+        </w:rPr>
+        <w:tab/>
+      </w:r>
+      <w:r>
+        <w:rPr>
+          <w:b/>
+          <w:bCs/>
+          <w:sz w:val="28"/>
+          <w:szCs w:val="28"/>
+        </w:rPr>
+        <w:t>1.2.</w:t>
+      </w:r>
+      <w:r>
+        <w:rPr>
+          <w:b/>
+          <w:bCs/>
+          <w:sz w:val="28"/>
+          <w:szCs w:val="28"/>
+        </w:rPr>
+        <w:t>2.3</w:t>
+      </w:r>
+      <w:r>
+        <w:rPr>
+          <w:b/>
+          <w:bCs/>
           <w:sz w:val="28"/>
           <w:szCs w:val="28"/>
         </w:rPr>
         <w:t xml:space="preserve"> </w:t>
       </w:r>
-      <w:proofErr w:type="spellStart"/>
-      <w:r>
-        <w:rPr>
-          <w:sz w:val="28"/>
-          <w:szCs w:val="28"/>
-        </w:rPr>
-        <w:t>camel</w:t>
-      </w:r>
-      <w:proofErr w:type="spellEnd"/>
-      <w:r>
-        <w:rPr>
-          <w:sz w:val="28"/>
-          <w:szCs w:val="28"/>
-        </w:rPr>
-        <w:t xml:space="preserve"> </w:t>
-      </w:r>
+      <w:r>
+        <w:rPr>
+          <w:b/>
+          <w:bCs/>
+          <w:sz w:val="28"/>
+          <w:szCs w:val="28"/>
+        </w:rPr>
+        <w:t xml:space="preserve">Classi </w:t>
+      </w:r>
+    </w:p>
+    <w:p>
+      <w:pPr>
+        <w:rPr>
+          <w:sz w:val="28"/>
+          <w:szCs w:val="28"/>
+        </w:rPr>
+      </w:pPr>
       <w:r>
         <w:rPr>
           <w:sz w:val="28"/>
@@ -5658,23 +5166,7 @@
           <w:sz w:val="28"/>
           <w:szCs w:val="28"/>
         </w:rPr>
-        <w:t xml:space="preserve">case​ (o </w:t>
-      </w:r>
-      <w:proofErr w:type="spellStart"/>
-      <w:r>
-        <w:rPr>
-          <w:sz w:val="28"/>
-          <w:szCs w:val="28"/>
-        </w:rPr>
-        <w:t>Dromedary</w:t>
-      </w:r>
-      <w:proofErr w:type="spellEnd"/>
-      <w:r>
-        <w:rPr>
-          <w:sz w:val="28"/>
-          <w:szCs w:val="28"/>
-        </w:rPr>
-        <w:t xml:space="preserve"> case​), dove la prima lettera della prima parola è in </w:t>
+        <w:t xml:space="preserve">I nomi delle classi devono rispettare lo stile ​upper camel case​ (o​ Pascal </w:t>
       </w:r>
       <w:r>
         <w:rPr>
@@ -5695,7 +5187,7 @@
           <w:sz w:val="28"/>
           <w:szCs w:val="28"/>
         </w:rPr>
-        <w:t xml:space="preserve">minuscolo e la prima lettera di ogni parola successiva è in </w:t>
+        <w:t xml:space="preserve">case​), dove la prima lettera di ogni parola è in maiuscolo. I nomi delle </w:t>
       </w:r>
       <w:r>
         <w:rPr>
@@ -5716,6 +5208,13 @@
           <w:sz w:val="28"/>
           <w:szCs w:val="28"/>
         </w:rPr>
+        <w:t xml:space="preserve">classi non dovrebbero contenere acronimi o abbreviazioni, a meno che </w:t>
+      </w:r>
+      <w:r>
+        <w:rPr>
+          <w:sz w:val="28"/>
+          <w:szCs w:val="28"/>
+        </w:rPr>
         <w:tab/>
       </w:r>
       <w:r>
@@ -5730,7 +5229,7 @@
           <w:sz w:val="28"/>
           <w:szCs w:val="28"/>
         </w:rPr>
-        <w:t xml:space="preserve">maiuscolo. I nomi di metodi e </w:t>
+        <w:t xml:space="preserve">l’abbreviazione non sia molto più diffusa della forma normale, come ad </w:t>
       </w:r>
       <w:r>
         <w:rPr>
@@ -5744,13 +5243,6 @@
           <w:sz w:val="28"/>
           <w:szCs w:val="28"/>
         </w:rPr>
-        <w:t xml:space="preserve">funzioni devono essere composti da </w:t>
-      </w:r>
-      <w:r>
-        <w:rPr>
-          <w:sz w:val="28"/>
-          <w:szCs w:val="28"/>
-        </w:rPr>
         <w:tab/>
       </w:r>
       <w:r>
@@ -5758,8 +5250,23 @@
           <w:sz w:val="28"/>
           <w:szCs w:val="28"/>
         </w:rPr>
+        <w:t xml:space="preserve">esempio URL o HTML. </w:t>
+      </w:r>
+      <w:r>
+        <w:rPr>
+          <w:sz w:val="28"/>
+          <w:szCs w:val="28"/>
+        </w:rPr>
         <w:tab/>
       </w:r>
+    </w:p>
+    <w:p>
+      <w:pPr>
+        <w:rPr>
+          <w:sz w:val="28"/>
+          <w:szCs w:val="28"/>
+        </w:rPr>
+      </w:pPr>
       <w:r>
         <w:rPr>
           <w:sz w:val="28"/>
@@ -5772,21 +5279,6 @@
           <w:sz w:val="28"/>
           <w:szCs w:val="28"/>
         </w:rPr>
-        <w:t xml:space="preserve">verbi o da più parole che cominciano per un verbo. </w:t>
-      </w:r>
-    </w:p>
-    <w:p>
-      <w:pPr>
-        <w:rPr>
-          <w:sz w:val="28"/>
-          <w:szCs w:val="28"/>
-        </w:rPr>
-      </w:pPr>
-      <w:r>
-        <w:rPr>
-          <w:sz w:val="28"/>
-          <w:szCs w:val="28"/>
-        </w:rPr>
         <w:tab/>
       </w:r>
       <w:r>
@@ -5794,6 +5286,21 @@
           <w:sz w:val="28"/>
           <w:szCs w:val="28"/>
         </w:rPr>
+        <w:t xml:space="preserve">Esempi: </w:t>
+      </w:r>
+    </w:p>
+    <w:p>
+      <w:pPr>
+        <w:rPr>
+          <w:sz w:val="28"/>
+          <w:szCs w:val="28"/>
+        </w:rPr>
+      </w:pPr>
+      <w:r>
+        <w:rPr>
+          <w:sz w:val="28"/>
+          <w:szCs w:val="28"/>
+        </w:rPr>
         <w:tab/>
       </w:r>
       <w:r>
@@ -5801,6 +5308,190 @@
           <w:sz w:val="28"/>
           <w:szCs w:val="28"/>
         </w:rPr>
+        <w:tab/>
+      </w:r>
+      <w:r>
+        <w:rPr>
+          <w:sz w:val="28"/>
+          <w:szCs w:val="28"/>
+        </w:rPr>
+        <w:t xml:space="preserve">● class User {} </w:t>
+      </w:r>
+    </w:p>
+    <w:p>
+      <w:pPr>
+        <w:rPr>
+          <w:sz w:val="28"/>
+          <w:szCs w:val="28"/>
+        </w:rPr>
+      </w:pPr>
+    </w:p>
+    <w:p>
+      <w:pPr>
+        <w:rPr>
+          <w:b/>
+          <w:bCs/>
+          <w:sz w:val="28"/>
+          <w:szCs w:val="28"/>
+        </w:rPr>
+      </w:pPr>
+      <w:r>
+        <w:rPr>
+          <w:sz w:val="28"/>
+          <w:szCs w:val="28"/>
+        </w:rPr>
+        <w:tab/>
+      </w:r>
+      <w:r>
+        <w:rPr>
+          <w:sz w:val="28"/>
+          <w:szCs w:val="28"/>
+        </w:rPr>
+        <w:tab/>
+      </w:r>
+      <w:r>
+        <w:rPr>
+          <w:b/>
+          <w:bCs/>
+          <w:sz w:val="28"/>
+          <w:szCs w:val="28"/>
+        </w:rPr>
+        <w:t>1.2.</w:t>
+      </w:r>
+      <w:r>
+        <w:rPr>
+          <w:b/>
+          <w:bCs/>
+          <w:sz w:val="28"/>
+          <w:szCs w:val="28"/>
+        </w:rPr>
+        <w:t>2.4</w:t>
+      </w:r>
+      <w:r>
+        <w:rPr>
+          <w:b/>
+          <w:bCs/>
+          <w:sz w:val="28"/>
+          <w:szCs w:val="28"/>
+        </w:rPr>
+        <w:t xml:space="preserve"> Costanti</w:t>
+      </w:r>
+    </w:p>
+    <w:p>
+      <w:pPr>
+        <w:rPr>
+          <w:sz w:val="28"/>
+          <w:szCs w:val="28"/>
+        </w:rPr>
+      </w:pPr>
+      <w:r>
+        <w:rPr>
+          <w:b/>
+          <w:bCs/>
+          <w:sz w:val="28"/>
+          <w:szCs w:val="28"/>
+        </w:rPr>
+        <w:tab/>
+      </w:r>
+      <w:r>
+        <w:rPr>
+          <w:b/>
+          <w:bCs/>
+          <w:sz w:val="28"/>
+          <w:szCs w:val="28"/>
+        </w:rPr>
+        <w:tab/>
+      </w:r>
+      <w:r>
+        <w:rPr>
+          <w:sz w:val="28"/>
+          <w:szCs w:val="28"/>
+        </w:rPr>
+        <w:t xml:space="preserve">I nomi delle costanti dovrebbero essere composte da parole in </w:t>
+      </w:r>
+      <w:r>
+        <w:rPr>
+          <w:sz w:val="28"/>
+          <w:szCs w:val="28"/>
+        </w:rPr>
+        <w:tab/>
+      </w:r>
+      <w:r>
+        <w:rPr>
+          <w:sz w:val="28"/>
+          <w:szCs w:val="28"/>
+        </w:rPr>
+        <w:tab/>
+      </w:r>
+      <w:r>
+        <w:rPr>
+          <w:sz w:val="28"/>
+          <w:szCs w:val="28"/>
+        </w:rPr>
+        <w:tab/>
+      </w:r>
+      <w:r>
+        <w:rPr>
+          <w:sz w:val="28"/>
+          <w:szCs w:val="28"/>
+        </w:rPr>
+        <w:t xml:space="preserve">maiuscolo separate da underscore. I nomi delle costanti possono </w:t>
+      </w:r>
+      <w:r>
+        <w:rPr>
+          <w:sz w:val="28"/>
+          <w:szCs w:val="28"/>
+        </w:rPr>
+        <w:tab/>
+      </w:r>
+      <w:r>
+        <w:rPr>
+          <w:sz w:val="28"/>
+          <w:szCs w:val="28"/>
+        </w:rPr>
+        <w:tab/>
+      </w:r>
+      <w:r>
+        <w:rPr>
+          <w:sz w:val="28"/>
+          <w:szCs w:val="28"/>
+        </w:rPr>
+        <w:tab/>
+      </w:r>
+      <w:r>
+        <w:rPr>
+          <w:sz w:val="28"/>
+          <w:szCs w:val="28"/>
+        </w:rPr>
+        <w:t xml:space="preserve">anche contenere cifre se appropriato, ma non come primo carattere. </w:t>
+      </w:r>
+    </w:p>
+    <w:p>
+      <w:pPr>
+        <w:rPr>
+          <w:sz w:val="28"/>
+          <w:szCs w:val="28"/>
+        </w:rPr>
+      </w:pPr>
+      <w:r>
+        <w:rPr>
+          <w:sz w:val="28"/>
+          <w:szCs w:val="28"/>
+        </w:rPr>
+        <w:tab/>
+      </w:r>
+      <w:r>
+        <w:rPr>
+          <w:sz w:val="28"/>
+          <w:szCs w:val="28"/>
+        </w:rPr>
+        <w:tab/>
+      </w:r>
+      <w:r>
+        <w:rPr>
+          <w:sz w:val="28"/>
+          <w:szCs w:val="28"/>
+        </w:rPr>
         <w:t xml:space="preserve">Esempi: </w:t>
       </w:r>
     </w:p>
@@ -5830,32 +5521,7 @@
           <w:sz w:val="28"/>
           <w:szCs w:val="28"/>
         </w:rPr>
-        <w:t xml:space="preserve">● </w:t>
-      </w:r>
-      <w:proofErr w:type="spellStart"/>
-      <w:proofErr w:type="gramStart"/>
-      <w:r>
-        <w:rPr>
-          <w:sz w:val="28"/>
-          <w:szCs w:val="28"/>
-        </w:rPr>
-        <w:t>run</w:t>
-      </w:r>
-      <w:proofErr w:type="spellEnd"/>
-      <w:r>
-        <w:rPr>
-          <w:sz w:val="28"/>
-          <w:szCs w:val="28"/>
-        </w:rPr>
-        <w:t>(</w:t>
-      </w:r>
-      <w:proofErr w:type="gramEnd"/>
-      <w:r>
-        <w:rPr>
-          <w:sz w:val="28"/>
-          <w:szCs w:val="28"/>
-        </w:rPr>
-        <w:t xml:space="preserve">);  </w:t>
+        <w:t xml:space="preserve">● static final int MAX_LENGTH = 10; </w:t>
       </w:r>
     </w:p>
     <w:p>
@@ -5886,649 +5552,7 @@
           <w:sz w:val="28"/>
           <w:szCs w:val="28"/>
         </w:rPr>
-        <w:t xml:space="preserve">● </w:t>
-      </w:r>
-      <w:proofErr w:type="spellStart"/>
-      <w:proofErr w:type="gramStart"/>
-      <w:r>
-        <w:rPr>
-          <w:sz w:val="28"/>
-          <w:szCs w:val="28"/>
-        </w:rPr>
-        <w:t>getName</w:t>
-      </w:r>
-      <w:proofErr w:type="spellEnd"/>
-      <w:r>
-        <w:rPr>
-          <w:sz w:val="28"/>
-          <w:szCs w:val="28"/>
-        </w:rPr>
-        <w:t>(</w:t>
-      </w:r>
-      <w:proofErr w:type="gramEnd"/>
-      <w:r>
-        <w:rPr>
-          <w:sz w:val="28"/>
-          <w:szCs w:val="28"/>
-        </w:rPr>
-        <w:t>);</w:t>
-      </w:r>
-    </w:p>
-    <w:p>
-      <w:pPr>
-        <w:rPr>
-          <w:b/>
-          <w:bCs/>
-          <w:sz w:val="28"/>
-          <w:szCs w:val="28"/>
-        </w:rPr>
-      </w:pPr>
-    </w:p>
-    <w:p>
-      <w:pPr>
-        <w:rPr>
-          <w:b/>
-          <w:bCs/>
-          <w:sz w:val="28"/>
-          <w:szCs w:val="28"/>
-        </w:rPr>
-      </w:pPr>
-      <w:r>
-        <w:rPr>
-          <w:b/>
-          <w:bCs/>
-          <w:sz w:val="28"/>
-          <w:szCs w:val="28"/>
-        </w:rPr>
-        <w:tab/>
-      </w:r>
-      <w:r>
-        <w:rPr>
-          <w:b/>
-          <w:bCs/>
-          <w:sz w:val="28"/>
-          <w:szCs w:val="28"/>
-        </w:rPr>
-        <w:tab/>
-      </w:r>
-      <w:r>
-        <w:rPr>
-          <w:b/>
-          <w:bCs/>
-          <w:sz w:val="28"/>
-          <w:szCs w:val="28"/>
-        </w:rPr>
-        <w:t>1.2.</w:t>
-      </w:r>
-      <w:r>
-        <w:rPr>
-          <w:b/>
-          <w:bCs/>
-          <w:sz w:val="28"/>
-          <w:szCs w:val="28"/>
-        </w:rPr>
-        <w:t>2.3</w:t>
-      </w:r>
-      <w:r>
-        <w:rPr>
-          <w:b/>
-          <w:bCs/>
-          <w:sz w:val="28"/>
-          <w:szCs w:val="28"/>
-        </w:rPr>
-        <w:t xml:space="preserve"> </w:t>
-      </w:r>
-      <w:r>
-        <w:rPr>
-          <w:b/>
-          <w:bCs/>
-          <w:sz w:val="28"/>
-          <w:szCs w:val="28"/>
-        </w:rPr>
-        <w:t xml:space="preserve">Classi </w:t>
-      </w:r>
-    </w:p>
-    <w:p>
-      <w:pPr>
-        <w:rPr>
-          <w:sz w:val="28"/>
-          <w:szCs w:val="28"/>
-        </w:rPr>
-      </w:pPr>
-      <w:r>
-        <w:rPr>
-          <w:sz w:val="28"/>
-          <w:szCs w:val="28"/>
-        </w:rPr>
-        <w:tab/>
-      </w:r>
-      <w:r>
-        <w:rPr>
-          <w:sz w:val="28"/>
-          <w:szCs w:val="28"/>
-        </w:rPr>
-        <w:tab/>
-      </w:r>
-      <w:r>
-        <w:rPr>
-          <w:sz w:val="28"/>
-          <w:szCs w:val="28"/>
-        </w:rPr>
-        <w:t>I nomi delle classi devono rispettare lo stile ​</w:t>
-      </w:r>
-      <w:proofErr w:type="spellStart"/>
-      <w:r>
-        <w:rPr>
-          <w:sz w:val="28"/>
-          <w:szCs w:val="28"/>
-        </w:rPr>
-        <w:t>upper</w:t>
-      </w:r>
-      <w:proofErr w:type="spellEnd"/>
-      <w:r>
-        <w:rPr>
-          <w:sz w:val="28"/>
-          <w:szCs w:val="28"/>
-        </w:rPr>
-        <w:t xml:space="preserve"> </w:t>
-      </w:r>
-      <w:proofErr w:type="spellStart"/>
-      <w:r>
-        <w:rPr>
-          <w:sz w:val="28"/>
-          <w:szCs w:val="28"/>
-        </w:rPr>
-        <w:t>camel</w:t>
-      </w:r>
-      <w:proofErr w:type="spellEnd"/>
-      <w:r>
-        <w:rPr>
-          <w:sz w:val="28"/>
-          <w:szCs w:val="28"/>
-        </w:rPr>
-        <w:t xml:space="preserve"> case​ (o​ Pascal </w:t>
-      </w:r>
-      <w:r>
-        <w:rPr>
-          <w:sz w:val="28"/>
-          <w:szCs w:val="28"/>
-        </w:rPr>
-        <w:tab/>
-      </w:r>
-      <w:r>
-        <w:rPr>
-          <w:sz w:val="28"/>
-          <w:szCs w:val="28"/>
-        </w:rPr>
-        <w:tab/>
-      </w:r>
-      <w:r>
-        <w:rPr>
-          <w:sz w:val="28"/>
-          <w:szCs w:val="28"/>
-        </w:rPr>
-        <w:t xml:space="preserve">case​), dove la prima lettera di ogni parola è in maiuscolo. I nomi delle </w:t>
-      </w:r>
-      <w:r>
-        <w:rPr>
-          <w:sz w:val="28"/>
-          <w:szCs w:val="28"/>
-        </w:rPr>
-        <w:tab/>
-      </w:r>
-      <w:r>
-        <w:rPr>
-          <w:sz w:val="28"/>
-          <w:szCs w:val="28"/>
-        </w:rPr>
-        <w:tab/>
-      </w:r>
-      <w:r>
-        <w:rPr>
-          <w:sz w:val="28"/>
-          <w:szCs w:val="28"/>
-        </w:rPr>
-        <w:t xml:space="preserve">classi non dovrebbero contenere acronimi o abbreviazioni, a meno che </w:t>
-      </w:r>
-      <w:r>
-        <w:rPr>
-          <w:sz w:val="28"/>
-          <w:szCs w:val="28"/>
-        </w:rPr>
-        <w:tab/>
-      </w:r>
-      <w:r>
-        <w:rPr>
-          <w:sz w:val="28"/>
-          <w:szCs w:val="28"/>
-        </w:rPr>
-        <w:tab/>
-      </w:r>
-      <w:r>
-        <w:rPr>
-          <w:sz w:val="28"/>
-          <w:szCs w:val="28"/>
-        </w:rPr>
-        <w:t xml:space="preserve">l’abbreviazione non sia molto più diffusa della forma normale, come ad </w:t>
-      </w:r>
-      <w:r>
-        <w:rPr>
-          <w:sz w:val="28"/>
-          <w:szCs w:val="28"/>
-        </w:rPr>
-        <w:tab/>
-      </w:r>
-      <w:r>
-        <w:rPr>
-          <w:sz w:val="28"/>
-          <w:szCs w:val="28"/>
-        </w:rPr>
-        <w:tab/>
-      </w:r>
-      <w:r>
-        <w:rPr>
-          <w:sz w:val="28"/>
-          <w:szCs w:val="28"/>
-        </w:rPr>
-        <w:t xml:space="preserve">esempio URL o HTML. </w:t>
-      </w:r>
-      <w:r>
-        <w:rPr>
-          <w:sz w:val="28"/>
-          <w:szCs w:val="28"/>
-        </w:rPr>
-        <w:tab/>
-      </w:r>
-    </w:p>
-    <w:p>
-      <w:pPr>
-        <w:rPr>
-          <w:sz w:val="28"/>
-          <w:szCs w:val="28"/>
-        </w:rPr>
-      </w:pPr>
-      <w:r>
-        <w:rPr>
-          <w:sz w:val="28"/>
-          <w:szCs w:val="28"/>
-        </w:rPr>
-        <w:tab/>
-      </w:r>
-      <w:r>
-        <w:rPr>
-          <w:sz w:val="28"/>
-          <w:szCs w:val="28"/>
-        </w:rPr>
-        <w:tab/>
-      </w:r>
-      <w:r>
-        <w:rPr>
-          <w:sz w:val="28"/>
-          <w:szCs w:val="28"/>
-        </w:rPr>
-        <w:t xml:space="preserve">Esempi: </w:t>
-      </w:r>
-    </w:p>
-    <w:p>
-      <w:pPr>
-        <w:rPr>
-          <w:sz w:val="28"/>
-          <w:szCs w:val="28"/>
-        </w:rPr>
-      </w:pPr>
-      <w:r>
-        <w:rPr>
-          <w:sz w:val="28"/>
-          <w:szCs w:val="28"/>
-        </w:rPr>
-        <w:tab/>
-      </w:r>
-      <w:r>
-        <w:rPr>
-          <w:sz w:val="28"/>
-          <w:szCs w:val="28"/>
-        </w:rPr>
-        <w:tab/>
-      </w:r>
-      <w:r>
-        <w:rPr>
-          <w:sz w:val="28"/>
-          <w:szCs w:val="28"/>
-        </w:rPr>
-        <w:t xml:space="preserve">● class User {} </w:t>
-      </w:r>
-    </w:p>
-    <w:p>
-      <w:pPr>
-        <w:rPr>
-          <w:sz w:val="28"/>
-          <w:szCs w:val="28"/>
-        </w:rPr>
-      </w:pPr>
-    </w:p>
-    <w:p>
-      <w:pPr>
-        <w:rPr>
-          <w:b/>
-          <w:bCs/>
-          <w:sz w:val="28"/>
-          <w:szCs w:val="28"/>
-        </w:rPr>
-      </w:pPr>
-      <w:r>
-        <w:rPr>
-          <w:sz w:val="28"/>
-          <w:szCs w:val="28"/>
-        </w:rPr>
-        <w:tab/>
-      </w:r>
-      <w:r>
-        <w:rPr>
-          <w:sz w:val="28"/>
-          <w:szCs w:val="28"/>
-        </w:rPr>
-        <w:tab/>
-      </w:r>
-      <w:r>
-        <w:rPr>
-          <w:b/>
-          <w:bCs/>
-          <w:sz w:val="28"/>
-          <w:szCs w:val="28"/>
-        </w:rPr>
-        <w:t>1.2.</w:t>
-      </w:r>
-      <w:r>
-        <w:rPr>
-          <w:b/>
-          <w:bCs/>
-          <w:sz w:val="28"/>
-          <w:szCs w:val="28"/>
-        </w:rPr>
-        <w:t>2.4</w:t>
-      </w:r>
-      <w:r>
-        <w:rPr>
-          <w:b/>
-          <w:bCs/>
-          <w:sz w:val="28"/>
-          <w:szCs w:val="28"/>
-        </w:rPr>
-        <w:t xml:space="preserve"> Costanti</w:t>
-      </w:r>
-    </w:p>
-    <w:p>
-      <w:pPr>
-        <w:rPr>
-          <w:sz w:val="28"/>
-          <w:szCs w:val="28"/>
-        </w:rPr>
-      </w:pPr>
-      <w:r>
-        <w:rPr>
-          <w:b/>
-          <w:bCs/>
-          <w:sz w:val="28"/>
-          <w:szCs w:val="28"/>
-        </w:rPr>
-        <w:tab/>
-      </w:r>
-      <w:r>
-        <w:rPr>
-          <w:b/>
-          <w:bCs/>
-          <w:sz w:val="28"/>
-          <w:szCs w:val="28"/>
-        </w:rPr>
-        <w:tab/>
-      </w:r>
-      <w:r>
-        <w:rPr>
-          <w:sz w:val="28"/>
-          <w:szCs w:val="28"/>
-        </w:rPr>
-        <w:t xml:space="preserve">I nomi delle costanti </w:t>
-      </w:r>
-      <w:proofErr w:type="gramStart"/>
-      <w:r>
-        <w:rPr>
-          <w:sz w:val="28"/>
-          <w:szCs w:val="28"/>
-        </w:rPr>
-        <w:t>dovrebbero essere composte</w:t>
-      </w:r>
-      <w:proofErr w:type="gramEnd"/>
-      <w:r>
-        <w:rPr>
-          <w:sz w:val="28"/>
-          <w:szCs w:val="28"/>
-        </w:rPr>
-        <w:t xml:space="preserve"> da parole in </w:t>
-      </w:r>
-      <w:r>
-        <w:rPr>
-          <w:sz w:val="28"/>
-          <w:szCs w:val="28"/>
-        </w:rPr>
-        <w:tab/>
-      </w:r>
-      <w:r>
-        <w:rPr>
-          <w:sz w:val="28"/>
-          <w:szCs w:val="28"/>
-        </w:rPr>
-        <w:tab/>
-      </w:r>
-      <w:r>
-        <w:rPr>
-          <w:sz w:val="28"/>
-          <w:szCs w:val="28"/>
-        </w:rPr>
-        <w:tab/>
-      </w:r>
-      <w:r>
-        <w:rPr>
-          <w:sz w:val="28"/>
-          <w:szCs w:val="28"/>
-        </w:rPr>
-        <w:t xml:space="preserve">maiuscolo separate da underscore. I nomi delle costanti possono </w:t>
-      </w:r>
-      <w:r>
-        <w:rPr>
-          <w:sz w:val="28"/>
-          <w:szCs w:val="28"/>
-        </w:rPr>
-        <w:tab/>
-      </w:r>
-      <w:r>
-        <w:rPr>
-          <w:sz w:val="28"/>
-          <w:szCs w:val="28"/>
-        </w:rPr>
-        <w:tab/>
-      </w:r>
-      <w:r>
-        <w:rPr>
-          <w:sz w:val="28"/>
-          <w:szCs w:val="28"/>
-        </w:rPr>
-        <w:tab/>
-      </w:r>
-      <w:r>
-        <w:rPr>
-          <w:sz w:val="28"/>
-          <w:szCs w:val="28"/>
-        </w:rPr>
-        <w:t xml:space="preserve">anche contenere cifre se appropriato, ma non come primo carattere. </w:t>
-      </w:r>
-    </w:p>
-    <w:p>
-      <w:pPr>
-        <w:rPr>
-          <w:sz w:val="28"/>
-          <w:szCs w:val="28"/>
-        </w:rPr>
-      </w:pPr>
-      <w:r>
-        <w:rPr>
-          <w:sz w:val="28"/>
-          <w:szCs w:val="28"/>
-        </w:rPr>
-        <w:tab/>
-      </w:r>
-      <w:r>
-        <w:rPr>
-          <w:sz w:val="28"/>
-          <w:szCs w:val="28"/>
-        </w:rPr>
-        <w:tab/>
-      </w:r>
-      <w:r>
-        <w:rPr>
-          <w:sz w:val="28"/>
-          <w:szCs w:val="28"/>
-        </w:rPr>
-        <w:t xml:space="preserve">Esempi: </w:t>
-      </w:r>
-    </w:p>
-    <w:p>
-      <w:pPr>
-        <w:rPr>
-          <w:sz w:val="28"/>
-          <w:szCs w:val="28"/>
-        </w:rPr>
-      </w:pPr>
-      <w:r>
-        <w:rPr>
-          <w:sz w:val="28"/>
-          <w:szCs w:val="28"/>
-        </w:rPr>
-        <w:tab/>
-      </w:r>
-      <w:r>
-        <w:rPr>
-          <w:sz w:val="28"/>
-          <w:szCs w:val="28"/>
-        </w:rPr>
-        <w:tab/>
-      </w:r>
-      <w:r>
-        <w:rPr>
-          <w:sz w:val="28"/>
-          <w:szCs w:val="28"/>
-        </w:rPr>
-        <w:t xml:space="preserve">● </w:t>
-      </w:r>
-      <w:proofErr w:type="spellStart"/>
-      <w:r>
-        <w:rPr>
-          <w:sz w:val="28"/>
-          <w:szCs w:val="28"/>
-        </w:rPr>
-        <w:t>static</w:t>
-      </w:r>
-      <w:proofErr w:type="spellEnd"/>
-      <w:r>
-        <w:rPr>
-          <w:sz w:val="28"/>
-          <w:szCs w:val="28"/>
-        </w:rPr>
-        <w:t xml:space="preserve"> </w:t>
-      </w:r>
-      <w:proofErr w:type="spellStart"/>
-      <w:r>
-        <w:rPr>
-          <w:sz w:val="28"/>
-          <w:szCs w:val="28"/>
-        </w:rPr>
-        <w:t>final</w:t>
-      </w:r>
-      <w:proofErr w:type="spellEnd"/>
-      <w:r>
-        <w:rPr>
-          <w:sz w:val="28"/>
-          <w:szCs w:val="28"/>
-        </w:rPr>
-        <w:t xml:space="preserve"> </w:t>
-      </w:r>
-      <w:proofErr w:type="spellStart"/>
-      <w:r>
-        <w:rPr>
-          <w:sz w:val="28"/>
-          <w:szCs w:val="28"/>
-        </w:rPr>
-        <w:t>int</w:t>
-      </w:r>
-      <w:proofErr w:type="spellEnd"/>
-      <w:r>
-        <w:rPr>
-          <w:sz w:val="28"/>
-          <w:szCs w:val="28"/>
-        </w:rPr>
-        <w:t xml:space="preserve"> MAX_LENGTH = 10; </w:t>
-      </w:r>
-    </w:p>
-    <w:p>
-      <w:pPr>
-        <w:rPr>
-          <w:b/>
-          <w:bCs/>
-          <w:sz w:val="28"/>
-          <w:szCs w:val="28"/>
-        </w:rPr>
-      </w:pPr>
-      <w:r>
-        <w:rPr>
-          <w:sz w:val="28"/>
-          <w:szCs w:val="28"/>
-        </w:rPr>
-        <w:tab/>
-      </w:r>
-      <w:r>
-        <w:rPr>
-          <w:sz w:val="28"/>
-          <w:szCs w:val="28"/>
-        </w:rPr>
-        <w:tab/>
-      </w:r>
-      <w:r>
-        <w:rPr>
-          <w:sz w:val="28"/>
-          <w:szCs w:val="28"/>
-        </w:rPr>
-        <w:t xml:space="preserve">● </w:t>
-      </w:r>
-      <w:proofErr w:type="spellStart"/>
-      <w:r>
-        <w:rPr>
-          <w:sz w:val="28"/>
-          <w:szCs w:val="28"/>
-        </w:rPr>
-        <w:t>const</w:t>
-      </w:r>
-      <w:proofErr w:type="spellEnd"/>
-      <w:r>
-        <w:rPr>
-          <w:sz w:val="28"/>
-          <w:szCs w:val="28"/>
-        </w:rPr>
-        <w:t xml:space="preserve"> ERROR_401 = “</w:t>
-      </w:r>
-      <w:proofErr w:type="spellStart"/>
-      <w:r>
-        <w:rPr>
-          <w:sz w:val="28"/>
-          <w:szCs w:val="28"/>
-        </w:rPr>
-        <w:t>Unauthorized</w:t>
-      </w:r>
-      <w:proofErr w:type="spellEnd"/>
-      <w:r>
-        <w:rPr>
-          <w:sz w:val="28"/>
-          <w:szCs w:val="28"/>
-        </w:rPr>
-        <w:t>”;</w:t>
+        <w:t>● const ERROR_401 = “Unauthorized”;</w:t>
       </w:r>
     </w:p>
     <w:p>
@@ -6603,17 +5627,65 @@
           <w:sz w:val="28"/>
           <w:szCs w:val="28"/>
         </w:rPr>
-        <w:t xml:space="preserve">● </w:t>
-      </w:r>
-      <w:proofErr w:type="gramStart"/>
-      <w:r>
-        <w:rPr>
-          <w:sz w:val="28"/>
-          <w:szCs w:val="28"/>
-        </w:rPr>
-        <w:t>RAD :</w:t>
-      </w:r>
-      <w:proofErr w:type="gramEnd"/>
+        <w:t xml:space="preserve">● RAD : Requirements Analysis Document </w:t>
+      </w:r>
+    </w:p>
+    <w:p>
+      <w:pPr>
+        <w:rPr>
+          <w:sz w:val="28"/>
+          <w:szCs w:val="28"/>
+        </w:rPr>
+      </w:pPr>
+      <w:r>
+        <w:rPr>
+          <w:sz w:val="28"/>
+          <w:szCs w:val="28"/>
+        </w:rPr>
+        <w:t xml:space="preserve">● SDD : System Design Document </w:t>
+      </w:r>
+    </w:p>
+    <w:p>
+      <w:pPr>
+        <w:rPr>
+          <w:sz w:val="28"/>
+          <w:szCs w:val="28"/>
+        </w:rPr>
+      </w:pPr>
+      <w:r>
+        <w:rPr>
+          <w:sz w:val="28"/>
+          <w:szCs w:val="28"/>
+        </w:rPr>
+        <w:t xml:space="preserve">● ODD : Object Design Document </w:t>
+      </w:r>
+    </w:p>
+    <w:p>
+      <w:pPr>
+        <w:rPr>
+          <w:sz w:val="28"/>
+          <w:szCs w:val="28"/>
+        </w:rPr>
+      </w:pPr>
+    </w:p>
+    <w:p>
+      <w:pPr>
+        <w:rPr>
+          <w:b/>
+          <w:bCs/>
+          <w:sz w:val="28"/>
+          <w:szCs w:val="28"/>
+        </w:rPr>
+      </w:pPr>
+      <w:r>
+        <w:rPr>
+          <w:b/>
+          <w:bCs/>
+          <w:sz w:val="28"/>
+          <w:szCs w:val="28"/>
+        </w:rPr>
+        <w:t xml:space="preserve">1.4 Riferimenti </w:t>
+      </w:r>
       <w:r>
         <w:rPr>
           <w:sz w:val="28"/>
@@ -6621,166 +5693,6 @@
         </w:rPr>
         <w:t xml:space="preserve"> </w:t>
       </w:r>
-      <w:proofErr w:type="spellStart"/>
-      <w:r>
-        <w:rPr>
-          <w:sz w:val="28"/>
-          <w:szCs w:val="28"/>
-        </w:rPr>
-        <w:t>Requirements</w:t>
-      </w:r>
-      <w:proofErr w:type="spellEnd"/>
-      <w:r>
-        <w:rPr>
-          <w:sz w:val="28"/>
-          <w:szCs w:val="28"/>
-        </w:rPr>
-        <w:t xml:space="preserve"> Analysis </w:t>
-      </w:r>
-      <w:proofErr w:type="spellStart"/>
-      <w:r>
-        <w:rPr>
-          <w:sz w:val="28"/>
-          <w:szCs w:val="28"/>
-        </w:rPr>
-        <w:t>Document</w:t>
-      </w:r>
-      <w:proofErr w:type="spellEnd"/>
-      <w:r>
-        <w:rPr>
-          <w:sz w:val="28"/>
-          <w:szCs w:val="28"/>
-        </w:rPr>
-        <w:t xml:space="preserve"> </w:t>
-      </w:r>
-    </w:p>
-    <w:p>
-      <w:pPr>
-        <w:rPr>
-          <w:sz w:val="28"/>
-          <w:szCs w:val="28"/>
-        </w:rPr>
-      </w:pPr>
-      <w:r>
-        <w:rPr>
-          <w:sz w:val="28"/>
-          <w:szCs w:val="28"/>
-        </w:rPr>
-        <w:t xml:space="preserve">● </w:t>
-      </w:r>
-      <w:proofErr w:type="gramStart"/>
-      <w:r>
-        <w:rPr>
-          <w:sz w:val="28"/>
-          <w:szCs w:val="28"/>
-        </w:rPr>
-        <w:t>SDD :</w:t>
-      </w:r>
-      <w:proofErr w:type="gramEnd"/>
-      <w:r>
-        <w:rPr>
-          <w:sz w:val="28"/>
-          <w:szCs w:val="28"/>
-        </w:rPr>
-        <w:t xml:space="preserve"> System Design </w:t>
-      </w:r>
-      <w:proofErr w:type="spellStart"/>
-      <w:r>
-        <w:rPr>
-          <w:sz w:val="28"/>
-          <w:szCs w:val="28"/>
-        </w:rPr>
-        <w:t>Document</w:t>
-      </w:r>
-      <w:proofErr w:type="spellEnd"/>
-      <w:r>
-        <w:rPr>
-          <w:sz w:val="28"/>
-          <w:szCs w:val="28"/>
-        </w:rPr>
-        <w:t xml:space="preserve"> </w:t>
-      </w:r>
-    </w:p>
-    <w:p>
-      <w:pPr>
-        <w:rPr>
-          <w:sz w:val="28"/>
-          <w:szCs w:val="28"/>
-        </w:rPr>
-      </w:pPr>
-      <w:r>
-        <w:rPr>
-          <w:sz w:val="28"/>
-          <w:szCs w:val="28"/>
-        </w:rPr>
-        <w:t xml:space="preserve">● </w:t>
-      </w:r>
-      <w:proofErr w:type="gramStart"/>
-      <w:r>
-        <w:rPr>
-          <w:sz w:val="28"/>
-          <w:szCs w:val="28"/>
-        </w:rPr>
-        <w:t>ODD :</w:t>
-      </w:r>
-      <w:proofErr w:type="gramEnd"/>
-      <w:r>
-        <w:rPr>
-          <w:sz w:val="28"/>
-          <w:szCs w:val="28"/>
-        </w:rPr>
-        <w:t xml:space="preserve"> Object Design </w:t>
-      </w:r>
-      <w:proofErr w:type="spellStart"/>
-      <w:r>
-        <w:rPr>
-          <w:sz w:val="28"/>
-          <w:szCs w:val="28"/>
-        </w:rPr>
-        <w:t>Document</w:t>
-      </w:r>
-      <w:proofErr w:type="spellEnd"/>
-      <w:r>
-        <w:rPr>
-          <w:sz w:val="28"/>
-          <w:szCs w:val="28"/>
-        </w:rPr>
-        <w:t xml:space="preserve"> </w:t>
-      </w:r>
-    </w:p>
-    <w:p>
-      <w:pPr>
-        <w:rPr>
-          <w:sz w:val="28"/>
-          <w:szCs w:val="28"/>
-        </w:rPr>
-      </w:pPr>
-    </w:p>
-    <w:p>
-      <w:pPr>
-        <w:rPr>
-          <w:b/>
-          <w:bCs/>
-          <w:sz w:val="28"/>
-          <w:szCs w:val="28"/>
-        </w:rPr>
-      </w:pPr>
-      <w:r>
-        <w:rPr>
-          <w:b/>
-          <w:bCs/>
-          <w:sz w:val="28"/>
-          <w:szCs w:val="28"/>
-        </w:rPr>
-        <w:t xml:space="preserve">1.4 Riferimenti </w:t>
-      </w:r>
-      <w:r>
-        <w:rPr>
-          <w:sz w:val="28"/>
-          <w:szCs w:val="28"/>
-        </w:rPr>
-        <w:t xml:space="preserve"> </w:t>
-      </w:r>
     </w:p>
     <w:p>
       <w:pPr>
@@ -6796,7 +5708,6 @@
         </w:rPr>
         <w:t xml:space="preserve">● Documento RAD del progetto </w:t>
       </w:r>
-      <w:proofErr w:type="spellStart"/>
       <w:r>
         <w:rPr>
           <w:sz w:val="28"/>
@@ -6804,7 +5715,6 @@
         </w:rPr>
         <w:t>MusicConsole</w:t>
       </w:r>
-      <w:proofErr w:type="spellEnd"/>
       <w:r>
         <w:rPr>
           <w:sz w:val="28"/>
@@ -6825,39 +5735,14 @@
           <w:sz w:val="28"/>
           <w:szCs w:val="28"/>
         </w:rPr>
-        <w:t xml:space="preserve">● </w:t>
-      </w:r>
-      <w:proofErr w:type="spellStart"/>
-      <w:r>
-        <w:rPr>
-          <w:sz w:val="28"/>
-          <w:szCs w:val="28"/>
-        </w:rPr>
-        <w:t>Docuemento</w:t>
-      </w:r>
-      <w:proofErr w:type="spellEnd"/>
-      <w:r>
-        <w:rPr>
-          <w:sz w:val="28"/>
-          <w:szCs w:val="28"/>
-        </w:rPr>
-        <w:t xml:space="preserve"> Dati Persistenti del progetto </w:t>
-      </w:r>
-      <w:proofErr w:type="spellStart"/>
-      <w:r>
-        <w:rPr>
-          <w:sz w:val="28"/>
-          <w:szCs w:val="28"/>
-        </w:rPr>
-        <w:t>MusicConsole</w:t>
-      </w:r>
-      <w:proofErr w:type="spellEnd"/>
-      <w:r>
-        <w:rPr>
-          <w:sz w:val="28"/>
-          <w:szCs w:val="28"/>
-        </w:rPr>
-        <w:t>.</w:t>
+        <w:t xml:space="preserve">● Docuemento Dati Persistenti del progetto </w:t>
+      </w:r>
+      <w:r>
+        <w:rPr>
+          <w:sz w:val="28"/>
+          <w:szCs w:val="28"/>
+        </w:rPr>
+        <w:t>MusicConsole.</w:t>
       </w:r>
     </w:p>
     <w:p>
@@ -7044,23 +5929,7 @@
           <w:sz w:val="28"/>
           <w:szCs w:val="28"/>
         </w:rPr>
-        <w:t>Il nostro sistema presenta una suddivisione basata su tre livelli(</w:t>
-      </w:r>
-      <w:proofErr w:type="spellStart"/>
-      <w:r>
-        <w:rPr>
-          <w:sz w:val="28"/>
-          <w:szCs w:val="28"/>
-        </w:rPr>
-        <w:t>three-tier</w:t>
-      </w:r>
-      <w:proofErr w:type="spellEnd"/>
-      <w:r>
-        <w:rPr>
-          <w:sz w:val="28"/>
-          <w:szCs w:val="28"/>
-        </w:rPr>
-        <w:t>):</w:t>
+        <w:t>Il nostro sistema presenta una suddivisione basata su tre livelli(three-tier):</w:t>
       </w:r>
     </w:p>
     <w:p>
@@ -7100,23 +5969,7 @@
           <w:sz w:val="28"/>
           <w:szCs w:val="28"/>
         </w:rPr>
-        <w:t xml:space="preserve">Application </w:t>
-      </w:r>
-      <w:proofErr w:type="spellStart"/>
-      <w:r>
-        <w:rPr>
-          <w:sz w:val="28"/>
-          <w:szCs w:val="28"/>
-        </w:rPr>
-        <w:t>Logic</w:t>
-      </w:r>
-      <w:proofErr w:type="spellEnd"/>
-      <w:r>
-        <w:rPr>
-          <w:sz w:val="28"/>
-          <w:szCs w:val="28"/>
-        </w:rPr>
-        <w:t xml:space="preserve"> Layer.</w:t>
+        <w:t>Application Logic Layer.</w:t>
       </w:r>
     </w:p>
     <w:p>
@@ -7151,39 +6004,7 @@
           <w:sz w:val="28"/>
           <w:szCs w:val="28"/>
         </w:rPr>
-        <w:t xml:space="preserve">Il package </w:t>
-      </w:r>
-      <w:proofErr w:type="spellStart"/>
-      <w:r>
-        <w:rPr>
-          <w:sz w:val="28"/>
-          <w:szCs w:val="28"/>
-        </w:rPr>
-        <w:t>MusicConsole</w:t>
-      </w:r>
-      <w:proofErr w:type="spellEnd"/>
-      <w:r>
-        <w:rPr>
-          <w:sz w:val="28"/>
-          <w:szCs w:val="28"/>
-        </w:rPr>
-        <w:t xml:space="preserve"> contiene </w:t>
-      </w:r>
-      <w:proofErr w:type="spellStart"/>
-      <w:r>
-        <w:rPr>
-          <w:sz w:val="28"/>
-          <w:szCs w:val="28"/>
-        </w:rPr>
-        <w:t>sottopackage</w:t>
-      </w:r>
-      <w:proofErr w:type="spellEnd"/>
-      <w:r>
-        <w:rPr>
-          <w:sz w:val="28"/>
-          <w:szCs w:val="28"/>
-        </w:rPr>
-        <w:t xml:space="preserve"> che a loro volta inglobano classi atte alla gestione delle richieste utente. Le classi contenute del package svolgono il ruolo di gestore logico del sistema.</w:t>
+        <w:t>Il package MusicConsole contiene sottopackage che a loro volta inglobano classi atte alla gestione delle richieste utente. Le classi contenute del package svolgono il ruolo di gestore logico del sistema.</w:t>
       </w:r>
     </w:p>
     <w:tbl>
@@ -7284,23 +6105,7 @@
                 <w:sz w:val="28"/>
                 <w:szCs w:val="28"/>
               </w:rPr>
-              <w:t xml:space="preserve">Application </w:t>
-            </w:r>
-            <w:proofErr w:type="spellStart"/>
-            <w:r>
-              <w:rPr>
-                <w:sz w:val="28"/>
-                <w:szCs w:val="28"/>
-              </w:rPr>
-              <w:t>Logic</w:t>
-            </w:r>
-            <w:proofErr w:type="spellEnd"/>
-            <w:r>
-              <w:rPr>
-                <w:sz w:val="28"/>
-                <w:szCs w:val="28"/>
-              </w:rPr>
-              <w:t xml:space="preserve"> Layer</w:t>
+              <w:t>Application Logic Layer</w:t>
             </w:r>
           </w:p>
         </w:tc>
@@ -7566,23 +6371,7 @@
                 <w:sz w:val="28"/>
                 <w:szCs w:val="28"/>
               </w:rPr>
-              <w:t xml:space="preserve">Ha il compito di memorizzare i dati sensibili del sistema, utilizzando un DBMS, inoltre riceve le varie richieste dell’Application </w:t>
-            </w:r>
-            <w:proofErr w:type="spellStart"/>
-            <w:r>
-              <w:rPr>
-                <w:sz w:val="28"/>
-                <w:szCs w:val="28"/>
-              </w:rPr>
-              <w:t>Logic</w:t>
-            </w:r>
-            <w:proofErr w:type="spellEnd"/>
-            <w:r>
-              <w:rPr>
-                <w:sz w:val="28"/>
-                <w:szCs w:val="28"/>
-              </w:rPr>
-              <w:t xml:space="preserve"> Layer inoltrandole al DBMS e restituendo i dati richiesti.</w:t>
+              <w:t>Ha il compito di memorizzare i dati sensibili del sistema, utilizzando un DBMS, inoltre riceve le varie richieste dell’Application Logic Layer inoltrandole al DBMS e restituendo i dati richiesti.</w:t>
             </w:r>
           </w:p>
         </w:tc>
@@ -7687,19 +6476,8 @@
           <w:sz w:val="28"/>
           <w:szCs w:val="28"/>
         </w:rPr>
-        <w:t xml:space="preserve">2.1 Package </w:t>
-      </w:r>
-      <w:proofErr w:type="spellStart"/>
-      <w:r>
-        <w:rPr>
-          <w:b/>
-          <w:bCs/>
-          <w:sz w:val="28"/>
-          <w:szCs w:val="28"/>
-        </w:rPr>
-        <w:t>src</w:t>
-      </w:r>
-      <w:proofErr w:type="spellEnd"/>
+        <w:t>2.1 Package src</w:t>
+      </w:r>
     </w:p>
     <w:p>
       <w:pPr>
@@ -8076,17 +6854,8 @@
                 <w:sz w:val="28"/>
                 <w:szCs w:val="28"/>
               </w:rPr>
-              <w:t>Questa classe rappresenta l’</w:t>
-            </w:r>
-            <w:proofErr w:type="spellStart"/>
-            <w:r>
-              <w:rPr>
-                <w:sz w:val="28"/>
-                <w:szCs w:val="28"/>
-              </w:rPr>
-              <w:t>AccountUtente</w:t>
-            </w:r>
-            <w:proofErr w:type="spellEnd"/>
+              <w:t>Questa classe rappresenta l’AccountUtente</w:t>
+            </w:r>
             <w:r>
               <w:rPr>
                 <w:sz w:val="28"/>
@@ -8558,25 +7327,7 @@
                 <w:sz w:val="28"/>
                 <w:szCs w:val="28"/>
               </w:rPr>
-              <w:t xml:space="preserve"> l’Immagine associata agli elementi </w:t>
-            </w:r>
-            <w:proofErr w:type="spellStart"/>
-            <w:proofErr w:type="gramStart"/>
-            <w:r>
-              <w:rPr>
-                <w:sz w:val="28"/>
-                <w:szCs w:val="28"/>
-              </w:rPr>
-              <w:t>Brano,Podcast</w:t>
-            </w:r>
-            <w:proofErr w:type="spellEnd"/>
-            <w:proofErr w:type="gramEnd"/>
-            <w:r>
-              <w:rPr>
-                <w:sz w:val="28"/>
-                <w:szCs w:val="28"/>
-              </w:rPr>
-              <w:t xml:space="preserve"> e Album</w:t>
+              <w:t xml:space="preserve"> l’Immagine associata agli elementi Brano,Podcast e Album</w:t>
             </w:r>
             <w:r>
               <w:rPr>
@@ -9471,49 +8222,15 @@
                 <w:sz w:val="28"/>
                 <w:szCs w:val="28"/>
               </w:rPr>
-              <w:t xml:space="preserve">Questa classe contiene i metodi che permettono di effettuare </w:t>
-            </w:r>
-            <w:proofErr w:type="gramStart"/>
-            <w:r>
-              <w:rPr>
-                <w:sz w:val="28"/>
-                <w:szCs w:val="28"/>
-              </w:rPr>
-              <w:t>l’</w:t>
-            </w:r>
-            <w:proofErr w:type="spellStart"/>
-            <w:r>
-              <w:rPr>
-                <w:sz w:val="28"/>
-                <w:szCs w:val="28"/>
-              </w:rPr>
-              <w:t>inserimento</w:t>
-            </w:r>
-            <w:r>
-              <w:rPr>
-                <w:sz w:val="28"/>
-                <w:szCs w:val="28"/>
-              </w:rPr>
-              <w:t>,aggiornamento</w:t>
-            </w:r>
-            <w:proofErr w:type="spellEnd"/>
-            <w:proofErr w:type="gramEnd"/>
-            <w:r>
-              <w:rPr>
-                <w:sz w:val="28"/>
-                <w:szCs w:val="28"/>
-              </w:rPr>
-              <w:t xml:space="preserve"> e cancellazione di un </w:t>
-            </w:r>
-            <w:proofErr w:type="spellStart"/>
-            <w:r>
-              <w:rPr>
-                <w:sz w:val="28"/>
-                <w:szCs w:val="28"/>
-              </w:rPr>
-              <w:t>AccountUtente</w:t>
-            </w:r>
-            <w:proofErr w:type="spellEnd"/>
+              <w:t>Questa classe contiene i metodi che permettono di effettuare l’inserimento</w:t>
+            </w:r>
+            <w:r>
+              <w:rPr>
+                <w:sz w:val="28"/>
+                <w:szCs w:val="28"/>
+              </w:rPr>
+              <w:t>,aggiornamento e cancellazione di un AccountUtente</w:t>
+            </w:r>
           </w:p>
         </w:tc>
       </w:tr>
@@ -9560,32 +8277,7 @@
                 <w:sz w:val="28"/>
                 <w:szCs w:val="28"/>
               </w:rPr>
-              <w:t xml:space="preserve">Questa classe contiene i metodi che permettono di effettuare </w:t>
-            </w:r>
-            <w:proofErr w:type="gramStart"/>
-            <w:r>
-              <w:rPr>
-                <w:sz w:val="28"/>
-                <w:szCs w:val="28"/>
-              </w:rPr>
-              <w:t>l’</w:t>
-            </w:r>
-            <w:proofErr w:type="spellStart"/>
-            <w:r>
-              <w:rPr>
-                <w:sz w:val="28"/>
-                <w:szCs w:val="28"/>
-              </w:rPr>
-              <w:t>inserimento,aggiornamento</w:t>
-            </w:r>
-            <w:proofErr w:type="spellEnd"/>
-            <w:proofErr w:type="gramEnd"/>
-            <w:r>
-              <w:rPr>
-                <w:sz w:val="28"/>
-                <w:szCs w:val="28"/>
-              </w:rPr>
-              <w:t xml:space="preserve"> e cancellazione di un Album.</w:t>
+              <w:t>Questa classe contiene i metodi che permettono di effettuare l’inserimento,aggiornamento e cancellazione di un Album.</w:t>
             </w:r>
           </w:p>
         </w:tc>
@@ -9636,32 +8328,7 @@
                 <w:sz w:val="28"/>
                 <w:szCs w:val="28"/>
               </w:rPr>
-              <w:t xml:space="preserve">Questa classe contiene i metodi che permettono di effettuare </w:t>
-            </w:r>
-            <w:proofErr w:type="gramStart"/>
-            <w:r>
-              <w:rPr>
-                <w:sz w:val="28"/>
-                <w:szCs w:val="28"/>
-              </w:rPr>
-              <w:t>l’</w:t>
-            </w:r>
-            <w:proofErr w:type="spellStart"/>
-            <w:r>
-              <w:rPr>
-                <w:sz w:val="28"/>
-                <w:szCs w:val="28"/>
-              </w:rPr>
-              <w:t>inserimento,aggiornamento</w:t>
-            </w:r>
-            <w:proofErr w:type="spellEnd"/>
-            <w:proofErr w:type="gramEnd"/>
-            <w:r>
-              <w:rPr>
-                <w:sz w:val="28"/>
-                <w:szCs w:val="28"/>
-              </w:rPr>
-              <w:t xml:space="preserve"> e cancellazione di un A</w:t>
+              <w:t>Questa classe contiene i metodi che permettono di effettuare l’inserimento,aggiornamento e cancellazione di un A</w:t>
             </w:r>
             <w:r>
               <w:rPr>
@@ -9723,32 +8390,7 @@
                 <w:sz w:val="28"/>
                 <w:szCs w:val="28"/>
               </w:rPr>
-              <w:t xml:space="preserve">Questa classe contiene i metodi che permettono di effettuare </w:t>
-            </w:r>
-            <w:proofErr w:type="gramStart"/>
-            <w:r>
-              <w:rPr>
-                <w:sz w:val="28"/>
-                <w:szCs w:val="28"/>
-              </w:rPr>
-              <w:t>l’</w:t>
-            </w:r>
-            <w:proofErr w:type="spellStart"/>
-            <w:r>
-              <w:rPr>
-                <w:sz w:val="28"/>
-                <w:szCs w:val="28"/>
-              </w:rPr>
-              <w:t>inserimento,aggiornamento</w:t>
-            </w:r>
-            <w:proofErr w:type="spellEnd"/>
-            <w:proofErr w:type="gramEnd"/>
-            <w:r>
-              <w:rPr>
-                <w:sz w:val="28"/>
-                <w:szCs w:val="28"/>
-              </w:rPr>
-              <w:t xml:space="preserve"> e cancellazione di un A</w:t>
+              <w:t>Questa classe contiene i metodi che permettono di effettuare l’inserimento,aggiornamento e cancellazione di un A</w:t>
             </w:r>
             <w:r>
               <w:rPr>
@@ -9813,32 +8455,7 @@
                 <w:sz w:val="28"/>
                 <w:szCs w:val="28"/>
               </w:rPr>
-              <w:t xml:space="preserve">Questa classe contiene i metodi che permettono di effettuare </w:t>
-            </w:r>
-            <w:proofErr w:type="gramStart"/>
-            <w:r>
-              <w:rPr>
-                <w:sz w:val="28"/>
-                <w:szCs w:val="28"/>
-              </w:rPr>
-              <w:t>l’</w:t>
-            </w:r>
-            <w:proofErr w:type="spellStart"/>
-            <w:r>
-              <w:rPr>
-                <w:sz w:val="28"/>
-                <w:szCs w:val="28"/>
-              </w:rPr>
-              <w:t>inserimento,aggiornamento</w:t>
-            </w:r>
-            <w:proofErr w:type="spellEnd"/>
-            <w:proofErr w:type="gramEnd"/>
-            <w:r>
-              <w:rPr>
-                <w:sz w:val="28"/>
-                <w:szCs w:val="28"/>
-              </w:rPr>
-              <w:t xml:space="preserve"> e cancellazione di un </w:t>
+              <w:t xml:space="preserve">Questa classe contiene i metodi che permettono di effettuare l’inserimento,aggiornamento e cancellazione di un </w:t>
             </w:r>
             <w:r>
               <w:rPr>
@@ -9900,32 +8517,7 @@
                 <w:sz w:val="28"/>
                 <w:szCs w:val="28"/>
               </w:rPr>
-              <w:t xml:space="preserve">Questa classe contiene i metodi che permettono di effettuare </w:t>
-            </w:r>
-            <w:proofErr w:type="gramStart"/>
-            <w:r>
-              <w:rPr>
-                <w:sz w:val="28"/>
-                <w:szCs w:val="28"/>
-              </w:rPr>
-              <w:t>l’</w:t>
-            </w:r>
-            <w:proofErr w:type="spellStart"/>
-            <w:r>
-              <w:rPr>
-                <w:sz w:val="28"/>
-                <w:szCs w:val="28"/>
-              </w:rPr>
-              <w:t>inserimento,aggiornamento</w:t>
-            </w:r>
-            <w:proofErr w:type="spellEnd"/>
-            <w:proofErr w:type="gramEnd"/>
-            <w:r>
-              <w:rPr>
-                <w:sz w:val="28"/>
-                <w:szCs w:val="28"/>
-              </w:rPr>
-              <w:t xml:space="preserve"> e cancellazione d</w:t>
+              <w:t>Questa classe contiene i metodi che permettono di effettuare l’inserimento,aggiornamento e cancellazione d</w:t>
             </w:r>
             <w:r>
               <w:rPr>
@@ -9990,32 +8582,7 @@
                 <w:sz w:val="28"/>
                 <w:szCs w:val="28"/>
               </w:rPr>
-              <w:t xml:space="preserve">Questa classe contiene i metodi che permettono di effettuare </w:t>
-            </w:r>
-            <w:proofErr w:type="gramStart"/>
-            <w:r>
-              <w:rPr>
-                <w:sz w:val="28"/>
-                <w:szCs w:val="28"/>
-              </w:rPr>
-              <w:t>l’</w:t>
-            </w:r>
-            <w:proofErr w:type="spellStart"/>
-            <w:r>
-              <w:rPr>
-                <w:sz w:val="28"/>
-                <w:szCs w:val="28"/>
-              </w:rPr>
-              <w:t>inserimento,aggiornamento</w:t>
-            </w:r>
-            <w:proofErr w:type="spellEnd"/>
-            <w:proofErr w:type="gramEnd"/>
-            <w:r>
-              <w:rPr>
-                <w:sz w:val="28"/>
-                <w:szCs w:val="28"/>
-              </w:rPr>
-              <w:t xml:space="preserve"> e cancellazione d</w:t>
+              <w:t>Questa classe contiene i metodi che permettono di effettuare l’inserimento,aggiornamento e cancellazione d</w:t>
             </w:r>
             <w:r>
               <w:rPr>
@@ -10077,32 +8644,7 @@
                 <w:sz w:val="28"/>
                 <w:szCs w:val="28"/>
               </w:rPr>
-              <w:t xml:space="preserve">Questa classe contiene i metodi che permettono di effettuare </w:t>
-            </w:r>
-            <w:proofErr w:type="gramStart"/>
-            <w:r>
-              <w:rPr>
-                <w:sz w:val="28"/>
-                <w:szCs w:val="28"/>
-              </w:rPr>
-              <w:t>l’</w:t>
-            </w:r>
-            <w:proofErr w:type="spellStart"/>
-            <w:r>
-              <w:rPr>
-                <w:sz w:val="28"/>
-                <w:szCs w:val="28"/>
-              </w:rPr>
-              <w:t>inserimento,aggiornamento</w:t>
-            </w:r>
-            <w:proofErr w:type="spellEnd"/>
-            <w:proofErr w:type="gramEnd"/>
-            <w:r>
-              <w:rPr>
-                <w:sz w:val="28"/>
-                <w:szCs w:val="28"/>
-              </w:rPr>
-              <w:t xml:space="preserve"> e cancellazione d</w:t>
+              <w:t>Questa classe contiene i metodi che permettono di effettuare l’inserimento,aggiornamento e cancellazione d</w:t>
             </w:r>
             <w:r>
               <w:rPr>
@@ -10167,46 +8709,7 @@
                 <w:sz w:val="28"/>
                 <w:szCs w:val="28"/>
               </w:rPr>
-              <w:t xml:space="preserve">Questa classe contiene i metodi che permettono di effettuare </w:t>
-            </w:r>
-            <w:proofErr w:type="gramStart"/>
-            <w:r>
-              <w:rPr>
-                <w:sz w:val="28"/>
-                <w:szCs w:val="28"/>
-              </w:rPr>
-              <w:t>l’</w:t>
-            </w:r>
-            <w:proofErr w:type="spellStart"/>
-            <w:r>
-              <w:rPr>
-                <w:sz w:val="28"/>
-                <w:szCs w:val="28"/>
-              </w:rPr>
-              <w:t>inserimento,aggiornamento</w:t>
-            </w:r>
-            <w:proofErr w:type="spellEnd"/>
-            <w:proofErr w:type="gramEnd"/>
-            <w:r>
-              <w:rPr>
-                <w:sz w:val="28"/>
-                <w:szCs w:val="28"/>
-              </w:rPr>
-              <w:t xml:space="preserve"> e cancellazione di un Album.</w:t>
-            </w:r>
-            <w:r>
-              <w:rPr>
-                <w:sz w:val="28"/>
-                <w:szCs w:val="28"/>
-              </w:rPr>
-              <w:t xml:space="preserve"> </w:t>
-            </w:r>
-            <w:r>
-              <w:rPr>
-                <w:sz w:val="28"/>
-                <w:szCs w:val="28"/>
-              </w:rPr>
-              <w:t xml:space="preserve">Questa </w:t>
+              <w:t xml:space="preserve">Questa classe contiene i metodi che permettono di effettuare l’inserimento,aggiornamento e cancellazione di un Album. Questa </w:t>
             </w:r>
             <w:r>
               <w:rPr>
@@ -10214,55 +8717,14 @@
                 <w:szCs w:val="28"/>
               </w:rPr>
               <w:lastRenderedPageBreak/>
-              <w:t xml:space="preserve">classe contiene i metodi che permettono di effettuare </w:t>
-            </w:r>
-            <w:proofErr w:type="gramStart"/>
-            <w:r>
-              <w:rPr>
-                <w:sz w:val="28"/>
-                <w:szCs w:val="28"/>
-              </w:rPr>
-              <w:t>l’</w:t>
-            </w:r>
-            <w:proofErr w:type="spellStart"/>
-            <w:r>
-              <w:rPr>
-                <w:sz w:val="28"/>
-                <w:szCs w:val="28"/>
-              </w:rPr>
-              <w:t>inserimento,aggiornamento</w:t>
-            </w:r>
-            <w:proofErr w:type="spellEnd"/>
-            <w:proofErr w:type="gramEnd"/>
-            <w:r>
-              <w:rPr>
-                <w:sz w:val="28"/>
-                <w:szCs w:val="28"/>
-              </w:rPr>
-              <w:t xml:space="preserve"> e cancellazione d</w:t>
-            </w:r>
-            <w:r>
-              <w:rPr>
-                <w:sz w:val="28"/>
-                <w:szCs w:val="28"/>
-              </w:rPr>
-              <w:t xml:space="preserve">ell’Immagine associata agli elementi </w:t>
-            </w:r>
-            <w:proofErr w:type="spellStart"/>
-            <w:r>
-              <w:rPr>
-                <w:sz w:val="28"/>
-                <w:szCs w:val="28"/>
-              </w:rPr>
-              <w:t>Brani,Podcast</w:t>
-            </w:r>
-            <w:proofErr w:type="spellEnd"/>
-            <w:r>
-              <w:rPr>
-                <w:sz w:val="28"/>
-                <w:szCs w:val="28"/>
-              </w:rPr>
-              <w:t xml:space="preserve"> e Album</w:t>
+              <w:t>classe contiene i metodi che permettono di effettuare l’inserimento,aggiornamento e cancellazione d</w:t>
+            </w:r>
+            <w:r>
+              <w:rPr>
+                <w:sz w:val="28"/>
+                <w:szCs w:val="28"/>
+              </w:rPr>
+              <w:t>ell’Immagine associata agli elementi Brani,Podcast e Album</w:t>
             </w:r>
             <w:r>
               <w:rPr>
@@ -10318,32 +8780,7 @@
                 <w:sz w:val="28"/>
                 <w:szCs w:val="28"/>
               </w:rPr>
-              <w:t xml:space="preserve">Questa classe contiene i metodi che permettono di effettuare </w:t>
-            </w:r>
-            <w:proofErr w:type="gramStart"/>
-            <w:r>
-              <w:rPr>
-                <w:sz w:val="28"/>
-                <w:szCs w:val="28"/>
-              </w:rPr>
-              <w:t>l’</w:t>
-            </w:r>
-            <w:proofErr w:type="spellStart"/>
-            <w:r>
-              <w:rPr>
-                <w:sz w:val="28"/>
-                <w:szCs w:val="28"/>
-              </w:rPr>
-              <w:t>inserimento,aggiornamento</w:t>
-            </w:r>
-            <w:proofErr w:type="spellEnd"/>
-            <w:proofErr w:type="gramEnd"/>
-            <w:r>
-              <w:rPr>
-                <w:sz w:val="28"/>
-                <w:szCs w:val="28"/>
-              </w:rPr>
-              <w:t xml:space="preserve"> e cancellazione di </w:t>
+              <w:t xml:space="preserve">Questa classe contiene i metodi che permettono di effettuare l’inserimento,aggiornamento e cancellazione di </w:t>
             </w:r>
             <w:r>
               <w:rPr>
@@ -10408,32 +8845,7 @@
                 <w:sz w:val="28"/>
                 <w:szCs w:val="28"/>
               </w:rPr>
-              <w:t xml:space="preserve">Questa classe contiene i metodi che permettono di effettuare </w:t>
-            </w:r>
-            <w:proofErr w:type="gramStart"/>
-            <w:r>
-              <w:rPr>
-                <w:sz w:val="28"/>
-                <w:szCs w:val="28"/>
-              </w:rPr>
-              <w:t>l’</w:t>
-            </w:r>
-            <w:proofErr w:type="spellStart"/>
-            <w:r>
-              <w:rPr>
-                <w:sz w:val="28"/>
-                <w:szCs w:val="28"/>
-              </w:rPr>
-              <w:t>inserimento,aggiornamento</w:t>
-            </w:r>
-            <w:proofErr w:type="spellEnd"/>
-            <w:proofErr w:type="gramEnd"/>
-            <w:r>
-              <w:rPr>
-                <w:sz w:val="28"/>
-                <w:szCs w:val="28"/>
-              </w:rPr>
-              <w:t xml:space="preserve"> e cancellazione di un </w:t>
+              <w:t xml:space="preserve">Questa classe contiene i metodi che permettono di effettuare l’inserimento,aggiornamento e cancellazione di un </w:t>
             </w:r>
             <w:r>
               <w:rPr>
@@ -10495,32 +8907,7 @@
                 <w:sz w:val="28"/>
                 <w:szCs w:val="28"/>
               </w:rPr>
-              <w:t xml:space="preserve">Questa classe contiene i metodi che permettono di effettuare </w:t>
-            </w:r>
-            <w:proofErr w:type="gramStart"/>
-            <w:r>
-              <w:rPr>
-                <w:sz w:val="28"/>
-                <w:szCs w:val="28"/>
-              </w:rPr>
-              <w:t>l’</w:t>
-            </w:r>
-            <w:proofErr w:type="spellStart"/>
-            <w:r>
-              <w:rPr>
-                <w:sz w:val="28"/>
-                <w:szCs w:val="28"/>
-              </w:rPr>
-              <w:t>inserimento,aggiornamento</w:t>
-            </w:r>
-            <w:proofErr w:type="spellEnd"/>
-            <w:proofErr w:type="gramEnd"/>
-            <w:r>
-              <w:rPr>
-                <w:sz w:val="28"/>
-                <w:szCs w:val="28"/>
-              </w:rPr>
-              <w:t xml:space="preserve"> e cancellazione di un</w:t>
+              <w:t>Questa classe contiene i metodi che permettono di effettuare l’inserimento,aggiornamento e cancellazione di un</w:t>
             </w:r>
             <w:r>
               <w:rPr>
@@ -10585,32 +8972,7 @@
                 <w:sz w:val="28"/>
                 <w:szCs w:val="28"/>
               </w:rPr>
-              <w:t xml:space="preserve">Questa classe contiene i metodi che permettono di effettuare </w:t>
-            </w:r>
-            <w:proofErr w:type="gramStart"/>
-            <w:r>
-              <w:rPr>
-                <w:sz w:val="28"/>
-                <w:szCs w:val="28"/>
-              </w:rPr>
-              <w:t>l’</w:t>
-            </w:r>
-            <w:proofErr w:type="spellStart"/>
-            <w:r>
-              <w:rPr>
-                <w:sz w:val="28"/>
-                <w:szCs w:val="28"/>
-              </w:rPr>
-              <w:t>inserimento,aggiornamento</w:t>
-            </w:r>
-            <w:proofErr w:type="spellEnd"/>
-            <w:proofErr w:type="gramEnd"/>
-            <w:r>
-              <w:rPr>
-                <w:sz w:val="28"/>
-                <w:szCs w:val="28"/>
-              </w:rPr>
-              <w:t xml:space="preserve"> e cancellazione di un </w:t>
+              <w:t xml:space="preserve">Questa classe contiene i metodi che permettono di effettuare l’inserimento,aggiornamento e cancellazione di un </w:t>
             </w:r>
             <w:r>
               <w:rPr>
@@ -10708,32 +9070,7 @@
                 <w:sz w:val="28"/>
                 <w:szCs w:val="28"/>
               </w:rPr>
-              <w:t xml:space="preserve">Questa classe contiene i metodi che permettono di effettuare </w:t>
-            </w:r>
-            <w:proofErr w:type="gramStart"/>
-            <w:r>
-              <w:rPr>
-                <w:sz w:val="28"/>
-                <w:szCs w:val="28"/>
-              </w:rPr>
-              <w:t>l’</w:t>
-            </w:r>
-            <w:proofErr w:type="spellStart"/>
-            <w:r>
-              <w:rPr>
-                <w:sz w:val="28"/>
-                <w:szCs w:val="28"/>
-              </w:rPr>
-              <w:t>inserimento,aggiornamento</w:t>
-            </w:r>
-            <w:proofErr w:type="spellEnd"/>
-            <w:proofErr w:type="gramEnd"/>
-            <w:r>
-              <w:rPr>
-                <w:sz w:val="28"/>
-                <w:szCs w:val="28"/>
-              </w:rPr>
-              <w:t xml:space="preserve"> e cancellazione d</w:t>
+              <w:t>Questa classe contiene i metodi che permettono di effettuare l’inserimento,aggiornamento e cancellazione d</w:t>
             </w:r>
             <w:r>
               <w:rPr>
@@ -10870,19 +9207,8 @@
           <w:szCs w:val="28"/>
         </w:rPr>
         <w:lastRenderedPageBreak/>
-        <w:t xml:space="preserve">2.1.3 Package </w:t>
-      </w:r>
-      <w:proofErr w:type="spellStart"/>
-      <w:r>
-        <w:rPr>
-          <w:b/>
-          <w:bCs/>
-          <w:sz w:val="28"/>
-          <w:szCs w:val="28"/>
-        </w:rPr>
-        <w:t>Servlet</w:t>
-      </w:r>
-      <w:proofErr w:type="spellEnd"/>
+        <w:t>2.1.3 Package Servlet</w:t>
+      </w:r>
     </w:p>
     <w:p>
       <w:pPr>
@@ -11004,19 +9330,8 @@
                 <w:szCs w:val="28"/>
               </w:rPr>
               <w:lastRenderedPageBreak/>
-              <w:t xml:space="preserve">Classe </w:t>
-            </w:r>
-            <w:proofErr w:type="spellStart"/>
-            <w:r>
-              <w:rPr>
-                <w:b w:val="0"/>
-                <w:bCs w:val="0"/>
-                <w:sz w:val="28"/>
-                <w:szCs w:val="28"/>
-              </w:rPr>
-              <w:t>Servlet</w:t>
-            </w:r>
-            <w:proofErr w:type="spellEnd"/>
+              <w:t>Classe Servlet</w:t>
+            </w:r>
           </w:p>
         </w:tc>
         <w:tc>
@@ -11089,6 +9404,15 @@
                 <w:szCs w:val="28"/>
               </w:rPr>
             </w:pPr>
+            <w:r>
+              <w:rPr>
+                <w:b/>
+                <w:bCs/>
+                <w:sz w:val="28"/>
+                <w:szCs w:val="28"/>
+              </w:rPr>
+              <w:t>Questa servlet permette di effettuare l’autenticazione.</w:t>
+            </w:r>
           </w:p>
         </w:tc>
       </w:tr>
@@ -11135,6 +9459,15 @@
                 <w:szCs w:val="28"/>
               </w:rPr>
             </w:pPr>
+            <w:r>
+              <w:rPr>
+                <w:b/>
+                <w:bCs/>
+                <w:sz w:val="28"/>
+                <w:szCs w:val="28"/>
+              </w:rPr>
+              <w:t>Questa servlet permette di aggiungere un nuovo Album.</w:t>
+            </w:r>
           </w:p>
         </w:tc>
       </w:tr>
@@ -11182,6 +9515,15 @@
                 <w:szCs w:val="28"/>
               </w:rPr>
             </w:pPr>
+            <w:r>
+              <w:rPr>
+                <w:b/>
+                <w:bCs/>
+                <w:sz w:val="28"/>
+                <w:szCs w:val="28"/>
+              </w:rPr>
+              <w:t>Questa servlet permette di aggiungere un nuovo Brano.</w:t>
+            </w:r>
           </w:p>
         </w:tc>
       </w:tr>
@@ -11228,6 +9570,15 @@
                 <w:szCs w:val="28"/>
               </w:rPr>
             </w:pPr>
+            <w:r>
+              <w:rPr>
+                <w:b/>
+                <w:bCs/>
+                <w:sz w:val="28"/>
+                <w:szCs w:val="28"/>
+              </w:rPr>
+              <w:t>Questa servlet permette di aggiungere un nuovo Podcast.</w:t>
+            </w:r>
           </w:p>
         </w:tc>
       </w:tr>
@@ -11275,6 +9626,15 @@
                 <w:szCs w:val="28"/>
               </w:rPr>
             </w:pPr>
+            <w:r>
+              <w:rPr>
+                <w:b/>
+                <w:bCs/>
+                <w:sz w:val="28"/>
+                <w:szCs w:val="28"/>
+              </w:rPr>
+              <w:t>Questa servlet permette di settare lo stato di un ordine,quando esso viene emesso.</w:t>
+            </w:r>
           </w:p>
         </w:tc>
       </w:tr>
@@ -11321,6 +9681,15 @@
                 <w:szCs w:val="28"/>
               </w:rPr>
             </w:pPr>
+            <w:r>
+              <w:rPr>
+                <w:b/>
+                <w:bCs/>
+                <w:sz w:val="28"/>
+                <w:szCs w:val="28"/>
+              </w:rPr>
+              <w:t>Questa servlet permette l’autenticazione di un amministratore.</w:t>
+            </w:r>
           </w:p>
         </w:tc>
       </w:tr>
@@ -11368,6 +9737,33 @@
                 <w:szCs w:val="28"/>
               </w:rPr>
             </w:pPr>
+            <w:r>
+              <w:rPr>
+                <w:b/>
+                <w:bCs/>
+                <w:sz w:val="28"/>
+                <w:szCs w:val="28"/>
+              </w:rPr>
+              <w:t>Questa servlet permette di recuperare gli elementi presenti nel carrello</w:t>
+            </w:r>
+            <w:r>
+              <w:rPr>
+                <w:b/>
+                <w:bCs/>
+                <w:sz w:val="28"/>
+                <w:szCs w:val="28"/>
+              </w:rPr>
+              <w:t>,associato ad</w:t>
+            </w:r>
+            <w:r>
+              <w:rPr>
+                <w:b/>
+                <w:bCs/>
+                <w:sz w:val="28"/>
+                <w:szCs w:val="28"/>
+              </w:rPr>
+              <w:t xml:space="preserve"> uno specifico utente.</w:t>
+            </w:r>
           </w:p>
         </w:tc>
       </w:tr>
@@ -11414,6 +9810,33 @@
                 <w:szCs w:val="28"/>
               </w:rPr>
             </w:pPr>
+            <w:r>
+              <w:rPr>
+                <w:b/>
+                <w:bCs/>
+                <w:sz w:val="28"/>
+                <w:szCs w:val="28"/>
+              </w:rPr>
+              <w:t xml:space="preserve">Questa servlet permette di recuperare i dati della carta di credito, solo se </w:t>
+            </w:r>
+            <w:r>
+              <w:rPr>
+                <w:b/>
+                <w:bCs/>
+                <w:sz w:val="28"/>
+                <w:szCs w:val="28"/>
+              </w:rPr>
+              <w:t>salvati dall’utente</w:t>
+            </w:r>
+            <w:r>
+              <w:rPr>
+                <w:b/>
+                <w:bCs/>
+                <w:sz w:val="28"/>
+                <w:szCs w:val="28"/>
+              </w:rPr>
+              <w:t>.</w:t>
+            </w:r>
           </w:p>
         </w:tc>
       </w:tr>
@@ -11461,6 +9884,15 @@
                 <w:szCs w:val="28"/>
               </w:rPr>
             </w:pPr>
+            <w:r>
+              <w:rPr>
+                <w:b/>
+                <w:bCs/>
+                <w:sz w:val="28"/>
+                <w:szCs w:val="28"/>
+              </w:rPr>
+              <w:t>Questa servlet permette di gestire la ricerca di un prodotto.</w:t>
+            </w:r>
           </w:p>
         </w:tc>
       </w:tr>
@@ -11516,6 +9948,24 @@
                 <w:szCs w:val="28"/>
               </w:rPr>
             </w:pPr>
+            <w:r>
+              <w:rPr>
+                <w:b/>
+                <w:bCs/>
+                <w:sz w:val="28"/>
+                <w:szCs w:val="28"/>
+              </w:rPr>
+              <w:t xml:space="preserve">Questa servlet </w:t>
+            </w:r>
+            <w:r>
+              <w:rPr>
+                <w:b/>
+                <w:bCs/>
+                <w:sz w:val="28"/>
+                <w:szCs w:val="28"/>
+              </w:rPr>
+              <w:t>permette di eliminare un prodotto dal carrello.</w:t>
+            </w:r>
           </w:p>
         </w:tc>
       </w:tr>
@@ -11563,6 +10013,15 @@
                 <w:szCs w:val="28"/>
               </w:rPr>
             </w:pPr>
+            <w:r>
+              <w:rPr>
+                <w:b/>
+                <w:bCs/>
+                <w:sz w:val="28"/>
+                <w:szCs w:val="28"/>
+              </w:rPr>
+              <w:t>Questa servlet permette di eliminare un prodotto dal catalogo.(Azione eseguita dal Gestore del Magazzino).</w:t>
+            </w:r>
           </w:p>
         </w:tc>
       </w:tr>
@@ -11609,6 +10068,126 @@
                 <w:szCs w:val="28"/>
               </w:rPr>
             </w:pPr>
+            <w:r>
+              <w:rPr>
+                <w:b/>
+                <w:bCs/>
+                <w:sz w:val="28"/>
+                <w:szCs w:val="28"/>
+              </w:rPr>
+              <w:t>Questa servlet permette di eliminare un account associato ad uno specifico utente.</w:t>
+            </w:r>
+          </w:p>
+        </w:tc>
+      </w:tr>
+      <w:tr>
+        <w:trPr>
+          <w:cnfStyle w:val="000000100000" w:firstRow="0" w:lastRow="0" w:firstColumn="0" w:lastColumn="0" w:oddVBand="0" w:evenVBand="0" w:oddHBand="1" w:evenHBand="0" w:firstRowFirstColumn="0" w:firstRowLastColumn="0" w:lastRowFirstColumn="0" w:lastRowLastColumn="0"/>
+          <w:trHeight w:val="324"/>
+        </w:trPr>
+        <w:tc>
+          <w:tcPr>
+            <w:cnfStyle w:val="001000000000" w:firstRow="0" w:lastRow="0" w:firstColumn="1" w:lastColumn="0" w:oddVBand="0" w:evenVBand="0" w:oddHBand="0" w:evenHBand="0" w:firstRowFirstColumn="0" w:firstRowLastColumn="0" w:lastRowFirstColumn="0" w:lastRowLastColumn="0"/>
+            <w:tcW w:w="5170" w:type="dxa"/>
+          </w:tcPr>
+          <w:p>
+            <w:pPr>
+              <w:rPr>
+                <w:b w:val="0"/>
+                <w:bCs w:val="0"/>
+                <w:sz w:val="28"/>
+                <w:szCs w:val="28"/>
+              </w:rPr>
+            </w:pPr>
+            <w:r>
+              <w:rPr>
+                <w:b w:val="0"/>
+                <w:bCs w:val="0"/>
+                <w:sz w:val="28"/>
+                <w:szCs w:val="28"/>
+              </w:rPr>
+              <w:t>ServletIndex.java</w:t>
+            </w:r>
+          </w:p>
+        </w:tc>
+        <w:tc>
+          <w:tcPr>
+            <w:tcW w:w="5018" w:type="dxa"/>
+          </w:tcPr>
+          <w:p>
+            <w:pPr>
+              <w:cnfStyle w:val="000000100000" w:firstRow="0" w:lastRow="0" w:firstColumn="0" w:lastColumn="0" w:oddVBand="0" w:evenVBand="0" w:oddHBand="1" w:evenHBand="0" w:firstRowFirstColumn="0" w:firstRowLastColumn="0" w:lastRowFirstColumn="0" w:lastRowLastColumn="0"/>
+              <w:rPr>
+                <w:b/>
+                <w:bCs/>
+                <w:sz w:val="28"/>
+                <w:szCs w:val="28"/>
+              </w:rPr>
+            </w:pPr>
+            <w:r>
+              <w:rPr>
+                <w:b/>
+                <w:bCs/>
+                <w:sz w:val="28"/>
+                <w:szCs w:val="28"/>
+              </w:rPr>
+              <w:t>Questa servlet permette di recuperare i prodotti che verranno mostrati nella sezione di Home. Questo avviene soltanto per un utente Registrato.</w:t>
+            </w:r>
+          </w:p>
+        </w:tc>
+      </w:tr>
+      <w:tr>
+        <w:trPr>
+          <w:trHeight w:val="336"/>
+        </w:trPr>
+        <w:tc>
+          <w:tcPr>
+            <w:cnfStyle w:val="001000000000" w:firstRow="0" w:lastRow="0" w:firstColumn="1" w:lastColumn="0" w:oddVBand="0" w:evenVBand="0" w:oddHBand="0" w:evenHBand="0" w:firstRowFirstColumn="0" w:firstRowLastColumn="0" w:lastRowFirstColumn="0" w:lastRowLastColumn="0"/>
+            <w:tcW w:w="5170" w:type="dxa"/>
+          </w:tcPr>
+          <w:p>
+            <w:pPr>
+              <w:rPr>
+                <w:b w:val="0"/>
+                <w:bCs w:val="0"/>
+                <w:sz w:val="28"/>
+                <w:szCs w:val="28"/>
+              </w:rPr>
+            </w:pPr>
+            <w:r>
+              <w:rPr>
+                <w:b w:val="0"/>
+                <w:bCs w:val="0"/>
+                <w:sz w:val="28"/>
+                <w:szCs w:val="28"/>
+              </w:rPr>
+              <w:t>ServletInf.java</w:t>
+            </w:r>
+          </w:p>
+        </w:tc>
+        <w:tc>
+          <w:tcPr>
+            <w:tcW w:w="5018" w:type="dxa"/>
+          </w:tcPr>
+          <w:p>
+            <w:pPr>
+              <w:cnfStyle w:val="000000000000" w:firstRow="0" w:lastRow="0" w:firstColumn="0" w:lastColumn="0" w:oddVBand="0" w:evenVBand="0" w:oddHBand="0" w:evenHBand="0" w:firstRowFirstColumn="0" w:firstRowLastColumn="0" w:lastRowFirstColumn="0" w:lastRowLastColumn="0"/>
+              <w:rPr>
+                <w:b/>
+                <w:bCs/>
+                <w:sz w:val="28"/>
+                <w:szCs w:val="28"/>
+              </w:rPr>
+            </w:pPr>
+            <w:r>
+              <w:rPr>
+                <w:b/>
+                <w:bCs/>
+                <w:sz w:val="28"/>
+                <w:szCs w:val="28"/>
+              </w:rPr>
+              <w:t>Questa servlet permette di aggiungere un prodotto al carrello.</w:t>
+            </w:r>
           </w:p>
         </w:tc>
       </w:tr>
@@ -11638,7 +10217,7 @@
                 <w:sz w:val="28"/>
                 <w:szCs w:val="28"/>
               </w:rPr>
-              <w:t>ServletHome.java</w:t>
+              <w:t>ServletLogout.java</w:t>
             </w:r>
           </w:p>
         </w:tc>
@@ -11656,12 +10235,21 @@
                 <w:szCs w:val="28"/>
               </w:rPr>
             </w:pPr>
+            <w:r>
+              <w:rPr>
+                <w:b/>
+                <w:bCs/>
+                <w:sz w:val="28"/>
+                <w:szCs w:val="28"/>
+              </w:rPr>
+              <w:t>Questa servlet permette all’utente/amministratore di effettuare il Log-out</w:t>
+            </w:r>
           </w:p>
         </w:tc>
       </w:tr>
       <w:tr>
         <w:trPr>
-          <w:trHeight w:val="324"/>
+          <w:trHeight w:val="336"/>
         </w:trPr>
         <w:tc>
           <w:tcPr>
@@ -11684,7 +10272,7 @@
                 <w:sz w:val="28"/>
                 <w:szCs w:val="28"/>
               </w:rPr>
-              <w:t>ServletIndex.java</w:t>
+              <w:t>ServletMagazzino.java</w:t>
             </w:r>
           </w:p>
         </w:tc>
@@ -11702,6 +10290,15 @@
                 <w:szCs w:val="28"/>
               </w:rPr>
             </w:pPr>
+            <w:r>
+              <w:rPr>
+                <w:b/>
+                <w:bCs/>
+                <w:sz w:val="28"/>
+                <w:szCs w:val="28"/>
+              </w:rPr>
+              <w:t>Questa servlet permette di restituire i prodotti presenti nel magazzino.</w:t>
+            </w:r>
           </w:p>
         </w:tc>
       </w:tr>
@@ -11731,7 +10328,8 @@
                 <w:sz w:val="28"/>
                 <w:szCs w:val="28"/>
               </w:rPr>
-              <w:t>ServletInf.java</w:t>
+              <w:lastRenderedPageBreak/>
+              <w:t>ServletModAlbum.java</w:t>
             </w:r>
           </w:p>
         </w:tc>
@@ -11749,6 +10347,24 @@
                 <w:szCs w:val="28"/>
               </w:rPr>
             </w:pPr>
+            <w:r>
+              <w:rPr>
+                <w:b/>
+                <w:bCs/>
+                <w:sz w:val="28"/>
+                <w:szCs w:val="28"/>
+              </w:rPr>
+              <w:t>Questa servlet permette di effettuare la modifica di un Album</w:t>
+            </w:r>
+            <w:r>
+              <w:rPr>
+                <w:b/>
+                <w:bCs/>
+                <w:sz w:val="28"/>
+                <w:szCs w:val="28"/>
+              </w:rPr>
+              <w:t>.</w:t>
+            </w:r>
           </w:p>
         </w:tc>
       </w:tr>
@@ -11777,7 +10393,25 @@
                 <w:sz w:val="28"/>
                 <w:szCs w:val="28"/>
               </w:rPr>
-              <w:t>ServletLogout.java</w:t>
+              <w:t>ServletMod</w:t>
+            </w:r>
+            <w:r>
+              <w:rPr>
+                <w:b w:val="0"/>
+                <w:bCs w:val="0"/>
+                <w:sz w:val="28"/>
+                <w:szCs w:val="28"/>
+              </w:rPr>
+              <w:t>Brano</w:t>
+            </w:r>
+            <w:r>
+              <w:rPr>
+                <w:b w:val="0"/>
+                <w:bCs w:val="0"/>
+                <w:sz w:val="28"/>
+                <w:szCs w:val="28"/>
+              </w:rPr>
+              <w:t>.java</w:t>
             </w:r>
           </w:p>
         </w:tc>
@@ -11795,6 +10429,126 @@
                 <w:szCs w:val="28"/>
               </w:rPr>
             </w:pPr>
+            <w:r>
+              <w:rPr>
+                <w:b/>
+                <w:bCs/>
+                <w:sz w:val="28"/>
+                <w:szCs w:val="28"/>
+              </w:rPr>
+              <w:t>Questa servlet permette di effettuare la modifica di un Brano.</w:t>
+            </w:r>
+          </w:p>
+        </w:tc>
+      </w:tr>
+      <w:tr>
+        <w:trPr>
+          <w:cnfStyle w:val="000000100000" w:firstRow="0" w:lastRow="0" w:firstColumn="0" w:lastColumn="0" w:oddVBand="0" w:evenVBand="0" w:oddHBand="1" w:evenHBand="0" w:firstRowFirstColumn="0" w:firstRowLastColumn="0" w:lastRowFirstColumn="0" w:lastRowLastColumn="0"/>
+          <w:trHeight w:val="324"/>
+        </w:trPr>
+        <w:tc>
+          <w:tcPr>
+            <w:cnfStyle w:val="001000000000" w:firstRow="0" w:lastRow="0" w:firstColumn="1" w:lastColumn="0" w:oddVBand="0" w:evenVBand="0" w:oddHBand="0" w:evenHBand="0" w:firstRowFirstColumn="0" w:firstRowLastColumn="0" w:lastRowFirstColumn="0" w:lastRowLastColumn="0"/>
+            <w:tcW w:w="5170" w:type="dxa"/>
+          </w:tcPr>
+          <w:p>
+            <w:pPr>
+              <w:rPr>
+                <w:b w:val="0"/>
+                <w:bCs w:val="0"/>
+                <w:sz w:val="28"/>
+                <w:szCs w:val="28"/>
+              </w:rPr>
+            </w:pPr>
+            <w:r>
+              <w:rPr>
+                <w:b w:val="0"/>
+                <w:bCs w:val="0"/>
+                <w:sz w:val="28"/>
+                <w:szCs w:val="28"/>
+              </w:rPr>
+              <w:t>ServletModPodcast.java</w:t>
+            </w:r>
+          </w:p>
+        </w:tc>
+        <w:tc>
+          <w:tcPr>
+            <w:tcW w:w="5018" w:type="dxa"/>
+          </w:tcPr>
+          <w:p>
+            <w:pPr>
+              <w:cnfStyle w:val="000000100000" w:firstRow="0" w:lastRow="0" w:firstColumn="0" w:lastColumn="0" w:oddVBand="0" w:evenVBand="0" w:oddHBand="1" w:evenHBand="0" w:firstRowFirstColumn="0" w:firstRowLastColumn="0" w:lastRowFirstColumn="0" w:lastRowLastColumn="0"/>
+              <w:rPr>
+                <w:b/>
+                <w:bCs/>
+                <w:sz w:val="28"/>
+                <w:szCs w:val="28"/>
+              </w:rPr>
+            </w:pPr>
+            <w:r>
+              <w:rPr>
+                <w:b/>
+                <w:bCs/>
+                <w:sz w:val="28"/>
+                <w:szCs w:val="28"/>
+              </w:rPr>
+              <w:t>Questa servlet permette di effettuare la modifica di un Podcast.</w:t>
+            </w:r>
+          </w:p>
+        </w:tc>
+      </w:tr>
+      <w:tr>
+        <w:trPr>
+          <w:trHeight w:val="336"/>
+        </w:trPr>
+        <w:tc>
+          <w:tcPr>
+            <w:cnfStyle w:val="001000000000" w:firstRow="0" w:lastRow="0" w:firstColumn="1" w:lastColumn="0" w:oddVBand="0" w:evenVBand="0" w:oddHBand="0" w:evenHBand="0" w:firstRowFirstColumn="0" w:firstRowLastColumn="0" w:lastRowFirstColumn="0" w:lastRowLastColumn="0"/>
+            <w:tcW w:w="5170" w:type="dxa"/>
+          </w:tcPr>
+          <w:p>
+            <w:pPr>
+              <w:rPr>
+                <w:b w:val="0"/>
+                <w:bCs w:val="0"/>
+                <w:sz w:val="28"/>
+                <w:szCs w:val="28"/>
+              </w:rPr>
+            </w:pPr>
+            <w:r>
+              <w:rPr>
+                <w:b w:val="0"/>
+                <w:bCs w:val="0"/>
+                <w:sz w:val="28"/>
+                <w:szCs w:val="28"/>
+              </w:rPr>
+              <w:t>ServletMyAccount.java</w:t>
+            </w:r>
+          </w:p>
+        </w:tc>
+        <w:tc>
+          <w:tcPr>
+            <w:tcW w:w="5018" w:type="dxa"/>
+          </w:tcPr>
+          <w:p>
+            <w:pPr>
+              <w:cnfStyle w:val="000000000000" w:firstRow="0" w:lastRow="0" w:firstColumn="0" w:lastColumn="0" w:oddVBand="0" w:evenVBand="0" w:oddHBand="0" w:evenHBand="0" w:firstRowFirstColumn="0" w:firstRowLastColumn="0" w:lastRowFirstColumn="0" w:lastRowLastColumn="0"/>
+              <w:rPr>
+                <w:b/>
+                <w:bCs/>
+                <w:sz w:val="28"/>
+                <w:szCs w:val="28"/>
+              </w:rPr>
+            </w:pPr>
+            <w:r>
+              <w:rPr>
+                <w:b/>
+                <w:bCs/>
+                <w:sz w:val="28"/>
+                <w:szCs w:val="28"/>
+              </w:rPr>
+              <w:t>Questa servlet permette di aggiornare i dati del profilo utente, quando questi vengono modificati.</w:t>
+            </w:r>
           </w:p>
         </w:tc>
       </w:tr>
@@ -11811,20 +10565,18 @@
           <w:p>
             <w:pPr>
               <w:rPr>
-                <w:b w:val="0"/>
-                <w:bCs w:val="0"/>
-                <w:sz w:val="28"/>
-                <w:szCs w:val="28"/>
-              </w:rPr>
-            </w:pPr>
-            <w:r>
-              <w:rPr>
-                <w:b w:val="0"/>
-                <w:bCs w:val="0"/>
-                <w:sz w:val="28"/>
-                <w:szCs w:val="28"/>
-              </w:rPr>
-              <w:t>ServletMagazzino.java</w:t>
+                <w:sz w:val="28"/>
+                <w:szCs w:val="28"/>
+              </w:rPr>
+            </w:pPr>
+            <w:r>
+              <w:rPr>
+                <w:b w:val="0"/>
+                <w:bCs w:val="0"/>
+                <w:sz w:val="28"/>
+                <w:szCs w:val="28"/>
+              </w:rPr>
+              <w:t>ServletNewPlaylist.java</w:t>
             </w:r>
           </w:p>
         </w:tc>
@@ -11842,6 +10594,15 @@
                 <w:szCs w:val="28"/>
               </w:rPr>
             </w:pPr>
+            <w:r>
+              <w:rPr>
+                <w:b/>
+                <w:bCs/>
+                <w:sz w:val="28"/>
+                <w:szCs w:val="28"/>
+              </w:rPr>
+              <w:t>Questa servlet permette di creare una nuova playlist.</w:t>
+            </w:r>
           </w:p>
         </w:tc>
       </w:tr>
@@ -11870,7 +10631,7 @@
                 <w:sz w:val="28"/>
                 <w:szCs w:val="28"/>
               </w:rPr>
-              <w:t>ServletModAlbum.java</w:t>
+              <w:t>ServletOrdini.java</w:t>
             </w:r>
           </w:p>
         </w:tc>
@@ -11888,6 +10649,15 @@
                 <w:szCs w:val="28"/>
               </w:rPr>
             </w:pPr>
+            <w:r>
+              <w:rPr>
+                <w:b/>
+                <w:bCs/>
+                <w:sz w:val="28"/>
+                <w:szCs w:val="28"/>
+              </w:rPr>
+              <w:t>Questa servlet permette di recuperare tutti gli ordini effettuati.</w:t>
+            </w:r>
           </w:p>
         </w:tc>
       </w:tr>
@@ -11917,7 +10687,7 @@
                 <w:sz w:val="28"/>
                 <w:szCs w:val="28"/>
               </w:rPr>
-              <w:t>ServletModAlbum.java</w:t>
+              <w:t>ServletpageInf.java</w:t>
             </w:r>
           </w:p>
         </w:tc>
@@ -11935,11 +10705,85 @@
                 <w:szCs w:val="28"/>
               </w:rPr>
             </w:pPr>
+            <w:r>
+              <w:rPr>
+                <w:b/>
+                <w:bCs/>
+                <w:sz w:val="28"/>
+                <w:szCs w:val="28"/>
+              </w:rPr>
+              <w:t>Questa servlet permette di creare la pagina di info in base al tipo di prodotto(Brano,Podcast e Album).Riservato per un utente Registrato</w:t>
+            </w:r>
           </w:p>
         </w:tc>
       </w:tr>
       <w:tr>
         <w:trPr>
+          <w:trHeight w:val="336"/>
+        </w:trPr>
+        <w:tc>
+          <w:tcPr>
+            <w:cnfStyle w:val="001000000000" w:firstRow="0" w:lastRow="0" w:firstColumn="1" w:lastColumn="0" w:oddVBand="0" w:evenVBand="0" w:oddHBand="0" w:evenHBand="0" w:firstRowFirstColumn="0" w:firstRowLastColumn="0" w:lastRowFirstColumn="0" w:lastRowLastColumn="0"/>
+            <w:tcW w:w="5170" w:type="dxa"/>
+          </w:tcPr>
+          <w:p>
+            <w:pPr>
+              <w:rPr>
+                <w:b w:val="0"/>
+                <w:bCs w:val="0"/>
+                <w:sz w:val="28"/>
+                <w:szCs w:val="28"/>
+              </w:rPr>
+            </w:pPr>
+            <w:r>
+              <w:rPr>
+                <w:b w:val="0"/>
+                <w:bCs w:val="0"/>
+                <w:sz w:val="28"/>
+                <w:szCs w:val="28"/>
+              </w:rPr>
+              <w:t>ServletpageInfH.java</w:t>
+            </w:r>
+          </w:p>
+        </w:tc>
+        <w:tc>
+          <w:tcPr>
+            <w:tcW w:w="5018" w:type="dxa"/>
+          </w:tcPr>
+          <w:p>
+            <w:pPr>
+              <w:cnfStyle w:val="000000000000" w:firstRow="0" w:lastRow="0" w:firstColumn="0" w:lastColumn="0" w:oddVBand="0" w:evenVBand="0" w:oddHBand="0" w:evenHBand="0" w:firstRowFirstColumn="0" w:firstRowLastColumn="0" w:lastRowFirstColumn="0" w:lastRowLastColumn="0"/>
+              <w:rPr>
+                <w:b/>
+                <w:bCs/>
+                <w:sz w:val="28"/>
+                <w:szCs w:val="28"/>
+              </w:rPr>
+            </w:pPr>
+            <w:r>
+              <w:rPr>
+                <w:b/>
+                <w:bCs/>
+                <w:sz w:val="28"/>
+                <w:szCs w:val="28"/>
+              </w:rPr>
+              <w:t>Questa servlet permette di creare la pagina di info in base al tipo di prodotto(Brano,Podcast e Album).</w:t>
+            </w:r>
+            <w:r>
+              <w:rPr>
+                <w:b/>
+                <w:bCs/>
+                <w:sz w:val="28"/>
+                <w:szCs w:val="28"/>
+              </w:rPr>
+              <w:t xml:space="preserve"> Riservato per un utente NON Registrato.</w:t>
+            </w:r>
+          </w:p>
+        </w:tc>
+      </w:tr>
+      <w:tr>
+        <w:trPr>
+          <w:cnfStyle w:val="000000100000" w:firstRow="0" w:lastRow="0" w:firstColumn="0" w:lastColumn="0" w:oddVBand="0" w:evenVBand="0" w:oddHBand="1" w:evenHBand="0" w:firstRowFirstColumn="0" w:firstRowLastColumn="0" w:lastRowFirstColumn="0" w:lastRowLastColumn="0"/>
           <w:trHeight w:val="324"/>
         </w:trPr>
         <w:tc>
@@ -11963,7 +10807,7 @@
                 <w:sz w:val="28"/>
                 <w:szCs w:val="28"/>
               </w:rPr>
-              <w:t>ServletModPodcast.java</w:t>
+              <w:t>ServletPass.java</w:t>
             </w:r>
           </w:p>
         </w:tc>
@@ -11973,7 +10817,7 @@
           </w:tcPr>
           <w:p>
             <w:pPr>
-              <w:cnfStyle w:val="000000000000" w:firstRow="0" w:lastRow="0" w:firstColumn="0" w:lastColumn="0" w:oddVBand="0" w:evenVBand="0" w:oddHBand="0" w:evenHBand="0" w:firstRowFirstColumn="0" w:firstRowLastColumn="0" w:lastRowFirstColumn="0" w:lastRowLastColumn="0"/>
+              <w:cnfStyle w:val="000000100000" w:firstRow="0" w:lastRow="0" w:firstColumn="0" w:lastColumn="0" w:oddVBand="0" w:evenVBand="0" w:oddHBand="1" w:evenHBand="0" w:firstRowFirstColumn="0" w:firstRowLastColumn="0" w:lastRowFirstColumn="0" w:lastRowLastColumn="0"/>
               <w:rPr>
                 <w:b/>
                 <w:bCs/>
@@ -11981,6 +10825,88 @@
                 <w:szCs w:val="28"/>
               </w:rPr>
             </w:pPr>
+            <w:r>
+              <w:rPr>
+                <w:b/>
+                <w:bCs/>
+                <w:sz w:val="28"/>
+                <w:szCs w:val="28"/>
+              </w:rPr>
+              <w:t xml:space="preserve">Questa servlet permette di </w:t>
+            </w:r>
+            <w:r>
+              <w:rPr>
+                <w:b/>
+                <w:bCs/>
+                <w:sz w:val="28"/>
+                <w:szCs w:val="28"/>
+              </w:rPr>
+              <w:t>andare</w:t>
+            </w:r>
+            <w:r>
+              <w:rPr>
+                <w:b/>
+                <w:bCs/>
+                <w:sz w:val="28"/>
+                <w:szCs w:val="28"/>
+              </w:rPr>
+              <w:t xml:space="preserve"> alla pagina di modifica di un determinato prodotto.</w:t>
+            </w:r>
+          </w:p>
+        </w:tc>
+      </w:tr>
+      <w:tr>
+        <w:trPr>
+          <w:trHeight w:val="336"/>
+        </w:trPr>
+        <w:tc>
+          <w:tcPr>
+            <w:cnfStyle w:val="001000000000" w:firstRow="0" w:lastRow="0" w:firstColumn="1" w:lastColumn="0" w:oddVBand="0" w:evenVBand="0" w:oddHBand="0" w:evenHBand="0" w:firstRowFirstColumn="0" w:firstRowLastColumn="0" w:lastRowFirstColumn="0" w:lastRowLastColumn="0"/>
+            <w:tcW w:w="5170" w:type="dxa"/>
+          </w:tcPr>
+          <w:p>
+            <w:pPr>
+              <w:rPr>
+                <w:b w:val="0"/>
+                <w:bCs w:val="0"/>
+                <w:sz w:val="28"/>
+                <w:szCs w:val="28"/>
+              </w:rPr>
+            </w:pPr>
+            <w:r>
+              <w:rPr>
+                <w:b w:val="0"/>
+                <w:bCs w:val="0"/>
+                <w:sz w:val="28"/>
+                <w:szCs w:val="28"/>
+              </w:rPr>
+              <w:t>ServletPlaylist.java</w:t>
+            </w:r>
+          </w:p>
+        </w:tc>
+        <w:tc>
+          <w:tcPr>
+            <w:tcW w:w="5018" w:type="dxa"/>
+          </w:tcPr>
+          <w:p>
+            <w:pPr>
+              <w:cnfStyle w:val="000000000000" w:firstRow="0" w:lastRow="0" w:firstColumn="0" w:lastColumn="0" w:oddVBand="0" w:evenVBand="0" w:oddHBand="0" w:evenHBand="0" w:firstRowFirstColumn="0" w:firstRowLastColumn="0" w:lastRowFirstColumn="0" w:lastRowLastColumn="0"/>
+              <w:rPr>
+                <w:b/>
+                <w:bCs/>
+                <w:sz w:val="28"/>
+                <w:szCs w:val="28"/>
+              </w:rPr>
+            </w:pPr>
+            <w:r>
+              <w:rPr>
+                <w:b/>
+                <w:bCs/>
+                <w:sz w:val="28"/>
+                <w:szCs w:val="28"/>
+              </w:rPr>
+              <w:t>Questa servlet permette di aggiungere un brano alla playlist.</w:t>
+            </w:r>
           </w:p>
         </w:tc>
       </w:tr>
@@ -12010,7 +10936,7 @@
                 <w:sz w:val="28"/>
                 <w:szCs w:val="28"/>
               </w:rPr>
-              <w:t>ServletMyAccount.java</w:t>
+              <w:t>ServletPreparaOrdine.java</w:t>
             </w:r>
           </w:p>
         </w:tc>
@@ -12028,6 +10954,15 @@
                 <w:szCs w:val="28"/>
               </w:rPr>
             </w:pPr>
+            <w:r>
+              <w:rPr>
+                <w:b/>
+                <w:bCs/>
+                <w:sz w:val="28"/>
+                <w:szCs w:val="28"/>
+              </w:rPr>
+              <w:t>Questa servlet permette di recuperare le informazioni di un ordine da emettere.</w:t>
+            </w:r>
           </w:p>
         </w:tc>
       </w:tr>
@@ -12043,18 +10978,20 @@
           <w:p>
             <w:pPr>
               <w:rPr>
-                <w:sz w:val="28"/>
-                <w:szCs w:val="28"/>
-              </w:rPr>
-            </w:pPr>
-            <w:r>
-              <w:rPr>
-                <w:b w:val="0"/>
-                <w:bCs w:val="0"/>
-                <w:sz w:val="28"/>
-                <w:szCs w:val="28"/>
-              </w:rPr>
-              <w:t>ServletNewPlaylist.java</w:t>
+                <w:b w:val="0"/>
+                <w:bCs w:val="0"/>
+                <w:sz w:val="28"/>
+                <w:szCs w:val="28"/>
+              </w:rPr>
+            </w:pPr>
+            <w:r>
+              <w:rPr>
+                <w:b w:val="0"/>
+                <w:bCs w:val="0"/>
+                <w:sz w:val="28"/>
+                <w:szCs w:val="28"/>
+              </w:rPr>
+              <w:t>ServletProd.java</w:t>
             </w:r>
           </w:p>
         </w:tc>
@@ -12072,6 +11009,15 @@
                 <w:szCs w:val="28"/>
               </w:rPr>
             </w:pPr>
+            <w:r>
+              <w:rPr>
+                <w:b/>
+                <w:bCs/>
+                <w:sz w:val="28"/>
+                <w:szCs w:val="28"/>
+              </w:rPr>
+              <w:t>Questa servlet, dopo aver controllato il ruolo di uno specifico utente, permette di rimandare alla pagina ad esso associata.</w:t>
+            </w:r>
           </w:p>
         </w:tc>
       </w:tr>
@@ -12101,7 +11047,7 @@
                 <w:sz w:val="28"/>
                 <w:szCs w:val="28"/>
               </w:rPr>
-              <w:t>ServletOrdini.java</w:t>
+              <w:t>ServletQuantità.java</w:t>
             </w:r>
           </w:p>
         </w:tc>
@@ -12119,12 +11065,21 @@
                 <w:szCs w:val="28"/>
               </w:rPr>
             </w:pPr>
+            <w:r>
+              <w:rPr>
+                <w:b/>
+                <w:bCs/>
+                <w:sz w:val="28"/>
+                <w:szCs w:val="28"/>
+              </w:rPr>
+              <w:t>Questa servlet permette di aumentare la quantità disponibile per un prodotto.</w:t>
+            </w:r>
           </w:p>
         </w:tc>
       </w:tr>
       <w:tr>
         <w:trPr>
-          <w:trHeight w:val="336"/>
+          <w:trHeight w:val="324"/>
         </w:trPr>
         <w:tc>
           <w:tcPr>
@@ -12147,7 +11102,7 @@
                 <w:sz w:val="28"/>
                 <w:szCs w:val="28"/>
               </w:rPr>
-              <w:t>ServletpageInf.java</w:t>
+              <w:t>ServletReg.java</w:t>
             </w:r>
           </w:p>
         </w:tc>
@@ -12165,6 +11120,15 @@
                 <w:szCs w:val="28"/>
               </w:rPr>
             </w:pPr>
+            <w:r>
+              <w:rPr>
+                <w:b/>
+                <w:bCs/>
+                <w:sz w:val="28"/>
+                <w:szCs w:val="28"/>
+              </w:rPr>
+              <w:t>Questa servlet permette di recuperare i dati di registrazione di uno specifico utente,creando il proprio Account.</w:t>
+            </w:r>
           </w:p>
         </w:tc>
       </w:tr>
@@ -12194,7 +11158,7 @@
                 <w:sz w:val="28"/>
                 <w:szCs w:val="28"/>
               </w:rPr>
-              <w:t>ServletpageInfH.java</w:t>
+              <w:t>ServletRimuovi.java</w:t>
             </w:r>
           </w:p>
         </w:tc>
@@ -12212,12 +11176,21 @@
                 <w:szCs w:val="28"/>
               </w:rPr>
             </w:pPr>
+            <w:r>
+              <w:rPr>
+                <w:b/>
+                <w:bCs/>
+                <w:sz w:val="28"/>
+                <w:szCs w:val="28"/>
+              </w:rPr>
+              <w:t>Questa servlet permette di rimuovere un brano presente all’interno di una playlist.</w:t>
+            </w:r>
           </w:p>
         </w:tc>
       </w:tr>
       <w:tr>
         <w:trPr>
-          <w:trHeight w:val="324"/>
+          <w:trHeight w:val="336"/>
         </w:trPr>
         <w:tc>
           <w:tcPr>
@@ -12240,7 +11213,8 @@
                 <w:sz w:val="28"/>
                 <w:szCs w:val="28"/>
               </w:rPr>
-              <w:t>ServletPass.java</w:t>
+              <w:lastRenderedPageBreak/>
+              <w:t>ServletRimuovip.java</w:t>
             </w:r>
           </w:p>
         </w:tc>
@@ -12258,6 +11232,15 @@
                 <w:szCs w:val="28"/>
               </w:rPr>
             </w:pPr>
+            <w:r>
+              <w:rPr>
+                <w:b/>
+                <w:bCs/>
+                <w:sz w:val="28"/>
+                <w:szCs w:val="28"/>
+              </w:rPr>
+              <w:t>Questa servlet permette di eliminare una playlist.</w:t>
+            </w:r>
           </w:p>
         </w:tc>
       </w:tr>
@@ -12287,7 +11270,7 @@
                 <w:sz w:val="28"/>
                 <w:szCs w:val="28"/>
               </w:rPr>
-              <w:t>ServletPlaylist.java</w:t>
+              <w:t>ServletSend.java</w:t>
             </w:r>
           </w:p>
         </w:tc>
@@ -12305,6 +11288,15 @@
                 <w:szCs w:val="28"/>
               </w:rPr>
             </w:pPr>
+            <w:r>
+              <w:rPr>
+                <w:b/>
+                <w:bCs/>
+                <w:sz w:val="28"/>
+                <w:szCs w:val="28"/>
+              </w:rPr>
+              <w:t>Questa servlet permette di recuperare i brani presenti in una specifica playlist.</w:t>
+            </w:r>
           </w:p>
         </w:tc>
       </w:tr>
@@ -12333,7 +11325,7 @@
                 <w:sz w:val="28"/>
                 <w:szCs w:val="28"/>
               </w:rPr>
-              <w:t>ServletPreparaOrdine.java</w:t>
+              <w:t>ServletSped.java</w:t>
             </w:r>
           </w:p>
         </w:tc>
@@ -12351,6 +11343,15 @@
                 <w:szCs w:val="28"/>
               </w:rPr>
             </w:pPr>
+            <w:r>
+              <w:rPr>
+                <w:b/>
+                <w:bCs/>
+                <w:sz w:val="28"/>
+                <w:szCs w:val="28"/>
+              </w:rPr>
+              <w:t>Questa servlet permette di generare un ordine.</w:t>
+            </w:r>
           </w:p>
         </w:tc>
       </w:tr>
@@ -12380,7 +11381,7 @@
                 <w:sz w:val="28"/>
                 <w:szCs w:val="28"/>
               </w:rPr>
-              <w:t>ServletProd.java</w:t>
+              <w:t>ServletStorico.java</w:t>
             </w:r>
           </w:p>
         </w:tc>
@@ -12398,12 +11399,21 @@
                 <w:szCs w:val="28"/>
               </w:rPr>
             </w:pPr>
+            <w:r>
+              <w:rPr>
+                <w:b/>
+                <w:bCs/>
+                <w:sz w:val="28"/>
+                <w:szCs w:val="28"/>
+              </w:rPr>
+              <w:t>Questa servlet permette di recuperare gli ordini di uno specifico utente.</w:t>
+            </w:r>
           </w:p>
         </w:tc>
       </w:tr>
       <w:tr>
         <w:trPr>
-          <w:trHeight w:val="336"/>
+          <w:trHeight w:val="324"/>
         </w:trPr>
         <w:tc>
           <w:tcPr>
@@ -12426,7 +11436,7 @@
                 <w:sz w:val="28"/>
                 <w:szCs w:val="28"/>
               </w:rPr>
-              <w:t>ServletQuantità.java</w:t>
+              <w:t>ServletSvuota.java</w:t>
             </w:r>
           </w:p>
         </w:tc>
@@ -12444,332 +11454,15 @@
                 <w:szCs w:val="28"/>
               </w:rPr>
             </w:pPr>
-          </w:p>
-        </w:tc>
-      </w:tr>
-      <w:tr>
-        <w:trPr>
-          <w:cnfStyle w:val="000000100000" w:firstRow="0" w:lastRow="0" w:firstColumn="0" w:lastColumn="0" w:oddVBand="0" w:evenVBand="0" w:oddHBand="1" w:evenHBand="0" w:firstRowFirstColumn="0" w:firstRowLastColumn="0" w:lastRowFirstColumn="0" w:lastRowLastColumn="0"/>
-          <w:trHeight w:val="324"/>
-        </w:trPr>
-        <w:tc>
-          <w:tcPr>
-            <w:cnfStyle w:val="001000000000" w:firstRow="0" w:lastRow="0" w:firstColumn="1" w:lastColumn="0" w:oddVBand="0" w:evenVBand="0" w:oddHBand="0" w:evenHBand="0" w:firstRowFirstColumn="0" w:firstRowLastColumn="0" w:lastRowFirstColumn="0" w:lastRowLastColumn="0"/>
-            <w:tcW w:w="5170" w:type="dxa"/>
-          </w:tcPr>
-          <w:p>
-            <w:pPr>
-              <w:rPr>
-                <w:b w:val="0"/>
-                <w:bCs w:val="0"/>
-                <w:sz w:val="28"/>
-                <w:szCs w:val="28"/>
-              </w:rPr>
-            </w:pPr>
-            <w:r>
-              <w:rPr>
-                <w:b w:val="0"/>
-                <w:bCs w:val="0"/>
-                <w:sz w:val="28"/>
-                <w:szCs w:val="28"/>
-              </w:rPr>
-              <w:t>ServletReg.java</w:t>
-            </w:r>
-          </w:p>
-        </w:tc>
-        <w:tc>
-          <w:tcPr>
-            <w:tcW w:w="5018" w:type="dxa"/>
-          </w:tcPr>
-          <w:p>
-            <w:pPr>
-              <w:cnfStyle w:val="000000100000" w:firstRow="0" w:lastRow="0" w:firstColumn="0" w:lastColumn="0" w:oddVBand="0" w:evenVBand="0" w:oddHBand="1" w:evenHBand="0" w:firstRowFirstColumn="0" w:firstRowLastColumn="0" w:lastRowFirstColumn="0" w:lastRowLastColumn="0"/>
+            <w:r>
               <w:rPr>
                 <w:b/>
                 <w:bCs/>
                 <w:sz w:val="28"/>
                 <w:szCs w:val="28"/>
               </w:rPr>
-            </w:pPr>
-          </w:p>
-        </w:tc>
-      </w:tr>
-      <w:tr>
-        <w:trPr>
-          <w:trHeight w:val="336"/>
-        </w:trPr>
-        <w:tc>
-          <w:tcPr>
-            <w:cnfStyle w:val="001000000000" w:firstRow="0" w:lastRow="0" w:firstColumn="1" w:lastColumn="0" w:oddVBand="0" w:evenVBand="0" w:oddHBand="0" w:evenHBand="0" w:firstRowFirstColumn="0" w:firstRowLastColumn="0" w:lastRowFirstColumn="0" w:lastRowLastColumn="0"/>
-            <w:tcW w:w="5170" w:type="dxa"/>
-          </w:tcPr>
-          <w:p>
-            <w:pPr>
-              <w:rPr>
-                <w:b w:val="0"/>
-                <w:bCs w:val="0"/>
-                <w:sz w:val="28"/>
-                <w:szCs w:val="28"/>
-              </w:rPr>
-            </w:pPr>
-            <w:r>
-              <w:rPr>
-                <w:b w:val="0"/>
-                <w:bCs w:val="0"/>
-                <w:sz w:val="28"/>
-                <w:szCs w:val="28"/>
-              </w:rPr>
-              <w:t>ServletRimuovi.java</w:t>
-            </w:r>
-          </w:p>
-        </w:tc>
-        <w:tc>
-          <w:tcPr>
-            <w:tcW w:w="5018" w:type="dxa"/>
-          </w:tcPr>
-          <w:p>
-            <w:pPr>
-              <w:cnfStyle w:val="000000000000" w:firstRow="0" w:lastRow="0" w:firstColumn="0" w:lastColumn="0" w:oddVBand="0" w:evenVBand="0" w:oddHBand="0" w:evenHBand="0" w:firstRowFirstColumn="0" w:firstRowLastColumn="0" w:lastRowFirstColumn="0" w:lastRowLastColumn="0"/>
-              <w:rPr>
-                <w:b/>
-                <w:bCs/>
-                <w:sz w:val="28"/>
-                <w:szCs w:val="28"/>
-              </w:rPr>
-            </w:pPr>
-          </w:p>
-        </w:tc>
-      </w:tr>
-      <w:tr>
-        <w:trPr>
-          <w:cnfStyle w:val="000000100000" w:firstRow="0" w:lastRow="0" w:firstColumn="0" w:lastColumn="0" w:oddVBand="0" w:evenVBand="0" w:oddHBand="1" w:evenHBand="0" w:firstRowFirstColumn="0" w:firstRowLastColumn="0" w:lastRowFirstColumn="0" w:lastRowLastColumn="0"/>
-          <w:trHeight w:val="336"/>
-        </w:trPr>
-        <w:tc>
-          <w:tcPr>
-            <w:cnfStyle w:val="001000000000" w:firstRow="0" w:lastRow="0" w:firstColumn="1" w:lastColumn="0" w:oddVBand="0" w:evenVBand="0" w:oddHBand="0" w:evenHBand="0" w:firstRowFirstColumn="0" w:firstRowLastColumn="0" w:lastRowFirstColumn="0" w:lastRowLastColumn="0"/>
-            <w:tcW w:w="5170" w:type="dxa"/>
-          </w:tcPr>
-          <w:p>
-            <w:pPr>
-              <w:rPr>
-                <w:b w:val="0"/>
-                <w:bCs w:val="0"/>
-                <w:sz w:val="28"/>
-                <w:szCs w:val="28"/>
-              </w:rPr>
-            </w:pPr>
-            <w:r>
-              <w:rPr>
-                <w:b w:val="0"/>
-                <w:bCs w:val="0"/>
-                <w:sz w:val="28"/>
-                <w:szCs w:val="28"/>
-              </w:rPr>
-              <w:t>ServletRimuovip.java</w:t>
-            </w:r>
-          </w:p>
-        </w:tc>
-        <w:tc>
-          <w:tcPr>
-            <w:tcW w:w="5018" w:type="dxa"/>
-          </w:tcPr>
-          <w:p>
-            <w:pPr>
-              <w:cnfStyle w:val="000000100000" w:firstRow="0" w:lastRow="0" w:firstColumn="0" w:lastColumn="0" w:oddVBand="0" w:evenVBand="0" w:oddHBand="1" w:evenHBand="0" w:firstRowFirstColumn="0" w:firstRowLastColumn="0" w:lastRowFirstColumn="0" w:lastRowLastColumn="0"/>
-              <w:rPr>
-                <w:b/>
-                <w:bCs/>
-                <w:sz w:val="28"/>
-                <w:szCs w:val="28"/>
-              </w:rPr>
-            </w:pPr>
-          </w:p>
-        </w:tc>
-      </w:tr>
-      <w:tr>
-        <w:trPr>
-          <w:trHeight w:val="336"/>
-        </w:trPr>
-        <w:tc>
-          <w:tcPr>
-            <w:cnfStyle w:val="001000000000" w:firstRow="0" w:lastRow="0" w:firstColumn="1" w:lastColumn="0" w:oddVBand="0" w:evenVBand="0" w:oddHBand="0" w:evenHBand="0" w:firstRowFirstColumn="0" w:firstRowLastColumn="0" w:lastRowFirstColumn="0" w:lastRowLastColumn="0"/>
-            <w:tcW w:w="5170" w:type="dxa"/>
-          </w:tcPr>
-          <w:p>
-            <w:pPr>
-              <w:rPr>
-                <w:b w:val="0"/>
-                <w:bCs w:val="0"/>
-                <w:sz w:val="28"/>
-                <w:szCs w:val="28"/>
-              </w:rPr>
-            </w:pPr>
-            <w:r>
-              <w:rPr>
-                <w:b w:val="0"/>
-                <w:bCs w:val="0"/>
-                <w:sz w:val="28"/>
-                <w:szCs w:val="28"/>
-              </w:rPr>
-              <w:t>ServletSend.java</w:t>
-            </w:r>
-          </w:p>
-        </w:tc>
-        <w:tc>
-          <w:tcPr>
-            <w:tcW w:w="5018" w:type="dxa"/>
-          </w:tcPr>
-          <w:p>
-            <w:pPr>
-              <w:cnfStyle w:val="000000000000" w:firstRow="0" w:lastRow="0" w:firstColumn="0" w:lastColumn="0" w:oddVBand="0" w:evenVBand="0" w:oddHBand="0" w:evenHBand="0" w:firstRowFirstColumn="0" w:firstRowLastColumn="0" w:lastRowFirstColumn="0" w:lastRowLastColumn="0"/>
-              <w:rPr>
-                <w:b/>
-                <w:bCs/>
-                <w:sz w:val="28"/>
-                <w:szCs w:val="28"/>
-              </w:rPr>
-            </w:pPr>
-          </w:p>
-        </w:tc>
-      </w:tr>
-      <w:tr>
-        <w:trPr>
-          <w:cnfStyle w:val="000000100000" w:firstRow="0" w:lastRow="0" w:firstColumn="0" w:lastColumn="0" w:oddVBand="0" w:evenVBand="0" w:oddHBand="1" w:evenHBand="0" w:firstRowFirstColumn="0" w:firstRowLastColumn="0" w:lastRowFirstColumn="0" w:lastRowLastColumn="0"/>
-          <w:trHeight w:val="336"/>
-        </w:trPr>
-        <w:tc>
-          <w:tcPr>
-            <w:cnfStyle w:val="001000000000" w:firstRow="0" w:lastRow="0" w:firstColumn="1" w:lastColumn="0" w:oddVBand="0" w:evenVBand="0" w:oddHBand="0" w:evenHBand="0" w:firstRowFirstColumn="0" w:firstRowLastColumn="0" w:lastRowFirstColumn="0" w:lastRowLastColumn="0"/>
-            <w:tcW w:w="5170" w:type="dxa"/>
-          </w:tcPr>
-          <w:p>
-            <w:pPr>
-              <w:rPr>
-                <w:b w:val="0"/>
-                <w:bCs w:val="0"/>
-                <w:sz w:val="28"/>
-                <w:szCs w:val="28"/>
-              </w:rPr>
-            </w:pPr>
-            <w:r>
-              <w:rPr>
-                <w:b w:val="0"/>
-                <w:bCs w:val="0"/>
-                <w:sz w:val="28"/>
-                <w:szCs w:val="28"/>
-              </w:rPr>
-              <w:t>ServletSped.java</w:t>
-            </w:r>
-          </w:p>
-        </w:tc>
-        <w:tc>
-          <w:tcPr>
-            <w:tcW w:w="5018" w:type="dxa"/>
-          </w:tcPr>
-          <w:p>
-            <w:pPr>
-              <w:cnfStyle w:val="000000100000" w:firstRow="0" w:lastRow="0" w:firstColumn="0" w:lastColumn="0" w:oddVBand="0" w:evenVBand="0" w:oddHBand="1" w:evenHBand="0" w:firstRowFirstColumn="0" w:firstRowLastColumn="0" w:lastRowFirstColumn="0" w:lastRowLastColumn="0"/>
-              <w:rPr>
-                <w:b/>
-                <w:bCs/>
-                <w:sz w:val="28"/>
-                <w:szCs w:val="28"/>
-              </w:rPr>
-            </w:pPr>
-          </w:p>
-        </w:tc>
-      </w:tr>
-      <w:tr>
-        <w:trPr>
-          <w:trHeight w:val="336"/>
-        </w:trPr>
-        <w:tc>
-          <w:tcPr>
-            <w:cnfStyle w:val="001000000000" w:firstRow="0" w:lastRow="0" w:firstColumn="1" w:lastColumn="0" w:oddVBand="0" w:evenVBand="0" w:oddHBand="0" w:evenHBand="0" w:firstRowFirstColumn="0" w:firstRowLastColumn="0" w:lastRowFirstColumn="0" w:lastRowLastColumn="0"/>
-            <w:tcW w:w="5170" w:type="dxa"/>
-          </w:tcPr>
-          <w:p>
-            <w:pPr>
-              <w:rPr>
-                <w:b w:val="0"/>
-                <w:bCs w:val="0"/>
-                <w:sz w:val="28"/>
-                <w:szCs w:val="28"/>
-              </w:rPr>
-            </w:pPr>
-            <w:r>
-              <w:rPr>
-                <w:b w:val="0"/>
-                <w:bCs w:val="0"/>
-                <w:sz w:val="28"/>
-                <w:szCs w:val="28"/>
-              </w:rPr>
-              <w:t>ServletStorico.java</w:t>
-            </w:r>
-          </w:p>
-        </w:tc>
-        <w:tc>
-          <w:tcPr>
-            <w:tcW w:w="5018" w:type="dxa"/>
-          </w:tcPr>
-          <w:p>
-            <w:pPr>
-              <w:cnfStyle w:val="000000000000" w:firstRow="0" w:lastRow="0" w:firstColumn="0" w:lastColumn="0" w:oddVBand="0" w:evenVBand="0" w:oddHBand="0" w:evenHBand="0" w:firstRowFirstColumn="0" w:firstRowLastColumn="0" w:lastRowFirstColumn="0" w:lastRowLastColumn="0"/>
-              <w:rPr>
-                <w:b/>
-                <w:bCs/>
-                <w:sz w:val="28"/>
-                <w:szCs w:val="28"/>
-              </w:rPr>
-            </w:pPr>
-          </w:p>
-        </w:tc>
-      </w:tr>
-      <w:tr>
-        <w:trPr>
-          <w:cnfStyle w:val="000000100000" w:firstRow="0" w:lastRow="0" w:firstColumn="0" w:lastColumn="0" w:oddVBand="0" w:evenVBand="0" w:oddHBand="1" w:evenHBand="0" w:firstRowFirstColumn="0" w:firstRowLastColumn="0" w:lastRowFirstColumn="0" w:lastRowLastColumn="0"/>
-          <w:trHeight w:val="324"/>
-        </w:trPr>
-        <w:tc>
-          <w:tcPr>
-            <w:cnfStyle w:val="001000000000" w:firstRow="0" w:lastRow="0" w:firstColumn="1" w:lastColumn="0" w:oddVBand="0" w:evenVBand="0" w:oddHBand="0" w:evenHBand="0" w:firstRowFirstColumn="0" w:firstRowLastColumn="0" w:lastRowFirstColumn="0" w:lastRowLastColumn="0"/>
-            <w:tcW w:w="5170" w:type="dxa"/>
-          </w:tcPr>
-          <w:p>
-            <w:pPr>
-              <w:rPr>
-                <w:b w:val="0"/>
-                <w:bCs w:val="0"/>
-                <w:sz w:val="28"/>
-                <w:szCs w:val="28"/>
-              </w:rPr>
-            </w:pPr>
-            <w:r>
-              <w:rPr>
-                <w:b w:val="0"/>
-                <w:bCs w:val="0"/>
-                <w:sz w:val="28"/>
-                <w:szCs w:val="28"/>
-              </w:rPr>
-              <w:t>ServletSvuota.java</w:t>
-            </w:r>
-          </w:p>
-        </w:tc>
-        <w:tc>
-          <w:tcPr>
-            <w:tcW w:w="5018" w:type="dxa"/>
-          </w:tcPr>
-          <w:p>
-            <w:pPr>
-              <w:cnfStyle w:val="000000100000" w:firstRow="0" w:lastRow="0" w:firstColumn="0" w:lastColumn="0" w:oddVBand="0" w:evenVBand="0" w:oddHBand="1" w:evenHBand="0" w:firstRowFirstColumn="0" w:firstRowLastColumn="0" w:lastRowFirstColumn="0" w:lastRowLastColumn="0"/>
-              <w:rPr>
-                <w:b/>
-                <w:bCs/>
-                <w:sz w:val="28"/>
-                <w:szCs w:val="28"/>
-              </w:rPr>
-            </w:pPr>
+              <w:t>Questa servlet permette di “svuotare” il carrello.</w:t>
+            </w:r>
           </w:p>
         </w:tc>
       </w:tr>
@@ -12830,20 +11523,8 @@
           <w:sz w:val="28"/>
           <w:szCs w:val="28"/>
         </w:rPr>
-        <w:lastRenderedPageBreak/>
-        <w:t xml:space="preserve">2.1.4 Package </w:t>
-      </w:r>
-      <w:proofErr w:type="spellStart"/>
-      <w:r>
-        <w:rPr>
-          <w:b/>
-          <w:bCs/>
-          <w:sz w:val="28"/>
-          <w:szCs w:val="28"/>
-        </w:rPr>
-        <w:t>Utils</w:t>
-      </w:r>
-      <w:proofErr w:type="spellEnd"/>
+        <w:t>2.1.4 Package Utils</w:t>
+      </w:r>
     </w:p>
     <w:p>
       <w:pPr>
@@ -12973,19 +11654,8 @@
                 <w:sz w:val="28"/>
                 <w:szCs w:val="28"/>
               </w:rPr>
-              <w:t xml:space="preserve">Classe </w:t>
-            </w:r>
-            <w:proofErr w:type="spellStart"/>
-            <w:r>
-              <w:rPr>
-                <w:b w:val="0"/>
-                <w:bCs w:val="0"/>
-                <w:sz w:val="28"/>
-                <w:szCs w:val="28"/>
-              </w:rPr>
-              <w:t>Utils</w:t>
-            </w:r>
-            <w:proofErr w:type="spellEnd"/>
+              <w:t>Classe Utils</w:t>
+            </w:r>
           </w:p>
         </w:tc>
         <w:tc>
@@ -13051,12 +11721,31 @@
             <w:pPr>
               <w:cnfStyle w:val="000000100000" w:firstRow="0" w:lastRow="0" w:firstColumn="0" w:lastColumn="0" w:oddVBand="0" w:evenVBand="0" w:oddHBand="1" w:evenHBand="0" w:firstRowFirstColumn="0" w:firstRowLastColumn="0" w:lastRowFirstColumn="0" w:lastRowLastColumn="0"/>
               <w:rPr>
-                <w:b/>
-                <w:bCs/>
-                <w:sz w:val="28"/>
-                <w:szCs w:val="28"/>
-              </w:rPr>
-            </w:pPr>
+                <w:sz w:val="28"/>
+                <w:szCs w:val="28"/>
+              </w:rPr>
+            </w:pPr>
+            <w:r>
+              <w:rPr>
+                <w:sz w:val="28"/>
+                <w:szCs w:val="28"/>
+              </w:rPr>
+              <w:t>Questa classe permette</w:t>
+            </w:r>
+            <w:r>
+              <w:rPr>
+                <w:sz w:val="28"/>
+                <w:szCs w:val="28"/>
+              </w:rPr>
+              <w:t xml:space="preserve"> a Tomcat</w:t>
+            </w:r>
+            <w:r>
+              <w:rPr>
+                <w:sz w:val="28"/>
+                <w:szCs w:val="28"/>
+              </w:rPr>
+              <w:t xml:space="preserve"> di accedere al database.</w:t>
+            </w:r>
           </w:p>
         </w:tc>
       </w:tr>
@@ -13094,12 +11783,123 @@
             <w:pPr>
               <w:cnfStyle w:val="000000000000" w:firstRow="0" w:lastRow="0" w:firstColumn="0" w:lastColumn="0" w:oddVBand="0" w:evenVBand="0" w:oddHBand="0" w:evenHBand="0" w:firstRowFirstColumn="0" w:firstRowLastColumn="0" w:lastRowFirstColumn="0" w:lastRowLastColumn="0"/>
               <w:rPr>
-                <w:b/>
-                <w:bCs/>
-                <w:sz w:val="28"/>
-                <w:szCs w:val="28"/>
-              </w:rPr>
-            </w:pPr>
+                <w:sz w:val="28"/>
+                <w:szCs w:val="28"/>
+              </w:rPr>
+            </w:pPr>
+            <w:r>
+              <w:rPr>
+                <w:sz w:val="28"/>
+                <w:szCs w:val="28"/>
+              </w:rPr>
+              <w:t>Questa classe permette di crittografare le password</w:t>
+            </w:r>
+          </w:p>
+        </w:tc>
+      </w:tr>
+    </w:tbl>
+    <w:p>
+      <w:pPr>
+        <w:rPr>
+          <w:b/>
+          <w:bCs/>
+          <w:sz w:val="28"/>
+          <w:szCs w:val="28"/>
+        </w:rPr>
+      </w:pPr>
+      <w:r>
+        <w:rPr>
+          <w:b/>
+          <w:bCs/>
+          <w:sz w:val="28"/>
+          <w:szCs w:val="28"/>
+        </w:rPr>
+        <w:lastRenderedPageBreak/>
+        <w:t>3. CLASS INTERFACES</w:t>
+      </w:r>
+    </w:p>
+    <w:p>
+      <w:pPr>
+        <w:rPr>
+          <w:b/>
+          <w:bCs/>
+          <w:sz w:val="28"/>
+          <w:szCs w:val="28"/>
+        </w:rPr>
+      </w:pPr>
+      <w:r>
+        <w:rPr>
+          <w:b/>
+          <w:bCs/>
+          <w:sz w:val="28"/>
+          <w:szCs w:val="28"/>
+        </w:rPr>
+        <w:t>3.1 ProductModel</w:t>
+      </w:r>
+    </w:p>
+    <w:tbl>
+      <w:tblPr>
+        <w:tblStyle w:val="Tabellagriglia4-colore1"/>
+        <w:tblW w:w="11199" w:type="dxa"/>
+        <w:tblInd w:w="-790" w:type="dxa"/>
+        <w:tblLook w:val="04A0" w:firstRow="1" w:lastRow="0" w:firstColumn="1" w:lastColumn="0" w:noHBand="0" w:noVBand="1"/>
+      </w:tblPr>
+      <w:tblGrid>
+        <w:gridCol w:w="4815"/>
+        <w:gridCol w:w="6384"/>
+      </w:tblGrid>
+      <w:tr>
+        <w:trPr>
+          <w:cnfStyle w:val="100000000000" w:firstRow="1" w:lastRow="0" w:firstColumn="0" w:lastColumn="0" w:oddVBand="0" w:evenVBand="0" w:oddHBand="0" w:evenHBand="0" w:firstRowFirstColumn="0" w:firstRowLastColumn="0" w:lastRowFirstColumn="0" w:lastRowLastColumn="0"/>
+        </w:trPr>
+        <w:tc>
+          <w:tcPr>
+            <w:cnfStyle w:val="001000000000" w:firstRow="0" w:lastRow="0" w:firstColumn="1" w:lastColumn="0" w:oddVBand="0" w:evenVBand="0" w:oddHBand="0" w:evenHBand="0" w:firstRowFirstColumn="0" w:firstRowLastColumn="0" w:lastRowFirstColumn="0" w:lastRowLastColumn="0"/>
+            <w:tcW w:w="4815" w:type="dxa"/>
+          </w:tcPr>
+          <w:p>
+            <w:pPr>
+              <w:rPr>
+                <w:b w:val="0"/>
+                <w:bCs w:val="0"/>
+                <w:sz w:val="28"/>
+                <w:szCs w:val="28"/>
+              </w:rPr>
+            </w:pPr>
+            <w:r>
+              <w:rPr>
+                <w:b w:val="0"/>
+                <w:bCs w:val="0"/>
+                <w:sz w:val="28"/>
+                <w:szCs w:val="28"/>
+              </w:rPr>
+              <w:t>Nome Interfaccia</w:t>
+            </w:r>
+          </w:p>
+        </w:tc>
+        <w:tc>
+          <w:tcPr>
+            <w:tcW w:w="6384" w:type="dxa"/>
+          </w:tcPr>
+          <w:p>
+            <w:pPr>
+              <w:cnfStyle w:val="100000000000" w:firstRow="1" w:lastRow="0" w:firstColumn="0" w:lastColumn="0" w:oddVBand="0" w:evenVBand="0" w:oddHBand="0" w:evenHBand="0" w:firstRowFirstColumn="0" w:firstRowLastColumn="0" w:lastRowFirstColumn="0" w:lastRowLastColumn="0"/>
+              <w:rPr>
+                <w:b w:val="0"/>
+                <w:bCs w:val="0"/>
+                <w:sz w:val="28"/>
+                <w:szCs w:val="28"/>
+              </w:rPr>
+            </w:pPr>
+            <w:r>
+              <w:rPr>
+                <w:b w:val="0"/>
+                <w:bCs w:val="0"/>
+                <w:sz w:val="28"/>
+                <w:szCs w:val="28"/>
+              </w:rPr>
+              <w:t>ProductModel</w:t>
+            </w:r>
           </w:p>
         </w:tc>
       </w:tr>
@@ -13110,35 +11910,138 @@
         <w:tc>
           <w:tcPr>
             <w:cnfStyle w:val="001000000000" w:firstRow="0" w:lastRow="0" w:firstColumn="1" w:lastColumn="0" w:oddVBand="0" w:evenVBand="0" w:oddHBand="0" w:evenHBand="0" w:firstRowFirstColumn="0" w:firstRowLastColumn="0" w:lastRowFirstColumn="0" w:lastRowLastColumn="0"/>
-            <w:tcW w:w="4814" w:type="dxa"/>
-          </w:tcPr>
-          <w:p>
-            <w:pPr>
-              <w:rPr>
-                <w:b w:val="0"/>
-                <w:bCs w:val="0"/>
-                <w:sz w:val="28"/>
-                <w:szCs w:val="28"/>
-              </w:rPr>
-            </w:pPr>
-            <w:r>
-              <w:rPr>
-                <w:b w:val="0"/>
-                <w:bCs w:val="0"/>
-                <w:sz w:val="28"/>
-                <w:szCs w:val="28"/>
-              </w:rPr>
-              <w:t>Utility.java</w:t>
-            </w:r>
-          </w:p>
-        </w:tc>
-        <w:tc>
-          <w:tcPr>
-            <w:tcW w:w="4814" w:type="dxa"/>
+            <w:tcW w:w="4815" w:type="dxa"/>
+          </w:tcPr>
+          <w:p>
+            <w:pPr>
+              <w:rPr>
+                <w:b w:val="0"/>
+                <w:bCs w:val="0"/>
+                <w:sz w:val="28"/>
+                <w:szCs w:val="28"/>
+              </w:rPr>
+            </w:pPr>
+            <w:r>
+              <w:rPr>
+                <w:b w:val="0"/>
+                <w:bCs w:val="0"/>
+                <w:sz w:val="28"/>
+                <w:szCs w:val="28"/>
+              </w:rPr>
+              <w:t>Descrizione</w:t>
+            </w:r>
+          </w:p>
+        </w:tc>
+        <w:tc>
+          <w:tcPr>
+            <w:tcW w:w="6384" w:type="dxa"/>
           </w:tcPr>
           <w:p>
             <w:pPr>
               <w:cnfStyle w:val="000000100000" w:firstRow="0" w:lastRow="0" w:firstColumn="0" w:lastColumn="0" w:oddVBand="0" w:evenVBand="0" w:oddHBand="1" w:evenHBand="0" w:firstRowFirstColumn="0" w:firstRowLastColumn="0" w:lastRowFirstColumn="0" w:lastRowLastColumn="0"/>
+              <w:rPr>
+                <w:sz w:val="28"/>
+                <w:szCs w:val="28"/>
+              </w:rPr>
+            </w:pPr>
+            <w:r>
+              <w:rPr>
+                <w:sz w:val="28"/>
+                <w:szCs w:val="28"/>
+              </w:rPr>
+              <w:t>-</w:t>
+            </w:r>
+            <w:r>
+              <w:rPr>
+                <w:sz w:val="28"/>
+                <w:szCs w:val="28"/>
+              </w:rPr>
+              <w:t>Interfaccia utilizzata nell’autenticazione di un utente per controllare il corretto inserimento delle credenziali.</w:t>
+            </w:r>
+          </w:p>
+          <w:p>
+            <w:pPr>
+              <w:cnfStyle w:val="000000100000" w:firstRow="0" w:lastRow="0" w:firstColumn="0" w:lastColumn="0" w:oddVBand="0" w:evenVBand="0" w:oddHBand="1" w:evenHBand="0" w:firstRowFirstColumn="0" w:firstRowLastColumn="0" w:lastRowFirstColumn="0" w:lastRowLastColumn="0"/>
+              <w:rPr>
+                <w:sz w:val="28"/>
+                <w:szCs w:val="28"/>
+              </w:rPr>
+            </w:pPr>
+            <w:r>
+              <w:rPr>
+                <w:sz w:val="28"/>
+                <w:szCs w:val="28"/>
+              </w:rPr>
+              <w:t>-Interfaccia utilizzata per l’eliminazione di un account utente.</w:t>
+            </w:r>
+          </w:p>
+          <w:p>
+            <w:pPr>
+              <w:cnfStyle w:val="000000100000" w:firstRow="0" w:lastRow="0" w:firstColumn="0" w:lastColumn="0" w:oddVBand="0" w:evenVBand="0" w:oddHBand="1" w:evenHBand="0" w:firstRowFirstColumn="0" w:firstRowLastColumn="0" w:lastRowFirstColumn="0" w:lastRowLastColumn="0"/>
+              <w:rPr>
+                <w:sz w:val="28"/>
+                <w:szCs w:val="28"/>
+              </w:rPr>
+            </w:pPr>
+            <w:r>
+              <w:rPr>
+                <w:sz w:val="28"/>
+                <w:szCs w:val="28"/>
+              </w:rPr>
+              <w:t>-Interfaccia utilizzata per effettuare la modifica delle password.</w:t>
+            </w:r>
+          </w:p>
+          <w:p>
+            <w:pPr>
+              <w:cnfStyle w:val="000000100000" w:firstRow="0" w:lastRow="0" w:firstColumn="0" w:lastColumn="0" w:oddVBand="0" w:evenVBand="0" w:oddHBand="1" w:evenHBand="0" w:firstRowFirstColumn="0" w:firstRowLastColumn="0" w:lastRowFirstColumn="0" w:lastRowLastColumn="0"/>
+              <w:rPr>
+                <w:sz w:val="28"/>
+                <w:szCs w:val="28"/>
+              </w:rPr>
+            </w:pPr>
+            <w:r>
+              <w:rPr>
+                <w:sz w:val="28"/>
+                <w:szCs w:val="28"/>
+              </w:rPr>
+              <w:t>-Interfaccia utilizzata per l’aggiunta di un nuovo account utente.</w:t>
+            </w:r>
+          </w:p>
+        </w:tc>
+      </w:tr>
+      <w:tr>
+        <w:tc>
+          <w:tcPr>
+            <w:cnfStyle w:val="001000000000" w:firstRow="0" w:lastRow="0" w:firstColumn="1" w:lastColumn="0" w:oddVBand="0" w:evenVBand="0" w:oddHBand="0" w:evenHBand="0" w:firstRowFirstColumn="0" w:firstRowLastColumn="0" w:lastRowFirstColumn="0" w:lastRowLastColumn="0"/>
+            <w:tcW w:w="4815" w:type="dxa"/>
+          </w:tcPr>
+          <w:p>
+            <w:pPr>
+              <w:rPr>
+                <w:b w:val="0"/>
+                <w:bCs w:val="0"/>
+                <w:sz w:val="28"/>
+                <w:szCs w:val="28"/>
+              </w:rPr>
+            </w:pPr>
+            <w:r>
+              <w:rPr>
+                <w:b w:val="0"/>
+                <w:bCs w:val="0"/>
+                <w:sz w:val="28"/>
+                <w:szCs w:val="28"/>
+              </w:rPr>
+              <w:t>Signature dei metodi</w:t>
+            </w:r>
+          </w:p>
+        </w:tc>
+        <w:tc>
+          <w:tcPr>
+            <w:tcW w:w="6384" w:type="dxa"/>
+          </w:tcPr>
+          <w:p>
+            <w:pPr>
+              <w:cnfStyle w:val="000000000000" w:firstRow="0" w:lastRow="0" w:firstColumn="0" w:lastColumn="0" w:oddVBand="0" w:evenVBand="0" w:oddHBand="0" w:evenHBand="0" w:firstRowFirstColumn="0" w:firstRowLastColumn="0" w:lastRowFirstColumn="0" w:lastRowLastColumn="0"/>
               <w:rPr>
                 <w:b/>
                 <w:bCs/>
@@ -13146,6 +12049,242 @@
                 <w:szCs w:val="28"/>
               </w:rPr>
             </w:pPr>
+            <w:r>
+              <w:rPr>
+                <w:b/>
+                <w:bCs/>
+                <w:sz w:val="28"/>
+                <w:szCs w:val="28"/>
+              </w:rPr>
+              <w:t># doRetriveByKey(nome,password) : A</w:t>
+            </w:r>
+            <w:r>
+              <w:rPr>
+                <w:b/>
+                <w:bCs/>
+                <w:sz w:val="28"/>
+                <w:szCs w:val="28"/>
+              </w:rPr>
+              <w:t>ccountUtente</w:t>
+            </w:r>
+          </w:p>
+          <w:p>
+            <w:pPr>
+              <w:cnfStyle w:val="000000000000" w:firstRow="0" w:lastRow="0" w:firstColumn="0" w:lastColumn="0" w:oddVBand="0" w:evenVBand="0" w:oddHBand="0" w:evenHBand="0" w:firstRowFirstColumn="0" w:firstRowLastColumn="0" w:lastRowFirstColumn="0" w:lastRowLastColumn="0"/>
+              <w:rPr>
+                <w:b/>
+                <w:bCs/>
+                <w:sz w:val="28"/>
+                <w:szCs w:val="28"/>
+              </w:rPr>
+            </w:pPr>
+            <w:r>
+              <w:rPr>
+                <w:b/>
+                <w:bCs/>
+                <w:sz w:val="28"/>
+                <w:szCs w:val="28"/>
+              </w:rPr>
+              <w:t># doRetrive</w:t>
+            </w:r>
+            <w:r>
+              <w:rPr>
+                <w:b/>
+                <w:bCs/>
+                <w:sz w:val="28"/>
+                <w:szCs w:val="28"/>
+              </w:rPr>
+              <w:t>All() : collection&lt;AccountUtente&gt;</w:t>
+            </w:r>
+          </w:p>
+          <w:p>
+            <w:pPr>
+              <w:cnfStyle w:val="000000000000" w:firstRow="0" w:lastRow="0" w:firstColumn="0" w:lastColumn="0" w:oddVBand="0" w:evenVBand="0" w:oddHBand="0" w:evenHBand="0" w:firstRowFirstColumn="0" w:firstRowLastColumn="0" w:lastRowFirstColumn="0" w:lastRowLastColumn="0"/>
+              <w:rPr>
+                <w:b/>
+                <w:bCs/>
+                <w:sz w:val="28"/>
+                <w:szCs w:val="28"/>
+              </w:rPr>
+            </w:pPr>
+            <w:r>
+              <w:rPr>
+                <w:b/>
+                <w:bCs/>
+                <w:sz w:val="28"/>
+                <w:szCs w:val="28"/>
+              </w:rPr>
+              <w:t># doSave (item) : boolean</w:t>
+            </w:r>
+          </w:p>
+          <w:p>
+            <w:pPr>
+              <w:cnfStyle w:val="000000000000" w:firstRow="0" w:lastRow="0" w:firstColumn="0" w:lastColumn="0" w:oddVBand="0" w:evenVBand="0" w:oddHBand="0" w:evenHBand="0" w:firstRowFirstColumn="0" w:firstRowLastColumn="0" w:lastRowFirstColumn="0" w:lastRowLastColumn="0"/>
+              <w:rPr>
+                <w:b/>
+                <w:bCs/>
+                <w:sz w:val="28"/>
+                <w:szCs w:val="28"/>
+              </w:rPr>
+            </w:pPr>
+            <w:r>
+              <w:rPr>
+                <w:b/>
+                <w:bCs/>
+                <w:sz w:val="28"/>
+                <w:szCs w:val="28"/>
+              </w:rPr>
+              <w:t># doUpdate( string1, string2, string3) : void</w:t>
+            </w:r>
+          </w:p>
+          <w:p>
+            <w:pPr>
+              <w:cnfStyle w:val="000000000000" w:firstRow="0" w:lastRow="0" w:firstColumn="0" w:lastColumn="0" w:oddVBand="0" w:evenVBand="0" w:oddHBand="0" w:evenHBand="0" w:firstRowFirstColumn="0" w:firstRowLastColumn="0" w:lastRowFirstColumn="0" w:lastRowLastColumn="0"/>
+              <w:rPr>
+                <w:b/>
+                <w:bCs/>
+                <w:sz w:val="28"/>
+                <w:szCs w:val="28"/>
+              </w:rPr>
+            </w:pPr>
+            <w:r>
+              <w:rPr>
+                <w:b/>
+                <w:bCs/>
+                <w:sz w:val="28"/>
+                <w:szCs w:val="28"/>
+              </w:rPr>
+              <w:t># doDelete( nikutente) : boolean</w:t>
+            </w:r>
+          </w:p>
+        </w:tc>
+      </w:tr>
+      <w:tr>
+        <w:trPr>
+          <w:cnfStyle w:val="000000100000" w:firstRow="0" w:lastRow="0" w:firstColumn="0" w:lastColumn="0" w:oddVBand="0" w:evenVBand="0" w:oddHBand="1" w:evenHBand="0" w:firstRowFirstColumn="0" w:firstRowLastColumn="0" w:lastRowFirstColumn="0" w:lastRowLastColumn="0"/>
+        </w:trPr>
+        <w:tc>
+          <w:tcPr>
+            <w:cnfStyle w:val="001000000000" w:firstRow="0" w:lastRow="0" w:firstColumn="1" w:lastColumn="0" w:oddVBand="0" w:evenVBand="0" w:oddHBand="0" w:evenHBand="0" w:firstRowFirstColumn="0" w:firstRowLastColumn="0" w:lastRowFirstColumn="0" w:lastRowLastColumn="0"/>
+            <w:tcW w:w="4815" w:type="dxa"/>
+          </w:tcPr>
+          <w:p>
+            <w:pPr>
+              <w:rPr>
+                <w:b w:val="0"/>
+                <w:bCs w:val="0"/>
+                <w:sz w:val="28"/>
+                <w:szCs w:val="28"/>
+              </w:rPr>
+            </w:pPr>
+            <w:r>
+              <w:rPr>
+                <w:b w:val="0"/>
+                <w:bCs w:val="0"/>
+                <w:sz w:val="28"/>
+                <w:szCs w:val="28"/>
+              </w:rPr>
+              <w:t>Pre-condizione</w:t>
+            </w:r>
+          </w:p>
+        </w:tc>
+        <w:tc>
+          <w:tcPr>
+            <w:tcW w:w="6384" w:type="dxa"/>
+          </w:tcPr>
+          <w:p>
+            <w:pPr>
+              <w:cnfStyle w:val="000000100000" w:firstRow="0" w:lastRow="0" w:firstColumn="0" w:lastColumn="0" w:oddVBand="0" w:evenVBand="0" w:oddHBand="1" w:evenHBand="0" w:firstRowFirstColumn="0" w:firstRowLastColumn="0" w:lastRowFirstColumn="0" w:lastRowLastColumn="0"/>
+              <w:rPr>
+                <w:sz w:val="28"/>
+                <w:szCs w:val="28"/>
+              </w:rPr>
+            </w:pPr>
+          </w:p>
+        </w:tc>
+      </w:tr>
+      <w:tr>
+        <w:tc>
+          <w:tcPr>
+            <w:cnfStyle w:val="001000000000" w:firstRow="0" w:lastRow="0" w:firstColumn="1" w:lastColumn="0" w:oddVBand="0" w:evenVBand="0" w:oddHBand="0" w:evenHBand="0" w:firstRowFirstColumn="0" w:firstRowLastColumn="0" w:lastRowFirstColumn="0" w:lastRowLastColumn="0"/>
+            <w:tcW w:w="4815" w:type="dxa"/>
+          </w:tcPr>
+          <w:p>
+            <w:pPr>
+              <w:rPr>
+                <w:b w:val="0"/>
+                <w:bCs w:val="0"/>
+                <w:sz w:val="28"/>
+                <w:szCs w:val="28"/>
+              </w:rPr>
+            </w:pPr>
+            <w:r>
+              <w:rPr>
+                <w:b w:val="0"/>
+                <w:bCs w:val="0"/>
+                <w:sz w:val="28"/>
+                <w:szCs w:val="28"/>
+              </w:rPr>
+              <w:t>Post-condizione</w:t>
+            </w:r>
+          </w:p>
+        </w:tc>
+        <w:tc>
+          <w:tcPr>
+            <w:tcW w:w="6384" w:type="dxa"/>
+          </w:tcPr>
+          <w:p>
+            <w:pPr>
+              <w:cnfStyle w:val="000000000000" w:firstRow="0" w:lastRow="0" w:firstColumn="0" w:lastColumn="0" w:oddVBand="0" w:evenVBand="0" w:oddHBand="0" w:evenHBand="0" w:firstRowFirstColumn="0" w:firstRowLastColumn="0" w:lastRowFirstColumn="0" w:lastRowLastColumn="0"/>
+              <w:rPr>
+                <w:sz w:val="28"/>
+                <w:szCs w:val="28"/>
+              </w:rPr>
+            </w:pPr>
+          </w:p>
+        </w:tc>
+      </w:tr>
+      <w:tr>
+        <w:trPr>
+          <w:cnfStyle w:val="000000100000" w:firstRow="0" w:lastRow="0" w:firstColumn="0" w:lastColumn="0" w:oddVBand="0" w:evenVBand="0" w:oddHBand="1" w:evenHBand="0" w:firstRowFirstColumn="0" w:firstRowLastColumn="0" w:lastRowFirstColumn="0" w:lastRowLastColumn="0"/>
+        </w:trPr>
+        <w:tc>
+          <w:tcPr>
+            <w:cnfStyle w:val="001000000000" w:firstRow="0" w:lastRow="0" w:firstColumn="1" w:lastColumn="0" w:oddVBand="0" w:evenVBand="0" w:oddHBand="0" w:evenHBand="0" w:firstRowFirstColumn="0" w:firstRowLastColumn="0" w:lastRowFirstColumn="0" w:lastRowLastColumn="0"/>
+            <w:tcW w:w="4815" w:type="dxa"/>
+          </w:tcPr>
+          <w:p>
+            <w:pPr>
+              <w:rPr>
+                <w:b w:val="0"/>
+                <w:bCs w:val="0"/>
+                <w:sz w:val="28"/>
+                <w:szCs w:val="28"/>
+              </w:rPr>
+            </w:pPr>
+            <w:r>
+              <w:rPr>
+                <w:b w:val="0"/>
+                <w:bCs w:val="0"/>
+                <w:sz w:val="28"/>
+                <w:szCs w:val="28"/>
+              </w:rPr>
+              <w:t>Invariante</w:t>
+            </w:r>
+          </w:p>
+        </w:tc>
+        <w:tc>
+          <w:tcPr>
+            <w:tcW w:w="6384" w:type="dxa"/>
+          </w:tcPr>
+          <w:p>
+            <w:pPr>
+              <w:cnfStyle w:val="000000100000" w:firstRow="0" w:lastRow="0" w:firstColumn="0" w:lastColumn="0" w:oddVBand="0" w:evenVBand="0" w:oddHBand="1" w:evenHBand="0" w:firstRowFirstColumn="0" w:firstRowLastColumn="0" w:lastRowFirstColumn="0" w:lastRowLastColumn="0"/>
+              <w:rPr>
+                <w:sz w:val="28"/>
+                <w:szCs w:val="28"/>
+              </w:rPr>
+            </w:pPr>
           </w:p>
         </w:tc>
       </w:tr>
@@ -13153,6 +12292,14 @@
     <w:p>
       <w:pPr>
         <w:rPr>
+          <w:sz w:val="28"/>
+          <w:szCs w:val="28"/>
+        </w:rPr>
+      </w:pPr>
+    </w:p>
+    <w:p>
+      <w:pPr>
+        <w:rPr>
           <w:b/>
           <w:bCs/>
           <w:sz w:val="28"/>
@@ -13287,48 +12434,19 @@
           <w:szCs w:val="28"/>
         </w:rPr>
         <w:lastRenderedPageBreak/>
-        <w:t>3. CLASS INTERFACES</w:t>
-      </w:r>
-    </w:p>
-    <w:p>
-      <w:pPr>
-        <w:rPr>
-          <w:b/>
-          <w:bCs/>
-          <w:sz w:val="28"/>
-          <w:szCs w:val="28"/>
-        </w:rPr>
-      </w:pPr>
-      <w:r>
-        <w:rPr>
-          <w:b/>
-          <w:bCs/>
-          <w:sz w:val="28"/>
-          <w:szCs w:val="28"/>
-        </w:rPr>
-        <w:t xml:space="preserve">3.1 </w:t>
-      </w:r>
-      <w:proofErr w:type="spellStart"/>
-      <w:r>
-        <w:rPr>
-          <w:b/>
-          <w:bCs/>
-          <w:sz w:val="28"/>
-          <w:szCs w:val="28"/>
-        </w:rPr>
-        <w:t>ProductModel</w:t>
-      </w:r>
-      <w:proofErr w:type="spellEnd"/>
+        <w:t>3.2 ProductModelAlbum</w:t>
+      </w:r>
     </w:p>
     <w:tbl>
       <w:tblPr>
         <w:tblStyle w:val="Tabellagriglia4-colore1"/>
-        <w:tblW w:w="0" w:type="auto"/>
+        <w:tblW w:w="11199" w:type="dxa"/>
+        <w:tblInd w:w="-790" w:type="dxa"/>
         <w:tblLook w:val="04A0" w:firstRow="1" w:lastRow="0" w:firstColumn="1" w:lastColumn="0" w:noHBand="0" w:noVBand="1"/>
       </w:tblPr>
       <w:tblGrid>
-        <w:gridCol w:w="4814"/>
-        <w:gridCol w:w="4814"/>
+        <w:gridCol w:w="4815"/>
+        <w:gridCol w:w="6384"/>
       </w:tblGrid>
       <w:tr>
         <w:trPr>
@@ -13337,19 +12455,42 @@
         <w:tc>
           <w:tcPr>
             <w:cnfStyle w:val="001000000000" w:firstRow="0" w:lastRow="0" w:firstColumn="1" w:lastColumn="0" w:oddVBand="0" w:evenVBand="0" w:oddHBand="0" w:evenHBand="0" w:firstRowFirstColumn="0" w:firstRowLastColumn="0" w:lastRowFirstColumn="0" w:lastRowLastColumn="0"/>
-            <w:tcW w:w="9628" w:type="dxa"/>
-            <w:gridSpan w:val="2"/>
-          </w:tcPr>
-          <w:p>
-            <w:pPr>
-              <w:rPr>
-                <w:b w:val="0"/>
-                <w:bCs w:val="0"/>
-                <w:sz w:val="28"/>
-                <w:szCs w:val="28"/>
-              </w:rPr>
-            </w:pPr>
-            <w:proofErr w:type="spellStart"/>
+            <w:tcW w:w="4815" w:type="dxa"/>
+          </w:tcPr>
+          <w:p>
+            <w:pPr>
+              <w:rPr>
+                <w:b w:val="0"/>
+                <w:bCs w:val="0"/>
+                <w:sz w:val="28"/>
+                <w:szCs w:val="28"/>
+              </w:rPr>
+            </w:pPr>
+            <w:r>
+              <w:rPr>
+                <w:b w:val="0"/>
+                <w:bCs w:val="0"/>
+                <w:sz w:val="28"/>
+                <w:szCs w:val="28"/>
+              </w:rPr>
+              <w:t>Nome Interfaccia</w:t>
+            </w:r>
+          </w:p>
+        </w:tc>
+        <w:tc>
+          <w:tcPr>
+            <w:tcW w:w="6384" w:type="dxa"/>
+          </w:tcPr>
+          <w:p>
+            <w:pPr>
+              <w:cnfStyle w:val="100000000000" w:firstRow="1" w:lastRow="0" w:firstColumn="0" w:lastColumn="0" w:oddVBand="0" w:evenVBand="0" w:oddHBand="0" w:evenHBand="0" w:firstRowFirstColumn="0" w:firstRowLastColumn="0" w:lastRowFirstColumn="0" w:lastRowLastColumn="0"/>
+              <w:rPr>
+                <w:b w:val="0"/>
+                <w:bCs w:val="0"/>
+                <w:sz w:val="28"/>
+                <w:szCs w:val="28"/>
+              </w:rPr>
+            </w:pPr>
             <w:r>
               <w:rPr>
                 <w:b w:val="0"/>
@@ -13359,7 +12500,15 @@
               </w:rPr>
               <w:t>ProductModel</w:t>
             </w:r>
-            <w:proofErr w:type="spellEnd"/>
+            <w:r>
+              <w:rPr>
+                <w:b w:val="0"/>
+                <w:bCs w:val="0"/>
+                <w:sz w:val="28"/>
+                <w:szCs w:val="28"/>
+              </w:rPr>
+              <w:t>Album</w:t>
+            </w:r>
           </w:p>
         </w:tc>
       </w:tr>
@@ -13370,37 +12519,120 @@
         <w:tc>
           <w:tcPr>
             <w:cnfStyle w:val="001000000000" w:firstRow="0" w:lastRow="0" w:firstColumn="1" w:lastColumn="0" w:oddVBand="0" w:evenVBand="0" w:oddHBand="0" w:evenHBand="0" w:firstRowFirstColumn="0" w:firstRowLastColumn="0" w:lastRowFirstColumn="0" w:lastRowLastColumn="0"/>
-            <w:tcW w:w="4814" w:type="dxa"/>
-          </w:tcPr>
-          <w:p>
-            <w:pPr>
-              <w:rPr>
-                <w:b w:val="0"/>
-                <w:bCs w:val="0"/>
-                <w:sz w:val="28"/>
-                <w:szCs w:val="28"/>
-              </w:rPr>
-            </w:pPr>
-            <w:proofErr w:type="spellStart"/>
-            <w:r>
-              <w:rPr>
-                <w:b w:val="0"/>
-                <w:bCs w:val="0"/>
-                <w:sz w:val="28"/>
-                <w:szCs w:val="28"/>
-              </w:rPr>
-              <w:t>doSave</w:t>
-            </w:r>
-            <w:proofErr w:type="spellEnd"/>
-          </w:p>
-        </w:tc>
-        <w:tc>
-          <w:tcPr>
-            <w:tcW w:w="4814" w:type="dxa"/>
+            <w:tcW w:w="4815" w:type="dxa"/>
+          </w:tcPr>
+          <w:p>
+            <w:pPr>
+              <w:rPr>
+                <w:b w:val="0"/>
+                <w:bCs w:val="0"/>
+                <w:sz w:val="28"/>
+                <w:szCs w:val="28"/>
+              </w:rPr>
+            </w:pPr>
+            <w:r>
+              <w:rPr>
+                <w:b w:val="0"/>
+                <w:bCs w:val="0"/>
+                <w:sz w:val="28"/>
+                <w:szCs w:val="28"/>
+              </w:rPr>
+              <w:t>Descrizione</w:t>
+            </w:r>
+          </w:p>
+        </w:tc>
+        <w:tc>
+          <w:tcPr>
+            <w:tcW w:w="6384" w:type="dxa"/>
           </w:tcPr>
           <w:p>
             <w:pPr>
               <w:cnfStyle w:val="000000100000" w:firstRow="0" w:lastRow="0" w:firstColumn="0" w:lastColumn="0" w:oddVBand="0" w:evenVBand="0" w:oddHBand="1" w:evenHBand="0" w:firstRowFirstColumn="0" w:firstRowLastColumn="0" w:lastRowFirstColumn="0" w:lastRowLastColumn="0"/>
+              <w:rPr>
+                <w:sz w:val="28"/>
+                <w:szCs w:val="28"/>
+              </w:rPr>
+            </w:pPr>
+            <w:r>
+              <w:rPr>
+                <w:sz w:val="28"/>
+                <w:szCs w:val="28"/>
+              </w:rPr>
+              <w:t>-</w:t>
+            </w:r>
+            <w:r>
+              <w:rPr>
+                <w:sz w:val="28"/>
+                <w:szCs w:val="28"/>
+              </w:rPr>
+              <w:t>Interfaccia utilizzata per l’aggiunta, modifica</w:t>
+            </w:r>
+            <w:r>
+              <w:rPr>
+                <w:sz w:val="28"/>
+                <w:szCs w:val="28"/>
+              </w:rPr>
+              <w:t xml:space="preserve"> ed </w:t>
+            </w:r>
+            <w:r>
+              <w:rPr>
+                <w:sz w:val="28"/>
+                <w:szCs w:val="28"/>
+              </w:rPr>
+              <w:t>eliminazione</w:t>
+            </w:r>
+            <w:r>
+              <w:rPr>
+                <w:sz w:val="28"/>
+                <w:szCs w:val="28"/>
+              </w:rPr>
+              <w:t xml:space="preserve"> di un Album. Restituisce tutti gli album presenti nel catalogo.</w:t>
+            </w:r>
+          </w:p>
+          <w:p>
+            <w:pPr>
+              <w:cnfStyle w:val="000000100000" w:firstRow="0" w:lastRow="0" w:firstColumn="0" w:lastColumn="0" w:oddVBand="0" w:evenVBand="0" w:oddHBand="1" w:evenHBand="0" w:firstRowFirstColumn="0" w:firstRowLastColumn="0" w:lastRowFirstColumn="0" w:lastRowLastColumn="0"/>
+              <w:rPr>
+                <w:sz w:val="28"/>
+                <w:szCs w:val="28"/>
+              </w:rPr>
+            </w:pPr>
+          </w:p>
+        </w:tc>
+      </w:tr>
+      <w:tr>
+        <w:tc>
+          <w:tcPr>
+            <w:cnfStyle w:val="001000000000" w:firstRow="0" w:lastRow="0" w:firstColumn="1" w:lastColumn="0" w:oddVBand="0" w:evenVBand="0" w:oddHBand="0" w:evenHBand="0" w:firstRowFirstColumn="0" w:firstRowLastColumn="0" w:lastRowFirstColumn="0" w:lastRowLastColumn="0"/>
+            <w:tcW w:w="4815" w:type="dxa"/>
+          </w:tcPr>
+          <w:p>
+            <w:pPr>
+              <w:rPr>
+                <w:b w:val="0"/>
+                <w:bCs w:val="0"/>
+                <w:sz w:val="28"/>
+                <w:szCs w:val="28"/>
+              </w:rPr>
+            </w:pPr>
+            <w:r>
+              <w:rPr>
+                <w:b w:val="0"/>
+                <w:bCs w:val="0"/>
+                <w:sz w:val="28"/>
+                <w:szCs w:val="28"/>
+              </w:rPr>
+              <w:t>Signature dei metodi</w:t>
+            </w:r>
+          </w:p>
+        </w:tc>
+        <w:tc>
+          <w:tcPr>
+            <w:tcW w:w="6384" w:type="dxa"/>
+          </w:tcPr>
+          <w:p>
+            <w:pPr>
+              <w:cnfStyle w:val="000000000000" w:firstRow="0" w:lastRow="0" w:firstColumn="0" w:lastColumn="0" w:oddVBand="0" w:evenVBand="0" w:oddHBand="0" w:evenHBand="0" w:firstRowFirstColumn="0" w:firstRowLastColumn="0" w:lastRowFirstColumn="0" w:lastRowLastColumn="0"/>
               <w:rPr>
                 <w:b/>
                 <w:bCs/>
@@ -13408,51 +12640,223 @@
                 <w:szCs w:val="28"/>
               </w:rPr>
             </w:pPr>
-          </w:p>
-        </w:tc>
-      </w:tr>
-      <w:tr>
-        <w:tc>
-          <w:tcPr>
-            <w:cnfStyle w:val="001000000000" w:firstRow="0" w:lastRow="0" w:firstColumn="1" w:lastColumn="0" w:oddVBand="0" w:evenVBand="0" w:oddHBand="0" w:evenHBand="0" w:firstRowFirstColumn="0" w:firstRowLastColumn="0" w:lastRowFirstColumn="0" w:lastRowLastColumn="0"/>
-            <w:tcW w:w="4814" w:type="dxa"/>
-          </w:tcPr>
-          <w:p>
-            <w:pPr>
-              <w:rPr>
-                <w:b w:val="0"/>
-                <w:bCs w:val="0"/>
-                <w:sz w:val="28"/>
-                <w:szCs w:val="28"/>
-              </w:rPr>
-            </w:pPr>
-            <w:proofErr w:type="spellStart"/>
-            <w:r>
-              <w:rPr>
-                <w:b w:val="0"/>
-                <w:bCs w:val="0"/>
-                <w:sz w:val="28"/>
-                <w:szCs w:val="28"/>
-              </w:rPr>
-              <w:t>doDelete</w:t>
-            </w:r>
-            <w:proofErr w:type="spellEnd"/>
-          </w:p>
-        </w:tc>
-        <w:tc>
-          <w:tcPr>
-            <w:tcW w:w="4814" w:type="dxa"/>
-          </w:tcPr>
-          <w:p>
-            <w:pPr>
-              <w:cnfStyle w:val="000000000000" w:firstRow="0" w:lastRow="0" w:firstColumn="0" w:lastColumn="0" w:oddVBand="0" w:evenVBand="0" w:oddHBand="0" w:evenHBand="0" w:firstRowFirstColumn="0" w:firstRowLastColumn="0" w:lastRowFirstColumn="0" w:lastRowLastColumn="0"/>
+            <w:r>
               <w:rPr>
                 <w:b/>
                 <w:bCs/>
                 <w:sz w:val="28"/>
                 <w:szCs w:val="28"/>
               </w:rPr>
-            </w:pPr>
+              <w:t># doRetriveByKey(nome</w:t>
+            </w:r>
+            <w:r>
+              <w:rPr>
+                <w:b/>
+                <w:bCs/>
+                <w:sz w:val="28"/>
+                <w:szCs w:val="28"/>
+              </w:rPr>
+              <w:t>Album</w:t>
+            </w:r>
+            <w:r>
+              <w:rPr>
+                <w:b/>
+                <w:bCs/>
+                <w:sz w:val="28"/>
+                <w:szCs w:val="28"/>
+              </w:rPr>
+              <w:t>,</w:t>
+            </w:r>
+            <w:r>
+              <w:rPr>
+                <w:b/>
+                <w:bCs/>
+                <w:sz w:val="28"/>
+                <w:szCs w:val="28"/>
+              </w:rPr>
+              <w:t>Artista</w:t>
+            </w:r>
+            <w:r>
+              <w:rPr>
+                <w:b/>
+                <w:bCs/>
+                <w:sz w:val="28"/>
+                <w:szCs w:val="28"/>
+              </w:rPr>
+              <w:t xml:space="preserve">) : </w:t>
+            </w:r>
+            <w:r>
+              <w:rPr>
+                <w:b/>
+                <w:bCs/>
+                <w:sz w:val="28"/>
+                <w:szCs w:val="28"/>
+              </w:rPr>
+              <w:t>Album</w:t>
+            </w:r>
+          </w:p>
+          <w:p>
+            <w:pPr>
+              <w:cnfStyle w:val="000000000000" w:firstRow="0" w:lastRow="0" w:firstColumn="0" w:lastColumn="0" w:oddVBand="0" w:evenVBand="0" w:oddHBand="0" w:evenHBand="0" w:firstRowFirstColumn="0" w:firstRowLastColumn="0" w:lastRowFirstColumn="0" w:lastRowLastColumn="0"/>
+              <w:rPr>
+                <w:b/>
+                <w:bCs/>
+                <w:sz w:val="28"/>
+                <w:szCs w:val="28"/>
+              </w:rPr>
+            </w:pPr>
+            <w:r>
+              <w:rPr>
+                <w:b/>
+                <w:bCs/>
+                <w:sz w:val="28"/>
+                <w:szCs w:val="28"/>
+              </w:rPr>
+              <w:t># doRetriveAll() : collection&lt;A</w:t>
+            </w:r>
+            <w:r>
+              <w:rPr>
+                <w:b/>
+                <w:bCs/>
+                <w:sz w:val="28"/>
+                <w:szCs w:val="28"/>
+              </w:rPr>
+              <w:t>lbum</w:t>
+            </w:r>
+            <w:r>
+              <w:rPr>
+                <w:b/>
+                <w:bCs/>
+                <w:sz w:val="28"/>
+                <w:szCs w:val="28"/>
+              </w:rPr>
+              <w:t>&gt;</w:t>
+            </w:r>
+          </w:p>
+          <w:p>
+            <w:pPr>
+              <w:cnfStyle w:val="000000000000" w:firstRow="0" w:lastRow="0" w:firstColumn="0" w:lastColumn="0" w:oddVBand="0" w:evenVBand="0" w:oddHBand="0" w:evenHBand="0" w:firstRowFirstColumn="0" w:firstRowLastColumn="0" w:lastRowFirstColumn="0" w:lastRowLastColumn="0"/>
+              <w:rPr>
+                <w:b/>
+                <w:bCs/>
+                <w:sz w:val="28"/>
+                <w:szCs w:val="28"/>
+              </w:rPr>
+            </w:pPr>
+            <w:r>
+              <w:rPr>
+                <w:b/>
+                <w:bCs/>
+                <w:sz w:val="28"/>
+                <w:szCs w:val="28"/>
+              </w:rPr>
+              <w:t># doSave (item</w:t>
+            </w:r>
+            <w:r>
+              <w:rPr>
+                <w:b/>
+                <w:bCs/>
+                <w:sz w:val="28"/>
+                <w:szCs w:val="28"/>
+              </w:rPr>
+              <w:t>Album</w:t>
+            </w:r>
+            <w:r>
+              <w:rPr>
+                <w:b/>
+                <w:bCs/>
+                <w:sz w:val="28"/>
+                <w:szCs w:val="28"/>
+              </w:rPr>
+              <w:t xml:space="preserve">) : </w:t>
+            </w:r>
+            <w:r>
+              <w:rPr>
+                <w:b/>
+                <w:bCs/>
+                <w:sz w:val="28"/>
+                <w:szCs w:val="28"/>
+              </w:rPr>
+              <w:t>void</w:t>
+            </w:r>
+          </w:p>
+          <w:p>
+            <w:pPr>
+              <w:cnfStyle w:val="000000000000" w:firstRow="0" w:lastRow="0" w:firstColumn="0" w:lastColumn="0" w:oddVBand="0" w:evenVBand="0" w:oddHBand="0" w:evenHBand="0" w:firstRowFirstColumn="0" w:firstRowLastColumn="0" w:lastRowFirstColumn="0" w:lastRowLastColumn="0"/>
+              <w:rPr>
+                <w:b/>
+                <w:bCs/>
+                <w:sz w:val="28"/>
+                <w:szCs w:val="28"/>
+              </w:rPr>
+            </w:pPr>
+            <w:r>
+              <w:rPr>
+                <w:b/>
+                <w:bCs/>
+                <w:sz w:val="28"/>
+                <w:szCs w:val="28"/>
+              </w:rPr>
+              <w:t># doUpdate( string1, string2, string3) : void</w:t>
+            </w:r>
+          </w:p>
+          <w:p>
+            <w:pPr>
+              <w:cnfStyle w:val="000000000000" w:firstRow="0" w:lastRow="0" w:firstColumn="0" w:lastColumn="0" w:oddVBand="0" w:evenVBand="0" w:oddHBand="0" w:evenHBand="0" w:firstRowFirstColumn="0" w:firstRowLastColumn="0" w:lastRowFirstColumn="0" w:lastRowLastColumn="0"/>
+              <w:rPr>
+                <w:b/>
+                <w:bCs/>
+                <w:sz w:val="28"/>
+                <w:szCs w:val="28"/>
+              </w:rPr>
+            </w:pPr>
+            <w:r>
+              <w:rPr>
+                <w:b/>
+                <w:bCs/>
+                <w:sz w:val="28"/>
+                <w:szCs w:val="28"/>
+              </w:rPr>
+              <w:t xml:space="preserve"># doUpdatePrezzo(string,prezzo,codice) : void </w:t>
+            </w:r>
+          </w:p>
+          <w:p>
+            <w:pPr>
+              <w:cnfStyle w:val="000000000000" w:firstRow="0" w:lastRow="0" w:firstColumn="0" w:lastColumn="0" w:oddVBand="0" w:evenVBand="0" w:oddHBand="0" w:evenHBand="0" w:firstRowFirstColumn="0" w:firstRowLastColumn="0" w:lastRowFirstColumn="0" w:lastRowLastColumn="0"/>
+              <w:rPr>
+                <w:b/>
+                <w:bCs/>
+                <w:sz w:val="28"/>
+                <w:szCs w:val="28"/>
+              </w:rPr>
+            </w:pPr>
+            <w:r>
+              <w:rPr>
+                <w:b/>
+                <w:bCs/>
+                <w:sz w:val="28"/>
+                <w:szCs w:val="28"/>
+              </w:rPr>
+              <w:t># doDelete(</w:t>
+            </w:r>
+            <w:r>
+              <w:rPr>
+                <w:b/>
+                <w:bCs/>
+                <w:sz w:val="28"/>
+                <w:szCs w:val="28"/>
+              </w:rPr>
+              <w:t>codiceAlbum</w:t>
+            </w:r>
+            <w:r>
+              <w:rPr>
+                <w:b/>
+                <w:bCs/>
+                <w:sz w:val="28"/>
+                <w:szCs w:val="28"/>
+              </w:rPr>
+              <w:t>) : boolean</w:t>
+            </w:r>
           </w:p>
         </w:tc>
       </w:tr>
@@ -13463,40 +12867,121 @@
         <w:tc>
           <w:tcPr>
             <w:cnfStyle w:val="001000000000" w:firstRow="0" w:lastRow="0" w:firstColumn="1" w:lastColumn="0" w:oddVBand="0" w:evenVBand="0" w:oddHBand="0" w:evenHBand="0" w:firstRowFirstColumn="0" w:firstRowLastColumn="0" w:lastRowFirstColumn="0" w:lastRowLastColumn="0"/>
-            <w:tcW w:w="4814" w:type="dxa"/>
-          </w:tcPr>
-          <w:p>
-            <w:pPr>
-              <w:rPr>
-                <w:b w:val="0"/>
-                <w:bCs w:val="0"/>
-                <w:sz w:val="28"/>
-                <w:szCs w:val="28"/>
-              </w:rPr>
-            </w:pPr>
-            <w:proofErr w:type="spellStart"/>
-            <w:r>
-              <w:rPr>
-                <w:b w:val="0"/>
-                <w:bCs w:val="0"/>
-                <w:sz w:val="28"/>
-                <w:szCs w:val="28"/>
-              </w:rPr>
-              <w:t>doRetrieveByKey</w:t>
-            </w:r>
-            <w:proofErr w:type="spellEnd"/>
-          </w:p>
-        </w:tc>
-        <w:tc>
-          <w:tcPr>
-            <w:tcW w:w="4814" w:type="dxa"/>
+            <w:tcW w:w="4815" w:type="dxa"/>
+          </w:tcPr>
+          <w:p>
+            <w:pPr>
+              <w:rPr>
+                <w:b w:val="0"/>
+                <w:bCs w:val="0"/>
+                <w:sz w:val="28"/>
+                <w:szCs w:val="28"/>
+              </w:rPr>
+            </w:pPr>
+            <w:r>
+              <w:rPr>
+                <w:b w:val="0"/>
+                <w:bCs w:val="0"/>
+                <w:sz w:val="28"/>
+                <w:szCs w:val="28"/>
+              </w:rPr>
+              <w:t>Pre-condizione</w:t>
+            </w:r>
+          </w:p>
+        </w:tc>
+        <w:tc>
+          <w:tcPr>
+            <w:tcW w:w="6384" w:type="dxa"/>
           </w:tcPr>
           <w:p>
             <w:pPr>
               <w:cnfStyle w:val="000000100000" w:firstRow="0" w:lastRow="0" w:firstColumn="0" w:lastColumn="0" w:oddVBand="0" w:evenVBand="0" w:oddHBand="1" w:evenHBand="0" w:firstRowFirstColumn="0" w:firstRowLastColumn="0" w:lastRowFirstColumn="0" w:lastRowLastColumn="0"/>
               <w:rPr>
-                <w:b/>
-                <w:bCs/>
+                <w:sz w:val="28"/>
+                <w:szCs w:val="28"/>
+              </w:rPr>
+            </w:pPr>
+          </w:p>
+        </w:tc>
+      </w:tr>
+      <w:tr>
+        <w:tc>
+          <w:tcPr>
+            <w:cnfStyle w:val="001000000000" w:firstRow="0" w:lastRow="0" w:firstColumn="1" w:lastColumn="0" w:oddVBand="0" w:evenVBand="0" w:oddHBand="0" w:evenHBand="0" w:firstRowFirstColumn="0" w:firstRowLastColumn="0" w:lastRowFirstColumn="0" w:lastRowLastColumn="0"/>
+            <w:tcW w:w="4815" w:type="dxa"/>
+          </w:tcPr>
+          <w:p>
+            <w:pPr>
+              <w:rPr>
+                <w:b w:val="0"/>
+                <w:bCs w:val="0"/>
+                <w:sz w:val="28"/>
+                <w:szCs w:val="28"/>
+              </w:rPr>
+            </w:pPr>
+            <w:r>
+              <w:rPr>
+                <w:b w:val="0"/>
+                <w:bCs w:val="0"/>
+                <w:sz w:val="28"/>
+                <w:szCs w:val="28"/>
+              </w:rPr>
+              <w:t>Post-condizione</w:t>
+            </w:r>
+          </w:p>
+        </w:tc>
+        <w:tc>
+          <w:tcPr>
+            <w:tcW w:w="6384" w:type="dxa"/>
+          </w:tcPr>
+          <w:p>
+            <w:pPr>
+              <w:cnfStyle w:val="000000000000" w:firstRow="0" w:lastRow="0" w:firstColumn="0" w:lastColumn="0" w:oddVBand="0" w:evenVBand="0" w:oddHBand="0" w:evenHBand="0" w:firstRowFirstColumn="0" w:firstRowLastColumn="0" w:lastRowFirstColumn="0" w:lastRowLastColumn="0"/>
+              <w:rPr>
+                <w:sz w:val="28"/>
+                <w:szCs w:val="28"/>
+              </w:rPr>
+            </w:pPr>
+          </w:p>
+        </w:tc>
+      </w:tr>
+      <w:tr>
+        <w:trPr>
+          <w:cnfStyle w:val="000000100000" w:firstRow="0" w:lastRow="0" w:firstColumn="0" w:lastColumn="0" w:oddVBand="0" w:evenVBand="0" w:oddHBand="1" w:evenHBand="0" w:firstRowFirstColumn="0" w:firstRowLastColumn="0" w:lastRowFirstColumn="0" w:lastRowLastColumn="0"/>
+        </w:trPr>
+        <w:tc>
+          <w:tcPr>
+            <w:cnfStyle w:val="001000000000" w:firstRow="0" w:lastRow="0" w:firstColumn="1" w:lastColumn="0" w:oddVBand="0" w:evenVBand="0" w:oddHBand="0" w:evenHBand="0" w:firstRowFirstColumn="0" w:firstRowLastColumn="0" w:lastRowFirstColumn="0" w:lastRowLastColumn="0"/>
+            <w:tcW w:w="4815" w:type="dxa"/>
+          </w:tcPr>
+          <w:p>
+            <w:pPr>
+              <w:rPr>
+                <w:b w:val="0"/>
+                <w:bCs w:val="0"/>
+                <w:sz w:val="28"/>
+                <w:szCs w:val="28"/>
+              </w:rPr>
+            </w:pPr>
+            <w:r>
+              <w:rPr>
+                <w:b w:val="0"/>
+                <w:bCs w:val="0"/>
+                <w:sz w:val="28"/>
+                <w:szCs w:val="28"/>
+              </w:rPr>
+              <w:t>Invariante</w:t>
+            </w:r>
+          </w:p>
+        </w:tc>
+        <w:tc>
+          <w:tcPr>
+            <w:tcW w:w="6384" w:type="dxa"/>
+          </w:tcPr>
+          <w:p>
+            <w:pPr>
+              <w:cnfStyle w:val="000000100000" w:firstRow="0" w:lastRow="0" w:firstColumn="0" w:lastColumn="0" w:oddVBand="0" w:evenVBand="0" w:oddHBand="1" w:evenHBand="0" w:firstRowFirstColumn="0" w:firstRowLastColumn="0" w:lastRowFirstColumn="0" w:lastRowLastColumn="0"/>
+              <w:rPr>
                 <w:sz w:val="28"/>
                 <w:szCs w:val="28"/>
               </w:rPr>
@@ -13505,26 +12990,6 @@
         </w:tc>
       </w:tr>
     </w:tbl>
-    <w:p>
-      <w:pPr>
-        <w:rPr>
-          <w:b/>
-          <w:bCs/>
-          <w:sz w:val="28"/>
-          <w:szCs w:val="28"/>
-        </w:rPr>
-      </w:pPr>
-    </w:p>
-    <w:p>
-      <w:pPr>
-        <w:rPr>
-          <w:b/>
-          <w:bCs/>
-          <w:sz w:val="28"/>
-          <w:szCs w:val="28"/>
-        </w:rPr>
-      </w:pPr>
-    </w:p>
     <w:p>
       <w:pPr>
         <w:rPr>
@@ -14175,27 +13640,7 @@
           <w:sz w:val="27"/>
           <w:szCs w:val="27"/>
         </w:rPr>
-        <w:t>Componenti off-the-</w:t>
-      </w:r>
-      <w:proofErr w:type="spellStart"/>
-      <w:r>
-        <w:rPr>
-          <w:rFonts w:asciiTheme="minorHAnsi" w:hAnsiTheme="minorHAnsi" w:cstheme="minorHAnsi"/>
-          <w:color w:val="000000"/>
-          <w:sz w:val="27"/>
-          <w:szCs w:val="27"/>
-        </w:rPr>
-        <w:t>shelf</w:t>
-      </w:r>
-      <w:proofErr w:type="spellEnd"/>
-      <w:r>
-        <w:rPr>
-          <w:rFonts w:asciiTheme="minorHAnsi" w:hAnsiTheme="minorHAnsi" w:cstheme="minorHAnsi"/>
-          <w:color w:val="000000"/>
-          <w:sz w:val="27"/>
-          <w:szCs w:val="27"/>
-        </w:rPr>
-        <w:t>: prodotti software sviluppati da terzi riutilizzabili</w:t>
+        <w:t>Componenti off-the-shelf: prodotti software sviluppati da terzi riutilizzabili</w:t>
       </w:r>
       <w:r>
         <w:rPr>
@@ -15908,6 +15353,7 @@
   <w:style w:type="paragraph" w:default="1" w:styleId="Normale">
     <w:name w:val="Normal"/>
     <w:qFormat/>
+    <w:rsid w:val="00B96762"/>
   </w:style>
   <w:style w:type="character" w:default="1" w:styleId="Carpredefinitoparagrafo">
     <w:name w:val="Default Paragraph Font"/>

--- a/documenti/ObjectDesign.docx
+++ b/documenti/ObjectDesign.docx
@@ -2149,26 +2149,23 @@
           <w:bCs w:val="0"/>
         </w:rPr>
         <w:tab/>
-        <w:t>3.4 ProductModelArtista</w:t>
-      </w:r>
-    </w:p>
-    <w:p>
-      <w:pPr>
-        <w:pStyle w:val="Intestazioneindice"/>
+        <w:t>3.</w:t>
+      </w:r>
+      <w:r>
         <w:rPr>
           <w:rFonts w:ascii="Times New Roman" w:hAnsi="Times New Roman" w:cs="Times New Roman"/>
           <w:b w:val="0"/>
           <w:bCs w:val="0"/>
         </w:rPr>
-      </w:pPr>
+        <w:t>4</w:t>
+      </w:r>
       <w:r>
         <w:rPr>
           <w:rFonts w:ascii="Times New Roman" w:hAnsi="Times New Roman" w:cs="Times New Roman"/>
           <w:b w:val="0"/>
           <w:bCs w:val="0"/>
         </w:rPr>
-        <w:tab/>
-        <w:t>3.5 ProductModelBrani</w:t>
+        <w:t xml:space="preserve"> ProductModelBrani</w:t>
       </w:r>
     </w:p>
     <w:p>
@@ -2187,73 +2184,66 @@
           <w:bCs w:val="0"/>
         </w:rPr>
         <w:tab/>
-        <w:t>3.6 ProductModelCarrello</w:t>
-      </w:r>
-    </w:p>
-    <w:p>
-      <w:pPr>
-        <w:pStyle w:val="Intestazioneindice"/>
+        <w:t>3.</w:t>
+      </w:r>
+      <w:r>
         <w:rPr>
           <w:rFonts w:ascii="Times New Roman" w:hAnsi="Times New Roman" w:cs="Times New Roman"/>
           <w:b w:val="0"/>
           <w:bCs w:val="0"/>
         </w:rPr>
-      </w:pPr>
+        <w:t>5</w:t>
+      </w:r>
       <w:r>
         <w:rPr>
           <w:rFonts w:ascii="Times New Roman" w:hAnsi="Times New Roman" w:cs="Times New Roman"/>
           <w:b w:val="0"/>
           <w:bCs w:val="0"/>
         </w:rPr>
-        <w:lastRenderedPageBreak/>
-        <w:tab/>
-        <w:t>3.7 ProductModel</w:t>
-      </w:r>
-      <w:r>
+        <w:t xml:space="preserve"> ProductModelCarrello</w:t>
+      </w:r>
+    </w:p>
+    <w:p>
+      <w:pPr>
+        <w:pStyle w:val="Intestazioneindice"/>
         <w:rPr>
           <w:rFonts w:ascii="Times New Roman" w:hAnsi="Times New Roman" w:cs="Times New Roman"/>
           <w:b w:val="0"/>
           <w:bCs w:val="0"/>
         </w:rPr>
-        <w:t>Carta</w:t>
-      </w:r>
-    </w:p>
-    <w:p>
-      <w:pPr>
-        <w:pStyle w:val="Intestazioneindice"/>
+      </w:pPr>
+      <w:r>
         <w:rPr>
           <w:rFonts w:ascii="Times New Roman" w:hAnsi="Times New Roman" w:cs="Times New Roman"/>
           <w:b w:val="0"/>
           <w:bCs w:val="0"/>
         </w:rPr>
-      </w:pPr>
+        <w:tab/>
+        <w:t>3.</w:t>
+      </w:r>
       <w:r>
         <w:rPr>
           <w:rFonts w:ascii="Times New Roman" w:hAnsi="Times New Roman" w:cs="Times New Roman"/>
           <w:b w:val="0"/>
           <w:bCs w:val="0"/>
         </w:rPr>
-        <w:tab/>
-        <w:t>3.8 ProductModelGenere</w:t>
-      </w:r>
-    </w:p>
-    <w:p>
-      <w:pPr>
-        <w:pStyle w:val="Intestazioneindice"/>
+        <w:t>6</w:t>
+      </w:r>
+      <w:r>
         <w:rPr>
           <w:rFonts w:ascii="Times New Roman" w:hAnsi="Times New Roman" w:cs="Times New Roman"/>
           <w:b w:val="0"/>
           <w:bCs w:val="0"/>
         </w:rPr>
-      </w:pPr>
+        <w:t xml:space="preserve"> ProductModel</w:t>
+      </w:r>
       <w:r>
         <w:rPr>
           <w:rFonts w:ascii="Times New Roman" w:hAnsi="Times New Roman" w:cs="Times New Roman"/>
           <w:b w:val="0"/>
           <w:bCs w:val="0"/>
         </w:rPr>
-        <w:tab/>
-        <w:t>3.9 ProductModelImage</w:t>
+        <w:t>Carta</w:t>
       </w:r>
     </w:p>
     <w:p>
@@ -2271,84 +2261,172 @@
           <w:b w:val="0"/>
           <w:bCs w:val="0"/>
         </w:rPr>
+        <w:lastRenderedPageBreak/>
         <w:tab/>
-        <w:t>3.10 ProductModelMagazzino</w:t>
-      </w:r>
-    </w:p>
-    <w:p>
-      <w:pPr>
-        <w:pStyle w:val="Intestazioneindice"/>
+      </w:r>
+      <w:r>
         <w:rPr>
           <w:rFonts w:ascii="Times New Roman" w:hAnsi="Times New Roman" w:cs="Times New Roman"/>
           <w:b w:val="0"/>
           <w:bCs w:val="0"/>
         </w:rPr>
-      </w:pPr>
+        <w:t>3.</w:t>
+      </w:r>
       <w:r>
         <w:rPr>
           <w:rFonts w:ascii="Times New Roman" w:hAnsi="Times New Roman" w:cs="Times New Roman"/>
           <w:b w:val="0"/>
           <w:bCs w:val="0"/>
         </w:rPr>
-        <w:tab/>
-        <w:t>3.11 ProductModelOrdini</w:t>
-      </w:r>
-    </w:p>
-    <w:p>
-      <w:pPr>
-        <w:pStyle w:val="Intestazioneindice"/>
+        <w:t>7</w:t>
+      </w:r>
+      <w:r>
         <w:rPr>
           <w:rFonts w:ascii="Times New Roman" w:hAnsi="Times New Roman" w:cs="Times New Roman"/>
           <w:b w:val="0"/>
           <w:bCs w:val="0"/>
         </w:rPr>
-      </w:pPr>
-      <w:r>
+        <w:t xml:space="preserve"> ProductModelMagazzino</w:t>
+      </w:r>
+    </w:p>
+    <w:p>
+      <w:pPr>
+        <w:pStyle w:val="Intestazioneindice"/>
         <w:rPr>
           <w:rFonts w:ascii="Times New Roman" w:hAnsi="Times New Roman" w:cs="Times New Roman"/>
           <w:b w:val="0"/>
           <w:bCs w:val="0"/>
         </w:rPr>
-        <w:tab/>
-        <w:t>3.12 ProductModelPlaylist</w:t>
-      </w:r>
-    </w:p>
-    <w:p>
-      <w:pPr>
-        <w:pStyle w:val="Intestazioneindice"/>
+      </w:pPr>
+      <w:r>
         <w:rPr>
           <w:rFonts w:ascii="Times New Roman" w:hAnsi="Times New Roman" w:cs="Times New Roman"/>
           <w:b w:val="0"/>
           <w:bCs w:val="0"/>
         </w:rPr>
-      </w:pPr>
+        <w:tab/>
+        <w:t>3.</w:t>
+      </w:r>
       <w:r>
         <w:rPr>
           <w:rFonts w:ascii="Times New Roman" w:hAnsi="Times New Roman" w:cs="Times New Roman"/>
           <w:b w:val="0"/>
           <w:bCs w:val="0"/>
         </w:rPr>
-        <w:tab/>
-        <w:t>3.13 ProductModelPodcast</w:t>
-      </w:r>
-    </w:p>
-    <w:p>
-      <w:pPr>
-        <w:pStyle w:val="Intestazioneindice"/>
+        <w:t>8</w:t>
+      </w:r>
+      <w:r>
         <w:rPr>
           <w:rFonts w:ascii="Times New Roman" w:hAnsi="Times New Roman" w:cs="Times New Roman"/>
           <w:b w:val="0"/>
           <w:bCs w:val="0"/>
         </w:rPr>
-      </w:pPr>
-      <w:r>
+        <w:t xml:space="preserve"> ProductModelOrdini</w:t>
+      </w:r>
+    </w:p>
+    <w:p>
+      <w:pPr>
+        <w:pStyle w:val="Intestazioneindice"/>
         <w:rPr>
           <w:rFonts w:ascii="Times New Roman" w:hAnsi="Times New Roman" w:cs="Times New Roman"/>
           <w:b w:val="0"/>
           <w:bCs w:val="0"/>
         </w:rPr>
+      </w:pPr>
+      <w:r>
+        <w:rPr>
+          <w:rFonts w:ascii="Times New Roman" w:hAnsi="Times New Roman" w:cs="Times New Roman"/>
+          <w:b w:val="0"/>
+          <w:bCs w:val="0"/>
+        </w:rPr>
         <w:tab/>
-        <w:t>3.14 ProductModelProfilo</w:t>
+        <w:t>3.</w:t>
+      </w:r>
+      <w:r>
+        <w:rPr>
+          <w:rFonts w:ascii="Times New Roman" w:hAnsi="Times New Roman" w:cs="Times New Roman"/>
+          <w:b w:val="0"/>
+          <w:bCs w:val="0"/>
+        </w:rPr>
+        <w:t>9</w:t>
+      </w:r>
+      <w:r>
+        <w:rPr>
+          <w:rFonts w:ascii="Times New Roman" w:hAnsi="Times New Roman" w:cs="Times New Roman"/>
+          <w:b w:val="0"/>
+          <w:bCs w:val="0"/>
+        </w:rPr>
+        <w:t xml:space="preserve"> ProductModelPlaylist</w:t>
+      </w:r>
+    </w:p>
+    <w:p>
+      <w:pPr>
+        <w:pStyle w:val="Intestazioneindice"/>
+        <w:rPr>
+          <w:rFonts w:ascii="Times New Roman" w:hAnsi="Times New Roman" w:cs="Times New Roman"/>
+          <w:b w:val="0"/>
+          <w:bCs w:val="0"/>
+        </w:rPr>
+      </w:pPr>
+      <w:r>
+        <w:rPr>
+          <w:rFonts w:ascii="Times New Roman" w:hAnsi="Times New Roman" w:cs="Times New Roman"/>
+          <w:b w:val="0"/>
+          <w:bCs w:val="0"/>
+        </w:rPr>
+        <w:tab/>
+        <w:t>3.</w:t>
+      </w:r>
+      <w:r>
+        <w:rPr>
+          <w:rFonts w:ascii="Times New Roman" w:hAnsi="Times New Roman" w:cs="Times New Roman"/>
+          <w:b w:val="0"/>
+          <w:bCs w:val="0"/>
+        </w:rPr>
+        <w:t>10</w:t>
+      </w:r>
+      <w:r>
+        <w:rPr>
+          <w:rFonts w:ascii="Times New Roman" w:hAnsi="Times New Roman" w:cs="Times New Roman"/>
+          <w:b w:val="0"/>
+          <w:bCs w:val="0"/>
+        </w:rPr>
+        <w:t xml:space="preserve"> ProductModelPodcast</w:t>
+      </w:r>
+    </w:p>
+    <w:p>
+      <w:pPr>
+        <w:pStyle w:val="Intestazioneindice"/>
+        <w:rPr>
+          <w:rFonts w:ascii="Times New Roman" w:hAnsi="Times New Roman" w:cs="Times New Roman"/>
+          <w:b w:val="0"/>
+          <w:bCs w:val="0"/>
+        </w:rPr>
+      </w:pPr>
+      <w:r>
+        <w:rPr>
+          <w:rFonts w:ascii="Times New Roman" w:hAnsi="Times New Roman" w:cs="Times New Roman"/>
+          <w:b w:val="0"/>
+          <w:bCs w:val="0"/>
+        </w:rPr>
+        <w:tab/>
+        <w:t>3.1</w:t>
+      </w:r>
+      <w:r>
+        <w:rPr>
+          <w:rFonts w:ascii="Times New Roman" w:hAnsi="Times New Roman" w:cs="Times New Roman"/>
+          <w:b w:val="0"/>
+          <w:bCs w:val="0"/>
+        </w:rPr>
+        <w:t>1</w:t>
+      </w:r>
+      <w:r>
+        <w:rPr>
+          <w:rFonts w:ascii="Times New Roman" w:hAnsi="Times New Roman" w:cs="Times New Roman"/>
+          <w:b w:val="0"/>
+          <w:bCs w:val="0"/>
+        </w:rPr>
+        <w:t xml:space="preserve"> ProductModelProfilo</w:t>
       </w:r>
     </w:p>
     <w:p>
@@ -2385,6 +2463,46 @@
     <w:p/>
     <w:p/>
     <w:p/>
+    <w:p>
+      <w:pPr>
+        <w:rPr>
+          <w:b/>
+          <w:bCs/>
+          <w:sz w:val="28"/>
+          <w:szCs w:val="28"/>
+        </w:rPr>
+      </w:pPr>
+    </w:p>
+    <w:p>
+      <w:pPr>
+        <w:rPr>
+          <w:b/>
+          <w:bCs/>
+          <w:sz w:val="28"/>
+          <w:szCs w:val="28"/>
+        </w:rPr>
+      </w:pPr>
+    </w:p>
+    <w:p>
+      <w:pPr>
+        <w:rPr>
+          <w:b/>
+          <w:bCs/>
+          <w:sz w:val="28"/>
+          <w:szCs w:val="28"/>
+        </w:rPr>
+      </w:pPr>
+    </w:p>
+    <w:p>
+      <w:pPr>
+        <w:rPr>
+          <w:b/>
+          <w:bCs/>
+          <w:sz w:val="28"/>
+          <w:szCs w:val="28"/>
+        </w:rPr>
+      </w:pPr>
+    </w:p>
     <w:p>
       <w:pPr>
         <w:rPr>
@@ -8736,6 +8854,7 @@
                 <w:sz w:val="28"/>
                 <w:szCs w:val="28"/>
               </w:rPr>
+              <w:lastRenderedPageBreak/>
               <w:t>MagazzinoModelDS.java</w:t>
             </w:r>
           </w:p>
@@ -11631,16 +11750,16 @@
         <w:rPr>
           <w:b/>
           <w:bCs/>
-          <w:sz w:val="28"/>
-          <w:szCs w:val="28"/>
-        </w:rPr>
-      </w:pPr>
-      <w:r>
-        <w:rPr>
-          <w:b/>
-          <w:bCs/>
-          <w:sz w:val="28"/>
-          <w:szCs w:val="28"/>
+          <w:sz w:val="32"/>
+          <w:szCs w:val="32"/>
+        </w:rPr>
+      </w:pPr>
+      <w:r>
+        <w:rPr>
+          <w:b/>
+          <w:bCs/>
+          <w:sz w:val="32"/>
+          <w:szCs w:val="32"/>
         </w:rPr>
         <w:lastRenderedPageBreak/>
         <w:t>3. CLASS INTERFACES</w:t>
@@ -13261,6 +13380,13 @@
                 <w:szCs w:val="28"/>
               </w:rPr>
             </w:pPr>
+            <w:r>
+              <w:rPr>
+                <w:sz w:val="28"/>
+                <w:szCs w:val="28"/>
+              </w:rPr>
+              <w:t>-Interfaccia utilizzata per gestire l’autenticazione degli amministratori.</w:t>
+            </w:r>
           </w:p>
         </w:tc>
       </w:tr>
@@ -13700,55 +13826,34 @@
           <w:szCs w:val="28"/>
         </w:rPr>
       </w:pPr>
-    </w:p>
-    <w:p>
-      <w:pPr>
-        <w:rPr>
-          <w:b/>
-          <w:bCs/>
-          <w:sz w:val="28"/>
-          <w:szCs w:val="28"/>
-        </w:rPr>
-      </w:pPr>
-    </w:p>
-    <w:p>
-      <w:pPr>
-        <w:rPr>
-          <w:b/>
-          <w:bCs/>
-          <w:sz w:val="28"/>
-          <w:szCs w:val="28"/>
-        </w:rPr>
-      </w:pPr>
-    </w:p>
-    <w:p>
-      <w:pPr>
-        <w:rPr>
-          <w:b/>
-          <w:bCs/>
-          <w:sz w:val="28"/>
-          <w:szCs w:val="28"/>
-        </w:rPr>
-      </w:pPr>
-      <w:r>
-        <w:rPr>
-          <w:b/>
-          <w:bCs/>
-          <w:sz w:val="28"/>
-          <w:szCs w:val="28"/>
-        </w:rPr>
-        <w:t>3.4 ProductModelArtista</w:t>
-      </w:r>
-    </w:p>
-    <w:p>
-      <w:pPr>
-        <w:rPr>
-          <w:b/>
-          <w:bCs/>
-          <w:sz w:val="28"/>
-          <w:szCs w:val="28"/>
-        </w:rPr>
-      </w:pPr>
+      <w:r>
+        <w:rPr>
+          <w:b/>
+          <w:bCs/>
+          <w:sz w:val="28"/>
+          <w:szCs w:val="28"/>
+        </w:rPr>
+        <w:lastRenderedPageBreak/>
+        <w:t>3.</w:t>
+      </w:r>
+      <w:r>
+        <w:rPr>
+          <w:b/>
+          <w:bCs/>
+          <w:sz w:val="28"/>
+          <w:szCs w:val="28"/>
+        </w:rPr>
+        <w:t>4</w:t>
+      </w:r>
+      <w:r>
+        <w:rPr>
+          <w:b/>
+          <w:bCs/>
+          <w:sz w:val="28"/>
+          <w:szCs w:val="28"/>
+        </w:rPr>
+        <w:t xml:space="preserve"> ProductModelBrani</w:t>
+      </w:r>
     </w:p>
     <w:tbl>
       <w:tblPr>
@@ -13811,7 +13916,7 @@
                 <w:sz w:val="28"/>
                 <w:szCs w:val="28"/>
               </w:rPr>
-              <w:t>ProductModelArtista</w:t>
+              <w:t>ProductModelBrani</w:t>
             </w:r>
           </w:p>
         </w:tc>
@@ -13857,6 +13962,13 @@
                 <w:szCs w:val="28"/>
               </w:rPr>
             </w:pPr>
+            <w:r>
+              <w:rPr>
+                <w:sz w:val="28"/>
+                <w:szCs w:val="28"/>
+              </w:rPr>
+              <w:t>-Interfaccia utilizzata per l’aggiunta, modifica ed eliminazione di un Brano. Restituisce tutti i brani presenti nel catalogo.</w:t>
+            </w:r>
           </w:p>
         </w:tc>
       </w:tr>
@@ -13917,21 +14029,35 @@
                 <w:sz w:val="28"/>
                 <w:szCs w:val="28"/>
               </w:rPr>
-              <w:t>String parola</w:t>
-            </w:r>
-            <w:r>
-              <w:rPr>
-                <w:sz w:val="28"/>
-                <w:szCs w:val="28"/>
-              </w:rPr>
-              <w:t>) : A</w:t>
-            </w:r>
-            <w:r>
-              <w:rPr>
-                <w:sz w:val="28"/>
-                <w:szCs w:val="28"/>
-              </w:rPr>
-              <w:t>rtista</w:t>
+              <w:t>String nome</w:t>
+            </w:r>
+            <w:r>
+              <w:rPr>
+                <w:sz w:val="28"/>
+                <w:szCs w:val="28"/>
+              </w:rPr>
+              <w:t>,</w:t>
+            </w:r>
+            <w:r>
+              <w:rPr>
+                <w:sz w:val="28"/>
+                <w:szCs w:val="28"/>
+              </w:rPr>
+              <w:t xml:space="preserve"> String a</w:t>
+            </w:r>
+            <w:r>
+              <w:rPr>
+                <w:sz w:val="28"/>
+                <w:szCs w:val="28"/>
+              </w:rPr>
+              <w:t xml:space="preserve">rtista) : </w:t>
+            </w:r>
+            <w:r>
+              <w:rPr>
+                <w:sz w:val="28"/>
+                <w:szCs w:val="28"/>
+              </w:rPr>
+              <w:t>Brano</w:t>
             </w:r>
           </w:p>
           <w:p>
@@ -13968,14 +14094,14 @@
                 <w:sz w:val="28"/>
                 <w:szCs w:val="28"/>
               </w:rPr>
-              <w:t>ollection&lt;A</w:t>
-            </w:r>
-            <w:r>
-              <w:rPr>
-                <w:sz w:val="28"/>
-                <w:szCs w:val="28"/>
-              </w:rPr>
-              <w:t>rtista</w:t>
+              <w:t>ollection&lt;</w:t>
+            </w:r>
+            <w:r>
+              <w:rPr>
+                <w:sz w:val="28"/>
+                <w:szCs w:val="28"/>
+              </w:rPr>
+              <w:t>Brano</w:t>
             </w:r>
             <w:r>
               <w:rPr>
@@ -14035,7 +14161,77 @@
                 <w:sz w:val="28"/>
                 <w:szCs w:val="28"/>
               </w:rPr>
-              <w:t>item</w:t>
+              <w:t>S</w:t>
+            </w:r>
+            <w:r>
+              <w:rPr>
+                <w:sz w:val="28"/>
+                <w:szCs w:val="28"/>
+              </w:rPr>
+              <w:t>tring</w:t>
+            </w:r>
+            <w:r>
+              <w:rPr>
+                <w:sz w:val="28"/>
+                <w:szCs w:val="28"/>
+              </w:rPr>
+              <w:t xml:space="preserve"> p1</w:t>
+            </w:r>
+            <w:r>
+              <w:rPr>
+                <w:sz w:val="28"/>
+                <w:szCs w:val="28"/>
+              </w:rPr>
+              <w:t xml:space="preserve">, </w:t>
+            </w:r>
+            <w:r>
+              <w:rPr>
+                <w:sz w:val="28"/>
+                <w:szCs w:val="28"/>
+              </w:rPr>
+              <w:t>S</w:t>
+            </w:r>
+            <w:r>
+              <w:rPr>
+                <w:sz w:val="28"/>
+                <w:szCs w:val="28"/>
+              </w:rPr>
+              <w:t>tring</w:t>
+            </w:r>
+            <w:r>
+              <w:rPr>
+                <w:sz w:val="28"/>
+                <w:szCs w:val="28"/>
+              </w:rPr>
+              <w:t xml:space="preserve"> p2</w:t>
+            </w:r>
+            <w:r>
+              <w:rPr>
+                <w:sz w:val="28"/>
+                <w:szCs w:val="28"/>
+              </w:rPr>
+              <w:t xml:space="preserve">, </w:t>
+            </w:r>
+            <w:r>
+              <w:rPr>
+                <w:sz w:val="28"/>
+                <w:szCs w:val="28"/>
+              </w:rPr>
+              <w:t>S</w:t>
+            </w:r>
+            <w:r>
+              <w:rPr>
+                <w:sz w:val="28"/>
+                <w:szCs w:val="28"/>
+              </w:rPr>
+              <w:t>tring</w:t>
+            </w:r>
+            <w:r>
+              <w:rPr>
+                <w:sz w:val="28"/>
+                <w:szCs w:val="28"/>
+              </w:rPr>
+              <w:t xml:space="preserve"> p3</w:t>
             </w:r>
             <w:r>
               <w:rPr>
@@ -14043,6 +14239,43 @@
                 <w:szCs w:val="28"/>
               </w:rPr>
               <w:t>) : void</w:t>
+            </w:r>
+          </w:p>
+          <w:p>
+            <w:pPr>
+              <w:cnfStyle w:val="000000000000" w:firstRow="0" w:lastRow="0" w:firstColumn="0" w:lastColumn="0" w:oddVBand="0" w:evenVBand="0" w:oddHBand="0" w:evenHBand="0" w:firstRowFirstColumn="0" w:firstRowLastColumn="0" w:lastRowFirstColumn="0" w:lastRowLastColumn="0"/>
+              <w:rPr>
+                <w:sz w:val="28"/>
+                <w:szCs w:val="28"/>
+              </w:rPr>
+            </w:pPr>
+            <w:r>
+              <w:rPr>
+                <w:sz w:val="28"/>
+                <w:szCs w:val="28"/>
+              </w:rPr>
+              <w:t>+</w:t>
+            </w:r>
+            <w:r>
+              <w:rPr>
+                <w:sz w:val="28"/>
+                <w:szCs w:val="28"/>
+              </w:rPr>
+              <w:t xml:space="preserve"> doUpdatePrezzo(</w:t>
+            </w:r>
+            <w:r>
+              <w:rPr>
+                <w:sz w:val="28"/>
+                <w:szCs w:val="28"/>
+              </w:rPr>
+              <w:t>String p1, Float p2. Integer p3</w:t>
+            </w:r>
+            <w:r>
+              <w:rPr>
+                <w:sz w:val="28"/>
+                <w:szCs w:val="28"/>
+              </w:rPr>
+              <w:t xml:space="preserve">) : void </w:t>
             </w:r>
           </w:p>
           <w:p>
@@ -14067,14 +14300,14 @@
                 <w:sz w:val="28"/>
                 <w:szCs w:val="28"/>
               </w:rPr>
-              <w:t xml:space="preserve"> doDelete</w:t>
-            </w:r>
-            <w:r>
-              <w:rPr>
-                <w:sz w:val="28"/>
-                <w:szCs w:val="28"/>
-              </w:rPr>
-              <w:t>(I</w:t>
+              <w:t xml:space="preserve"> doDelete(</w:t>
+            </w:r>
+            <w:r>
+              <w:rPr>
+                <w:sz w:val="28"/>
+                <w:szCs w:val="28"/>
+              </w:rPr>
+              <w:t>I</w:t>
             </w:r>
             <w:r>
               <w:rPr>
@@ -14242,14 +14475,42 @@
           <w:szCs w:val="28"/>
         </w:rPr>
       </w:pPr>
-      <w:r>
-        <w:rPr>
-          <w:b/>
-          <w:bCs/>
-          <w:sz w:val="28"/>
-          <w:szCs w:val="28"/>
-        </w:rPr>
-        <w:t>3.5 ProductModelBrani</w:t>
+    </w:p>
+    <w:p>
+      <w:pPr>
+        <w:rPr>
+          <w:b/>
+          <w:bCs/>
+          <w:sz w:val="28"/>
+          <w:szCs w:val="28"/>
+        </w:rPr>
+      </w:pPr>
+      <w:r>
+        <w:rPr>
+          <w:b/>
+          <w:bCs/>
+          <w:sz w:val="28"/>
+          <w:szCs w:val="28"/>
+        </w:rPr>
+        <w:t>3.</w:t>
+      </w:r>
+      <w:r>
+        <w:rPr>
+          <w:b/>
+          <w:bCs/>
+          <w:sz w:val="28"/>
+          <w:szCs w:val="28"/>
+        </w:rPr>
+        <w:t>5</w:t>
+      </w:r>
+      <w:r>
+        <w:rPr>
+          <w:b/>
+          <w:bCs/>
+          <w:sz w:val="28"/>
+          <w:szCs w:val="28"/>
+        </w:rPr>
+        <w:t xml:space="preserve"> ProductModelCarrello</w:t>
       </w:r>
     </w:p>
     <w:tbl>
@@ -14313,7 +14574,7 @@
                 <w:sz w:val="28"/>
                 <w:szCs w:val="28"/>
               </w:rPr>
-              <w:t>ProductModelBrani</w:t>
+              <w:t>ProductModelCarrello</w:t>
             </w:r>
           </w:p>
         </w:tc>
@@ -14359,6 +14620,68 @@
                 <w:szCs w:val="28"/>
               </w:rPr>
             </w:pPr>
+            <w:r>
+              <w:rPr>
+                <w:sz w:val="28"/>
+                <w:szCs w:val="28"/>
+              </w:rPr>
+              <w:t>-Interfaccia che permette di restituire tutti i prodotti contenuti all’interno del carrello di un determinato utente</w:t>
+            </w:r>
+            <w:r>
+              <w:rPr>
+                <w:sz w:val="28"/>
+                <w:szCs w:val="28"/>
+              </w:rPr>
+              <w:t>.</w:t>
+            </w:r>
+          </w:p>
+          <w:p>
+            <w:pPr>
+              <w:cnfStyle w:val="000000100000" w:firstRow="0" w:lastRow="0" w:firstColumn="0" w:lastColumn="0" w:oddVBand="0" w:evenVBand="0" w:oddHBand="1" w:evenHBand="0" w:firstRowFirstColumn="0" w:firstRowLastColumn="0" w:lastRowFirstColumn="0" w:lastRowLastColumn="0"/>
+              <w:rPr>
+                <w:sz w:val="28"/>
+                <w:szCs w:val="28"/>
+              </w:rPr>
+            </w:pPr>
+            <w:r>
+              <w:rPr>
+                <w:sz w:val="28"/>
+                <w:szCs w:val="28"/>
+              </w:rPr>
+              <w:t>-Interfaccia che permette di aggiungere e rimuovere prodotti.</w:t>
+            </w:r>
+          </w:p>
+          <w:p>
+            <w:pPr>
+              <w:cnfStyle w:val="000000100000" w:firstRow="0" w:lastRow="0" w:firstColumn="0" w:lastColumn="0" w:oddVBand="0" w:evenVBand="0" w:oddHBand="1" w:evenHBand="0" w:firstRowFirstColumn="0" w:firstRowLastColumn="0" w:lastRowFirstColumn="0" w:lastRowLastColumn="0"/>
+              <w:rPr>
+                <w:sz w:val="28"/>
+                <w:szCs w:val="28"/>
+              </w:rPr>
+            </w:pPr>
+            <w:r>
+              <w:rPr>
+                <w:sz w:val="28"/>
+                <w:szCs w:val="28"/>
+              </w:rPr>
+              <w:t>-Interfaccia che permette di ottenere il prezzo totale dei prodotti presenti nel carrello.</w:t>
+            </w:r>
+          </w:p>
+          <w:p>
+            <w:pPr>
+              <w:cnfStyle w:val="000000100000" w:firstRow="0" w:lastRow="0" w:firstColumn="0" w:lastColumn="0" w:oddVBand="0" w:evenVBand="0" w:oddHBand="1" w:evenHBand="0" w:firstRowFirstColumn="0" w:firstRowLastColumn="0" w:lastRowFirstColumn="0" w:lastRowLastColumn="0"/>
+              <w:rPr>
+                <w:sz w:val="28"/>
+                <w:szCs w:val="28"/>
+              </w:rPr>
+            </w:pPr>
+            <w:r>
+              <w:rPr>
+                <w:sz w:val="28"/>
+                <w:szCs w:val="28"/>
+              </w:rPr>
+              <w:t>-Interfaccia che permette di aggiornare la quantità relativa ad un prodotto.</w:t>
+            </w:r>
           </w:p>
         </w:tc>
       </w:tr>
@@ -14412,42 +14735,28 @@
                 <w:sz w:val="28"/>
                 <w:szCs w:val="28"/>
               </w:rPr>
-              <w:t xml:space="preserve"> doRetriveByKey(</w:t>
-            </w:r>
-            <w:r>
-              <w:rPr>
-                <w:sz w:val="28"/>
-                <w:szCs w:val="28"/>
-              </w:rPr>
-              <w:t>String nome</w:t>
-            </w:r>
-            <w:r>
-              <w:rPr>
-                <w:sz w:val="28"/>
-                <w:szCs w:val="28"/>
-              </w:rPr>
-              <w:t>,</w:t>
-            </w:r>
-            <w:r>
-              <w:rPr>
-                <w:sz w:val="28"/>
-                <w:szCs w:val="28"/>
-              </w:rPr>
-              <w:t xml:space="preserve"> String a</w:t>
-            </w:r>
-            <w:r>
-              <w:rPr>
-                <w:sz w:val="28"/>
-                <w:szCs w:val="28"/>
-              </w:rPr>
-              <w:t xml:space="preserve">rtista) : </w:t>
-            </w:r>
-            <w:r>
-              <w:rPr>
-                <w:sz w:val="28"/>
-                <w:szCs w:val="28"/>
-              </w:rPr>
-              <w:t>Brano</w:t>
+              <w:t xml:space="preserve"> doRetriveByKey</w:t>
+            </w:r>
+            <w:r>
+              <w:rPr>
+                <w:sz w:val="28"/>
+                <w:szCs w:val="28"/>
+              </w:rPr>
+              <w:t>(String parola</w:t>
+            </w:r>
+            <w:r>
+              <w:rPr>
+                <w:sz w:val="28"/>
+                <w:szCs w:val="28"/>
+              </w:rPr>
+              <w:t xml:space="preserve">) : </w:t>
+            </w:r>
+            <w:r>
+              <w:rPr>
+                <w:sz w:val="28"/>
+                <w:szCs w:val="28"/>
+              </w:rPr>
+              <w:t>Carrello</w:t>
             </w:r>
           </w:p>
           <w:p>
@@ -14491,7 +14800,7 @@
                 <w:sz w:val="28"/>
                 <w:szCs w:val="28"/>
               </w:rPr>
-              <w:t>Brano</w:t>
+              <w:t>Carrello</w:t>
             </w:r>
             <w:r>
               <w:rPr>
@@ -14551,77 +14860,7 @@
                 <w:sz w:val="28"/>
                 <w:szCs w:val="28"/>
               </w:rPr>
-              <w:t>S</w:t>
-            </w:r>
-            <w:r>
-              <w:rPr>
-                <w:sz w:val="28"/>
-                <w:szCs w:val="28"/>
-              </w:rPr>
-              <w:t>tring</w:t>
-            </w:r>
-            <w:r>
-              <w:rPr>
-                <w:sz w:val="28"/>
-                <w:szCs w:val="28"/>
-              </w:rPr>
-              <w:t xml:space="preserve"> p1</w:t>
-            </w:r>
-            <w:r>
-              <w:rPr>
-                <w:sz w:val="28"/>
-                <w:szCs w:val="28"/>
-              </w:rPr>
-              <w:t xml:space="preserve">, </w:t>
-            </w:r>
-            <w:r>
-              <w:rPr>
-                <w:sz w:val="28"/>
-                <w:szCs w:val="28"/>
-              </w:rPr>
-              <w:t>S</w:t>
-            </w:r>
-            <w:r>
-              <w:rPr>
-                <w:sz w:val="28"/>
-                <w:szCs w:val="28"/>
-              </w:rPr>
-              <w:t>tring</w:t>
-            </w:r>
-            <w:r>
-              <w:rPr>
-                <w:sz w:val="28"/>
-                <w:szCs w:val="28"/>
-              </w:rPr>
-              <w:t xml:space="preserve"> p2</w:t>
-            </w:r>
-            <w:r>
-              <w:rPr>
-                <w:sz w:val="28"/>
-                <w:szCs w:val="28"/>
-              </w:rPr>
-              <w:t xml:space="preserve">, </w:t>
-            </w:r>
-            <w:r>
-              <w:rPr>
-                <w:sz w:val="28"/>
-                <w:szCs w:val="28"/>
-              </w:rPr>
-              <w:t>S</w:t>
-            </w:r>
-            <w:r>
-              <w:rPr>
-                <w:sz w:val="28"/>
-                <w:szCs w:val="28"/>
-              </w:rPr>
-              <w:t>tring</w:t>
-            </w:r>
-            <w:r>
-              <w:rPr>
-                <w:sz w:val="28"/>
-                <w:szCs w:val="28"/>
-              </w:rPr>
-              <w:t xml:space="preserve"> p3</w:t>
+              <w:t>Int quantità, Float prezzo, Int cod</w:t>
             </w:r>
             <w:r>
               <w:rPr>
@@ -14651,21 +14890,53 @@
                 <w:sz w:val="28"/>
                 <w:szCs w:val="28"/>
               </w:rPr>
-              <w:t xml:space="preserve"> doUpdatePrezzo(</w:t>
-            </w:r>
-            <w:r>
-              <w:rPr>
-                <w:sz w:val="28"/>
-                <w:szCs w:val="28"/>
-              </w:rPr>
-              <w:t>String p1, Float p2. Integer p3</w:t>
-            </w:r>
-            <w:r>
-              <w:rPr>
-                <w:sz w:val="28"/>
-                <w:szCs w:val="28"/>
-              </w:rPr>
-              <w:t xml:space="preserve">) : void </w:t>
+              <w:t xml:space="preserve"> doDelete(</w:t>
+            </w:r>
+            <w:r>
+              <w:rPr>
+                <w:sz w:val="28"/>
+                <w:szCs w:val="28"/>
+              </w:rPr>
+              <w:t>Integer code</w:t>
+            </w:r>
+            <w:r>
+              <w:rPr>
+                <w:sz w:val="28"/>
+                <w:szCs w:val="28"/>
+              </w:rPr>
+              <w:t>) : boolean</w:t>
+            </w:r>
+          </w:p>
+          <w:p>
+            <w:pPr>
+              <w:cnfStyle w:val="000000000000" w:firstRow="0" w:lastRow="0" w:firstColumn="0" w:lastColumn="0" w:oddVBand="0" w:evenVBand="0" w:oddHBand="0" w:evenHBand="0" w:firstRowFirstColumn="0" w:firstRowLastColumn="0" w:lastRowFirstColumn="0" w:lastRowLastColumn="0"/>
+              <w:rPr>
+                <w:sz w:val="28"/>
+                <w:szCs w:val="28"/>
+              </w:rPr>
+            </w:pPr>
+            <w:r>
+              <w:rPr>
+                <w:sz w:val="28"/>
+                <w:szCs w:val="28"/>
+              </w:rPr>
+              <w:t>+ doSum(String utente) : float</w:t>
+            </w:r>
+          </w:p>
+          <w:p>
+            <w:pPr>
+              <w:cnfStyle w:val="000000000000" w:firstRow="0" w:lastRow="0" w:firstColumn="0" w:lastColumn="0" w:oddVBand="0" w:evenVBand="0" w:oddHBand="0" w:evenHBand="0" w:firstRowFirstColumn="0" w:firstRowLastColumn="0" w:lastRowFirstColumn="0" w:lastRowLastColumn="0"/>
+              <w:rPr>
+                <w:sz w:val="28"/>
+                <w:szCs w:val="28"/>
+              </w:rPr>
+            </w:pPr>
+            <w:r>
+              <w:rPr>
+                <w:sz w:val="28"/>
+                <w:szCs w:val="28"/>
+              </w:rPr>
+              <w:t>+ RestXUtente(String utente) : Collection&lt;Carrello&gt;</w:t>
             </w:r>
           </w:p>
           <w:p>
@@ -14678,41 +14949,6 @@
                 <w:szCs w:val="28"/>
               </w:rPr>
             </w:pPr>
-            <w:r>
-              <w:rPr>
-                <w:sz w:val="28"/>
-                <w:szCs w:val="28"/>
-              </w:rPr>
-              <w:t>+</w:t>
-            </w:r>
-            <w:r>
-              <w:rPr>
-                <w:sz w:val="28"/>
-                <w:szCs w:val="28"/>
-              </w:rPr>
-              <w:t xml:space="preserve"> doDelete(</w:t>
-            </w:r>
-            <w:r>
-              <w:rPr>
-                <w:sz w:val="28"/>
-                <w:szCs w:val="28"/>
-              </w:rPr>
-              <w:t>I</w:t>
-            </w:r>
-            <w:r>
-              <w:rPr>
-                <w:sz w:val="28"/>
-                <w:szCs w:val="28"/>
-              </w:rPr>
-              <w:t>nt code</w:t>
-            </w:r>
-            <w:r>
-              <w:rPr>
-                <w:sz w:val="28"/>
-                <w:szCs w:val="28"/>
-              </w:rPr>
-              <w:t>) : boolean</w:t>
-            </w:r>
           </w:p>
         </w:tc>
       </w:tr>
@@ -14855,104 +15091,33 @@
           <w:szCs w:val="28"/>
         </w:rPr>
       </w:pPr>
-    </w:p>
-    <w:p>
-      <w:pPr>
-        <w:rPr>
-          <w:b/>
-          <w:bCs/>
-          <w:sz w:val="28"/>
-          <w:szCs w:val="28"/>
-        </w:rPr>
-      </w:pPr>
-    </w:p>
-    <w:p>
-      <w:pPr>
-        <w:rPr>
-          <w:b/>
-          <w:bCs/>
-          <w:sz w:val="28"/>
-          <w:szCs w:val="28"/>
-        </w:rPr>
-      </w:pPr>
-    </w:p>
-    <w:p>
-      <w:pPr>
-        <w:rPr>
-          <w:b/>
-          <w:bCs/>
-          <w:sz w:val="28"/>
-          <w:szCs w:val="28"/>
-        </w:rPr>
-      </w:pPr>
-    </w:p>
-    <w:p>
-      <w:pPr>
-        <w:rPr>
-          <w:b/>
-          <w:bCs/>
-          <w:sz w:val="28"/>
-          <w:szCs w:val="28"/>
-        </w:rPr>
-      </w:pPr>
-    </w:p>
-    <w:p>
-      <w:pPr>
-        <w:rPr>
-          <w:b/>
-          <w:bCs/>
-          <w:sz w:val="28"/>
-          <w:szCs w:val="28"/>
-        </w:rPr>
-      </w:pPr>
-    </w:p>
-    <w:p>
-      <w:pPr>
-        <w:rPr>
-          <w:b/>
-          <w:bCs/>
-          <w:sz w:val="28"/>
-          <w:szCs w:val="28"/>
-        </w:rPr>
-      </w:pPr>
-    </w:p>
-    <w:p>
-      <w:pPr>
-        <w:rPr>
-          <w:b/>
-          <w:bCs/>
-          <w:sz w:val="28"/>
-          <w:szCs w:val="28"/>
-        </w:rPr>
-      </w:pPr>
-    </w:p>
-    <w:p>
-      <w:pPr>
-        <w:rPr>
-          <w:b/>
-          <w:bCs/>
-          <w:sz w:val="28"/>
-          <w:szCs w:val="28"/>
-        </w:rPr>
-      </w:pPr>
-    </w:p>
-    <w:p>
-      <w:pPr>
-        <w:rPr>
-          <w:b/>
-          <w:bCs/>
-          <w:sz w:val="28"/>
-          <w:szCs w:val="28"/>
-        </w:rPr>
-      </w:pPr>
-      <w:r>
-        <w:rPr>
-          <w:b/>
-          <w:bCs/>
-          <w:sz w:val="28"/>
-          <w:szCs w:val="28"/>
-        </w:rPr>
-        <w:t>3.6 ProductModelCarrello</w:t>
+      <w:r>
+        <w:rPr>
+          <w:b/>
+          <w:bCs/>
+          <w:sz w:val="28"/>
+          <w:szCs w:val="28"/>
+        </w:rPr>
+        <w:lastRenderedPageBreak/>
+        <w:t>3.</w:t>
+      </w:r>
+      <w:r>
+        <w:rPr>
+          <w:b/>
+          <w:bCs/>
+          <w:sz w:val="28"/>
+          <w:szCs w:val="28"/>
+        </w:rPr>
+        <w:t>6</w:t>
+      </w:r>
+      <w:r>
+        <w:rPr>
+          <w:b/>
+          <w:bCs/>
+          <w:sz w:val="28"/>
+          <w:szCs w:val="28"/>
+        </w:rPr>
+        <w:t xml:space="preserve"> ProductModelCarta</w:t>
       </w:r>
     </w:p>
     <w:tbl>
@@ -15016,7 +15181,7 @@
                 <w:sz w:val="28"/>
                 <w:szCs w:val="28"/>
               </w:rPr>
-              <w:t>ProductModelCarrello</w:t>
+              <w:t>ProductModelCarta</w:t>
             </w:r>
           </w:p>
         </w:tc>
@@ -15062,6 +15227,29 @@
                 <w:szCs w:val="28"/>
               </w:rPr>
             </w:pPr>
+            <w:r>
+              <w:rPr>
+                <w:sz w:val="28"/>
+                <w:szCs w:val="28"/>
+              </w:rPr>
+              <w:t>-Interfaccia che permette di restituire i dati associati alla carta di credito di un determinato utente.</w:t>
+            </w:r>
+          </w:p>
+          <w:p>
+            <w:pPr>
+              <w:cnfStyle w:val="000000100000" w:firstRow="0" w:lastRow="0" w:firstColumn="0" w:lastColumn="0" w:oddVBand="0" w:evenVBand="0" w:oddHBand="1" w:evenHBand="0" w:firstRowFirstColumn="0" w:firstRowLastColumn="0" w:lastRowFirstColumn="0" w:lastRowLastColumn="0"/>
+              <w:rPr>
+                <w:sz w:val="28"/>
+                <w:szCs w:val="28"/>
+              </w:rPr>
+            </w:pPr>
+            <w:r>
+              <w:rPr>
+                <w:sz w:val="28"/>
+                <w:szCs w:val="28"/>
+              </w:rPr>
+              <w:t>-Interfaccia che permette di salvare e modificare i dati associati alla carta di credito di un determinato utente.</w:t>
+            </w:r>
           </w:p>
         </w:tc>
       </w:tr>
@@ -15115,14 +15303,14 @@
                 <w:sz w:val="28"/>
                 <w:szCs w:val="28"/>
               </w:rPr>
-              <w:t xml:space="preserve"> doRetriveByKey</w:t>
-            </w:r>
-            <w:r>
-              <w:rPr>
-                <w:sz w:val="28"/>
-                <w:szCs w:val="28"/>
-              </w:rPr>
-              <w:t>(String parola</w:t>
+              <w:t xml:space="preserve"> doRetriveByKey(</w:t>
+            </w:r>
+            <w:r>
+              <w:rPr>
+                <w:sz w:val="28"/>
+                <w:szCs w:val="28"/>
+              </w:rPr>
+              <w:t>Int cvv</w:t>
             </w:r>
             <w:r>
               <w:rPr>
@@ -15136,7 +15324,14 @@
                 <w:sz w:val="28"/>
                 <w:szCs w:val="28"/>
               </w:rPr>
-              <w:t>Carrello</w:t>
+              <w:t>Car</w:t>
+            </w:r>
+            <w:r>
+              <w:rPr>
+                <w:sz w:val="28"/>
+                <w:szCs w:val="28"/>
+              </w:rPr>
+              <w:t>ta</w:t>
             </w:r>
           </w:p>
           <w:p>
@@ -15180,7 +15375,14 @@
                 <w:sz w:val="28"/>
                 <w:szCs w:val="28"/>
               </w:rPr>
-              <w:t>Carrello</w:t>
+              <w:t>Car</w:t>
+            </w:r>
+            <w:r>
+              <w:rPr>
+                <w:sz w:val="28"/>
+                <w:szCs w:val="28"/>
+              </w:rPr>
+              <w:t>ta</w:t>
             </w:r>
             <w:r>
               <w:rPr>
@@ -15233,14 +15435,14 @@
                 <w:sz w:val="28"/>
                 <w:szCs w:val="28"/>
               </w:rPr>
-              <w:t xml:space="preserve"> doUpdate( </w:t>
-            </w:r>
-            <w:r>
-              <w:rPr>
-                <w:sz w:val="28"/>
-                <w:szCs w:val="28"/>
-              </w:rPr>
-              <w:t>Int quantità, Float prezzo, Int cod</w:t>
+              <w:t xml:space="preserve"> doUpdate(</w:t>
+            </w:r>
+            <w:r>
+              <w:rPr>
+                <w:sz w:val="28"/>
+                <w:szCs w:val="28"/>
+              </w:rPr>
+              <w:t>String data, int cvv</w:t>
             </w:r>
             <w:r>
               <w:rPr>
@@ -15248,75 +15450,6 @@
                 <w:szCs w:val="28"/>
               </w:rPr>
               <w:t>) : void</w:t>
-            </w:r>
-          </w:p>
-          <w:p>
-            <w:pPr>
-              <w:cnfStyle w:val="000000000000" w:firstRow="0" w:lastRow="0" w:firstColumn="0" w:lastColumn="0" w:oddVBand="0" w:evenVBand="0" w:oddHBand="0" w:evenHBand="0" w:firstRowFirstColumn="0" w:firstRowLastColumn="0" w:lastRowFirstColumn="0" w:lastRowLastColumn="0"/>
-              <w:rPr>
-                <w:sz w:val="28"/>
-                <w:szCs w:val="28"/>
-              </w:rPr>
-            </w:pPr>
-            <w:r>
-              <w:rPr>
-                <w:sz w:val="28"/>
-                <w:szCs w:val="28"/>
-              </w:rPr>
-              <w:t>+</w:t>
-            </w:r>
-            <w:r>
-              <w:rPr>
-                <w:sz w:val="28"/>
-                <w:szCs w:val="28"/>
-              </w:rPr>
-              <w:t xml:space="preserve"> doDelete(</w:t>
-            </w:r>
-            <w:r>
-              <w:rPr>
-                <w:sz w:val="28"/>
-                <w:szCs w:val="28"/>
-              </w:rPr>
-              <w:t>Integer code</w:t>
-            </w:r>
-            <w:r>
-              <w:rPr>
-                <w:sz w:val="28"/>
-                <w:szCs w:val="28"/>
-              </w:rPr>
-              <w:t>) : boolean</w:t>
-            </w:r>
-          </w:p>
-          <w:p>
-            <w:pPr>
-              <w:cnfStyle w:val="000000000000" w:firstRow="0" w:lastRow="0" w:firstColumn="0" w:lastColumn="0" w:oddVBand="0" w:evenVBand="0" w:oddHBand="0" w:evenHBand="0" w:firstRowFirstColumn="0" w:firstRowLastColumn="0" w:lastRowFirstColumn="0" w:lastRowLastColumn="0"/>
-              <w:rPr>
-                <w:sz w:val="28"/>
-                <w:szCs w:val="28"/>
-              </w:rPr>
-            </w:pPr>
-            <w:r>
-              <w:rPr>
-                <w:sz w:val="28"/>
-                <w:szCs w:val="28"/>
-              </w:rPr>
-              <w:t>+ doSum(String utente) : float</w:t>
-            </w:r>
-          </w:p>
-          <w:p>
-            <w:pPr>
-              <w:cnfStyle w:val="000000000000" w:firstRow="0" w:lastRow="0" w:firstColumn="0" w:lastColumn="0" w:oddVBand="0" w:evenVBand="0" w:oddHBand="0" w:evenHBand="0" w:firstRowFirstColumn="0" w:firstRowLastColumn="0" w:lastRowFirstColumn="0" w:lastRowLastColumn="0"/>
-              <w:rPr>
-                <w:sz w:val="28"/>
-                <w:szCs w:val="28"/>
-              </w:rPr>
-            </w:pPr>
-            <w:r>
-              <w:rPr>
-                <w:sz w:val="28"/>
-                <w:szCs w:val="28"/>
-              </w:rPr>
-              <w:t>+ RestXUtente(String utente) : Collection&lt;Carrello&gt;</w:t>
             </w:r>
           </w:p>
           <w:p>
@@ -15329,6 +15462,34 @@
                 <w:szCs w:val="28"/>
               </w:rPr>
             </w:pPr>
+            <w:r>
+              <w:rPr>
+                <w:sz w:val="28"/>
+                <w:szCs w:val="28"/>
+              </w:rPr>
+              <w:t>+</w:t>
+            </w:r>
+            <w:r>
+              <w:rPr>
+                <w:sz w:val="28"/>
+                <w:szCs w:val="28"/>
+              </w:rPr>
+              <w:t xml:space="preserve"> doDelete(</w:t>
+            </w:r>
+            <w:r>
+              <w:rPr>
+                <w:sz w:val="28"/>
+                <w:szCs w:val="28"/>
+              </w:rPr>
+              <w:t>Int cvv</w:t>
+            </w:r>
+            <w:r>
+              <w:rPr>
+                <w:sz w:val="28"/>
+                <w:szCs w:val="28"/>
+              </w:rPr>
+              <w:t>) : boolean</w:t>
+            </w:r>
           </w:p>
         </w:tc>
       </w:tr>
@@ -15498,7 +15659,25 @@
           <w:sz w:val="28"/>
           <w:szCs w:val="28"/>
         </w:rPr>
-        <w:t>3.7 ProductModelCarta</w:t>
+        <w:t>3.</w:t>
+      </w:r>
+      <w:r>
+        <w:rPr>
+          <w:b/>
+          <w:bCs/>
+          <w:sz w:val="28"/>
+          <w:szCs w:val="28"/>
+        </w:rPr>
+        <w:t>7</w:t>
+      </w:r>
+      <w:r>
+        <w:rPr>
+          <w:b/>
+          <w:bCs/>
+          <w:sz w:val="28"/>
+          <w:szCs w:val="28"/>
+        </w:rPr>
+        <w:t xml:space="preserve"> ProductModelMagazzino</w:t>
       </w:r>
     </w:p>
     <w:tbl>
@@ -15562,7 +15741,7 @@
                 <w:sz w:val="28"/>
                 <w:szCs w:val="28"/>
               </w:rPr>
-              <w:t>ProductModelCarta</w:t>
+              <w:t>ProductModelMagazzino</w:t>
             </w:r>
           </w:p>
         </w:tc>
@@ -15608,6 +15787,29 @@
                 <w:szCs w:val="28"/>
               </w:rPr>
             </w:pPr>
+            <w:r>
+              <w:rPr>
+                <w:sz w:val="28"/>
+                <w:szCs w:val="28"/>
+              </w:rPr>
+              <w:t>-Interfaccia che permette di restituire tutti i prodotti presenti nel magazzino.</w:t>
+            </w:r>
+          </w:p>
+          <w:p>
+            <w:pPr>
+              <w:cnfStyle w:val="000000100000" w:firstRow="0" w:lastRow="0" w:firstColumn="0" w:lastColumn="0" w:oddVBand="0" w:evenVBand="0" w:oddHBand="1" w:evenHBand="0" w:firstRowFirstColumn="0" w:firstRowLastColumn="0" w:lastRowFirstColumn="0" w:lastRowLastColumn="0"/>
+              <w:rPr>
+                <w:sz w:val="28"/>
+                <w:szCs w:val="28"/>
+              </w:rPr>
+            </w:pPr>
+            <w:r>
+              <w:rPr>
+                <w:sz w:val="28"/>
+                <w:szCs w:val="28"/>
+              </w:rPr>
+              <w:t>-Interfaccia che permette di aggiungere, modificare(quantità) ed eliminare prodotti.</w:t>
+            </w:r>
           </w:p>
         </w:tc>
       </w:tr>
@@ -15661,14 +15863,14 @@
                 <w:sz w:val="28"/>
                 <w:szCs w:val="28"/>
               </w:rPr>
-              <w:t xml:space="preserve"> doRetriveByKey(</w:t>
-            </w:r>
-            <w:r>
-              <w:rPr>
-                <w:sz w:val="28"/>
-                <w:szCs w:val="28"/>
-              </w:rPr>
-              <w:t>Int cvv</w:t>
+              <w:t xml:space="preserve"> doRetriveByKey</w:t>
+            </w:r>
+            <w:r>
+              <w:rPr>
+                <w:sz w:val="28"/>
+                <w:szCs w:val="28"/>
+              </w:rPr>
+              <w:t>(Int cod</w:t>
             </w:r>
             <w:r>
               <w:rPr>
@@ -15682,14 +15884,7 @@
                 <w:sz w:val="28"/>
                 <w:szCs w:val="28"/>
               </w:rPr>
-              <w:t>Car</w:t>
-            </w:r>
-            <w:r>
-              <w:rPr>
-                <w:sz w:val="28"/>
-                <w:szCs w:val="28"/>
-              </w:rPr>
-              <w:t>ta</w:t>
+              <w:t>Magazzino</w:t>
             </w:r>
           </w:p>
           <w:p>
@@ -15733,14 +15928,7 @@
                 <w:sz w:val="28"/>
                 <w:szCs w:val="28"/>
               </w:rPr>
-              <w:t>Car</w:t>
-            </w:r>
-            <w:r>
-              <w:rPr>
-                <w:sz w:val="28"/>
-                <w:szCs w:val="28"/>
-              </w:rPr>
-              <w:t>ta</w:t>
+              <w:t>Magazzino</w:t>
             </w:r>
             <w:r>
               <w:rPr>
@@ -15793,14 +15981,14 @@
                 <w:sz w:val="28"/>
                 <w:szCs w:val="28"/>
               </w:rPr>
-              <w:t xml:space="preserve"> doUpdate(</w:t>
-            </w:r>
-            <w:r>
-              <w:rPr>
-                <w:sz w:val="28"/>
-                <w:szCs w:val="28"/>
-              </w:rPr>
-              <w:t>String data, int cvv</w:t>
+              <w:t xml:space="preserve"> doUpdate( </w:t>
+            </w:r>
+            <w:r>
+              <w:rPr>
+                <w:sz w:val="28"/>
+                <w:szCs w:val="28"/>
+              </w:rPr>
+              <w:t>Int quantità, Int cod</w:t>
             </w:r>
             <w:r>
               <w:rPr>
@@ -15839,7 +16027,7 @@
                 <w:sz w:val="28"/>
                 <w:szCs w:val="28"/>
               </w:rPr>
-              <w:t>Int cvv</w:t>
+              <w:t>Int cod</w:t>
             </w:r>
             <w:r>
               <w:rPr>
@@ -16040,44 +16228,33 @@
           <w:szCs w:val="28"/>
         </w:rPr>
       </w:pPr>
-    </w:p>
-    <w:p>
-      <w:pPr>
-        <w:rPr>
-          <w:b/>
-          <w:bCs/>
-          <w:sz w:val="28"/>
-          <w:szCs w:val="28"/>
-        </w:rPr>
-      </w:pPr>
-    </w:p>
-    <w:p>
-      <w:pPr>
-        <w:rPr>
-          <w:b/>
-          <w:bCs/>
-          <w:sz w:val="28"/>
-          <w:szCs w:val="28"/>
-        </w:rPr>
-      </w:pPr>
-    </w:p>
-    <w:p>
-      <w:pPr>
-        <w:rPr>
-          <w:b/>
-          <w:bCs/>
-          <w:sz w:val="28"/>
-          <w:szCs w:val="28"/>
-        </w:rPr>
-      </w:pPr>
-      <w:r>
-        <w:rPr>
-          <w:b/>
-          <w:bCs/>
-          <w:sz w:val="28"/>
-          <w:szCs w:val="28"/>
-        </w:rPr>
-        <w:t>3.8 ProductModelGenere</w:t>
+      <w:r>
+        <w:rPr>
+          <w:b/>
+          <w:bCs/>
+          <w:sz w:val="28"/>
+          <w:szCs w:val="28"/>
+        </w:rPr>
+        <w:lastRenderedPageBreak/>
+        <w:t>3.</w:t>
+      </w:r>
+      <w:r>
+        <w:rPr>
+          <w:b/>
+          <w:bCs/>
+          <w:sz w:val="28"/>
+          <w:szCs w:val="28"/>
+        </w:rPr>
+        <w:t>8</w:t>
+      </w:r>
+      <w:r>
+        <w:rPr>
+          <w:b/>
+          <w:bCs/>
+          <w:sz w:val="28"/>
+          <w:szCs w:val="28"/>
+        </w:rPr>
+        <w:t xml:space="preserve"> ProducModelOrdini</w:t>
       </w:r>
     </w:p>
     <w:tbl>
@@ -16141,7 +16318,7 @@
                 <w:sz w:val="28"/>
                 <w:szCs w:val="28"/>
               </w:rPr>
-              <w:t>ProductModelGenere</w:t>
+              <w:t>ProductModelOrdini</w:t>
             </w:r>
           </w:p>
         </w:tc>
@@ -16187,6 +16364,45 @@
                 <w:szCs w:val="28"/>
               </w:rPr>
             </w:pPr>
+            <w:r>
+              <w:rPr>
+                <w:sz w:val="28"/>
+                <w:szCs w:val="28"/>
+              </w:rPr>
+              <w:t>-Interfaccia che permette di restituire tutti gli ordini presenti sul nostro sito, ordinandoli in maniera Decrescente.</w:t>
+            </w:r>
+          </w:p>
+          <w:p>
+            <w:pPr>
+              <w:cnfStyle w:val="000000100000" w:firstRow="0" w:lastRow="0" w:firstColumn="0" w:lastColumn="0" w:oddVBand="0" w:evenVBand="0" w:oddHBand="1" w:evenHBand="0" w:firstRowFirstColumn="0" w:firstRowLastColumn="0" w:lastRowFirstColumn="0" w:lastRowLastColumn="0"/>
+              <w:rPr>
+                <w:sz w:val="28"/>
+                <w:szCs w:val="28"/>
+              </w:rPr>
+            </w:pPr>
+            <w:r>
+              <w:rPr>
+                <w:sz w:val="28"/>
+                <w:szCs w:val="28"/>
+              </w:rPr>
+              <w:t>-Interfaccia che permette di restituire gli ordini associati ad uno specifico utente.</w:t>
+            </w:r>
+          </w:p>
+          <w:p>
+            <w:pPr>
+              <w:cnfStyle w:val="000000100000" w:firstRow="0" w:lastRow="0" w:firstColumn="0" w:lastColumn="0" w:oddVBand="0" w:evenVBand="0" w:oddHBand="1" w:evenHBand="0" w:firstRowFirstColumn="0" w:firstRowLastColumn="0" w:lastRowFirstColumn="0" w:lastRowLastColumn="0"/>
+              <w:rPr>
+                <w:sz w:val="28"/>
+                <w:szCs w:val="28"/>
+              </w:rPr>
+            </w:pPr>
+            <w:r>
+              <w:rPr>
+                <w:sz w:val="28"/>
+                <w:szCs w:val="28"/>
+              </w:rPr>
+              <w:t>-Interfaccia che permette di aggiungere un ordine e modificare il suo stato.</w:t>
+            </w:r>
           </w:p>
         </w:tc>
       </w:tr>
@@ -16240,14 +16456,14 @@
                 <w:sz w:val="28"/>
                 <w:szCs w:val="28"/>
               </w:rPr>
-              <w:t xml:space="preserve"> doRetriveByKe</w:t>
-            </w:r>
-            <w:r>
-              <w:rPr>
-                <w:sz w:val="28"/>
-                <w:szCs w:val="28"/>
-              </w:rPr>
-              <w:t>(String parola</w:t>
+              <w:t xml:space="preserve"> doRetriveByKey(</w:t>
+            </w:r>
+            <w:r>
+              <w:rPr>
+                <w:sz w:val="28"/>
+                <w:szCs w:val="28"/>
+              </w:rPr>
+              <w:t>String nome</w:t>
             </w:r>
             <w:r>
               <w:rPr>
@@ -16261,7 +16477,7 @@
                 <w:sz w:val="28"/>
                 <w:szCs w:val="28"/>
               </w:rPr>
-              <w:t>GenereMusicale</w:t>
+              <w:t>Ordini</w:t>
             </w:r>
           </w:p>
           <w:p>
@@ -16305,7 +16521,7 @@
                 <w:sz w:val="28"/>
                 <w:szCs w:val="28"/>
               </w:rPr>
-              <w:t>GenereMusicale</w:t>
+              <w:t>Ordini</w:t>
             </w:r>
             <w:r>
               <w:rPr>
@@ -16365,7 +16581,7 @@
                 <w:sz w:val="28"/>
                 <w:szCs w:val="28"/>
               </w:rPr>
-              <w:t>item</w:t>
+              <w:t>String val, Int ind</w:t>
             </w:r>
             <w:r>
               <w:rPr>
@@ -16373,6 +16589,73 @@
                 <w:szCs w:val="28"/>
               </w:rPr>
               <w:t>) : void</w:t>
+            </w:r>
+          </w:p>
+          <w:p>
+            <w:pPr>
+              <w:cnfStyle w:val="000000000000" w:firstRow="0" w:lastRow="0" w:firstColumn="0" w:lastColumn="0" w:oddVBand="0" w:evenVBand="0" w:oddHBand="0" w:evenHBand="0" w:firstRowFirstColumn="0" w:firstRowLastColumn="0" w:lastRowFirstColumn="0" w:lastRowLastColumn="0"/>
+              <w:rPr>
+                <w:sz w:val="28"/>
+                <w:szCs w:val="28"/>
+              </w:rPr>
+            </w:pPr>
+            <w:r>
+              <w:rPr>
+                <w:sz w:val="28"/>
+                <w:szCs w:val="28"/>
+              </w:rPr>
+              <w:t>+</w:t>
+            </w:r>
+            <w:r>
+              <w:rPr>
+                <w:sz w:val="28"/>
+                <w:szCs w:val="28"/>
+              </w:rPr>
+              <w:t xml:space="preserve"> doDelete(</w:t>
+            </w:r>
+            <w:r>
+              <w:rPr>
+                <w:sz w:val="28"/>
+                <w:szCs w:val="28"/>
+              </w:rPr>
+              <w:t>Int cod</w:t>
+            </w:r>
+            <w:r>
+              <w:rPr>
+                <w:sz w:val="28"/>
+                <w:szCs w:val="28"/>
+              </w:rPr>
+              <w:t>) : boolean</w:t>
+            </w:r>
+          </w:p>
+          <w:p>
+            <w:pPr>
+              <w:cnfStyle w:val="000000000000" w:firstRow="0" w:lastRow="0" w:firstColumn="0" w:lastColumn="0" w:oddVBand="0" w:evenVBand="0" w:oddHBand="0" w:evenHBand="0" w:firstRowFirstColumn="0" w:firstRowLastColumn="0" w:lastRowFirstColumn="0" w:lastRowLastColumn="0"/>
+              <w:rPr>
+                <w:sz w:val="28"/>
+                <w:szCs w:val="28"/>
+              </w:rPr>
+            </w:pPr>
+            <w:r>
+              <w:rPr>
+                <w:sz w:val="28"/>
+                <w:szCs w:val="28"/>
+              </w:rPr>
+              <w:t>+ getIndici() : collection&lt;</w:t>
+            </w:r>
+            <w:r>
+              <w:rPr>
+                <w:sz w:val="28"/>
+                <w:szCs w:val="28"/>
+              </w:rPr>
+              <w:t>Ordini</w:t>
+            </w:r>
+            <w:r>
+              <w:rPr>
+                <w:sz w:val="28"/>
+                <w:szCs w:val="28"/>
+              </w:rPr>
+              <w:t xml:space="preserve"> &gt;</w:t>
             </w:r>
           </w:p>
           <w:p>
@@ -16390,28 +16673,21 @@
                 <w:sz w:val="28"/>
                 <w:szCs w:val="28"/>
               </w:rPr>
-              <w:t>+</w:t>
-            </w:r>
-            <w:r>
-              <w:rPr>
-                <w:sz w:val="28"/>
-                <w:szCs w:val="28"/>
-              </w:rPr>
-              <w:t xml:space="preserve"> doDelete(</w:t>
-            </w:r>
-            <w:r>
-              <w:rPr>
-                <w:sz w:val="28"/>
-                <w:szCs w:val="28"/>
-              </w:rPr>
-              <w:t>Int code</w:t>
-            </w:r>
-            <w:r>
-              <w:rPr>
-                <w:sz w:val="28"/>
-                <w:szCs w:val="28"/>
-              </w:rPr>
-              <w:t>) : boolean</w:t>
+              <w:t xml:space="preserve">+ doRetrieveAllOrdinato() : collection &lt; </w:t>
+            </w:r>
+            <w:r>
+              <w:rPr>
+                <w:sz w:val="28"/>
+                <w:szCs w:val="28"/>
+              </w:rPr>
+              <w:t xml:space="preserve">Ordini </w:t>
+            </w:r>
+            <w:r>
+              <w:rPr>
+                <w:sz w:val="28"/>
+                <w:szCs w:val="28"/>
+              </w:rPr>
+              <w:t>&gt;</w:t>
             </w:r>
           </w:p>
         </w:tc>
@@ -16575,14 +16851,153 @@
           <w:szCs w:val="28"/>
         </w:rPr>
       </w:pPr>
-      <w:r>
-        <w:rPr>
-          <w:b/>
-          <w:bCs/>
-          <w:sz w:val="28"/>
-          <w:szCs w:val="28"/>
-        </w:rPr>
-        <w:t>3.9 ProductModelImage</w:t>
+    </w:p>
+    <w:p>
+      <w:pPr>
+        <w:rPr>
+          <w:b/>
+          <w:bCs/>
+          <w:sz w:val="28"/>
+          <w:szCs w:val="28"/>
+        </w:rPr>
+      </w:pPr>
+    </w:p>
+    <w:p>
+      <w:pPr>
+        <w:rPr>
+          <w:b/>
+          <w:bCs/>
+          <w:sz w:val="28"/>
+          <w:szCs w:val="28"/>
+        </w:rPr>
+      </w:pPr>
+    </w:p>
+    <w:p>
+      <w:pPr>
+        <w:rPr>
+          <w:b/>
+          <w:bCs/>
+          <w:sz w:val="28"/>
+          <w:szCs w:val="28"/>
+        </w:rPr>
+      </w:pPr>
+    </w:p>
+    <w:p>
+      <w:pPr>
+        <w:rPr>
+          <w:b/>
+          <w:bCs/>
+          <w:sz w:val="28"/>
+          <w:szCs w:val="28"/>
+        </w:rPr>
+      </w:pPr>
+    </w:p>
+    <w:p>
+      <w:pPr>
+        <w:rPr>
+          <w:b/>
+          <w:bCs/>
+          <w:sz w:val="28"/>
+          <w:szCs w:val="28"/>
+        </w:rPr>
+      </w:pPr>
+    </w:p>
+    <w:p>
+      <w:pPr>
+        <w:rPr>
+          <w:b/>
+          <w:bCs/>
+          <w:sz w:val="28"/>
+          <w:szCs w:val="28"/>
+        </w:rPr>
+      </w:pPr>
+    </w:p>
+    <w:p>
+      <w:pPr>
+        <w:rPr>
+          <w:b/>
+          <w:bCs/>
+          <w:sz w:val="28"/>
+          <w:szCs w:val="28"/>
+        </w:rPr>
+      </w:pPr>
+    </w:p>
+    <w:p>
+      <w:pPr>
+        <w:rPr>
+          <w:b/>
+          <w:bCs/>
+          <w:sz w:val="28"/>
+          <w:szCs w:val="28"/>
+        </w:rPr>
+      </w:pPr>
+    </w:p>
+    <w:p>
+      <w:pPr>
+        <w:rPr>
+          <w:b/>
+          <w:bCs/>
+          <w:sz w:val="28"/>
+          <w:szCs w:val="28"/>
+        </w:rPr>
+      </w:pPr>
+    </w:p>
+    <w:p>
+      <w:pPr>
+        <w:rPr>
+          <w:b/>
+          <w:bCs/>
+          <w:sz w:val="28"/>
+          <w:szCs w:val="28"/>
+        </w:rPr>
+      </w:pPr>
+    </w:p>
+    <w:p>
+      <w:pPr>
+        <w:rPr>
+          <w:b/>
+          <w:bCs/>
+          <w:sz w:val="28"/>
+          <w:szCs w:val="28"/>
+        </w:rPr>
+      </w:pPr>
+    </w:p>
+    <w:p>
+      <w:pPr>
+        <w:rPr>
+          <w:b/>
+          <w:bCs/>
+          <w:sz w:val="28"/>
+          <w:szCs w:val="28"/>
+        </w:rPr>
+      </w:pPr>
+      <w:r>
+        <w:rPr>
+          <w:b/>
+          <w:bCs/>
+          <w:sz w:val="28"/>
+          <w:szCs w:val="28"/>
+        </w:rPr>
+        <w:lastRenderedPageBreak/>
+        <w:t>3.</w:t>
+      </w:r>
+      <w:r>
+        <w:rPr>
+          <w:b/>
+          <w:bCs/>
+          <w:sz w:val="28"/>
+          <w:szCs w:val="28"/>
+        </w:rPr>
+        <w:t>9</w:t>
+      </w:r>
+      <w:r>
+        <w:rPr>
+          <w:b/>
+          <w:bCs/>
+          <w:sz w:val="28"/>
+          <w:szCs w:val="28"/>
+        </w:rPr>
+        <w:t xml:space="preserve"> ProductModelPlaylist</w:t>
       </w:r>
     </w:p>
     <w:tbl>
@@ -16646,7 +17061,7 @@
                 <w:sz w:val="28"/>
                 <w:szCs w:val="28"/>
               </w:rPr>
-              <w:t>ProductModelImage</w:t>
+              <w:t>ProductModelPlaylist</w:t>
             </w:r>
           </w:p>
         </w:tc>
@@ -16692,6 +17107,68 @@
                 <w:szCs w:val="28"/>
               </w:rPr>
             </w:pPr>
+            <w:r>
+              <w:rPr>
+                <w:sz w:val="28"/>
+                <w:szCs w:val="28"/>
+              </w:rPr>
+              <w:t xml:space="preserve">-Interfaccia che permette di restituire </w:t>
+            </w:r>
+            <w:r>
+              <w:rPr>
+                <w:sz w:val="28"/>
+                <w:szCs w:val="28"/>
+              </w:rPr>
+              <w:t>tutte le playlist create da un determinato utente.</w:t>
+            </w:r>
+          </w:p>
+          <w:p>
+            <w:pPr>
+              <w:cnfStyle w:val="000000100000" w:firstRow="0" w:lastRow="0" w:firstColumn="0" w:lastColumn="0" w:oddVBand="0" w:evenVBand="0" w:oddHBand="1" w:evenHBand="0" w:firstRowFirstColumn="0" w:firstRowLastColumn="0" w:lastRowFirstColumn="0" w:lastRowLastColumn="0"/>
+              <w:rPr>
+                <w:sz w:val="28"/>
+                <w:szCs w:val="28"/>
+              </w:rPr>
+            </w:pPr>
+            <w:r>
+              <w:rPr>
+                <w:sz w:val="28"/>
+                <w:szCs w:val="28"/>
+              </w:rPr>
+              <w:t>-Interfaccia che permette di restituire i brani associati ad una specifica playlist.</w:t>
+            </w:r>
+          </w:p>
+          <w:p>
+            <w:pPr>
+              <w:cnfStyle w:val="000000100000" w:firstRow="0" w:lastRow="0" w:firstColumn="0" w:lastColumn="0" w:oddVBand="0" w:evenVBand="0" w:oddHBand="1" w:evenHBand="0" w:firstRowFirstColumn="0" w:firstRowLastColumn="0" w:lastRowFirstColumn="0" w:lastRowLastColumn="0"/>
+              <w:rPr>
+                <w:sz w:val="28"/>
+                <w:szCs w:val="28"/>
+              </w:rPr>
+            </w:pPr>
+            <w:r>
+              <w:rPr>
+                <w:sz w:val="28"/>
+                <w:szCs w:val="28"/>
+              </w:rPr>
+              <w:t>-Interfaccia che permette di creare ed eliminare una determinata playlist.</w:t>
+            </w:r>
+          </w:p>
+          <w:p>
+            <w:pPr>
+              <w:cnfStyle w:val="000000100000" w:firstRow="0" w:lastRow="0" w:firstColumn="0" w:lastColumn="0" w:oddVBand="0" w:evenVBand="0" w:oddHBand="1" w:evenHBand="0" w:firstRowFirstColumn="0" w:firstRowLastColumn="0" w:lastRowFirstColumn="0" w:lastRowLastColumn="0"/>
+              <w:rPr>
+                <w:sz w:val="28"/>
+                <w:szCs w:val="28"/>
+              </w:rPr>
+            </w:pPr>
+            <w:r>
+              <w:rPr>
+                <w:sz w:val="28"/>
+                <w:szCs w:val="28"/>
+              </w:rPr>
+              <w:t>-Interfaccia che permette di eliminare un brano associato ad una specifica playlist.</w:t>
+            </w:r>
           </w:p>
         </w:tc>
       </w:tr>
@@ -16745,14 +17222,14 @@
                 <w:sz w:val="28"/>
                 <w:szCs w:val="28"/>
               </w:rPr>
-              <w:t xml:space="preserve"> doRetriveByKey(</w:t>
-            </w:r>
-            <w:r>
-              <w:rPr>
-                <w:sz w:val="28"/>
-                <w:szCs w:val="28"/>
-              </w:rPr>
-              <w:t>String parola</w:t>
+              <w:t xml:space="preserve"> doRetriveByKey</w:t>
+            </w:r>
+            <w:r>
+              <w:rPr>
+                <w:sz w:val="28"/>
+                <w:szCs w:val="28"/>
+              </w:rPr>
+              <w:t>(String parola</w:t>
             </w:r>
             <w:r>
               <w:rPr>
@@ -16766,7 +17243,7 @@
                 <w:sz w:val="28"/>
                 <w:szCs w:val="28"/>
               </w:rPr>
-              <w:t>Image</w:t>
+              <w:t>Playlist</w:t>
             </w:r>
           </w:p>
           <w:p>
@@ -16810,7 +17287,7 @@
                 <w:sz w:val="28"/>
                 <w:szCs w:val="28"/>
               </w:rPr>
-              <w:t>Image</w:t>
+              <w:t>Playlist</w:t>
             </w:r>
             <w:r>
               <w:rPr>
@@ -16878,6 +17355,94 @@
                 <w:szCs w:val="28"/>
               </w:rPr>
               <w:t>) : void</w:t>
+            </w:r>
+          </w:p>
+          <w:p>
+            <w:pPr>
+              <w:cnfStyle w:val="000000000000" w:firstRow="0" w:lastRow="0" w:firstColumn="0" w:lastColumn="0" w:oddVBand="0" w:evenVBand="0" w:oddHBand="0" w:evenHBand="0" w:firstRowFirstColumn="0" w:firstRowLastColumn="0" w:lastRowFirstColumn="0" w:lastRowLastColumn="0"/>
+              <w:rPr>
+                <w:sz w:val="28"/>
+                <w:szCs w:val="28"/>
+              </w:rPr>
+            </w:pPr>
+            <w:r>
+              <w:rPr>
+                <w:sz w:val="28"/>
+                <w:szCs w:val="28"/>
+              </w:rPr>
+              <w:t>+</w:t>
+            </w:r>
+            <w:r>
+              <w:rPr>
+                <w:sz w:val="28"/>
+                <w:szCs w:val="28"/>
+              </w:rPr>
+              <w:t xml:space="preserve"> doDelete(</w:t>
+            </w:r>
+            <w:r>
+              <w:rPr>
+                <w:sz w:val="28"/>
+                <w:szCs w:val="28"/>
+              </w:rPr>
+              <w:t>String brano, String rtista, String nplaylist, String nutente</w:t>
+            </w:r>
+            <w:r>
+              <w:rPr>
+                <w:sz w:val="28"/>
+                <w:szCs w:val="28"/>
+              </w:rPr>
+              <w:t>) : boolean</w:t>
+            </w:r>
+          </w:p>
+          <w:p>
+            <w:pPr>
+              <w:cnfStyle w:val="000000000000" w:firstRow="0" w:lastRow="0" w:firstColumn="0" w:lastColumn="0" w:oddVBand="0" w:evenVBand="0" w:oddHBand="0" w:evenHBand="0" w:firstRowFirstColumn="0" w:firstRowLastColumn="0" w:lastRowFirstColumn="0" w:lastRowLastColumn="0"/>
+              <w:rPr>
+                <w:sz w:val="28"/>
+                <w:szCs w:val="28"/>
+              </w:rPr>
+            </w:pPr>
+            <w:r>
+              <w:rPr>
+                <w:sz w:val="28"/>
+                <w:szCs w:val="28"/>
+              </w:rPr>
+              <w:t>+</w:t>
+            </w:r>
+            <w:r>
+              <w:rPr>
+                <w:sz w:val="28"/>
+                <w:szCs w:val="28"/>
+              </w:rPr>
+              <w:t xml:space="preserve"> doDelete</w:t>
+            </w:r>
+            <w:r>
+              <w:rPr>
+                <w:sz w:val="28"/>
+                <w:szCs w:val="28"/>
+              </w:rPr>
+              <w:t>P</w:t>
+            </w:r>
+            <w:r>
+              <w:rPr>
+                <w:sz w:val="28"/>
+                <w:szCs w:val="28"/>
+              </w:rPr>
+              <w:t>(</w:t>
+            </w:r>
+            <w:r>
+              <w:rPr>
+                <w:sz w:val="28"/>
+                <w:szCs w:val="28"/>
+              </w:rPr>
+              <w:t>Int code</w:t>
+            </w:r>
+            <w:r>
+              <w:rPr>
+                <w:sz w:val="28"/>
+                <w:szCs w:val="28"/>
+              </w:rPr>
+              <w:t>) : boolean</w:t>
             </w:r>
           </w:p>
           <w:p>
@@ -16902,14 +17467,28 @@
                 <w:sz w:val="28"/>
                 <w:szCs w:val="28"/>
               </w:rPr>
-              <w:t xml:space="preserve"> doDelete(</w:t>
-            </w:r>
-            <w:r>
-              <w:rPr>
-                <w:sz w:val="28"/>
-                <w:szCs w:val="28"/>
-              </w:rPr>
-              <w:t>int code</w:t>
+              <w:t xml:space="preserve"> doDelete</w:t>
+            </w:r>
+            <w:r>
+              <w:rPr>
+                <w:sz w:val="28"/>
+                <w:szCs w:val="28"/>
+              </w:rPr>
+              <w:t>Prod</w:t>
+            </w:r>
+            <w:r>
+              <w:rPr>
+                <w:sz w:val="28"/>
+                <w:szCs w:val="28"/>
+              </w:rPr>
+              <w:t>(</w:t>
+            </w:r>
+            <w:r>
+              <w:rPr>
+                <w:sz w:val="28"/>
+                <w:szCs w:val="28"/>
+              </w:rPr>
+              <w:t>String brano, String artista</w:t>
             </w:r>
             <w:r>
               <w:rPr>
@@ -17070,85 +17649,43 @@
           <w:szCs w:val="28"/>
         </w:rPr>
       </w:pPr>
-    </w:p>
-    <w:p>
-      <w:pPr>
-        <w:rPr>
-          <w:b/>
-          <w:bCs/>
-          <w:sz w:val="28"/>
-          <w:szCs w:val="28"/>
-        </w:rPr>
-      </w:pPr>
-    </w:p>
-    <w:p>
-      <w:pPr>
-        <w:rPr>
-          <w:b/>
-          <w:bCs/>
-          <w:sz w:val="28"/>
-          <w:szCs w:val="28"/>
-        </w:rPr>
-      </w:pPr>
-    </w:p>
-    <w:p>
-      <w:pPr>
-        <w:rPr>
-          <w:b/>
-          <w:bCs/>
-          <w:sz w:val="28"/>
-          <w:szCs w:val="28"/>
-        </w:rPr>
-      </w:pPr>
-    </w:p>
-    <w:p>
-      <w:pPr>
-        <w:rPr>
-          <w:b/>
-          <w:bCs/>
-          <w:sz w:val="28"/>
-          <w:szCs w:val="28"/>
-        </w:rPr>
-      </w:pPr>
-    </w:p>
-    <w:p>
-      <w:pPr>
-        <w:rPr>
-          <w:b/>
-          <w:bCs/>
-          <w:sz w:val="28"/>
-          <w:szCs w:val="28"/>
-        </w:rPr>
-      </w:pPr>
-    </w:p>
-    <w:p>
-      <w:pPr>
-        <w:rPr>
-          <w:b/>
-          <w:bCs/>
-          <w:sz w:val="28"/>
-          <w:szCs w:val="28"/>
-        </w:rPr>
-      </w:pPr>
-    </w:p>
-    <w:p>
-      <w:pPr>
-        <w:rPr>
-          <w:b/>
-          <w:bCs/>
-          <w:sz w:val="28"/>
-          <w:szCs w:val="28"/>
-        </w:rPr>
-      </w:pPr>
-      <w:r>
-        <w:rPr>
-          <w:b/>
-          <w:bCs/>
-          <w:sz w:val="28"/>
-          <w:szCs w:val="28"/>
-        </w:rPr>
-        <w:t>3.10 ProductModelMagazzino</w:t>
-      </w:r>
+      <w:r>
+        <w:rPr>
+          <w:b/>
+          <w:bCs/>
+          <w:sz w:val="28"/>
+          <w:szCs w:val="28"/>
+        </w:rPr>
+        <w:t>3.1</w:t>
+      </w:r>
+      <w:r>
+        <w:rPr>
+          <w:b/>
+          <w:bCs/>
+          <w:sz w:val="28"/>
+          <w:szCs w:val="28"/>
+        </w:rPr>
+        <w:t>0</w:t>
+      </w:r>
+      <w:r>
+        <w:rPr>
+          <w:b/>
+          <w:bCs/>
+          <w:sz w:val="28"/>
+          <w:szCs w:val="28"/>
+        </w:rPr>
+        <w:t xml:space="preserve"> ProductModelPodcast</w:t>
+      </w:r>
+    </w:p>
+    <w:p>
+      <w:pPr>
+        <w:rPr>
+          <w:b/>
+          <w:bCs/>
+          <w:sz w:val="28"/>
+          <w:szCs w:val="28"/>
+        </w:rPr>
+      </w:pPr>
     </w:p>
     <w:tbl>
       <w:tblPr>
@@ -17211,7 +17748,7 @@
                 <w:sz w:val="28"/>
                 <w:szCs w:val="28"/>
               </w:rPr>
-              <w:t>ProductModelMagazzino</w:t>
+              <w:t>ProductModelPodcast</w:t>
             </w:r>
           </w:p>
         </w:tc>
@@ -17257,6 +17794,41 @@
                 <w:szCs w:val="28"/>
               </w:rPr>
             </w:pPr>
+            <w:r>
+              <w:rPr>
+                <w:sz w:val="28"/>
+                <w:szCs w:val="28"/>
+              </w:rPr>
+              <w:t xml:space="preserve">-Interfaccia utilizzata per l’aggiunta, modifica ed eliminazione di un </w:t>
+            </w:r>
+            <w:r>
+              <w:rPr>
+                <w:sz w:val="28"/>
+                <w:szCs w:val="28"/>
+              </w:rPr>
+              <w:t>Podcast</w:t>
+            </w:r>
+            <w:r>
+              <w:rPr>
+                <w:sz w:val="28"/>
+                <w:szCs w:val="28"/>
+              </w:rPr>
+              <w:t xml:space="preserve">. Restituisce tutti i </w:t>
+            </w:r>
+            <w:r>
+              <w:rPr>
+                <w:sz w:val="28"/>
+                <w:szCs w:val="28"/>
+              </w:rPr>
+              <w:t>podcast</w:t>
+            </w:r>
+            <w:r>
+              <w:rPr>
+                <w:sz w:val="28"/>
+                <w:szCs w:val="28"/>
+              </w:rPr>
+              <w:t xml:space="preserve"> presenti nel catalogo.</w:t>
+            </w:r>
           </w:p>
         </w:tc>
       </w:tr>
@@ -17317,7 +17889,7 @@
                 <w:sz w:val="28"/>
                 <w:szCs w:val="28"/>
               </w:rPr>
-              <w:t>(Int cod</w:t>
+              <w:t>(String parola</w:t>
             </w:r>
             <w:r>
               <w:rPr>
@@ -17331,7 +17903,7 @@
                 <w:sz w:val="28"/>
                 <w:szCs w:val="28"/>
               </w:rPr>
-              <w:t>Magazzino</w:t>
+              <w:t>Podcast</w:t>
             </w:r>
           </w:p>
           <w:p>
@@ -17375,7 +17947,7 @@
                 <w:sz w:val="28"/>
                 <w:szCs w:val="28"/>
               </w:rPr>
-              <w:t>Magazzino</w:t>
+              <w:t>Podcast</w:t>
             </w:r>
             <w:r>
               <w:rPr>
@@ -17435,7 +18007,7 @@
                 <w:sz w:val="28"/>
                 <w:szCs w:val="28"/>
               </w:rPr>
-              <w:t>Int quantità, Int cod</w:t>
+              <w:t>String p1, String p2, String p3</w:t>
             </w:r>
             <w:r>
               <w:rPr>
@@ -17443,6 +18015,80 @@
                 <w:szCs w:val="28"/>
               </w:rPr>
               <w:t>) : void</w:t>
+            </w:r>
+          </w:p>
+          <w:p>
+            <w:pPr>
+              <w:cnfStyle w:val="000000000000" w:firstRow="0" w:lastRow="0" w:firstColumn="0" w:lastColumn="0" w:oddVBand="0" w:evenVBand="0" w:oddHBand="0" w:evenHBand="0" w:firstRowFirstColumn="0" w:firstRowLastColumn="0" w:lastRowFirstColumn="0" w:lastRowLastColumn="0"/>
+              <w:rPr>
+                <w:sz w:val="28"/>
+                <w:szCs w:val="28"/>
+              </w:rPr>
+            </w:pPr>
+            <w:r>
+              <w:rPr>
+                <w:sz w:val="28"/>
+                <w:szCs w:val="28"/>
+              </w:rPr>
+              <w:t>+</w:t>
+            </w:r>
+            <w:r>
+              <w:rPr>
+                <w:sz w:val="28"/>
+                <w:szCs w:val="28"/>
+              </w:rPr>
+              <w:t xml:space="preserve"> doUpdate</w:t>
+            </w:r>
+            <w:r>
+              <w:rPr>
+                <w:sz w:val="28"/>
+                <w:szCs w:val="28"/>
+              </w:rPr>
+              <w:t>Prezzo</w:t>
+            </w:r>
+            <w:r>
+              <w:rPr>
+                <w:sz w:val="28"/>
+                <w:szCs w:val="28"/>
+              </w:rPr>
+              <w:t>( string1, string2, string3) : void</w:t>
+            </w:r>
+          </w:p>
+          <w:p>
+            <w:pPr>
+              <w:cnfStyle w:val="000000000000" w:firstRow="0" w:lastRow="0" w:firstColumn="0" w:lastColumn="0" w:oddVBand="0" w:evenVBand="0" w:oddHBand="0" w:evenHBand="0" w:firstRowFirstColumn="0" w:firstRowLastColumn="0" w:lastRowFirstColumn="0" w:lastRowLastColumn="0"/>
+              <w:rPr>
+                <w:sz w:val="28"/>
+                <w:szCs w:val="28"/>
+              </w:rPr>
+            </w:pPr>
+            <w:r>
+              <w:rPr>
+                <w:sz w:val="28"/>
+                <w:szCs w:val="28"/>
+              </w:rPr>
+              <w:t>+</w:t>
+            </w:r>
+            <w:r>
+              <w:rPr>
+                <w:sz w:val="28"/>
+                <w:szCs w:val="28"/>
+              </w:rPr>
+              <w:t xml:space="preserve"> doDelete(</w:t>
+            </w:r>
+            <w:r>
+              <w:rPr>
+                <w:sz w:val="28"/>
+                <w:szCs w:val="28"/>
+              </w:rPr>
+              <w:t>String nomepod</w:t>
+            </w:r>
+            <w:r>
+              <w:rPr>
+                <w:sz w:val="28"/>
+                <w:szCs w:val="28"/>
+              </w:rPr>
+              <w:t>) : boolean</w:t>
             </w:r>
           </w:p>
           <w:p>
@@ -17460,28 +18106,7 @@
                 <w:sz w:val="28"/>
                 <w:szCs w:val="28"/>
               </w:rPr>
-              <w:t>+</w:t>
-            </w:r>
-            <w:r>
-              <w:rPr>
-                <w:sz w:val="28"/>
-                <w:szCs w:val="28"/>
-              </w:rPr>
-              <w:t xml:space="preserve"> doDelete(</w:t>
-            </w:r>
-            <w:r>
-              <w:rPr>
-                <w:sz w:val="28"/>
-                <w:szCs w:val="28"/>
-              </w:rPr>
-              <w:t>Int cod</w:t>
-            </w:r>
-            <w:r>
-              <w:rPr>
-                <w:sz w:val="28"/>
-                <w:szCs w:val="28"/>
-              </w:rPr>
-              <w:t>) : boolean</w:t>
+              <w:t>+ Restituisci(String nome) : Podcast</w:t>
             </w:r>
           </w:p>
         </w:tc>
@@ -17635,24 +18260,33 @@
           <w:szCs w:val="28"/>
         </w:rPr>
       </w:pPr>
-    </w:p>
-    <w:p>
-      <w:pPr>
-        <w:rPr>
-          <w:b/>
-          <w:bCs/>
-          <w:sz w:val="28"/>
-          <w:szCs w:val="28"/>
-        </w:rPr>
-      </w:pPr>
-      <w:r>
-        <w:rPr>
-          <w:b/>
-          <w:bCs/>
-          <w:sz w:val="28"/>
-          <w:szCs w:val="28"/>
-        </w:rPr>
-        <w:t>3.11 ProducModelOrdini</w:t>
+      <w:r>
+        <w:rPr>
+          <w:b/>
+          <w:bCs/>
+          <w:sz w:val="28"/>
+          <w:szCs w:val="28"/>
+        </w:rPr>
+        <w:lastRenderedPageBreak/>
+        <w:t>3.1</w:t>
+      </w:r>
+      <w:r>
+        <w:rPr>
+          <w:b/>
+          <w:bCs/>
+          <w:sz w:val="28"/>
+          <w:szCs w:val="28"/>
+        </w:rPr>
+        <w:t>1</w:t>
+      </w:r>
+      <w:r>
+        <w:rPr>
+          <w:b/>
+          <w:bCs/>
+          <w:sz w:val="28"/>
+          <w:szCs w:val="28"/>
+        </w:rPr>
+        <w:t xml:space="preserve"> ProductModelProfilo</w:t>
       </w:r>
     </w:p>
     <w:tbl>
@@ -17716,7 +18350,7 @@
                 <w:sz w:val="28"/>
                 <w:szCs w:val="28"/>
               </w:rPr>
-              <w:t>ProductModelOrdini</w:t>
+              <w:t>ProductModelProfilo</w:t>
             </w:r>
           </w:p>
         </w:tc>
@@ -17762,6 +18396,52 @@
                 <w:szCs w:val="28"/>
               </w:rPr>
             </w:pPr>
+            <w:r>
+              <w:rPr>
+                <w:sz w:val="28"/>
+                <w:szCs w:val="28"/>
+              </w:rPr>
+              <w:t>-Interfaccia che permette di restituire</w:t>
+            </w:r>
+            <w:r>
+              <w:rPr>
+                <w:sz w:val="28"/>
+                <w:szCs w:val="28"/>
+              </w:rPr>
+              <w:t xml:space="preserve"> il profilo associato ad un determinato utente.</w:t>
+            </w:r>
+          </w:p>
+          <w:p>
+            <w:pPr>
+              <w:cnfStyle w:val="000000100000" w:firstRow="0" w:lastRow="0" w:firstColumn="0" w:lastColumn="0" w:oddVBand="0" w:evenVBand="0" w:oddHBand="1" w:evenHBand="0" w:firstRowFirstColumn="0" w:firstRowLastColumn="0" w:lastRowFirstColumn="0" w:lastRowLastColumn="0"/>
+              <w:rPr>
+                <w:sz w:val="28"/>
+                <w:szCs w:val="28"/>
+              </w:rPr>
+            </w:pPr>
+            <w:r>
+              <w:rPr>
+                <w:sz w:val="28"/>
+                <w:szCs w:val="28"/>
+              </w:rPr>
+              <w:t>-Interfaccia che permette di aggiungere e rimuovere un profilo associato ad un determinato utente.</w:t>
+            </w:r>
+          </w:p>
+          <w:p>
+            <w:pPr>
+              <w:cnfStyle w:val="000000100000" w:firstRow="0" w:lastRow="0" w:firstColumn="0" w:lastColumn="0" w:oddVBand="0" w:evenVBand="0" w:oddHBand="1" w:evenHBand="0" w:firstRowFirstColumn="0" w:firstRowLastColumn="0" w:lastRowFirstColumn="0" w:lastRowLastColumn="0"/>
+              <w:rPr>
+                <w:sz w:val="28"/>
+                <w:szCs w:val="28"/>
+              </w:rPr>
+            </w:pPr>
+            <w:r>
+              <w:rPr>
+                <w:sz w:val="28"/>
+                <w:szCs w:val="28"/>
+              </w:rPr>
+              <w:t>-Interfaccia che permette di modificare il profilo associato ad un determinato utente.</w:t>
+            </w:r>
           </w:p>
         </w:tc>
       </w:tr>
@@ -17836,7 +18516,7 @@
                 <w:sz w:val="28"/>
                 <w:szCs w:val="28"/>
               </w:rPr>
-              <w:t>Ordini</w:t>
+              <w:t>Profilo</w:t>
             </w:r>
           </w:p>
           <w:p>
@@ -17880,7 +18560,7 @@
                 <w:sz w:val="28"/>
                 <w:szCs w:val="28"/>
               </w:rPr>
-              <w:t>Ordini</w:t>
+              <w:t>Profilo</w:t>
             </w:r>
             <w:r>
               <w:rPr>
@@ -17940,7 +18620,7 @@
                 <w:sz w:val="28"/>
                 <w:szCs w:val="28"/>
               </w:rPr>
-              <w:t>String val, Int ind</w:t>
+              <w:t>String p1, String p2, String p3</w:t>
             </w:r>
             <w:r>
               <w:rPr>
@@ -17985,68 +18665,6 @@
                 <w:szCs w:val="28"/>
               </w:rPr>
               <w:t>) : boolean</w:t>
-            </w:r>
-          </w:p>
-          <w:p>
-            <w:pPr>
-              <w:cnfStyle w:val="000000000000" w:firstRow="0" w:lastRow="0" w:firstColumn="0" w:lastColumn="0" w:oddVBand="0" w:evenVBand="0" w:oddHBand="0" w:evenHBand="0" w:firstRowFirstColumn="0" w:firstRowLastColumn="0" w:lastRowFirstColumn="0" w:lastRowLastColumn="0"/>
-              <w:rPr>
-                <w:sz w:val="28"/>
-                <w:szCs w:val="28"/>
-              </w:rPr>
-            </w:pPr>
-            <w:r>
-              <w:rPr>
-                <w:sz w:val="28"/>
-                <w:szCs w:val="28"/>
-              </w:rPr>
-              <w:t>+ getIndici() : collection&lt;</w:t>
-            </w:r>
-            <w:r>
-              <w:rPr>
-                <w:sz w:val="28"/>
-                <w:szCs w:val="28"/>
-              </w:rPr>
-              <w:t>Ordini</w:t>
-            </w:r>
-            <w:r>
-              <w:rPr>
-                <w:sz w:val="28"/>
-                <w:szCs w:val="28"/>
-              </w:rPr>
-              <w:t xml:space="preserve"> &gt;</w:t>
-            </w:r>
-          </w:p>
-          <w:p>
-            <w:pPr>
-              <w:cnfStyle w:val="000000000000" w:firstRow="0" w:lastRow="0" w:firstColumn="0" w:lastColumn="0" w:oddVBand="0" w:evenVBand="0" w:oddHBand="0" w:evenHBand="0" w:firstRowFirstColumn="0" w:firstRowLastColumn="0" w:lastRowFirstColumn="0" w:lastRowLastColumn="0"/>
-              <w:rPr>
-                <w:b/>
-                <w:bCs/>
-                <w:sz w:val="28"/>
-                <w:szCs w:val="28"/>
-              </w:rPr>
-            </w:pPr>
-            <w:r>
-              <w:rPr>
-                <w:sz w:val="28"/>
-                <w:szCs w:val="28"/>
-              </w:rPr>
-              <w:t xml:space="preserve">+ doRetrieveAllOrdinato() : collection &lt; </w:t>
-            </w:r>
-            <w:r>
-              <w:rPr>
-                <w:sz w:val="28"/>
-                <w:szCs w:val="28"/>
-              </w:rPr>
-              <w:t xml:space="preserve">Ordini </w:t>
-            </w:r>
-            <w:r>
-              <w:rPr>
-                <w:sz w:val="28"/>
-                <w:szCs w:val="28"/>
-              </w:rPr>
-              <w:t>&gt;</w:t>
             </w:r>
           </w:p>
         </w:tc>
@@ -18270,1901 +18888,94 @@
           <w:szCs w:val="28"/>
         </w:rPr>
       </w:pPr>
-      <w:r>
-        <w:rPr>
-          <w:b/>
-          <w:bCs/>
-          <w:sz w:val="28"/>
-          <w:szCs w:val="28"/>
-        </w:rPr>
-        <w:t>3.12 ProductModelPlaylist</w:t>
-      </w:r>
-    </w:p>
-    <w:tbl>
-      <w:tblPr>
-        <w:tblStyle w:val="Tabellagriglia4-colore1"/>
-        <w:tblW w:w="11199" w:type="dxa"/>
-        <w:tblInd w:w="-790" w:type="dxa"/>
-        <w:tblLook w:val="04A0" w:firstRow="1" w:lastRow="0" w:firstColumn="1" w:lastColumn="0" w:noHBand="0" w:noVBand="1"/>
-      </w:tblPr>
-      <w:tblGrid>
-        <w:gridCol w:w="4815"/>
-        <w:gridCol w:w="6384"/>
-      </w:tblGrid>
-      <w:tr>
-        <w:trPr>
-          <w:cnfStyle w:val="100000000000" w:firstRow="1" w:lastRow="0" w:firstColumn="0" w:lastColumn="0" w:oddVBand="0" w:evenVBand="0" w:oddHBand="0" w:evenHBand="0" w:firstRowFirstColumn="0" w:firstRowLastColumn="0" w:lastRowFirstColumn="0" w:lastRowLastColumn="0"/>
-        </w:trPr>
-        <w:tc>
-          <w:tcPr>
-            <w:cnfStyle w:val="001000000000" w:firstRow="0" w:lastRow="0" w:firstColumn="1" w:lastColumn="0" w:oddVBand="0" w:evenVBand="0" w:oddHBand="0" w:evenHBand="0" w:firstRowFirstColumn="0" w:firstRowLastColumn="0" w:lastRowFirstColumn="0" w:lastRowLastColumn="0"/>
-            <w:tcW w:w="4815" w:type="dxa"/>
-          </w:tcPr>
-          <w:p>
-            <w:pPr>
-              <w:rPr>
-                <w:b w:val="0"/>
-                <w:bCs w:val="0"/>
-                <w:sz w:val="28"/>
-                <w:szCs w:val="28"/>
-              </w:rPr>
-            </w:pPr>
-            <w:r>
-              <w:rPr>
-                <w:b w:val="0"/>
-                <w:bCs w:val="0"/>
-                <w:sz w:val="28"/>
-                <w:szCs w:val="28"/>
-              </w:rPr>
-              <w:t>Nome Interfaccia</w:t>
-            </w:r>
-          </w:p>
-        </w:tc>
-        <w:tc>
-          <w:tcPr>
-            <w:tcW w:w="6384" w:type="dxa"/>
-          </w:tcPr>
-          <w:p>
-            <w:pPr>
-              <w:cnfStyle w:val="100000000000" w:firstRow="1" w:lastRow="0" w:firstColumn="0" w:lastColumn="0" w:oddVBand="0" w:evenVBand="0" w:oddHBand="0" w:evenHBand="0" w:firstRowFirstColumn="0" w:firstRowLastColumn="0" w:lastRowFirstColumn="0" w:lastRowLastColumn="0"/>
-              <w:rPr>
-                <w:b w:val="0"/>
-                <w:bCs w:val="0"/>
-                <w:sz w:val="28"/>
-                <w:szCs w:val="28"/>
-              </w:rPr>
-            </w:pPr>
-            <w:r>
-              <w:rPr>
-                <w:b w:val="0"/>
-                <w:bCs w:val="0"/>
-                <w:sz w:val="28"/>
-                <w:szCs w:val="28"/>
-              </w:rPr>
-              <w:t>ProductModelPlaylist</w:t>
-            </w:r>
-          </w:p>
-        </w:tc>
-      </w:tr>
-      <w:tr>
-        <w:trPr>
-          <w:cnfStyle w:val="000000100000" w:firstRow="0" w:lastRow="0" w:firstColumn="0" w:lastColumn="0" w:oddVBand="0" w:evenVBand="0" w:oddHBand="1" w:evenHBand="0" w:firstRowFirstColumn="0" w:firstRowLastColumn="0" w:lastRowFirstColumn="0" w:lastRowLastColumn="0"/>
-        </w:trPr>
-        <w:tc>
-          <w:tcPr>
-            <w:cnfStyle w:val="001000000000" w:firstRow="0" w:lastRow="0" w:firstColumn="1" w:lastColumn="0" w:oddVBand="0" w:evenVBand="0" w:oddHBand="0" w:evenHBand="0" w:firstRowFirstColumn="0" w:firstRowLastColumn="0" w:lastRowFirstColumn="0" w:lastRowLastColumn="0"/>
-            <w:tcW w:w="4815" w:type="dxa"/>
-          </w:tcPr>
-          <w:p>
-            <w:pPr>
-              <w:rPr>
-                <w:b w:val="0"/>
-                <w:bCs w:val="0"/>
-                <w:sz w:val="28"/>
-                <w:szCs w:val="28"/>
-              </w:rPr>
-            </w:pPr>
-            <w:r>
-              <w:rPr>
-                <w:b w:val="0"/>
-                <w:bCs w:val="0"/>
-                <w:sz w:val="28"/>
-                <w:szCs w:val="28"/>
-              </w:rPr>
-              <w:t>Descrizione</w:t>
-            </w:r>
-          </w:p>
-        </w:tc>
-        <w:tc>
-          <w:tcPr>
-            <w:tcW w:w="6384" w:type="dxa"/>
-          </w:tcPr>
-          <w:p>
-            <w:pPr>
-              <w:cnfStyle w:val="000000100000" w:firstRow="0" w:lastRow="0" w:firstColumn="0" w:lastColumn="0" w:oddVBand="0" w:evenVBand="0" w:oddHBand="1" w:evenHBand="0" w:firstRowFirstColumn="0" w:firstRowLastColumn="0" w:lastRowFirstColumn="0" w:lastRowLastColumn="0"/>
-              <w:rPr>
-                <w:sz w:val="28"/>
-                <w:szCs w:val="28"/>
-              </w:rPr>
-            </w:pPr>
-          </w:p>
-        </w:tc>
-      </w:tr>
-      <w:tr>
-        <w:tc>
-          <w:tcPr>
-            <w:cnfStyle w:val="001000000000" w:firstRow="0" w:lastRow="0" w:firstColumn="1" w:lastColumn="0" w:oddVBand="0" w:evenVBand="0" w:oddHBand="0" w:evenHBand="0" w:firstRowFirstColumn="0" w:firstRowLastColumn="0" w:lastRowFirstColumn="0" w:lastRowLastColumn="0"/>
-            <w:tcW w:w="4815" w:type="dxa"/>
-          </w:tcPr>
-          <w:p>
-            <w:pPr>
-              <w:rPr>
-                <w:b w:val="0"/>
-                <w:bCs w:val="0"/>
-                <w:sz w:val="28"/>
-                <w:szCs w:val="28"/>
-              </w:rPr>
-            </w:pPr>
-            <w:r>
-              <w:rPr>
-                <w:b w:val="0"/>
-                <w:bCs w:val="0"/>
-                <w:sz w:val="28"/>
-                <w:szCs w:val="28"/>
-              </w:rPr>
-              <w:t>Signature dei metodi</w:t>
-            </w:r>
-          </w:p>
-        </w:tc>
-        <w:tc>
-          <w:tcPr>
-            <w:tcW w:w="6384" w:type="dxa"/>
-          </w:tcPr>
-          <w:p>
-            <w:pPr>
-              <w:cnfStyle w:val="000000000000" w:firstRow="0" w:lastRow="0" w:firstColumn="0" w:lastColumn="0" w:oddVBand="0" w:evenVBand="0" w:oddHBand="0" w:evenHBand="0" w:firstRowFirstColumn="0" w:firstRowLastColumn="0" w:lastRowFirstColumn="0" w:lastRowLastColumn="0"/>
-              <w:rPr>
-                <w:sz w:val="28"/>
-                <w:szCs w:val="28"/>
-              </w:rPr>
-            </w:pPr>
-            <w:r>
-              <w:rPr>
-                <w:sz w:val="28"/>
-                <w:szCs w:val="28"/>
-              </w:rPr>
-              <w:t>+</w:t>
-            </w:r>
-            <w:r>
-              <w:rPr>
-                <w:sz w:val="28"/>
-                <w:szCs w:val="28"/>
-              </w:rPr>
-              <w:t xml:space="preserve"> doRetriveByKey</w:t>
-            </w:r>
-            <w:r>
-              <w:rPr>
-                <w:sz w:val="28"/>
-                <w:szCs w:val="28"/>
-              </w:rPr>
-              <w:t>(String parola</w:t>
-            </w:r>
-            <w:r>
-              <w:rPr>
-                <w:sz w:val="28"/>
-                <w:szCs w:val="28"/>
-              </w:rPr>
-              <w:t xml:space="preserve">) : </w:t>
-            </w:r>
-            <w:r>
-              <w:rPr>
-                <w:sz w:val="28"/>
-                <w:szCs w:val="28"/>
-              </w:rPr>
-              <w:t>Playlist</w:t>
-            </w:r>
-          </w:p>
-          <w:p>
-            <w:pPr>
-              <w:cnfStyle w:val="000000000000" w:firstRow="0" w:lastRow="0" w:firstColumn="0" w:lastColumn="0" w:oddVBand="0" w:evenVBand="0" w:oddHBand="0" w:evenHBand="0" w:firstRowFirstColumn="0" w:firstRowLastColumn="0" w:lastRowFirstColumn="0" w:lastRowLastColumn="0"/>
-              <w:rPr>
-                <w:sz w:val="28"/>
-                <w:szCs w:val="28"/>
-              </w:rPr>
-            </w:pPr>
-            <w:r>
-              <w:rPr>
-                <w:sz w:val="28"/>
-                <w:szCs w:val="28"/>
-              </w:rPr>
-              <w:t>+</w:t>
-            </w:r>
-            <w:r>
-              <w:rPr>
-                <w:sz w:val="28"/>
-                <w:szCs w:val="28"/>
-              </w:rPr>
-              <w:t xml:space="preserve"> doRetriveAll() : </w:t>
-            </w:r>
-            <w:r>
-              <w:rPr>
-                <w:sz w:val="28"/>
-                <w:szCs w:val="28"/>
-              </w:rPr>
-              <w:t>C</w:t>
-            </w:r>
-            <w:r>
-              <w:rPr>
-                <w:sz w:val="28"/>
-                <w:szCs w:val="28"/>
-              </w:rPr>
-              <w:t>ollection&lt;</w:t>
-            </w:r>
-            <w:r>
-              <w:rPr>
-                <w:sz w:val="28"/>
-                <w:szCs w:val="28"/>
-              </w:rPr>
-              <w:t>Playlist</w:t>
-            </w:r>
-            <w:r>
-              <w:rPr>
-                <w:sz w:val="28"/>
-                <w:szCs w:val="28"/>
-              </w:rPr>
-              <w:t>&gt;</w:t>
-            </w:r>
-          </w:p>
-          <w:p>
-            <w:pPr>
-              <w:cnfStyle w:val="000000000000" w:firstRow="0" w:lastRow="0" w:firstColumn="0" w:lastColumn="0" w:oddVBand="0" w:evenVBand="0" w:oddHBand="0" w:evenHBand="0" w:firstRowFirstColumn="0" w:firstRowLastColumn="0" w:lastRowFirstColumn="0" w:lastRowLastColumn="0"/>
-              <w:rPr>
-                <w:sz w:val="28"/>
-                <w:szCs w:val="28"/>
-              </w:rPr>
-            </w:pPr>
-            <w:r>
-              <w:rPr>
-                <w:sz w:val="28"/>
-                <w:szCs w:val="28"/>
-              </w:rPr>
-              <w:t>+</w:t>
-            </w:r>
-            <w:r>
-              <w:rPr>
-                <w:sz w:val="28"/>
-                <w:szCs w:val="28"/>
-              </w:rPr>
-              <w:t xml:space="preserve"> doSave (item) : void</w:t>
-            </w:r>
-          </w:p>
-          <w:p>
-            <w:pPr>
-              <w:cnfStyle w:val="000000000000" w:firstRow="0" w:lastRow="0" w:firstColumn="0" w:lastColumn="0" w:oddVBand="0" w:evenVBand="0" w:oddHBand="0" w:evenHBand="0" w:firstRowFirstColumn="0" w:firstRowLastColumn="0" w:lastRowFirstColumn="0" w:lastRowLastColumn="0"/>
-              <w:rPr>
-                <w:sz w:val="28"/>
-                <w:szCs w:val="28"/>
-              </w:rPr>
-            </w:pPr>
-            <w:r>
-              <w:rPr>
-                <w:sz w:val="28"/>
-                <w:szCs w:val="28"/>
-              </w:rPr>
-              <w:t>+</w:t>
-            </w:r>
-            <w:r>
-              <w:rPr>
-                <w:sz w:val="28"/>
-                <w:szCs w:val="28"/>
-              </w:rPr>
-              <w:t xml:space="preserve"> doUpdate( </w:t>
-            </w:r>
-            <w:r>
-              <w:rPr>
-                <w:sz w:val="28"/>
-                <w:szCs w:val="28"/>
-              </w:rPr>
-              <w:t>item</w:t>
-            </w:r>
-            <w:r>
-              <w:rPr>
-                <w:sz w:val="28"/>
-                <w:szCs w:val="28"/>
-              </w:rPr>
-              <w:t>) : void</w:t>
-            </w:r>
-          </w:p>
-          <w:p>
-            <w:pPr>
-              <w:cnfStyle w:val="000000000000" w:firstRow="0" w:lastRow="0" w:firstColumn="0" w:lastColumn="0" w:oddVBand="0" w:evenVBand="0" w:oddHBand="0" w:evenHBand="0" w:firstRowFirstColumn="0" w:firstRowLastColumn="0" w:lastRowFirstColumn="0" w:lastRowLastColumn="0"/>
-              <w:rPr>
-                <w:sz w:val="28"/>
-                <w:szCs w:val="28"/>
-              </w:rPr>
-            </w:pPr>
-            <w:r>
-              <w:rPr>
-                <w:sz w:val="28"/>
-                <w:szCs w:val="28"/>
-              </w:rPr>
-              <w:t>+</w:t>
-            </w:r>
-            <w:r>
-              <w:rPr>
-                <w:sz w:val="28"/>
-                <w:szCs w:val="28"/>
-              </w:rPr>
-              <w:t xml:space="preserve"> doDelete(</w:t>
-            </w:r>
-            <w:r>
-              <w:rPr>
-                <w:sz w:val="28"/>
-                <w:szCs w:val="28"/>
-              </w:rPr>
-              <w:t>String brano, String rtista, String nplaylist, String nutente</w:t>
-            </w:r>
-            <w:r>
-              <w:rPr>
-                <w:sz w:val="28"/>
-                <w:szCs w:val="28"/>
-              </w:rPr>
-              <w:t>) : boolean</w:t>
-            </w:r>
-          </w:p>
-          <w:p>
-            <w:pPr>
-              <w:cnfStyle w:val="000000000000" w:firstRow="0" w:lastRow="0" w:firstColumn="0" w:lastColumn="0" w:oddVBand="0" w:evenVBand="0" w:oddHBand="0" w:evenHBand="0" w:firstRowFirstColumn="0" w:firstRowLastColumn="0" w:lastRowFirstColumn="0" w:lastRowLastColumn="0"/>
-              <w:rPr>
-                <w:sz w:val="28"/>
-                <w:szCs w:val="28"/>
-              </w:rPr>
-            </w:pPr>
-            <w:r>
-              <w:rPr>
-                <w:sz w:val="28"/>
-                <w:szCs w:val="28"/>
-              </w:rPr>
-              <w:t>+</w:t>
-            </w:r>
-            <w:r>
-              <w:rPr>
-                <w:sz w:val="28"/>
-                <w:szCs w:val="28"/>
-              </w:rPr>
-              <w:t xml:space="preserve"> doDelete</w:t>
-            </w:r>
-            <w:r>
-              <w:rPr>
-                <w:sz w:val="28"/>
-                <w:szCs w:val="28"/>
-              </w:rPr>
-              <w:t>P</w:t>
-            </w:r>
-            <w:r>
-              <w:rPr>
-                <w:sz w:val="28"/>
-                <w:szCs w:val="28"/>
-              </w:rPr>
-              <w:t>(</w:t>
-            </w:r>
-            <w:r>
-              <w:rPr>
-                <w:sz w:val="28"/>
-                <w:szCs w:val="28"/>
-              </w:rPr>
-              <w:t>Int code</w:t>
-            </w:r>
-            <w:r>
-              <w:rPr>
-                <w:sz w:val="28"/>
-                <w:szCs w:val="28"/>
-              </w:rPr>
-              <w:t>) : boolean</w:t>
-            </w:r>
-          </w:p>
-          <w:p>
-            <w:pPr>
-              <w:cnfStyle w:val="000000000000" w:firstRow="0" w:lastRow="0" w:firstColumn="0" w:lastColumn="0" w:oddVBand="0" w:evenVBand="0" w:oddHBand="0" w:evenHBand="0" w:firstRowFirstColumn="0" w:firstRowLastColumn="0" w:lastRowFirstColumn="0" w:lastRowLastColumn="0"/>
-              <w:rPr>
-                <w:b/>
-                <w:bCs/>
-                <w:sz w:val="28"/>
-                <w:szCs w:val="28"/>
-              </w:rPr>
-            </w:pPr>
-            <w:r>
-              <w:rPr>
-                <w:sz w:val="28"/>
-                <w:szCs w:val="28"/>
-              </w:rPr>
-              <w:t>+</w:t>
-            </w:r>
-            <w:r>
-              <w:rPr>
-                <w:sz w:val="28"/>
-                <w:szCs w:val="28"/>
-              </w:rPr>
-              <w:t xml:space="preserve"> doDelete</w:t>
-            </w:r>
-            <w:r>
-              <w:rPr>
-                <w:sz w:val="28"/>
-                <w:szCs w:val="28"/>
-              </w:rPr>
-              <w:t>Prod</w:t>
-            </w:r>
-            <w:r>
-              <w:rPr>
-                <w:sz w:val="28"/>
-                <w:szCs w:val="28"/>
-              </w:rPr>
-              <w:t>(</w:t>
-            </w:r>
-            <w:r>
-              <w:rPr>
-                <w:sz w:val="28"/>
-                <w:szCs w:val="28"/>
-              </w:rPr>
-              <w:t>String brano, String artista</w:t>
-            </w:r>
-            <w:r>
-              <w:rPr>
-                <w:sz w:val="28"/>
-                <w:szCs w:val="28"/>
-              </w:rPr>
-              <w:t>) : boolean</w:t>
-            </w:r>
-          </w:p>
-        </w:tc>
-      </w:tr>
-      <w:tr>
-        <w:trPr>
-          <w:cnfStyle w:val="000000100000" w:firstRow="0" w:lastRow="0" w:firstColumn="0" w:lastColumn="0" w:oddVBand="0" w:evenVBand="0" w:oddHBand="1" w:evenHBand="0" w:firstRowFirstColumn="0" w:firstRowLastColumn="0" w:lastRowFirstColumn="0" w:lastRowLastColumn="0"/>
-        </w:trPr>
-        <w:tc>
-          <w:tcPr>
-            <w:cnfStyle w:val="001000000000" w:firstRow="0" w:lastRow="0" w:firstColumn="1" w:lastColumn="0" w:oddVBand="0" w:evenVBand="0" w:oddHBand="0" w:evenHBand="0" w:firstRowFirstColumn="0" w:firstRowLastColumn="0" w:lastRowFirstColumn="0" w:lastRowLastColumn="0"/>
-            <w:tcW w:w="4815" w:type="dxa"/>
-          </w:tcPr>
-          <w:p>
-            <w:pPr>
-              <w:rPr>
-                <w:b w:val="0"/>
-                <w:bCs w:val="0"/>
-                <w:sz w:val="28"/>
-                <w:szCs w:val="28"/>
-              </w:rPr>
-            </w:pPr>
-            <w:r>
-              <w:rPr>
-                <w:b w:val="0"/>
-                <w:bCs w:val="0"/>
-                <w:sz w:val="28"/>
-                <w:szCs w:val="28"/>
-              </w:rPr>
-              <w:t>Pre-condizione</w:t>
-            </w:r>
-          </w:p>
-        </w:tc>
-        <w:tc>
-          <w:tcPr>
-            <w:tcW w:w="6384" w:type="dxa"/>
-          </w:tcPr>
-          <w:p>
-            <w:pPr>
-              <w:cnfStyle w:val="000000100000" w:firstRow="0" w:lastRow="0" w:firstColumn="0" w:lastColumn="0" w:oddVBand="0" w:evenVBand="0" w:oddHBand="1" w:evenHBand="0" w:firstRowFirstColumn="0" w:firstRowLastColumn="0" w:lastRowFirstColumn="0" w:lastRowLastColumn="0"/>
-              <w:rPr>
-                <w:sz w:val="28"/>
-                <w:szCs w:val="28"/>
-              </w:rPr>
-            </w:pPr>
-          </w:p>
-        </w:tc>
-      </w:tr>
-      <w:tr>
-        <w:tc>
-          <w:tcPr>
-            <w:cnfStyle w:val="001000000000" w:firstRow="0" w:lastRow="0" w:firstColumn="1" w:lastColumn="0" w:oddVBand="0" w:evenVBand="0" w:oddHBand="0" w:evenHBand="0" w:firstRowFirstColumn="0" w:firstRowLastColumn="0" w:lastRowFirstColumn="0" w:lastRowLastColumn="0"/>
-            <w:tcW w:w="4815" w:type="dxa"/>
-          </w:tcPr>
-          <w:p>
-            <w:pPr>
-              <w:rPr>
-                <w:b w:val="0"/>
-                <w:bCs w:val="0"/>
-                <w:sz w:val="28"/>
-                <w:szCs w:val="28"/>
-              </w:rPr>
-            </w:pPr>
-            <w:r>
-              <w:rPr>
-                <w:b w:val="0"/>
-                <w:bCs w:val="0"/>
-                <w:sz w:val="28"/>
-                <w:szCs w:val="28"/>
-              </w:rPr>
-              <w:t>Post-condizione</w:t>
-            </w:r>
-          </w:p>
-        </w:tc>
-        <w:tc>
-          <w:tcPr>
-            <w:tcW w:w="6384" w:type="dxa"/>
-          </w:tcPr>
-          <w:p>
-            <w:pPr>
-              <w:cnfStyle w:val="000000000000" w:firstRow="0" w:lastRow="0" w:firstColumn="0" w:lastColumn="0" w:oddVBand="0" w:evenVBand="0" w:oddHBand="0" w:evenHBand="0" w:firstRowFirstColumn="0" w:firstRowLastColumn="0" w:lastRowFirstColumn="0" w:lastRowLastColumn="0"/>
-              <w:rPr>
-                <w:sz w:val="28"/>
-                <w:szCs w:val="28"/>
-              </w:rPr>
-            </w:pPr>
-          </w:p>
-        </w:tc>
-      </w:tr>
-      <w:tr>
-        <w:trPr>
-          <w:cnfStyle w:val="000000100000" w:firstRow="0" w:lastRow="0" w:firstColumn="0" w:lastColumn="0" w:oddVBand="0" w:evenVBand="0" w:oddHBand="1" w:evenHBand="0" w:firstRowFirstColumn="0" w:firstRowLastColumn="0" w:lastRowFirstColumn="0" w:lastRowLastColumn="0"/>
-        </w:trPr>
-        <w:tc>
-          <w:tcPr>
-            <w:cnfStyle w:val="001000000000" w:firstRow="0" w:lastRow="0" w:firstColumn="1" w:lastColumn="0" w:oddVBand="0" w:evenVBand="0" w:oddHBand="0" w:evenHBand="0" w:firstRowFirstColumn="0" w:firstRowLastColumn="0" w:lastRowFirstColumn="0" w:lastRowLastColumn="0"/>
-            <w:tcW w:w="4815" w:type="dxa"/>
-          </w:tcPr>
-          <w:p>
-            <w:pPr>
-              <w:rPr>
-                <w:b w:val="0"/>
-                <w:bCs w:val="0"/>
-                <w:sz w:val="28"/>
-                <w:szCs w:val="28"/>
-              </w:rPr>
-            </w:pPr>
-            <w:r>
-              <w:rPr>
-                <w:b w:val="0"/>
-                <w:bCs w:val="0"/>
-                <w:sz w:val="28"/>
-                <w:szCs w:val="28"/>
-              </w:rPr>
-              <w:t>Invariante</w:t>
-            </w:r>
-          </w:p>
-        </w:tc>
-        <w:tc>
-          <w:tcPr>
-            <w:tcW w:w="6384" w:type="dxa"/>
-          </w:tcPr>
-          <w:p>
-            <w:pPr>
-              <w:cnfStyle w:val="000000100000" w:firstRow="0" w:lastRow="0" w:firstColumn="0" w:lastColumn="0" w:oddVBand="0" w:evenVBand="0" w:oddHBand="1" w:evenHBand="0" w:firstRowFirstColumn="0" w:firstRowLastColumn="0" w:lastRowFirstColumn="0" w:lastRowLastColumn="0"/>
-              <w:rPr>
-                <w:sz w:val="28"/>
-                <w:szCs w:val="28"/>
-              </w:rPr>
-            </w:pPr>
-          </w:p>
-        </w:tc>
-      </w:tr>
-    </w:tbl>
-    <w:p>
-      <w:pPr>
-        <w:rPr>
-          <w:b/>
-          <w:bCs/>
-          <w:sz w:val="28"/>
-          <w:szCs w:val="28"/>
-        </w:rPr>
-      </w:pPr>
-    </w:p>
-    <w:p>
-      <w:pPr>
-        <w:rPr>
-          <w:b/>
-          <w:bCs/>
-          <w:sz w:val="28"/>
-          <w:szCs w:val="28"/>
-        </w:rPr>
-      </w:pPr>
-      <w:r>
-        <w:rPr>
-          <w:b/>
-          <w:bCs/>
-          <w:sz w:val="28"/>
-          <w:szCs w:val="28"/>
-        </w:rPr>
-        <w:t>3.13 ProductModelPodcast</w:t>
-      </w:r>
-    </w:p>
-    <w:p>
-      <w:pPr>
-        <w:rPr>
-          <w:b/>
-          <w:bCs/>
-          <w:sz w:val="28"/>
-          <w:szCs w:val="28"/>
-        </w:rPr>
-      </w:pPr>
-    </w:p>
-    <w:tbl>
-      <w:tblPr>
-        <w:tblStyle w:val="Tabellagriglia4-colore1"/>
-        <w:tblW w:w="11199" w:type="dxa"/>
-        <w:tblInd w:w="-790" w:type="dxa"/>
-        <w:tblLook w:val="04A0" w:firstRow="1" w:lastRow="0" w:firstColumn="1" w:lastColumn="0" w:noHBand="0" w:noVBand="1"/>
-      </w:tblPr>
-      <w:tblGrid>
-        <w:gridCol w:w="4815"/>
-        <w:gridCol w:w="6384"/>
-      </w:tblGrid>
-      <w:tr>
-        <w:trPr>
-          <w:cnfStyle w:val="100000000000" w:firstRow="1" w:lastRow="0" w:firstColumn="0" w:lastColumn="0" w:oddVBand="0" w:evenVBand="0" w:oddHBand="0" w:evenHBand="0" w:firstRowFirstColumn="0" w:firstRowLastColumn="0" w:lastRowFirstColumn="0" w:lastRowLastColumn="0"/>
-        </w:trPr>
-        <w:tc>
-          <w:tcPr>
-            <w:cnfStyle w:val="001000000000" w:firstRow="0" w:lastRow="0" w:firstColumn="1" w:lastColumn="0" w:oddVBand="0" w:evenVBand="0" w:oddHBand="0" w:evenHBand="0" w:firstRowFirstColumn="0" w:firstRowLastColumn="0" w:lastRowFirstColumn="0" w:lastRowLastColumn="0"/>
-            <w:tcW w:w="4815" w:type="dxa"/>
-          </w:tcPr>
-          <w:p>
-            <w:pPr>
-              <w:rPr>
-                <w:b w:val="0"/>
-                <w:bCs w:val="0"/>
-                <w:sz w:val="28"/>
-                <w:szCs w:val="28"/>
-              </w:rPr>
-            </w:pPr>
-            <w:r>
-              <w:rPr>
-                <w:b w:val="0"/>
-                <w:bCs w:val="0"/>
-                <w:sz w:val="28"/>
-                <w:szCs w:val="28"/>
-              </w:rPr>
-              <w:t>Nome Interfaccia</w:t>
-            </w:r>
-          </w:p>
-        </w:tc>
-        <w:tc>
-          <w:tcPr>
-            <w:tcW w:w="6384" w:type="dxa"/>
-          </w:tcPr>
-          <w:p>
-            <w:pPr>
-              <w:cnfStyle w:val="100000000000" w:firstRow="1" w:lastRow="0" w:firstColumn="0" w:lastColumn="0" w:oddVBand="0" w:evenVBand="0" w:oddHBand="0" w:evenHBand="0" w:firstRowFirstColumn="0" w:firstRowLastColumn="0" w:lastRowFirstColumn="0" w:lastRowLastColumn="0"/>
-              <w:rPr>
-                <w:b w:val="0"/>
-                <w:bCs w:val="0"/>
-                <w:sz w:val="28"/>
-                <w:szCs w:val="28"/>
-              </w:rPr>
-            </w:pPr>
-            <w:r>
-              <w:rPr>
-                <w:b w:val="0"/>
-                <w:bCs w:val="0"/>
-                <w:sz w:val="28"/>
-                <w:szCs w:val="28"/>
-              </w:rPr>
-              <w:t>ProductModelPodcast</w:t>
-            </w:r>
-          </w:p>
-        </w:tc>
-      </w:tr>
-      <w:tr>
-        <w:trPr>
-          <w:cnfStyle w:val="000000100000" w:firstRow="0" w:lastRow="0" w:firstColumn="0" w:lastColumn="0" w:oddVBand="0" w:evenVBand="0" w:oddHBand="1" w:evenHBand="0" w:firstRowFirstColumn="0" w:firstRowLastColumn="0" w:lastRowFirstColumn="0" w:lastRowLastColumn="0"/>
-        </w:trPr>
-        <w:tc>
-          <w:tcPr>
-            <w:cnfStyle w:val="001000000000" w:firstRow="0" w:lastRow="0" w:firstColumn="1" w:lastColumn="0" w:oddVBand="0" w:evenVBand="0" w:oddHBand="0" w:evenHBand="0" w:firstRowFirstColumn="0" w:firstRowLastColumn="0" w:lastRowFirstColumn="0" w:lastRowLastColumn="0"/>
-            <w:tcW w:w="4815" w:type="dxa"/>
-          </w:tcPr>
-          <w:p>
-            <w:pPr>
-              <w:rPr>
-                <w:b w:val="0"/>
-                <w:bCs w:val="0"/>
-                <w:sz w:val="28"/>
-                <w:szCs w:val="28"/>
-              </w:rPr>
-            </w:pPr>
-            <w:r>
-              <w:rPr>
-                <w:b w:val="0"/>
-                <w:bCs w:val="0"/>
-                <w:sz w:val="28"/>
-                <w:szCs w:val="28"/>
-              </w:rPr>
-              <w:t>Descrizione</w:t>
-            </w:r>
-          </w:p>
-        </w:tc>
-        <w:tc>
-          <w:tcPr>
-            <w:tcW w:w="6384" w:type="dxa"/>
-          </w:tcPr>
-          <w:p>
-            <w:pPr>
-              <w:cnfStyle w:val="000000100000" w:firstRow="0" w:lastRow="0" w:firstColumn="0" w:lastColumn="0" w:oddVBand="0" w:evenVBand="0" w:oddHBand="1" w:evenHBand="0" w:firstRowFirstColumn="0" w:firstRowLastColumn="0" w:lastRowFirstColumn="0" w:lastRowLastColumn="0"/>
-              <w:rPr>
-                <w:sz w:val="28"/>
-                <w:szCs w:val="28"/>
-              </w:rPr>
-            </w:pPr>
-          </w:p>
-        </w:tc>
-      </w:tr>
-      <w:tr>
-        <w:tc>
-          <w:tcPr>
-            <w:cnfStyle w:val="001000000000" w:firstRow="0" w:lastRow="0" w:firstColumn="1" w:lastColumn="0" w:oddVBand="0" w:evenVBand="0" w:oddHBand="0" w:evenHBand="0" w:firstRowFirstColumn="0" w:firstRowLastColumn="0" w:lastRowFirstColumn="0" w:lastRowLastColumn="0"/>
-            <w:tcW w:w="4815" w:type="dxa"/>
-          </w:tcPr>
-          <w:p>
-            <w:pPr>
-              <w:rPr>
-                <w:b w:val="0"/>
-                <w:bCs w:val="0"/>
-                <w:sz w:val="28"/>
-                <w:szCs w:val="28"/>
-              </w:rPr>
-            </w:pPr>
-            <w:r>
-              <w:rPr>
-                <w:b w:val="0"/>
-                <w:bCs w:val="0"/>
-                <w:sz w:val="28"/>
-                <w:szCs w:val="28"/>
-              </w:rPr>
-              <w:t>Signature dei metodi</w:t>
-            </w:r>
-          </w:p>
-        </w:tc>
-        <w:tc>
-          <w:tcPr>
-            <w:tcW w:w="6384" w:type="dxa"/>
-          </w:tcPr>
-          <w:p>
-            <w:pPr>
-              <w:cnfStyle w:val="000000000000" w:firstRow="0" w:lastRow="0" w:firstColumn="0" w:lastColumn="0" w:oddVBand="0" w:evenVBand="0" w:oddHBand="0" w:evenHBand="0" w:firstRowFirstColumn="0" w:firstRowLastColumn="0" w:lastRowFirstColumn="0" w:lastRowLastColumn="0"/>
-              <w:rPr>
-                <w:sz w:val="28"/>
-                <w:szCs w:val="28"/>
-              </w:rPr>
-            </w:pPr>
-            <w:r>
-              <w:rPr>
-                <w:sz w:val="28"/>
-                <w:szCs w:val="28"/>
-              </w:rPr>
-              <w:t>+</w:t>
-            </w:r>
-            <w:r>
-              <w:rPr>
-                <w:sz w:val="28"/>
-                <w:szCs w:val="28"/>
-              </w:rPr>
-              <w:t xml:space="preserve"> doRetriveByKey</w:t>
-            </w:r>
-            <w:r>
-              <w:rPr>
-                <w:sz w:val="28"/>
-                <w:szCs w:val="28"/>
-              </w:rPr>
-              <w:t>(String parola</w:t>
-            </w:r>
-            <w:r>
-              <w:rPr>
-                <w:sz w:val="28"/>
-                <w:szCs w:val="28"/>
-              </w:rPr>
-              <w:t xml:space="preserve">) : </w:t>
-            </w:r>
-            <w:r>
-              <w:rPr>
-                <w:sz w:val="28"/>
-                <w:szCs w:val="28"/>
-              </w:rPr>
-              <w:t>Podcast</w:t>
-            </w:r>
-          </w:p>
-          <w:p>
-            <w:pPr>
-              <w:cnfStyle w:val="000000000000" w:firstRow="0" w:lastRow="0" w:firstColumn="0" w:lastColumn="0" w:oddVBand="0" w:evenVBand="0" w:oddHBand="0" w:evenHBand="0" w:firstRowFirstColumn="0" w:firstRowLastColumn="0" w:lastRowFirstColumn="0" w:lastRowLastColumn="0"/>
-              <w:rPr>
-                <w:sz w:val="28"/>
-                <w:szCs w:val="28"/>
-              </w:rPr>
-            </w:pPr>
-            <w:r>
-              <w:rPr>
-                <w:sz w:val="28"/>
-                <w:szCs w:val="28"/>
-              </w:rPr>
-              <w:t>+</w:t>
-            </w:r>
-            <w:r>
-              <w:rPr>
-                <w:sz w:val="28"/>
-                <w:szCs w:val="28"/>
-              </w:rPr>
-              <w:t xml:space="preserve"> doRetriveAll() : </w:t>
-            </w:r>
-            <w:r>
-              <w:rPr>
-                <w:sz w:val="28"/>
-                <w:szCs w:val="28"/>
-              </w:rPr>
-              <w:t>C</w:t>
-            </w:r>
-            <w:r>
-              <w:rPr>
-                <w:sz w:val="28"/>
-                <w:szCs w:val="28"/>
-              </w:rPr>
-              <w:t>ollection&lt;</w:t>
-            </w:r>
-            <w:r>
-              <w:rPr>
-                <w:sz w:val="28"/>
-                <w:szCs w:val="28"/>
-              </w:rPr>
-              <w:t>Podcast</w:t>
-            </w:r>
-            <w:r>
-              <w:rPr>
-                <w:sz w:val="28"/>
-                <w:szCs w:val="28"/>
-              </w:rPr>
-              <w:t>&gt;</w:t>
-            </w:r>
-          </w:p>
-          <w:p>
-            <w:pPr>
-              <w:cnfStyle w:val="000000000000" w:firstRow="0" w:lastRow="0" w:firstColumn="0" w:lastColumn="0" w:oddVBand="0" w:evenVBand="0" w:oddHBand="0" w:evenHBand="0" w:firstRowFirstColumn="0" w:firstRowLastColumn="0" w:lastRowFirstColumn="0" w:lastRowLastColumn="0"/>
-              <w:rPr>
-                <w:sz w:val="28"/>
-                <w:szCs w:val="28"/>
-              </w:rPr>
-            </w:pPr>
-            <w:r>
-              <w:rPr>
-                <w:sz w:val="28"/>
-                <w:szCs w:val="28"/>
-              </w:rPr>
-              <w:t>+</w:t>
-            </w:r>
-            <w:r>
-              <w:rPr>
-                <w:sz w:val="28"/>
-                <w:szCs w:val="28"/>
-              </w:rPr>
-              <w:t xml:space="preserve"> doSave (item) : void</w:t>
-            </w:r>
-          </w:p>
-          <w:p>
-            <w:pPr>
-              <w:cnfStyle w:val="000000000000" w:firstRow="0" w:lastRow="0" w:firstColumn="0" w:lastColumn="0" w:oddVBand="0" w:evenVBand="0" w:oddHBand="0" w:evenHBand="0" w:firstRowFirstColumn="0" w:firstRowLastColumn="0" w:lastRowFirstColumn="0" w:lastRowLastColumn="0"/>
-              <w:rPr>
-                <w:sz w:val="28"/>
-                <w:szCs w:val="28"/>
-              </w:rPr>
-            </w:pPr>
-            <w:r>
-              <w:rPr>
-                <w:sz w:val="28"/>
-                <w:szCs w:val="28"/>
-              </w:rPr>
-              <w:t>+</w:t>
-            </w:r>
-            <w:r>
-              <w:rPr>
-                <w:sz w:val="28"/>
-                <w:szCs w:val="28"/>
-              </w:rPr>
-              <w:t xml:space="preserve"> doUpdate( </w:t>
-            </w:r>
-            <w:r>
-              <w:rPr>
-                <w:sz w:val="28"/>
-                <w:szCs w:val="28"/>
-              </w:rPr>
-              <w:t>String p1, String p2, String p3</w:t>
-            </w:r>
-            <w:r>
-              <w:rPr>
-                <w:sz w:val="28"/>
-                <w:szCs w:val="28"/>
-              </w:rPr>
-              <w:t>) : void</w:t>
-            </w:r>
-          </w:p>
-          <w:p>
-            <w:pPr>
-              <w:cnfStyle w:val="000000000000" w:firstRow="0" w:lastRow="0" w:firstColumn="0" w:lastColumn="0" w:oddVBand="0" w:evenVBand="0" w:oddHBand="0" w:evenHBand="0" w:firstRowFirstColumn="0" w:firstRowLastColumn="0" w:lastRowFirstColumn="0" w:lastRowLastColumn="0"/>
-              <w:rPr>
-                <w:sz w:val="28"/>
-                <w:szCs w:val="28"/>
-              </w:rPr>
-            </w:pPr>
-            <w:r>
-              <w:rPr>
-                <w:sz w:val="28"/>
-                <w:szCs w:val="28"/>
-              </w:rPr>
-              <w:t>+</w:t>
-            </w:r>
-            <w:r>
-              <w:rPr>
-                <w:sz w:val="28"/>
-                <w:szCs w:val="28"/>
-              </w:rPr>
-              <w:t xml:space="preserve"> doUpdate</w:t>
-            </w:r>
-            <w:r>
-              <w:rPr>
-                <w:sz w:val="28"/>
-                <w:szCs w:val="28"/>
-              </w:rPr>
-              <w:t>Prezzo</w:t>
-            </w:r>
-            <w:r>
-              <w:rPr>
-                <w:sz w:val="28"/>
-                <w:szCs w:val="28"/>
-              </w:rPr>
-              <w:t>( string1, string2, string3) : void</w:t>
-            </w:r>
-          </w:p>
-          <w:p>
-            <w:pPr>
-              <w:cnfStyle w:val="000000000000" w:firstRow="0" w:lastRow="0" w:firstColumn="0" w:lastColumn="0" w:oddVBand="0" w:evenVBand="0" w:oddHBand="0" w:evenHBand="0" w:firstRowFirstColumn="0" w:firstRowLastColumn="0" w:lastRowFirstColumn="0" w:lastRowLastColumn="0"/>
-              <w:rPr>
-                <w:sz w:val="28"/>
-                <w:szCs w:val="28"/>
-              </w:rPr>
-            </w:pPr>
-            <w:r>
-              <w:rPr>
-                <w:sz w:val="28"/>
-                <w:szCs w:val="28"/>
-              </w:rPr>
-              <w:t>+</w:t>
-            </w:r>
-            <w:r>
-              <w:rPr>
-                <w:sz w:val="28"/>
-                <w:szCs w:val="28"/>
-              </w:rPr>
-              <w:t xml:space="preserve"> doDelete(</w:t>
-            </w:r>
-            <w:r>
-              <w:rPr>
-                <w:sz w:val="28"/>
-                <w:szCs w:val="28"/>
-              </w:rPr>
-              <w:t>String nomepod</w:t>
-            </w:r>
-            <w:r>
-              <w:rPr>
-                <w:sz w:val="28"/>
-                <w:szCs w:val="28"/>
-              </w:rPr>
-              <w:t>) : boolean</w:t>
-            </w:r>
-          </w:p>
-          <w:p>
-            <w:pPr>
-              <w:cnfStyle w:val="000000000000" w:firstRow="0" w:lastRow="0" w:firstColumn="0" w:lastColumn="0" w:oddVBand="0" w:evenVBand="0" w:oddHBand="0" w:evenHBand="0" w:firstRowFirstColumn="0" w:firstRowLastColumn="0" w:lastRowFirstColumn="0" w:lastRowLastColumn="0"/>
-              <w:rPr>
-                <w:b/>
-                <w:bCs/>
-                <w:sz w:val="28"/>
-                <w:szCs w:val="28"/>
-              </w:rPr>
-            </w:pPr>
-            <w:r>
-              <w:rPr>
-                <w:sz w:val="28"/>
-                <w:szCs w:val="28"/>
-              </w:rPr>
-              <w:t>+ Restituisci(String nome) : Podcast</w:t>
-            </w:r>
-          </w:p>
-        </w:tc>
-      </w:tr>
-      <w:tr>
-        <w:trPr>
-          <w:cnfStyle w:val="000000100000" w:firstRow="0" w:lastRow="0" w:firstColumn="0" w:lastColumn="0" w:oddVBand="0" w:evenVBand="0" w:oddHBand="1" w:evenHBand="0" w:firstRowFirstColumn="0" w:firstRowLastColumn="0" w:lastRowFirstColumn="0" w:lastRowLastColumn="0"/>
-        </w:trPr>
-        <w:tc>
-          <w:tcPr>
-            <w:cnfStyle w:val="001000000000" w:firstRow="0" w:lastRow="0" w:firstColumn="1" w:lastColumn="0" w:oddVBand="0" w:evenVBand="0" w:oddHBand="0" w:evenHBand="0" w:firstRowFirstColumn="0" w:firstRowLastColumn="0" w:lastRowFirstColumn="0" w:lastRowLastColumn="0"/>
-            <w:tcW w:w="4815" w:type="dxa"/>
-          </w:tcPr>
-          <w:p>
-            <w:pPr>
-              <w:rPr>
-                <w:b w:val="0"/>
-                <w:bCs w:val="0"/>
-                <w:sz w:val="28"/>
-                <w:szCs w:val="28"/>
-              </w:rPr>
-            </w:pPr>
-            <w:r>
-              <w:rPr>
-                <w:b w:val="0"/>
-                <w:bCs w:val="0"/>
-                <w:sz w:val="28"/>
-                <w:szCs w:val="28"/>
-              </w:rPr>
-              <w:t>Pre-condizione</w:t>
-            </w:r>
-          </w:p>
-        </w:tc>
-        <w:tc>
-          <w:tcPr>
-            <w:tcW w:w="6384" w:type="dxa"/>
-          </w:tcPr>
-          <w:p>
-            <w:pPr>
-              <w:cnfStyle w:val="000000100000" w:firstRow="0" w:lastRow="0" w:firstColumn="0" w:lastColumn="0" w:oddVBand="0" w:evenVBand="0" w:oddHBand="1" w:evenHBand="0" w:firstRowFirstColumn="0" w:firstRowLastColumn="0" w:lastRowFirstColumn="0" w:lastRowLastColumn="0"/>
-              <w:rPr>
-                <w:sz w:val="28"/>
-                <w:szCs w:val="28"/>
-              </w:rPr>
-            </w:pPr>
-          </w:p>
-        </w:tc>
-      </w:tr>
-      <w:tr>
-        <w:tc>
-          <w:tcPr>
-            <w:cnfStyle w:val="001000000000" w:firstRow="0" w:lastRow="0" w:firstColumn="1" w:lastColumn="0" w:oddVBand="0" w:evenVBand="0" w:oddHBand="0" w:evenHBand="0" w:firstRowFirstColumn="0" w:firstRowLastColumn="0" w:lastRowFirstColumn="0" w:lastRowLastColumn="0"/>
-            <w:tcW w:w="4815" w:type="dxa"/>
-          </w:tcPr>
-          <w:p>
-            <w:pPr>
-              <w:rPr>
-                <w:b w:val="0"/>
-                <w:bCs w:val="0"/>
-                <w:sz w:val="28"/>
-                <w:szCs w:val="28"/>
-              </w:rPr>
-            </w:pPr>
-            <w:r>
-              <w:rPr>
-                <w:b w:val="0"/>
-                <w:bCs w:val="0"/>
-                <w:sz w:val="28"/>
-                <w:szCs w:val="28"/>
-              </w:rPr>
-              <w:t>Post-condizione</w:t>
-            </w:r>
-          </w:p>
-        </w:tc>
-        <w:tc>
-          <w:tcPr>
-            <w:tcW w:w="6384" w:type="dxa"/>
-          </w:tcPr>
-          <w:p>
-            <w:pPr>
-              <w:cnfStyle w:val="000000000000" w:firstRow="0" w:lastRow="0" w:firstColumn="0" w:lastColumn="0" w:oddVBand="0" w:evenVBand="0" w:oddHBand="0" w:evenHBand="0" w:firstRowFirstColumn="0" w:firstRowLastColumn="0" w:lastRowFirstColumn="0" w:lastRowLastColumn="0"/>
-              <w:rPr>
-                <w:sz w:val="28"/>
-                <w:szCs w:val="28"/>
-              </w:rPr>
-            </w:pPr>
-          </w:p>
-        </w:tc>
-      </w:tr>
-      <w:tr>
-        <w:trPr>
-          <w:cnfStyle w:val="000000100000" w:firstRow="0" w:lastRow="0" w:firstColumn="0" w:lastColumn="0" w:oddVBand="0" w:evenVBand="0" w:oddHBand="1" w:evenHBand="0" w:firstRowFirstColumn="0" w:firstRowLastColumn="0" w:lastRowFirstColumn="0" w:lastRowLastColumn="0"/>
-        </w:trPr>
-        <w:tc>
-          <w:tcPr>
-            <w:cnfStyle w:val="001000000000" w:firstRow="0" w:lastRow="0" w:firstColumn="1" w:lastColumn="0" w:oddVBand="0" w:evenVBand="0" w:oddHBand="0" w:evenHBand="0" w:firstRowFirstColumn="0" w:firstRowLastColumn="0" w:lastRowFirstColumn="0" w:lastRowLastColumn="0"/>
-            <w:tcW w:w="4815" w:type="dxa"/>
-          </w:tcPr>
-          <w:p>
-            <w:pPr>
-              <w:rPr>
-                <w:b w:val="0"/>
-                <w:bCs w:val="0"/>
-                <w:sz w:val="28"/>
-                <w:szCs w:val="28"/>
-              </w:rPr>
-            </w:pPr>
-            <w:r>
-              <w:rPr>
-                <w:b w:val="0"/>
-                <w:bCs w:val="0"/>
-                <w:sz w:val="28"/>
-                <w:szCs w:val="28"/>
-              </w:rPr>
-              <w:t>Invariante</w:t>
-            </w:r>
-          </w:p>
-        </w:tc>
-        <w:tc>
-          <w:tcPr>
-            <w:tcW w:w="6384" w:type="dxa"/>
-          </w:tcPr>
-          <w:p>
-            <w:pPr>
-              <w:cnfStyle w:val="000000100000" w:firstRow="0" w:lastRow="0" w:firstColumn="0" w:lastColumn="0" w:oddVBand="0" w:evenVBand="0" w:oddHBand="1" w:evenHBand="0" w:firstRowFirstColumn="0" w:firstRowLastColumn="0" w:lastRowFirstColumn="0" w:lastRowLastColumn="0"/>
-              <w:rPr>
-                <w:sz w:val="28"/>
-                <w:szCs w:val="28"/>
-              </w:rPr>
-            </w:pPr>
-          </w:p>
-        </w:tc>
-      </w:tr>
-    </w:tbl>
-    <w:p>
-      <w:pPr>
-        <w:rPr>
-          <w:b/>
-          <w:bCs/>
-          <w:sz w:val="28"/>
-          <w:szCs w:val="28"/>
-        </w:rPr>
-      </w:pPr>
-    </w:p>
-    <w:p>
-      <w:pPr>
-        <w:rPr>
-          <w:b/>
-          <w:bCs/>
-          <w:sz w:val="28"/>
-          <w:szCs w:val="28"/>
-        </w:rPr>
-      </w:pPr>
-    </w:p>
-    <w:p>
-      <w:pPr>
-        <w:rPr>
-          <w:b/>
-          <w:bCs/>
-          <w:sz w:val="28"/>
-          <w:szCs w:val="28"/>
-        </w:rPr>
-      </w:pPr>
-    </w:p>
-    <w:p>
-      <w:pPr>
-        <w:rPr>
-          <w:b/>
-          <w:bCs/>
-          <w:sz w:val="28"/>
-          <w:szCs w:val="28"/>
-        </w:rPr>
-      </w:pPr>
-    </w:p>
-    <w:p>
-      <w:pPr>
-        <w:rPr>
-          <w:b/>
-          <w:bCs/>
-          <w:sz w:val="28"/>
-          <w:szCs w:val="28"/>
-        </w:rPr>
-      </w:pPr>
-    </w:p>
-    <w:p>
-      <w:pPr>
-        <w:rPr>
-          <w:b/>
-          <w:bCs/>
-          <w:sz w:val="28"/>
-          <w:szCs w:val="28"/>
-        </w:rPr>
-      </w:pPr>
-    </w:p>
-    <w:p>
-      <w:pPr>
-        <w:rPr>
-          <w:b/>
-          <w:bCs/>
-          <w:sz w:val="28"/>
-          <w:szCs w:val="28"/>
-        </w:rPr>
-      </w:pPr>
-    </w:p>
-    <w:p>
-      <w:pPr>
-        <w:rPr>
-          <w:b/>
-          <w:bCs/>
-          <w:sz w:val="28"/>
-          <w:szCs w:val="28"/>
-        </w:rPr>
-      </w:pPr>
-      <w:r>
-        <w:rPr>
-          <w:b/>
-          <w:bCs/>
-          <w:sz w:val="28"/>
-          <w:szCs w:val="28"/>
-        </w:rPr>
-        <w:t>3.14 ProductModelProfilo</w:t>
-      </w:r>
-    </w:p>
-    <w:tbl>
-      <w:tblPr>
-        <w:tblStyle w:val="Tabellagriglia4-colore1"/>
-        <w:tblW w:w="11199" w:type="dxa"/>
-        <w:tblInd w:w="-790" w:type="dxa"/>
-        <w:tblLook w:val="04A0" w:firstRow="1" w:lastRow="0" w:firstColumn="1" w:lastColumn="0" w:noHBand="0" w:noVBand="1"/>
-      </w:tblPr>
-      <w:tblGrid>
-        <w:gridCol w:w="4815"/>
-        <w:gridCol w:w="6384"/>
-      </w:tblGrid>
-      <w:tr>
-        <w:trPr>
-          <w:cnfStyle w:val="100000000000" w:firstRow="1" w:lastRow="0" w:firstColumn="0" w:lastColumn="0" w:oddVBand="0" w:evenVBand="0" w:oddHBand="0" w:evenHBand="0" w:firstRowFirstColumn="0" w:firstRowLastColumn="0" w:lastRowFirstColumn="0" w:lastRowLastColumn="0"/>
-        </w:trPr>
-        <w:tc>
-          <w:tcPr>
-            <w:cnfStyle w:val="001000000000" w:firstRow="0" w:lastRow="0" w:firstColumn="1" w:lastColumn="0" w:oddVBand="0" w:evenVBand="0" w:oddHBand="0" w:evenHBand="0" w:firstRowFirstColumn="0" w:firstRowLastColumn="0" w:lastRowFirstColumn="0" w:lastRowLastColumn="0"/>
-            <w:tcW w:w="4815" w:type="dxa"/>
-          </w:tcPr>
-          <w:p>
-            <w:pPr>
-              <w:rPr>
-                <w:b w:val="0"/>
-                <w:bCs w:val="0"/>
-                <w:sz w:val="28"/>
-                <w:szCs w:val="28"/>
-              </w:rPr>
-            </w:pPr>
-            <w:r>
-              <w:rPr>
-                <w:b w:val="0"/>
-                <w:bCs w:val="0"/>
-                <w:sz w:val="28"/>
-                <w:szCs w:val="28"/>
-              </w:rPr>
-              <w:t>Nome Interfaccia</w:t>
-            </w:r>
-          </w:p>
-        </w:tc>
-        <w:tc>
-          <w:tcPr>
-            <w:tcW w:w="6384" w:type="dxa"/>
-          </w:tcPr>
-          <w:p>
-            <w:pPr>
-              <w:cnfStyle w:val="100000000000" w:firstRow="1" w:lastRow="0" w:firstColumn="0" w:lastColumn="0" w:oddVBand="0" w:evenVBand="0" w:oddHBand="0" w:evenHBand="0" w:firstRowFirstColumn="0" w:firstRowLastColumn="0" w:lastRowFirstColumn="0" w:lastRowLastColumn="0"/>
-              <w:rPr>
-                <w:b w:val="0"/>
-                <w:bCs w:val="0"/>
-                <w:sz w:val="28"/>
-                <w:szCs w:val="28"/>
-              </w:rPr>
-            </w:pPr>
-            <w:r>
-              <w:rPr>
-                <w:b w:val="0"/>
-                <w:bCs w:val="0"/>
-                <w:sz w:val="28"/>
-                <w:szCs w:val="28"/>
-              </w:rPr>
-              <w:t>ProductModelProfilo</w:t>
-            </w:r>
-          </w:p>
-        </w:tc>
-      </w:tr>
-      <w:tr>
-        <w:trPr>
-          <w:cnfStyle w:val="000000100000" w:firstRow="0" w:lastRow="0" w:firstColumn="0" w:lastColumn="0" w:oddVBand="0" w:evenVBand="0" w:oddHBand="1" w:evenHBand="0" w:firstRowFirstColumn="0" w:firstRowLastColumn="0" w:lastRowFirstColumn="0" w:lastRowLastColumn="0"/>
-        </w:trPr>
-        <w:tc>
-          <w:tcPr>
-            <w:cnfStyle w:val="001000000000" w:firstRow="0" w:lastRow="0" w:firstColumn="1" w:lastColumn="0" w:oddVBand="0" w:evenVBand="0" w:oddHBand="0" w:evenHBand="0" w:firstRowFirstColumn="0" w:firstRowLastColumn="0" w:lastRowFirstColumn="0" w:lastRowLastColumn="0"/>
-            <w:tcW w:w="4815" w:type="dxa"/>
-          </w:tcPr>
-          <w:p>
-            <w:pPr>
-              <w:rPr>
-                <w:b w:val="0"/>
-                <w:bCs w:val="0"/>
-                <w:sz w:val="28"/>
-                <w:szCs w:val="28"/>
-              </w:rPr>
-            </w:pPr>
-            <w:r>
-              <w:rPr>
-                <w:b w:val="0"/>
-                <w:bCs w:val="0"/>
-                <w:sz w:val="28"/>
-                <w:szCs w:val="28"/>
-              </w:rPr>
-              <w:t>Descrizione</w:t>
-            </w:r>
-          </w:p>
-        </w:tc>
-        <w:tc>
-          <w:tcPr>
-            <w:tcW w:w="6384" w:type="dxa"/>
-          </w:tcPr>
-          <w:p>
-            <w:pPr>
-              <w:cnfStyle w:val="000000100000" w:firstRow="0" w:lastRow="0" w:firstColumn="0" w:lastColumn="0" w:oddVBand="0" w:evenVBand="0" w:oddHBand="1" w:evenHBand="0" w:firstRowFirstColumn="0" w:firstRowLastColumn="0" w:lastRowFirstColumn="0" w:lastRowLastColumn="0"/>
-              <w:rPr>
-                <w:sz w:val="28"/>
-                <w:szCs w:val="28"/>
-              </w:rPr>
-            </w:pPr>
-          </w:p>
-        </w:tc>
-      </w:tr>
-      <w:tr>
-        <w:tc>
-          <w:tcPr>
-            <w:cnfStyle w:val="001000000000" w:firstRow="0" w:lastRow="0" w:firstColumn="1" w:lastColumn="0" w:oddVBand="0" w:evenVBand="0" w:oddHBand="0" w:evenHBand="0" w:firstRowFirstColumn="0" w:firstRowLastColumn="0" w:lastRowFirstColumn="0" w:lastRowLastColumn="0"/>
-            <w:tcW w:w="4815" w:type="dxa"/>
-          </w:tcPr>
-          <w:p>
-            <w:pPr>
-              <w:rPr>
-                <w:b w:val="0"/>
-                <w:bCs w:val="0"/>
-                <w:sz w:val="28"/>
-                <w:szCs w:val="28"/>
-              </w:rPr>
-            </w:pPr>
-            <w:r>
-              <w:rPr>
-                <w:b w:val="0"/>
-                <w:bCs w:val="0"/>
-                <w:sz w:val="28"/>
-                <w:szCs w:val="28"/>
-              </w:rPr>
-              <w:t>Signature dei metodi</w:t>
-            </w:r>
-          </w:p>
-        </w:tc>
-        <w:tc>
-          <w:tcPr>
-            <w:tcW w:w="6384" w:type="dxa"/>
-          </w:tcPr>
-          <w:p>
-            <w:pPr>
-              <w:cnfStyle w:val="000000000000" w:firstRow="0" w:lastRow="0" w:firstColumn="0" w:lastColumn="0" w:oddVBand="0" w:evenVBand="0" w:oddHBand="0" w:evenHBand="0" w:firstRowFirstColumn="0" w:firstRowLastColumn="0" w:lastRowFirstColumn="0" w:lastRowLastColumn="0"/>
-              <w:rPr>
-                <w:sz w:val="28"/>
-                <w:szCs w:val="28"/>
-              </w:rPr>
-            </w:pPr>
-            <w:r>
-              <w:rPr>
-                <w:sz w:val="28"/>
-                <w:szCs w:val="28"/>
-              </w:rPr>
-              <w:t>+</w:t>
-            </w:r>
-            <w:r>
-              <w:rPr>
-                <w:sz w:val="28"/>
-                <w:szCs w:val="28"/>
-              </w:rPr>
-              <w:t xml:space="preserve"> doRetriveByKey(</w:t>
-            </w:r>
-            <w:r>
-              <w:rPr>
-                <w:sz w:val="28"/>
-                <w:szCs w:val="28"/>
-              </w:rPr>
-              <w:t>String nome</w:t>
-            </w:r>
-            <w:r>
-              <w:rPr>
-                <w:sz w:val="28"/>
-                <w:szCs w:val="28"/>
-              </w:rPr>
-              <w:t xml:space="preserve">) : </w:t>
-            </w:r>
-            <w:r>
-              <w:rPr>
-                <w:sz w:val="28"/>
-                <w:szCs w:val="28"/>
-              </w:rPr>
-              <w:t>Profilo</w:t>
-            </w:r>
-          </w:p>
-          <w:p>
-            <w:pPr>
-              <w:cnfStyle w:val="000000000000" w:firstRow="0" w:lastRow="0" w:firstColumn="0" w:lastColumn="0" w:oddVBand="0" w:evenVBand="0" w:oddHBand="0" w:evenHBand="0" w:firstRowFirstColumn="0" w:firstRowLastColumn="0" w:lastRowFirstColumn="0" w:lastRowLastColumn="0"/>
-              <w:rPr>
-                <w:sz w:val="28"/>
-                <w:szCs w:val="28"/>
-              </w:rPr>
-            </w:pPr>
-            <w:r>
-              <w:rPr>
-                <w:sz w:val="28"/>
-                <w:szCs w:val="28"/>
-              </w:rPr>
-              <w:t>+</w:t>
-            </w:r>
-            <w:r>
-              <w:rPr>
-                <w:sz w:val="28"/>
-                <w:szCs w:val="28"/>
-              </w:rPr>
-              <w:t xml:space="preserve"> doRetriveAll() : </w:t>
-            </w:r>
-            <w:r>
-              <w:rPr>
-                <w:sz w:val="28"/>
-                <w:szCs w:val="28"/>
-              </w:rPr>
-              <w:t>C</w:t>
-            </w:r>
-            <w:r>
-              <w:rPr>
-                <w:sz w:val="28"/>
-                <w:szCs w:val="28"/>
-              </w:rPr>
-              <w:t>ollection&lt;</w:t>
-            </w:r>
-            <w:r>
-              <w:rPr>
-                <w:sz w:val="28"/>
-                <w:szCs w:val="28"/>
-              </w:rPr>
-              <w:t>Profilo</w:t>
-            </w:r>
-            <w:r>
-              <w:rPr>
-                <w:sz w:val="28"/>
-                <w:szCs w:val="28"/>
-              </w:rPr>
-              <w:t>&gt;</w:t>
-            </w:r>
-          </w:p>
-          <w:p>
-            <w:pPr>
-              <w:cnfStyle w:val="000000000000" w:firstRow="0" w:lastRow="0" w:firstColumn="0" w:lastColumn="0" w:oddVBand="0" w:evenVBand="0" w:oddHBand="0" w:evenHBand="0" w:firstRowFirstColumn="0" w:firstRowLastColumn="0" w:lastRowFirstColumn="0" w:lastRowLastColumn="0"/>
-              <w:rPr>
-                <w:sz w:val="28"/>
-                <w:szCs w:val="28"/>
-              </w:rPr>
-            </w:pPr>
-            <w:r>
-              <w:rPr>
-                <w:sz w:val="28"/>
-                <w:szCs w:val="28"/>
-              </w:rPr>
-              <w:t>+</w:t>
-            </w:r>
-            <w:r>
-              <w:rPr>
-                <w:sz w:val="28"/>
-                <w:szCs w:val="28"/>
-              </w:rPr>
-              <w:t xml:space="preserve"> doSave (item) : void</w:t>
-            </w:r>
-          </w:p>
-          <w:p>
-            <w:pPr>
-              <w:cnfStyle w:val="000000000000" w:firstRow="0" w:lastRow="0" w:firstColumn="0" w:lastColumn="0" w:oddVBand="0" w:evenVBand="0" w:oddHBand="0" w:evenHBand="0" w:firstRowFirstColumn="0" w:firstRowLastColumn="0" w:lastRowFirstColumn="0" w:lastRowLastColumn="0"/>
-              <w:rPr>
-                <w:sz w:val="28"/>
-                <w:szCs w:val="28"/>
-              </w:rPr>
-            </w:pPr>
-            <w:r>
-              <w:rPr>
-                <w:sz w:val="28"/>
-                <w:szCs w:val="28"/>
-              </w:rPr>
-              <w:t>+</w:t>
-            </w:r>
-            <w:r>
-              <w:rPr>
-                <w:sz w:val="28"/>
-                <w:szCs w:val="28"/>
-              </w:rPr>
-              <w:t xml:space="preserve"> doUpdate( </w:t>
-            </w:r>
-            <w:r>
-              <w:rPr>
-                <w:sz w:val="28"/>
-                <w:szCs w:val="28"/>
-              </w:rPr>
-              <w:t>String p1, String p2, String p3</w:t>
-            </w:r>
-            <w:r>
-              <w:rPr>
-                <w:sz w:val="28"/>
-                <w:szCs w:val="28"/>
-              </w:rPr>
-              <w:t>) : void</w:t>
-            </w:r>
-          </w:p>
-          <w:p>
-            <w:pPr>
-              <w:cnfStyle w:val="000000000000" w:firstRow="0" w:lastRow="0" w:firstColumn="0" w:lastColumn="0" w:oddVBand="0" w:evenVBand="0" w:oddHBand="0" w:evenHBand="0" w:firstRowFirstColumn="0" w:firstRowLastColumn="0" w:lastRowFirstColumn="0" w:lastRowLastColumn="0"/>
-              <w:rPr>
-                <w:sz w:val="28"/>
-                <w:szCs w:val="28"/>
-              </w:rPr>
-            </w:pPr>
-            <w:r>
-              <w:rPr>
-                <w:sz w:val="28"/>
-                <w:szCs w:val="28"/>
-              </w:rPr>
-              <w:t>+</w:t>
-            </w:r>
-            <w:r>
-              <w:rPr>
-                <w:sz w:val="28"/>
-                <w:szCs w:val="28"/>
-              </w:rPr>
-              <w:t xml:space="preserve"> doDelete(</w:t>
-            </w:r>
-            <w:r>
-              <w:rPr>
-                <w:sz w:val="28"/>
-                <w:szCs w:val="28"/>
-              </w:rPr>
-              <w:t>Int cod</w:t>
-            </w:r>
-            <w:r>
-              <w:rPr>
-                <w:sz w:val="28"/>
-                <w:szCs w:val="28"/>
-              </w:rPr>
-              <w:t>) : boolean</w:t>
-            </w:r>
-          </w:p>
-        </w:tc>
-      </w:tr>
-      <w:tr>
-        <w:trPr>
-          <w:cnfStyle w:val="000000100000" w:firstRow="0" w:lastRow="0" w:firstColumn="0" w:lastColumn="0" w:oddVBand="0" w:evenVBand="0" w:oddHBand="1" w:evenHBand="0" w:firstRowFirstColumn="0" w:firstRowLastColumn="0" w:lastRowFirstColumn="0" w:lastRowLastColumn="0"/>
-        </w:trPr>
-        <w:tc>
-          <w:tcPr>
-            <w:cnfStyle w:val="001000000000" w:firstRow="0" w:lastRow="0" w:firstColumn="1" w:lastColumn="0" w:oddVBand="0" w:evenVBand="0" w:oddHBand="0" w:evenHBand="0" w:firstRowFirstColumn="0" w:firstRowLastColumn="0" w:lastRowFirstColumn="0" w:lastRowLastColumn="0"/>
-            <w:tcW w:w="4815" w:type="dxa"/>
-          </w:tcPr>
-          <w:p>
-            <w:pPr>
-              <w:rPr>
-                <w:b w:val="0"/>
-                <w:bCs w:val="0"/>
-                <w:sz w:val="28"/>
-                <w:szCs w:val="28"/>
-              </w:rPr>
-            </w:pPr>
-            <w:r>
-              <w:rPr>
-                <w:b w:val="0"/>
-                <w:bCs w:val="0"/>
-                <w:sz w:val="28"/>
-                <w:szCs w:val="28"/>
-              </w:rPr>
-              <w:t>Pre-condizione</w:t>
-            </w:r>
-          </w:p>
-        </w:tc>
-        <w:tc>
-          <w:tcPr>
-            <w:tcW w:w="6384" w:type="dxa"/>
-          </w:tcPr>
-          <w:p>
-            <w:pPr>
-              <w:cnfStyle w:val="000000100000" w:firstRow="0" w:lastRow="0" w:firstColumn="0" w:lastColumn="0" w:oddVBand="0" w:evenVBand="0" w:oddHBand="1" w:evenHBand="0" w:firstRowFirstColumn="0" w:firstRowLastColumn="0" w:lastRowFirstColumn="0" w:lastRowLastColumn="0"/>
-              <w:rPr>
-                <w:sz w:val="28"/>
-                <w:szCs w:val="28"/>
-              </w:rPr>
-            </w:pPr>
-          </w:p>
-        </w:tc>
-      </w:tr>
-      <w:tr>
-        <w:tc>
-          <w:tcPr>
-            <w:cnfStyle w:val="001000000000" w:firstRow="0" w:lastRow="0" w:firstColumn="1" w:lastColumn="0" w:oddVBand="0" w:evenVBand="0" w:oddHBand="0" w:evenHBand="0" w:firstRowFirstColumn="0" w:firstRowLastColumn="0" w:lastRowFirstColumn="0" w:lastRowLastColumn="0"/>
-            <w:tcW w:w="4815" w:type="dxa"/>
-          </w:tcPr>
-          <w:p>
-            <w:pPr>
-              <w:rPr>
-                <w:b w:val="0"/>
-                <w:bCs w:val="0"/>
-                <w:sz w:val="28"/>
-                <w:szCs w:val="28"/>
-              </w:rPr>
-            </w:pPr>
-            <w:r>
-              <w:rPr>
-                <w:b w:val="0"/>
-                <w:bCs w:val="0"/>
-                <w:sz w:val="28"/>
-                <w:szCs w:val="28"/>
-              </w:rPr>
-              <w:t>Post-condizione</w:t>
-            </w:r>
-          </w:p>
-        </w:tc>
-        <w:tc>
-          <w:tcPr>
-            <w:tcW w:w="6384" w:type="dxa"/>
-          </w:tcPr>
-          <w:p>
-            <w:pPr>
-              <w:cnfStyle w:val="000000000000" w:firstRow="0" w:lastRow="0" w:firstColumn="0" w:lastColumn="0" w:oddVBand="0" w:evenVBand="0" w:oddHBand="0" w:evenHBand="0" w:firstRowFirstColumn="0" w:firstRowLastColumn="0" w:lastRowFirstColumn="0" w:lastRowLastColumn="0"/>
-              <w:rPr>
-                <w:sz w:val="28"/>
-                <w:szCs w:val="28"/>
-              </w:rPr>
-            </w:pPr>
-          </w:p>
-        </w:tc>
-      </w:tr>
-      <w:tr>
-        <w:trPr>
-          <w:cnfStyle w:val="000000100000" w:firstRow="0" w:lastRow="0" w:firstColumn="0" w:lastColumn="0" w:oddVBand="0" w:evenVBand="0" w:oddHBand="1" w:evenHBand="0" w:firstRowFirstColumn="0" w:firstRowLastColumn="0" w:lastRowFirstColumn="0" w:lastRowLastColumn="0"/>
-        </w:trPr>
-        <w:tc>
-          <w:tcPr>
-            <w:cnfStyle w:val="001000000000" w:firstRow="0" w:lastRow="0" w:firstColumn="1" w:lastColumn="0" w:oddVBand="0" w:evenVBand="0" w:oddHBand="0" w:evenHBand="0" w:firstRowFirstColumn="0" w:firstRowLastColumn="0" w:lastRowFirstColumn="0" w:lastRowLastColumn="0"/>
-            <w:tcW w:w="4815" w:type="dxa"/>
-          </w:tcPr>
-          <w:p>
-            <w:pPr>
-              <w:rPr>
-                <w:b w:val="0"/>
-                <w:bCs w:val="0"/>
-                <w:sz w:val="28"/>
-                <w:szCs w:val="28"/>
-              </w:rPr>
-            </w:pPr>
-            <w:r>
-              <w:rPr>
-                <w:b w:val="0"/>
-                <w:bCs w:val="0"/>
-                <w:sz w:val="28"/>
-                <w:szCs w:val="28"/>
-              </w:rPr>
-              <w:t>Invariante</w:t>
-            </w:r>
-          </w:p>
-        </w:tc>
-        <w:tc>
-          <w:tcPr>
-            <w:tcW w:w="6384" w:type="dxa"/>
-          </w:tcPr>
-          <w:p>
-            <w:pPr>
-              <w:cnfStyle w:val="000000100000" w:firstRow="0" w:lastRow="0" w:firstColumn="0" w:lastColumn="0" w:oddVBand="0" w:evenVBand="0" w:oddHBand="1" w:evenHBand="0" w:firstRowFirstColumn="0" w:firstRowLastColumn="0" w:lastRowFirstColumn="0" w:lastRowLastColumn="0"/>
-              <w:rPr>
-                <w:sz w:val="28"/>
-                <w:szCs w:val="28"/>
-              </w:rPr>
-            </w:pPr>
-          </w:p>
-        </w:tc>
-      </w:tr>
-    </w:tbl>
-    <w:p>
-      <w:pPr>
-        <w:rPr>
-          <w:b/>
-          <w:bCs/>
-          <w:sz w:val="28"/>
-          <w:szCs w:val="28"/>
-        </w:rPr>
-      </w:pPr>
-    </w:p>
-    <w:p>
-      <w:pPr>
-        <w:rPr>
-          <w:b/>
-          <w:bCs/>
-          <w:sz w:val="28"/>
-          <w:szCs w:val="28"/>
-        </w:rPr>
-      </w:pPr>
-    </w:p>
-    <w:p>
-      <w:pPr>
-        <w:rPr>
-          <w:b/>
-          <w:bCs/>
-          <w:sz w:val="28"/>
-          <w:szCs w:val="28"/>
-        </w:rPr>
-      </w:pPr>
-    </w:p>
-    <w:p>
-      <w:pPr>
-        <w:rPr>
-          <w:b/>
-          <w:bCs/>
-          <w:sz w:val="28"/>
-          <w:szCs w:val="28"/>
-        </w:rPr>
-      </w:pPr>
-    </w:p>
-    <w:p>
-      <w:pPr>
-        <w:rPr>
-          <w:b/>
-          <w:bCs/>
-          <w:sz w:val="28"/>
-          <w:szCs w:val="28"/>
-        </w:rPr>
-      </w:pPr>
-    </w:p>
-    <w:p>
-      <w:pPr>
-        <w:rPr>
-          <w:b/>
-          <w:bCs/>
-          <w:sz w:val="28"/>
-          <w:szCs w:val="28"/>
-        </w:rPr>
-      </w:pPr>
-    </w:p>
-    <w:p>
-      <w:pPr>
-        <w:rPr>
-          <w:b/>
-          <w:bCs/>
-          <w:sz w:val="28"/>
-          <w:szCs w:val="28"/>
-        </w:rPr>
-      </w:pPr>
-    </w:p>
-    <w:p>
-      <w:pPr>
-        <w:rPr>
-          <w:b/>
-          <w:bCs/>
-          <w:sz w:val="28"/>
-          <w:szCs w:val="28"/>
-        </w:rPr>
-      </w:pPr>
-    </w:p>
-    <w:p>
-      <w:pPr>
-        <w:rPr>
-          <w:b/>
-          <w:bCs/>
-          <w:sz w:val="28"/>
-          <w:szCs w:val="28"/>
-        </w:rPr>
-      </w:pPr>
-    </w:p>
-    <w:p>
-      <w:pPr>
-        <w:rPr>
-          <w:b/>
-          <w:bCs/>
-          <w:sz w:val="28"/>
-          <w:szCs w:val="28"/>
-        </w:rPr>
-      </w:pPr>
-    </w:p>
-    <w:p>
-      <w:pPr>
-        <w:rPr>
-          <w:b/>
-          <w:bCs/>
-          <w:sz w:val="28"/>
-          <w:szCs w:val="28"/>
-        </w:rPr>
-      </w:pPr>
-    </w:p>
-    <w:p>
-      <w:pPr>
-        <w:rPr>
-          <w:b/>
-          <w:bCs/>
-          <w:sz w:val="28"/>
-          <w:szCs w:val="28"/>
-        </w:rPr>
-      </w:pPr>
-    </w:p>
-    <w:p>
-      <w:pPr>
-        <w:rPr>
-          <w:b/>
-          <w:bCs/>
-          <w:sz w:val="28"/>
-          <w:szCs w:val="28"/>
-        </w:rPr>
-      </w:pPr>
-    </w:p>
-    <w:p>
-      <w:pPr>
-        <w:rPr>
-          <w:b/>
-          <w:bCs/>
-          <w:sz w:val="28"/>
-          <w:szCs w:val="28"/>
-        </w:rPr>
-      </w:pPr>
-    </w:p>
-    <w:p>
-      <w:pPr>
-        <w:rPr>
-          <w:b/>
-          <w:bCs/>
-          <w:sz w:val="28"/>
-          <w:szCs w:val="28"/>
-        </w:rPr>
-      </w:pPr>
-    </w:p>
-    <w:p>
-      <w:pPr>
-        <w:rPr>
-          <w:b/>
-          <w:bCs/>
-          <w:sz w:val="28"/>
-          <w:szCs w:val="28"/>
-        </w:rPr>
-      </w:pPr>
-    </w:p>
-    <w:p>
-      <w:pPr>
-        <w:rPr>
-          <w:b/>
-          <w:bCs/>
-          <w:sz w:val="28"/>
-          <w:szCs w:val="28"/>
-        </w:rPr>
-      </w:pPr>
-    </w:p>
-    <w:p>
-      <w:pPr>
-        <w:rPr>
-          <w:b/>
-          <w:bCs/>
-          <w:sz w:val="28"/>
-          <w:szCs w:val="28"/>
-        </w:rPr>
-      </w:pPr>
-    </w:p>
-    <w:p>
-      <w:pPr>
-        <w:rPr>
-          <w:b/>
-          <w:bCs/>
-          <w:sz w:val="28"/>
-          <w:szCs w:val="28"/>
-        </w:rPr>
-      </w:pPr>
-    </w:p>
-    <w:p>
-      <w:pPr>
-        <w:rPr>
-          <w:b/>
-          <w:bCs/>
-          <w:sz w:val="28"/>
-          <w:szCs w:val="28"/>
-        </w:rPr>
-      </w:pPr>
-      <w:r>
-        <w:rPr>
-          <w:b/>
-          <w:bCs/>
-          <w:sz w:val="28"/>
-          <w:szCs w:val="28"/>
-        </w:rPr>
+    </w:p>
+    <w:p>
+      <w:pPr>
+        <w:rPr>
+          <w:b/>
+          <w:bCs/>
+          <w:sz w:val="28"/>
+          <w:szCs w:val="28"/>
+        </w:rPr>
+      </w:pPr>
+    </w:p>
+    <w:p>
+      <w:pPr>
+        <w:rPr>
+          <w:b/>
+          <w:bCs/>
+          <w:sz w:val="28"/>
+          <w:szCs w:val="28"/>
+        </w:rPr>
+      </w:pPr>
+    </w:p>
+    <w:p>
+      <w:pPr>
+        <w:rPr>
+          <w:b/>
+          <w:bCs/>
+          <w:sz w:val="28"/>
+          <w:szCs w:val="28"/>
+        </w:rPr>
+      </w:pPr>
+    </w:p>
+    <w:p>
+      <w:pPr>
+        <w:rPr>
+          <w:b/>
+          <w:bCs/>
+          <w:sz w:val="28"/>
+          <w:szCs w:val="28"/>
+        </w:rPr>
+      </w:pPr>
+    </w:p>
+    <w:p>
+      <w:pPr>
+        <w:rPr>
+          <w:b/>
+          <w:bCs/>
+          <w:sz w:val="28"/>
+          <w:szCs w:val="28"/>
+        </w:rPr>
+      </w:pPr>
+    </w:p>
+    <w:p>
+      <w:pPr>
+        <w:rPr>
+          <w:b/>
+          <w:bCs/>
+          <w:sz w:val="28"/>
+          <w:szCs w:val="28"/>
+        </w:rPr>
+      </w:pPr>
+    </w:p>
+    <w:p>
+      <w:pPr>
+        <w:rPr>
+          <w:b/>
+          <w:bCs/>
+          <w:sz w:val="28"/>
+          <w:szCs w:val="28"/>
+        </w:rPr>
+      </w:pPr>
+    </w:p>
+    <w:p>
+      <w:pPr>
+        <w:rPr>
+          <w:b/>
+          <w:bCs/>
+          <w:sz w:val="28"/>
+          <w:szCs w:val="28"/>
+        </w:rPr>
+      </w:pPr>
+      <w:r>
+        <w:rPr>
+          <w:b/>
+          <w:bCs/>
+          <w:sz w:val="28"/>
+          <w:szCs w:val="28"/>
+        </w:rPr>
+        <w:lastRenderedPageBreak/>
         <w:t>4. GLOSSARIO</w:t>
       </w:r>
     </w:p>

--- a/documenti/ObjectDesign.docx
+++ b/documenti/ObjectDesign.docx
@@ -8645,59 +8645,31 @@
         <w:rPr>
           <w:b/>
           <w:bCs/>
-          <w:sz w:val="28"/>
-          <w:szCs w:val="28"/>
-        </w:rPr>
-        <w:t xml:space="preserve">2.1.3 Package </w:t>
-      </w:r>
-      <w:r>
-        <w:rPr>
-          <w:b/>
-          <w:bCs/>
-          <w:sz w:val="28"/>
-          <w:szCs w:val="28"/>
-        </w:rPr>
-        <w:t>Gestione Carrello</w:t>
-      </w:r>
-    </w:p>
-    <w:p>
-      <w:pPr>
-        <w:rPr>
-          <w:b/>
-          <w:bCs/>
-          <w:sz w:val="28"/>
-          <w:szCs w:val="28"/>
-        </w:rPr>
-      </w:pPr>
-      <w:r>
-        <w:rPr>
-          <w:b/>
-          <w:bCs/>
           <w:noProof/>
           <w:sz w:val="28"/>
           <w:szCs w:val="28"/>
         </w:rPr>
         <w:drawing>
-          <wp:anchor distT="0" distB="0" distL="114300" distR="114300" simplePos="0" relativeHeight="251672576" behindDoc="1" locked="0" layoutInCell="1" allowOverlap="1" wp14:anchorId="4471345C" wp14:editId="7C122387">
+          <wp:anchor distT="0" distB="0" distL="114300" distR="114300" simplePos="0" relativeHeight="251675648" behindDoc="1" locked="0" layoutInCell="1" allowOverlap="1" wp14:anchorId="4D112D28" wp14:editId="2A1B6286">
             <wp:simplePos x="0" y="0"/>
-            <wp:positionH relativeFrom="margin">
-              <wp:align>right</wp:align>
+            <wp:positionH relativeFrom="column">
+              <wp:posOffset>-593090</wp:posOffset>
             </wp:positionH>
             <wp:positionV relativeFrom="paragraph">
-              <wp:posOffset>333007</wp:posOffset>
+              <wp:posOffset>303530</wp:posOffset>
             </wp:positionV>
-            <wp:extent cx="6120130" cy="3429000"/>
-            <wp:effectExtent l="0" t="0" r="0" b="0"/>
+            <wp:extent cx="7250143" cy="3467100"/>
+            <wp:effectExtent l="0" t="0" r="8255" b="0"/>
             <wp:wrapTight wrapText="bothSides">
               <wp:wrapPolygon edited="0">
                 <wp:start x="0" y="0"/>
-                <wp:lineTo x="0" y="21480"/>
-                <wp:lineTo x="21515" y="21480"/>
-                <wp:lineTo x="21515" y="0"/>
+                <wp:lineTo x="0" y="21481"/>
+                <wp:lineTo x="21568" y="21481"/>
+                <wp:lineTo x="21568" y="0"/>
                 <wp:lineTo x="0" y="0"/>
               </wp:wrapPolygon>
             </wp:wrapTight>
-            <wp:docPr id="12" name="Immagine 12" descr="Immagine che contiene testo, cielo&#10;&#10;Descrizione generata automaticamente"/>
+            <wp:docPr id="1" name="Immagine 1" descr="Immagine che contiene testo, cielo, screenshot&#10;&#10;Descrizione generata automaticamente"/>
             <wp:cNvGraphicFramePr>
               <a:graphicFrameLocks xmlns:a="http://schemas.openxmlformats.org/drawingml/2006/main" noChangeAspect="1"/>
             </wp:cNvGraphicFramePr>
@@ -8705,7 +8677,7 @@
               <a:graphicData uri="http://schemas.openxmlformats.org/drawingml/2006/picture">
                 <pic:pic xmlns:pic="http://schemas.openxmlformats.org/drawingml/2006/picture">
                   <pic:nvPicPr>
-                    <pic:cNvPr id="12" name="Immagine 12" descr="Immagine che contiene testo, cielo&#10;&#10;Descrizione generata automaticamente"/>
+                    <pic:cNvPr id="1" name="Immagine 1" descr="Immagine che contiene testo, cielo, screenshot&#10;&#10;Descrizione generata automaticamente"/>
                     <pic:cNvPicPr/>
                   </pic:nvPicPr>
                   <pic:blipFill>
@@ -8723,7 +8695,7 @@
                   <pic:spPr>
                     <a:xfrm>
                       <a:off x="0" y="0"/>
-                      <a:ext cx="6120130" cy="3429000"/>
+                      <a:ext cx="7250143" cy="3467100"/>
                     </a:xfrm>
                     <a:prstGeom prst="rect">
                       <a:avLst/>
@@ -8741,66 +8713,24 @@
           </wp:anchor>
         </w:drawing>
       </w:r>
-    </w:p>
-    <w:p>
-      <w:pPr>
-        <w:rPr>
-          <w:b/>
-          <w:bCs/>
-          <w:sz w:val="28"/>
-          <w:szCs w:val="28"/>
-        </w:rPr>
-      </w:pPr>
-    </w:p>
-    <w:p>
-      <w:pPr>
-        <w:rPr>
-          <w:b/>
-          <w:bCs/>
-          <w:sz w:val="28"/>
-          <w:szCs w:val="28"/>
-        </w:rPr>
-      </w:pPr>
-    </w:p>
-    <w:p>
-      <w:pPr>
-        <w:rPr>
-          <w:b/>
-          <w:bCs/>
-          <w:sz w:val="28"/>
-          <w:szCs w:val="28"/>
-        </w:rPr>
-      </w:pPr>
-    </w:p>
-    <w:p>
-      <w:pPr>
-        <w:rPr>
-          <w:b/>
-          <w:bCs/>
-          <w:sz w:val="28"/>
-          <w:szCs w:val="28"/>
-        </w:rPr>
-      </w:pPr>
-    </w:p>
-    <w:p>
-      <w:pPr>
-        <w:rPr>
-          <w:b/>
-          <w:bCs/>
-          <w:sz w:val="28"/>
-          <w:szCs w:val="28"/>
-        </w:rPr>
-      </w:pPr>
-    </w:p>
-    <w:p>
-      <w:pPr>
-        <w:rPr>
-          <w:b/>
-          <w:bCs/>
-          <w:sz w:val="28"/>
-          <w:szCs w:val="28"/>
-        </w:rPr>
-      </w:pPr>
+      <w:r>
+        <w:rPr>
+          <w:b/>
+          <w:bCs/>
+          <w:sz w:val="28"/>
+          <w:szCs w:val="28"/>
+        </w:rPr>
+        <w:t xml:space="preserve">2.1.3 Package </w:t>
+      </w:r>
+      <w:r>
+        <w:rPr>
+          <w:b/>
+          <w:bCs/>
+          <w:sz w:val="28"/>
+          <w:szCs w:val="28"/>
+        </w:rPr>
+        <w:t>Gestione Carrello</w:t>
+      </w:r>
     </w:p>
     <w:p>
       <w:pPr>
@@ -8815,6 +8745,7 @@
     <w:tbl>
       <w:tblPr>
         <w:tblStyle w:val="Tabellagriglia4-colore1"/>
+        <w:tblpPr w:leftFromText="141" w:rightFromText="141" w:vertAnchor="text" w:horzAnchor="margin" w:tblpY="-23"/>
         <w:tblW w:w="0" w:type="auto"/>
         <w:tblLook w:val="04A0" w:firstRow="1" w:lastRow="0" w:firstColumn="1" w:lastColumn="0" w:noHBand="0" w:noVBand="1"/>
       </w:tblPr>
@@ -9283,7 +9214,6 @@
                 <w:sz w:val="28"/>
                 <w:szCs w:val="28"/>
               </w:rPr>
-              <w:lastRenderedPageBreak/>
               <w:t>ServletSped</w:t>
             </w:r>
           </w:p>
@@ -9367,6 +9297,129 @@
           <w:szCs w:val="28"/>
         </w:rPr>
       </w:pPr>
+    </w:p>
+    <w:p>
+      <w:pPr>
+        <w:rPr>
+          <w:b/>
+          <w:bCs/>
+          <w:sz w:val="28"/>
+          <w:szCs w:val="28"/>
+        </w:rPr>
+      </w:pPr>
+    </w:p>
+    <w:p>
+      <w:pPr>
+        <w:rPr>
+          <w:b/>
+          <w:bCs/>
+          <w:sz w:val="28"/>
+          <w:szCs w:val="28"/>
+        </w:rPr>
+      </w:pPr>
+    </w:p>
+    <w:p>
+      <w:pPr>
+        <w:rPr>
+          <w:b/>
+          <w:bCs/>
+          <w:sz w:val="28"/>
+          <w:szCs w:val="28"/>
+        </w:rPr>
+      </w:pPr>
+    </w:p>
+    <w:p>
+      <w:pPr>
+        <w:rPr>
+          <w:b/>
+          <w:bCs/>
+          <w:sz w:val="28"/>
+          <w:szCs w:val="28"/>
+        </w:rPr>
+      </w:pPr>
+    </w:p>
+    <w:p>
+      <w:pPr>
+        <w:rPr>
+          <w:b/>
+          <w:bCs/>
+          <w:sz w:val="28"/>
+          <w:szCs w:val="28"/>
+        </w:rPr>
+      </w:pPr>
+      <w:r>
+        <w:rPr>
+          <w:b/>
+          <w:bCs/>
+          <w:noProof/>
+          <w:sz w:val="28"/>
+          <w:szCs w:val="28"/>
+        </w:rPr>
+        <w:lastRenderedPageBreak/>
+        <w:drawing>
+          <wp:anchor distT="0" distB="0" distL="114300" distR="114300" simplePos="0" relativeHeight="251676672" behindDoc="1" locked="0" layoutInCell="1" allowOverlap="1" wp14:anchorId="4AAFDC5A" wp14:editId="18E6F0E5">
+            <wp:simplePos x="0" y="0"/>
+            <wp:positionH relativeFrom="page">
+              <wp:posOffset>84455</wp:posOffset>
+            </wp:positionH>
+            <wp:positionV relativeFrom="paragraph">
+              <wp:posOffset>426085</wp:posOffset>
+            </wp:positionV>
+            <wp:extent cx="7361872" cy="2849880"/>
+            <wp:effectExtent l="0" t="0" r="0" b="7620"/>
+            <wp:wrapTight wrapText="bothSides">
+              <wp:wrapPolygon edited="0">
+                <wp:start x="0" y="0"/>
+                <wp:lineTo x="0" y="21513"/>
+                <wp:lineTo x="21520" y="21513"/>
+                <wp:lineTo x="21520" y="0"/>
+                <wp:lineTo x="0" y="0"/>
+              </wp:wrapPolygon>
+            </wp:wrapTight>
+            <wp:docPr id="5" name="Immagine 5" descr="Immagine che contiene testo, arredamento, armadietto&#10;&#10;Descrizione generata automaticamente"/>
+            <wp:cNvGraphicFramePr>
+              <a:graphicFrameLocks xmlns:a="http://schemas.openxmlformats.org/drawingml/2006/main" noChangeAspect="1"/>
+            </wp:cNvGraphicFramePr>
+            <a:graphic xmlns:a="http://schemas.openxmlformats.org/drawingml/2006/main">
+              <a:graphicData uri="http://schemas.openxmlformats.org/drawingml/2006/picture">
+                <pic:pic xmlns:pic="http://schemas.openxmlformats.org/drawingml/2006/picture">
+                  <pic:nvPicPr>
+                    <pic:cNvPr id="5" name="Immagine 5" descr="Immagine che contiene testo, arredamento, armadietto&#10;&#10;Descrizione generata automaticamente"/>
+                    <pic:cNvPicPr/>
+                  </pic:nvPicPr>
+                  <pic:blipFill>
+                    <a:blip r:embed="rId12">
+                      <a:extLst>
+                        <a:ext uri="{28A0092B-C50C-407E-A947-70E740481C1C}">
+                          <a14:useLocalDpi xmlns:a14="http://schemas.microsoft.com/office/drawing/2010/main" val="0"/>
+                        </a:ext>
+                      </a:extLst>
+                    </a:blip>
+                    <a:stretch>
+                      <a:fillRect/>
+                    </a:stretch>
+                  </pic:blipFill>
+                  <pic:spPr>
+                    <a:xfrm>
+                      <a:off x="0" y="0"/>
+                      <a:ext cx="7361872" cy="2849880"/>
+                    </a:xfrm>
+                    <a:prstGeom prst="rect">
+                      <a:avLst/>
+                    </a:prstGeom>
+                  </pic:spPr>
+                </pic:pic>
+              </a:graphicData>
+            </a:graphic>
+            <wp14:sizeRelH relativeFrom="page">
+              <wp14:pctWidth>0</wp14:pctWidth>
+            </wp14:sizeRelH>
+            <wp14:sizeRelV relativeFrom="page">
+              <wp14:pctHeight>0</wp14:pctHeight>
+            </wp14:sizeRelV>
+          </wp:anchor>
+        </w:drawing>
+      </w:r>
       <w:r>
         <w:rPr>
           <w:b/>
@@ -9766,13 +9819,74 @@
           <w:szCs w:val="28"/>
         </w:rPr>
       </w:pPr>
-      <w:r>
-        <w:rPr>
-          <w:b/>
-          <w:bCs/>
-          <w:sz w:val="28"/>
-          <w:szCs w:val="28"/>
-        </w:rPr>
+    </w:p>
+    <w:p>
+      <w:pPr>
+        <w:rPr>
+          <w:b/>
+          <w:bCs/>
+          <w:sz w:val="28"/>
+          <w:szCs w:val="28"/>
+        </w:rPr>
+      </w:pPr>
+    </w:p>
+    <w:p>
+      <w:pPr>
+        <w:rPr>
+          <w:b/>
+          <w:bCs/>
+          <w:sz w:val="28"/>
+          <w:szCs w:val="28"/>
+        </w:rPr>
+      </w:pPr>
+    </w:p>
+    <w:p>
+      <w:pPr>
+        <w:rPr>
+          <w:b/>
+          <w:bCs/>
+          <w:sz w:val="28"/>
+          <w:szCs w:val="28"/>
+        </w:rPr>
+      </w:pPr>
+    </w:p>
+    <w:p>
+      <w:pPr>
+        <w:rPr>
+          <w:b/>
+          <w:bCs/>
+          <w:sz w:val="28"/>
+          <w:szCs w:val="28"/>
+        </w:rPr>
+      </w:pPr>
+    </w:p>
+    <w:p>
+      <w:pPr>
+        <w:rPr>
+          <w:b/>
+          <w:bCs/>
+          <w:sz w:val="28"/>
+          <w:szCs w:val="28"/>
+        </w:rPr>
+      </w:pPr>
+    </w:p>
+    <w:p>
+      <w:pPr>
+        <w:rPr>
+          <w:b/>
+          <w:bCs/>
+          <w:sz w:val="28"/>
+          <w:szCs w:val="28"/>
+        </w:rPr>
+      </w:pPr>
+      <w:r>
+        <w:rPr>
+          <w:b/>
+          <w:bCs/>
+          <w:sz w:val="28"/>
+          <w:szCs w:val="28"/>
+        </w:rPr>
+        <w:lastRenderedPageBreak/>
         <w:t>2.1.</w:t>
       </w:r>
       <w:r>
@@ -9843,7 +9957,7 @@
                     <pic:cNvPicPr/>
                   </pic:nvPicPr>
                   <pic:blipFill>
-                    <a:blip r:embed="rId12">
+                    <a:blip r:embed="rId13">
                       <a:extLst>
                         <a:ext uri="{28A0092B-C50C-407E-A947-70E740481C1C}">
                           <a14:useLocalDpi xmlns:a14="http://schemas.microsoft.com/office/drawing/2010/main" val="0"/>
@@ -9922,7 +10036,6 @@
                 <w:sz w:val="28"/>
                 <w:szCs w:val="28"/>
               </w:rPr>
-              <w:lastRenderedPageBreak/>
               <w:t>Classe Utils</w:t>
             </w:r>
           </w:p>
@@ -10084,126 +10197,6 @@
           <w:bCs/>
           <w:sz w:val="28"/>
           <w:szCs w:val="28"/>
-        </w:rPr>
-      </w:pPr>
-    </w:p>
-    <w:p>
-      <w:pPr>
-        <w:rPr>
-          <w:b/>
-          <w:bCs/>
-          <w:sz w:val="32"/>
-          <w:szCs w:val="32"/>
-        </w:rPr>
-      </w:pPr>
-    </w:p>
-    <w:p>
-      <w:pPr>
-        <w:rPr>
-          <w:b/>
-          <w:bCs/>
-          <w:sz w:val="32"/>
-          <w:szCs w:val="32"/>
-        </w:rPr>
-      </w:pPr>
-    </w:p>
-    <w:p>
-      <w:pPr>
-        <w:rPr>
-          <w:b/>
-          <w:bCs/>
-          <w:sz w:val="32"/>
-          <w:szCs w:val="32"/>
-        </w:rPr>
-      </w:pPr>
-    </w:p>
-    <w:p>
-      <w:pPr>
-        <w:rPr>
-          <w:b/>
-          <w:bCs/>
-          <w:sz w:val="32"/>
-          <w:szCs w:val="32"/>
-        </w:rPr>
-      </w:pPr>
-    </w:p>
-    <w:p>
-      <w:pPr>
-        <w:rPr>
-          <w:b/>
-          <w:bCs/>
-          <w:sz w:val="32"/>
-          <w:szCs w:val="32"/>
-        </w:rPr>
-      </w:pPr>
-    </w:p>
-    <w:p>
-      <w:pPr>
-        <w:rPr>
-          <w:b/>
-          <w:bCs/>
-          <w:sz w:val="32"/>
-          <w:szCs w:val="32"/>
-        </w:rPr>
-      </w:pPr>
-    </w:p>
-    <w:p>
-      <w:pPr>
-        <w:rPr>
-          <w:b/>
-          <w:bCs/>
-          <w:sz w:val="32"/>
-          <w:szCs w:val="32"/>
-        </w:rPr>
-      </w:pPr>
-    </w:p>
-    <w:p>
-      <w:pPr>
-        <w:rPr>
-          <w:b/>
-          <w:bCs/>
-          <w:sz w:val="32"/>
-          <w:szCs w:val="32"/>
-        </w:rPr>
-      </w:pPr>
-    </w:p>
-    <w:p>
-      <w:pPr>
-        <w:rPr>
-          <w:b/>
-          <w:bCs/>
-          <w:sz w:val="32"/>
-          <w:szCs w:val="32"/>
-        </w:rPr>
-      </w:pPr>
-    </w:p>
-    <w:p>
-      <w:pPr>
-        <w:rPr>
-          <w:b/>
-          <w:bCs/>
-          <w:sz w:val="32"/>
-          <w:szCs w:val="32"/>
-        </w:rPr>
-      </w:pPr>
-    </w:p>
-    <w:p>
-      <w:pPr>
-        <w:rPr>
-          <w:b/>
-          <w:bCs/>
-          <w:sz w:val="32"/>
-          <w:szCs w:val="32"/>
-        </w:rPr>
-      </w:pPr>
-    </w:p>
-    <w:p>
-      <w:pPr>
-        <w:rPr>
-          <w:b/>
-          <w:bCs/>
-          <w:sz w:val="32"/>
-          <w:szCs w:val="32"/>
         </w:rPr>
       </w:pPr>
     </w:p>

--- a/documenti/ObjectDesign.docx
+++ b/documenti/ObjectDesign.docx
@@ -347,9 +347,22 @@
           <w:sz w:val="52"/>
           <w:szCs w:val="52"/>
         </w:rPr>
-        <w:t xml:space="preserve"> Document</w:t>
+        <w:t xml:space="preserve"> </w:t>
+      </w:r>
+      <w:proofErr w:type="spellStart"/>
+      <w:r>
+        <w:rPr>
+          <w:rFonts w:ascii="Times New Roman" w:hAnsi="Times New Roman" w:cs="Times New Roman"/>
+          <w:i/>
+          <w:iCs/>
+          <w:color w:val="969696"/>
+          <w:sz w:val="52"/>
+          <w:szCs w:val="52"/>
+        </w:rPr>
+        <w:t>Document</w:t>
       </w:r>
       <w:bookmarkEnd w:id="1"/>
+      <w:proofErr w:type="spellEnd"/>
     </w:p>
     <w:p/>
     <w:p/>
@@ -744,13 +757,23 @@
           <w:sz w:val="32"/>
         </w:rPr>
       </w:pPr>
+      <w:proofErr w:type="spellStart"/>
       <w:r>
         <w:rPr>
           <w:rFonts w:ascii="Arial" w:hAnsi="Arial"/>
           <w:b/>
           <w:sz w:val="32"/>
         </w:rPr>
-        <w:t>Revision History</w:t>
+        <w:t>Revision</w:t>
+      </w:r>
+      <w:proofErr w:type="spellEnd"/>
+      <w:r>
+        <w:rPr>
+          <w:rFonts w:ascii="Arial" w:hAnsi="Arial"/>
+          <w:b/>
+          <w:sz w:val="32"/>
+        </w:rPr>
+        <w:t xml:space="preserve"> History</w:t>
       </w:r>
     </w:p>
     <w:p>
@@ -931,7 +954,21 @@
               <w:rPr>
                 <w:sz w:val="20"/>
               </w:rPr>
-              <w:t xml:space="preserve">Prima stesura del documento (Problem </w:t>
+              <w:t>Prima stesura del documento (</w:t>
+            </w:r>
+            <w:proofErr w:type="spellStart"/>
+            <w:r>
+              <w:rPr>
+                <w:sz w:val="20"/>
+              </w:rPr>
+              <w:t>Problem</w:t>
+            </w:r>
+            <w:proofErr w:type="spellEnd"/>
+            <w:r>
+              <w:rPr>
+                <w:sz w:val="20"/>
+              </w:rPr>
+              <w:t xml:space="preserve"> </w:t>
             </w:r>
             <w:hyperlink w:anchor="_top" w:tgtFrame="4" w:history="1">
               <w:r>
@@ -968,8 +1005,16 @@
               <w:rPr>
                 <w:sz w:val="20"/>
               </w:rPr>
-              <w:t>Membri del team</w:t>
-            </w:r>
+              <w:t xml:space="preserve">Membri </w:t>
+            </w:r>
+            <w:proofErr w:type="gramStart"/>
+            <w:r>
+              <w:rPr>
+                <w:sz w:val="20"/>
+              </w:rPr>
+              <w:t>del team</w:t>
+            </w:r>
+            <w:proofErr w:type="gramEnd"/>
           </w:p>
         </w:tc>
       </w:tr>
@@ -1032,12 +1077,28 @@
                 <w:sz w:val="20"/>
               </w:rPr>
             </w:pPr>
+            <w:proofErr w:type="spellStart"/>
             <w:r>
               <w:rPr>
                 <w:sz w:val="20"/>
               </w:rPr>
-              <w:t>Requirement Analysis Document</w:t>
-            </w:r>
+              <w:t>Requirement</w:t>
+            </w:r>
+            <w:proofErr w:type="spellEnd"/>
+            <w:r>
+              <w:rPr>
+                <w:sz w:val="20"/>
+              </w:rPr>
+              <w:t xml:space="preserve"> Analysis </w:t>
+            </w:r>
+            <w:proofErr w:type="spellStart"/>
+            <w:r>
+              <w:rPr>
+                <w:sz w:val="20"/>
+              </w:rPr>
+              <w:t>Document</w:t>
+            </w:r>
+            <w:proofErr w:type="spellEnd"/>
           </w:p>
         </w:tc>
         <w:tc>
@@ -1057,8 +1118,16 @@
               <w:rPr>
                 <w:sz w:val="20"/>
               </w:rPr>
-              <w:t>Membri del team</w:t>
-            </w:r>
+              <w:t xml:space="preserve">Membri </w:t>
+            </w:r>
+            <w:proofErr w:type="gramStart"/>
+            <w:r>
+              <w:rPr>
+                <w:sz w:val="20"/>
+              </w:rPr>
+              <w:t>del team</w:t>
+            </w:r>
+            <w:proofErr w:type="gramEnd"/>
           </w:p>
         </w:tc>
       </w:tr>
@@ -1125,8 +1194,16 @@
               <w:rPr>
                 <w:sz w:val="20"/>
               </w:rPr>
-              <w:t>System Design Document</w:t>
-            </w:r>
+              <w:t xml:space="preserve">System Design </w:t>
+            </w:r>
+            <w:proofErr w:type="spellStart"/>
+            <w:r>
+              <w:rPr>
+                <w:sz w:val="20"/>
+              </w:rPr>
+              <w:t>Document</w:t>
+            </w:r>
+            <w:proofErr w:type="spellEnd"/>
           </w:p>
         </w:tc>
         <w:tc>
@@ -1146,8 +1223,16 @@
               <w:rPr>
                 <w:sz w:val="20"/>
               </w:rPr>
-              <w:t>Membri del team</w:t>
-            </w:r>
+              <w:t xml:space="preserve">Membri </w:t>
+            </w:r>
+            <w:proofErr w:type="gramStart"/>
+            <w:r>
+              <w:rPr>
+                <w:sz w:val="20"/>
+              </w:rPr>
+              <w:t>del team</w:t>
+            </w:r>
+            <w:proofErr w:type="gramEnd"/>
           </w:p>
         </w:tc>
       </w:tr>
@@ -1214,8 +1299,16 @@
               <w:rPr>
                 <w:sz w:val="20"/>
               </w:rPr>
-              <w:t>Gestione Dati Persistenti_MusicConsole</w:t>
-            </w:r>
+              <w:t xml:space="preserve">Gestione Dati </w:t>
+            </w:r>
+            <w:proofErr w:type="spellStart"/>
+            <w:r>
+              <w:rPr>
+                <w:sz w:val="20"/>
+              </w:rPr>
+              <w:t>Persistenti_MusicConsole</w:t>
+            </w:r>
+            <w:proofErr w:type="spellEnd"/>
           </w:p>
         </w:tc>
         <w:tc>
@@ -1235,8 +1328,16 @@
               <w:rPr>
                 <w:sz w:val="20"/>
               </w:rPr>
-              <w:t>Membri del team</w:t>
-            </w:r>
+              <w:t xml:space="preserve">Membri </w:t>
+            </w:r>
+            <w:proofErr w:type="gramStart"/>
+            <w:r>
+              <w:rPr>
+                <w:sz w:val="20"/>
+              </w:rPr>
+              <w:t>del team</w:t>
+            </w:r>
+            <w:proofErr w:type="gramEnd"/>
           </w:p>
         </w:tc>
       </w:tr>
@@ -1303,8 +1404,16 @@
               <w:rPr>
                 <w:sz w:val="20"/>
               </w:rPr>
-              <w:t>Object Design Document</w:t>
-            </w:r>
+              <w:t xml:space="preserve">Object Design </w:t>
+            </w:r>
+            <w:proofErr w:type="spellStart"/>
+            <w:r>
+              <w:rPr>
+                <w:sz w:val="20"/>
+              </w:rPr>
+              <w:t>Document</w:t>
+            </w:r>
+            <w:proofErr w:type="spellEnd"/>
           </w:p>
         </w:tc>
         <w:tc>
@@ -1324,8 +1433,16 @@
               <w:rPr>
                 <w:sz w:val="20"/>
               </w:rPr>
-              <w:t>Membri del team</w:t>
-            </w:r>
+              <w:t xml:space="preserve">Membri </w:t>
+            </w:r>
+            <w:proofErr w:type="gramStart"/>
+            <w:r>
+              <w:rPr>
+                <w:sz w:val="20"/>
+              </w:rPr>
+              <w:t>del team</w:t>
+            </w:r>
+            <w:proofErr w:type="gramEnd"/>
           </w:p>
         </w:tc>
       </w:tr>
@@ -1413,8 +1530,16 @@
               <w:rPr>
                 <w:sz w:val="20"/>
               </w:rPr>
-              <w:t>Membri del team</w:t>
-            </w:r>
+              <w:t xml:space="preserve">Membri </w:t>
+            </w:r>
+            <w:proofErr w:type="gramStart"/>
+            <w:r>
+              <w:rPr>
+                <w:sz w:val="20"/>
+              </w:rPr>
+              <w:t>del team</w:t>
+            </w:r>
+            <w:proofErr w:type="gramEnd"/>
           </w:p>
         </w:tc>
       </w:tr>
@@ -1478,7 +1603,21 @@
               <w:rPr>
                 <w:sz w:val="20"/>
               </w:rPr>
-              <w:t>Test Execution Report</w:t>
+              <w:t xml:space="preserve">Test </w:t>
+            </w:r>
+            <w:proofErr w:type="spellStart"/>
+            <w:r>
+              <w:rPr>
+                <w:sz w:val="20"/>
+              </w:rPr>
+              <w:t>Execution</w:t>
+            </w:r>
+            <w:proofErr w:type="spellEnd"/>
+            <w:r>
+              <w:rPr>
+                <w:sz w:val="20"/>
+              </w:rPr>
+              <w:t xml:space="preserve"> Report</w:t>
             </w:r>
           </w:p>
         </w:tc>
@@ -1498,8 +1637,16 @@
               <w:rPr>
                 <w:sz w:val="20"/>
               </w:rPr>
-              <w:t>Membri del team</w:t>
-            </w:r>
+              <w:t xml:space="preserve">Membri </w:t>
+            </w:r>
+            <w:proofErr w:type="gramStart"/>
+            <w:r>
+              <w:rPr>
+                <w:sz w:val="20"/>
+              </w:rPr>
+              <w:t>del team</w:t>
+            </w:r>
+            <w:proofErr w:type="gramEnd"/>
           </w:p>
         </w:tc>
       </w:tr>
@@ -1563,7 +1710,21 @@
               <w:rPr>
                 <w:sz w:val="20"/>
               </w:rPr>
-              <w:t>Test Summary Report</w:t>
+              <w:t xml:space="preserve">Test </w:t>
+            </w:r>
+            <w:proofErr w:type="spellStart"/>
+            <w:r>
+              <w:rPr>
+                <w:sz w:val="20"/>
+              </w:rPr>
+              <w:t>Summary</w:t>
+            </w:r>
+            <w:proofErr w:type="spellEnd"/>
+            <w:r>
+              <w:rPr>
+                <w:sz w:val="20"/>
+              </w:rPr>
+              <w:t xml:space="preserve"> Report</w:t>
             </w:r>
           </w:p>
         </w:tc>
@@ -1583,8 +1744,16 @@
               <w:rPr>
                 <w:sz w:val="20"/>
               </w:rPr>
-              <w:t>Membri del team</w:t>
-            </w:r>
+              <w:t xml:space="preserve">Membri </w:t>
+            </w:r>
+            <w:proofErr w:type="gramStart"/>
+            <w:r>
+              <w:rPr>
+                <w:sz w:val="20"/>
+              </w:rPr>
+              <w:t>del team</w:t>
+            </w:r>
+            <w:proofErr w:type="gramEnd"/>
           </w:p>
         </w:tc>
       </w:tr>
@@ -1657,34 +1826,36 @@
           <w:b w:val="0"/>
           <w:bCs w:val="0"/>
         </w:rPr>
-        <w:t>1.1 Object Design Trade-Offs</w:t>
-      </w:r>
+        <w:t>1.1 Object Design Trade-</w:t>
+      </w:r>
+      <w:proofErr w:type="spellStart"/>
       <w:r>
         <w:rPr>
           <w:rFonts w:ascii="Times New Roman" w:hAnsi="Times New Roman" w:cs="Times New Roman"/>
           <w:b w:val="0"/>
           <w:bCs w:val="0"/>
         </w:rPr>
-        <w:t>.</w:t>
-      </w:r>
-    </w:p>
-    <w:p>
-      <w:pPr>
-        <w:pStyle w:val="Intestazioneindice"/>
+        <w:t>Offs</w:t>
+      </w:r>
+      <w:proofErr w:type="spellEnd"/>
+      <w:r>
         <w:rPr>
           <w:rFonts w:ascii="Times New Roman" w:hAnsi="Times New Roman" w:cs="Times New Roman"/>
           <w:b w:val="0"/>
           <w:bCs w:val="0"/>
         </w:rPr>
-      </w:pPr>
-      <w:r>
+        <w:t>.</w:t>
+      </w:r>
+    </w:p>
+    <w:p>
+      <w:pPr>
+        <w:pStyle w:val="Intestazioneindice"/>
         <w:rPr>
           <w:rFonts w:ascii="Times New Roman" w:hAnsi="Times New Roman" w:cs="Times New Roman"/>
           <w:b w:val="0"/>
           <w:bCs w:val="0"/>
         </w:rPr>
-        <w:tab/>
-      </w:r>
+      </w:pPr>
       <w:r>
         <w:rPr>
           <w:rFonts w:ascii="Times New Roman" w:hAnsi="Times New Roman" w:cs="Times New Roman"/>
@@ -1692,26 +1863,26 @@
           <w:bCs w:val="0"/>
         </w:rPr>
         <w:tab/>
-        <w:t>1.1.2 Design Pattern</w:t>
-      </w:r>
-    </w:p>
-    <w:p>
-      <w:pPr>
-        <w:pStyle w:val="Intestazioneindice"/>
+      </w:r>
+      <w:r>
         <w:rPr>
           <w:rFonts w:ascii="Times New Roman" w:hAnsi="Times New Roman" w:cs="Times New Roman"/>
           <w:b w:val="0"/>
           <w:bCs w:val="0"/>
         </w:rPr>
-      </w:pPr>
-      <w:r>
+        <w:tab/>
+        <w:t>1.1.2 Design Pattern</w:t>
+      </w:r>
+    </w:p>
+    <w:p>
+      <w:pPr>
+        <w:pStyle w:val="Intestazioneindice"/>
         <w:rPr>
           <w:rFonts w:ascii="Times New Roman" w:hAnsi="Times New Roman" w:cs="Times New Roman"/>
           <w:b w:val="0"/>
           <w:bCs w:val="0"/>
         </w:rPr>
-        <w:tab/>
-      </w:r>
+      </w:pPr>
       <w:r>
         <w:rPr>
           <w:rFonts w:ascii="Times New Roman" w:hAnsi="Times New Roman" w:cs="Times New Roman"/>
@@ -1727,26 +1898,26 @@
           <w:bCs w:val="0"/>
         </w:rPr>
         <w:tab/>
-        <w:t>1.1.2.1 Singleton</w:t>
-      </w:r>
-    </w:p>
-    <w:p>
-      <w:pPr>
-        <w:pStyle w:val="Intestazioneindice"/>
+      </w:r>
+      <w:r>
         <w:rPr>
           <w:rFonts w:ascii="Times New Roman" w:hAnsi="Times New Roman" w:cs="Times New Roman"/>
           <w:b w:val="0"/>
           <w:bCs w:val="0"/>
         </w:rPr>
-      </w:pPr>
-      <w:r>
+        <w:tab/>
+        <w:t>1.1.2.1 Singleton</w:t>
+      </w:r>
+    </w:p>
+    <w:p>
+      <w:pPr>
+        <w:pStyle w:val="Intestazioneindice"/>
         <w:rPr>
           <w:rFonts w:ascii="Times New Roman" w:hAnsi="Times New Roman" w:cs="Times New Roman"/>
           <w:b w:val="0"/>
           <w:bCs w:val="0"/>
         </w:rPr>
-        <w:tab/>
-      </w:r>
+      </w:pPr>
       <w:r>
         <w:rPr>
           <w:rFonts w:ascii="Times New Roman" w:hAnsi="Times New Roman" w:cs="Times New Roman"/>
@@ -1762,7 +1933,6 @@
           <w:bCs w:val="0"/>
         </w:rPr>
         <w:tab/>
-        <w:t>1.1.2.</w:t>
       </w:r>
       <w:r>
         <w:rPr>
@@ -1770,7 +1940,8 @@
           <w:b w:val="0"/>
           <w:bCs w:val="0"/>
         </w:rPr>
-        <w:t>2</w:t>
+        <w:tab/>
+        <w:t>1.1.2.</w:t>
       </w:r>
       <w:r>
         <w:rPr>
@@ -1778,7 +1949,7 @@
           <w:b w:val="0"/>
           <w:bCs w:val="0"/>
         </w:rPr>
-        <w:t xml:space="preserve"> </w:t>
+        <w:t>2</w:t>
       </w:r>
       <w:r>
         <w:rPr>
@@ -1786,26 +1957,26 @@
           <w:b w:val="0"/>
           <w:bCs w:val="0"/>
         </w:rPr>
-        <w:t>Observer Design Pattern</w:t>
-      </w:r>
-    </w:p>
-    <w:p>
-      <w:pPr>
-        <w:pStyle w:val="Intestazioneindice"/>
+        <w:t xml:space="preserve"> </w:t>
+      </w:r>
+      <w:r>
         <w:rPr>
           <w:rFonts w:ascii="Times New Roman" w:hAnsi="Times New Roman" w:cs="Times New Roman"/>
           <w:b w:val="0"/>
           <w:bCs w:val="0"/>
         </w:rPr>
-      </w:pPr>
-      <w:r>
+        <w:t>Observer Design Pattern</w:t>
+      </w:r>
+    </w:p>
+    <w:p>
+      <w:pPr>
+        <w:pStyle w:val="Intestazioneindice"/>
         <w:rPr>
           <w:rFonts w:ascii="Times New Roman" w:hAnsi="Times New Roman" w:cs="Times New Roman"/>
           <w:b w:val="0"/>
           <w:bCs w:val="0"/>
         </w:rPr>
-        <w:tab/>
-      </w:r>
+      </w:pPr>
       <w:r>
         <w:rPr>
           <w:rFonts w:ascii="Times New Roman" w:hAnsi="Times New Roman" w:cs="Times New Roman"/>
@@ -1821,7 +1992,6 @@
           <w:bCs w:val="0"/>
         </w:rPr>
         <w:tab/>
-        <w:t>1.1.2.</w:t>
       </w:r>
       <w:r>
         <w:rPr>
@@ -1829,7 +1999,8 @@
           <w:b w:val="0"/>
           <w:bCs w:val="0"/>
         </w:rPr>
-        <w:t>3</w:t>
+        <w:tab/>
+        <w:t>1.1.2.</w:t>
       </w:r>
       <w:r>
         <w:rPr>
@@ -1837,7 +2008,7 @@
           <w:b w:val="0"/>
           <w:bCs w:val="0"/>
         </w:rPr>
-        <w:t xml:space="preserve"> Data Access Object</w:t>
+        <w:t>3</w:t>
       </w:r>
       <w:r>
         <w:rPr>
@@ -1845,34 +2016,33 @@
           <w:b w:val="0"/>
           <w:bCs w:val="0"/>
         </w:rPr>
-        <w:t>(DAO)</w:t>
-      </w:r>
-    </w:p>
-    <w:p>
-      <w:pPr>
-        <w:pStyle w:val="Intestazioneindice"/>
+        <w:t xml:space="preserve"> Data Access </w:t>
+      </w:r>
+      <w:proofErr w:type="gramStart"/>
+      <w:r>
         <w:rPr>
           <w:rFonts w:ascii="Times New Roman" w:hAnsi="Times New Roman" w:cs="Times New Roman"/>
           <w:b w:val="0"/>
           <w:bCs w:val="0"/>
         </w:rPr>
-      </w:pPr>
+        <w:t>Object</w:t>
+      </w:r>
       <w:r>
         <w:rPr>
           <w:rFonts w:ascii="Times New Roman" w:hAnsi="Times New Roman" w:cs="Times New Roman"/>
           <w:b w:val="0"/>
           <w:bCs w:val="0"/>
         </w:rPr>
-        <w:tab/>
-        <w:t>1.2 Linee Guida per la Documentazione delle Interfacce</w:t>
-      </w:r>
+        <w:t>(</w:t>
+      </w:r>
+      <w:proofErr w:type="gramEnd"/>
       <w:r>
         <w:rPr>
           <w:rFonts w:ascii="Times New Roman" w:hAnsi="Times New Roman" w:cs="Times New Roman"/>
           <w:b w:val="0"/>
           <w:bCs w:val="0"/>
         </w:rPr>
-        <w:t>.</w:t>
+        <w:t>DAO)</w:t>
       </w:r>
     </w:p>
     <w:p>
@@ -1891,82 +2061,82 @@
           <w:bCs w:val="0"/>
         </w:rPr>
         <w:tab/>
-        <w:t>1.3 Definizioni, acronimi e abbreviazioni.</w:t>
-      </w:r>
-    </w:p>
-    <w:p>
-      <w:pPr>
-        <w:pStyle w:val="Intestazioneindice"/>
+        <w:t>1.2 Linee Guida per la Documentazione delle Interfacce</w:t>
+      </w:r>
+      <w:r>
         <w:rPr>
           <w:rFonts w:ascii="Times New Roman" w:hAnsi="Times New Roman" w:cs="Times New Roman"/>
           <w:b w:val="0"/>
           <w:bCs w:val="0"/>
         </w:rPr>
-      </w:pPr>
-      <w:r>
+        <w:t>.</w:t>
+      </w:r>
+    </w:p>
+    <w:p>
+      <w:pPr>
+        <w:pStyle w:val="Intestazioneindice"/>
         <w:rPr>
           <w:rFonts w:ascii="Times New Roman" w:hAnsi="Times New Roman" w:cs="Times New Roman"/>
           <w:b w:val="0"/>
           <w:bCs w:val="0"/>
         </w:rPr>
-        <w:tab/>
-        <w:t>1.4 Riferimenti.</w:t>
-      </w:r>
-    </w:p>
-    <w:p>
-      <w:pPr>
-        <w:pStyle w:val="Intestazioneindice"/>
+      </w:pPr>
+      <w:r>
         <w:rPr>
           <w:rFonts w:ascii="Times New Roman" w:hAnsi="Times New Roman" w:cs="Times New Roman"/>
           <w:b w:val="0"/>
           <w:bCs w:val="0"/>
         </w:rPr>
-      </w:pPr>
-      <w:r>
+        <w:tab/>
+        <w:t>1.3 Definizioni, acronimi e abbreviazioni.</w:t>
+      </w:r>
+    </w:p>
+    <w:p>
+      <w:pPr>
+        <w:pStyle w:val="Intestazioneindice"/>
         <w:rPr>
           <w:rFonts w:ascii="Times New Roman" w:hAnsi="Times New Roman" w:cs="Times New Roman"/>
           <w:b w:val="0"/>
           <w:bCs w:val="0"/>
         </w:rPr>
-        <w:t>2. PACKAGES</w:t>
-      </w:r>
-    </w:p>
-    <w:p>
-      <w:pPr>
-        <w:pStyle w:val="Intestazioneindice"/>
+      </w:pPr>
+      <w:r>
         <w:rPr>
           <w:rFonts w:ascii="Times New Roman" w:hAnsi="Times New Roman" w:cs="Times New Roman"/>
           <w:b w:val="0"/>
           <w:bCs w:val="0"/>
         </w:rPr>
-      </w:pPr>
-      <w:r>
+        <w:tab/>
+        <w:t>1.4 Riferimenti.</w:t>
+      </w:r>
+    </w:p>
+    <w:p>
+      <w:pPr>
+        <w:pStyle w:val="Intestazioneindice"/>
         <w:rPr>
           <w:rFonts w:ascii="Times New Roman" w:hAnsi="Times New Roman" w:cs="Times New Roman"/>
           <w:b w:val="0"/>
           <w:bCs w:val="0"/>
         </w:rPr>
-        <w:tab/>
-        <w:t>2.1 Packages src</w:t>
-      </w:r>
-    </w:p>
-    <w:p>
-      <w:pPr>
-        <w:pStyle w:val="Intestazioneindice"/>
+      </w:pPr>
+      <w:r>
         <w:rPr>
           <w:rFonts w:ascii="Times New Roman" w:hAnsi="Times New Roman" w:cs="Times New Roman"/>
           <w:b w:val="0"/>
           <w:bCs w:val="0"/>
         </w:rPr>
-      </w:pPr>
-      <w:r>
+        <w:t>2. PACKAGES</w:t>
+      </w:r>
+    </w:p>
+    <w:p>
+      <w:pPr>
+        <w:pStyle w:val="Intestazioneindice"/>
         <w:rPr>
           <w:rFonts w:ascii="Times New Roman" w:hAnsi="Times New Roman" w:cs="Times New Roman"/>
           <w:b w:val="0"/>
           <w:bCs w:val="0"/>
         </w:rPr>
-        <w:tab/>
-      </w:r>
+      </w:pPr>
       <w:r>
         <w:rPr>
           <w:rFonts w:ascii="Times New Roman" w:hAnsi="Times New Roman" w:cs="Times New Roman"/>
@@ -1974,16 +2144,18 @@
           <w:bCs w:val="0"/>
         </w:rPr>
         <w:tab/>
-        <w:t xml:space="preserve">2.1.1 Package </w:t>
-      </w:r>
+        <w:t xml:space="preserve">2.1 Packages </w:t>
+      </w:r>
+      <w:proofErr w:type="spellStart"/>
       <w:r>
         <w:rPr>
           <w:rFonts w:ascii="Times New Roman" w:hAnsi="Times New Roman" w:cs="Times New Roman"/>
           <w:b w:val="0"/>
           <w:bCs w:val="0"/>
         </w:rPr>
-        <w:t>Gestione Account</w:t>
-      </w:r>
+        <w:t>src</w:t>
+      </w:r>
+      <w:proofErr w:type="spellEnd"/>
     </w:p>
     <w:p>
       <w:pPr>
@@ -2009,7 +2181,7 @@
           <w:bCs w:val="0"/>
         </w:rPr>
         <w:tab/>
-        <w:t xml:space="preserve">2.1.2 Package </w:t>
+        <w:t xml:space="preserve">2.1.1 Package </w:t>
       </w:r>
       <w:r>
         <w:rPr>
@@ -2017,7 +2189,7 @@
           <w:b w:val="0"/>
           <w:bCs w:val="0"/>
         </w:rPr>
-        <w:t>Gestione Acquisti</w:t>
+        <w:t>Gestione Account</w:t>
       </w:r>
     </w:p>
     <w:p>
@@ -2044,7 +2216,7 @@
           <w:bCs w:val="0"/>
         </w:rPr>
         <w:tab/>
-        <w:t xml:space="preserve">2.1.3 Package </w:t>
+        <w:t xml:space="preserve">2.1.2 Package </w:t>
       </w:r>
       <w:r>
         <w:rPr>
@@ -2052,7 +2224,7 @@
           <w:b w:val="0"/>
           <w:bCs w:val="0"/>
         </w:rPr>
-        <w:t>Gestione Carrello</w:t>
+        <w:t>Gestione Acquisti</w:t>
       </w:r>
     </w:p>
     <w:p>
@@ -2079,26 +2251,26 @@
           <w:bCs w:val="0"/>
         </w:rPr>
         <w:tab/>
-        <w:t>2.1.4 Package Gestione Prodotti</w:t>
-      </w:r>
-    </w:p>
-    <w:p>
-      <w:pPr>
-        <w:pStyle w:val="Intestazioneindice"/>
+        <w:t xml:space="preserve">2.1.3 Package </w:t>
+      </w:r>
+      <w:r>
         <w:rPr>
           <w:rFonts w:ascii="Times New Roman" w:hAnsi="Times New Roman" w:cs="Times New Roman"/>
           <w:b w:val="0"/>
           <w:bCs w:val="0"/>
         </w:rPr>
-      </w:pPr>
-      <w:r>
+        <w:t>Gestione Carrello</w:t>
+      </w:r>
+    </w:p>
+    <w:p>
+      <w:pPr>
+        <w:pStyle w:val="Intestazioneindice"/>
         <w:rPr>
           <w:rFonts w:ascii="Times New Roman" w:hAnsi="Times New Roman" w:cs="Times New Roman"/>
           <w:b w:val="0"/>
           <w:bCs w:val="0"/>
         </w:rPr>
-        <w:tab/>
-      </w:r>
+      </w:pPr>
       <w:r>
         <w:rPr>
           <w:rFonts w:ascii="Times New Roman" w:hAnsi="Times New Roman" w:cs="Times New Roman"/>
@@ -2106,7 +2278,6 @@
           <w:bCs w:val="0"/>
         </w:rPr>
         <w:tab/>
-        <w:t>2.1.</w:t>
       </w:r>
       <w:r>
         <w:rPr>
@@ -2114,161 +2285,167 @@
           <w:b w:val="0"/>
           <w:bCs w:val="0"/>
         </w:rPr>
-        <w:t>5</w:t>
-      </w:r>
-      <w:r>
+        <w:tab/>
+        <w:t>2.1.4 Package Gestione Prodotti</w:t>
+      </w:r>
+    </w:p>
+    <w:p>
+      <w:pPr>
+        <w:pStyle w:val="Intestazioneindice"/>
         <w:rPr>
           <w:rFonts w:ascii="Times New Roman" w:hAnsi="Times New Roman" w:cs="Times New Roman"/>
           <w:b w:val="0"/>
           <w:bCs w:val="0"/>
         </w:rPr>
-        <w:t xml:space="preserve"> Package Utils</w:t>
-      </w:r>
-    </w:p>
-    <w:p>
-      <w:pPr>
-        <w:pStyle w:val="Intestazioneindice"/>
+      </w:pPr>
+      <w:r>
         <w:rPr>
           <w:rFonts w:ascii="Times New Roman" w:hAnsi="Times New Roman" w:cs="Times New Roman"/>
           <w:b w:val="0"/>
           <w:bCs w:val="0"/>
         </w:rPr>
-      </w:pPr>
+        <w:tab/>
+      </w:r>
       <w:r>
         <w:rPr>
           <w:rFonts w:ascii="Times New Roman" w:hAnsi="Times New Roman" w:cs="Times New Roman"/>
           <w:b w:val="0"/>
           <w:bCs w:val="0"/>
         </w:rPr>
-        <w:t>3. CLASS INTERFACES</w:t>
-      </w:r>
-    </w:p>
-    <w:p>
-      <w:pPr>
-        <w:pStyle w:val="Intestazioneindice"/>
+        <w:tab/>
+        <w:t>2.1.</w:t>
+      </w:r>
+      <w:r>
         <w:rPr>
           <w:rFonts w:ascii="Times New Roman" w:hAnsi="Times New Roman" w:cs="Times New Roman"/>
           <w:b w:val="0"/>
           <w:bCs w:val="0"/>
         </w:rPr>
-      </w:pPr>
+        <w:t>5</w:t>
+      </w:r>
       <w:r>
         <w:rPr>
           <w:rFonts w:ascii="Times New Roman" w:hAnsi="Times New Roman" w:cs="Times New Roman"/>
           <w:b w:val="0"/>
           <w:bCs w:val="0"/>
         </w:rPr>
-        <w:tab/>
-        <w:t>3.1 ProductModel</w:t>
-      </w:r>
-    </w:p>
-    <w:p>
-      <w:pPr>
-        <w:pStyle w:val="Intestazioneindice"/>
+        <w:t xml:space="preserve"> Package </w:t>
+      </w:r>
+      <w:proofErr w:type="spellStart"/>
+      <w:r>
         <w:rPr>
           <w:rFonts w:ascii="Times New Roman" w:hAnsi="Times New Roman" w:cs="Times New Roman"/>
           <w:b w:val="0"/>
           <w:bCs w:val="0"/>
         </w:rPr>
-      </w:pPr>
-      <w:r>
+        <w:t>Utils</w:t>
+      </w:r>
+      <w:proofErr w:type="spellEnd"/>
+    </w:p>
+    <w:p>
+      <w:pPr>
+        <w:pStyle w:val="Intestazioneindice"/>
         <w:rPr>
           <w:rFonts w:ascii="Times New Roman" w:hAnsi="Times New Roman" w:cs="Times New Roman"/>
           <w:b w:val="0"/>
           <w:bCs w:val="0"/>
         </w:rPr>
-        <w:tab/>
-        <w:t>3.2 ProductModelAlbum</w:t>
-      </w:r>
-    </w:p>
-    <w:p>
-      <w:pPr>
-        <w:pStyle w:val="Intestazioneindice"/>
+      </w:pPr>
+      <w:r>
         <w:rPr>
           <w:rFonts w:ascii="Times New Roman" w:hAnsi="Times New Roman" w:cs="Times New Roman"/>
           <w:b w:val="0"/>
           <w:bCs w:val="0"/>
         </w:rPr>
-      </w:pPr>
-      <w:r>
+        <w:t>3. CLASS INTERFACES</w:t>
+      </w:r>
+    </w:p>
+    <w:p>
+      <w:pPr>
+        <w:pStyle w:val="Intestazioneindice"/>
         <w:rPr>
           <w:rFonts w:ascii="Times New Roman" w:hAnsi="Times New Roman" w:cs="Times New Roman"/>
           <w:b w:val="0"/>
           <w:bCs w:val="0"/>
         </w:rPr>
-        <w:tab/>
-        <w:t>3.3 ProductModelAmm</w:t>
-      </w:r>
-    </w:p>
-    <w:p>
-      <w:pPr>
-        <w:pStyle w:val="Intestazioneindice"/>
+      </w:pPr>
+      <w:r>
         <w:rPr>
           <w:rFonts w:ascii="Times New Roman" w:hAnsi="Times New Roman" w:cs="Times New Roman"/>
           <w:b w:val="0"/>
           <w:bCs w:val="0"/>
         </w:rPr>
-      </w:pPr>
+        <w:tab/>
+        <w:t xml:space="preserve">3.1 </w:t>
+      </w:r>
+      <w:proofErr w:type="spellStart"/>
       <w:r>
         <w:rPr>
           <w:rFonts w:ascii="Times New Roman" w:hAnsi="Times New Roman" w:cs="Times New Roman"/>
           <w:b w:val="0"/>
           <w:bCs w:val="0"/>
         </w:rPr>
-        <w:tab/>
-        <w:t>3.</w:t>
-      </w:r>
-      <w:r>
+        <w:t>ProductModel</w:t>
+      </w:r>
+      <w:proofErr w:type="spellEnd"/>
+    </w:p>
+    <w:p>
+      <w:pPr>
+        <w:pStyle w:val="Intestazioneindice"/>
         <w:rPr>
           <w:rFonts w:ascii="Times New Roman" w:hAnsi="Times New Roman" w:cs="Times New Roman"/>
           <w:b w:val="0"/>
           <w:bCs w:val="0"/>
         </w:rPr>
-        <w:t>4</w:t>
-      </w:r>
+      </w:pPr>
       <w:r>
         <w:rPr>
           <w:rFonts w:ascii="Times New Roman" w:hAnsi="Times New Roman" w:cs="Times New Roman"/>
           <w:b w:val="0"/>
           <w:bCs w:val="0"/>
         </w:rPr>
-        <w:t xml:space="preserve"> ProductModelBrani</w:t>
-      </w:r>
-    </w:p>
-    <w:p>
-      <w:pPr>
-        <w:pStyle w:val="Intestazioneindice"/>
+        <w:tab/>
+        <w:t xml:space="preserve">3.2 </w:t>
+      </w:r>
+      <w:proofErr w:type="spellStart"/>
+      <w:r>
         <w:rPr>
           <w:rFonts w:ascii="Times New Roman" w:hAnsi="Times New Roman" w:cs="Times New Roman"/>
           <w:b w:val="0"/>
           <w:bCs w:val="0"/>
         </w:rPr>
-      </w:pPr>
-      <w:r>
+        <w:t>ProductModelAlbum</w:t>
+      </w:r>
+      <w:proofErr w:type="spellEnd"/>
+    </w:p>
+    <w:p>
+      <w:pPr>
+        <w:pStyle w:val="Intestazioneindice"/>
         <w:rPr>
           <w:rFonts w:ascii="Times New Roman" w:hAnsi="Times New Roman" w:cs="Times New Roman"/>
           <w:b w:val="0"/>
           <w:bCs w:val="0"/>
         </w:rPr>
-        <w:tab/>
-        <w:t>3.</w:t>
-      </w:r>
+      </w:pPr>
       <w:r>
         <w:rPr>
           <w:rFonts w:ascii="Times New Roman" w:hAnsi="Times New Roman" w:cs="Times New Roman"/>
           <w:b w:val="0"/>
           <w:bCs w:val="0"/>
         </w:rPr>
-        <w:t>5</w:t>
-      </w:r>
+        <w:tab/>
+        <w:t xml:space="preserve">3.3 </w:t>
+      </w:r>
+      <w:proofErr w:type="spellStart"/>
       <w:r>
         <w:rPr>
           <w:rFonts w:ascii="Times New Roman" w:hAnsi="Times New Roman" w:cs="Times New Roman"/>
           <w:b w:val="0"/>
           <w:bCs w:val="0"/>
         </w:rPr>
-        <w:t xml:space="preserve"> ProductModelCarrello</w:t>
-      </w:r>
+        <w:t>ProductModelAmm</w:t>
+      </w:r>
+      <w:proofErr w:type="spellEnd"/>
     </w:p>
     <w:p>
       <w:pPr>
@@ -2285,6 +2462,96 @@
           <w:b w:val="0"/>
           <w:bCs w:val="0"/>
         </w:rPr>
+        <w:tab/>
+        <w:t>3.</w:t>
+      </w:r>
+      <w:r>
+        <w:rPr>
+          <w:rFonts w:ascii="Times New Roman" w:hAnsi="Times New Roman" w:cs="Times New Roman"/>
+          <w:b w:val="0"/>
+          <w:bCs w:val="0"/>
+        </w:rPr>
+        <w:t>4</w:t>
+      </w:r>
+      <w:r>
+        <w:rPr>
+          <w:rFonts w:ascii="Times New Roman" w:hAnsi="Times New Roman" w:cs="Times New Roman"/>
+          <w:b w:val="0"/>
+          <w:bCs w:val="0"/>
+        </w:rPr>
+        <w:t xml:space="preserve"> </w:t>
+      </w:r>
+      <w:proofErr w:type="spellStart"/>
+      <w:r>
+        <w:rPr>
+          <w:rFonts w:ascii="Times New Roman" w:hAnsi="Times New Roman" w:cs="Times New Roman"/>
+          <w:b w:val="0"/>
+          <w:bCs w:val="0"/>
+        </w:rPr>
+        <w:t>ProductModelBrani</w:t>
+      </w:r>
+      <w:proofErr w:type="spellEnd"/>
+    </w:p>
+    <w:p>
+      <w:pPr>
+        <w:pStyle w:val="Intestazioneindice"/>
+        <w:rPr>
+          <w:rFonts w:ascii="Times New Roman" w:hAnsi="Times New Roman" w:cs="Times New Roman"/>
+          <w:b w:val="0"/>
+          <w:bCs w:val="0"/>
+        </w:rPr>
+      </w:pPr>
+      <w:r>
+        <w:rPr>
+          <w:rFonts w:ascii="Times New Roman" w:hAnsi="Times New Roman" w:cs="Times New Roman"/>
+          <w:b w:val="0"/>
+          <w:bCs w:val="0"/>
+        </w:rPr>
+        <w:tab/>
+        <w:t>3.</w:t>
+      </w:r>
+      <w:r>
+        <w:rPr>
+          <w:rFonts w:ascii="Times New Roman" w:hAnsi="Times New Roman" w:cs="Times New Roman"/>
+          <w:b w:val="0"/>
+          <w:bCs w:val="0"/>
+        </w:rPr>
+        <w:t>5</w:t>
+      </w:r>
+      <w:r>
+        <w:rPr>
+          <w:rFonts w:ascii="Times New Roman" w:hAnsi="Times New Roman" w:cs="Times New Roman"/>
+          <w:b w:val="0"/>
+          <w:bCs w:val="0"/>
+        </w:rPr>
+        <w:t xml:space="preserve"> </w:t>
+      </w:r>
+      <w:proofErr w:type="spellStart"/>
+      <w:r>
+        <w:rPr>
+          <w:rFonts w:ascii="Times New Roman" w:hAnsi="Times New Roman" w:cs="Times New Roman"/>
+          <w:b w:val="0"/>
+          <w:bCs w:val="0"/>
+        </w:rPr>
+        <w:t>ProductModelCarrello</w:t>
+      </w:r>
+      <w:proofErr w:type="spellEnd"/>
+    </w:p>
+    <w:p>
+      <w:pPr>
+        <w:pStyle w:val="Intestazioneindice"/>
+        <w:rPr>
+          <w:rFonts w:ascii="Times New Roman" w:hAnsi="Times New Roman" w:cs="Times New Roman"/>
+          <w:b w:val="0"/>
+          <w:bCs w:val="0"/>
+        </w:rPr>
+      </w:pPr>
+      <w:r>
+        <w:rPr>
+          <w:rFonts w:ascii="Times New Roman" w:hAnsi="Times New Roman" w:cs="Times New Roman"/>
+          <w:b w:val="0"/>
+          <w:bCs w:val="0"/>
+        </w:rPr>
         <w:lastRenderedPageBreak/>
         <w:tab/>
         <w:t>3.</w:t>
@@ -2303,41 +2570,43 @@
           <w:b w:val="0"/>
           <w:bCs w:val="0"/>
         </w:rPr>
-        <w:t xml:space="preserve"> ProductModel</w:t>
-      </w:r>
+        <w:t xml:space="preserve"> </w:t>
+      </w:r>
+      <w:proofErr w:type="spellStart"/>
       <w:r>
         <w:rPr>
           <w:rFonts w:ascii="Times New Roman" w:hAnsi="Times New Roman" w:cs="Times New Roman"/>
           <w:b w:val="0"/>
           <w:bCs w:val="0"/>
         </w:rPr>
-        <w:t>Carta</w:t>
-      </w:r>
-    </w:p>
-    <w:p>
-      <w:pPr>
-        <w:pStyle w:val="Intestazioneindice"/>
+        <w:t>ProductModel</w:t>
+      </w:r>
+      <w:r>
         <w:rPr>
           <w:rFonts w:ascii="Times New Roman" w:hAnsi="Times New Roman" w:cs="Times New Roman"/>
           <w:b w:val="0"/>
           <w:bCs w:val="0"/>
         </w:rPr>
-      </w:pPr>
-      <w:r>
+        <w:t>Carta</w:t>
+      </w:r>
+      <w:proofErr w:type="spellEnd"/>
+    </w:p>
+    <w:p>
+      <w:pPr>
+        <w:pStyle w:val="Intestazioneindice"/>
         <w:rPr>
           <w:rFonts w:ascii="Times New Roman" w:hAnsi="Times New Roman" w:cs="Times New Roman"/>
           <w:b w:val="0"/>
           <w:bCs w:val="0"/>
         </w:rPr>
-        <w:tab/>
-      </w:r>
+      </w:pPr>
       <w:r>
         <w:rPr>
           <w:rFonts w:ascii="Times New Roman" w:hAnsi="Times New Roman" w:cs="Times New Roman"/>
           <w:b w:val="0"/>
           <w:bCs w:val="0"/>
         </w:rPr>
-        <w:t>3.</w:t>
+        <w:tab/>
       </w:r>
       <w:r>
         <w:rPr>
@@ -2345,7 +2614,7 @@
           <w:b w:val="0"/>
           <w:bCs w:val="0"/>
         </w:rPr>
-        <w:t>7</w:t>
+        <w:t>3.</w:t>
       </w:r>
       <w:r>
         <w:rPr>
@@ -2353,96 +2622,97 @@
           <w:b w:val="0"/>
           <w:bCs w:val="0"/>
         </w:rPr>
-        <w:t xml:space="preserve"> ProductModelMagazzino</w:t>
-      </w:r>
-    </w:p>
-    <w:p>
-      <w:pPr>
-        <w:pStyle w:val="Intestazioneindice"/>
+        <w:t>7</w:t>
+      </w:r>
+      <w:r>
         <w:rPr>
           <w:rFonts w:ascii="Times New Roman" w:hAnsi="Times New Roman" w:cs="Times New Roman"/>
           <w:b w:val="0"/>
           <w:bCs w:val="0"/>
         </w:rPr>
-      </w:pPr>
+        <w:t xml:space="preserve"> </w:t>
+      </w:r>
+      <w:proofErr w:type="spellStart"/>
       <w:r>
         <w:rPr>
           <w:rFonts w:ascii="Times New Roman" w:hAnsi="Times New Roman" w:cs="Times New Roman"/>
           <w:b w:val="0"/>
           <w:bCs w:val="0"/>
         </w:rPr>
-        <w:tab/>
-        <w:t>3.</w:t>
-      </w:r>
-      <w:r>
+        <w:t>ProductModelMagazzino</w:t>
+      </w:r>
+      <w:proofErr w:type="spellEnd"/>
+    </w:p>
+    <w:p>
+      <w:pPr>
+        <w:pStyle w:val="Intestazioneindice"/>
         <w:rPr>
           <w:rFonts w:ascii="Times New Roman" w:hAnsi="Times New Roman" w:cs="Times New Roman"/>
           <w:b w:val="0"/>
           <w:bCs w:val="0"/>
         </w:rPr>
-        <w:t>8</w:t>
-      </w:r>
+      </w:pPr>
       <w:r>
         <w:rPr>
           <w:rFonts w:ascii="Times New Roman" w:hAnsi="Times New Roman" w:cs="Times New Roman"/>
           <w:b w:val="0"/>
           <w:bCs w:val="0"/>
         </w:rPr>
-        <w:t xml:space="preserve"> ProductModelOrdini</w:t>
-      </w:r>
-    </w:p>
-    <w:p>
-      <w:pPr>
-        <w:pStyle w:val="Intestazioneindice"/>
+        <w:tab/>
+        <w:t>3.</w:t>
+      </w:r>
+      <w:r>
         <w:rPr>
           <w:rFonts w:ascii="Times New Roman" w:hAnsi="Times New Roman" w:cs="Times New Roman"/>
           <w:b w:val="0"/>
           <w:bCs w:val="0"/>
         </w:rPr>
-      </w:pPr>
+        <w:t>8</w:t>
+      </w:r>
       <w:r>
         <w:rPr>
           <w:rFonts w:ascii="Times New Roman" w:hAnsi="Times New Roman" w:cs="Times New Roman"/>
           <w:b w:val="0"/>
           <w:bCs w:val="0"/>
         </w:rPr>
-        <w:tab/>
-        <w:t>3.</w:t>
-      </w:r>
+        <w:t xml:space="preserve"> </w:t>
+      </w:r>
+      <w:proofErr w:type="spellStart"/>
       <w:r>
         <w:rPr>
           <w:rFonts w:ascii="Times New Roman" w:hAnsi="Times New Roman" w:cs="Times New Roman"/>
           <w:b w:val="0"/>
           <w:bCs w:val="0"/>
         </w:rPr>
-        <w:t>9</w:t>
-      </w:r>
-      <w:r>
+        <w:t>ProductModelOrdini</w:t>
+      </w:r>
+      <w:proofErr w:type="spellEnd"/>
+    </w:p>
+    <w:p>
+      <w:pPr>
+        <w:pStyle w:val="Intestazioneindice"/>
         <w:rPr>
           <w:rFonts w:ascii="Times New Roman" w:hAnsi="Times New Roman" w:cs="Times New Roman"/>
           <w:b w:val="0"/>
           <w:bCs w:val="0"/>
         </w:rPr>
-        <w:t xml:space="preserve"> ProductModelPlaylist</w:t>
-      </w:r>
-    </w:p>
-    <w:p>
-      <w:pPr>
-        <w:pStyle w:val="Intestazioneindice"/>
+      </w:pPr>
+      <w:r>
         <w:rPr>
           <w:rFonts w:ascii="Times New Roman" w:hAnsi="Times New Roman" w:cs="Times New Roman"/>
           <w:b w:val="0"/>
           <w:bCs w:val="0"/>
         </w:rPr>
-      </w:pPr>
+        <w:tab/>
+        <w:t>3.</w:t>
+      </w:r>
       <w:r>
         <w:rPr>
           <w:rFonts w:ascii="Times New Roman" w:hAnsi="Times New Roman" w:cs="Times New Roman"/>
           <w:b w:val="0"/>
           <w:bCs w:val="0"/>
         </w:rPr>
-        <w:tab/>
-        <w:t>3.</w:t>
+        <w:t>9</w:t>
       </w:r>
       <w:r>
         <w:rPr>
@@ -2450,16 +2720,18 @@
           <w:b w:val="0"/>
           <w:bCs w:val="0"/>
         </w:rPr>
-        <w:t>10</w:t>
-      </w:r>
+        <w:t xml:space="preserve"> </w:t>
+      </w:r>
+      <w:proofErr w:type="spellStart"/>
       <w:r>
         <w:rPr>
           <w:rFonts w:ascii="Times New Roman" w:hAnsi="Times New Roman" w:cs="Times New Roman"/>
           <w:b w:val="0"/>
           <w:bCs w:val="0"/>
         </w:rPr>
-        <w:t xml:space="preserve"> ProductModelPodcast</w:t>
-      </w:r>
+        <w:t>ProductModelPlaylist</w:t>
+      </w:r>
+      <w:proofErr w:type="spellEnd"/>
     </w:p>
     <w:p>
       <w:pPr>
@@ -2477,7 +2749,7 @@
           <w:bCs w:val="0"/>
         </w:rPr>
         <w:tab/>
-        <w:t>3.1</w:t>
+        <w:t>3.</w:t>
       </w:r>
       <w:r>
         <w:rPr>
@@ -2485,7 +2757,7 @@
           <w:b w:val="0"/>
           <w:bCs w:val="0"/>
         </w:rPr>
-        <w:t>1</w:t>
+        <w:t>10</w:t>
       </w:r>
       <w:r>
         <w:rPr>
@@ -2493,8 +2765,63 @@
           <w:b w:val="0"/>
           <w:bCs w:val="0"/>
         </w:rPr>
-        <w:t xml:space="preserve"> ProductModelProfilo</w:t>
-      </w:r>
+        <w:t xml:space="preserve"> </w:t>
+      </w:r>
+      <w:proofErr w:type="spellStart"/>
+      <w:r>
+        <w:rPr>
+          <w:rFonts w:ascii="Times New Roman" w:hAnsi="Times New Roman" w:cs="Times New Roman"/>
+          <w:b w:val="0"/>
+          <w:bCs w:val="0"/>
+        </w:rPr>
+        <w:t>ProductModelPodcast</w:t>
+      </w:r>
+      <w:proofErr w:type="spellEnd"/>
+    </w:p>
+    <w:p>
+      <w:pPr>
+        <w:pStyle w:val="Intestazioneindice"/>
+        <w:rPr>
+          <w:rFonts w:ascii="Times New Roman" w:hAnsi="Times New Roman" w:cs="Times New Roman"/>
+          <w:b w:val="0"/>
+          <w:bCs w:val="0"/>
+        </w:rPr>
+      </w:pPr>
+      <w:r>
+        <w:rPr>
+          <w:rFonts w:ascii="Times New Roman" w:hAnsi="Times New Roman" w:cs="Times New Roman"/>
+          <w:b w:val="0"/>
+          <w:bCs w:val="0"/>
+        </w:rPr>
+        <w:tab/>
+        <w:t>3.1</w:t>
+      </w:r>
+      <w:r>
+        <w:rPr>
+          <w:rFonts w:ascii="Times New Roman" w:hAnsi="Times New Roman" w:cs="Times New Roman"/>
+          <w:b w:val="0"/>
+          <w:bCs w:val="0"/>
+        </w:rPr>
+        <w:t>1</w:t>
+      </w:r>
+      <w:r>
+        <w:rPr>
+          <w:rFonts w:ascii="Times New Roman" w:hAnsi="Times New Roman" w:cs="Times New Roman"/>
+          <w:b w:val="0"/>
+          <w:bCs w:val="0"/>
+        </w:rPr>
+        <w:t xml:space="preserve"> </w:t>
+      </w:r>
+      <w:proofErr w:type="spellStart"/>
+      <w:r>
+        <w:rPr>
+          <w:rFonts w:ascii="Times New Roman" w:hAnsi="Times New Roman" w:cs="Times New Roman"/>
+          <w:b w:val="0"/>
+          <w:bCs w:val="0"/>
+        </w:rPr>
+        <w:t>ProductModelProfilo</w:t>
+      </w:r>
+      <w:proofErr w:type="spellEnd"/>
     </w:p>
     <w:p>
       <w:pPr>
@@ -2715,7 +3042,23 @@
           <w:sz w:val="28"/>
           <w:szCs w:val="28"/>
         </w:rPr>
-        <w:t xml:space="preserve">questo documento si vanno a descrivere i trade-offs generali realizzati dagli sviluppatori, le linee guida sulla documentazione delle interfacce e le convenzioni di codifica, </w:t>
+        <w:t>questo documento si vanno a descrivere i trade-</w:t>
+      </w:r>
+      <w:proofErr w:type="spellStart"/>
+      <w:r>
+        <w:rPr>
+          <w:sz w:val="28"/>
+          <w:szCs w:val="28"/>
+        </w:rPr>
+        <w:t>offs</w:t>
+      </w:r>
+      <w:proofErr w:type="spellEnd"/>
+      <w:r>
+        <w:rPr>
+          <w:sz w:val="28"/>
+          <w:szCs w:val="28"/>
+        </w:rPr>
+        <w:t xml:space="preserve"> generali realizzati dagli sviluppatori, le linee guida sulla documentazione delle interfacce e le convenzioni di codifica, </w:t>
       </w:r>
       <w:r>
         <w:rPr>
@@ -2758,22 +3101,49 @@
           <w:sz w:val="28"/>
           <w:szCs w:val="28"/>
         </w:rPr>
-        <w:t>1.1 Object Design Trade-offs</w:t>
-      </w:r>
-    </w:p>
-    <w:p>
-      <w:pPr>
-        <w:rPr>
-          <w:sz w:val="28"/>
-          <w:szCs w:val="28"/>
-        </w:rPr>
-      </w:pPr>
-      <w:r>
-        <w:rPr>
-          <w:sz w:val="28"/>
-          <w:szCs w:val="28"/>
-        </w:rPr>
-        <w:t>Seguono i trade-offs trovati nello sviluppo del sistema.</w:t>
+        <w:t>1.1 Object Design Trade-</w:t>
+      </w:r>
+      <w:proofErr w:type="spellStart"/>
+      <w:r>
+        <w:rPr>
+          <w:b/>
+          <w:bCs/>
+          <w:sz w:val="28"/>
+          <w:szCs w:val="28"/>
+        </w:rPr>
+        <w:t>offs</w:t>
+      </w:r>
+      <w:proofErr w:type="spellEnd"/>
+    </w:p>
+    <w:p>
+      <w:pPr>
+        <w:rPr>
+          <w:sz w:val="28"/>
+          <w:szCs w:val="28"/>
+        </w:rPr>
+      </w:pPr>
+      <w:r>
+        <w:rPr>
+          <w:sz w:val="28"/>
+          <w:szCs w:val="28"/>
+        </w:rPr>
+        <w:t>Seguono i trade-</w:t>
+      </w:r>
+      <w:proofErr w:type="spellStart"/>
+      <w:r>
+        <w:rPr>
+          <w:sz w:val="28"/>
+          <w:szCs w:val="28"/>
+        </w:rPr>
+        <w:t>offs</w:t>
+      </w:r>
+      <w:proofErr w:type="spellEnd"/>
+      <w:r>
+        <w:rPr>
+          <w:sz w:val="28"/>
+          <w:szCs w:val="28"/>
+        </w:rPr>
+        <w:t xml:space="preserve"> trovati nello sviluppo del sistema.</w:t>
       </w:r>
     </w:p>
     <w:p>
@@ -2880,7 +3250,23 @@
           <w:sz w:val="28"/>
           <w:szCs w:val="28"/>
         </w:rPr>
-        <w:t xml:space="preserve">L’interfaccia grafica è stata realizzata in modo da essere molto semplice, chiara e concisa, fa uso di form e pulsanti disposti in maniera da rendere semplice l’utilizzo del sistema a quanti più utenti possibili. </w:t>
+        <w:t xml:space="preserve">L’interfaccia grafica è stata realizzata in modo da essere molto semplice, chiara e concisa, fa uso di </w:t>
+      </w:r>
+      <w:proofErr w:type="spellStart"/>
+      <w:r>
+        <w:rPr>
+          <w:sz w:val="28"/>
+          <w:szCs w:val="28"/>
+        </w:rPr>
+        <w:t>form</w:t>
+      </w:r>
+      <w:proofErr w:type="spellEnd"/>
+      <w:r>
+        <w:rPr>
+          <w:sz w:val="28"/>
+          <w:szCs w:val="28"/>
+        </w:rPr>
+        <w:t xml:space="preserve"> e pulsanti disposti in maniera da rendere semplice l’utilizzo del sistema a quanti più utenti possibili. </w:t>
       </w:r>
     </w:p>
     <w:p>
@@ -2934,7 +3320,39 @@
           <w:sz w:val="28"/>
           <w:szCs w:val="28"/>
         </w:rPr>
-        <w:t xml:space="preserve">La sicurezza, come descritto nei requisiti non funzionali del Requirement Analysis Document, rappresenta uno degli aspetti chiave della piattaforma. Tuttavia, dati i tempi di sviluppo molto limitati, ci limiteremo ad implementare sistemi di sicurezza basati sulla crittografia della password degli utenti. </w:t>
+        <w:t xml:space="preserve">La sicurezza, come descritto nei requisiti non funzionali del </w:t>
+      </w:r>
+      <w:proofErr w:type="spellStart"/>
+      <w:r>
+        <w:rPr>
+          <w:sz w:val="28"/>
+          <w:szCs w:val="28"/>
+        </w:rPr>
+        <w:t>Requirement</w:t>
+      </w:r>
+      <w:proofErr w:type="spellEnd"/>
+      <w:r>
+        <w:rPr>
+          <w:sz w:val="28"/>
+          <w:szCs w:val="28"/>
+        </w:rPr>
+        <w:t xml:space="preserve"> Analysis </w:t>
+      </w:r>
+      <w:proofErr w:type="spellStart"/>
+      <w:r>
+        <w:rPr>
+          <w:sz w:val="28"/>
+          <w:szCs w:val="28"/>
+        </w:rPr>
+        <w:t>Document</w:t>
+      </w:r>
+      <w:proofErr w:type="spellEnd"/>
+      <w:r>
+        <w:rPr>
+          <w:sz w:val="28"/>
+          <w:szCs w:val="28"/>
+        </w:rPr>
+        <w:t xml:space="preserve">, rappresenta uno degli aspetti chiave della piattaforma. Tuttavia, dati i tempi di sviluppo molto limitati, ci limiteremo ad implementare sistemi di sicurezza basati sulla crittografia della password degli utenti. </w:t>
       </w:r>
     </w:p>
     <w:p>
@@ -3562,7 +3980,30 @@
           <w:sz w:val="28"/>
           <w:szCs w:val="28"/>
         </w:rPr>
-        <w:t>Il sistema utilizza il design pattern del singleton per la maggior parte delle classi che non mantengono uno stato o con stato condiviso, che quindi possono essere accedute concorrentemente, come classi d’utilità, classi realizzanti i servizi che implementano le diverse funzionalità individuate (funzionalità riguardanti gli account utenti, le recensioni, il catalogo, ecc.), o classi che si occupano di mantenere in memoria i risultati delle richieste recenti sul catalogo.</w:t>
+        <w:t xml:space="preserve">Il sistema utilizza il design pattern del singleton per la maggior parte delle classi che non mantengono uno stato o con stato condiviso, che quindi possono essere accedute </w:t>
+      </w:r>
+      <w:proofErr w:type="spellStart"/>
+      <w:r>
+        <w:rPr>
+          <w:sz w:val="28"/>
+          <w:szCs w:val="28"/>
+        </w:rPr>
+        <w:t>concorrentemente</w:t>
+      </w:r>
+      <w:proofErr w:type="spellEnd"/>
+      <w:r>
+        <w:rPr>
+          <w:sz w:val="28"/>
+          <w:szCs w:val="28"/>
+        </w:rPr>
+        <w:t>, come classi d’utilità, classi realizzanti i servizi che implementano le diverse funzionalità individuate (funzionalità riguardanti gli account utenti</w:t>
+      </w:r>
+      <w:r>
+        <w:rPr>
+          <w:sz w:val="28"/>
+          <w:szCs w:val="28"/>
+        </w:rPr>
+        <w:t>).</w:t>
       </w:r>
     </w:p>
     <w:p>
@@ -3640,14 +4081,458 @@
     <w:p>
       <w:pPr>
         <w:rPr>
-          <w:b/>
-          <w:bCs/>
-          <w:sz w:val="28"/>
-          <w:szCs w:val="28"/>
-        </w:rPr>
-      </w:pPr>
-      <w:r>
-        <w:rPr>
+          <w:sz w:val="28"/>
+          <w:szCs w:val="28"/>
+        </w:rPr>
+      </w:pPr>
+      <w:r>
+        <w:rPr>
+          <w:sz w:val="28"/>
+          <w:szCs w:val="28"/>
+        </w:rPr>
+        <w:tab/>
+      </w:r>
+      <w:r>
+        <w:rPr>
+          <w:sz w:val="28"/>
+          <w:szCs w:val="28"/>
+        </w:rPr>
+        <w:tab/>
+      </w:r>
+    </w:p>
+    <w:p>
+      <w:pPr>
+        <w:rPr>
+          <w:b/>
+          <w:bCs/>
+          <w:sz w:val="28"/>
+          <w:szCs w:val="28"/>
+        </w:rPr>
+      </w:pPr>
+      <w:r>
+        <w:rPr>
+          <w:b/>
+          <w:bCs/>
+          <w:sz w:val="28"/>
+          <w:szCs w:val="28"/>
+        </w:rPr>
+        <w:lastRenderedPageBreak/>
+        <w:t xml:space="preserve">1.1.2.2 Observer Design </w:t>
+      </w:r>
+      <w:proofErr w:type="gramStart"/>
+      <w:r>
+        <w:rPr>
+          <w:b/>
+          <w:bCs/>
+          <w:sz w:val="28"/>
+          <w:szCs w:val="28"/>
+        </w:rPr>
+        <w:t>Pattern</w:t>
+      </w:r>
+      <w:r>
+        <w:rPr>
+          <w:b/>
+          <w:bCs/>
+          <w:sz w:val="28"/>
+          <w:szCs w:val="28"/>
+        </w:rPr>
+        <w:t>(</w:t>
+      </w:r>
+      <w:proofErr w:type="gramEnd"/>
+      <w:r>
+        <w:rPr>
+          <w:b/>
+          <w:bCs/>
+          <w:sz w:val="28"/>
+          <w:szCs w:val="28"/>
+        </w:rPr>
+        <w:t>DAO)</w:t>
+      </w:r>
+    </w:p>
+    <w:p>
+      <w:pPr>
+        <w:rPr>
+          <w:sz w:val="28"/>
+          <w:szCs w:val="28"/>
+        </w:rPr>
+      </w:pPr>
+      <w:r>
+        <w:rPr>
+          <w:sz w:val="28"/>
+          <w:szCs w:val="28"/>
+        </w:rPr>
+        <w:t>Il design pattern dell’​</w:t>
+      </w:r>
+      <w:proofErr w:type="spellStart"/>
+      <w:r>
+        <w:rPr>
+          <w:sz w:val="28"/>
+          <w:szCs w:val="28"/>
+        </w:rPr>
+        <w:t>observer</w:t>
+      </w:r>
+      <w:proofErr w:type="spellEnd"/>
+      <w:r>
+        <w:rPr>
+          <w:sz w:val="28"/>
+          <w:szCs w:val="28"/>
+        </w:rPr>
+        <w:t>​ è un pattern in cui un oggetto detto ​</w:t>
+      </w:r>
+      <w:proofErr w:type="spellStart"/>
+      <w:r>
+        <w:rPr>
+          <w:sz w:val="28"/>
+          <w:szCs w:val="28"/>
+        </w:rPr>
+        <w:t>subject</w:t>
+      </w:r>
+      <w:proofErr w:type="spellEnd"/>
+      <w:r>
+        <w:rPr>
+          <w:sz w:val="28"/>
+          <w:szCs w:val="28"/>
+        </w:rPr>
+        <w:t xml:space="preserve">​ notifica un insieme di ​osservatori​ riguardo i suoi cambi di stato o esecuzioni di azioni su questo. </w:t>
+      </w:r>
+    </w:p>
+    <w:p>
+      <w:pPr>
+        <w:rPr>
+          <w:sz w:val="28"/>
+          <w:szCs w:val="28"/>
+        </w:rPr>
+      </w:pPr>
+      <w:r>
+        <w:rPr>
+          <w:b/>
+          <w:bCs/>
+          <w:sz w:val="28"/>
+          <w:szCs w:val="28"/>
+        </w:rPr>
+        <w:t>Funzionalità</w:t>
+      </w:r>
+      <w:r>
+        <w:rPr>
+          <w:sz w:val="28"/>
+          <w:szCs w:val="28"/>
+        </w:rPr>
+        <w:t xml:space="preserve"> </w:t>
+      </w:r>
+    </w:p>
+    <w:p>
+      <w:pPr>
+        <w:rPr>
+          <w:sz w:val="28"/>
+          <w:szCs w:val="28"/>
+        </w:rPr>
+      </w:pPr>
+      <w:r>
+        <w:rPr>
+          <w:sz w:val="28"/>
+          <w:szCs w:val="28"/>
+        </w:rPr>
+        <w:t xml:space="preserve">Il pattern </w:t>
+      </w:r>
+      <w:proofErr w:type="spellStart"/>
+      <w:r>
+        <w:rPr>
+          <w:sz w:val="28"/>
+          <w:szCs w:val="28"/>
+        </w:rPr>
+        <w:t>observer</w:t>
+      </w:r>
+      <w:proofErr w:type="spellEnd"/>
+      <w:r>
+        <w:rPr>
+          <w:sz w:val="28"/>
+          <w:szCs w:val="28"/>
+        </w:rPr>
+        <w:t xml:space="preserve"> viene generalmente usato in sistemi di gestione di eventi in cui il </w:t>
+      </w:r>
+      <w:proofErr w:type="spellStart"/>
+      <w:r>
+        <w:rPr>
+          <w:sz w:val="28"/>
+          <w:szCs w:val="28"/>
+        </w:rPr>
+        <w:t>subject</w:t>
+      </w:r>
+      <w:proofErr w:type="spellEnd"/>
+      <w:r>
+        <w:rPr>
+          <w:sz w:val="28"/>
+          <w:szCs w:val="28"/>
+        </w:rPr>
+        <w:t xml:space="preserve"> viene detto “sorgente del flusso di eventi”, mentre gli </w:t>
+      </w:r>
+      <w:proofErr w:type="spellStart"/>
+      <w:r>
+        <w:rPr>
+          <w:sz w:val="28"/>
+          <w:szCs w:val="28"/>
+        </w:rPr>
+        <w:t>observer</w:t>
+      </w:r>
+      <w:proofErr w:type="spellEnd"/>
+      <w:r>
+        <w:rPr>
+          <w:sz w:val="28"/>
+          <w:szCs w:val="28"/>
+        </w:rPr>
+        <w:t xml:space="preserve"> vengono denominati “pozzi di eventi”. Questo pattern risulta particolarmente utile per soddisfare dipendenze tramite accoppiamento debole. </w:t>
+      </w:r>
+    </w:p>
+    <w:p>
+      <w:pPr>
+        <w:rPr>
+          <w:b/>
+          <w:bCs/>
+          <w:sz w:val="28"/>
+          <w:szCs w:val="28"/>
+        </w:rPr>
+      </w:pPr>
+      <w:r>
+        <w:rPr>
+          <w:b/>
+          <w:bCs/>
+          <w:sz w:val="28"/>
+          <w:szCs w:val="28"/>
+        </w:rPr>
+        <w:t xml:space="preserve">Utilizzo </w:t>
+      </w:r>
+    </w:p>
+    <w:p>
+      <w:pPr>
+        <w:rPr>
+          <w:b/>
+          <w:bCs/>
+          <w:sz w:val="28"/>
+          <w:szCs w:val="28"/>
+        </w:rPr>
+      </w:pPr>
+      <w:r>
+        <w:rPr>
+          <w:sz w:val="28"/>
+          <w:szCs w:val="28"/>
+        </w:rPr>
+        <w:t xml:space="preserve">Il pattern </w:t>
+      </w:r>
+      <w:proofErr w:type="spellStart"/>
+      <w:r>
+        <w:rPr>
+          <w:sz w:val="28"/>
+          <w:szCs w:val="28"/>
+        </w:rPr>
+        <w:t>observer</w:t>
+      </w:r>
+      <w:proofErr w:type="spellEnd"/>
+      <w:r>
+        <w:rPr>
+          <w:sz w:val="28"/>
+          <w:szCs w:val="28"/>
+        </w:rPr>
+        <w:t xml:space="preserve"> viene utilizzato dal sistema per aggiornare le sessioni degli utenti autenticati alla piattaforma se lo stato del loro account utente viene aggiornato, per mantenere le sessioni consistenti con lo stato dell’account utente. Viene inoltre utilizzato per aggiornare il contenuto delle cache implementate dall’applicazione in maniera trasparente, senza richiedere alcuna azione esplicita dall’utilizzatore</w:t>
+      </w:r>
+      <w:r>
+        <w:rPr>
+          <w:sz w:val="28"/>
+          <w:szCs w:val="28"/>
+        </w:rPr>
+        <w:t>.</w:t>
+      </w:r>
+    </w:p>
+    <w:p>
+      <w:pPr>
+        <w:rPr>
+          <w:sz w:val="28"/>
+          <w:szCs w:val="28"/>
+        </w:rPr>
+      </w:pPr>
+    </w:p>
+    <w:p>
+      <w:pPr>
+        <w:rPr>
+          <w:sz w:val="28"/>
+          <w:szCs w:val="28"/>
+        </w:rPr>
+      </w:pPr>
+    </w:p>
+    <w:p>
+      <w:pPr>
+        <w:rPr>
+          <w:sz w:val="28"/>
+          <w:szCs w:val="28"/>
+        </w:rPr>
+      </w:pPr>
+    </w:p>
+    <w:p>
+      <w:pPr>
+        <w:rPr>
+          <w:sz w:val="28"/>
+          <w:szCs w:val="28"/>
+        </w:rPr>
+      </w:pPr>
+    </w:p>
+    <w:p>
+      <w:pPr>
+        <w:rPr>
+          <w:b/>
+          <w:bCs/>
+          <w:sz w:val="28"/>
+          <w:szCs w:val="28"/>
+        </w:rPr>
+      </w:pPr>
+    </w:p>
+    <w:p>
+      <w:pPr>
+        <w:rPr>
+          <w:b/>
+          <w:bCs/>
+          <w:sz w:val="28"/>
+          <w:szCs w:val="28"/>
+        </w:rPr>
+      </w:pPr>
+    </w:p>
+    <w:p>
+      <w:pPr>
+        <w:rPr>
+          <w:b/>
+          <w:bCs/>
+          <w:sz w:val="28"/>
+          <w:szCs w:val="28"/>
+        </w:rPr>
+      </w:pPr>
+    </w:p>
+    <w:p>
+      <w:pPr>
+        <w:rPr>
+          <w:b/>
+          <w:bCs/>
+          <w:sz w:val="28"/>
+          <w:szCs w:val="28"/>
+        </w:rPr>
+      </w:pPr>
+    </w:p>
+    <w:p>
+      <w:pPr>
+        <w:rPr>
+          <w:b/>
+          <w:bCs/>
+          <w:sz w:val="28"/>
+          <w:szCs w:val="28"/>
+        </w:rPr>
+      </w:pPr>
+    </w:p>
+    <w:p>
+      <w:pPr>
+        <w:rPr>
+          <w:b/>
+          <w:bCs/>
+          <w:sz w:val="28"/>
+          <w:szCs w:val="28"/>
+        </w:rPr>
+      </w:pPr>
+    </w:p>
+    <w:p>
+      <w:pPr>
+        <w:rPr>
+          <w:b/>
+          <w:bCs/>
+          <w:sz w:val="28"/>
+          <w:szCs w:val="28"/>
+        </w:rPr>
+      </w:pPr>
+    </w:p>
+    <w:p>
+      <w:pPr>
+        <w:rPr>
+          <w:b/>
+          <w:bCs/>
+          <w:sz w:val="28"/>
+          <w:szCs w:val="28"/>
+        </w:rPr>
+      </w:pPr>
+      <w:r>
+        <w:rPr>
+          <w:b/>
+          <w:bCs/>
+          <w:sz w:val="28"/>
+          <w:szCs w:val="28"/>
+        </w:rPr>
+        <w:tab/>
+      </w:r>
+      <w:r>
+        <w:rPr>
+          <w:b/>
+          <w:bCs/>
+          <w:sz w:val="28"/>
+          <w:szCs w:val="28"/>
+        </w:rPr>
+        <w:tab/>
+      </w:r>
+    </w:p>
+    <w:p>
+      <w:pPr>
+        <w:rPr>
+          <w:b/>
+          <w:bCs/>
+          <w:sz w:val="28"/>
+          <w:szCs w:val="28"/>
+        </w:rPr>
+      </w:pPr>
+    </w:p>
+    <w:p>
+      <w:pPr>
+        <w:rPr>
+          <w:b/>
+          <w:bCs/>
+          <w:sz w:val="28"/>
+          <w:szCs w:val="28"/>
+        </w:rPr>
+      </w:pPr>
+      <w:r>
+        <w:rPr>
+          <w:b/>
+          <w:bCs/>
+          <w:sz w:val="28"/>
+          <w:szCs w:val="28"/>
+        </w:rPr>
+        <w:tab/>
+      </w:r>
+      <w:r>
+        <w:rPr>
+          <w:b/>
+          <w:bCs/>
+          <w:sz w:val="28"/>
+          <w:szCs w:val="28"/>
+        </w:rPr>
+        <w:tab/>
+      </w:r>
+    </w:p>
+    <w:p>
+      <w:pPr>
+        <w:rPr>
+          <w:b/>
+          <w:bCs/>
+          <w:sz w:val="28"/>
+          <w:szCs w:val="28"/>
+        </w:rPr>
+      </w:pPr>
+    </w:p>
+    <w:p>
+      <w:pPr>
+        <w:rPr>
+          <w:b/>
+          <w:bCs/>
+          <w:sz w:val="28"/>
+          <w:szCs w:val="28"/>
+        </w:rPr>
+      </w:pPr>
+      <w:r>
+        <w:rPr>
+          <w:b/>
+          <w:bCs/>
           <w:sz w:val="28"/>
           <w:szCs w:val="28"/>
         </w:rPr>
@@ -3656,333 +4541,49 @@
       </w:r>
       <w:r>
         <w:rPr>
-          <w:sz w:val="28"/>
-          <w:szCs w:val="28"/>
-        </w:rPr>
-        <w:tab/>
-      </w:r>
-      <w:r>
-        <w:rPr>
-          <w:b/>
-          <w:bCs/>
-          <w:sz w:val="28"/>
-          <w:szCs w:val="28"/>
-        </w:rPr>
-        <w:t>1.1.2.2 Observer Design Pattern</w:t>
-      </w:r>
-      <w:r>
-        <w:rPr>
-          <w:b/>
-          <w:bCs/>
-          <w:sz w:val="28"/>
-          <w:szCs w:val="28"/>
-        </w:rPr>
-        <w:t>(DAO)</w:t>
-      </w:r>
-    </w:p>
-    <w:p>
-      <w:pPr>
-        <w:rPr>
-          <w:sz w:val="28"/>
-          <w:szCs w:val="28"/>
-        </w:rPr>
-      </w:pPr>
-      <w:r>
-        <w:rPr>
-          <w:sz w:val="28"/>
-          <w:szCs w:val="28"/>
-        </w:rPr>
-        <w:t xml:space="preserve">Il design pattern dell’​observer​ è un pattern in cui un oggetto detto ​subject​ notifica un insieme di ​osservatori​ riguardo i suoi cambi di stato o esecuzioni di azioni su questo. </w:t>
-      </w:r>
-    </w:p>
-    <w:p>
-      <w:pPr>
-        <w:rPr>
-          <w:sz w:val="28"/>
-          <w:szCs w:val="28"/>
-        </w:rPr>
-      </w:pPr>
-      <w:r>
-        <w:rPr>
-          <w:b/>
-          <w:bCs/>
-          <w:sz w:val="28"/>
-          <w:szCs w:val="28"/>
-        </w:rPr>
-        <w:t>Funzionalità</w:t>
-      </w:r>
-      <w:r>
-        <w:rPr>
+          <w:b/>
+          <w:bCs/>
+          <w:sz w:val="28"/>
+          <w:szCs w:val="28"/>
+        </w:rPr>
+        <w:t>1.2.</w:t>
+      </w:r>
+      <w:r>
+        <w:rPr>
+          <w:b/>
+          <w:bCs/>
+          <w:sz w:val="28"/>
+          <w:szCs w:val="28"/>
+        </w:rPr>
+        <w:t>2</w:t>
+      </w:r>
+      <w:r>
+        <w:rPr>
+          <w:b/>
+          <w:bCs/>
+          <w:sz w:val="28"/>
+          <w:szCs w:val="28"/>
+        </w:rPr>
+        <w:t>.</w:t>
+      </w:r>
+      <w:r>
+        <w:rPr>
+          <w:b/>
+          <w:bCs/>
+          <w:sz w:val="28"/>
+          <w:szCs w:val="28"/>
+        </w:rPr>
+        <w:t>3</w:t>
+      </w:r>
+      <w:r>
+        <w:rPr>
+          <w:b/>
+          <w:bCs/>
           <w:sz w:val="28"/>
           <w:szCs w:val="28"/>
         </w:rPr>
         <w:t xml:space="preserve"> </w:t>
       </w:r>
-    </w:p>
-    <w:p>
-      <w:pPr>
-        <w:rPr>
-          <w:sz w:val="28"/>
-          <w:szCs w:val="28"/>
-        </w:rPr>
-      </w:pPr>
-      <w:r>
-        <w:rPr>
-          <w:sz w:val="28"/>
-          <w:szCs w:val="28"/>
-        </w:rPr>
-        <w:t xml:space="preserve">Il pattern observer viene generalmente usato in sistemi di gestione di eventi in cui il subject viene detto “sorgente del flusso di eventi”, mentre gli observer vengono denominati “pozzi di eventi”. Questo pattern risulta particolarmente utile per soddisfare dipendenze tramite accoppiamento debole. </w:t>
-      </w:r>
-    </w:p>
-    <w:p>
-      <w:pPr>
-        <w:rPr>
-          <w:b/>
-          <w:bCs/>
-          <w:sz w:val="28"/>
-          <w:szCs w:val="28"/>
-        </w:rPr>
-      </w:pPr>
-      <w:r>
-        <w:rPr>
-          <w:b/>
-          <w:bCs/>
-          <w:sz w:val="28"/>
-          <w:szCs w:val="28"/>
-        </w:rPr>
-        <w:t xml:space="preserve">Utilizzo </w:t>
-      </w:r>
-    </w:p>
-    <w:p>
-      <w:pPr>
-        <w:rPr>
-          <w:b/>
-          <w:bCs/>
-          <w:sz w:val="28"/>
-          <w:szCs w:val="28"/>
-        </w:rPr>
-      </w:pPr>
-      <w:r>
-        <w:rPr>
-          <w:sz w:val="28"/>
-          <w:szCs w:val="28"/>
-        </w:rPr>
-        <w:t>Il pattern observer viene utilizzato dal sistema per aggiornare le sessioni degli utenti autenticati alla piattaforma se lo stato del loro account utente viene aggiornato, per mantenere le sessioni consistenti con lo stato dell’account utente. Viene inoltre utilizzato per aggiornare il contenuto delle cache implementate dall’applicazione in maniera trasparente, senza richiedere alcuna azione esplicita dall’utilizzatore. Il pattern observer può inoltre essere utilizzato per risolvere problemi di logica trasversale, come il logging delle operazioni svolte dal sistema.</w:t>
-      </w:r>
-    </w:p>
-    <w:p>
-      <w:pPr>
-        <w:rPr>
-          <w:sz w:val="28"/>
-          <w:szCs w:val="28"/>
-        </w:rPr>
-      </w:pPr>
-    </w:p>
-    <w:p>
-      <w:pPr>
-        <w:rPr>
-          <w:sz w:val="28"/>
-          <w:szCs w:val="28"/>
-        </w:rPr>
-      </w:pPr>
-    </w:p>
-    <w:p>
-      <w:pPr>
-        <w:rPr>
-          <w:sz w:val="28"/>
-          <w:szCs w:val="28"/>
-        </w:rPr>
-      </w:pPr>
-    </w:p>
-    <w:p>
-      <w:pPr>
-        <w:rPr>
-          <w:sz w:val="28"/>
-          <w:szCs w:val="28"/>
-        </w:rPr>
-      </w:pPr>
-    </w:p>
-    <w:p>
-      <w:pPr>
-        <w:rPr>
-          <w:b/>
-          <w:bCs/>
-          <w:sz w:val="28"/>
-          <w:szCs w:val="28"/>
-        </w:rPr>
-      </w:pPr>
-    </w:p>
-    <w:p>
-      <w:pPr>
-        <w:rPr>
-          <w:b/>
-          <w:bCs/>
-          <w:sz w:val="28"/>
-          <w:szCs w:val="28"/>
-        </w:rPr>
-      </w:pPr>
-    </w:p>
-    <w:p>
-      <w:pPr>
-        <w:rPr>
-          <w:b/>
-          <w:bCs/>
-          <w:sz w:val="28"/>
-          <w:szCs w:val="28"/>
-        </w:rPr>
-      </w:pPr>
-    </w:p>
-    <w:p>
-      <w:pPr>
-        <w:rPr>
-          <w:b/>
-          <w:bCs/>
-          <w:sz w:val="28"/>
-          <w:szCs w:val="28"/>
-        </w:rPr>
-      </w:pPr>
-    </w:p>
-    <w:p>
-      <w:pPr>
-        <w:rPr>
-          <w:b/>
-          <w:bCs/>
-          <w:sz w:val="28"/>
-          <w:szCs w:val="28"/>
-        </w:rPr>
-      </w:pPr>
-    </w:p>
-    <w:p>
-      <w:pPr>
-        <w:rPr>
-          <w:b/>
-          <w:bCs/>
-          <w:sz w:val="28"/>
-          <w:szCs w:val="28"/>
-        </w:rPr>
-      </w:pPr>
-    </w:p>
-    <w:p>
-      <w:pPr>
-        <w:rPr>
-          <w:b/>
-          <w:bCs/>
-          <w:sz w:val="28"/>
-          <w:szCs w:val="28"/>
-        </w:rPr>
-      </w:pPr>
-    </w:p>
-    <w:p>
-      <w:pPr>
-        <w:rPr>
-          <w:b/>
-          <w:bCs/>
-          <w:sz w:val="28"/>
-          <w:szCs w:val="28"/>
-        </w:rPr>
-      </w:pPr>
-      <w:r>
-        <w:rPr>
-          <w:b/>
-          <w:bCs/>
-          <w:sz w:val="28"/>
-          <w:szCs w:val="28"/>
-        </w:rPr>
-        <w:tab/>
-      </w:r>
-      <w:r>
-        <w:rPr>
-          <w:b/>
-          <w:bCs/>
-          <w:sz w:val="28"/>
-          <w:szCs w:val="28"/>
-        </w:rPr>
-        <w:tab/>
-      </w:r>
-    </w:p>
-    <w:p>
-      <w:pPr>
-        <w:rPr>
-          <w:b/>
-          <w:bCs/>
-          <w:sz w:val="28"/>
-          <w:szCs w:val="28"/>
-        </w:rPr>
-      </w:pPr>
-    </w:p>
-    <w:p>
-      <w:pPr>
-        <w:rPr>
-          <w:b/>
-          <w:bCs/>
-          <w:sz w:val="28"/>
-          <w:szCs w:val="28"/>
-        </w:rPr>
-      </w:pPr>
-      <w:r>
-        <w:rPr>
-          <w:b/>
-          <w:bCs/>
-          <w:sz w:val="28"/>
-          <w:szCs w:val="28"/>
-        </w:rPr>
-        <w:lastRenderedPageBreak/>
-        <w:tab/>
-      </w:r>
-      <w:r>
-        <w:rPr>
-          <w:b/>
-          <w:bCs/>
-          <w:sz w:val="28"/>
-          <w:szCs w:val="28"/>
-        </w:rPr>
-        <w:tab/>
-      </w:r>
-      <w:r>
-        <w:rPr>
-          <w:b/>
-          <w:bCs/>
-          <w:sz w:val="28"/>
-          <w:szCs w:val="28"/>
-        </w:rPr>
-        <w:t>1.2.</w:t>
-      </w:r>
-      <w:r>
-        <w:rPr>
-          <w:b/>
-          <w:bCs/>
-          <w:sz w:val="28"/>
-          <w:szCs w:val="28"/>
-        </w:rPr>
-        <w:t>2</w:t>
-      </w:r>
-      <w:r>
-        <w:rPr>
-          <w:b/>
-          <w:bCs/>
-          <w:sz w:val="28"/>
-          <w:szCs w:val="28"/>
-        </w:rPr>
-        <w:t>.</w:t>
-      </w:r>
-      <w:r>
-        <w:rPr>
-          <w:b/>
-          <w:bCs/>
-          <w:sz w:val="28"/>
-          <w:szCs w:val="28"/>
-        </w:rPr>
-        <w:t>3</w:t>
-      </w:r>
-      <w:r>
-        <w:rPr>
-          <w:b/>
-          <w:bCs/>
-          <w:sz w:val="28"/>
-          <w:szCs w:val="28"/>
-        </w:rPr>
-        <w:t xml:space="preserve"> </w:t>
-      </w:r>
       <w:r>
         <w:rPr>
           <w:b/>
@@ -4005,7 +4606,23 @@
           <w:sz w:val="28"/>
           <w:szCs w:val="28"/>
         </w:rPr>
-        <w:t xml:space="preserve">Il design pattern del ​data access object​ (​DAO​) è un pattern utilizzato per fornire un’interfaccia ad una o più basi di dati o altri tipi di meccanismi di persistenza. </w:t>
+        <w:t xml:space="preserve">Il design pattern del ​data access </w:t>
+      </w:r>
+      <w:proofErr w:type="spellStart"/>
+      <w:r>
+        <w:rPr>
+          <w:sz w:val="28"/>
+          <w:szCs w:val="28"/>
+        </w:rPr>
+        <w:t>object</w:t>
+      </w:r>
+      <w:proofErr w:type="spellEnd"/>
+      <w:r>
+        <w:rPr>
+          <w:sz w:val="28"/>
+          <w:szCs w:val="28"/>
+        </w:rPr>
+        <w:t xml:space="preserve">​ (​DAO​) è un pattern utilizzato per fornire un’interfaccia ad una o più basi di dati o altri tipi di meccanismi di persistenza. </w:t>
       </w:r>
     </w:p>
     <w:p>
@@ -4039,7 +4656,39 @@
           <w:sz w:val="28"/>
           <w:szCs w:val="28"/>
         </w:rPr>
-        <w:t xml:space="preserve">Il pattern del DAO fornisce l’accesso a delle operazioni specifiche sui dati persistenti senza esporre dettagli sulla base di dati sottostante attraverso la mappatura di chiamate interne all’applicazione al layer di persistenza. Un data access object permette di separare l’insieme di dati di cui un’applicazione richiede l’utilizzo da come gli stessi vengono trattati ad un livello più basso, permettendo all’utilizzatore di ignorare la tipologia di base di dati sottostante e le strutture dati che utilizzate. </w:t>
+        <w:t xml:space="preserve">Il pattern del DAO fornisce l’accesso a delle operazioni specifiche sui dati persistenti senza esporre dettagli sulla base di dati sottostante attraverso la mappatura di chiamate interne all’applicazione al </w:t>
+      </w:r>
+      <w:proofErr w:type="spellStart"/>
+      <w:r>
+        <w:rPr>
+          <w:sz w:val="28"/>
+          <w:szCs w:val="28"/>
+        </w:rPr>
+        <w:t>layer</w:t>
+      </w:r>
+      <w:proofErr w:type="spellEnd"/>
+      <w:r>
+        <w:rPr>
+          <w:sz w:val="28"/>
+          <w:szCs w:val="28"/>
+        </w:rPr>
+        <w:t xml:space="preserve"> di persistenza. Un data access </w:t>
+      </w:r>
+      <w:proofErr w:type="spellStart"/>
+      <w:r>
+        <w:rPr>
+          <w:sz w:val="28"/>
+          <w:szCs w:val="28"/>
+        </w:rPr>
+        <w:t>object</w:t>
+      </w:r>
+      <w:proofErr w:type="spellEnd"/>
+      <w:r>
+        <w:rPr>
+          <w:sz w:val="28"/>
+          <w:szCs w:val="28"/>
+        </w:rPr>
+        <w:t xml:space="preserve"> permette di separare l’insieme di dati di cui un’applicazione richiede l’utilizzo da come gli stessi vengono trattati ad un livello più basso, permettendo all’utilizzatore di ignorare la tipologia di base di dati sottostante e le strutture dati che utilizzate. </w:t>
       </w:r>
     </w:p>
     <w:p>
@@ -4440,12 +5089,21 @@
         </w:rPr>
         <w:tab/>
       </w:r>
-      <w:r>
-        <w:rPr>
-          <w:sz w:val="28"/>
-          <w:szCs w:val="28"/>
-        </w:rPr>
-        <w:t>E’ buon</w:t>
+      <w:proofErr w:type="gramStart"/>
+      <w:r>
+        <w:rPr>
+          <w:sz w:val="28"/>
+          <w:szCs w:val="28"/>
+        </w:rPr>
+        <w:t>E’</w:t>
+      </w:r>
+      <w:proofErr w:type="gramEnd"/>
+      <w:r>
+        <w:rPr>
+          <w:sz w:val="28"/>
+          <w:szCs w:val="28"/>
+        </w:rPr>
+        <w:t xml:space="preserve"> buon</w:t>
       </w:r>
       <w:r>
         <w:rPr>
@@ -4539,7 +5197,23 @@
           <w:sz w:val="28"/>
           <w:szCs w:val="28"/>
         </w:rPr>
-        <w:t>Non abbreviati(se non per variabili temporanee).</w:t>
+        <w:t xml:space="preserve">Non </w:t>
+      </w:r>
+      <w:proofErr w:type="gramStart"/>
+      <w:r>
+        <w:rPr>
+          <w:sz w:val="28"/>
+          <w:szCs w:val="28"/>
+        </w:rPr>
+        <w:t>abbreviati(</w:t>
+      </w:r>
+      <w:proofErr w:type="gramEnd"/>
+      <w:r>
+        <w:rPr>
+          <w:sz w:val="28"/>
+          <w:szCs w:val="28"/>
+        </w:rPr>
+        <w:t>se non per variabili temporanee).</w:t>
       </w:r>
     </w:p>
     <w:p>
@@ -4559,7 +5233,23 @@
           <w:sz w:val="28"/>
           <w:szCs w:val="28"/>
         </w:rPr>
-        <w:t>Contenenti esclusivamente caratteri consentiti(A-Z,a-z,0-9).</w:t>
+        <w:t>Contenenti esclusivamente caratteri consentiti(A-</w:t>
+      </w:r>
+      <w:proofErr w:type="gramStart"/>
+      <w:r>
+        <w:rPr>
+          <w:sz w:val="28"/>
+          <w:szCs w:val="28"/>
+        </w:rPr>
+        <w:t>Z,a</w:t>
+      </w:r>
+      <w:proofErr w:type="gramEnd"/>
+      <w:r>
+        <w:rPr>
+          <w:sz w:val="28"/>
+          <w:szCs w:val="28"/>
+        </w:rPr>
+        <w:t>-z,0-9).</w:t>
       </w:r>
     </w:p>
     <w:p>
@@ -4686,7 +5376,39 @@
           <w:sz w:val="28"/>
           <w:szCs w:val="28"/>
         </w:rPr>
-        <w:t xml:space="preserve">devono rispettare lo stile ​lower camel case​. I nomi delle variabili non </w:t>
+        <w:t>devono rispettare lo stile ​</w:t>
+      </w:r>
+      <w:proofErr w:type="spellStart"/>
+      <w:r>
+        <w:rPr>
+          <w:sz w:val="28"/>
+          <w:szCs w:val="28"/>
+        </w:rPr>
+        <w:t>lower</w:t>
+      </w:r>
+      <w:proofErr w:type="spellEnd"/>
+      <w:r>
+        <w:rPr>
+          <w:sz w:val="28"/>
+          <w:szCs w:val="28"/>
+        </w:rPr>
+        <w:t xml:space="preserve"> </w:t>
+      </w:r>
+      <w:proofErr w:type="spellStart"/>
+      <w:r>
+        <w:rPr>
+          <w:sz w:val="28"/>
+          <w:szCs w:val="28"/>
+        </w:rPr>
+        <w:t>camel</w:t>
+      </w:r>
+      <w:proofErr w:type="spellEnd"/>
+      <w:r>
+        <w:rPr>
+          <w:sz w:val="28"/>
+          <w:szCs w:val="28"/>
+        </w:rPr>
+        <w:t xml:space="preserve"> case​. I nomi delle variabili non </w:t>
       </w:r>
       <w:r>
         <w:rPr>
@@ -4912,7 +5634,23 @@
           <w:sz w:val="28"/>
           <w:szCs w:val="28"/>
         </w:rPr>
-        <w:t>● int i;</w:t>
+        <w:t xml:space="preserve">● </w:t>
+      </w:r>
+      <w:proofErr w:type="spellStart"/>
+      <w:r>
+        <w:rPr>
+          <w:sz w:val="28"/>
+          <w:szCs w:val="28"/>
+        </w:rPr>
+        <w:t>int</w:t>
+      </w:r>
+      <w:proofErr w:type="spellEnd"/>
+      <w:r>
+        <w:rPr>
+          <w:sz w:val="28"/>
+          <w:szCs w:val="28"/>
+        </w:rPr>
+        <w:t xml:space="preserve"> i;</w:t>
       </w:r>
     </w:p>
     <w:p>
@@ -4948,7 +5686,23 @@
           <w:sz w:val="28"/>
           <w:szCs w:val="28"/>
         </w:rPr>
-        <w:t xml:space="preserve">● char c; </w:t>
+        <w:t xml:space="preserve">● </w:t>
+      </w:r>
+      <w:proofErr w:type="spellStart"/>
+      <w:r>
+        <w:rPr>
+          <w:sz w:val="28"/>
+          <w:szCs w:val="28"/>
+        </w:rPr>
+        <w:t>char</w:t>
+      </w:r>
+      <w:proofErr w:type="spellEnd"/>
+      <w:r>
+        <w:rPr>
+          <w:sz w:val="28"/>
+          <w:szCs w:val="28"/>
+        </w:rPr>
+        <w:t xml:space="preserve"> c; </w:t>
       </w:r>
     </w:p>
     <w:p>
@@ -4981,6 +5735,7 @@
         </w:rPr>
         <w:t xml:space="preserve">● float </w:t>
       </w:r>
+      <w:proofErr w:type="spellStart"/>
       <w:r>
         <w:rPr>
           <w:sz w:val="28"/>
@@ -4988,6 +5743,7 @@
         </w:rPr>
         <w:t>numeroAscoltatori</w:t>
       </w:r>
+      <w:proofErr w:type="spellEnd"/>
       <w:r>
         <w:rPr>
           <w:sz w:val="28"/>
@@ -5133,7 +5889,39 @@
           <w:sz w:val="28"/>
           <w:szCs w:val="28"/>
         </w:rPr>
-        <w:t xml:space="preserve">I nomi dei metodi e delle funzioni devono rispettare lo stile ​lower camel </w:t>
+        <w:t>I nomi dei metodi e delle funzioni devono rispettare lo stile ​</w:t>
+      </w:r>
+      <w:proofErr w:type="spellStart"/>
+      <w:r>
+        <w:rPr>
+          <w:sz w:val="28"/>
+          <w:szCs w:val="28"/>
+        </w:rPr>
+        <w:t>lower</w:t>
+      </w:r>
+      <w:proofErr w:type="spellEnd"/>
+      <w:r>
+        <w:rPr>
+          <w:sz w:val="28"/>
+          <w:szCs w:val="28"/>
+        </w:rPr>
+        <w:t xml:space="preserve"> </w:t>
+      </w:r>
+      <w:proofErr w:type="spellStart"/>
+      <w:r>
+        <w:rPr>
+          <w:sz w:val="28"/>
+          <w:szCs w:val="28"/>
+        </w:rPr>
+        <w:t>camel</w:t>
+      </w:r>
+      <w:proofErr w:type="spellEnd"/>
+      <w:r>
+        <w:rPr>
+          <w:sz w:val="28"/>
+          <w:szCs w:val="28"/>
+        </w:rPr>
+        <w:t xml:space="preserve"> </w:t>
       </w:r>
       <w:r>
         <w:rPr>
@@ -5154,7 +5942,23 @@
           <w:sz w:val="28"/>
           <w:szCs w:val="28"/>
         </w:rPr>
-        <w:t xml:space="preserve">case​ (o Dromedary case​), dove la prima lettera della prima parola è in </w:t>
+        <w:t xml:space="preserve">case​ (o </w:t>
+      </w:r>
+      <w:proofErr w:type="spellStart"/>
+      <w:r>
+        <w:rPr>
+          <w:sz w:val="28"/>
+          <w:szCs w:val="28"/>
+        </w:rPr>
+        <w:t>Dromedary</w:t>
+      </w:r>
+      <w:proofErr w:type="spellEnd"/>
+      <w:r>
+        <w:rPr>
+          <w:sz w:val="28"/>
+          <w:szCs w:val="28"/>
+        </w:rPr>
+        <w:t xml:space="preserve"> case​), dove la prima lettera della prima parola è in </w:t>
       </w:r>
       <w:r>
         <w:rPr>
@@ -5310,7 +6114,32 @@
           <w:sz w:val="28"/>
           <w:szCs w:val="28"/>
         </w:rPr>
-        <w:t xml:space="preserve">● run();  </w:t>
+        <w:t xml:space="preserve">● </w:t>
+      </w:r>
+      <w:proofErr w:type="spellStart"/>
+      <w:proofErr w:type="gramStart"/>
+      <w:r>
+        <w:rPr>
+          <w:sz w:val="28"/>
+          <w:szCs w:val="28"/>
+        </w:rPr>
+        <w:t>run</w:t>
+      </w:r>
+      <w:proofErr w:type="spellEnd"/>
+      <w:r>
+        <w:rPr>
+          <w:sz w:val="28"/>
+          <w:szCs w:val="28"/>
+        </w:rPr>
+        <w:t>(</w:t>
+      </w:r>
+      <w:proofErr w:type="gramEnd"/>
+      <w:r>
+        <w:rPr>
+          <w:sz w:val="28"/>
+          <w:szCs w:val="28"/>
+        </w:rPr>
+        <w:t xml:space="preserve">);  </w:t>
       </w:r>
     </w:p>
     <w:p>
@@ -5341,7 +6170,32 @@
           <w:sz w:val="28"/>
           <w:szCs w:val="28"/>
         </w:rPr>
-        <w:t>● getName();</w:t>
+        <w:t xml:space="preserve">● </w:t>
+      </w:r>
+      <w:proofErr w:type="spellStart"/>
+      <w:proofErr w:type="gramStart"/>
+      <w:r>
+        <w:rPr>
+          <w:sz w:val="28"/>
+          <w:szCs w:val="28"/>
+        </w:rPr>
+        <w:t>getName</w:t>
+      </w:r>
+      <w:proofErr w:type="spellEnd"/>
+      <w:r>
+        <w:rPr>
+          <w:sz w:val="28"/>
+          <w:szCs w:val="28"/>
+        </w:rPr>
+        <w:t>(</w:t>
+      </w:r>
+      <w:proofErr w:type="gramEnd"/>
+      <w:r>
+        <w:rPr>
+          <w:sz w:val="28"/>
+          <w:szCs w:val="28"/>
+        </w:rPr>
+        <w:t>);</w:t>
       </w:r>
     </w:p>
     <w:p>
@@ -5444,7 +6298,39 @@
           <w:sz w:val="28"/>
           <w:szCs w:val="28"/>
         </w:rPr>
-        <w:t xml:space="preserve">I nomi delle classi devono rispettare lo stile ​upper camel case​ (o​ Pascal </w:t>
+        <w:t>I nomi delle classi devono rispettare lo stile ​</w:t>
+      </w:r>
+      <w:proofErr w:type="spellStart"/>
+      <w:r>
+        <w:rPr>
+          <w:sz w:val="28"/>
+          <w:szCs w:val="28"/>
+        </w:rPr>
+        <w:t>upper</w:t>
+      </w:r>
+      <w:proofErr w:type="spellEnd"/>
+      <w:r>
+        <w:rPr>
+          <w:sz w:val="28"/>
+          <w:szCs w:val="28"/>
+        </w:rPr>
+        <w:t xml:space="preserve"> </w:t>
+      </w:r>
+      <w:proofErr w:type="spellStart"/>
+      <w:r>
+        <w:rPr>
+          <w:sz w:val="28"/>
+          <w:szCs w:val="28"/>
+        </w:rPr>
+        <w:t>camel</w:t>
+      </w:r>
+      <w:proofErr w:type="spellEnd"/>
+      <w:r>
+        <w:rPr>
+          <w:sz w:val="28"/>
+          <w:szCs w:val="28"/>
+        </w:rPr>
+        <w:t xml:space="preserve"> case​ (o​ Pascal </w:t>
       </w:r>
       <w:r>
         <w:rPr>
@@ -5685,7 +6571,23 @@
           <w:sz w:val="28"/>
           <w:szCs w:val="28"/>
         </w:rPr>
-        <w:t xml:space="preserve">I nomi delle costanti dovrebbero essere composte da parole in </w:t>
+        <w:t xml:space="preserve">I nomi delle costanti </w:t>
+      </w:r>
+      <w:proofErr w:type="gramStart"/>
+      <w:r>
+        <w:rPr>
+          <w:sz w:val="28"/>
+          <w:szCs w:val="28"/>
+        </w:rPr>
+        <w:t>dovrebbero essere composte</w:t>
+      </w:r>
+      <w:proofErr w:type="gramEnd"/>
+      <w:r>
+        <w:rPr>
+          <w:sz w:val="28"/>
+          <w:szCs w:val="28"/>
+        </w:rPr>
+        <w:t xml:space="preserve"> da parole in </w:t>
       </w:r>
       <w:r>
         <w:rPr>
@@ -5799,7 +6701,55 @@
           <w:sz w:val="28"/>
           <w:szCs w:val="28"/>
         </w:rPr>
-        <w:t xml:space="preserve">● static final int MAX_LENGTH = 10; </w:t>
+        <w:t xml:space="preserve">● </w:t>
+      </w:r>
+      <w:proofErr w:type="spellStart"/>
+      <w:r>
+        <w:rPr>
+          <w:sz w:val="28"/>
+          <w:szCs w:val="28"/>
+        </w:rPr>
+        <w:t>static</w:t>
+      </w:r>
+      <w:proofErr w:type="spellEnd"/>
+      <w:r>
+        <w:rPr>
+          <w:sz w:val="28"/>
+          <w:szCs w:val="28"/>
+        </w:rPr>
+        <w:t xml:space="preserve"> </w:t>
+      </w:r>
+      <w:proofErr w:type="spellStart"/>
+      <w:r>
+        <w:rPr>
+          <w:sz w:val="28"/>
+          <w:szCs w:val="28"/>
+        </w:rPr>
+        <w:t>final</w:t>
+      </w:r>
+      <w:proofErr w:type="spellEnd"/>
+      <w:r>
+        <w:rPr>
+          <w:sz w:val="28"/>
+          <w:szCs w:val="28"/>
+        </w:rPr>
+        <w:t xml:space="preserve"> </w:t>
+      </w:r>
+      <w:proofErr w:type="spellStart"/>
+      <w:r>
+        <w:rPr>
+          <w:sz w:val="28"/>
+          <w:szCs w:val="28"/>
+        </w:rPr>
+        <w:t>int</w:t>
+      </w:r>
+      <w:proofErr w:type="spellEnd"/>
+      <w:r>
+        <w:rPr>
+          <w:sz w:val="28"/>
+          <w:szCs w:val="28"/>
+        </w:rPr>
+        <w:t xml:space="preserve"> MAX_LENGTH = 10; </w:t>
       </w:r>
     </w:p>
     <w:p>
@@ -5830,7 +6780,39 @@
           <w:sz w:val="28"/>
           <w:szCs w:val="28"/>
         </w:rPr>
-        <w:t>● const ERROR_401 = “Unauthorized”;</w:t>
+        <w:t xml:space="preserve">● </w:t>
+      </w:r>
+      <w:proofErr w:type="spellStart"/>
+      <w:r>
+        <w:rPr>
+          <w:sz w:val="28"/>
+          <w:szCs w:val="28"/>
+        </w:rPr>
+        <w:t>const</w:t>
+      </w:r>
+      <w:proofErr w:type="spellEnd"/>
+      <w:r>
+        <w:rPr>
+          <w:sz w:val="28"/>
+          <w:szCs w:val="28"/>
+        </w:rPr>
+        <w:t xml:space="preserve"> ERROR_401 = “</w:t>
+      </w:r>
+      <w:proofErr w:type="spellStart"/>
+      <w:r>
+        <w:rPr>
+          <w:sz w:val="28"/>
+          <w:szCs w:val="28"/>
+        </w:rPr>
+        <w:t>Unauthorized</w:t>
+      </w:r>
+      <w:proofErr w:type="spellEnd"/>
+      <w:r>
+        <w:rPr>
+          <w:sz w:val="28"/>
+          <w:szCs w:val="28"/>
+        </w:rPr>
+        <w:t>”;</w:t>
       </w:r>
     </w:p>
     <w:p>
@@ -5905,37 +6887,149 @@
           <w:sz w:val="28"/>
           <w:szCs w:val="28"/>
         </w:rPr>
-        <w:t xml:space="preserve">● RAD : Requirements Analysis Document </w:t>
-      </w:r>
-    </w:p>
-    <w:p>
-      <w:pPr>
-        <w:rPr>
-          <w:sz w:val="28"/>
-          <w:szCs w:val="28"/>
-        </w:rPr>
-      </w:pPr>
-      <w:r>
-        <w:rPr>
-          <w:sz w:val="28"/>
-          <w:szCs w:val="28"/>
-        </w:rPr>
-        <w:t xml:space="preserve">● SDD : System Design Document </w:t>
-      </w:r>
-    </w:p>
-    <w:p>
-      <w:pPr>
-        <w:rPr>
-          <w:sz w:val="28"/>
-          <w:szCs w:val="28"/>
-        </w:rPr>
-      </w:pPr>
-      <w:r>
-        <w:rPr>
-          <w:sz w:val="28"/>
-          <w:szCs w:val="28"/>
-        </w:rPr>
-        <w:t xml:space="preserve">● ODD : Object Design Document </w:t>
+        <w:t xml:space="preserve">● </w:t>
+      </w:r>
+      <w:proofErr w:type="gramStart"/>
+      <w:r>
+        <w:rPr>
+          <w:sz w:val="28"/>
+          <w:szCs w:val="28"/>
+        </w:rPr>
+        <w:t>RAD :</w:t>
+      </w:r>
+      <w:proofErr w:type="gramEnd"/>
+      <w:r>
+        <w:rPr>
+          <w:sz w:val="28"/>
+          <w:szCs w:val="28"/>
+        </w:rPr>
+        <w:t xml:space="preserve"> </w:t>
+      </w:r>
+      <w:proofErr w:type="spellStart"/>
+      <w:r>
+        <w:rPr>
+          <w:sz w:val="28"/>
+          <w:szCs w:val="28"/>
+        </w:rPr>
+        <w:t>Requirements</w:t>
+      </w:r>
+      <w:proofErr w:type="spellEnd"/>
+      <w:r>
+        <w:rPr>
+          <w:sz w:val="28"/>
+          <w:szCs w:val="28"/>
+        </w:rPr>
+        <w:t xml:space="preserve"> Analysis </w:t>
+      </w:r>
+      <w:proofErr w:type="spellStart"/>
+      <w:r>
+        <w:rPr>
+          <w:sz w:val="28"/>
+          <w:szCs w:val="28"/>
+        </w:rPr>
+        <w:t>Document</w:t>
+      </w:r>
+      <w:proofErr w:type="spellEnd"/>
+      <w:r>
+        <w:rPr>
+          <w:sz w:val="28"/>
+          <w:szCs w:val="28"/>
+        </w:rPr>
+        <w:t xml:space="preserve"> </w:t>
+      </w:r>
+    </w:p>
+    <w:p>
+      <w:pPr>
+        <w:rPr>
+          <w:sz w:val="28"/>
+          <w:szCs w:val="28"/>
+        </w:rPr>
+      </w:pPr>
+      <w:r>
+        <w:rPr>
+          <w:sz w:val="28"/>
+          <w:szCs w:val="28"/>
+        </w:rPr>
+        <w:t xml:space="preserve">● </w:t>
+      </w:r>
+      <w:proofErr w:type="gramStart"/>
+      <w:r>
+        <w:rPr>
+          <w:sz w:val="28"/>
+          <w:szCs w:val="28"/>
+        </w:rPr>
+        <w:t>SDD :</w:t>
+      </w:r>
+      <w:proofErr w:type="gramEnd"/>
+      <w:r>
+        <w:rPr>
+          <w:sz w:val="28"/>
+          <w:szCs w:val="28"/>
+        </w:rPr>
+        <w:t xml:space="preserve"> System Design </w:t>
+      </w:r>
+      <w:proofErr w:type="spellStart"/>
+      <w:r>
+        <w:rPr>
+          <w:sz w:val="28"/>
+          <w:szCs w:val="28"/>
+        </w:rPr>
+        <w:t>Document</w:t>
+      </w:r>
+      <w:proofErr w:type="spellEnd"/>
+      <w:r>
+        <w:rPr>
+          <w:sz w:val="28"/>
+          <w:szCs w:val="28"/>
+        </w:rPr>
+        <w:t xml:space="preserve"> </w:t>
+      </w:r>
+    </w:p>
+    <w:p>
+      <w:pPr>
+        <w:rPr>
+          <w:sz w:val="28"/>
+          <w:szCs w:val="28"/>
+        </w:rPr>
+      </w:pPr>
+      <w:r>
+        <w:rPr>
+          <w:sz w:val="28"/>
+          <w:szCs w:val="28"/>
+        </w:rPr>
+        <w:t xml:space="preserve">● </w:t>
+      </w:r>
+      <w:proofErr w:type="gramStart"/>
+      <w:r>
+        <w:rPr>
+          <w:sz w:val="28"/>
+          <w:szCs w:val="28"/>
+        </w:rPr>
+        <w:t>ODD :</w:t>
+      </w:r>
+      <w:proofErr w:type="gramEnd"/>
+      <w:r>
+        <w:rPr>
+          <w:sz w:val="28"/>
+          <w:szCs w:val="28"/>
+        </w:rPr>
+        <w:t xml:space="preserve"> Object Design </w:t>
+      </w:r>
+      <w:proofErr w:type="spellStart"/>
+      <w:r>
+        <w:rPr>
+          <w:sz w:val="28"/>
+          <w:szCs w:val="28"/>
+        </w:rPr>
+        <w:t>Document</w:t>
+      </w:r>
+      <w:proofErr w:type="spellEnd"/>
+      <w:r>
+        <w:rPr>
+          <w:sz w:val="28"/>
+          <w:szCs w:val="28"/>
+        </w:rPr>
+        <w:t xml:space="preserve"> </w:t>
       </w:r>
     </w:p>
     <w:p>
@@ -5986,6 +7080,7 @@
         </w:rPr>
         <w:t xml:space="preserve">● Documento RAD del progetto </w:t>
       </w:r>
+      <w:proofErr w:type="spellStart"/>
       <w:r>
         <w:rPr>
           <w:sz w:val="28"/>
@@ -5993,6 +7088,7 @@
         </w:rPr>
         <w:t>MusicConsole</w:t>
       </w:r>
+      <w:proofErr w:type="spellEnd"/>
       <w:r>
         <w:rPr>
           <w:sz w:val="28"/>
@@ -6013,14 +7109,39 @@
           <w:sz w:val="28"/>
           <w:szCs w:val="28"/>
         </w:rPr>
-        <w:t xml:space="preserve">● Docuemento Dati Persistenti del progetto </w:t>
-      </w:r>
-      <w:r>
-        <w:rPr>
-          <w:sz w:val="28"/>
-          <w:szCs w:val="28"/>
-        </w:rPr>
-        <w:t>MusicConsole.</w:t>
+        <w:t xml:space="preserve">● </w:t>
+      </w:r>
+      <w:proofErr w:type="spellStart"/>
+      <w:r>
+        <w:rPr>
+          <w:sz w:val="28"/>
+          <w:szCs w:val="28"/>
+        </w:rPr>
+        <w:t>Docuemento</w:t>
+      </w:r>
+      <w:proofErr w:type="spellEnd"/>
+      <w:r>
+        <w:rPr>
+          <w:sz w:val="28"/>
+          <w:szCs w:val="28"/>
+        </w:rPr>
+        <w:t xml:space="preserve"> Dati Persistenti del progetto </w:t>
+      </w:r>
+      <w:proofErr w:type="spellStart"/>
+      <w:r>
+        <w:rPr>
+          <w:sz w:val="28"/>
+          <w:szCs w:val="28"/>
+        </w:rPr>
+        <w:t>MusicConsole</w:t>
+      </w:r>
+      <w:proofErr w:type="spellEnd"/>
+      <w:r>
+        <w:rPr>
+          <w:sz w:val="28"/>
+          <w:szCs w:val="28"/>
+        </w:rPr>
+        <w:t>.</w:t>
       </w:r>
     </w:p>
     <w:p>
@@ -6207,7 +7328,23 @@
           <w:sz w:val="28"/>
           <w:szCs w:val="28"/>
         </w:rPr>
-        <w:t>Il nostro sistema presenta una suddivisione basata su tre livelli(three-tier):</w:t>
+        <w:t>Il nostro sistema presenta una suddivisione basata su tre livelli(</w:t>
+      </w:r>
+      <w:proofErr w:type="spellStart"/>
+      <w:r>
+        <w:rPr>
+          <w:sz w:val="28"/>
+          <w:szCs w:val="28"/>
+        </w:rPr>
+        <w:t>three-tier</w:t>
+      </w:r>
+      <w:proofErr w:type="spellEnd"/>
+      <w:r>
+        <w:rPr>
+          <w:sz w:val="28"/>
+          <w:szCs w:val="28"/>
+        </w:rPr>
+        <w:t>):</w:t>
       </w:r>
     </w:p>
     <w:p>
@@ -6227,7 +7364,14 @@
           <w:sz w:val="28"/>
           <w:szCs w:val="28"/>
         </w:rPr>
-        <w:t>Interface Layer.</w:t>
+        <w:t>Presentation</w:t>
+      </w:r>
+      <w:r>
+        <w:rPr>
+          <w:sz w:val="28"/>
+          <w:szCs w:val="28"/>
+        </w:rPr>
+        <w:t xml:space="preserve"> Layer.</w:t>
       </w:r>
     </w:p>
     <w:p>
@@ -6247,7 +7391,23 @@
           <w:sz w:val="28"/>
           <w:szCs w:val="28"/>
         </w:rPr>
-        <w:t>Application Logic Layer.</w:t>
+        <w:t xml:space="preserve">Application </w:t>
+      </w:r>
+      <w:proofErr w:type="spellStart"/>
+      <w:r>
+        <w:rPr>
+          <w:sz w:val="28"/>
+          <w:szCs w:val="28"/>
+        </w:rPr>
+        <w:t>Logic</w:t>
+      </w:r>
+      <w:proofErr w:type="spellEnd"/>
+      <w:r>
+        <w:rPr>
+          <w:sz w:val="28"/>
+          <w:szCs w:val="28"/>
+        </w:rPr>
+        <w:t xml:space="preserve"> Layer.</w:t>
       </w:r>
     </w:p>
     <w:p>
@@ -6282,7 +7442,39 @@
           <w:sz w:val="28"/>
           <w:szCs w:val="28"/>
         </w:rPr>
-        <w:t>Il package MusicConsole contiene sottopackage che a loro volta inglobano classi atte alla gestione delle richieste utente. Le classi contenute del package svolgono il ruolo di gestore logico del sistema.</w:t>
+        <w:t xml:space="preserve">Il package </w:t>
+      </w:r>
+      <w:proofErr w:type="spellStart"/>
+      <w:r>
+        <w:rPr>
+          <w:sz w:val="28"/>
+          <w:szCs w:val="28"/>
+        </w:rPr>
+        <w:t>MusicConsole</w:t>
+      </w:r>
+      <w:proofErr w:type="spellEnd"/>
+      <w:r>
+        <w:rPr>
+          <w:sz w:val="28"/>
+          <w:szCs w:val="28"/>
+        </w:rPr>
+        <w:t xml:space="preserve"> contiene </w:t>
+      </w:r>
+      <w:proofErr w:type="spellStart"/>
+      <w:r>
+        <w:rPr>
+          <w:sz w:val="28"/>
+          <w:szCs w:val="28"/>
+        </w:rPr>
+        <w:t>sottopackage</w:t>
+      </w:r>
+      <w:proofErr w:type="spellEnd"/>
+      <w:r>
+        <w:rPr>
+          <w:sz w:val="28"/>
+          <w:szCs w:val="28"/>
+        </w:rPr>
+        <w:t xml:space="preserve"> che a loro volta inglobano classi atte alla gestione delle richieste utente. Le classi contenute del package svolgono il ruolo di gestore logico del sistema.</w:t>
       </w:r>
     </w:p>
     <w:tbl>
@@ -6312,7 +7504,14 @@
                 <w:sz w:val="28"/>
                 <w:szCs w:val="28"/>
               </w:rPr>
-              <w:t>Interface Layer</w:t>
+              <w:t>Presentation</w:t>
+            </w:r>
+            <w:r>
+              <w:rPr>
+                <w:sz w:val="28"/>
+                <w:szCs w:val="28"/>
+              </w:rPr>
+              <w:t xml:space="preserve"> Layer</w:t>
             </w:r>
           </w:p>
         </w:tc>
@@ -6383,7 +7582,23 @@
                 <w:sz w:val="28"/>
                 <w:szCs w:val="28"/>
               </w:rPr>
-              <w:t>Application Logic Layer</w:t>
+              <w:t xml:space="preserve">Application </w:t>
+            </w:r>
+            <w:proofErr w:type="spellStart"/>
+            <w:r>
+              <w:rPr>
+                <w:sz w:val="28"/>
+                <w:szCs w:val="28"/>
+              </w:rPr>
+              <w:t>Logic</w:t>
+            </w:r>
+            <w:proofErr w:type="spellEnd"/>
+            <w:r>
+              <w:rPr>
+                <w:sz w:val="28"/>
+                <w:szCs w:val="28"/>
+              </w:rPr>
+              <w:t xml:space="preserve"> Layer</w:t>
             </w:r>
           </w:p>
         </w:tc>
@@ -6458,7 +7673,14 @@
                 <w:sz w:val="28"/>
                 <w:szCs w:val="28"/>
               </w:rPr>
-              <w:t>Gestione Brano</w:t>
+              <w:t xml:space="preserve">Gestione </w:t>
+            </w:r>
+            <w:r>
+              <w:rPr>
+                <w:sz w:val="28"/>
+                <w:szCs w:val="28"/>
+              </w:rPr>
+              <w:t>Acquisti</w:t>
             </w:r>
           </w:p>
           <w:p>
@@ -6478,7 +7700,14 @@
                 <w:sz w:val="28"/>
                 <w:szCs w:val="28"/>
               </w:rPr>
-              <w:t>Gestione Album</w:t>
+              <w:t xml:space="preserve">Gestione </w:t>
+            </w:r>
+            <w:r>
+              <w:rPr>
+                <w:sz w:val="28"/>
+                <w:szCs w:val="28"/>
+              </w:rPr>
+              <w:t>Carrello</w:t>
             </w:r>
           </w:p>
           <w:p>
@@ -6498,7 +7727,14 @@
                 <w:sz w:val="28"/>
                 <w:szCs w:val="28"/>
               </w:rPr>
-              <w:t>Gestione Podcast</w:t>
+              <w:t>Gestione P</w:t>
+            </w:r>
+            <w:r>
+              <w:rPr>
+                <w:sz w:val="28"/>
+                <w:szCs w:val="28"/>
+              </w:rPr>
+              <w:t>rodotti</w:t>
             </w:r>
           </w:p>
           <w:p>
@@ -6513,80 +7749,15 @@
                 <w:szCs w:val="28"/>
               </w:rPr>
             </w:pPr>
-            <w:r>
-              <w:rPr>
-                <w:sz w:val="28"/>
-                <w:szCs w:val="28"/>
-              </w:rPr>
-              <w:t>Gestione</w:t>
-            </w:r>
-            <w:r>
-              <w:rPr>
-                <w:sz w:val="28"/>
-                <w:szCs w:val="28"/>
-              </w:rPr>
-              <w:t xml:space="preserve"> Playlist</w:t>
-            </w:r>
-          </w:p>
-          <w:p>
-            <w:pPr>
-              <w:pStyle w:val="Paragrafoelenco"/>
-              <w:numPr>
-                <w:ilvl w:val="0"/>
-                <w:numId w:val="10"/>
-              </w:numPr>
-              <w:rPr>
-                <w:sz w:val="28"/>
-                <w:szCs w:val="28"/>
-              </w:rPr>
-            </w:pPr>
-            <w:r>
-              <w:rPr>
-                <w:sz w:val="28"/>
-                <w:szCs w:val="28"/>
-              </w:rPr>
-              <w:t>Gestione Ordini</w:t>
-            </w:r>
-          </w:p>
-          <w:p>
-            <w:pPr>
-              <w:pStyle w:val="Paragrafoelenco"/>
-              <w:numPr>
-                <w:ilvl w:val="0"/>
-                <w:numId w:val="10"/>
-              </w:numPr>
-              <w:rPr>
-                <w:sz w:val="28"/>
-                <w:szCs w:val="28"/>
-              </w:rPr>
-            </w:pPr>
-            <w:r>
-              <w:rPr>
-                <w:sz w:val="28"/>
-                <w:szCs w:val="28"/>
-              </w:rPr>
-              <w:t>Gestione Acquisti</w:t>
-            </w:r>
-          </w:p>
-          <w:p>
-            <w:pPr>
-              <w:pStyle w:val="Paragrafoelenco"/>
-              <w:numPr>
-                <w:ilvl w:val="0"/>
-                <w:numId w:val="10"/>
-              </w:numPr>
-              <w:rPr>
-                <w:sz w:val="28"/>
-                <w:szCs w:val="28"/>
-              </w:rPr>
-            </w:pPr>
-            <w:r>
-              <w:rPr>
-                <w:sz w:val="28"/>
-                <w:szCs w:val="28"/>
-              </w:rPr>
-              <w:t>Gestione Rifornimento Prodotti</w:t>
-            </w:r>
+            <w:proofErr w:type="spellStart"/>
+            <w:r>
+              <w:rPr>
+                <w:sz w:val="28"/>
+                <w:szCs w:val="28"/>
+              </w:rPr>
+              <w:t>Utils</w:t>
+            </w:r>
+            <w:proofErr w:type="spellEnd"/>
           </w:p>
         </w:tc>
       </w:tr>
@@ -6649,7 +7820,23 @@
                 <w:sz w:val="28"/>
                 <w:szCs w:val="28"/>
               </w:rPr>
-              <w:t>Ha il compito di memorizzare i dati sensibili del sistema, utilizzando un DBMS, inoltre riceve le varie richieste dell’Application Logic Layer inoltrandole al DBMS e restituendo i dati richiesti.</w:t>
+              <w:t xml:space="preserve">Ha il compito di memorizzare i dati sensibili del sistema, utilizzando un DBMS, inoltre riceve le varie richieste dell’Application </w:t>
+            </w:r>
+            <w:proofErr w:type="spellStart"/>
+            <w:r>
+              <w:rPr>
+                <w:sz w:val="28"/>
+                <w:szCs w:val="28"/>
+              </w:rPr>
+              <w:t>Logic</w:t>
+            </w:r>
+            <w:proofErr w:type="spellEnd"/>
+            <w:r>
+              <w:rPr>
+                <w:sz w:val="28"/>
+                <w:szCs w:val="28"/>
+              </w:rPr>
+              <w:t xml:space="preserve"> Layer inoltrandole al DBMS e restituendo i dati richiesti.</w:t>
             </w:r>
           </w:p>
         </w:tc>
@@ -6684,6 +7871,26 @@
           <w:szCs w:val="28"/>
         </w:rPr>
       </w:pPr>
+    </w:p>
+    <w:p>
+      <w:pPr>
+        <w:rPr>
+          <w:b/>
+          <w:bCs/>
+          <w:sz w:val="28"/>
+          <w:szCs w:val="28"/>
+        </w:rPr>
+      </w:pPr>
+    </w:p>
+    <w:p>
+      <w:pPr>
+        <w:rPr>
+          <w:b/>
+          <w:bCs/>
+          <w:sz w:val="28"/>
+          <w:szCs w:val="28"/>
+        </w:rPr>
+      </w:pPr>
       <w:r>
         <w:rPr>
           <w:b/>
@@ -6692,8 +7899,19 @@
           <w:szCs w:val="28"/>
         </w:rPr>
         <w:lastRenderedPageBreak/>
-        <w:t>2.1 Package src</w:t>
-      </w:r>
+        <w:t xml:space="preserve">2.1 Package </w:t>
+      </w:r>
+      <w:proofErr w:type="spellStart"/>
+      <w:r>
+        <w:rPr>
+          <w:b/>
+          <w:bCs/>
+          <w:sz w:val="28"/>
+          <w:szCs w:val="28"/>
+        </w:rPr>
+        <w:t>src</w:t>
+      </w:r>
+      <w:proofErr w:type="spellEnd"/>
     </w:p>
     <w:p>
       <w:pPr>
@@ -7119,6 +8337,7 @@
                 <w:szCs w:val="28"/>
               </w:rPr>
             </w:pPr>
+            <w:proofErr w:type="spellStart"/>
             <w:r>
               <w:rPr>
                 <w:b w:val="0"/>
@@ -7128,6 +8347,7 @@
               </w:rPr>
               <w:t>AccountModelDS</w:t>
             </w:r>
+            <w:proofErr w:type="spellEnd"/>
           </w:p>
         </w:tc>
         <w:tc>
@@ -7149,8 +8369,42 @@
                 <w:sz w:val="28"/>
                 <w:szCs w:val="28"/>
               </w:rPr>
-              <w:t>Questa classe contiene i metodi che permettono di effettuare l’inserimento,aggiornamento e cancellazione di un AccountUtente</w:t>
-            </w:r>
+              <w:t xml:space="preserve">Questa classe contiene i metodi che permettono di effettuare </w:t>
+            </w:r>
+            <w:proofErr w:type="gramStart"/>
+            <w:r>
+              <w:rPr>
+                <w:sz w:val="28"/>
+                <w:szCs w:val="28"/>
+              </w:rPr>
+              <w:t>l’</w:t>
+            </w:r>
+            <w:proofErr w:type="spellStart"/>
+            <w:r>
+              <w:rPr>
+                <w:sz w:val="28"/>
+                <w:szCs w:val="28"/>
+              </w:rPr>
+              <w:t>inserimento,aggiornamento</w:t>
+            </w:r>
+            <w:proofErr w:type="spellEnd"/>
+            <w:proofErr w:type="gramEnd"/>
+            <w:r>
+              <w:rPr>
+                <w:sz w:val="28"/>
+                <w:szCs w:val="28"/>
+              </w:rPr>
+              <w:t xml:space="preserve"> e cancellazione di un </w:t>
+            </w:r>
+            <w:proofErr w:type="spellStart"/>
+            <w:r>
+              <w:rPr>
+                <w:sz w:val="28"/>
+                <w:szCs w:val="28"/>
+              </w:rPr>
+              <w:t>AccountUtente</w:t>
+            </w:r>
+            <w:proofErr w:type="spellEnd"/>
           </w:p>
         </w:tc>
       </w:tr>
@@ -7169,6 +8423,7 @@
                 <w:szCs w:val="28"/>
               </w:rPr>
             </w:pPr>
+            <w:proofErr w:type="spellStart"/>
             <w:r>
               <w:rPr>
                 <w:b w:val="0"/>
@@ -7178,6 +8433,7 @@
               </w:rPr>
               <w:t>AccountUtente</w:t>
             </w:r>
+            <w:proofErr w:type="spellEnd"/>
           </w:p>
         </w:tc>
         <w:tc>
@@ -7199,7 +8455,23 @@
                 <w:sz w:val="28"/>
                 <w:szCs w:val="28"/>
               </w:rPr>
-              <w:t>Questa classe rappresenta l’AccountUtente.</w:t>
+              <w:t>Questa classe rappresenta l’</w:t>
+            </w:r>
+            <w:proofErr w:type="spellStart"/>
+            <w:r>
+              <w:rPr>
+                <w:sz w:val="28"/>
+                <w:szCs w:val="28"/>
+              </w:rPr>
+              <w:t>AccountUtente</w:t>
+            </w:r>
+            <w:proofErr w:type="spellEnd"/>
+            <w:r>
+              <w:rPr>
+                <w:sz w:val="28"/>
+                <w:szCs w:val="28"/>
+              </w:rPr>
+              <w:t>.</w:t>
             </w:r>
           </w:p>
         </w:tc>
@@ -7222,6 +8494,7 @@
                 <w:szCs w:val="28"/>
               </w:rPr>
             </w:pPr>
+            <w:proofErr w:type="spellStart"/>
             <w:r>
               <w:rPr>
                 <w:b w:val="0"/>
@@ -7231,6 +8504,7 @@
               </w:rPr>
               <w:t>Amm</w:t>
             </w:r>
+            <w:proofErr w:type="spellEnd"/>
           </w:p>
         </w:tc>
         <w:tc>
@@ -7279,6 +8553,7 @@
                 <w:szCs w:val="28"/>
               </w:rPr>
             </w:pPr>
+            <w:proofErr w:type="spellStart"/>
             <w:r>
               <w:rPr>
                 <w:b w:val="0"/>
@@ -7288,6 +8563,7 @@
               </w:rPr>
               <w:t>AmmModelDS</w:t>
             </w:r>
+            <w:proofErr w:type="spellEnd"/>
           </w:p>
         </w:tc>
         <w:tc>
@@ -7309,7 +8585,32 @@
                 <w:sz w:val="28"/>
                 <w:szCs w:val="28"/>
               </w:rPr>
-              <w:t>Questa classe contiene i metodi che permettono di effettuare l’inserimento,aggiornamento e cancellazione di un Amministratore.</w:t>
+              <w:t xml:space="preserve">Questa classe contiene i metodi che permettono di effettuare </w:t>
+            </w:r>
+            <w:proofErr w:type="gramStart"/>
+            <w:r>
+              <w:rPr>
+                <w:sz w:val="28"/>
+                <w:szCs w:val="28"/>
+              </w:rPr>
+              <w:t>l’</w:t>
+            </w:r>
+            <w:proofErr w:type="spellStart"/>
+            <w:r>
+              <w:rPr>
+                <w:sz w:val="28"/>
+                <w:szCs w:val="28"/>
+              </w:rPr>
+              <w:t>inserimento,aggiornamento</w:t>
+            </w:r>
+            <w:proofErr w:type="spellEnd"/>
+            <w:proofErr w:type="gramEnd"/>
+            <w:r>
+              <w:rPr>
+                <w:sz w:val="28"/>
+                <w:szCs w:val="28"/>
+              </w:rPr>
+              <w:t xml:space="preserve"> e cancellazione di un Amministratore.</w:t>
             </w:r>
           </w:p>
         </w:tc>
@@ -7332,6 +8633,7 @@
                 <w:szCs w:val="28"/>
               </w:rPr>
             </w:pPr>
+            <w:proofErr w:type="spellStart"/>
             <w:r>
               <w:rPr>
                 <w:b w:val="0"/>
@@ -7341,6 +8643,7 @@
               </w:rPr>
               <w:t>ProductModel</w:t>
             </w:r>
+            <w:proofErr w:type="spellEnd"/>
           </w:p>
         </w:tc>
         <w:tc>
@@ -7375,6 +8678,7 @@
                 <w:szCs w:val="28"/>
               </w:rPr>
             </w:pPr>
+            <w:proofErr w:type="spellStart"/>
             <w:r>
               <w:rPr>
                 <w:b w:val="0"/>
@@ -7384,6 +8688,7 @@
               </w:rPr>
               <w:t>ProductModelAmm</w:t>
             </w:r>
+            <w:proofErr w:type="spellEnd"/>
           </w:p>
         </w:tc>
         <w:tc>
@@ -7421,6 +8726,7 @@
                 <w:szCs w:val="28"/>
               </w:rPr>
             </w:pPr>
+            <w:proofErr w:type="spellStart"/>
             <w:r>
               <w:rPr>
                 <w:b w:val="0"/>
@@ -7430,6 +8736,7 @@
               </w:rPr>
               <w:t>ProductModelProfilo</w:t>
             </w:r>
+            <w:proofErr w:type="spellEnd"/>
           </w:p>
         </w:tc>
         <w:tc>
@@ -7524,6 +8831,7 @@
                 <w:szCs w:val="28"/>
               </w:rPr>
             </w:pPr>
+            <w:proofErr w:type="spellStart"/>
             <w:r>
               <w:rPr>
                 <w:b w:val="0"/>
@@ -7533,6 +8841,7 @@
               </w:rPr>
               <w:t>ProfiloModelDS</w:t>
             </w:r>
+            <w:proofErr w:type="spellEnd"/>
           </w:p>
         </w:tc>
         <w:tc>
@@ -7556,13 +8865,31 @@
               </w:rPr>
               <w:t xml:space="preserve">Questa classe contiene i metodi che permettono di effettuare </w:t>
             </w:r>
+            <w:proofErr w:type="gramStart"/>
             <w:r>
               <w:rPr>
                 <w:sz w:val="28"/>
                 <w:szCs w:val="28"/>
               </w:rPr>
               <w:lastRenderedPageBreak/>
-              <w:t>l’inserimento,aggiornamento e cancellazione del Profilo di un utente.</w:t>
+              <w:t>l’</w:t>
+            </w:r>
+            <w:proofErr w:type="spellStart"/>
+            <w:r>
+              <w:rPr>
+                <w:sz w:val="28"/>
+                <w:szCs w:val="28"/>
+              </w:rPr>
+              <w:t>inserimento,aggiornamento</w:t>
+            </w:r>
+            <w:proofErr w:type="spellEnd"/>
+            <w:proofErr w:type="gramEnd"/>
+            <w:r>
+              <w:rPr>
+                <w:sz w:val="28"/>
+                <w:szCs w:val="28"/>
+              </w:rPr>
+              <w:t xml:space="preserve"> e cancellazione del Profilo di un utente.</w:t>
             </w:r>
           </w:p>
         </w:tc>
@@ -7582,6 +8909,7 @@
                 <w:szCs w:val="28"/>
               </w:rPr>
             </w:pPr>
+            <w:proofErr w:type="spellStart"/>
             <w:r>
               <w:rPr>
                 <w:b w:val="0"/>
@@ -7592,6 +8920,7 @@
               <w:lastRenderedPageBreak/>
               <w:t>SelectUser</w:t>
             </w:r>
+            <w:proofErr w:type="spellEnd"/>
           </w:p>
         </w:tc>
         <w:tc>
@@ -7613,7 +8942,23 @@
                 <w:sz w:val="28"/>
                 <w:szCs w:val="28"/>
               </w:rPr>
-              <w:t>Questa servlet permette di effettuare l’autenticazione.</w:t>
+              <w:t xml:space="preserve">Questa </w:t>
+            </w:r>
+            <w:proofErr w:type="spellStart"/>
+            <w:r>
+              <w:rPr>
+                <w:sz w:val="28"/>
+                <w:szCs w:val="28"/>
+              </w:rPr>
+              <w:t>servlet</w:t>
+            </w:r>
+            <w:proofErr w:type="spellEnd"/>
+            <w:r>
+              <w:rPr>
+                <w:sz w:val="28"/>
+                <w:szCs w:val="28"/>
+              </w:rPr>
+              <w:t xml:space="preserve"> permette di effettuare l’autenticazione.</w:t>
             </w:r>
           </w:p>
         </w:tc>
@@ -7636,6 +8981,7 @@
                 <w:szCs w:val="28"/>
               </w:rPr>
             </w:pPr>
+            <w:proofErr w:type="spellStart"/>
             <w:r>
               <w:rPr>
                 <w:b w:val="0"/>
@@ -7645,6 +8991,7 @@
               </w:rPr>
               <w:t>ServletAmm</w:t>
             </w:r>
+            <w:proofErr w:type="spellEnd"/>
           </w:p>
         </w:tc>
         <w:tc>
@@ -7666,7 +9013,23 @@
                 <w:sz w:val="28"/>
                 <w:szCs w:val="28"/>
               </w:rPr>
-              <w:t>Questa servlet permette l’autenticazione di un amministratore.</w:t>
+              <w:t xml:space="preserve">Questa </w:t>
+            </w:r>
+            <w:proofErr w:type="spellStart"/>
+            <w:r>
+              <w:rPr>
+                <w:sz w:val="28"/>
+                <w:szCs w:val="28"/>
+              </w:rPr>
+              <w:t>servlet</w:t>
+            </w:r>
+            <w:proofErr w:type="spellEnd"/>
+            <w:r>
+              <w:rPr>
+                <w:sz w:val="28"/>
+                <w:szCs w:val="28"/>
+              </w:rPr>
+              <w:t xml:space="preserve"> permette l’autenticazione di un amministratore.</w:t>
             </w:r>
           </w:p>
         </w:tc>
@@ -7686,6 +9049,7 @@
                 <w:szCs w:val="28"/>
               </w:rPr>
             </w:pPr>
+            <w:proofErr w:type="spellStart"/>
             <w:r>
               <w:rPr>
                 <w:b w:val="0"/>
@@ -7695,6 +9059,7 @@
               </w:rPr>
               <w:t>ServletElUtenti</w:t>
             </w:r>
+            <w:proofErr w:type="spellEnd"/>
           </w:p>
         </w:tc>
         <w:tc>
@@ -7716,7 +9081,23 @@
                 <w:sz w:val="28"/>
                 <w:szCs w:val="28"/>
               </w:rPr>
-              <w:t>Questa servlet permette di eliminare un account associato ad uno specifico utente.</w:t>
+              <w:t xml:space="preserve">Questa </w:t>
+            </w:r>
+            <w:proofErr w:type="spellStart"/>
+            <w:r>
+              <w:rPr>
+                <w:sz w:val="28"/>
+                <w:szCs w:val="28"/>
+              </w:rPr>
+              <w:t>servlet</w:t>
+            </w:r>
+            <w:proofErr w:type="spellEnd"/>
+            <w:r>
+              <w:rPr>
+                <w:sz w:val="28"/>
+                <w:szCs w:val="28"/>
+              </w:rPr>
+              <w:t xml:space="preserve"> permette di eliminare un account associato ad uno specifico utente.</w:t>
             </w:r>
           </w:p>
         </w:tc>
@@ -7739,6 +9120,7 @@
                 <w:szCs w:val="28"/>
               </w:rPr>
             </w:pPr>
+            <w:proofErr w:type="spellStart"/>
             <w:r>
               <w:rPr>
                 <w:b w:val="0"/>
@@ -7748,6 +9130,7 @@
               </w:rPr>
               <w:t>ServletLogout</w:t>
             </w:r>
+            <w:proofErr w:type="spellEnd"/>
           </w:p>
         </w:tc>
         <w:tc>
@@ -7769,7 +9152,23 @@
                 <w:sz w:val="28"/>
                 <w:szCs w:val="28"/>
               </w:rPr>
-              <w:t>Questa servlet permette all’utente/amministratore di effettuare il Log-out</w:t>
+              <w:t xml:space="preserve">Questa </w:t>
+            </w:r>
+            <w:proofErr w:type="spellStart"/>
+            <w:r>
+              <w:rPr>
+                <w:sz w:val="28"/>
+                <w:szCs w:val="28"/>
+              </w:rPr>
+              <w:t>servlet</w:t>
+            </w:r>
+            <w:proofErr w:type="spellEnd"/>
+            <w:r>
+              <w:rPr>
+                <w:sz w:val="28"/>
+                <w:szCs w:val="28"/>
+              </w:rPr>
+              <w:t xml:space="preserve"> permette all’utente/amministratore di effettuare il Log-out</w:t>
             </w:r>
           </w:p>
         </w:tc>
@@ -7789,6 +9188,7 @@
                 <w:szCs w:val="28"/>
               </w:rPr>
             </w:pPr>
+            <w:proofErr w:type="spellStart"/>
             <w:r>
               <w:rPr>
                 <w:b w:val="0"/>
@@ -7798,6 +9198,7 @@
               </w:rPr>
               <w:t>ServletMyAccount</w:t>
             </w:r>
+            <w:proofErr w:type="spellEnd"/>
           </w:p>
         </w:tc>
         <w:tc>
@@ -7819,7 +9220,23 @@
                 <w:sz w:val="28"/>
                 <w:szCs w:val="28"/>
               </w:rPr>
-              <w:t>Questa servlet permette di aggiornare i dati del profilo utente, quando questi vengono modificati.</w:t>
+              <w:t xml:space="preserve">Questa </w:t>
+            </w:r>
+            <w:proofErr w:type="spellStart"/>
+            <w:r>
+              <w:rPr>
+                <w:sz w:val="28"/>
+                <w:szCs w:val="28"/>
+              </w:rPr>
+              <w:t>servlet</w:t>
+            </w:r>
+            <w:proofErr w:type="spellEnd"/>
+            <w:r>
+              <w:rPr>
+                <w:sz w:val="28"/>
+                <w:szCs w:val="28"/>
+              </w:rPr>
+              <w:t xml:space="preserve"> permette di aggiornare i dati del profilo utente, quando questi vengono modificati.</w:t>
             </w:r>
           </w:p>
         </w:tc>
@@ -7842,6 +9259,7 @@
                 <w:szCs w:val="28"/>
               </w:rPr>
             </w:pPr>
+            <w:proofErr w:type="spellStart"/>
             <w:r>
               <w:rPr>
                 <w:b w:val="0"/>
@@ -7851,6 +9269,7 @@
               </w:rPr>
               <w:t>ServletReg</w:t>
             </w:r>
+            <w:proofErr w:type="spellEnd"/>
           </w:p>
         </w:tc>
         <w:tc>
@@ -7872,7 +9291,41 @@
                 <w:sz w:val="28"/>
                 <w:szCs w:val="28"/>
               </w:rPr>
-              <w:t>Questa servlet permette di recuperare i dati di registrazione di uno specifico utente,creando il proprio Account.</w:t>
+              <w:t xml:space="preserve">Questa </w:t>
+            </w:r>
+            <w:proofErr w:type="spellStart"/>
+            <w:r>
+              <w:rPr>
+                <w:sz w:val="28"/>
+                <w:szCs w:val="28"/>
+              </w:rPr>
+              <w:t>servlet</w:t>
+            </w:r>
+            <w:proofErr w:type="spellEnd"/>
+            <w:r>
+              <w:rPr>
+                <w:sz w:val="28"/>
+                <w:szCs w:val="28"/>
+              </w:rPr>
+              <w:t xml:space="preserve"> permette di recuperare i dati di registrazione di uno specifico </w:t>
+            </w:r>
+            <w:proofErr w:type="spellStart"/>
+            <w:proofErr w:type="gramStart"/>
+            <w:r>
+              <w:rPr>
+                <w:sz w:val="28"/>
+                <w:szCs w:val="28"/>
+              </w:rPr>
+              <w:t>utente,creando</w:t>
+            </w:r>
+            <w:proofErr w:type="spellEnd"/>
+            <w:proofErr w:type="gramEnd"/>
+            <w:r>
+              <w:rPr>
+                <w:sz w:val="28"/>
+                <w:szCs w:val="28"/>
+              </w:rPr>
+              <w:t xml:space="preserve"> il proprio Account.</w:t>
             </w:r>
           </w:p>
         </w:tc>
@@ -8281,6 +9734,7 @@
                 <w:szCs w:val="28"/>
               </w:rPr>
             </w:pPr>
+            <w:proofErr w:type="spellStart"/>
             <w:r>
               <w:rPr>
                 <w:b w:val="0"/>
@@ -8290,6 +9744,7 @@
               </w:rPr>
               <w:t>OrdiniModelDS</w:t>
             </w:r>
+            <w:proofErr w:type="spellEnd"/>
           </w:p>
         </w:tc>
         <w:tc>
@@ -8325,6 +9780,7 @@
                 <w:szCs w:val="28"/>
               </w:rPr>
             </w:pPr>
+            <w:proofErr w:type="spellStart"/>
             <w:r>
               <w:rPr>
                 <w:b w:val="0"/>
@@ -8334,6 +9790,7 @@
               </w:rPr>
               <w:t>ProductModelOrdini</w:t>
             </w:r>
+            <w:proofErr w:type="spellEnd"/>
           </w:p>
         </w:tc>
         <w:tc>
@@ -8366,6 +9823,7 @@
                 <w:szCs w:val="28"/>
               </w:rPr>
             </w:pPr>
+            <w:proofErr w:type="spellStart"/>
             <w:r>
               <w:rPr>
                 <w:b w:val="0"/>
@@ -8375,6 +9833,7 @@
               </w:rPr>
               <w:t>ServletAggStato</w:t>
             </w:r>
+            <w:proofErr w:type="spellEnd"/>
           </w:p>
         </w:tc>
         <w:tc>
@@ -8410,6 +9869,7 @@
                 <w:szCs w:val="28"/>
               </w:rPr>
             </w:pPr>
+            <w:proofErr w:type="spellStart"/>
             <w:r>
               <w:rPr>
                 <w:b w:val="0"/>
@@ -8419,6 +9879,7 @@
               </w:rPr>
               <w:t>ServletOrdini</w:t>
             </w:r>
+            <w:proofErr w:type="spellEnd"/>
           </w:p>
         </w:tc>
         <w:tc>
@@ -8451,6 +9912,7 @@
                 <w:szCs w:val="28"/>
               </w:rPr>
             </w:pPr>
+            <w:proofErr w:type="spellStart"/>
             <w:r>
               <w:rPr>
                 <w:b w:val="0"/>
@@ -8460,6 +9922,7 @@
               </w:rPr>
               <w:t>ServletPreparaOrdine</w:t>
             </w:r>
+            <w:proofErr w:type="spellEnd"/>
           </w:p>
         </w:tc>
         <w:tc>
@@ -8495,6 +9958,7 @@
                 <w:szCs w:val="28"/>
               </w:rPr>
             </w:pPr>
+            <w:proofErr w:type="spellStart"/>
             <w:r>
               <w:rPr>
                 <w:b w:val="0"/>
@@ -8504,6 +9968,7 @@
               </w:rPr>
               <w:t>ServletStorico</w:t>
             </w:r>
+            <w:proofErr w:type="spellEnd"/>
           </w:p>
         </w:tc>
         <w:tc>
@@ -8867,6 +10332,7 @@
                 <w:szCs w:val="28"/>
               </w:rPr>
             </w:pPr>
+            <w:proofErr w:type="spellStart"/>
             <w:r>
               <w:rPr>
                 <w:b w:val="0"/>
@@ -8876,6 +10342,7 @@
               </w:rPr>
               <w:t>CarrelloModelDS</w:t>
             </w:r>
+            <w:proofErr w:type="spellEnd"/>
           </w:p>
         </w:tc>
         <w:tc>
@@ -8952,6 +10419,7 @@
                 <w:szCs w:val="28"/>
               </w:rPr>
             </w:pPr>
+            <w:proofErr w:type="spellStart"/>
             <w:r>
               <w:rPr>
                 <w:b w:val="0"/>
@@ -8961,6 +10429,7 @@
               </w:rPr>
               <w:t>CartaModelDS</w:t>
             </w:r>
+            <w:proofErr w:type="spellEnd"/>
           </w:p>
         </w:tc>
         <w:tc>
@@ -8996,6 +10465,7 @@
                 <w:szCs w:val="28"/>
               </w:rPr>
             </w:pPr>
+            <w:proofErr w:type="spellStart"/>
             <w:r>
               <w:rPr>
                 <w:b w:val="0"/>
@@ -9005,6 +10475,7 @@
               </w:rPr>
               <w:t>ProductModelCarrello</w:t>
             </w:r>
+            <w:proofErr w:type="spellEnd"/>
           </w:p>
         </w:tc>
         <w:tc>
@@ -9037,6 +10508,7 @@
                 <w:szCs w:val="28"/>
               </w:rPr>
             </w:pPr>
+            <w:proofErr w:type="spellStart"/>
             <w:r>
               <w:rPr>
                 <w:b w:val="0"/>
@@ -9046,6 +10518,7 @@
               </w:rPr>
               <w:t>ProductModelCarta</w:t>
             </w:r>
+            <w:proofErr w:type="spellEnd"/>
           </w:p>
         </w:tc>
         <w:tc>
@@ -9081,6 +10554,7 @@
                 <w:szCs w:val="28"/>
               </w:rPr>
             </w:pPr>
+            <w:proofErr w:type="spellStart"/>
             <w:r>
               <w:rPr>
                 <w:b w:val="0"/>
@@ -9090,6 +10564,7 @@
               </w:rPr>
               <w:t>ServletCarrello</w:t>
             </w:r>
+            <w:proofErr w:type="spellEnd"/>
           </w:p>
         </w:tc>
         <w:tc>
@@ -9122,6 +10597,7 @@
                 <w:szCs w:val="28"/>
               </w:rPr>
             </w:pPr>
+            <w:proofErr w:type="spellStart"/>
             <w:r>
               <w:rPr>
                 <w:b w:val="0"/>
@@ -9131,6 +10607,7 @@
               </w:rPr>
               <w:t>ServletCarta</w:t>
             </w:r>
+            <w:proofErr w:type="spellEnd"/>
           </w:p>
         </w:tc>
         <w:tc>
@@ -9166,6 +10643,7 @@
                 <w:szCs w:val="28"/>
               </w:rPr>
             </w:pPr>
+            <w:proofErr w:type="spellStart"/>
             <w:r>
               <w:rPr>
                 <w:b w:val="0"/>
@@ -9175,6 +10653,7 @@
               </w:rPr>
               <w:t>ServletElimina</w:t>
             </w:r>
+            <w:proofErr w:type="spellEnd"/>
           </w:p>
         </w:tc>
         <w:tc>
@@ -9207,6 +10686,7 @@
                 <w:szCs w:val="28"/>
               </w:rPr>
             </w:pPr>
+            <w:proofErr w:type="spellStart"/>
             <w:r>
               <w:rPr>
                 <w:b w:val="0"/>
@@ -9216,6 +10696,7 @@
               </w:rPr>
               <w:t>ServletSped</w:t>
             </w:r>
+            <w:proofErr w:type="spellEnd"/>
           </w:p>
         </w:tc>
         <w:tc>
@@ -9251,6 +10732,7 @@
                 <w:szCs w:val="28"/>
               </w:rPr>
             </w:pPr>
+            <w:proofErr w:type="spellStart"/>
             <w:r>
               <w:rPr>
                 <w:b w:val="0"/>
@@ -9260,6 +10742,7 @@
               </w:rPr>
               <w:t>ServletSvuota</w:t>
             </w:r>
+            <w:proofErr w:type="spellEnd"/>
           </w:p>
         </w:tc>
         <w:tc>
@@ -9905,8 +11388,19 @@
           <w:sz w:val="28"/>
           <w:szCs w:val="28"/>
         </w:rPr>
-        <w:t xml:space="preserve"> Package Utils</w:t>
-      </w:r>
+        <w:t xml:space="preserve"> Package </w:t>
+      </w:r>
+      <w:proofErr w:type="spellStart"/>
+      <w:r>
+        <w:rPr>
+          <w:b/>
+          <w:bCs/>
+          <w:sz w:val="28"/>
+          <w:szCs w:val="28"/>
+        </w:rPr>
+        <w:t>Utils</w:t>
+      </w:r>
+      <w:proofErr w:type="spellEnd"/>
     </w:p>
     <w:p>
       <w:pPr>
@@ -10036,8 +11530,19 @@
                 <w:sz w:val="28"/>
                 <w:szCs w:val="28"/>
               </w:rPr>
-              <w:t>Classe Utils</w:t>
-            </w:r>
+              <w:t xml:space="preserve">Classe </w:t>
+            </w:r>
+            <w:proofErr w:type="spellStart"/>
+            <w:r>
+              <w:rPr>
+                <w:b w:val="0"/>
+                <w:bCs w:val="0"/>
+                <w:sz w:val="28"/>
+                <w:szCs w:val="28"/>
+              </w:rPr>
+              <w:t>Utils</w:t>
+            </w:r>
+            <w:proofErr w:type="spellEnd"/>
           </w:p>
         </w:tc>
         <w:tc>
@@ -10316,8 +11821,19 @@
           <w:sz w:val="28"/>
           <w:szCs w:val="28"/>
         </w:rPr>
-        <w:t>3.1 ProductModel</w:t>
-      </w:r>
+        <w:t xml:space="preserve">3.1 </w:t>
+      </w:r>
+      <w:proofErr w:type="spellStart"/>
+      <w:r>
+        <w:rPr>
+          <w:b/>
+          <w:bCs/>
+          <w:sz w:val="28"/>
+          <w:szCs w:val="28"/>
+        </w:rPr>
+        <w:t>ProductModel</w:t>
+      </w:r>
+      <w:proofErr w:type="spellEnd"/>
     </w:p>
     <w:tbl>
       <w:tblPr>
@@ -10373,6 +11889,7 @@
                 <w:szCs w:val="28"/>
               </w:rPr>
             </w:pPr>
+            <w:proofErr w:type="spellStart"/>
             <w:r>
               <w:rPr>
                 <w:b w:val="0"/>
@@ -10382,6 +11899,7 @@
               </w:rPr>
               <w:t>ProductModel</w:t>
             </w:r>
+            <w:proofErr w:type="spellEnd"/>
           </w:p>
         </w:tc>
       </w:tr>
@@ -10541,14 +12059,41 @@
                 <w:sz w:val="28"/>
                 <w:szCs w:val="28"/>
               </w:rPr>
-              <w:t xml:space="preserve"> doRetriveByKey(</w:t>
-            </w:r>
-            <w:r>
-              <w:rPr>
-                <w:sz w:val="28"/>
-                <w:szCs w:val="28"/>
-              </w:rPr>
-              <w:t xml:space="preserve">String utente </w:t>
+              <w:t xml:space="preserve"> </w:t>
+            </w:r>
+            <w:proofErr w:type="spellStart"/>
+            <w:proofErr w:type="gramStart"/>
+            <w:r>
+              <w:rPr>
+                <w:sz w:val="28"/>
+                <w:szCs w:val="28"/>
+              </w:rPr>
+              <w:t>doRetriveByKey</w:t>
+            </w:r>
+            <w:proofErr w:type="spellEnd"/>
+            <w:r>
+              <w:rPr>
+                <w:sz w:val="28"/>
+                <w:szCs w:val="28"/>
+              </w:rPr>
+              <w:t>(</w:t>
+            </w:r>
+            <w:proofErr w:type="spellStart"/>
+            <w:proofErr w:type="gramEnd"/>
+            <w:r>
+              <w:rPr>
+                <w:sz w:val="28"/>
+                <w:szCs w:val="28"/>
+              </w:rPr>
+              <w:t>String</w:t>
+            </w:r>
+            <w:proofErr w:type="spellEnd"/>
+            <w:r>
+              <w:rPr>
+                <w:sz w:val="28"/>
+                <w:szCs w:val="28"/>
+              </w:rPr>
+              <w:t xml:space="preserve"> utente </w:t>
             </w:r>
             <w:r>
               <w:rPr>
@@ -10562,14 +12107,38 @@
                 <w:sz w:val="28"/>
                 <w:szCs w:val="28"/>
               </w:rPr>
-              <w:t xml:space="preserve"> String </w:t>
-            </w:r>
-            <w:r>
-              <w:rPr>
-                <w:sz w:val="28"/>
-                <w:szCs w:val="28"/>
-              </w:rPr>
-              <w:t>password) : A</w:t>
+              <w:t xml:space="preserve"> </w:t>
+            </w:r>
+            <w:proofErr w:type="spellStart"/>
+            <w:r>
+              <w:rPr>
+                <w:sz w:val="28"/>
+                <w:szCs w:val="28"/>
+              </w:rPr>
+              <w:t>String</w:t>
+            </w:r>
+            <w:proofErr w:type="spellEnd"/>
+            <w:r>
+              <w:rPr>
+                <w:sz w:val="28"/>
+                <w:szCs w:val="28"/>
+              </w:rPr>
+              <w:t xml:space="preserve"> </w:t>
+            </w:r>
+            <w:r>
+              <w:rPr>
+                <w:sz w:val="28"/>
+                <w:szCs w:val="28"/>
+              </w:rPr>
+              <w:t xml:space="preserve">password) : </w:t>
+            </w:r>
+            <w:proofErr w:type="spellStart"/>
+            <w:r>
+              <w:rPr>
+                <w:sz w:val="28"/>
+                <w:szCs w:val="28"/>
+              </w:rPr>
+              <w:t>A</w:t>
             </w:r>
             <w:r>
               <w:rPr>
@@ -10578,6 +12147,7 @@
               </w:rPr>
               <w:t>ccountUtente</w:t>
             </w:r>
+            <w:proofErr w:type="spellEnd"/>
           </w:p>
           <w:p>
             <w:pPr>
@@ -10599,14 +12169,39 @@
                 <w:sz w:val="28"/>
                 <w:szCs w:val="28"/>
               </w:rPr>
-              <w:t xml:space="preserve"> doRetrive</w:t>
-            </w:r>
-            <w:r>
-              <w:rPr>
-                <w:sz w:val="28"/>
-                <w:szCs w:val="28"/>
-              </w:rPr>
-              <w:t xml:space="preserve">All() : </w:t>
+              <w:t xml:space="preserve"> </w:t>
+            </w:r>
+            <w:proofErr w:type="spellStart"/>
+            <w:proofErr w:type="gramStart"/>
+            <w:r>
+              <w:rPr>
+                <w:sz w:val="28"/>
+                <w:szCs w:val="28"/>
+              </w:rPr>
+              <w:t>doRetrive</w:t>
+            </w:r>
+            <w:r>
+              <w:rPr>
+                <w:sz w:val="28"/>
+                <w:szCs w:val="28"/>
+              </w:rPr>
+              <w:t>All</w:t>
+            </w:r>
+            <w:proofErr w:type="spellEnd"/>
+            <w:r>
+              <w:rPr>
+                <w:sz w:val="28"/>
+                <w:szCs w:val="28"/>
+              </w:rPr>
+              <w:t>(</w:t>
+            </w:r>
+            <w:proofErr w:type="gramEnd"/>
+            <w:r>
+              <w:rPr>
+                <w:sz w:val="28"/>
+                <w:szCs w:val="28"/>
+              </w:rPr>
+              <w:t xml:space="preserve">) : </w:t>
             </w:r>
             <w:r>
               <w:rPr>
@@ -10620,7 +12215,23 @@
                 <w:sz w:val="28"/>
                 <w:szCs w:val="28"/>
               </w:rPr>
-              <w:t>ollection&lt;AccountUtente&gt;</w:t>
+              <w:t>ollection&lt;</w:t>
+            </w:r>
+            <w:proofErr w:type="spellStart"/>
+            <w:r>
+              <w:rPr>
+                <w:sz w:val="28"/>
+                <w:szCs w:val="28"/>
+              </w:rPr>
+              <w:t>AccountUtente</w:t>
+            </w:r>
+            <w:proofErr w:type="spellEnd"/>
+            <w:r>
+              <w:rPr>
+                <w:sz w:val="28"/>
+                <w:szCs w:val="28"/>
+              </w:rPr>
+              <w:t>&gt;</w:t>
             </w:r>
           </w:p>
           <w:p>
@@ -10643,8 +12254,49 @@
                 <w:sz w:val="28"/>
                 <w:szCs w:val="28"/>
               </w:rPr>
-              <w:t xml:space="preserve"> doSave (item) : boolean</w:t>
-            </w:r>
+              <w:t xml:space="preserve"> </w:t>
+            </w:r>
+            <w:proofErr w:type="spellStart"/>
+            <w:r>
+              <w:rPr>
+                <w:sz w:val="28"/>
+                <w:szCs w:val="28"/>
+              </w:rPr>
+              <w:t>doSave</w:t>
+            </w:r>
+            <w:proofErr w:type="spellEnd"/>
+            <w:r>
+              <w:rPr>
+                <w:sz w:val="28"/>
+                <w:szCs w:val="28"/>
+              </w:rPr>
+              <w:t xml:space="preserve"> (item</w:t>
+            </w:r>
+            <w:proofErr w:type="gramStart"/>
+            <w:r>
+              <w:rPr>
+                <w:sz w:val="28"/>
+                <w:szCs w:val="28"/>
+              </w:rPr>
+              <w:t>) :</w:t>
+            </w:r>
+            <w:proofErr w:type="gramEnd"/>
+            <w:r>
+              <w:rPr>
+                <w:sz w:val="28"/>
+                <w:szCs w:val="28"/>
+              </w:rPr>
+              <w:t xml:space="preserve"> </w:t>
+            </w:r>
+            <w:proofErr w:type="spellStart"/>
+            <w:r>
+              <w:rPr>
+                <w:sz w:val="28"/>
+                <w:szCs w:val="28"/>
+              </w:rPr>
+              <w:t>boolean</w:t>
+            </w:r>
+            <w:proofErr w:type="spellEnd"/>
           </w:p>
           <w:p>
             <w:pPr>
@@ -10666,8 +12318,26 @@
                 <w:sz w:val="28"/>
                 <w:szCs w:val="28"/>
               </w:rPr>
-              <w:t xml:space="preserve"> doUpdate( </w:t>
-            </w:r>
+              <w:t xml:space="preserve"> </w:t>
+            </w:r>
+            <w:proofErr w:type="spellStart"/>
+            <w:proofErr w:type="gramStart"/>
+            <w:r>
+              <w:rPr>
+                <w:sz w:val="28"/>
+                <w:szCs w:val="28"/>
+              </w:rPr>
+              <w:t>doUpdate</w:t>
+            </w:r>
+            <w:proofErr w:type="spellEnd"/>
+            <w:r>
+              <w:rPr>
+                <w:sz w:val="28"/>
+                <w:szCs w:val="28"/>
+              </w:rPr>
+              <w:t xml:space="preserve">( </w:t>
+            </w:r>
+            <w:proofErr w:type="spellStart"/>
             <w:r>
               <w:rPr>
                 <w:sz w:val="28"/>
@@ -10682,6 +12352,8 @@
               </w:rPr>
               <w:t>tring</w:t>
             </w:r>
+            <w:proofErr w:type="spellEnd"/>
+            <w:proofErr w:type="gramEnd"/>
             <w:r>
               <w:rPr>
                 <w:sz w:val="28"/>
@@ -10696,6 +12368,7 @@
               </w:rPr>
               <w:t xml:space="preserve">, </w:t>
             </w:r>
+            <w:proofErr w:type="spellStart"/>
             <w:r>
               <w:rPr>
                 <w:sz w:val="28"/>
@@ -10710,6 +12383,7 @@
               </w:rPr>
               <w:t>tring</w:t>
             </w:r>
+            <w:proofErr w:type="spellEnd"/>
             <w:r>
               <w:rPr>
                 <w:sz w:val="28"/>
@@ -10724,6 +12398,7 @@
               </w:rPr>
               <w:t xml:space="preserve">, </w:t>
             </w:r>
+            <w:proofErr w:type="spellStart"/>
             <w:r>
               <w:rPr>
                 <w:sz w:val="28"/>
@@ -10738,6 +12413,7 @@
               </w:rPr>
               <w:t>tring</w:t>
             </w:r>
+            <w:proofErr w:type="spellEnd"/>
             <w:r>
               <w:rPr>
                 <w:sz w:val="28"/>
@@ -10750,8 +12426,17 @@
                 <w:sz w:val="28"/>
                 <w:szCs w:val="28"/>
               </w:rPr>
-              <w:t>) : void</w:t>
-            </w:r>
+              <w:t xml:space="preserve">) : </w:t>
+            </w:r>
+            <w:proofErr w:type="spellStart"/>
+            <w:r>
+              <w:rPr>
+                <w:sz w:val="28"/>
+                <w:szCs w:val="28"/>
+              </w:rPr>
+              <w:t>void</w:t>
+            </w:r>
+            <w:proofErr w:type="spellEnd"/>
           </w:p>
           <w:p>
             <w:pPr>
@@ -10775,22 +12460,58 @@
                 <w:sz w:val="28"/>
                 <w:szCs w:val="28"/>
               </w:rPr>
-              <w:t xml:space="preserve"> doDelete( </w:t>
-            </w:r>
-            <w:r>
-              <w:rPr>
-                <w:sz w:val="28"/>
-                <w:szCs w:val="28"/>
-              </w:rPr>
-              <w:t>String utente</w:t>
-            </w:r>
-            <w:r>
-              <w:rPr>
-                <w:sz w:val="28"/>
-                <w:szCs w:val="28"/>
-              </w:rPr>
-              <w:t>) : boolean</w:t>
-            </w:r>
+              <w:t xml:space="preserve"> </w:t>
+            </w:r>
+            <w:proofErr w:type="spellStart"/>
+            <w:proofErr w:type="gramStart"/>
+            <w:r>
+              <w:rPr>
+                <w:sz w:val="28"/>
+                <w:szCs w:val="28"/>
+              </w:rPr>
+              <w:t>doDelete</w:t>
+            </w:r>
+            <w:proofErr w:type="spellEnd"/>
+            <w:r>
+              <w:rPr>
+                <w:sz w:val="28"/>
+                <w:szCs w:val="28"/>
+              </w:rPr>
+              <w:t xml:space="preserve">( </w:t>
+            </w:r>
+            <w:proofErr w:type="spellStart"/>
+            <w:r>
+              <w:rPr>
+                <w:sz w:val="28"/>
+                <w:szCs w:val="28"/>
+              </w:rPr>
+              <w:t>String</w:t>
+            </w:r>
+            <w:proofErr w:type="spellEnd"/>
+            <w:proofErr w:type="gramEnd"/>
+            <w:r>
+              <w:rPr>
+                <w:sz w:val="28"/>
+                <w:szCs w:val="28"/>
+              </w:rPr>
+              <w:t xml:space="preserve"> utente</w:t>
+            </w:r>
+            <w:r>
+              <w:rPr>
+                <w:sz w:val="28"/>
+                <w:szCs w:val="28"/>
+              </w:rPr>
+              <w:t xml:space="preserve">) : </w:t>
+            </w:r>
+            <w:proofErr w:type="spellStart"/>
+            <w:r>
+              <w:rPr>
+                <w:sz w:val="28"/>
+                <w:szCs w:val="28"/>
+              </w:rPr>
+              <w:t>boolean</w:t>
+            </w:r>
+            <w:proofErr w:type="spellEnd"/>
           </w:p>
         </w:tc>
       </w:tr>
@@ -10948,8 +12669,19 @@
           <w:sz w:val="28"/>
           <w:szCs w:val="28"/>
         </w:rPr>
-        <w:t>3.2 ProductModelAlbum</w:t>
-      </w:r>
+        <w:t xml:space="preserve">3.2 </w:t>
+      </w:r>
+      <w:proofErr w:type="spellStart"/>
+      <w:r>
+        <w:rPr>
+          <w:b/>
+          <w:bCs/>
+          <w:sz w:val="28"/>
+          <w:szCs w:val="28"/>
+        </w:rPr>
+        <w:t>ProductModelAlbum</w:t>
+      </w:r>
+      <w:proofErr w:type="spellEnd"/>
     </w:p>
     <w:tbl>
       <w:tblPr>
@@ -11005,6 +12737,7 @@
                 <w:szCs w:val="28"/>
               </w:rPr>
             </w:pPr>
+            <w:proofErr w:type="spellStart"/>
             <w:r>
               <w:rPr>
                 <w:b w:val="0"/>
@@ -11014,6 +12747,7 @@
               </w:rPr>
               <w:t>ProductModelAlbum</w:t>
             </w:r>
+            <w:proofErr w:type="spellEnd"/>
           </w:p>
         </w:tc>
       </w:tr>
@@ -11155,14 +12889,41 @@
                 <w:sz w:val="28"/>
                 <w:szCs w:val="28"/>
               </w:rPr>
-              <w:t xml:space="preserve"> doRetriveByKey(</w:t>
-            </w:r>
-            <w:r>
-              <w:rPr>
-                <w:sz w:val="28"/>
-                <w:szCs w:val="28"/>
-              </w:rPr>
-              <w:t>String nome</w:t>
+              <w:t xml:space="preserve"> </w:t>
+            </w:r>
+            <w:proofErr w:type="spellStart"/>
+            <w:proofErr w:type="gramStart"/>
+            <w:r>
+              <w:rPr>
+                <w:sz w:val="28"/>
+                <w:szCs w:val="28"/>
+              </w:rPr>
+              <w:t>doRetriveByKey</w:t>
+            </w:r>
+            <w:proofErr w:type="spellEnd"/>
+            <w:r>
+              <w:rPr>
+                <w:sz w:val="28"/>
+                <w:szCs w:val="28"/>
+              </w:rPr>
+              <w:t>(</w:t>
+            </w:r>
+            <w:proofErr w:type="spellStart"/>
+            <w:proofErr w:type="gramEnd"/>
+            <w:r>
+              <w:rPr>
+                <w:sz w:val="28"/>
+                <w:szCs w:val="28"/>
+              </w:rPr>
+              <w:t>String</w:t>
+            </w:r>
+            <w:proofErr w:type="spellEnd"/>
+            <w:r>
+              <w:rPr>
+                <w:sz w:val="28"/>
+                <w:szCs w:val="28"/>
+              </w:rPr>
+              <w:t xml:space="preserve"> nome</w:t>
             </w:r>
             <w:r>
               <w:rPr>
@@ -11176,7 +12937,23 @@
                 <w:sz w:val="28"/>
                 <w:szCs w:val="28"/>
               </w:rPr>
-              <w:t xml:space="preserve"> String a</w:t>
+              <w:t xml:space="preserve"> </w:t>
+            </w:r>
+            <w:proofErr w:type="spellStart"/>
+            <w:r>
+              <w:rPr>
+                <w:sz w:val="28"/>
+                <w:szCs w:val="28"/>
+              </w:rPr>
+              <w:t>String</w:t>
+            </w:r>
+            <w:proofErr w:type="spellEnd"/>
+            <w:r>
+              <w:rPr>
+                <w:sz w:val="28"/>
+                <w:szCs w:val="28"/>
+              </w:rPr>
+              <w:t xml:space="preserve"> a</w:t>
             </w:r>
             <w:r>
               <w:rPr>
@@ -11220,7 +12997,32 @@
                 <w:sz w:val="28"/>
                 <w:szCs w:val="28"/>
               </w:rPr>
-              <w:t xml:space="preserve"> doRetriveAll() : </w:t>
+              <w:t xml:space="preserve"> </w:t>
+            </w:r>
+            <w:proofErr w:type="spellStart"/>
+            <w:proofErr w:type="gramStart"/>
+            <w:r>
+              <w:rPr>
+                <w:sz w:val="28"/>
+                <w:szCs w:val="28"/>
+              </w:rPr>
+              <w:t>doRetriveAll</w:t>
+            </w:r>
+            <w:proofErr w:type="spellEnd"/>
+            <w:r>
+              <w:rPr>
+                <w:sz w:val="28"/>
+                <w:szCs w:val="28"/>
+              </w:rPr>
+              <w:t>(</w:t>
+            </w:r>
+            <w:proofErr w:type="gramEnd"/>
+            <w:r>
+              <w:rPr>
+                <w:sz w:val="28"/>
+                <w:szCs w:val="28"/>
+              </w:rPr>
+              <w:t xml:space="preserve">) : </w:t>
             </w:r>
             <w:r>
               <w:rPr>
@@ -11271,8 +13073,41 @@
                 <w:sz w:val="28"/>
                 <w:szCs w:val="28"/>
               </w:rPr>
-              <w:t xml:space="preserve"> doSave (item) : </w:t>
-            </w:r>
+              <w:t xml:space="preserve"> </w:t>
+            </w:r>
+            <w:proofErr w:type="spellStart"/>
+            <w:r>
+              <w:rPr>
+                <w:sz w:val="28"/>
+                <w:szCs w:val="28"/>
+              </w:rPr>
+              <w:t>doSave</w:t>
+            </w:r>
+            <w:proofErr w:type="spellEnd"/>
+            <w:r>
+              <w:rPr>
+                <w:sz w:val="28"/>
+                <w:szCs w:val="28"/>
+              </w:rPr>
+              <w:t xml:space="preserve"> (item</w:t>
+            </w:r>
+            <w:proofErr w:type="gramStart"/>
+            <w:r>
+              <w:rPr>
+                <w:sz w:val="28"/>
+                <w:szCs w:val="28"/>
+              </w:rPr>
+              <w:t>) :</w:t>
+            </w:r>
+            <w:proofErr w:type="gramEnd"/>
+            <w:r>
+              <w:rPr>
+                <w:sz w:val="28"/>
+                <w:szCs w:val="28"/>
+              </w:rPr>
+              <w:t xml:space="preserve"> </w:t>
+            </w:r>
+            <w:proofErr w:type="spellStart"/>
             <w:r>
               <w:rPr>
                 <w:sz w:val="28"/>
@@ -11280,6 +13115,7 @@
               </w:rPr>
               <w:t>void</w:t>
             </w:r>
+            <w:proofErr w:type="spellEnd"/>
           </w:p>
           <w:p>
             <w:pPr>
@@ -11301,8 +13137,26 @@
                 <w:sz w:val="28"/>
                 <w:szCs w:val="28"/>
               </w:rPr>
-              <w:t xml:space="preserve"> doUpdate( </w:t>
-            </w:r>
+              <w:t xml:space="preserve"> </w:t>
+            </w:r>
+            <w:proofErr w:type="spellStart"/>
+            <w:proofErr w:type="gramStart"/>
+            <w:r>
+              <w:rPr>
+                <w:sz w:val="28"/>
+                <w:szCs w:val="28"/>
+              </w:rPr>
+              <w:t>doUpdate</w:t>
+            </w:r>
+            <w:proofErr w:type="spellEnd"/>
+            <w:r>
+              <w:rPr>
+                <w:sz w:val="28"/>
+                <w:szCs w:val="28"/>
+              </w:rPr>
+              <w:t xml:space="preserve">( </w:t>
+            </w:r>
+            <w:proofErr w:type="spellStart"/>
             <w:r>
               <w:rPr>
                 <w:sz w:val="28"/>
@@ -11317,6 +13171,8 @@
               </w:rPr>
               <w:t>tring</w:t>
             </w:r>
+            <w:proofErr w:type="spellEnd"/>
+            <w:proofErr w:type="gramEnd"/>
             <w:r>
               <w:rPr>
                 <w:sz w:val="28"/>
@@ -11331,6 +13187,7 @@
               </w:rPr>
               <w:t xml:space="preserve">, </w:t>
             </w:r>
+            <w:proofErr w:type="spellStart"/>
             <w:r>
               <w:rPr>
                 <w:sz w:val="28"/>
@@ -11345,6 +13202,7 @@
               </w:rPr>
               <w:t>tring</w:t>
             </w:r>
+            <w:proofErr w:type="spellEnd"/>
             <w:r>
               <w:rPr>
                 <w:sz w:val="28"/>
@@ -11359,6 +13217,7 @@
               </w:rPr>
               <w:t xml:space="preserve">, </w:t>
             </w:r>
+            <w:proofErr w:type="spellStart"/>
             <w:r>
               <w:rPr>
                 <w:sz w:val="28"/>
@@ -11373,6 +13232,7 @@
               </w:rPr>
               <w:t>tring</w:t>
             </w:r>
+            <w:proofErr w:type="spellEnd"/>
             <w:r>
               <w:rPr>
                 <w:sz w:val="28"/>
@@ -11385,8 +13245,17 @@
                 <w:sz w:val="28"/>
                 <w:szCs w:val="28"/>
               </w:rPr>
-              <w:t>) : void</w:t>
-            </w:r>
+              <w:t xml:space="preserve">) : </w:t>
+            </w:r>
+            <w:proofErr w:type="spellStart"/>
+            <w:r>
+              <w:rPr>
+                <w:sz w:val="28"/>
+                <w:szCs w:val="28"/>
+              </w:rPr>
+              <w:t>void</w:t>
+            </w:r>
+            <w:proofErr w:type="spellEnd"/>
           </w:p>
           <w:p>
             <w:pPr>
@@ -11408,8 +13277,27 @@
                 <w:sz w:val="28"/>
                 <w:szCs w:val="28"/>
               </w:rPr>
-              <w:t xml:space="preserve"> doUpdatePrezzo(</w:t>
-            </w:r>
+              <w:t xml:space="preserve"> </w:t>
+            </w:r>
+            <w:proofErr w:type="spellStart"/>
+            <w:proofErr w:type="gramStart"/>
+            <w:r>
+              <w:rPr>
+                <w:sz w:val="28"/>
+                <w:szCs w:val="28"/>
+              </w:rPr>
+              <w:t>doUpdatePrezzo</w:t>
+            </w:r>
+            <w:proofErr w:type="spellEnd"/>
+            <w:r>
+              <w:rPr>
+                <w:sz w:val="28"/>
+                <w:szCs w:val="28"/>
+              </w:rPr>
+              <w:t>(</w:t>
+            </w:r>
+            <w:proofErr w:type="spellStart"/>
+            <w:proofErr w:type="gramEnd"/>
             <w:r>
               <w:rPr>
                 <w:sz w:val="28"/>
@@ -11424,6 +13312,7 @@
               </w:rPr>
               <w:t>tring</w:t>
             </w:r>
+            <w:proofErr w:type="spellEnd"/>
             <w:r>
               <w:rPr>
                 <w:sz w:val="28"/>
@@ -11471,14 +13360,46 @@
                 <w:sz w:val="28"/>
                 <w:szCs w:val="28"/>
               </w:rPr>
-              <w:t xml:space="preserve"> Integer p3</w:t>
-            </w:r>
-            <w:r>
-              <w:rPr>
-                <w:sz w:val="28"/>
-                <w:szCs w:val="28"/>
-              </w:rPr>
-              <w:t xml:space="preserve">) : void </w:t>
+              <w:t xml:space="preserve"> </w:t>
+            </w:r>
+            <w:proofErr w:type="spellStart"/>
+            <w:r>
+              <w:rPr>
+                <w:sz w:val="28"/>
+                <w:szCs w:val="28"/>
+              </w:rPr>
+              <w:t>Integer</w:t>
+            </w:r>
+            <w:proofErr w:type="spellEnd"/>
+            <w:r>
+              <w:rPr>
+                <w:sz w:val="28"/>
+                <w:szCs w:val="28"/>
+              </w:rPr>
+              <w:t xml:space="preserve"> p3</w:t>
+            </w:r>
+            <w:r>
+              <w:rPr>
+                <w:sz w:val="28"/>
+                <w:szCs w:val="28"/>
+              </w:rPr>
+              <w:t xml:space="preserve">) : </w:t>
+            </w:r>
+            <w:proofErr w:type="spellStart"/>
+            <w:r>
+              <w:rPr>
+                <w:sz w:val="28"/>
+                <w:szCs w:val="28"/>
+              </w:rPr>
+              <w:t>void</w:t>
+            </w:r>
+            <w:proofErr w:type="spellEnd"/>
+            <w:r>
+              <w:rPr>
+                <w:sz w:val="28"/>
+                <w:szCs w:val="28"/>
+              </w:rPr>
+              <w:t xml:space="preserve"> </w:t>
             </w:r>
           </w:p>
           <w:p>
@@ -11503,14 +13424,32 @@
                 <w:sz w:val="28"/>
                 <w:szCs w:val="28"/>
               </w:rPr>
-              <w:t xml:space="preserve"> doDelete</w:t>
-            </w:r>
-            <w:r>
-              <w:rPr>
-                <w:sz w:val="28"/>
-                <w:szCs w:val="28"/>
-              </w:rPr>
-              <w:t>(I</w:t>
+              <w:t xml:space="preserve"> </w:t>
+            </w:r>
+            <w:proofErr w:type="spellStart"/>
+            <w:proofErr w:type="gramStart"/>
+            <w:r>
+              <w:rPr>
+                <w:sz w:val="28"/>
+                <w:szCs w:val="28"/>
+              </w:rPr>
+              <w:t>doDelete</w:t>
+            </w:r>
+            <w:proofErr w:type="spellEnd"/>
+            <w:r>
+              <w:rPr>
+                <w:sz w:val="28"/>
+                <w:szCs w:val="28"/>
+              </w:rPr>
+              <w:t>(</w:t>
+            </w:r>
+            <w:proofErr w:type="gramEnd"/>
+            <w:r>
+              <w:rPr>
+                <w:sz w:val="28"/>
+                <w:szCs w:val="28"/>
+              </w:rPr>
+              <w:t>I</w:t>
             </w:r>
             <w:r>
               <w:rPr>
@@ -11524,8 +13463,17 @@
                 <w:sz w:val="28"/>
                 <w:szCs w:val="28"/>
               </w:rPr>
-              <w:t>) : boolean</w:t>
-            </w:r>
+              <w:t xml:space="preserve">) : </w:t>
+            </w:r>
+            <w:proofErr w:type="spellStart"/>
+            <w:r>
+              <w:rPr>
+                <w:sz w:val="28"/>
+                <w:szCs w:val="28"/>
+              </w:rPr>
+              <w:t>boolean</w:t>
+            </w:r>
+            <w:proofErr w:type="spellEnd"/>
           </w:p>
         </w:tc>
       </w:tr>
@@ -11686,8 +13634,19 @@
           <w:szCs w:val="28"/>
         </w:rPr>
         <w:lastRenderedPageBreak/>
-        <w:t>3.3 ProductModelAmm</w:t>
-      </w:r>
+        <w:t xml:space="preserve">3.3 </w:t>
+      </w:r>
+      <w:proofErr w:type="spellStart"/>
+      <w:r>
+        <w:rPr>
+          <w:b/>
+          <w:bCs/>
+          <w:sz w:val="28"/>
+          <w:szCs w:val="28"/>
+        </w:rPr>
+        <w:t>ProductModelAmm</w:t>
+      </w:r>
+      <w:proofErr w:type="spellEnd"/>
     </w:p>
     <w:tbl>
       <w:tblPr>
@@ -11743,6 +13702,7 @@
                 <w:szCs w:val="28"/>
               </w:rPr>
             </w:pPr>
+            <w:proofErr w:type="spellStart"/>
             <w:r>
               <w:rPr>
                 <w:b w:val="0"/>
@@ -11752,6 +13712,7 @@
               </w:rPr>
               <w:t>ProductModelAmm</w:t>
             </w:r>
+            <w:proofErr w:type="spellEnd"/>
           </w:p>
         </w:tc>
       </w:tr>
@@ -11856,14 +13817,41 @@
                 <w:sz w:val="28"/>
                 <w:szCs w:val="28"/>
               </w:rPr>
-              <w:t xml:space="preserve"> doRetriveByKey(</w:t>
-            </w:r>
-            <w:r>
-              <w:rPr>
-                <w:sz w:val="28"/>
-                <w:szCs w:val="28"/>
-              </w:rPr>
-              <w:t>String utente</w:t>
+              <w:t xml:space="preserve"> </w:t>
+            </w:r>
+            <w:proofErr w:type="spellStart"/>
+            <w:proofErr w:type="gramStart"/>
+            <w:r>
+              <w:rPr>
+                <w:sz w:val="28"/>
+                <w:szCs w:val="28"/>
+              </w:rPr>
+              <w:t>doRetriveByKey</w:t>
+            </w:r>
+            <w:proofErr w:type="spellEnd"/>
+            <w:r>
+              <w:rPr>
+                <w:sz w:val="28"/>
+                <w:szCs w:val="28"/>
+              </w:rPr>
+              <w:t>(</w:t>
+            </w:r>
+            <w:proofErr w:type="spellStart"/>
+            <w:proofErr w:type="gramEnd"/>
+            <w:r>
+              <w:rPr>
+                <w:sz w:val="28"/>
+                <w:szCs w:val="28"/>
+              </w:rPr>
+              <w:t>String</w:t>
+            </w:r>
+            <w:proofErr w:type="spellEnd"/>
+            <w:r>
+              <w:rPr>
+                <w:sz w:val="28"/>
+                <w:szCs w:val="28"/>
+              </w:rPr>
+              <w:t xml:space="preserve"> utente</w:t>
             </w:r>
             <w:r>
               <w:rPr>
@@ -11877,7 +13865,23 @@
                 <w:sz w:val="28"/>
                 <w:szCs w:val="28"/>
               </w:rPr>
-              <w:t xml:space="preserve"> String password</w:t>
+              <w:t xml:space="preserve"> </w:t>
+            </w:r>
+            <w:proofErr w:type="spellStart"/>
+            <w:r>
+              <w:rPr>
+                <w:sz w:val="28"/>
+                <w:szCs w:val="28"/>
+              </w:rPr>
+              <w:t>String</w:t>
+            </w:r>
+            <w:proofErr w:type="spellEnd"/>
+            <w:r>
+              <w:rPr>
+                <w:sz w:val="28"/>
+                <w:szCs w:val="28"/>
+              </w:rPr>
+              <w:t xml:space="preserve"> password</w:t>
             </w:r>
             <w:r>
               <w:rPr>
@@ -11914,7 +13918,32 @@
                 <w:sz w:val="28"/>
                 <w:szCs w:val="28"/>
               </w:rPr>
-              <w:t xml:space="preserve"> doRetriveAll() : </w:t>
+              <w:t xml:space="preserve"> </w:t>
+            </w:r>
+            <w:proofErr w:type="spellStart"/>
+            <w:proofErr w:type="gramStart"/>
+            <w:r>
+              <w:rPr>
+                <w:sz w:val="28"/>
+                <w:szCs w:val="28"/>
+              </w:rPr>
+              <w:t>doRetriveAll</w:t>
+            </w:r>
+            <w:proofErr w:type="spellEnd"/>
+            <w:r>
+              <w:rPr>
+                <w:sz w:val="28"/>
+                <w:szCs w:val="28"/>
+              </w:rPr>
+              <w:t>(</w:t>
+            </w:r>
+            <w:proofErr w:type="gramEnd"/>
+            <w:r>
+              <w:rPr>
+                <w:sz w:val="28"/>
+                <w:szCs w:val="28"/>
+              </w:rPr>
+              <w:t xml:space="preserve">) : </w:t>
             </w:r>
             <w:r>
               <w:rPr>
@@ -11965,8 +13994,49 @@
                 <w:sz w:val="28"/>
                 <w:szCs w:val="28"/>
               </w:rPr>
-              <w:t xml:space="preserve"> doSave (item) : void</w:t>
-            </w:r>
+              <w:t xml:space="preserve"> </w:t>
+            </w:r>
+            <w:proofErr w:type="spellStart"/>
+            <w:r>
+              <w:rPr>
+                <w:sz w:val="28"/>
+                <w:szCs w:val="28"/>
+              </w:rPr>
+              <w:t>doSave</w:t>
+            </w:r>
+            <w:proofErr w:type="spellEnd"/>
+            <w:r>
+              <w:rPr>
+                <w:sz w:val="28"/>
+                <w:szCs w:val="28"/>
+              </w:rPr>
+              <w:t xml:space="preserve"> (item</w:t>
+            </w:r>
+            <w:proofErr w:type="gramStart"/>
+            <w:r>
+              <w:rPr>
+                <w:sz w:val="28"/>
+                <w:szCs w:val="28"/>
+              </w:rPr>
+              <w:t>) :</w:t>
+            </w:r>
+            <w:proofErr w:type="gramEnd"/>
+            <w:r>
+              <w:rPr>
+                <w:sz w:val="28"/>
+                <w:szCs w:val="28"/>
+              </w:rPr>
+              <w:t xml:space="preserve"> </w:t>
+            </w:r>
+            <w:proofErr w:type="spellStart"/>
+            <w:r>
+              <w:rPr>
+                <w:sz w:val="28"/>
+                <w:szCs w:val="28"/>
+              </w:rPr>
+              <w:t>void</w:t>
+            </w:r>
+            <w:proofErr w:type="spellEnd"/>
           </w:p>
           <w:p>
             <w:pPr>
@@ -11988,7 +14058,23 @@
                 <w:sz w:val="28"/>
                 <w:szCs w:val="28"/>
               </w:rPr>
-              <w:t xml:space="preserve"> doUpdate(</w:t>
+              <w:t xml:space="preserve"> </w:t>
+            </w:r>
+            <w:proofErr w:type="spellStart"/>
+            <w:r>
+              <w:rPr>
+                <w:sz w:val="28"/>
+                <w:szCs w:val="28"/>
+              </w:rPr>
+              <w:t>doUpdate</w:t>
+            </w:r>
+            <w:proofErr w:type="spellEnd"/>
+            <w:r>
+              <w:rPr>
+                <w:sz w:val="28"/>
+                <w:szCs w:val="28"/>
+              </w:rPr>
+              <w:t>(</w:t>
             </w:r>
             <w:r>
               <w:rPr>
@@ -12002,8 +14088,17 @@
                 <w:sz w:val="28"/>
                 <w:szCs w:val="28"/>
               </w:rPr>
-              <w:t>: void</w:t>
-            </w:r>
+              <w:t xml:space="preserve">: </w:t>
+            </w:r>
+            <w:proofErr w:type="spellStart"/>
+            <w:r>
+              <w:rPr>
+                <w:sz w:val="28"/>
+                <w:szCs w:val="28"/>
+              </w:rPr>
+              <w:t>void</w:t>
+            </w:r>
+            <w:proofErr w:type="spellEnd"/>
           </w:p>
           <w:p>
             <w:pPr>
@@ -12027,8 +14122,26 @@
                 <w:sz w:val="28"/>
                 <w:szCs w:val="28"/>
               </w:rPr>
-              <w:t xml:space="preserve"> doDelete(</w:t>
-            </w:r>
+              <w:t xml:space="preserve"> </w:t>
+            </w:r>
+            <w:proofErr w:type="spellStart"/>
+            <w:proofErr w:type="gramStart"/>
+            <w:r>
+              <w:rPr>
+                <w:sz w:val="28"/>
+                <w:szCs w:val="28"/>
+              </w:rPr>
+              <w:t>doDelete</w:t>
+            </w:r>
+            <w:proofErr w:type="spellEnd"/>
+            <w:r>
+              <w:rPr>
+                <w:sz w:val="28"/>
+                <w:szCs w:val="28"/>
+              </w:rPr>
+              <w:t>(</w:t>
+            </w:r>
+            <w:proofErr w:type="gramEnd"/>
             <w:r>
               <w:rPr>
                 <w:sz w:val="28"/>
@@ -12048,8 +14161,17 @@
                 <w:sz w:val="28"/>
                 <w:szCs w:val="28"/>
               </w:rPr>
-              <w:t>) : boolean</w:t>
-            </w:r>
+              <w:t xml:space="preserve">) : </w:t>
+            </w:r>
+            <w:proofErr w:type="spellStart"/>
+            <w:r>
+              <w:rPr>
+                <w:sz w:val="28"/>
+                <w:szCs w:val="28"/>
+              </w:rPr>
+              <w:t>boolean</w:t>
+            </w:r>
+            <w:proofErr w:type="spellEnd"/>
           </w:p>
         </w:tc>
       </w:tr>
@@ -12237,8 +14359,19 @@
           <w:sz w:val="28"/>
           <w:szCs w:val="28"/>
         </w:rPr>
-        <w:t xml:space="preserve"> ProductModelBrani</w:t>
-      </w:r>
+        <w:t xml:space="preserve"> </w:t>
+      </w:r>
+      <w:proofErr w:type="spellStart"/>
+      <w:r>
+        <w:rPr>
+          <w:b/>
+          <w:bCs/>
+          <w:sz w:val="28"/>
+          <w:szCs w:val="28"/>
+        </w:rPr>
+        <w:t>ProductModelBrani</w:t>
+      </w:r>
+      <w:proofErr w:type="spellEnd"/>
     </w:p>
     <w:tbl>
       <w:tblPr>
@@ -12294,6 +14427,7 @@
                 <w:szCs w:val="28"/>
               </w:rPr>
             </w:pPr>
+            <w:proofErr w:type="spellStart"/>
             <w:r>
               <w:rPr>
                 <w:b w:val="0"/>
@@ -12303,6 +14437,7 @@
               </w:rPr>
               <w:t>ProductModelBrani</w:t>
             </w:r>
+            <w:proofErr w:type="spellEnd"/>
           </w:p>
         </w:tc>
       </w:tr>
@@ -12407,14 +14542,41 @@
                 <w:sz w:val="28"/>
                 <w:szCs w:val="28"/>
               </w:rPr>
-              <w:t xml:space="preserve"> doRetriveByKey(</w:t>
-            </w:r>
-            <w:r>
-              <w:rPr>
-                <w:sz w:val="28"/>
-                <w:szCs w:val="28"/>
-              </w:rPr>
-              <w:t>String nome</w:t>
+              <w:t xml:space="preserve"> </w:t>
+            </w:r>
+            <w:proofErr w:type="spellStart"/>
+            <w:proofErr w:type="gramStart"/>
+            <w:r>
+              <w:rPr>
+                <w:sz w:val="28"/>
+                <w:szCs w:val="28"/>
+              </w:rPr>
+              <w:t>doRetriveByKey</w:t>
+            </w:r>
+            <w:proofErr w:type="spellEnd"/>
+            <w:r>
+              <w:rPr>
+                <w:sz w:val="28"/>
+                <w:szCs w:val="28"/>
+              </w:rPr>
+              <w:t>(</w:t>
+            </w:r>
+            <w:proofErr w:type="spellStart"/>
+            <w:proofErr w:type="gramEnd"/>
+            <w:r>
+              <w:rPr>
+                <w:sz w:val="28"/>
+                <w:szCs w:val="28"/>
+              </w:rPr>
+              <w:t>String</w:t>
+            </w:r>
+            <w:proofErr w:type="spellEnd"/>
+            <w:r>
+              <w:rPr>
+                <w:sz w:val="28"/>
+                <w:szCs w:val="28"/>
+              </w:rPr>
+              <w:t xml:space="preserve"> nome</w:t>
             </w:r>
             <w:r>
               <w:rPr>
@@ -12428,7 +14590,23 @@
                 <w:sz w:val="28"/>
                 <w:szCs w:val="28"/>
               </w:rPr>
-              <w:t xml:space="preserve"> String a</w:t>
+              <w:t xml:space="preserve"> </w:t>
+            </w:r>
+            <w:proofErr w:type="spellStart"/>
+            <w:r>
+              <w:rPr>
+                <w:sz w:val="28"/>
+                <w:szCs w:val="28"/>
+              </w:rPr>
+              <w:t>String</w:t>
+            </w:r>
+            <w:proofErr w:type="spellEnd"/>
+            <w:r>
+              <w:rPr>
+                <w:sz w:val="28"/>
+                <w:szCs w:val="28"/>
+              </w:rPr>
+              <w:t xml:space="preserve"> a</w:t>
             </w:r>
             <w:r>
               <w:rPr>
@@ -12465,7 +14643,32 @@
                 <w:sz w:val="28"/>
                 <w:szCs w:val="28"/>
               </w:rPr>
-              <w:t xml:space="preserve"> doRetriveAll() : </w:t>
+              <w:t xml:space="preserve"> </w:t>
+            </w:r>
+            <w:proofErr w:type="spellStart"/>
+            <w:proofErr w:type="gramStart"/>
+            <w:r>
+              <w:rPr>
+                <w:sz w:val="28"/>
+                <w:szCs w:val="28"/>
+              </w:rPr>
+              <w:t>doRetriveAll</w:t>
+            </w:r>
+            <w:proofErr w:type="spellEnd"/>
+            <w:r>
+              <w:rPr>
+                <w:sz w:val="28"/>
+                <w:szCs w:val="28"/>
+              </w:rPr>
+              <w:t>(</w:t>
+            </w:r>
+            <w:proofErr w:type="gramEnd"/>
+            <w:r>
+              <w:rPr>
+                <w:sz w:val="28"/>
+                <w:szCs w:val="28"/>
+              </w:rPr>
+              <w:t xml:space="preserve">) : </w:t>
             </w:r>
             <w:r>
               <w:rPr>
@@ -12516,8 +14719,49 @@
                 <w:sz w:val="28"/>
                 <w:szCs w:val="28"/>
               </w:rPr>
-              <w:t xml:space="preserve"> doSave (item) : void</w:t>
-            </w:r>
+              <w:t xml:space="preserve"> </w:t>
+            </w:r>
+            <w:proofErr w:type="spellStart"/>
+            <w:r>
+              <w:rPr>
+                <w:sz w:val="28"/>
+                <w:szCs w:val="28"/>
+              </w:rPr>
+              <w:t>doSave</w:t>
+            </w:r>
+            <w:proofErr w:type="spellEnd"/>
+            <w:r>
+              <w:rPr>
+                <w:sz w:val="28"/>
+                <w:szCs w:val="28"/>
+              </w:rPr>
+              <w:t xml:space="preserve"> (item</w:t>
+            </w:r>
+            <w:proofErr w:type="gramStart"/>
+            <w:r>
+              <w:rPr>
+                <w:sz w:val="28"/>
+                <w:szCs w:val="28"/>
+              </w:rPr>
+              <w:t>) :</w:t>
+            </w:r>
+            <w:proofErr w:type="gramEnd"/>
+            <w:r>
+              <w:rPr>
+                <w:sz w:val="28"/>
+                <w:szCs w:val="28"/>
+              </w:rPr>
+              <w:t xml:space="preserve"> </w:t>
+            </w:r>
+            <w:proofErr w:type="spellStart"/>
+            <w:r>
+              <w:rPr>
+                <w:sz w:val="28"/>
+                <w:szCs w:val="28"/>
+              </w:rPr>
+              <w:t>void</w:t>
+            </w:r>
+            <w:proofErr w:type="spellEnd"/>
           </w:p>
           <w:p>
             <w:pPr>
@@ -12539,8 +14783,26 @@
                 <w:sz w:val="28"/>
                 <w:szCs w:val="28"/>
               </w:rPr>
-              <w:t xml:space="preserve"> doUpdate( </w:t>
-            </w:r>
+              <w:t xml:space="preserve"> </w:t>
+            </w:r>
+            <w:proofErr w:type="spellStart"/>
+            <w:proofErr w:type="gramStart"/>
+            <w:r>
+              <w:rPr>
+                <w:sz w:val="28"/>
+                <w:szCs w:val="28"/>
+              </w:rPr>
+              <w:t>doUpdate</w:t>
+            </w:r>
+            <w:proofErr w:type="spellEnd"/>
+            <w:r>
+              <w:rPr>
+                <w:sz w:val="28"/>
+                <w:szCs w:val="28"/>
+              </w:rPr>
+              <w:t xml:space="preserve">( </w:t>
+            </w:r>
+            <w:proofErr w:type="spellStart"/>
             <w:r>
               <w:rPr>
                 <w:sz w:val="28"/>
@@ -12555,6 +14817,8 @@
               </w:rPr>
               <w:t>tring</w:t>
             </w:r>
+            <w:proofErr w:type="spellEnd"/>
+            <w:proofErr w:type="gramEnd"/>
             <w:r>
               <w:rPr>
                 <w:sz w:val="28"/>
@@ -12569,6 +14833,7 @@
               </w:rPr>
               <w:t xml:space="preserve">, </w:t>
             </w:r>
+            <w:proofErr w:type="spellStart"/>
             <w:r>
               <w:rPr>
                 <w:sz w:val="28"/>
@@ -12583,6 +14848,7 @@
               </w:rPr>
               <w:t>tring</w:t>
             </w:r>
+            <w:proofErr w:type="spellEnd"/>
             <w:r>
               <w:rPr>
                 <w:sz w:val="28"/>
@@ -12597,6 +14863,7 @@
               </w:rPr>
               <w:t xml:space="preserve">, </w:t>
             </w:r>
+            <w:proofErr w:type="spellStart"/>
             <w:r>
               <w:rPr>
                 <w:sz w:val="28"/>
@@ -12611,6 +14878,7 @@
               </w:rPr>
               <w:t>tring</w:t>
             </w:r>
+            <w:proofErr w:type="spellEnd"/>
             <w:r>
               <w:rPr>
                 <w:sz w:val="28"/>
@@ -12623,8 +14891,17 @@
                 <w:sz w:val="28"/>
                 <w:szCs w:val="28"/>
               </w:rPr>
-              <w:t>) : void</w:t>
-            </w:r>
+              <w:t xml:space="preserve">) : </w:t>
+            </w:r>
+            <w:proofErr w:type="spellStart"/>
+            <w:r>
+              <w:rPr>
+                <w:sz w:val="28"/>
+                <w:szCs w:val="28"/>
+              </w:rPr>
+              <w:t>void</w:t>
+            </w:r>
+            <w:proofErr w:type="spellEnd"/>
           </w:p>
           <w:p>
             <w:pPr>
@@ -12646,21 +14923,89 @@
                 <w:sz w:val="28"/>
                 <w:szCs w:val="28"/>
               </w:rPr>
-              <w:t xml:space="preserve"> doUpdatePrezzo(</w:t>
-            </w:r>
-            <w:r>
-              <w:rPr>
-                <w:sz w:val="28"/>
-                <w:szCs w:val="28"/>
-              </w:rPr>
-              <w:t>String p1, Float p2. Integer p3</w:t>
-            </w:r>
-            <w:r>
-              <w:rPr>
-                <w:sz w:val="28"/>
-                <w:szCs w:val="28"/>
-              </w:rPr>
-              <w:t xml:space="preserve">) : void </w:t>
+              <w:t xml:space="preserve"> </w:t>
+            </w:r>
+            <w:proofErr w:type="spellStart"/>
+            <w:proofErr w:type="gramStart"/>
+            <w:r>
+              <w:rPr>
+                <w:sz w:val="28"/>
+                <w:szCs w:val="28"/>
+              </w:rPr>
+              <w:t>doUpdatePrezzo</w:t>
+            </w:r>
+            <w:proofErr w:type="spellEnd"/>
+            <w:r>
+              <w:rPr>
+                <w:sz w:val="28"/>
+                <w:szCs w:val="28"/>
+              </w:rPr>
+              <w:t>(</w:t>
+            </w:r>
+            <w:proofErr w:type="spellStart"/>
+            <w:proofErr w:type="gramEnd"/>
+            <w:r>
+              <w:rPr>
+                <w:sz w:val="28"/>
+                <w:szCs w:val="28"/>
+              </w:rPr>
+              <w:t>String</w:t>
+            </w:r>
+            <w:proofErr w:type="spellEnd"/>
+            <w:r>
+              <w:rPr>
+                <w:sz w:val="28"/>
+                <w:szCs w:val="28"/>
+              </w:rPr>
+              <w:t xml:space="preserve"> p1, Float p2. </w:t>
+            </w:r>
+            <w:proofErr w:type="spellStart"/>
+            <w:r>
+              <w:rPr>
+                <w:sz w:val="28"/>
+                <w:szCs w:val="28"/>
+              </w:rPr>
+              <w:t>Integer</w:t>
+            </w:r>
+            <w:proofErr w:type="spellEnd"/>
+            <w:r>
+              <w:rPr>
+                <w:sz w:val="28"/>
+                <w:szCs w:val="28"/>
+              </w:rPr>
+              <w:t xml:space="preserve"> p3</w:t>
+            </w:r>
+            <w:proofErr w:type="gramStart"/>
+            <w:r>
+              <w:rPr>
+                <w:sz w:val="28"/>
+                <w:szCs w:val="28"/>
+              </w:rPr>
+              <w:t>) :</w:t>
+            </w:r>
+            <w:proofErr w:type="gramEnd"/>
+            <w:r>
+              <w:rPr>
+                <w:sz w:val="28"/>
+                <w:szCs w:val="28"/>
+              </w:rPr>
+              <w:t xml:space="preserve"> </w:t>
+            </w:r>
+            <w:proofErr w:type="spellStart"/>
+            <w:r>
+              <w:rPr>
+                <w:sz w:val="28"/>
+                <w:szCs w:val="28"/>
+              </w:rPr>
+              <w:t>void</w:t>
+            </w:r>
+            <w:proofErr w:type="spellEnd"/>
+            <w:r>
+              <w:rPr>
+                <w:sz w:val="28"/>
+                <w:szCs w:val="28"/>
+              </w:rPr>
+              <w:t xml:space="preserve"> </w:t>
             </w:r>
           </w:p>
           <w:p>
@@ -12685,8 +15030,26 @@
                 <w:sz w:val="28"/>
                 <w:szCs w:val="28"/>
               </w:rPr>
-              <w:t xml:space="preserve"> doDelete(</w:t>
-            </w:r>
+              <w:t xml:space="preserve"> </w:t>
+            </w:r>
+            <w:proofErr w:type="spellStart"/>
+            <w:proofErr w:type="gramStart"/>
+            <w:r>
+              <w:rPr>
+                <w:sz w:val="28"/>
+                <w:szCs w:val="28"/>
+              </w:rPr>
+              <w:t>doDelete</w:t>
+            </w:r>
+            <w:proofErr w:type="spellEnd"/>
+            <w:r>
+              <w:rPr>
+                <w:sz w:val="28"/>
+                <w:szCs w:val="28"/>
+              </w:rPr>
+              <w:t>(</w:t>
+            </w:r>
+            <w:proofErr w:type="gramEnd"/>
             <w:r>
               <w:rPr>
                 <w:sz w:val="28"/>
@@ -12706,8 +15069,17 @@
                 <w:sz w:val="28"/>
                 <w:szCs w:val="28"/>
               </w:rPr>
-              <w:t>) : boolean</w:t>
-            </w:r>
+              <w:t xml:space="preserve">) : </w:t>
+            </w:r>
+            <w:proofErr w:type="spellStart"/>
+            <w:r>
+              <w:rPr>
+                <w:sz w:val="28"/>
+                <w:szCs w:val="28"/>
+              </w:rPr>
+              <w:t>boolean</w:t>
+            </w:r>
+            <w:proofErr w:type="spellEnd"/>
           </w:p>
         </w:tc>
       </w:tr>
@@ -12936,8 +15308,19 @@
           <w:sz w:val="28"/>
           <w:szCs w:val="28"/>
         </w:rPr>
-        <w:t xml:space="preserve"> ProductModelCarrello</w:t>
-      </w:r>
+        <w:t xml:space="preserve"> </w:t>
+      </w:r>
+      <w:proofErr w:type="spellStart"/>
+      <w:r>
+        <w:rPr>
+          <w:b/>
+          <w:bCs/>
+          <w:sz w:val="28"/>
+          <w:szCs w:val="28"/>
+        </w:rPr>
+        <w:t>ProductModelCarrello</w:t>
+      </w:r>
+      <w:proofErr w:type="spellEnd"/>
     </w:p>
     <w:tbl>
       <w:tblPr>
@@ -12993,6 +15376,7 @@
                 <w:szCs w:val="28"/>
               </w:rPr>
             </w:pPr>
+            <w:proofErr w:type="spellStart"/>
             <w:r>
               <w:rPr>
                 <w:b w:val="0"/>
@@ -13002,6 +15386,7 @@
               </w:rPr>
               <w:t>ProductModelCarrello</w:t>
             </w:r>
+            <w:proofErr w:type="spellEnd"/>
           </w:p>
         </w:tc>
       </w:tr>
@@ -13161,14 +15546,41 @@
                 <w:sz w:val="28"/>
                 <w:szCs w:val="28"/>
               </w:rPr>
-              <w:t xml:space="preserve"> doRetriveByKey</w:t>
-            </w:r>
-            <w:r>
-              <w:rPr>
-                <w:sz w:val="28"/>
-                <w:szCs w:val="28"/>
-              </w:rPr>
-              <w:t>(String parola</w:t>
+              <w:t xml:space="preserve"> </w:t>
+            </w:r>
+            <w:proofErr w:type="spellStart"/>
+            <w:proofErr w:type="gramStart"/>
+            <w:r>
+              <w:rPr>
+                <w:sz w:val="28"/>
+                <w:szCs w:val="28"/>
+              </w:rPr>
+              <w:t>doRetriveByKey</w:t>
+            </w:r>
+            <w:proofErr w:type="spellEnd"/>
+            <w:r>
+              <w:rPr>
+                <w:sz w:val="28"/>
+                <w:szCs w:val="28"/>
+              </w:rPr>
+              <w:t>(</w:t>
+            </w:r>
+            <w:proofErr w:type="spellStart"/>
+            <w:proofErr w:type="gramEnd"/>
+            <w:r>
+              <w:rPr>
+                <w:sz w:val="28"/>
+                <w:szCs w:val="28"/>
+              </w:rPr>
+              <w:t>String</w:t>
+            </w:r>
+            <w:proofErr w:type="spellEnd"/>
+            <w:r>
+              <w:rPr>
+                <w:sz w:val="28"/>
+                <w:szCs w:val="28"/>
+              </w:rPr>
+              <w:t xml:space="preserve"> parola</w:t>
             </w:r>
             <w:r>
               <w:rPr>
@@ -13205,7 +15617,32 @@
                 <w:sz w:val="28"/>
                 <w:szCs w:val="28"/>
               </w:rPr>
-              <w:t xml:space="preserve"> doRetriveAll() : </w:t>
+              <w:t xml:space="preserve"> </w:t>
+            </w:r>
+            <w:proofErr w:type="spellStart"/>
+            <w:proofErr w:type="gramStart"/>
+            <w:r>
+              <w:rPr>
+                <w:sz w:val="28"/>
+                <w:szCs w:val="28"/>
+              </w:rPr>
+              <w:t>doRetriveAll</w:t>
+            </w:r>
+            <w:proofErr w:type="spellEnd"/>
+            <w:r>
+              <w:rPr>
+                <w:sz w:val="28"/>
+                <w:szCs w:val="28"/>
+              </w:rPr>
+              <w:t>(</w:t>
+            </w:r>
+            <w:proofErr w:type="gramEnd"/>
+            <w:r>
+              <w:rPr>
+                <w:sz w:val="28"/>
+                <w:szCs w:val="28"/>
+              </w:rPr>
+              <w:t xml:space="preserve">) : </w:t>
             </w:r>
             <w:r>
               <w:rPr>
@@ -13256,8 +15693,49 @@
                 <w:sz w:val="28"/>
                 <w:szCs w:val="28"/>
               </w:rPr>
-              <w:t xml:space="preserve"> doSave (item) : void</w:t>
-            </w:r>
+              <w:t xml:space="preserve"> </w:t>
+            </w:r>
+            <w:proofErr w:type="spellStart"/>
+            <w:r>
+              <w:rPr>
+                <w:sz w:val="28"/>
+                <w:szCs w:val="28"/>
+              </w:rPr>
+              <w:t>doSave</w:t>
+            </w:r>
+            <w:proofErr w:type="spellEnd"/>
+            <w:r>
+              <w:rPr>
+                <w:sz w:val="28"/>
+                <w:szCs w:val="28"/>
+              </w:rPr>
+              <w:t xml:space="preserve"> (item</w:t>
+            </w:r>
+            <w:proofErr w:type="gramStart"/>
+            <w:r>
+              <w:rPr>
+                <w:sz w:val="28"/>
+                <w:szCs w:val="28"/>
+              </w:rPr>
+              <w:t>) :</w:t>
+            </w:r>
+            <w:proofErr w:type="gramEnd"/>
+            <w:r>
+              <w:rPr>
+                <w:sz w:val="28"/>
+                <w:szCs w:val="28"/>
+              </w:rPr>
+              <w:t xml:space="preserve"> </w:t>
+            </w:r>
+            <w:proofErr w:type="spellStart"/>
+            <w:r>
+              <w:rPr>
+                <w:sz w:val="28"/>
+                <w:szCs w:val="28"/>
+              </w:rPr>
+              <w:t>void</w:t>
+            </w:r>
+            <w:proofErr w:type="spellEnd"/>
           </w:p>
           <w:p>
             <w:pPr>
@@ -13279,22 +15757,65 @@
                 <w:sz w:val="28"/>
                 <w:szCs w:val="28"/>
               </w:rPr>
-              <w:t xml:space="preserve"> doUpdate( </w:t>
-            </w:r>
-            <w:r>
-              <w:rPr>
-                <w:sz w:val="28"/>
-                <w:szCs w:val="28"/>
-              </w:rPr>
-              <w:t>Int quantità, Float prezzo, Int cod</w:t>
-            </w:r>
-            <w:r>
-              <w:rPr>
-                <w:sz w:val="28"/>
-                <w:szCs w:val="28"/>
-              </w:rPr>
-              <w:t>) : void</w:t>
-            </w:r>
+              <w:t xml:space="preserve"> </w:t>
+            </w:r>
+            <w:proofErr w:type="spellStart"/>
+            <w:proofErr w:type="gramStart"/>
+            <w:r>
+              <w:rPr>
+                <w:sz w:val="28"/>
+                <w:szCs w:val="28"/>
+              </w:rPr>
+              <w:t>doUpdate</w:t>
+            </w:r>
+            <w:proofErr w:type="spellEnd"/>
+            <w:r>
+              <w:rPr>
+                <w:sz w:val="28"/>
+                <w:szCs w:val="28"/>
+              </w:rPr>
+              <w:t xml:space="preserve">( </w:t>
+            </w:r>
+            <w:r>
+              <w:rPr>
+                <w:sz w:val="28"/>
+                <w:szCs w:val="28"/>
+              </w:rPr>
+              <w:t>Int</w:t>
+            </w:r>
+            <w:proofErr w:type="gramEnd"/>
+            <w:r>
+              <w:rPr>
+                <w:sz w:val="28"/>
+                <w:szCs w:val="28"/>
+              </w:rPr>
+              <w:t xml:space="preserve"> quantità, Float prezzo, Int </w:t>
+            </w:r>
+            <w:proofErr w:type="spellStart"/>
+            <w:r>
+              <w:rPr>
+                <w:sz w:val="28"/>
+                <w:szCs w:val="28"/>
+              </w:rPr>
+              <w:t>cod</w:t>
+            </w:r>
+            <w:proofErr w:type="spellEnd"/>
+            <w:r>
+              <w:rPr>
+                <w:sz w:val="28"/>
+                <w:szCs w:val="28"/>
+              </w:rPr>
+              <w:t xml:space="preserve">) : </w:t>
+            </w:r>
+            <w:proofErr w:type="spellStart"/>
+            <w:r>
+              <w:rPr>
+                <w:sz w:val="28"/>
+                <w:szCs w:val="28"/>
+              </w:rPr>
+              <w:t>void</w:t>
+            </w:r>
+            <w:proofErr w:type="spellEnd"/>
           </w:p>
           <w:p>
             <w:pPr>
@@ -13316,22 +15837,58 @@
                 <w:sz w:val="28"/>
                 <w:szCs w:val="28"/>
               </w:rPr>
-              <w:t xml:space="preserve"> doDelete(</w:t>
-            </w:r>
-            <w:r>
-              <w:rPr>
-                <w:sz w:val="28"/>
-                <w:szCs w:val="28"/>
-              </w:rPr>
-              <w:t>Integer code</w:t>
-            </w:r>
-            <w:r>
-              <w:rPr>
-                <w:sz w:val="28"/>
-                <w:szCs w:val="28"/>
-              </w:rPr>
-              <w:t>) : boolean</w:t>
-            </w:r>
+              <w:t xml:space="preserve"> </w:t>
+            </w:r>
+            <w:proofErr w:type="spellStart"/>
+            <w:proofErr w:type="gramStart"/>
+            <w:r>
+              <w:rPr>
+                <w:sz w:val="28"/>
+                <w:szCs w:val="28"/>
+              </w:rPr>
+              <w:t>doDelete</w:t>
+            </w:r>
+            <w:proofErr w:type="spellEnd"/>
+            <w:r>
+              <w:rPr>
+                <w:sz w:val="28"/>
+                <w:szCs w:val="28"/>
+              </w:rPr>
+              <w:t>(</w:t>
+            </w:r>
+            <w:proofErr w:type="spellStart"/>
+            <w:proofErr w:type="gramEnd"/>
+            <w:r>
+              <w:rPr>
+                <w:sz w:val="28"/>
+                <w:szCs w:val="28"/>
+              </w:rPr>
+              <w:t>Integer</w:t>
+            </w:r>
+            <w:proofErr w:type="spellEnd"/>
+            <w:r>
+              <w:rPr>
+                <w:sz w:val="28"/>
+                <w:szCs w:val="28"/>
+              </w:rPr>
+              <w:t xml:space="preserve"> code</w:t>
+            </w:r>
+            <w:r>
+              <w:rPr>
+                <w:sz w:val="28"/>
+                <w:szCs w:val="28"/>
+              </w:rPr>
+              <w:t xml:space="preserve">) : </w:t>
+            </w:r>
+            <w:proofErr w:type="spellStart"/>
+            <w:r>
+              <w:rPr>
+                <w:sz w:val="28"/>
+                <w:szCs w:val="28"/>
+              </w:rPr>
+              <w:t>boolean</w:t>
+            </w:r>
+            <w:proofErr w:type="spellEnd"/>
           </w:p>
           <w:p>
             <w:pPr>
@@ -13346,7 +15903,41 @@
                 <w:sz w:val="28"/>
                 <w:szCs w:val="28"/>
               </w:rPr>
-              <w:t>+ doSum(String utente) : float</w:t>
+              <w:t xml:space="preserve">+ </w:t>
+            </w:r>
+            <w:proofErr w:type="spellStart"/>
+            <w:proofErr w:type="gramStart"/>
+            <w:r>
+              <w:rPr>
+                <w:sz w:val="28"/>
+                <w:szCs w:val="28"/>
+              </w:rPr>
+              <w:t>doSum</w:t>
+            </w:r>
+            <w:proofErr w:type="spellEnd"/>
+            <w:r>
+              <w:rPr>
+                <w:sz w:val="28"/>
+                <w:szCs w:val="28"/>
+              </w:rPr>
+              <w:t>(</w:t>
+            </w:r>
+            <w:proofErr w:type="spellStart"/>
+            <w:proofErr w:type="gramEnd"/>
+            <w:r>
+              <w:rPr>
+                <w:sz w:val="28"/>
+                <w:szCs w:val="28"/>
+              </w:rPr>
+              <w:t>String</w:t>
+            </w:r>
+            <w:proofErr w:type="spellEnd"/>
+            <w:r>
+              <w:rPr>
+                <w:sz w:val="28"/>
+                <w:szCs w:val="28"/>
+              </w:rPr>
+              <w:t xml:space="preserve"> utente) : float</w:t>
             </w:r>
           </w:p>
           <w:p>
@@ -13362,7 +15953,41 @@
                 <w:sz w:val="28"/>
                 <w:szCs w:val="28"/>
               </w:rPr>
-              <w:t>+ RestXUtente(String utente) : Collection&lt;Carrello&gt;</w:t>
+              <w:t xml:space="preserve">+ </w:t>
+            </w:r>
+            <w:proofErr w:type="spellStart"/>
+            <w:proofErr w:type="gramStart"/>
+            <w:r>
+              <w:rPr>
+                <w:sz w:val="28"/>
+                <w:szCs w:val="28"/>
+              </w:rPr>
+              <w:t>RestXUtente</w:t>
+            </w:r>
+            <w:proofErr w:type="spellEnd"/>
+            <w:r>
+              <w:rPr>
+                <w:sz w:val="28"/>
+                <w:szCs w:val="28"/>
+              </w:rPr>
+              <w:t>(</w:t>
+            </w:r>
+            <w:proofErr w:type="spellStart"/>
+            <w:proofErr w:type="gramEnd"/>
+            <w:r>
+              <w:rPr>
+                <w:sz w:val="28"/>
+                <w:szCs w:val="28"/>
+              </w:rPr>
+              <w:t>String</w:t>
+            </w:r>
+            <w:proofErr w:type="spellEnd"/>
+            <w:r>
+              <w:rPr>
+                <w:sz w:val="28"/>
+                <w:szCs w:val="28"/>
+              </w:rPr>
+              <w:t xml:space="preserve"> utente) : Collection&lt;Carrello&gt;</w:t>
             </w:r>
           </w:p>
           <w:p>
@@ -13552,8 +16177,19 @@
           <w:sz w:val="28"/>
           <w:szCs w:val="28"/>
         </w:rPr>
-        <w:t xml:space="preserve"> ProductModelCarta</w:t>
-      </w:r>
+        <w:t xml:space="preserve"> </w:t>
+      </w:r>
+      <w:proofErr w:type="spellStart"/>
+      <w:r>
+        <w:rPr>
+          <w:b/>
+          <w:bCs/>
+          <w:sz w:val="28"/>
+          <w:szCs w:val="28"/>
+        </w:rPr>
+        <w:t>ProductModelCarta</w:t>
+      </w:r>
+      <w:proofErr w:type="spellEnd"/>
     </w:p>
     <w:tbl>
       <w:tblPr>
@@ -13609,6 +16245,7 @@
                 <w:szCs w:val="28"/>
               </w:rPr>
             </w:pPr>
+            <w:proofErr w:type="spellStart"/>
             <w:r>
               <w:rPr>
                 <w:b w:val="0"/>
@@ -13618,6 +16255,7 @@
               </w:rPr>
               <w:t>ProductModelCarta</w:t>
             </w:r>
+            <w:proofErr w:type="spellEnd"/>
           </w:p>
         </w:tc>
       </w:tr>
@@ -13738,15 +16376,42 @@
                 <w:sz w:val="28"/>
                 <w:szCs w:val="28"/>
               </w:rPr>
-              <w:t xml:space="preserve"> doRetriveByKey(</w:t>
-            </w:r>
-            <w:r>
-              <w:rPr>
-                <w:sz w:val="28"/>
-                <w:szCs w:val="28"/>
-              </w:rPr>
-              <w:t>Int cvv</w:t>
-            </w:r>
+              <w:t xml:space="preserve"> </w:t>
+            </w:r>
+            <w:proofErr w:type="spellStart"/>
+            <w:proofErr w:type="gramStart"/>
+            <w:r>
+              <w:rPr>
+                <w:sz w:val="28"/>
+                <w:szCs w:val="28"/>
+              </w:rPr>
+              <w:t>doRetriveByKey</w:t>
+            </w:r>
+            <w:proofErr w:type="spellEnd"/>
+            <w:r>
+              <w:rPr>
+                <w:sz w:val="28"/>
+                <w:szCs w:val="28"/>
+              </w:rPr>
+              <w:t>(</w:t>
+            </w:r>
+            <w:proofErr w:type="gramEnd"/>
+            <w:r>
+              <w:rPr>
+                <w:sz w:val="28"/>
+                <w:szCs w:val="28"/>
+              </w:rPr>
+              <w:t xml:space="preserve">Int </w:t>
+            </w:r>
+            <w:proofErr w:type="spellStart"/>
+            <w:r>
+              <w:rPr>
+                <w:sz w:val="28"/>
+                <w:szCs w:val="28"/>
+              </w:rPr>
+              <w:t>cvv</w:t>
+            </w:r>
+            <w:proofErr w:type="spellEnd"/>
             <w:r>
               <w:rPr>
                 <w:sz w:val="28"/>
@@ -13789,7 +16454,32 @@
                 <w:sz w:val="28"/>
                 <w:szCs w:val="28"/>
               </w:rPr>
-              <w:t xml:space="preserve"> doRetriveAll() : </w:t>
+              <w:t xml:space="preserve"> </w:t>
+            </w:r>
+            <w:proofErr w:type="spellStart"/>
+            <w:proofErr w:type="gramStart"/>
+            <w:r>
+              <w:rPr>
+                <w:sz w:val="28"/>
+                <w:szCs w:val="28"/>
+              </w:rPr>
+              <w:t>doRetriveAll</w:t>
+            </w:r>
+            <w:proofErr w:type="spellEnd"/>
+            <w:r>
+              <w:rPr>
+                <w:sz w:val="28"/>
+                <w:szCs w:val="28"/>
+              </w:rPr>
+              <w:t>(</w:t>
+            </w:r>
+            <w:proofErr w:type="gramEnd"/>
+            <w:r>
+              <w:rPr>
+                <w:sz w:val="28"/>
+                <w:szCs w:val="28"/>
+              </w:rPr>
+              <w:t xml:space="preserve">) : </w:t>
             </w:r>
             <w:r>
               <w:rPr>
@@ -13847,8 +16537,49 @@
                 <w:sz w:val="28"/>
                 <w:szCs w:val="28"/>
               </w:rPr>
-              <w:t xml:space="preserve"> doSave (item) : void</w:t>
-            </w:r>
+              <w:t xml:space="preserve"> </w:t>
+            </w:r>
+            <w:proofErr w:type="spellStart"/>
+            <w:r>
+              <w:rPr>
+                <w:sz w:val="28"/>
+                <w:szCs w:val="28"/>
+              </w:rPr>
+              <w:t>doSave</w:t>
+            </w:r>
+            <w:proofErr w:type="spellEnd"/>
+            <w:r>
+              <w:rPr>
+                <w:sz w:val="28"/>
+                <w:szCs w:val="28"/>
+              </w:rPr>
+              <w:t xml:space="preserve"> (item</w:t>
+            </w:r>
+            <w:proofErr w:type="gramStart"/>
+            <w:r>
+              <w:rPr>
+                <w:sz w:val="28"/>
+                <w:szCs w:val="28"/>
+              </w:rPr>
+              <w:t>) :</w:t>
+            </w:r>
+            <w:proofErr w:type="gramEnd"/>
+            <w:r>
+              <w:rPr>
+                <w:sz w:val="28"/>
+                <w:szCs w:val="28"/>
+              </w:rPr>
+              <w:t xml:space="preserve"> </w:t>
+            </w:r>
+            <w:proofErr w:type="spellStart"/>
+            <w:r>
+              <w:rPr>
+                <w:sz w:val="28"/>
+                <w:szCs w:val="28"/>
+              </w:rPr>
+              <w:t>void</w:t>
+            </w:r>
+            <w:proofErr w:type="spellEnd"/>
           </w:p>
           <w:p>
             <w:pPr>
@@ -13870,22 +16601,83 @@
                 <w:sz w:val="28"/>
                 <w:szCs w:val="28"/>
               </w:rPr>
-              <w:t xml:space="preserve"> doUpdate(</w:t>
-            </w:r>
-            <w:r>
-              <w:rPr>
-                <w:sz w:val="28"/>
-                <w:szCs w:val="28"/>
-              </w:rPr>
-              <w:t>String data, int cvv</w:t>
-            </w:r>
-            <w:r>
-              <w:rPr>
-                <w:sz w:val="28"/>
-                <w:szCs w:val="28"/>
-              </w:rPr>
-              <w:t>) : void</w:t>
-            </w:r>
+              <w:t xml:space="preserve"> </w:t>
+            </w:r>
+            <w:proofErr w:type="spellStart"/>
+            <w:proofErr w:type="gramStart"/>
+            <w:r>
+              <w:rPr>
+                <w:sz w:val="28"/>
+                <w:szCs w:val="28"/>
+              </w:rPr>
+              <w:t>doUpdate</w:t>
+            </w:r>
+            <w:proofErr w:type="spellEnd"/>
+            <w:r>
+              <w:rPr>
+                <w:sz w:val="28"/>
+                <w:szCs w:val="28"/>
+              </w:rPr>
+              <w:t>(</w:t>
+            </w:r>
+            <w:proofErr w:type="spellStart"/>
+            <w:proofErr w:type="gramEnd"/>
+            <w:r>
+              <w:rPr>
+                <w:sz w:val="28"/>
+                <w:szCs w:val="28"/>
+              </w:rPr>
+              <w:t>String</w:t>
+            </w:r>
+            <w:proofErr w:type="spellEnd"/>
+            <w:r>
+              <w:rPr>
+                <w:sz w:val="28"/>
+                <w:szCs w:val="28"/>
+              </w:rPr>
+              <w:t xml:space="preserve"> data, </w:t>
+            </w:r>
+            <w:proofErr w:type="spellStart"/>
+            <w:r>
+              <w:rPr>
+                <w:sz w:val="28"/>
+                <w:szCs w:val="28"/>
+              </w:rPr>
+              <w:t>int</w:t>
+            </w:r>
+            <w:proofErr w:type="spellEnd"/>
+            <w:r>
+              <w:rPr>
+                <w:sz w:val="28"/>
+                <w:szCs w:val="28"/>
+              </w:rPr>
+              <w:t xml:space="preserve"> </w:t>
+            </w:r>
+            <w:proofErr w:type="spellStart"/>
+            <w:r>
+              <w:rPr>
+                <w:sz w:val="28"/>
+                <w:szCs w:val="28"/>
+              </w:rPr>
+              <w:t>cvv</w:t>
+            </w:r>
+            <w:proofErr w:type="spellEnd"/>
+            <w:r>
+              <w:rPr>
+                <w:sz w:val="28"/>
+                <w:szCs w:val="28"/>
+              </w:rPr>
+              <w:t xml:space="preserve">) : </w:t>
+            </w:r>
+            <w:proofErr w:type="spellStart"/>
+            <w:r>
+              <w:rPr>
+                <w:sz w:val="28"/>
+                <w:szCs w:val="28"/>
+              </w:rPr>
+              <w:t>void</w:t>
+            </w:r>
+            <w:proofErr w:type="spellEnd"/>
           </w:p>
           <w:p>
             <w:pPr>
@@ -13909,22 +16701,58 @@
                 <w:sz w:val="28"/>
                 <w:szCs w:val="28"/>
               </w:rPr>
-              <w:t xml:space="preserve"> doDelete(</w:t>
-            </w:r>
-            <w:r>
-              <w:rPr>
-                <w:sz w:val="28"/>
-                <w:szCs w:val="28"/>
-              </w:rPr>
-              <w:t>Int cvv</w:t>
-            </w:r>
-            <w:r>
-              <w:rPr>
-                <w:sz w:val="28"/>
-                <w:szCs w:val="28"/>
-              </w:rPr>
-              <w:t>) : boolean</w:t>
-            </w:r>
+              <w:t xml:space="preserve"> </w:t>
+            </w:r>
+            <w:proofErr w:type="spellStart"/>
+            <w:proofErr w:type="gramStart"/>
+            <w:r>
+              <w:rPr>
+                <w:sz w:val="28"/>
+                <w:szCs w:val="28"/>
+              </w:rPr>
+              <w:t>doDelete</w:t>
+            </w:r>
+            <w:proofErr w:type="spellEnd"/>
+            <w:r>
+              <w:rPr>
+                <w:sz w:val="28"/>
+                <w:szCs w:val="28"/>
+              </w:rPr>
+              <w:t>(</w:t>
+            </w:r>
+            <w:proofErr w:type="gramEnd"/>
+            <w:r>
+              <w:rPr>
+                <w:sz w:val="28"/>
+                <w:szCs w:val="28"/>
+              </w:rPr>
+              <w:t xml:space="preserve">Int </w:t>
+            </w:r>
+            <w:proofErr w:type="spellStart"/>
+            <w:r>
+              <w:rPr>
+                <w:sz w:val="28"/>
+                <w:szCs w:val="28"/>
+              </w:rPr>
+              <w:t>cvv</w:t>
+            </w:r>
+            <w:proofErr w:type="spellEnd"/>
+            <w:r>
+              <w:rPr>
+                <w:sz w:val="28"/>
+                <w:szCs w:val="28"/>
+              </w:rPr>
+              <w:t xml:space="preserve">) : </w:t>
+            </w:r>
+            <w:proofErr w:type="spellStart"/>
+            <w:r>
+              <w:rPr>
+                <w:sz w:val="28"/>
+                <w:szCs w:val="28"/>
+              </w:rPr>
+              <w:t>boolean</w:t>
+            </w:r>
+            <w:proofErr w:type="spellEnd"/>
           </w:p>
         </w:tc>
       </w:tr>
@@ -14112,8 +16940,19 @@
           <w:sz w:val="28"/>
           <w:szCs w:val="28"/>
         </w:rPr>
-        <w:t xml:space="preserve"> ProductModelMagazzino</w:t>
-      </w:r>
+        <w:t xml:space="preserve"> </w:t>
+      </w:r>
+      <w:proofErr w:type="spellStart"/>
+      <w:r>
+        <w:rPr>
+          <w:b/>
+          <w:bCs/>
+          <w:sz w:val="28"/>
+          <w:szCs w:val="28"/>
+        </w:rPr>
+        <w:t>ProductModelMagazzino</w:t>
+      </w:r>
+      <w:proofErr w:type="spellEnd"/>
     </w:p>
     <w:tbl>
       <w:tblPr>
@@ -14169,6 +17008,7 @@
                 <w:szCs w:val="28"/>
               </w:rPr>
             </w:pPr>
+            <w:proofErr w:type="spellStart"/>
             <w:r>
               <w:rPr>
                 <w:b w:val="0"/>
@@ -14178,6 +17018,7 @@
               </w:rPr>
               <w:t>ProductModelMagazzino</w:t>
             </w:r>
+            <w:proofErr w:type="spellEnd"/>
           </w:p>
         </w:tc>
       </w:tr>
@@ -14298,15 +17139,42 @@
                 <w:sz w:val="28"/>
                 <w:szCs w:val="28"/>
               </w:rPr>
-              <w:t xml:space="preserve"> doRetriveByKey</w:t>
-            </w:r>
-            <w:r>
-              <w:rPr>
-                <w:sz w:val="28"/>
-                <w:szCs w:val="28"/>
-              </w:rPr>
-              <w:t>(Int cod</w:t>
-            </w:r>
+              <w:t xml:space="preserve"> </w:t>
+            </w:r>
+            <w:proofErr w:type="spellStart"/>
+            <w:proofErr w:type="gramStart"/>
+            <w:r>
+              <w:rPr>
+                <w:sz w:val="28"/>
+                <w:szCs w:val="28"/>
+              </w:rPr>
+              <w:t>doRetriveByKey</w:t>
+            </w:r>
+            <w:proofErr w:type="spellEnd"/>
+            <w:r>
+              <w:rPr>
+                <w:sz w:val="28"/>
+                <w:szCs w:val="28"/>
+              </w:rPr>
+              <w:t>(</w:t>
+            </w:r>
+            <w:proofErr w:type="gramEnd"/>
+            <w:r>
+              <w:rPr>
+                <w:sz w:val="28"/>
+                <w:szCs w:val="28"/>
+              </w:rPr>
+              <w:t xml:space="preserve">Int </w:t>
+            </w:r>
+            <w:proofErr w:type="spellStart"/>
+            <w:r>
+              <w:rPr>
+                <w:sz w:val="28"/>
+                <w:szCs w:val="28"/>
+              </w:rPr>
+              <w:t>cod</w:t>
+            </w:r>
+            <w:proofErr w:type="spellEnd"/>
             <w:r>
               <w:rPr>
                 <w:sz w:val="28"/>
@@ -14342,7 +17210,32 @@
                 <w:sz w:val="28"/>
                 <w:szCs w:val="28"/>
               </w:rPr>
-              <w:t xml:space="preserve"> doRetriveAll() : </w:t>
+              <w:t xml:space="preserve"> </w:t>
+            </w:r>
+            <w:proofErr w:type="spellStart"/>
+            <w:proofErr w:type="gramStart"/>
+            <w:r>
+              <w:rPr>
+                <w:sz w:val="28"/>
+                <w:szCs w:val="28"/>
+              </w:rPr>
+              <w:t>doRetriveAll</w:t>
+            </w:r>
+            <w:proofErr w:type="spellEnd"/>
+            <w:r>
+              <w:rPr>
+                <w:sz w:val="28"/>
+                <w:szCs w:val="28"/>
+              </w:rPr>
+              <w:t>(</w:t>
+            </w:r>
+            <w:proofErr w:type="gramEnd"/>
+            <w:r>
+              <w:rPr>
+                <w:sz w:val="28"/>
+                <w:szCs w:val="28"/>
+              </w:rPr>
+              <w:t xml:space="preserve">) : </w:t>
             </w:r>
             <w:r>
               <w:rPr>
@@ -14393,8 +17286,49 @@
                 <w:sz w:val="28"/>
                 <w:szCs w:val="28"/>
               </w:rPr>
-              <w:t xml:space="preserve"> doSave (item) : void</w:t>
-            </w:r>
+              <w:t xml:space="preserve"> </w:t>
+            </w:r>
+            <w:proofErr w:type="spellStart"/>
+            <w:r>
+              <w:rPr>
+                <w:sz w:val="28"/>
+                <w:szCs w:val="28"/>
+              </w:rPr>
+              <w:t>doSave</w:t>
+            </w:r>
+            <w:proofErr w:type="spellEnd"/>
+            <w:r>
+              <w:rPr>
+                <w:sz w:val="28"/>
+                <w:szCs w:val="28"/>
+              </w:rPr>
+              <w:t xml:space="preserve"> (item</w:t>
+            </w:r>
+            <w:proofErr w:type="gramStart"/>
+            <w:r>
+              <w:rPr>
+                <w:sz w:val="28"/>
+                <w:szCs w:val="28"/>
+              </w:rPr>
+              <w:t>) :</w:t>
+            </w:r>
+            <w:proofErr w:type="gramEnd"/>
+            <w:r>
+              <w:rPr>
+                <w:sz w:val="28"/>
+                <w:szCs w:val="28"/>
+              </w:rPr>
+              <w:t xml:space="preserve"> </w:t>
+            </w:r>
+            <w:proofErr w:type="spellStart"/>
+            <w:r>
+              <w:rPr>
+                <w:sz w:val="28"/>
+                <w:szCs w:val="28"/>
+              </w:rPr>
+              <w:t>void</w:t>
+            </w:r>
+            <w:proofErr w:type="spellEnd"/>
           </w:p>
           <w:p>
             <w:pPr>
@@ -14416,22 +17350,65 @@
                 <w:sz w:val="28"/>
                 <w:szCs w:val="28"/>
               </w:rPr>
-              <w:t xml:space="preserve"> doUpdate( </w:t>
-            </w:r>
-            <w:r>
-              <w:rPr>
-                <w:sz w:val="28"/>
-                <w:szCs w:val="28"/>
-              </w:rPr>
-              <w:t>Int quantità, Int cod</w:t>
-            </w:r>
-            <w:r>
-              <w:rPr>
-                <w:sz w:val="28"/>
-                <w:szCs w:val="28"/>
-              </w:rPr>
-              <w:t>) : void</w:t>
-            </w:r>
+              <w:t xml:space="preserve"> </w:t>
+            </w:r>
+            <w:proofErr w:type="spellStart"/>
+            <w:proofErr w:type="gramStart"/>
+            <w:r>
+              <w:rPr>
+                <w:sz w:val="28"/>
+                <w:szCs w:val="28"/>
+              </w:rPr>
+              <w:t>doUpdate</w:t>
+            </w:r>
+            <w:proofErr w:type="spellEnd"/>
+            <w:r>
+              <w:rPr>
+                <w:sz w:val="28"/>
+                <w:szCs w:val="28"/>
+              </w:rPr>
+              <w:t xml:space="preserve">( </w:t>
+            </w:r>
+            <w:r>
+              <w:rPr>
+                <w:sz w:val="28"/>
+                <w:szCs w:val="28"/>
+              </w:rPr>
+              <w:t>Int</w:t>
+            </w:r>
+            <w:proofErr w:type="gramEnd"/>
+            <w:r>
+              <w:rPr>
+                <w:sz w:val="28"/>
+                <w:szCs w:val="28"/>
+              </w:rPr>
+              <w:t xml:space="preserve"> quantità, Int </w:t>
+            </w:r>
+            <w:proofErr w:type="spellStart"/>
+            <w:r>
+              <w:rPr>
+                <w:sz w:val="28"/>
+                <w:szCs w:val="28"/>
+              </w:rPr>
+              <w:t>cod</w:t>
+            </w:r>
+            <w:proofErr w:type="spellEnd"/>
+            <w:r>
+              <w:rPr>
+                <w:sz w:val="28"/>
+                <w:szCs w:val="28"/>
+              </w:rPr>
+              <w:t xml:space="preserve">) : </w:t>
+            </w:r>
+            <w:proofErr w:type="spellStart"/>
+            <w:r>
+              <w:rPr>
+                <w:sz w:val="28"/>
+                <w:szCs w:val="28"/>
+              </w:rPr>
+              <w:t>void</w:t>
+            </w:r>
+            <w:proofErr w:type="spellEnd"/>
           </w:p>
           <w:p>
             <w:pPr>
@@ -14455,22 +17432,58 @@
                 <w:sz w:val="28"/>
                 <w:szCs w:val="28"/>
               </w:rPr>
-              <w:t xml:space="preserve"> doDelete(</w:t>
-            </w:r>
-            <w:r>
-              <w:rPr>
-                <w:sz w:val="28"/>
-                <w:szCs w:val="28"/>
-              </w:rPr>
-              <w:t>Int cod</w:t>
-            </w:r>
-            <w:r>
-              <w:rPr>
-                <w:sz w:val="28"/>
-                <w:szCs w:val="28"/>
-              </w:rPr>
-              <w:t>) : boolean</w:t>
-            </w:r>
+              <w:t xml:space="preserve"> </w:t>
+            </w:r>
+            <w:proofErr w:type="spellStart"/>
+            <w:proofErr w:type="gramStart"/>
+            <w:r>
+              <w:rPr>
+                <w:sz w:val="28"/>
+                <w:szCs w:val="28"/>
+              </w:rPr>
+              <w:t>doDelete</w:t>
+            </w:r>
+            <w:proofErr w:type="spellEnd"/>
+            <w:r>
+              <w:rPr>
+                <w:sz w:val="28"/>
+                <w:szCs w:val="28"/>
+              </w:rPr>
+              <w:t>(</w:t>
+            </w:r>
+            <w:proofErr w:type="gramEnd"/>
+            <w:r>
+              <w:rPr>
+                <w:sz w:val="28"/>
+                <w:szCs w:val="28"/>
+              </w:rPr>
+              <w:t xml:space="preserve">Int </w:t>
+            </w:r>
+            <w:proofErr w:type="spellStart"/>
+            <w:r>
+              <w:rPr>
+                <w:sz w:val="28"/>
+                <w:szCs w:val="28"/>
+              </w:rPr>
+              <w:t>cod</w:t>
+            </w:r>
+            <w:proofErr w:type="spellEnd"/>
+            <w:r>
+              <w:rPr>
+                <w:sz w:val="28"/>
+                <w:szCs w:val="28"/>
+              </w:rPr>
+              <w:t xml:space="preserve">) : </w:t>
+            </w:r>
+            <w:proofErr w:type="spellStart"/>
+            <w:r>
+              <w:rPr>
+                <w:sz w:val="28"/>
+                <w:szCs w:val="28"/>
+              </w:rPr>
+              <w:t>boolean</w:t>
+            </w:r>
+            <w:proofErr w:type="spellEnd"/>
           </w:p>
         </w:tc>
       </w:tr>
@@ -14648,8 +17661,19 @@
           <w:sz w:val="28"/>
           <w:szCs w:val="28"/>
         </w:rPr>
-        <w:t xml:space="preserve"> ProducModelOrdini</w:t>
-      </w:r>
+        <w:t xml:space="preserve"> </w:t>
+      </w:r>
+      <w:proofErr w:type="spellStart"/>
+      <w:r>
+        <w:rPr>
+          <w:b/>
+          <w:bCs/>
+          <w:sz w:val="28"/>
+          <w:szCs w:val="28"/>
+        </w:rPr>
+        <w:t>ProducModelOrdini</w:t>
+      </w:r>
+      <w:proofErr w:type="spellEnd"/>
     </w:p>
     <w:tbl>
       <w:tblPr>
@@ -14705,6 +17729,7 @@
                 <w:szCs w:val="28"/>
               </w:rPr>
             </w:pPr>
+            <w:proofErr w:type="spellStart"/>
             <w:r>
               <w:rPr>
                 <w:b w:val="0"/>
@@ -14714,6 +17739,7 @@
               </w:rPr>
               <w:t>ProductModelOrdini</w:t>
             </w:r>
+            <w:proofErr w:type="spellEnd"/>
           </w:p>
         </w:tc>
       </w:tr>
@@ -14850,14 +17876,41 @@
                 <w:sz w:val="28"/>
                 <w:szCs w:val="28"/>
               </w:rPr>
-              <w:t xml:space="preserve"> doRetriveByKey(</w:t>
-            </w:r>
-            <w:r>
-              <w:rPr>
-                <w:sz w:val="28"/>
-                <w:szCs w:val="28"/>
-              </w:rPr>
-              <w:t>String nome</w:t>
+              <w:t xml:space="preserve"> </w:t>
+            </w:r>
+            <w:proofErr w:type="spellStart"/>
+            <w:proofErr w:type="gramStart"/>
+            <w:r>
+              <w:rPr>
+                <w:sz w:val="28"/>
+                <w:szCs w:val="28"/>
+              </w:rPr>
+              <w:t>doRetriveByKey</w:t>
+            </w:r>
+            <w:proofErr w:type="spellEnd"/>
+            <w:r>
+              <w:rPr>
+                <w:sz w:val="28"/>
+                <w:szCs w:val="28"/>
+              </w:rPr>
+              <w:t>(</w:t>
+            </w:r>
+            <w:proofErr w:type="spellStart"/>
+            <w:proofErr w:type="gramEnd"/>
+            <w:r>
+              <w:rPr>
+                <w:sz w:val="28"/>
+                <w:szCs w:val="28"/>
+              </w:rPr>
+              <w:t>String</w:t>
+            </w:r>
+            <w:proofErr w:type="spellEnd"/>
+            <w:r>
+              <w:rPr>
+                <w:sz w:val="28"/>
+                <w:szCs w:val="28"/>
+              </w:rPr>
+              <w:t xml:space="preserve"> nome</w:t>
             </w:r>
             <w:r>
               <w:rPr>
@@ -14894,7 +17947,32 @@
                 <w:sz w:val="28"/>
                 <w:szCs w:val="28"/>
               </w:rPr>
-              <w:t xml:space="preserve"> doRetriveAll() : </w:t>
+              <w:t xml:space="preserve"> </w:t>
+            </w:r>
+            <w:proofErr w:type="spellStart"/>
+            <w:proofErr w:type="gramStart"/>
+            <w:r>
+              <w:rPr>
+                <w:sz w:val="28"/>
+                <w:szCs w:val="28"/>
+              </w:rPr>
+              <w:t>doRetriveAll</w:t>
+            </w:r>
+            <w:proofErr w:type="spellEnd"/>
+            <w:r>
+              <w:rPr>
+                <w:sz w:val="28"/>
+                <w:szCs w:val="28"/>
+              </w:rPr>
+              <w:t>(</w:t>
+            </w:r>
+            <w:proofErr w:type="gramEnd"/>
+            <w:r>
+              <w:rPr>
+                <w:sz w:val="28"/>
+                <w:szCs w:val="28"/>
+              </w:rPr>
+              <w:t xml:space="preserve">) : </w:t>
             </w:r>
             <w:r>
               <w:rPr>
@@ -14945,8 +18023,49 @@
                 <w:sz w:val="28"/>
                 <w:szCs w:val="28"/>
               </w:rPr>
-              <w:t xml:space="preserve"> doSave (item) : void</w:t>
-            </w:r>
+              <w:t xml:space="preserve"> </w:t>
+            </w:r>
+            <w:proofErr w:type="spellStart"/>
+            <w:r>
+              <w:rPr>
+                <w:sz w:val="28"/>
+                <w:szCs w:val="28"/>
+              </w:rPr>
+              <w:t>doSave</w:t>
+            </w:r>
+            <w:proofErr w:type="spellEnd"/>
+            <w:r>
+              <w:rPr>
+                <w:sz w:val="28"/>
+                <w:szCs w:val="28"/>
+              </w:rPr>
+              <w:t xml:space="preserve"> (item</w:t>
+            </w:r>
+            <w:proofErr w:type="gramStart"/>
+            <w:r>
+              <w:rPr>
+                <w:sz w:val="28"/>
+                <w:szCs w:val="28"/>
+              </w:rPr>
+              <w:t>) :</w:t>
+            </w:r>
+            <w:proofErr w:type="gramEnd"/>
+            <w:r>
+              <w:rPr>
+                <w:sz w:val="28"/>
+                <w:szCs w:val="28"/>
+              </w:rPr>
+              <w:t xml:space="preserve"> </w:t>
+            </w:r>
+            <w:proofErr w:type="spellStart"/>
+            <w:r>
+              <w:rPr>
+                <w:sz w:val="28"/>
+                <w:szCs w:val="28"/>
+              </w:rPr>
+              <w:t>void</w:t>
+            </w:r>
+            <w:proofErr w:type="spellEnd"/>
           </w:p>
           <w:p>
             <w:pPr>
@@ -14968,22 +18087,67 @@
                 <w:sz w:val="28"/>
                 <w:szCs w:val="28"/>
               </w:rPr>
-              <w:t xml:space="preserve"> doUpdate( </w:t>
-            </w:r>
-            <w:r>
-              <w:rPr>
-                <w:sz w:val="28"/>
-                <w:szCs w:val="28"/>
-              </w:rPr>
-              <w:t>String val, Int ind</w:t>
-            </w:r>
-            <w:r>
-              <w:rPr>
-                <w:sz w:val="28"/>
-                <w:szCs w:val="28"/>
-              </w:rPr>
-              <w:t>) : void</w:t>
-            </w:r>
+              <w:t xml:space="preserve"> </w:t>
+            </w:r>
+            <w:proofErr w:type="spellStart"/>
+            <w:proofErr w:type="gramStart"/>
+            <w:r>
+              <w:rPr>
+                <w:sz w:val="28"/>
+                <w:szCs w:val="28"/>
+              </w:rPr>
+              <w:t>doUpdate</w:t>
+            </w:r>
+            <w:proofErr w:type="spellEnd"/>
+            <w:r>
+              <w:rPr>
+                <w:sz w:val="28"/>
+                <w:szCs w:val="28"/>
+              </w:rPr>
+              <w:t xml:space="preserve">( </w:t>
+            </w:r>
+            <w:proofErr w:type="spellStart"/>
+            <w:r>
+              <w:rPr>
+                <w:sz w:val="28"/>
+                <w:szCs w:val="28"/>
+              </w:rPr>
+              <w:t>String</w:t>
+            </w:r>
+            <w:proofErr w:type="spellEnd"/>
+            <w:proofErr w:type="gramEnd"/>
+            <w:r>
+              <w:rPr>
+                <w:sz w:val="28"/>
+                <w:szCs w:val="28"/>
+              </w:rPr>
+              <w:t xml:space="preserve"> val, Int </w:t>
+            </w:r>
+            <w:proofErr w:type="spellStart"/>
+            <w:r>
+              <w:rPr>
+                <w:sz w:val="28"/>
+                <w:szCs w:val="28"/>
+              </w:rPr>
+              <w:t>ind</w:t>
+            </w:r>
+            <w:proofErr w:type="spellEnd"/>
+            <w:r>
+              <w:rPr>
+                <w:sz w:val="28"/>
+                <w:szCs w:val="28"/>
+              </w:rPr>
+              <w:t xml:space="preserve">) : </w:t>
+            </w:r>
+            <w:proofErr w:type="spellStart"/>
+            <w:r>
+              <w:rPr>
+                <w:sz w:val="28"/>
+                <w:szCs w:val="28"/>
+              </w:rPr>
+              <w:t>void</w:t>
+            </w:r>
+            <w:proofErr w:type="spellEnd"/>
           </w:p>
           <w:p>
             <w:pPr>
@@ -15005,22 +18169,58 @@
                 <w:sz w:val="28"/>
                 <w:szCs w:val="28"/>
               </w:rPr>
-              <w:t xml:space="preserve"> doDelete(</w:t>
-            </w:r>
-            <w:r>
-              <w:rPr>
-                <w:sz w:val="28"/>
-                <w:szCs w:val="28"/>
-              </w:rPr>
-              <w:t>Int cod</w:t>
-            </w:r>
-            <w:r>
-              <w:rPr>
-                <w:sz w:val="28"/>
-                <w:szCs w:val="28"/>
-              </w:rPr>
-              <w:t>) : boolean</w:t>
-            </w:r>
+              <w:t xml:space="preserve"> </w:t>
+            </w:r>
+            <w:proofErr w:type="spellStart"/>
+            <w:proofErr w:type="gramStart"/>
+            <w:r>
+              <w:rPr>
+                <w:sz w:val="28"/>
+                <w:szCs w:val="28"/>
+              </w:rPr>
+              <w:t>doDelete</w:t>
+            </w:r>
+            <w:proofErr w:type="spellEnd"/>
+            <w:r>
+              <w:rPr>
+                <w:sz w:val="28"/>
+                <w:szCs w:val="28"/>
+              </w:rPr>
+              <w:t>(</w:t>
+            </w:r>
+            <w:proofErr w:type="gramEnd"/>
+            <w:r>
+              <w:rPr>
+                <w:sz w:val="28"/>
+                <w:szCs w:val="28"/>
+              </w:rPr>
+              <w:t xml:space="preserve">Int </w:t>
+            </w:r>
+            <w:proofErr w:type="spellStart"/>
+            <w:r>
+              <w:rPr>
+                <w:sz w:val="28"/>
+                <w:szCs w:val="28"/>
+              </w:rPr>
+              <w:t>cod</w:t>
+            </w:r>
+            <w:proofErr w:type="spellEnd"/>
+            <w:r>
+              <w:rPr>
+                <w:sz w:val="28"/>
+                <w:szCs w:val="28"/>
+              </w:rPr>
+              <w:t xml:space="preserve">) : </w:t>
+            </w:r>
+            <w:proofErr w:type="spellStart"/>
+            <w:r>
+              <w:rPr>
+                <w:sz w:val="28"/>
+                <w:szCs w:val="28"/>
+              </w:rPr>
+              <w:t>boolean</w:t>
+            </w:r>
+            <w:proofErr w:type="spellEnd"/>
           </w:p>
           <w:p>
             <w:pPr>
@@ -15035,7 +18235,48 @@
                 <w:sz w:val="28"/>
                 <w:szCs w:val="28"/>
               </w:rPr>
-              <w:t>+ getIndici() : collection&lt;</w:t>
+              <w:t xml:space="preserve">+ </w:t>
+            </w:r>
+            <w:proofErr w:type="spellStart"/>
+            <w:proofErr w:type="gramStart"/>
+            <w:r>
+              <w:rPr>
+                <w:sz w:val="28"/>
+                <w:szCs w:val="28"/>
+              </w:rPr>
+              <w:t>getIndici</w:t>
+            </w:r>
+            <w:proofErr w:type="spellEnd"/>
+            <w:r>
+              <w:rPr>
+                <w:sz w:val="28"/>
+                <w:szCs w:val="28"/>
+              </w:rPr>
+              <w:t>(</w:t>
+            </w:r>
+            <w:proofErr w:type="gramEnd"/>
+            <w:r>
+              <w:rPr>
+                <w:sz w:val="28"/>
+                <w:szCs w:val="28"/>
+              </w:rPr>
+              <w:t xml:space="preserve">) : </w:t>
+            </w:r>
+            <w:proofErr w:type="spellStart"/>
+            <w:r>
+              <w:rPr>
+                <w:sz w:val="28"/>
+                <w:szCs w:val="28"/>
+              </w:rPr>
+              <w:t>collection</w:t>
+            </w:r>
+            <w:proofErr w:type="spellEnd"/>
+            <w:r>
+              <w:rPr>
+                <w:sz w:val="28"/>
+                <w:szCs w:val="28"/>
+              </w:rPr>
+              <w:t>&lt;</w:t>
             </w:r>
             <w:r>
               <w:rPr>
@@ -15067,7 +18308,48 @@
                 <w:sz w:val="28"/>
                 <w:szCs w:val="28"/>
               </w:rPr>
-              <w:t xml:space="preserve">+ doRetrieveAllOrdinato() : collection &lt; </w:t>
+              <w:t xml:space="preserve">+ </w:t>
+            </w:r>
+            <w:proofErr w:type="spellStart"/>
+            <w:proofErr w:type="gramStart"/>
+            <w:r>
+              <w:rPr>
+                <w:sz w:val="28"/>
+                <w:szCs w:val="28"/>
+              </w:rPr>
+              <w:t>doRetrieveAllOrdinato</w:t>
+            </w:r>
+            <w:proofErr w:type="spellEnd"/>
+            <w:r>
+              <w:rPr>
+                <w:sz w:val="28"/>
+                <w:szCs w:val="28"/>
+              </w:rPr>
+              <w:t>(</w:t>
+            </w:r>
+            <w:proofErr w:type="gramEnd"/>
+            <w:r>
+              <w:rPr>
+                <w:sz w:val="28"/>
+                <w:szCs w:val="28"/>
+              </w:rPr>
+              <w:t xml:space="preserve">) : </w:t>
+            </w:r>
+            <w:proofErr w:type="spellStart"/>
+            <w:r>
+              <w:rPr>
+                <w:sz w:val="28"/>
+                <w:szCs w:val="28"/>
+              </w:rPr>
+              <w:t>collection</w:t>
+            </w:r>
+            <w:proofErr w:type="spellEnd"/>
+            <w:r>
+              <w:rPr>
+                <w:sz w:val="28"/>
+                <w:szCs w:val="28"/>
+              </w:rPr>
+              <w:t xml:space="preserve"> &lt; </w:t>
             </w:r>
             <w:r>
               <w:rPr>
@@ -15281,8 +18563,19 @@
           <w:sz w:val="28"/>
           <w:szCs w:val="28"/>
         </w:rPr>
-        <w:t xml:space="preserve"> ProductModelPlaylist</w:t>
-      </w:r>
+        <w:t xml:space="preserve"> </w:t>
+      </w:r>
+      <w:proofErr w:type="spellStart"/>
+      <w:r>
+        <w:rPr>
+          <w:b/>
+          <w:bCs/>
+          <w:sz w:val="28"/>
+          <w:szCs w:val="28"/>
+        </w:rPr>
+        <w:t>ProductModelPlaylist</w:t>
+      </w:r>
+      <w:proofErr w:type="spellEnd"/>
     </w:p>
     <w:tbl>
       <w:tblPr>
@@ -15338,6 +18631,7 @@
                 <w:szCs w:val="28"/>
               </w:rPr>
             </w:pPr>
+            <w:proofErr w:type="spellStart"/>
             <w:r>
               <w:rPr>
                 <w:b w:val="0"/>
@@ -15347,6 +18641,7 @@
               </w:rPr>
               <w:t>ProductModelPlaylist</w:t>
             </w:r>
+            <w:proofErr w:type="spellEnd"/>
           </w:p>
         </w:tc>
       </w:tr>
@@ -15506,14 +18801,41 @@
                 <w:sz w:val="28"/>
                 <w:szCs w:val="28"/>
               </w:rPr>
-              <w:t xml:space="preserve"> doRetriveByKey</w:t>
-            </w:r>
-            <w:r>
-              <w:rPr>
-                <w:sz w:val="28"/>
-                <w:szCs w:val="28"/>
-              </w:rPr>
-              <w:t>(String parola</w:t>
+              <w:t xml:space="preserve"> </w:t>
+            </w:r>
+            <w:proofErr w:type="spellStart"/>
+            <w:proofErr w:type="gramStart"/>
+            <w:r>
+              <w:rPr>
+                <w:sz w:val="28"/>
+                <w:szCs w:val="28"/>
+              </w:rPr>
+              <w:t>doRetriveByKey</w:t>
+            </w:r>
+            <w:proofErr w:type="spellEnd"/>
+            <w:r>
+              <w:rPr>
+                <w:sz w:val="28"/>
+                <w:szCs w:val="28"/>
+              </w:rPr>
+              <w:t>(</w:t>
+            </w:r>
+            <w:proofErr w:type="spellStart"/>
+            <w:proofErr w:type="gramEnd"/>
+            <w:r>
+              <w:rPr>
+                <w:sz w:val="28"/>
+                <w:szCs w:val="28"/>
+              </w:rPr>
+              <w:t>String</w:t>
+            </w:r>
+            <w:proofErr w:type="spellEnd"/>
+            <w:r>
+              <w:rPr>
+                <w:sz w:val="28"/>
+                <w:szCs w:val="28"/>
+              </w:rPr>
+              <w:t xml:space="preserve"> parola</w:t>
             </w:r>
             <w:r>
               <w:rPr>
@@ -15550,7 +18872,32 @@
                 <w:sz w:val="28"/>
                 <w:szCs w:val="28"/>
               </w:rPr>
-              <w:t xml:space="preserve"> doRetriveAll() : </w:t>
+              <w:t xml:space="preserve"> </w:t>
+            </w:r>
+            <w:proofErr w:type="spellStart"/>
+            <w:proofErr w:type="gramStart"/>
+            <w:r>
+              <w:rPr>
+                <w:sz w:val="28"/>
+                <w:szCs w:val="28"/>
+              </w:rPr>
+              <w:t>doRetriveAll</w:t>
+            </w:r>
+            <w:proofErr w:type="spellEnd"/>
+            <w:r>
+              <w:rPr>
+                <w:sz w:val="28"/>
+                <w:szCs w:val="28"/>
+              </w:rPr>
+              <w:t>(</w:t>
+            </w:r>
+            <w:proofErr w:type="gramEnd"/>
+            <w:r>
+              <w:rPr>
+                <w:sz w:val="28"/>
+                <w:szCs w:val="28"/>
+              </w:rPr>
+              <w:t xml:space="preserve">) : </w:t>
             </w:r>
             <w:r>
               <w:rPr>
@@ -15601,8 +18948,49 @@
                 <w:sz w:val="28"/>
                 <w:szCs w:val="28"/>
               </w:rPr>
-              <w:t xml:space="preserve"> doSave (item) : void</w:t>
-            </w:r>
+              <w:t xml:space="preserve"> </w:t>
+            </w:r>
+            <w:proofErr w:type="spellStart"/>
+            <w:r>
+              <w:rPr>
+                <w:sz w:val="28"/>
+                <w:szCs w:val="28"/>
+              </w:rPr>
+              <w:t>doSave</w:t>
+            </w:r>
+            <w:proofErr w:type="spellEnd"/>
+            <w:r>
+              <w:rPr>
+                <w:sz w:val="28"/>
+                <w:szCs w:val="28"/>
+              </w:rPr>
+              <w:t xml:space="preserve"> (item</w:t>
+            </w:r>
+            <w:proofErr w:type="gramStart"/>
+            <w:r>
+              <w:rPr>
+                <w:sz w:val="28"/>
+                <w:szCs w:val="28"/>
+              </w:rPr>
+              <w:t>) :</w:t>
+            </w:r>
+            <w:proofErr w:type="gramEnd"/>
+            <w:r>
+              <w:rPr>
+                <w:sz w:val="28"/>
+                <w:szCs w:val="28"/>
+              </w:rPr>
+              <w:t xml:space="preserve"> </w:t>
+            </w:r>
+            <w:proofErr w:type="spellStart"/>
+            <w:r>
+              <w:rPr>
+                <w:sz w:val="28"/>
+                <w:szCs w:val="28"/>
+              </w:rPr>
+              <w:t>void</w:t>
+            </w:r>
+            <w:proofErr w:type="spellEnd"/>
           </w:p>
           <w:p>
             <w:pPr>
@@ -15624,7 +19012,24 @@
                 <w:sz w:val="28"/>
                 <w:szCs w:val="28"/>
               </w:rPr>
-              <w:t xml:space="preserve"> doUpdate( </w:t>
+              <w:t xml:space="preserve"> </w:t>
+            </w:r>
+            <w:proofErr w:type="spellStart"/>
+            <w:proofErr w:type="gramStart"/>
+            <w:r>
+              <w:rPr>
+                <w:sz w:val="28"/>
+                <w:szCs w:val="28"/>
+              </w:rPr>
+              <w:t>doUpdate</w:t>
+            </w:r>
+            <w:proofErr w:type="spellEnd"/>
+            <w:r>
+              <w:rPr>
+                <w:sz w:val="28"/>
+                <w:szCs w:val="28"/>
+              </w:rPr>
+              <w:t xml:space="preserve">( </w:t>
             </w:r>
             <w:r>
               <w:rPr>
@@ -15633,13 +19038,23 @@
               </w:rPr>
               <w:t>item</w:t>
             </w:r>
-            <w:r>
-              <w:rPr>
-                <w:sz w:val="28"/>
-                <w:szCs w:val="28"/>
-              </w:rPr>
-              <w:t>) : void</w:t>
-            </w:r>
+            <w:proofErr w:type="gramEnd"/>
+            <w:r>
+              <w:rPr>
+                <w:sz w:val="28"/>
+                <w:szCs w:val="28"/>
+              </w:rPr>
+              <w:t xml:space="preserve">) : </w:t>
+            </w:r>
+            <w:proofErr w:type="spellStart"/>
+            <w:r>
+              <w:rPr>
+                <w:sz w:val="28"/>
+                <w:szCs w:val="28"/>
+              </w:rPr>
+              <w:t>void</w:t>
+            </w:r>
+            <w:proofErr w:type="spellEnd"/>
           </w:p>
           <w:p>
             <w:pPr>
@@ -15661,22 +19076,147 @@
                 <w:sz w:val="28"/>
                 <w:szCs w:val="28"/>
               </w:rPr>
-              <w:t xml:space="preserve"> doDelete(</w:t>
-            </w:r>
-            <w:r>
-              <w:rPr>
-                <w:sz w:val="28"/>
-                <w:szCs w:val="28"/>
-              </w:rPr>
-              <w:t>String brano, String rtista, String nplaylist, String nutente</w:t>
-            </w:r>
-            <w:r>
-              <w:rPr>
-                <w:sz w:val="28"/>
-                <w:szCs w:val="28"/>
-              </w:rPr>
-              <w:t>) : boolean</w:t>
-            </w:r>
+              <w:t xml:space="preserve"> </w:t>
+            </w:r>
+            <w:proofErr w:type="spellStart"/>
+            <w:proofErr w:type="gramStart"/>
+            <w:r>
+              <w:rPr>
+                <w:sz w:val="28"/>
+                <w:szCs w:val="28"/>
+              </w:rPr>
+              <w:t>doDelete</w:t>
+            </w:r>
+            <w:proofErr w:type="spellEnd"/>
+            <w:r>
+              <w:rPr>
+                <w:sz w:val="28"/>
+                <w:szCs w:val="28"/>
+              </w:rPr>
+              <w:t>(</w:t>
+            </w:r>
+            <w:proofErr w:type="spellStart"/>
+            <w:proofErr w:type="gramEnd"/>
+            <w:r>
+              <w:rPr>
+                <w:sz w:val="28"/>
+                <w:szCs w:val="28"/>
+              </w:rPr>
+              <w:t>String</w:t>
+            </w:r>
+            <w:proofErr w:type="spellEnd"/>
+            <w:r>
+              <w:rPr>
+                <w:sz w:val="28"/>
+                <w:szCs w:val="28"/>
+              </w:rPr>
+              <w:t xml:space="preserve"> brano, </w:t>
+            </w:r>
+            <w:proofErr w:type="spellStart"/>
+            <w:r>
+              <w:rPr>
+                <w:sz w:val="28"/>
+                <w:szCs w:val="28"/>
+              </w:rPr>
+              <w:t>String</w:t>
+            </w:r>
+            <w:proofErr w:type="spellEnd"/>
+            <w:r>
+              <w:rPr>
+                <w:sz w:val="28"/>
+                <w:szCs w:val="28"/>
+              </w:rPr>
+              <w:t xml:space="preserve"> </w:t>
+            </w:r>
+            <w:proofErr w:type="spellStart"/>
+            <w:r>
+              <w:rPr>
+                <w:sz w:val="28"/>
+                <w:szCs w:val="28"/>
+              </w:rPr>
+              <w:t>rtista</w:t>
+            </w:r>
+            <w:proofErr w:type="spellEnd"/>
+            <w:r>
+              <w:rPr>
+                <w:sz w:val="28"/>
+                <w:szCs w:val="28"/>
+              </w:rPr>
+              <w:t xml:space="preserve">, </w:t>
+            </w:r>
+            <w:proofErr w:type="spellStart"/>
+            <w:r>
+              <w:rPr>
+                <w:sz w:val="28"/>
+                <w:szCs w:val="28"/>
+              </w:rPr>
+              <w:t>String</w:t>
+            </w:r>
+            <w:proofErr w:type="spellEnd"/>
+            <w:r>
+              <w:rPr>
+                <w:sz w:val="28"/>
+                <w:szCs w:val="28"/>
+              </w:rPr>
+              <w:t xml:space="preserve"> </w:t>
+            </w:r>
+            <w:proofErr w:type="spellStart"/>
+            <w:r>
+              <w:rPr>
+                <w:sz w:val="28"/>
+                <w:szCs w:val="28"/>
+              </w:rPr>
+              <w:t>nplaylist</w:t>
+            </w:r>
+            <w:proofErr w:type="spellEnd"/>
+            <w:r>
+              <w:rPr>
+                <w:sz w:val="28"/>
+                <w:szCs w:val="28"/>
+              </w:rPr>
+              <w:t xml:space="preserve">, </w:t>
+            </w:r>
+            <w:proofErr w:type="spellStart"/>
+            <w:r>
+              <w:rPr>
+                <w:sz w:val="28"/>
+                <w:szCs w:val="28"/>
+              </w:rPr>
+              <w:t>String</w:t>
+            </w:r>
+            <w:proofErr w:type="spellEnd"/>
+            <w:r>
+              <w:rPr>
+                <w:sz w:val="28"/>
+                <w:szCs w:val="28"/>
+              </w:rPr>
+              <w:t xml:space="preserve"> </w:t>
+            </w:r>
+            <w:proofErr w:type="spellStart"/>
+            <w:r>
+              <w:rPr>
+                <w:sz w:val="28"/>
+                <w:szCs w:val="28"/>
+              </w:rPr>
+              <w:t>nutente</w:t>
+            </w:r>
+            <w:proofErr w:type="spellEnd"/>
+            <w:r>
+              <w:rPr>
+                <w:sz w:val="28"/>
+                <w:szCs w:val="28"/>
+              </w:rPr>
+              <w:t xml:space="preserve">) : </w:t>
+            </w:r>
+            <w:proofErr w:type="spellStart"/>
+            <w:r>
+              <w:rPr>
+                <w:sz w:val="28"/>
+                <w:szCs w:val="28"/>
+              </w:rPr>
+              <w:t>boolean</w:t>
+            </w:r>
+            <w:proofErr w:type="spellEnd"/>
           </w:p>
           <w:p>
             <w:pPr>
@@ -15698,7 +19238,16 @@
                 <w:sz w:val="28"/>
                 <w:szCs w:val="28"/>
               </w:rPr>
-              <w:t xml:space="preserve"> doDelete</w:t>
+              <w:t xml:space="preserve"> </w:t>
+            </w:r>
+            <w:proofErr w:type="spellStart"/>
+            <w:proofErr w:type="gramStart"/>
+            <w:r>
+              <w:rPr>
+                <w:sz w:val="28"/>
+                <w:szCs w:val="28"/>
+              </w:rPr>
+              <w:t>doDelete</w:t>
             </w:r>
             <w:r>
               <w:rPr>
@@ -15707,6 +19256,7 @@
               </w:rPr>
               <w:t>P</w:t>
             </w:r>
+            <w:proofErr w:type="spellEnd"/>
             <w:r>
               <w:rPr>
                 <w:sz w:val="28"/>
@@ -15714,6 +19264,7 @@
               </w:rPr>
               <w:t>(</w:t>
             </w:r>
+            <w:proofErr w:type="gramEnd"/>
             <w:r>
               <w:rPr>
                 <w:sz w:val="28"/>
@@ -15726,8 +19277,17 @@
                 <w:sz w:val="28"/>
                 <w:szCs w:val="28"/>
               </w:rPr>
-              <w:t>) : boolean</w:t>
-            </w:r>
+              <w:t xml:space="preserve">) : </w:t>
+            </w:r>
+            <w:proofErr w:type="spellStart"/>
+            <w:r>
+              <w:rPr>
+                <w:sz w:val="28"/>
+                <w:szCs w:val="28"/>
+              </w:rPr>
+              <w:t>boolean</w:t>
+            </w:r>
+            <w:proofErr w:type="spellEnd"/>
           </w:p>
           <w:p>
             <w:pPr>
@@ -15751,7 +19311,16 @@
                 <w:sz w:val="28"/>
                 <w:szCs w:val="28"/>
               </w:rPr>
-              <w:t xml:space="preserve"> doDelete</w:t>
+              <w:t xml:space="preserve"> </w:t>
+            </w:r>
+            <w:proofErr w:type="spellStart"/>
+            <w:proofErr w:type="gramStart"/>
+            <w:r>
+              <w:rPr>
+                <w:sz w:val="28"/>
+                <w:szCs w:val="28"/>
+              </w:rPr>
+              <w:t>doDelete</w:t>
             </w:r>
             <w:r>
               <w:rPr>
@@ -15760,6 +19329,7 @@
               </w:rPr>
               <w:t>Prod</w:t>
             </w:r>
+            <w:proofErr w:type="spellEnd"/>
             <w:r>
               <w:rPr>
                 <w:sz w:val="28"/>
@@ -15767,20 +19337,55 @@
               </w:rPr>
               <w:t>(</w:t>
             </w:r>
-            <w:r>
-              <w:rPr>
-                <w:sz w:val="28"/>
-                <w:szCs w:val="28"/>
-              </w:rPr>
-              <w:t>String brano, String artista</w:t>
-            </w:r>
-            <w:r>
-              <w:rPr>
-                <w:sz w:val="28"/>
-                <w:szCs w:val="28"/>
-              </w:rPr>
-              <w:t>) : boolean</w:t>
-            </w:r>
+            <w:proofErr w:type="spellStart"/>
+            <w:proofErr w:type="gramEnd"/>
+            <w:r>
+              <w:rPr>
+                <w:sz w:val="28"/>
+                <w:szCs w:val="28"/>
+              </w:rPr>
+              <w:t>String</w:t>
+            </w:r>
+            <w:proofErr w:type="spellEnd"/>
+            <w:r>
+              <w:rPr>
+                <w:sz w:val="28"/>
+                <w:szCs w:val="28"/>
+              </w:rPr>
+              <w:t xml:space="preserve"> brano, </w:t>
+            </w:r>
+            <w:proofErr w:type="spellStart"/>
+            <w:r>
+              <w:rPr>
+                <w:sz w:val="28"/>
+                <w:szCs w:val="28"/>
+              </w:rPr>
+              <w:t>String</w:t>
+            </w:r>
+            <w:proofErr w:type="spellEnd"/>
+            <w:r>
+              <w:rPr>
+                <w:sz w:val="28"/>
+                <w:szCs w:val="28"/>
+              </w:rPr>
+              <w:t xml:space="preserve"> artista</w:t>
+            </w:r>
+            <w:r>
+              <w:rPr>
+                <w:sz w:val="28"/>
+                <w:szCs w:val="28"/>
+              </w:rPr>
+              <w:t xml:space="preserve">) : </w:t>
+            </w:r>
+            <w:proofErr w:type="spellStart"/>
+            <w:r>
+              <w:rPr>
+                <w:sz w:val="28"/>
+                <w:szCs w:val="28"/>
+              </w:rPr>
+              <w:t>boolean</w:t>
+            </w:r>
+            <w:proofErr w:type="spellEnd"/>
           </w:p>
         </w:tc>
       </w:tr>
@@ -15958,8 +19563,19 @@
           <w:sz w:val="28"/>
           <w:szCs w:val="28"/>
         </w:rPr>
-        <w:t xml:space="preserve"> ProductModelPodcast</w:t>
-      </w:r>
+        <w:t xml:space="preserve"> </w:t>
+      </w:r>
+      <w:proofErr w:type="spellStart"/>
+      <w:r>
+        <w:rPr>
+          <w:b/>
+          <w:bCs/>
+          <w:sz w:val="28"/>
+          <w:szCs w:val="28"/>
+        </w:rPr>
+        <w:t>ProductModelPodcast</w:t>
+      </w:r>
+      <w:proofErr w:type="spellEnd"/>
     </w:p>
     <w:p>
       <w:pPr>
@@ -16025,6 +19641,7 @@
                 <w:szCs w:val="28"/>
               </w:rPr>
             </w:pPr>
+            <w:proofErr w:type="spellStart"/>
             <w:r>
               <w:rPr>
                 <w:b w:val="0"/>
@@ -16034,6 +19651,7 @@
               </w:rPr>
               <w:t>ProductModelPodcast</w:t>
             </w:r>
+            <w:proofErr w:type="spellEnd"/>
           </w:p>
         </w:tc>
       </w:tr>
@@ -16138,14 +19756,41 @@
                 <w:sz w:val="28"/>
                 <w:szCs w:val="28"/>
               </w:rPr>
-              <w:t xml:space="preserve"> doRetriveByKey</w:t>
-            </w:r>
-            <w:r>
-              <w:rPr>
-                <w:sz w:val="28"/>
-                <w:szCs w:val="28"/>
-              </w:rPr>
-              <w:t>(String parola</w:t>
+              <w:t xml:space="preserve"> </w:t>
+            </w:r>
+            <w:proofErr w:type="spellStart"/>
+            <w:proofErr w:type="gramStart"/>
+            <w:r>
+              <w:rPr>
+                <w:sz w:val="28"/>
+                <w:szCs w:val="28"/>
+              </w:rPr>
+              <w:t>doRetriveByKey</w:t>
+            </w:r>
+            <w:proofErr w:type="spellEnd"/>
+            <w:r>
+              <w:rPr>
+                <w:sz w:val="28"/>
+                <w:szCs w:val="28"/>
+              </w:rPr>
+              <w:t>(</w:t>
+            </w:r>
+            <w:proofErr w:type="spellStart"/>
+            <w:proofErr w:type="gramEnd"/>
+            <w:r>
+              <w:rPr>
+                <w:sz w:val="28"/>
+                <w:szCs w:val="28"/>
+              </w:rPr>
+              <w:t>String</w:t>
+            </w:r>
+            <w:proofErr w:type="spellEnd"/>
+            <w:r>
+              <w:rPr>
+                <w:sz w:val="28"/>
+                <w:szCs w:val="28"/>
+              </w:rPr>
+              <w:t xml:space="preserve"> parola</w:t>
             </w:r>
             <w:r>
               <w:rPr>
@@ -16182,7 +19827,32 @@
                 <w:sz w:val="28"/>
                 <w:szCs w:val="28"/>
               </w:rPr>
-              <w:t xml:space="preserve"> doRetriveAll() : </w:t>
+              <w:t xml:space="preserve"> </w:t>
+            </w:r>
+            <w:proofErr w:type="spellStart"/>
+            <w:proofErr w:type="gramStart"/>
+            <w:r>
+              <w:rPr>
+                <w:sz w:val="28"/>
+                <w:szCs w:val="28"/>
+              </w:rPr>
+              <w:t>doRetriveAll</w:t>
+            </w:r>
+            <w:proofErr w:type="spellEnd"/>
+            <w:r>
+              <w:rPr>
+                <w:sz w:val="28"/>
+                <w:szCs w:val="28"/>
+              </w:rPr>
+              <w:t>(</w:t>
+            </w:r>
+            <w:proofErr w:type="gramEnd"/>
+            <w:r>
+              <w:rPr>
+                <w:sz w:val="28"/>
+                <w:szCs w:val="28"/>
+              </w:rPr>
+              <w:t xml:space="preserve">) : </w:t>
             </w:r>
             <w:r>
               <w:rPr>
@@ -16233,8 +19903,49 @@
                 <w:sz w:val="28"/>
                 <w:szCs w:val="28"/>
               </w:rPr>
-              <w:t xml:space="preserve"> doSave (item) : void</w:t>
-            </w:r>
+              <w:t xml:space="preserve"> </w:t>
+            </w:r>
+            <w:proofErr w:type="spellStart"/>
+            <w:r>
+              <w:rPr>
+                <w:sz w:val="28"/>
+                <w:szCs w:val="28"/>
+              </w:rPr>
+              <w:t>doSave</w:t>
+            </w:r>
+            <w:proofErr w:type="spellEnd"/>
+            <w:r>
+              <w:rPr>
+                <w:sz w:val="28"/>
+                <w:szCs w:val="28"/>
+              </w:rPr>
+              <w:t xml:space="preserve"> (item</w:t>
+            </w:r>
+            <w:proofErr w:type="gramStart"/>
+            <w:r>
+              <w:rPr>
+                <w:sz w:val="28"/>
+                <w:szCs w:val="28"/>
+              </w:rPr>
+              <w:t>) :</w:t>
+            </w:r>
+            <w:proofErr w:type="gramEnd"/>
+            <w:r>
+              <w:rPr>
+                <w:sz w:val="28"/>
+                <w:szCs w:val="28"/>
+              </w:rPr>
+              <w:t xml:space="preserve"> </w:t>
+            </w:r>
+            <w:proofErr w:type="spellStart"/>
+            <w:r>
+              <w:rPr>
+                <w:sz w:val="28"/>
+                <w:szCs w:val="28"/>
+              </w:rPr>
+              <w:t>void</w:t>
+            </w:r>
+            <w:proofErr w:type="spellEnd"/>
           </w:p>
           <w:p>
             <w:pPr>
@@ -16256,22 +19967,90 @@
                 <w:sz w:val="28"/>
                 <w:szCs w:val="28"/>
               </w:rPr>
-              <w:t xml:space="preserve"> doUpdate( </w:t>
-            </w:r>
-            <w:r>
-              <w:rPr>
-                <w:sz w:val="28"/>
-                <w:szCs w:val="28"/>
-              </w:rPr>
-              <w:t>String p1, String p2, String p3</w:t>
-            </w:r>
-            <w:r>
-              <w:rPr>
-                <w:sz w:val="28"/>
-                <w:szCs w:val="28"/>
-              </w:rPr>
-              <w:t>) : void</w:t>
-            </w:r>
+              <w:t xml:space="preserve"> </w:t>
+            </w:r>
+            <w:proofErr w:type="spellStart"/>
+            <w:proofErr w:type="gramStart"/>
+            <w:r>
+              <w:rPr>
+                <w:sz w:val="28"/>
+                <w:szCs w:val="28"/>
+              </w:rPr>
+              <w:t>doUpdate</w:t>
+            </w:r>
+            <w:proofErr w:type="spellEnd"/>
+            <w:r>
+              <w:rPr>
+                <w:sz w:val="28"/>
+                <w:szCs w:val="28"/>
+              </w:rPr>
+              <w:t xml:space="preserve">( </w:t>
+            </w:r>
+            <w:proofErr w:type="spellStart"/>
+            <w:r>
+              <w:rPr>
+                <w:sz w:val="28"/>
+                <w:szCs w:val="28"/>
+              </w:rPr>
+              <w:t>String</w:t>
+            </w:r>
+            <w:proofErr w:type="spellEnd"/>
+            <w:proofErr w:type="gramEnd"/>
+            <w:r>
+              <w:rPr>
+                <w:sz w:val="28"/>
+                <w:szCs w:val="28"/>
+              </w:rPr>
+              <w:t xml:space="preserve"> p1, </w:t>
+            </w:r>
+            <w:proofErr w:type="spellStart"/>
+            <w:r>
+              <w:rPr>
+                <w:sz w:val="28"/>
+                <w:szCs w:val="28"/>
+              </w:rPr>
+              <w:t>String</w:t>
+            </w:r>
+            <w:proofErr w:type="spellEnd"/>
+            <w:r>
+              <w:rPr>
+                <w:sz w:val="28"/>
+                <w:szCs w:val="28"/>
+              </w:rPr>
+              <w:t xml:space="preserve"> p2, </w:t>
+            </w:r>
+            <w:proofErr w:type="spellStart"/>
+            <w:r>
+              <w:rPr>
+                <w:sz w:val="28"/>
+                <w:szCs w:val="28"/>
+              </w:rPr>
+              <w:t>String</w:t>
+            </w:r>
+            <w:proofErr w:type="spellEnd"/>
+            <w:r>
+              <w:rPr>
+                <w:sz w:val="28"/>
+                <w:szCs w:val="28"/>
+              </w:rPr>
+              <w:t xml:space="preserve"> p3</w:t>
+            </w:r>
+            <w:r>
+              <w:rPr>
+                <w:sz w:val="28"/>
+                <w:szCs w:val="28"/>
+              </w:rPr>
+              <w:t xml:space="preserve">) : </w:t>
+            </w:r>
+            <w:proofErr w:type="spellStart"/>
+            <w:r>
+              <w:rPr>
+                <w:sz w:val="28"/>
+                <w:szCs w:val="28"/>
+              </w:rPr>
+              <w:t>void</w:t>
+            </w:r>
+            <w:proofErr w:type="spellEnd"/>
           </w:p>
           <w:p>
             <w:pPr>
@@ -16293,7 +20072,16 @@
                 <w:sz w:val="28"/>
                 <w:szCs w:val="28"/>
               </w:rPr>
-              <w:t xml:space="preserve"> doUpdate</w:t>
+              <w:t xml:space="preserve"> </w:t>
+            </w:r>
+            <w:proofErr w:type="spellStart"/>
+            <w:proofErr w:type="gramStart"/>
+            <w:r>
+              <w:rPr>
+                <w:sz w:val="28"/>
+                <w:szCs w:val="28"/>
+              </w:rPr>
+              <w:t>doUpdate</w:t>
             </w:r>
             <w:r>
               <w:rPr>
@@ -16302,13 +20090,31 @@
               </w:rPr>
               <w:t>Prezzo</w:t>
             </w:r>
-            <w:r>
-              <w:rPr>
-                <w:sz w:val="28"/>
-                <w:szCs w:val="28"/>
-              </w:rPr>
-              <w:t>( string1, string2, string3) : void</w:t>
-            </w:r>
+            <w:proofErr w:type="spellEnd"/>
+            <w:r>
+              <w:rPr>
+                <w:sz w:val="28"/>
+                <w:szCs w:val="28"/>
+              </w:rPr>
+              <w:t>( string</w:t>
+            </w:r>
+            <w:proofErr w:type="gramEnd"/>
+            <w:r>
+              <w:rPr>
+                <w:sz w:val="28"/>
+                <w:szCs w:val="28"/>
+              </w:rPr>
+              <w:t xml:space="preserve">1, string2, string3) : </w:t>
+            </w:r>
+            <w:proofErr w:type="spellStart"/>
+            <w:r>
+              <w:rPr>
+                <w:sz w:val="28"/>
+                <w:szCs w:val="28"/>
+              </w:rPr>
+              <w:t>void</w:t>
+            </w:r>
+            <w:proofErr w:type="spellEnd"/>
           </w:p>
           <w:p>
             <w:pPr>
@@ -16330,22 +20136,67 @@
                 <w:sz w:val="28"/>
                 <w:szCs w:val="28"/>
               </w:rPr>
-              <w:t xml:space="preserve"> doDelete(</w:t>
-            </w:r>
-            <w:r>
-              <w:rPr>
-                <w:sz w:val="28"/>
-                <w:szCs w:val="28"/>
-              </w:rPr>
-              <w:t>String nomepod</w:t>
-            </w:r>
-            <w:r>
-              <w:rPr>
-                <w:sz w:val="28"/>
-                <w:szCs w:val="28"/>
-              </w:rPr>
-              <w:t>) : boolean</w:t>
-            </w:r>
+              <w:t xml:space="preserve"> </w:t>
+            </w:r>
+            <w:proofErr w:type="spellStart"/>
+            <w:proofErr w:type="gramStart"/>
+            <w:r>
+              <w:rPr>
+                <w:sz w:val="28"/>
+                <w:szCs w:val="28"/>
+              </w:rPr>
+              <w:t>doDelete</w:t>
+            </w:r>
+            <w:proofErr w:type="spellEnd"/>
+            <w:r>
+              <w:rPr>
+                <w:sz w:val="28"/>
+                <w:szCs w:val="28"/>
+              </w:rPr>
+              <w:t>(</w:t>
+            </w:r>
+            <w:proofErr w:type="spellStart"/>
+            <w:proofErr w:type="gramEnd"/>
+            <w:r>
+              <w:rPr>
+                <w:sz w:val="28"/>
+                <w:szCs w:val="28"/>
+              </w:rPr>
+              <w:t>String</w:t>
+            </w:r>
+            <w:proofErr w:type="spellEnd"/>
+            <w:r>
+              <w:rPr>
+                <w:sz w:val="28"/>
+                <w:szCs w:val="28"/>
+              </w:rPr>
+              <w:t xml:space="preserve"> </w:t>
+            </w:r>
+            <w:proofErr w:type="spellStart"/>
+            <w:r>
+              <w:rPr>
+                <w:sz w:val="28"/>
+                <w:szCs w:val="28"/>
+              </w:rPr>
+              <w:t>nomepod</w:t>
+            </w:r>
+            <w:proofErr w:type="spellEnd"/>
+            <w:r>
+              <w:rPr>
+                <w:sz w:val="28"/>
+                <w:szCs w:val="28"/>
+              </w:rPr>
+              <w:t xml:space="preserve">) : </w:t>
+            </w:r>
+            <w:proofErr w:type="spellStart"/>
+            <w:r>
+              <w:rPr>
+                <w:sz w:val="28"/>
+                <w:szCs w:val="28"/>
+              </w:rPr>
+              <w:t>boolean</w:t>
+            </w:r>
+            <w:proofErr w:type="spellEnd"/>
           </w:p>
           <w:p>
             <w:pPr>
@@ -16362,7 +20213,32 @@
                 <w:sz w:val="28"/>
                 <w:szCs w:val="28"/>
               </w:rPr>
-              <w:t>+ Restituisci(String nome) : Podcast</w:t>
+              <w:t xml:space="preserve">+ </w:t>
+            </w:r>
+            <w:proofErr w:type="gramStart"/>
+            <w:r>
+              <w:rPr>
+                <w:sz w:val="28"/>
+                <w:szCs w:val="28"/>
+              </w:rPr>
+              <w:t>Restituisci(</w:t>
+            </w:r>
+            <w:proofErr w:type="spellStart"/>
+            <w:proofErr w:type="gramEnd"/>
+            <w:r>
+              <w:rPr>
+                <w:sz w:val="28"/>
+                <w:szCs w:val="28"/>
+              </w:rPr>
+              <w:t>String</w:t>
+            </w:r>
+            <w:proofErr w:type="spellEnd"/>
+            <w:r>
+              <w:rPr>
+                <w:sz w:val="28"/>
+                <w:szCs w:val="28"/>
+              </w:rPr>
+              <w:t xml:space="preserve"> nome) : Podcast</w:t>
             </w:r>
           </w:p>
         </w:tc>
@@ -16542,8 +20418,19 @@
           <w:sz w:val="28"/>
           <w:szCs w:val="28"/>
         </w:rPr>
-        <w:t xml:space="preserve"> ProductModelProfilo</w:t>
-      </w:r>
+        <w:t xml:space="preserve"> </w:t>
+      </w:r>
+      <w:proofErr w:type="spellStart"/>
+      <w:r>
+        <w:rPr>
+          <w:b/>
+          <w:bCs/>
+          <w:sz w:val="28"/>
+          <w:szCs w:val="28"/>
+        </w:rPr>
+        <w:t>ProductModelProfilo</w:t>
+      </w:r>
+      <w:proofErr w:type="spellEnd"/>
     </w:p>
     <w:tbl>
       <w:tblPr>
@@ -16599,6 +20486,7 @@
                 <w:szCs w:val="28"/>
               </w:rPr>
             </w:pPr>
+            <w:proofErr w:type="spellStart"/>
             <w:r>
               <w:rPr>
                 <w:b w:val="0"/>
@@ -16608,6 +20496,7 @@
               </w:rPr>
               <w:t>ProductModelProfilo</w:t>
             </w:r>
+            <w:proofErr w:type="spellEnd"/>
           </w:p>
         </w:tc>
       </w:tr>
@@ -16751,14 +20640,41 @@
                 <w:sz w:val="28"/>
                 <w:szCs w:val="28"/>
               </w:rPr>
-              <w:t xml:space="preserve"> doRetriveByKey(</w:t>
-            </w:r>
-            <w:r>
-              <w:rPr>
-                <w:sz w:val="28"/>
-                <w:szCs w:val="28"/>
-              </w:rPr>
-              <w:t>String nome</w:t>
+              <w:t xml:space="preserve"> </w:t>
+            </w:r>
+            <w:proofErr w:type="spellStart"/>
+            <w:proofErr w:type="gramStart"/>
+            <w:r>
+              <w:rPr>
+                <w:sz w:val="28"/>
+                <w:szCs w:val="28"/>
+              </w:rPr>
+              <w:t>doRetriveByKey</w:t>
+            </w:r>
+            <w:proofErr w:type="spellEnd"/>
+            <w:r>
+              <w:rPr>
+                <w:sz w:val="28"/>
+                <w:szCs w:val="28"/>
+              </w:rPr>
+              <w:t>(</w:t>
+            </w:r>
+            <w:proofErr w:type="spellStart"/>
+            <w:proofErr w:type="gramEnd"/>
+            <w:r>
+              <w:rPr>
+                <w:sz w:val="28"/>
+                <w:szCs w:val="28"/>
+              </w:rPr>
+              <w:t>String</w:t>
+            </w:r>
+            <w:proofErr w:type="spellEnd"/>
+            <w:r>
+              <w:rPr>
+                <w:sz w:val="28"/>
+                <w:szCs w:val="28"/>
+              </w:rPr>
+              <w:t xml:space="preserve"> nome</w:t>
             </w:r>
             <w:r>
               <w:rPr>
@@ -16795,7 +20711,32 @@
                 <w:sz w:val="28"/>
                 <w:szCs w:val="28"/>
               </w:rPr>
-              <w:t xml:space="preserve"> doRetriveAll() : </w:t>
+              <w:t xml:space="preserve"> </w:t>
+            </w:r>
+            <w:proofErr w:type="spellStart"/>
+            <w:proofErr w:type="gramStart"/>
+            <w:r>
+              <w:rPr>
+                <w:sz w:val="28"/>
+                <w:szCs w:val="28"/>
+              </w:rPr>
+              <w:t>doRetriveAll</w:t>
+            </w:r>
+            <w:proofErr w:type="spellEnd"/>
+            <w:r>
+              <w:rPr>
+                <w:sz w:val="28"/>
+                <w:szCs w:val="28"/>
+              </w:rPr>
+              <w:t>(</w:t>
+            </w:r>
+            <w:proofErr w:type="gramEnd"/>
+            <w:r>
+              <w:rPr>
+                <w:sz w:val="28"/>
+                <w:szCs w:val="28"/>
+              </w:rPr>
+              <w:t xml:space="preserve">) : </w:t>
             </w:r>
             <w:r>
               <w:rPr>
@@ -16846,8 +20787,49 @@
                 <w:sz w:val="28"/>
                 <w:szCs w:val="28"/>
               </w:rPr>
-              <w:t xml:space="preserve"> doSave (item) : void</w:t>
-            </w:r>
+              <w:t xml:space="preserve"> </w:t>
+            </w:r>
+            <w:proofErr w:type="spellStart"/>
+            <w:r>
+              <w:rPr>
+                <w:sz w:val="28"/>
+                <w:szCs w:val="28"/>
+              </w:rPr>
+              <w:t>doSave</w:t>
+            </w:r>
+            <w:proofErr w:type="spellEnd"/>
+            <w:r>
+              <w:rPr>
+                <w:sz w:val="28"/>
+                <w:szCs w:val="28"/>
+              </w:rPr>
+              <w:t xml:space="preserve"> (item</w:t>
+            </w:r>
+            <w:proofErr w:type="gramStart"/>
+            <w:r>
+              <w:rPr>
+                <w:sz w:val="28"/>
+                <w:szCs w:val="28"/>
+              </w:rPr>
+              <w:t>) :</w:t>
+            </w:r>
+            <w:proofErr w:type="gramEnd"/>
+            <w:r>
+              <w:rPr>
+                <w:sz w:val="28"/>
+                <w:szCs w:val="28"/>
+              </w:rPr>
+              <w:t xml:space="preserve"> </w:t>
+            </w:r>
+            <w:proofErr w:type="spellStart"/>
+            <w:r>
+              <w:rPr>
+                <w:sz w:val="28"/>
+                <w:szCs w:val="28"/>
+              </w:rPr>
+              <w:t>void</w:t>
+            </w:r>
+            <w:proofErr w:type="spellEnd"/>
           </w:p>
           <w:p>
             <w:pPr>
@@ -16869,22 +20851,90 @@
                 <w:sz w:val="28"/>
                 <w:szCs w:val="28"/>
               </w:rPr>
-              <w:t xml:space="preserve"> doUpdate( </w:t>
-            </w:r>
-            <w:r>
-              <w:rPr>
-                <w:sz w:val="28"/>
-                <w:szCs w:val="28"/>
-              </w:rPr>
-              <w:t>String p1, String p2, String p3</w:t>
-            </w:r>
-            <w:r>
-              <w:rPr>
-                <w:sz w:val="28"/>
-                <w:szCs w:val="28"/>
-              </w:rPr>
-              <w:t>) : void</w:t>
-            </w:r>
+              <w:t xml:space="preserve"> </w:t>
+            </w:r>
+            <w:proofErr w:type="spellStart"/>
+            <w:proofErr w:type="gramStart"/>
+            <w:r>
+              <w:rPr>
+                <w:sz w:val="28"/>
+                <w:szCs w:val="28"/>
+              </w:rPr>
+              <w:t>doUpdate</w:t>
+            </w:r>
+            <w:proofErr w:type="spellEnd"/>
+            <w:r>
+              <w:rPr>
+                <w:sz w:val="28"/>
+                <w:szCs w:val="28"/>
+              </w:rPr>
+              <w:t xml:space="preserve">( </w:t>
+            </w:r>
+            <w:proofErr w:type="spellStart"/>
+            <w:r>
+              <w:rPr>
+                <w:sz w:val="28"/>
+                <w:szCs w:val="28"/>
+              </w:rPr>
+              <w:t>String</w:t>
+            </w:r>
+            <w:proofErr w:type="spellEnd"/>
+            <w:proofErr w:type="gramEnd"/>
+            <w:r>
+              <w:rPr>
+                <w:sz w:val="28"/>
+                <w:szCs w:val="28"/>
+              </w:rPr>
+              <w:t xml:space="preserve"> p1, </w:t>
+            </w:r>
+            <w:proofErr w:type="spellStart"/>
+            <w:r>
+              <w:rPr>
+                <w:sz w:val="28"/>
+                <w:szCs w:val="28"/>
+              </w:rPr>
+              <w:t>String</w:t>
+            </w:r>
+            <w:proofErr w:type="spellEnd"/>
+            <w:r>
+              <w:rPr>
+                <w:sz w:val="28"/>
+                <w:szCs w:val="28"/>
+              </w:rPr>
+              <w:t xml:space="preserve"> p2, </w:t>
+            </w:r>
+            <w:proofErr w:type="spellStart"/>
+            <w:r>
+              <w:rPr>
+                <w:sz w:val="28"/>
+                <w:szCs w:val="28"/>
+              </w:rPr>
+              <w:t>String</w:t>
+            </w:r>
+            <w:proofErr w:type="spellEnd"/>
+            <w:r>
+              <w:rPr>
+                <w:sz w:val="28"/>
+                <w:szCs w:val="28"/>
+              </w:rPr>
+              <w:t xml:space="preserve"> p3</w:t>
+            </w:r>
+            <w:r>
+              <w:rPr>
+                <w:sz w:val="28"/>
+                <w:szCs w:val="28"/>
+              </w:rPr>
+              <w:t xml:space="preserve">) : </w:t>
+            </w:r>
+            <w:proofErr w:type="spellStart"/>
+            <w:r>
+              <w:rPr>
+                <w:sz w:val="28"/>
+                <w:szCs w:val="28"/>
+              </w:rPr>
+              <w:t>void</w:t>
+            </w:r>
+            <w:proofErr w:type="spellEnd"/>
           </w:p>
           <w:p>
             <w:pPr>
@@ -16906,22 +20956,58 @@
                 <w:sz w:val="28"/>
                 <w:szCs w:val="28"/>
               </w:rPr>
-              <w:t xml:space="preserve"> doDelete(</w:t>
-            </w:r>
-            <w:r>
-              <w:rPr>
-                <w:sz w:val="28"/>
-                <w:szCs w:val="28"/>
-              </w:rPr>
-              <w:t>Int cod</w:t>
-            </w:r>
-            <w:r>
-              <w:rPr>
-                <w:sz w:val="28"/>
-                <w:szCs w:val="28"/>
-              </w:rPr>
-              <w:t>) : boolean</w:t>
-            </w:r>
+              <w:t xml:space="preserve"> </w:t>
+            </w:r>
+            <w:proofErr w:type="spellStart"/>
+            <w:proofErr w:type="gramStart"/>
+            <w:r>
+              <w:rPr>
+                <w:sz w:val="28"/>
+                <w:szCs w:val="28"/>
+              </w:rPr>
+              <w:t>doDelete</w:t>
+            </w:r>
+            <w:proofErr w:type="spellEnd"/>
+            <w:r>
+              <w:rPr>
+                <w:sz w:val="28"/>
+                <w:szCs w:val="28"/>
+              </w:rPr>
+              <w:t>(</w:t>
+            </w:r>
+            <w:proofErr w:type="gramEnd"/>
+            <w:r>
+              <w:rPr>
+                <w:sz w:val="28"/>
+                <w:szCs w:val="28"/>
+              </w:rPr>
+              <w:t xml:space="preserve">Int </w:t>
+            </w:r>
+            <w:proofErr w:type="spellStart"/>
+            <w:r>
+              <w:rPr>
+                <w:sz w:val="28"/>
+                <w:szCs w:val="28"/>
+              </w:rPr>
+              <w:t>cod</w:t>
+            </w:r>
+            <w:proofErr w:type="spellEnd"/>
+            <w:r>
+              <w:rPr>
+                <w:sz w:val="28"/>
+                <w:szCs w:val="28"/>
+              </w:rPr>
+              <w:t xml:space="preserve">) : </w:t>
+            </w:r>
+            <w:proofErr w:type="spellStart"/>
+            <w:r>
+              <w:rPr>
+                <w:sz w:val="28"/>
+                <w:szCs w:val="28"/>
+              </w:rPr>
+              <w:t>boolean</w:t>
+            </w:r>
+            <w:proofErr w:type="spellEnd"/>
           </w:p>
         </w:tc>
       </w:tr>
@@ -17258,8 +21344,21 @@
           <w:sz w:val="27"/>
           <w:szCs w:val="27"/>
         </w:rPr>
-        <w:t>Componenti off-the-shelf</w:t>
-      </w:r>
+        <w:t>Componenti off-the-</w:t>
+      </w:r>
+      <w:proofErr w:type="spellStart"/>
+      <w:r>
+        <w:rPr>
+          <w:rFonts w:asciiTheme="minorHAnsi" w:hAnsiTheme="minorHAnsi" w:cstheme="minorHAnsi"/>
+          <w:b/>
+          <w:bCs/>
+          <w:color w:val="000000"/>
+          <w:sz w:val="27"/>
+          <w:szCs w:val="27"/>
+        </w:rPr>
+        <w:t>shelf</w:t>
+      </w:r>
+      <w:proofErr w:type="spellEnd"/>
       <w:r>
         <w:rPr>
           <w:rFonts w:asciiTheme="minorHAnsi" w:hAnsiTheme="minorHAnsi" w:cstheme="minorHAnsi"/>

--- a/documenti/ObjectDesign.docx
+++ b/documenti/ObjectDesign.docx
@@ -1563,7 +1563,19 @@
               <w:rPr>
                 <w:sz w:val="20"/>
               </w:rPr>
-              <w:t>25/01/2022</w:t>
+              <w:t>2</w:t>
+            </w:r>
+            <w:r>
+              <w:rPr>
+                <w:sz w:val="20"/>
+              </w:rPr>
+              <w:t>8</w:t>
+            </w:r>
+            <w:r>
+              <w:rPr>
+                <w:sz w:val="20"/>
+              </w:rPr>
+              <w:t>/01/2022</w:t>
             </w:r>
           </w:p>
         </w:tc>
@@ -1670,7 +1682,19 @@
               <w:rPr>
                 <w:sz w:val="20"/>
               </w:rPr>
-              <w:t>10/02/2022</w:t>
+              <w:t>1</w:t>
+            </w:r>
+            <w:r>
+              <w:rPr>
+                <w:sz w:val="20"/>
+              </w:rPr>
+              <w:t>8</w:t>
+            </w:r>
+            <w:r>
+              <w:rPr>
+                <w:sz w:val="20"/>
+              </w:rPr>
+              <w:t>/02/2022</w:t>
             </w:r>
           </w:p>
         </w:tc>
@@ -2990,29 +3014,22 @@
     <w:p>
       <w:pPr>
         <w:rPr>
-          <w:b/>
-          <w:bCs/>
-          <w:sz w:val="28"/>
-          <w:szCs w:val="28"/>
-        </w:rPr>
-      </w:pPr>
-    </w:p>
-    <w:p>
-      <w:pPr>
-        <w:rPr>
-          <w:b/>
-          <w:bCs/>
-          <w:sz w:val="28"/>
-          <w:szCs w:val="28"/>
-        </w:rPr>
-      </w:pPr>
-      <w:r>
-        <w:rPr>
-          <w:b/>
-          <w:bCs/>
-          <w:sz w:val="28"/>
-          <w:szCs w:val="28"/>
-        </w:rPr>
+          <w:rFonts w:ascii="Times New Roman" w:hAnsi="Times New Roman" w:cs="Times New Roman"/>
+          <w:b/>
+          <w:bCs/>
+          <w:sz w:val="32"/>
+          <w:szCs w:val="32"/>
+        </w:rPr>
+      </w:pPr>
+      <w:r>
+        <w:rPr>
+          <w:rFonts w:ascii="Times New Roman" w:hAnsi="Times New Roman" w:cs="Times New Roman"/>
+          <w:b/>
+          <w:bCs/>
+          <w:sz w:val="32"/>
+          <w:szCs w:val="32"/>
+        </w:rPr>
+        <w:lastRenderedPageBreak/>
         <w:t>1. INTRODUZIONE</w:t>
       </w:r>
     </w:p>
@@ -3386,6 +3403,17 @@
       <w:pPr>
         <w:pStyle w:val="Paragrafoelenco"/>
         <w:rPr>
+          <w:sz w:val="28"/>
+          <w:szCs w:val="28"/>
+        </w:rPr>
+      </w:pPr>
+    </w:p>
+    <w:p>
+      <w:pPr>
+        <w:pStyle w:val="Paragrafoelenco"/>
+        <w:rPr>
+          <w:b/>
+          <w:bCs/>
           <w:sz w:val="28"/>
           <w:szCs w:val="28"/>
         </w:rPr>
@@ -7299,18 +7327,20 @@
     <w:p>
       <w:pPr>
         <w:rPr>
-          <w:b/>
-          <w:bCs/>
-          <w:sz w:val="28"/>
-          <w:szCs w:val="28"/>
-        </w:rPr>
-      </w:pPr>
-      <w:r>
-        <w:rPr>
-          <w:b/>
-          <w:bCs/>
-          <w:sz w:val="28"/>
-          <w:szCs w:val="28"/>
+          <w:rFonts w:ascii="Times New Roman" w:hAnsi="Times New Roman" w:cs="Times New Roman"/>
+          <w:b/>
+          <w:bCs/>
+          <w:sz w:val="32"/>
+          <w:szCs w:val="32"/>
+        </w:rPr>
+      </w:pPr>
+      <w:r>
+        <w:rPr>
+          <w:rFonts w:ascii="Times New Roman" w:hAnsi="Times New Roman" w:cs="Times New Roman"/>
+          <w:b/>
+          <w:bCs/>
+          <w:sz w:val="32"/>
+          <w:szCs w:val="32"/>
         </w:rPr>
         <w:lastRenderedPageBreak/>
         <w:t>2. PACKAGES</w:t>
@@ -11788,6 +11818,7 @@
     <w:p>
       <w:pPr>
         <w:rPr>
+          <w:rFonts w:ascii="Times New Roman" w:hAnsi="Times New Roman" w:cs="Times New Roman"/>
           <w:b/>
           <w:bCs/>
           <w:sz w:val="32"/>
@@ -11796,6 +11827,7 @@
       </w:pPr>
       <w:r>
         <w:rPr>
+          <w:rFonts w:ascii="Times New Roman" w:hAnsi="Times New Roman" w:cs="Times New Roman"/>
           <w:b/>
           <w:bCs/>
           <w:sz w:val="32"/>
@@ -21304,18 +21336,20 @@
     <w:p>
       <w:pPr>
         <w:rPr>
-          <w:b/>
-          <w:bCs/>
-          <w:sz w:val="28"/>
-          <w:szCs w:val="28"/>
-        </w:rPr>
-      </w:pPr>
-      <w:r>
-        <w:rPr>
-          <w:b/>
-          <w:bCs/>
-          <w:sz w:val="28"/>
-          <w:szCs w:val="28"/>
+          <w:rFonts w:ascii="Times New Roman" w:hAnsi="Times New Roman" w:cs="Times New Roman"/>
+          <w:b/>
+          <w:bCs/>
+          <w:sz w:val="32"/>
+          <w:szCs w:val="32"/>
+        </w:rPr>
+      </w:pPr>
+      <w:r>
+        <w:rPr>
+          <w:rFonts w:ascii="Times New Roman" w:hAnsi="Times New Roman" w:cs="Times New Roman"/>
+          <w:b/>
+          <w:bCs/>
+          <w:sz w:val="32"/>
+          <w:szCs w:val="32"/>
         </w:rPr>
         <w:lastRenderedPageBreak/>
         <w:t>4. GLOSSARIO</w:t>

--- a/documenti/ObjectDesign.docx
+++ b/documenti/ObjectDesign.docx
@@ -9746,6 +9746,13 @@
                 <w:szCs w:val="28"/>
               </w:rPr>
             </w:pPr>
+            <w:r>
+              <w:rPr>
+                <w:sz w:val="28"/>
+                <w:szCs w:val="28"/>
+              </w:rPr>
+              <w:t>Questa classe rappresenta gli Ordini</w:t>
+            </w:r>
           </w:p>
         </w:tc>
       </w:tr>
@@ -10344,6 +10351,13 @@
                 <w:szCs w:val="28"/>
               </w:rPr>
             </w:pPr>
+            <w:r>
+              <w:rPr>
+                <w:sz w:val="28"/>
+                <w:szCs w:val="28"/>
+              </w:rPr>
+              <w:t>Questa classe rappresenta il carrello</w:t>
+            </w:r>
           </w:p>
         </w:tc>
       </w:tr>
@@ -10431,6 +10445,13 @@
                 <w:szCs w:val="28"/>
               </w:rPr>
             </w:pPr>
+            <w:r>
+              <w:rPr>
+                <w:sz w:val="28"/>
+                <w:szCs w:val="28"/>
+              </w:rPr>
+              <w:t>Questa classe rappresenta la Carta di Credito associata a ciascun utente.</w:t>
+            </w:r>
           </w:p>
         </w:tc>
       </w:tr>
@@ -10868,7 +10889,6 @@
           <w:sz w:val="28"/>
           <w:szCs w:val="28"/>
         </w:rPr>
-        <w:lastRenderedPageBreak/>
         <w:drawing>
           <wp:anchor distT="0" distB="0" distL="114300" distR="114300" simplePos="0" relativeHeight="251676672" behindDoc="1" locked="0" layoutInCell="1" allowOverlap="1" wp14:anchorId="4AAFDC5A" wp14:editId="18E6F0E5">
             <wp:simplePos x="0" y="0"/>
@@ -10963,316 +10983,1856 @@
         </w:rPr>
       </w:pPr>
     </w:p>
-    <w:p>
-      <w:pPr>
-        <w:rPr>
-          <w:b/>
-          <w:bCs/>
-          <w:sz w:val="28"/>
-          <w:szCs w:val="28"/>
-        </w:rPr>
-      </w:pPr>
-    </w:p>
-    <w:p>
-      <w:pPr>
-        <w:rPr>
-          <w:b/>
-          <w:bCs/>
-          <w:sz w:val="28"/>
-          <w:szCs w:val="28"/>
-        </w:rPr>
-      </w:pPr>
-    </w:p>
-    <w:p>
-      <w:pPr>
-        <w:rPr>
-          <w:b/>
-          <w:bCs/>
-          <w:sz w:val="28"/>
-          <w:szCs w:val="28"/>
-        </w:rPr>
-      </w:pPr>
-    </w:p>
-    <w:p>
-      <w:pPr>
-        <w:rPr>
-          <w:b/>
-          <w:bCs/>
-          <w:sz w:val="28"/>
-          <w:szCs w:val="28"/>
-        </w:rPr>
-      </w:pPr>
-    </w:p>
-    <w:p>
-      <w:pPr>
-        <w:rPr>
-          <w:b/>
-          <w:bCs/>
-          <w:sz w:val="28"/>
-          <w:szCs w:val="28"/>
-        </w:rPr>
-      </w:pPr>
-    </w:p>
-    <w:p>
-      <w:pPr>
-        <w:rPr>
-          <w:b/>
-          <w:bCs/>
-          <w:sz w:val="28"/>
-          <w:szCs w:val="28"/>
-        </w:rPr>
-      </w:pPr>
-    </w:p>
-    <w:p>
-      <w:pPr>
-        <w:rPr>
-          <w:b/>
-          <w:bCs/>
-          <w:sz w:val="28"/>
-          <w:szCs w:val="28"/>
-        </w:rPr>
-      </w:pPr>
-    </w:p>
-    <w:p>
-      <w:pPr>
-        <w:rPr>
-          <w:b/>
-          <w:bCs/>
-          <w:sz w:val="28"/>
-          <w:szCs w:val="28"/>
-        </w:rPr>
-      </w:pPr>
-    </w:p>
-    <w:p>
-      <w:pPr>
-        <w:rPr>
-          <w:b/>
-          <w:bCs/>
-          <w:sz w:val="28"/>
-          <w:szCs w:val="28"/>
-        </w:rPr>
-      </w:pPr>
-    </w:p>
-    <w:p>
-      <w:pPr>
-        <w:rPr>
-          <w:b/>
-          <w:bCs/>
-          <w:sz w:val="28"/>
-          <w:szCs w:val="28"/>
-        </w:rPr>
-      </w:pPr>
-    </w:p>
-    <w:p>
-      <w:pPr>
-        <w:rPr>
-          <w:b/>
-          <w:bCs/>
-          <w:sz w:val="28"/>
-          <w:szCs w:val="28"/>
-        </w:rPr>
-      </w:pPr>
-    </w:p>
-    <w:p>
-      <w:pPr>
-        <w:rPr>
-          <w:b/>
-          <w:bCs/>
-          <w:sz w:val="28"/>
-          <w:szCs w:val="28"/>
-        </w:rPr>
-      </w:pPr>
-    </w:p>
-    <w:p>
-      <w:pPr>
-        <w:rPr>
-          <w:b/>
-          <w:bCs/>
-          <w:sz w:val="28"/>
-          <w:szCs w:val="28"/>
-        </w:rPr>
-      </w:pPr>
-    </w:p>
-    <w:p>
-      <w:pPr>
-        <w:rPr>
-          <w:b/>
-          <w:bCs/>
-          <w:sz w:val="28"/>
-          <w:szCs w:val="28"/>
-        </w:rPr>
-      </w:pPr>
-    </w:p>
-    <w:p>
-      <w:pPr>
-        <w:rPr>
-          <w:b/>
-          <w:bCs/>
-          <w:sz w:val="28"/>
-          <w:szCs w:val="28"/>
-        </w:rPr>
-      </w:pPr>
-    </w:p>
-    <w:p>
-      <w:pPr>
-        <w:rPr>
-          <w:b/>
-          <w:bCs/>
-          <w:sz w:val="28"/>
-          <w:szCs w:val="28"/>
-        </w:rPr>
-      </w:pPr>
-    </w:p>
-    <w:p>
-      <w:pPr>
-        <w:rPr>
-          <w:b/>
-          <w:bCs/>
-          <w:sz w:val="28"/>
-          <w:szCs w:val="28"/>
-        </w:rPr>
-      </w:pPr>
-    </w:p>
-    <w:p>
-      <w:pPr>
-        <w:rPr>
-          <w:b/>
-          <w:bCs/>
-          <w:sz w:val="28"/>
-          <w:szCs w:val="28"/>
-        </w:rPr>
-      </w:pPr>
-    </w:p>
-    <w:p>
-      <w:pPr>
-        <w:rPr>
-          <w:b/>
-          <w:bCs/>
-          <w:sz w:val="28"/>
-          <w:szCs w:val="28"/>
-        </w:rPr>
-      </w:pPr>
-    </w:p>
-    <w:p>
-      <w:pPr>
-        <w:rPr>
-          <w:b/>
-          <w:bCs/>
-          <w:sz w:val="28"/>
-          <w:szCs w:val="28"/>
-        </w:rPr>
-      </w:pPr>
-    </w:p>
-    <w:p>
-      <w:pPr>
-        <w:rPr>
-          <w:b/>
-          <w:bCs/>
-          <w:sz w:val="28"/>
-          <w:szCs w:val="28"/>
-        </w:rPr>
-      </w:pPr>
-    </w:p>
-    <w:p>
-      <w:pPr>
-        <w:rPr>
-          <w:b/>
-          <w:bCs/>
-          <w:sz w:val="28"/>
-          <w:szCs w:val="28"/>
-        </w:rPr>
-      </w:pPr>
-    </w:p>
-    <w:p>
-      <w:pPr>
-        <w:rPr>
-          <w:b/>
-          <w:bCs/>
-          <w:sz w:val="28"/>
-          <w:szCs w:val="28"/>
-        </w:rPr>
-      </w:pPr>
-    </w:p>
-    <w:p>
-      <w:pPr>
-        <w:rPr>
-          <w:b/>
-          <w:bCs/>
-          <w:sz w:val="28"/>
-          <w:szCs w:val="28"/>
-        </w:rPr>
-      </w:pPr>
-    </w:p>
-    <w:p>
-      <w:pPr>
-        <w:rPr>
-          <w:b/>
-          <w:bCs/>
-          <w:sz w:val="28"/>
-          <w:szCs w:val="28"/>
-        </w:rPr>
-      </w:pPr>
-    </w:p>
-    <w:p>
-      <w:pPr>
-        <w:rPr>
-          <w:b/>
-          <w:bCs/>
-          <w:sz w:val="28"/>
-          <w:szCs w:val="28"/>
-        </w:rPr>
-      </w:pPr>
-    </w:p>
-    <w:p>
-      <w:pPr>
-        <w:rPr>
-          <w:b/>
-          <w:bCs/>
-          <w:sz w:val="28"/>
-          <w:szCs w:val="28"/>
-        </w:rPr>
-      </w:pPr>
-    </w:p>
-    <w:p>
-      <w:pPr>
-        <w:rPr>
-          <w:b/>
-          <w:bCs/>
-          <w:sz w:val="28"/>
-          <w:szCs w:val="28"/>
-        </w:rPr>
-      </w:pPr>
-    </w:p>
-    <w:p>
-      <w:pPr>
-        <w:rPr>
-          <w:b/>
-          <w:bCs/>
-          <w:sz w:val="28"/>
-          <w:szCs w:val="28"/>
-        </w:rPr>
-      </w:pPr>
-    </w:p>
-    <w:p>
-      <w:pPr>
-        <w:rPr>
-          <w:b/>
-          <w:bCs/>
-          <w:sz w:val="28"/>
-          <w:szCs w:val="28"/>
-        </w:rPr>
-      </w:pPr>
-    </w:p>
-    <w:p>
-      <w:pPr>
-        <w:rPr>
-          <w:b/>
-          <w:bCs/>
-          <w:sz w:val="28"/>
-          <w:szCs w:val="28"/>
-        </w:rPr>
-      </w:pPr>
-    </w:p>
+    <w:tbl>
+      <w:tblPr>
+        <w:tblStyle w:val="Tabellagriglia4-colore1"/>
+        <w:tblW w:w="0" w:type="auto"/>
+        <w:tblLook w:val="04A0" w:firstRow="1" w:lastRow="0" w:firstColumn="1" w:lastColumn="0" w:noHBand="0" w:noVBand="1"/>
+      </w:tblPr>
+      <w:tblGrid>
+        <w:gridCol w:w="4814"/>
+        <w:gridCol w:w="4814"/>
+      </w:tblGrid>
+      <w:tr>
+        <w:trPr>
+          <w:cnfStyle w:val="100000000000" w:firstRow="1" w:lastRow="0" w:firstColumn="0" w:lastColumn="0" w:oddVBand="0" w:evenVBand="0" w:oddHBand="0" w:evenHBand="0" w:firstRowFirstColumn="0" w:firstRowLastColumn="0" w:lastRowFirstColumn="0" w:lastRowLastColumn="0"/>
+        </w:trPr>
+        <w:tc>
+          <w:tcPr>
+            <w:cnfStyle w:val="001000000000" w:firstRow="0" w:lastRow="0" w:firstColumn="1" w:lastColumn="0" w:oddVBand="0" w:evenVBand="0" w:oddHBand="0" w:evenHBand="0" w:firstRowFirstColumn="0" w:firstRowLastColumn="0" w:lastRowFirstColumn="0" w:lastRowLastColumn="0"/>
+            <w:tcW w:w="4814" w:type="dxa"/>
+          </w:tcPr>
+          <w:p>
+            <w:pPr>
+              <w:rPr>
+                <w:b w:val="0"/>
+                <w:bCs w:val="0"/>
+                <w:sz w:val="28"/>
+                <w:szCs w:val="28"/>
+              </w:rPr>
+            </w:pPr>
+            <w:r>
+              <w:rPr>
+                <w:b w:val="0"/>
+                <w:bCs w:val="0"/>
+                <w:sz w:val="28"/>
+                <w:szCs w:val="28"/>
+              </w:rPr>
+              <w:t>Package Gestione Prodotti</w:t>
+            </w:r>
+          </w:p>
+        </w:tc>
+        <w:tc>
+          <w:tcPr>
+            <w:tcW w:w="4814" w:type="dxa"/>
+          </w:tcPr>
+          <w:p>
+            <w:pPr>
+              <w:cnfStyle w:val="100000000000" w:firstRow="1" w:lastRow="0" w:firstColumn="0" w:lastColumn="0" w:oddVBand="0" w:evenVBand="0" w:oddHBand="0" w:evenHBand="0" w:firstRowFirstColumn="0" w:firstRowLastColumn="0" w:lastRowFirstColumn="0" w:lastRowLastColumn="0"/>
+              <w:rPr>
+                <w:b w:val="0"/>
+                <w:bCs w:val="0"/>
+                <w:sz w:val="28"/>
+                <w:szCs w:val="28"/>
+              </w:rPr>
+            </w:pPr>
+            <w:r>
+              <w:rPr>
+                <w:b w:val="0"/>
+                <w:bCs w:val="0"/>
+                <w:sz w:val="28"/>
+                <w:szCs w:val="28"/>
+              </w:rPr>
+              <w:t>Descrizione</w:t>
+            </w:r>
+          </w:p>
+        </w:tc>
+      </w:tr>
+      <w:tr>
+        <w:trPr>
+          <w:cnfStyle w:val="000000100000" w:firstRow="0" w:lastRow="0" w:firstColumn="0" w:lastColumn="0" w:oddVBand="0" w:evenVBand="0" w:oddHBand="1" w:evenHBand="0" w:firstRowFirstColumn="0" w:firstRowLastColumn="0" w:lastRowFirstColumn="0" w:lastRowLastColumn="0"/>
+        </w:trPr>
+        <w:tc>
+          <w:tcPr>
+            <w:cnfStyle w:val="001000000000" w:firstRow="0" w:lastRow="0" w:firstColumn="1" w:lastColumn="0" w:oddVBand="0" w:evenVBand="0" w:oddHBand="0" w:evenHBand="0" w:firstRowFirstColumn="0" w:firstRowLastColumn="0" w:lastRowFirstColumn="0" w:lastRowLastColumn="0"/>
+            <w:tcW w:w="4814" w:type="dxa"/>
+          </w:tcPr>
+          <w:p>
+            <w:pPr>
+              <w:rPr>
+                <w:b w:val="0"/>
+                <w:bCs w:val="0"/>
+                <w:sz w:val="28"/>
+                <w:szCs w:val="28"/>
+              </w:rPr>
+            </w:pPr>
+            <w:r>
+              <w:rPr>
+                <w:b w:val="0"/>
+                <w:bCs w:val="0"/>
+                <w:sz w:val="28"/>
+                <w:szCs w:val="28"/>
+              </w:rPr>
+              <w:t>Album</w:t>
+            </w:r>
+          </w:p>
+        </w:tc>
+        <w:tc>
+          <w:tcPr>
+            <w:tcW w:w="4814" w:type="dxa"/>
+          </w:tcPr>
+          <w:p>
+            <w:pPr>
+              <w:cnfStyle w:val="000000100000" w:firstRow="0" w:lastRow="0" w:firstColumn="0" w:lastColumn="0" w:oddVBand="0" w:evenVBand="0" w:oddHBand="1" w:evenHBand="0" w:firstRowFirstColumn="0" w:firstRowLastColumn="0" w:lastRowFirstColumn="0" w:lastRowLastColumn="0"/>
+              <w:rPr>
+                <w:sz w:val="28"/>
+                <w:szCs w:val="28"/>
+              </w:rPr>
+            </w:pPr>
+            <w:r>
+              <w:rPr>
+                <w:sz w:val="28"/>
+                <w:szCs w:val="28"/>
+              </w:rPr>
+              <w:t>Questa classe rappresenta il prodotto Album.</w:t>
+            </w:r>
+          </w:p>
+        </w:tc>
+      </w:tr>
+      <w:tr>
+        <w:tc>
+          <w:tcPr>
+            <w:cnfStyle w:val="001000000000" w:firstRow="0" w:lastRow="0" w:firstColumn="1" w:lastColumn="0" w:oddVBand="0" w:evenVBand="0" w:oddHBand="0" w:evenHBand="0" w:firstRowFirstColumn="0" w:firstRowLastColumn="0" w:lastRowFirstColumn="0" w:lastRowLastColumn="0"/>
+            <w:tcW w:w="4814" w:type="dxa"/>
+          </w:tcPr>
+          <w:p>
+            <w:pPr>
+              <w:rPr>
+                <w:b w:val="0"/>
+                <w:bCs w:val="0"/>
+                <w:sz w:val="28"/>
+                <w:szCs w:val="28"/>
+              </w:rPr>
+            </w:pPr>
+            <w:proofErr w:type="spellStart"/>
+            <w:r>
+              <w:rPr>
+                <w:b w:val="0"/>
+                <w:bCs w:val="0"/>
+                <w:sz w:val="28"/>
+                <w:szCs w:val="28"/>
+              </w:rPr>
+              <w:t>AlbumModelDS</w:t>
+            </w:r>
+            <w:proofErr w:type="spellEnd"/>
+          </w:p>
+        </w:tc>
+        <w:tc>
+          <w:tcPr>
+            <w:tcW w:w="4814" w:type="dxa"/>
+          </w:tcPr>
+          <w:p>
+            <w:pPr>
+              <w:cnfStyle w:val="000000000000" w:firstRow="0" w:lastRow="0" w:firstColumn="0" w:lastColumn="0" w:oddVBand="0" w:evenVBand="0" w:oddHBand="0" w:evenHBand="0" w:firstRowFirstColumn="0" w:firstRowLastColumn="0" w:lastRowFirstColumn="0" w:lastRowLastColumn="0"/>
+              <w:rPr>
+                <w:sz w:val="28"/>
+                <w:szCs w:val="28"/>
+              </w:rPr>
+            </w:pPr>
+          </w:p>
+        </w:tc>
+      </w:tr>
+      <w:tr>
+        <w:trPr>
+          <w:cnfStyle w:val="000000100000" w:firstRow="0" w:lastRow="0" w:firstColumn="0" w:lastColumn="0" w:oddVBand="0" w:evenVBand="0" w:oddHBand="1" w:evenHBand="0" w:firstRowFirstColumn="0" w:firstRowLastColumn="0" w:lastRowFirstColumn="0" w:lastRowLastColumn="0"/>
+        </w:trPr>
+        <w:tc>
+          <w:tcPr>
+            <w:cnfStyle w:val="001000000000" w:firstRow="0" w:lastRow="0" w:firstColumn="1" w:lastColumn="0" w:oddVBand="0" w:evenVBand="0" w:oddHBand="0" w:evenHBand="0" w:firstRowFirstColumn="0" w:firstRowLastColumn="0" w:lastRowFirstColumn="0" w:lastRowLastColumn="0"/>
+            <w:tcW w:w="4814" w:type="dxa"/>
+          </w:tcPr>
+          <w:p>
+            <w:pPr>
+              <w:rPr>
+                <w:b w:val="0"/>
+                <w:bCs w:val="0"/>
+                <w:sz w:val="28"/>
+                <w:szCs w:val="28"/>
+              </w:rPr>
+            </w:pPr>
+            <w:r>
+              <w:rPr>
+                <w:b w:val="0"/>
+                <w:bCs w:val="0"/>
+                <w:sz w:val="28"/>
+                <w:szCs w:val="28"/>
+              </w:rPr>
+              <w:t>Artista</w:t>
+            </w:r>
+          </w:p>
+        </w:tc>
+        <w:tc>
+          <w:tcPr>
+            <w:tcW w:w="4814" w:type="dxa"/>
+          </w:tcPr>
+          <w:p>
+            <w:pPr>
+              <w:cnfStyle w:val="000000100000" w:firstRow="0" w:lastRow="0" w:firstColumn="0" w:lastColumn="0" w:oddVBand="0" w:evenVBand="0" w:oddHBand="1" w:evenHBand="0" w:firstRowFirstColumn="0" w:firstRowLastColumn="0" w:lastRowFirstColumn="0" w:lastRowLastColumn="0"/>
+              <w:rPr>
+                <w:sz w:val="28"/>
+                <w:szCs w:val="28"/>
+              </w:rPr>
+            </w:pPr>
+            <w:r>
+              <w:rPr>
+                <w:sz w:val="28"/>
+                <w:szCs w:val="28"/>
+              </w:rPr>
+              <w:t>Questa classe rappresenta gli Artisti.</w:t>
+            </w:r>
+          </w:p>
+        </w:tc>
+      </w:tr>
+      <w:tr>
+        <w:tc>
+          <w:tcPr>
+            <w:cnfStyle w:val="001000000000" w:firstRow="0" w:lastRow="0" w:firstColumn="1" w:lastColumn="0" w:oddVBand="0" w:evenVBand="0" w:oddHBand="0" w:evenHBand="0" w:firstRowFirstColumn="0" w:firstRowLastColumn="0" w:lastRowFirstColumn="0" w:lastRowLastColumn="0"/>
+            <w:tcW w:w="4814" w:type="dxa"/>
+          </w:tcPr>
+          <w:p>
+            <w:pPr>
+              <w:rPr>
+                <w:b w:val="0"/>
+                <w:bCs w:val="0"/>
+                <w:sz w:val="28"/>
+                <w:szCs w:val="28"/>
+              </w:rPr>
+            </w:pPr>
+            <w:proofErr w:type="spellStart"/>
+            <w:r>
+              <w:rPr>
+                <w:b w:val="0"/>
+                <w:bCs w:val="0"/>
+                <w:sz w:val="28"/>
+                <w:szCs w:val="28"/>
+              </w:rPr>
+              <w:t>ArtistModelDS</w:t>
+            </w:r>
+            <w:proofErr w:type="spellEnd"/>
+          </w:p>
+        </w:tc>
+        <w:tc>
+          <w:tcPr>
+            <w:tcW w:w="4814" w:type="dxa"/>
+          </w:tcPr>
+          <w:p>
+            <w:pPr>
+              <w:cnfStyle w:val="000000000000" w:firstRow="0" w:lastRow="0" w:firstColumn="0" w:lastColumn="0" w:oddVBand="0" w:evenVBand="0" w:oddHBand="0" w:evenHBand="0" w:firstRowFirstColumn="0" w:firstRowLastColumn="0" w:lastRowFirstColumn="0" w:lastRowLastColumn="0"/>
+              <w:rPr>
+                <w:sz w:val="28"/>
+                <w:szCs w:val="28"/>
+              </w:rPr>
+            </w:pPr>
+          </w:p>
+        </w:tc>
+      </w:tr>
+      <w:tr>
+        <w:trPr>
+          <w:cnfStyle w:val="000000100000" w:firstRow="0" w:lastRow="0" w:firstColumn="0" w:lastColumn="0" w:oddVBand="0" w:evenVBand="0" w:oddHBand="1" w:evenHBand="0" w:firstRowFirstColumn="0" w:firstRowLastColumn="0" w:lastRowFirstColumn="0" w:lastRowLastColumn="0"/>
+        </w:trPr>
+        <w:tc>
+          <w:tcPr>
+            <w:cnfStyle w:val="001000000000" w:firstRow="0" w:lastRow="0" w:firstColumn="1" w:lastColumn="0" w:oddVBand="0" w:evenVBand="0" w:oddHBand="0" w:evenHBand="0" w:firstRowFirstColumn="0" w:firstRowLastColumn="0" w:lastRowFirstColumn="0" w:lastRowLastColumn="0"/>
+            <w:tcW w:w="4814" w:type="dxa"/>
+          </w:tcPr>
+          <w:p>
+            <w:pPr>
+              <w:rPr>
+                <w:b w:val="0"/>
+                <w:bCs w:val="0"/>
+                <w:sz w:val="28"/>
+                <w:szCs w:val="28"/>
+              </w:rPr>
+            </w:pPr>
+            <w:r>
+              <w:rPr>
+                <w:b w:val="0"/>
+                <w:bCs w:val="0"/>
+                <w:sz w:val="28"/>
+                <w:szCs w:val="28"/>
+              </w:rPr>
+              <w:t>Brani</w:t>
+            </w:r>
+          </w:p>
+        </w:tc>
+        <w:tc>
+          <w:tcPr>
+            <w:tcW w:w="4814" w:type="dxa"/>
+          </w:tcPr>
+          <w:p>
+            <w:pPr>
+              <w:cnfStyle w:val="000000100000" w:firstRow="0" w:lastRow="0" w:firstColumn="0" w:lastColumn="0" w:oddVBand="0" w:evenVBand="0" w:oddHBand="1" w:evenHBand="0" w:firstRowFirstColumn="0" w:firstRowLastColumn="0" w:lastRowFirstColumn="0" w:lastRowLastColumn="0"/>
+              <w:rPr>
+                <w:sz w:val="28"/>
+                <w:szCs w:val="28"/>
+              </w:rPr>
+            </w:pPr>
+            <w:r>
+              <w:rPr>
+                <w:sz w:val="28"/>
+                <w:szCs w:val="28"/>
+              </w:rPr>
+              <w:t>Questa classe rappresenta il prodotto Brano.</w:t>
+            </w:r>
+          </w:p>
+        </w:tc>
+      </w:tr>
+      <w:tr>
+        <w:tc>
+          <w:tcPr>
+            <w:cnfStyle w:val="001000000000" w:firstRow="0" w:lastRow="0" w:firstColumn="1" w:lastColumn="0" w:oddVBand="0" w:evenVBand="0" w:oddHBand="0" w:evenHBand="0" w:firstRowFirstColumn="0" w:firstRowLastColumn="0" w:lastRowFirstColumn="0" w:lastRowLastColumn="0"/>
+            <w:tcW w:w="4814" w:type="dxa"/>
+          </w:tcPr>
+          <w:p>
+            <w:pPr>
+              <w:rPr>
+                <w:b w:val="0"/>
+                <w:bCs w:val="0"/>
+                <w:sz w:val="28"/>
+                <w:szCs w:val="28"/>
+              </w:rPr>
+            </w:pPr>
+            <w:proofErr w:type="spellStart"/>
+            <w:r>
+              <w:rPr>
+                <w:b w:val="0"/>
+                <w:bCs w:val="0"/>
+                <w:sz w:val="28"/>
+                <w:szCs w:val="28"/>
+              </w:rPr>
+              <w:t>BraniModelDS</w:t>
+            </w:r>
+            <w:proofErr w:type="spellEnd"/>
+          </w:p>
+        </w:tc>
+        <w:tc>
+          <w:tcPr>
+            <w:tcW w:w="4814" w:type="dxa"/>
+          </w:tcPr>
+          <w:p>
+            <w:pPr>
+              <w:cnfStyle w:val="000000000000" w:firstRow="0" w:lastRow="0" w:firstColumn="0" w:lastColumn="0" w:oddVBand="0" w:evenVBand="0" w:oddHBand="0" w:evenHBand="0" w:firstRowFirstColumn="0" w:firstRowLastColumn="0" w:lastRowFirstColumn="0" w:lastRowLastColumn="0"/>
+              <w:rPr>
+                <w:sz w:val="28"/>
+                <w:szCs w:val="28"/>
+              </w:rPr>
+            </w:pPr>
+          </w:p>
+        </w:tc>
+      </w:tr>
+      <w:tr>
+        <w:trPr>
+          <w:cnfStyle w:val="000000100000" w:firstRow="0" w:lastRow="0" w:firstColumn="0" w:lastColumn="0" w:oddVBand="0" w:evenVBand="0" w:oddHBand="1" w:evenHBand="0" w:firstRowFirstColumn="0" w:firstRowLastColumn="0" w:lastRowFirstColumn="0" w:lastRowLastColumn="0"/>
+        </w:trPr>
+        <w:tc>
+          <w:tcPr>
+            <w:cnfStyle w:val="001000000000" w:firstRow="0" w:lastRow="0" w:firstColumn="1" w:lastColumn="0" w:oddVBand="0" w:evenVBand="0" w:oddHBand="0" w:evenHBand="0" w:firstRowFirstColumn="0" w:firstRowLastColumn="0" w:lastRowFirstColumn="0" w:lastRowLastColumn="0"/>
+            <w:tcW w:w="4814" w:type="dxa"/>
+          </w:tcPr>
+          <w:p>
+            <w:pPr>
+              <w:rPr>
+                <w:b w:val="0"/>
+                <w:bCs w:val="0"/>
+                <w:sz w:val="28"/>
+                <w:szCs w:val="28"/>
+              </w:rPr>
+            </w:pPr>
+            <w:r>
+              <w:rPr>
+                <w:b w:val="0"/>
+                <w:bCs w:val="0"/>
+                <w:sz w:val="28"/>
+                <w:szCs w:val="28"/>
+              </w:rPr>
+              <w:t>Magazzino</w:t>
+            </w:r>
+          </w:p>
+        </w:tc>
+        <w:tc>
+          <w:tcPr>
+            <w:tcW w:w="4814" w:type="dxa"/>
+          </w:tcPr>
+          <w:p>
+            <w:pPr>
+              <w:cnfStyle w:val="000000100000" w:firstRow="0" w:lastRow="0" w:firstColumn="0" w:lastColumn="0" w:oddVBand="0" w:evenVBand="0" w:oddHBand="1" w:evenHBand="0" w:firstRowFirstColumn="0" w:firstRowLastColumn="0" w:lastRowFirstColumn="0" w:lastRowLastColumn="0"/>
+              <w:rPr>
+                <w:sz w:val="28"/>
+                <w:szCs w:val="28"/>
+              </w:rPr>
+            </w:pPr>
+            <w:r>
+              <w:rPr>
+                <w:sz w:val="28"/>
+                <w:szCs w:val="28"/>
+              </w:rPr>
+              <w:t>Questa classe rappresenta il Magazzino dei prodotti.</w:t>
+            </w:r>
+          </w:p>
+        </w:tc>
+      </w:tr>
+      <w:tr>
+        <w:tc>
+          <w:tcPr>
+            <w:cnfStyle w:val="001000000000" w:firstRow="0" w:lastRow="0" w:firstColumn="1" w:lastColumn="0" w:oddVBand="0" w:evenVBand="0" w:oddHBand="0" w:evenHBand="0" w:firstRowFirstColumn="0" w:firstRowLastColumn="0" w:lastRowFirstColumn="0" w:lastRowLastColumn="0"/>
+            <w:tcW w:w="4814" w:type="dxa"/>
+          </w:tcPr>
+          <w:p>
+            <w:pPr>
+              <w:rPr>
+                <w:b w:val="0"/>
+                <w:bCs w:val="0"/>
+                <w:sz w:val="28"/>
+                <w:szCs w:val="28"/>
+              </w:rPr>
+            </w:pPr>
+            <w:proofErr w:type="spellStart"/>
+            <w:r>
+              <w:rPr>
+                <w:b w:val="0"/>
+                <w:bCs w:val="0"/>
+                <w:sz w:val="28"/>
+                <w:szCs w:val="28"/>
+              </w:rPr>
+              <w:t>MagazzinoModelDS</w:t>
+            </w:r>
+            <w:proofErr w:type="spellEnd"/>
+          </w:p>
+        </w:tc>
+        <w:tc>
+          <w:tcPr>
+            <w:tcW w:w="4814" w:type="dxa"/>
+          </w:tcPr>
+          <w:p>
+            <w:pPr>
+              <w:cnfStyle w:val="000000000000" w:firstRow="0" w:lastRow="0" w:firstColumn="0" w:lastColumn="0" w:oddVBand="0" w:evenVBand="0" w:oddHBand="0" w:evenHBand="0" w:firstRowFirstColumn="0" w:firstRowLastColumn="0" w:lastRowFirstColumn="0" w:lastRowLastColumn="0"/>
+              <w:rPr>
+                <w:sz w:val="28"/>
+                <w:szCs w:val="28"/>
+              </w:rPr>
+            </w:pPr>
+          </w:p>
+        </w:tc>
+      </w:tr>
+      <w:tr>
+        <w:trPr>
+          <w:cnfStyle w:val="000000100000" w:firstRow="0" w:lastRow="0" w:firstColumn="0" w:lastColumn="0" w:oddVBand="0" w:evenVBand="0" w:oddHBand="1" w:evenHBand="0" w:firstRowFirstColumn="0" w:firstRowLastColumn="0" w:lastRowFirstColumn="0" w:lastRowLastColumn="0"/>
+        </w:trPr>
+        <w:tc>
+          <w:tcPr>
+            <w:cnfStyle w:val="001000000000" w:firstRow="0" w:lastRow="0" w:firstColumn="1" w:lastColumn="0" w:oddVBand="0" w:evenVBand="0" w:oddHBand="0" w:evenHBand="0" w:firstRowFirstColumn="0" w:firstRowLastColumn="0" w:lastRowFirstColumn="0" w:lastRowLastColumn="0"/>
+            <w:tcW w:w="4814" w:type="dxa"/>
+          </w:tcPr>
+          <w:p>
+            <w:pPr>
+              <w:rPr>
+                <w:b w:val="0"/>
+                <w:bCs w:val="0"/>
+                <w:sz w:val="28"/>
+                <w:szCs w:val="28"/>
+              </w:rPr>
+            </w:pPr>
+            <w:r>
+              <w:rPr>
+                <w:b w:val="0"/>
+                <w:bCs w:val="0"/>
+                <w:sz w:val="28"/>
+                <w:szCs w:val="28"/>
+              </w:rPr>
+              <w:t>Playlist</w:t>
+            </w:r>
+          </w:p>
+        </w:tc>
+        <w:tc>
+          <w:tcPr>
+            <w:tcW w:w="4814" w:type="dxa"/>
+          </w:tcPr>
+          <w:p>
+            <w:pPr>
+              <w:cnfStyle w:val="000000100000" w:firstRow="0" w:lastRow="0" w:firstColumn="0" w:lastColumn="0" w:oddVBand="0" w:evenVBand="0" w:oddHBand="1" w:evenHBand="0" w:firstRowFirstColumn="0" w:firstRowLastColumn="0" w:lastRowFirstColumn="0" w:lastRowLastColumn="0"/>
+              <w:rPr>
+                <w:sz w:val="28"/>
+                <w:szCs w:val="28"/>
+              </w:rPr>
+            </w:pPr>
+            <w:r>
+              <w:rPr>
+                <w:sz w:val="28"/>
+                <w:szCs w:val="28"/>
+              </w:rPr>
+              <w:t xml:space="preserve">Questa classe rappresenta le </w:t>
+            </w:r>
+            <w:proofErr w:type="spellStart"/>
+            <w:r>
+              <w:rPr>
+                <w:sz w:val="28"/>
+                <w:szCs w:val="28"/>
+              </w:rPr>
+              <w:t>Playlisy</w:t>
+            </w:r>
+            <w:proofErr w:type="spellEnd"/>
+            <w:r>
+              <w:rPr>
+                <w:sz w:val="28"/>
+                <w:szCs w:val="28"/>
+              </w:rPr>
+              <w:t>(promemoria).</w:t>
+            </w:r>
+          </w:p>
+        </w:tc>
+      </w:tr>
+      <w:tr>
+        <w:tc>
+          <w:tcPr>
+            <w:cnfStyle w:val="001000000000" w:firstRow="0" w:lastRow="0" w:firstColumn="1" w:lastColumn="0" w:oddVBand="0" w:evenVBand="0" w:oddHBand="0" w:evenHBand="0" w:firstRowFirstColumn="0" w:firstRowLastColumn="0" w:lastRowFirstColumn="0" w:lastRowLastColumn="0"/>
+            <w:tcW w:w="4814" w:type="dxa"/>
+          </w:tcPr>
+          <w:p>
+            <w:pPr>
+              <w:rPr>
+                <w:b w:val="0"/>
+                <w:bCs w:val="0"/>
+                <w:sz w:val="28"/>
+                <w:szCs w:val="28"/>
+              </w:rPr>
+            </w:pPr>
+            <w:proofErr w:type="spellStart"/>
+            <w:r>
+              <w:rPr>
+                <w:b w:val="0"/>
+                <w:bCs w:val="0"/>
+                <w:sz w:val="28"/>
+                <w:szCs w:val="28"/>
+              </w:rPr>
+              <w:t>PlaylistModelDS</w:t>
+            </w:r>
+            <w:proofErr w:type="spellEnd"/>
+          </w:p>
+        </w:tc>
+        <w:tc>
+          <w:tcPr>
+            <w:tcW w:w="4814" w:type="dxa"/>
+          </w:tcPr>
+          <w:p>
+            <w:pPr>
+              <w:cnfStyle w:val="000000000000" w:firstRow="0" w:lastRow="0" w:firstColumn="0" w:lastColumn="0" w:oddVBand="0" w:evenVBand="0" w:oddHBand="0" w:evenHBand="0" w:firstRowFirstColumn="0" w:firstRowLastColumn="0" w:lastRowFirstColumn="0" w:lastRowLastColumn="0"/>
+              <w:rPr>
+                <w:sz w:val="28"/>
+                <w:szCs w:val="28"/>
+              </w:rPr>
+            </w:pPr>
+          </w:p>
+        </w:tc>
+      </w:tr>
+      <w:tr>
+        <w:trPr>
+          <w:cnfStyle w:val="000000100000" w:firstRow="0" w:lastRow="0" w:firstColumn="0" w:lastColumn="0" w:oddVBand="0" w:evenVBand="0" w:oddHBand="1" w:evenHBand="0" w:firstRowFirstColumn="0" w:firstRowLastColumn="0" w:lastRowFirstColumn="0" w:lastRowLastColumn="0"/>
+        </w:trPr>
+        <w:tc>
+          <w:tcPr>
+            <w:cnfStyle w:val="001000000000" w:firstRow="0" w:lastRow="0" w:firstColumn="1" w:lastColumn="0" w:oddVBand="0" w:evenVBand="0" w:oddHBand="0" w:evenHBand="0" w:firstRowFirstColumn="0" w:firstRowLastColumn="0" w:lastRowFirstColumn="0" w:lastRowLastColumn="0"/>
+            <w:tcW w:w="4814" w:type="dxa"/>
+          </w:tcPr>
+          <w:p>
+            <w:pPr>
+              <w:rPr>
+                <w:b w:val="0"/>
+                <w:bCs w:val="0"/>
+                <w:sz w:val="28"/>
+                <w:szCs w:val="28"/>
+              </w:rPr>
+            </w:pPr>
+            <w:r>
+              <w:rPr>
+                <w:b w:val="0"/>
+                <w:bCs w:val="0"/>
+                <w:sz w:val="28"/>
+                <w:szCs w:val="28"/>
+              </w:rPr>
+              <w:t>Podcast</w:t>
+            </w:r>
+          </w:p>
+        </w:tc>
+        <w:tc>
+          <w:tcPr>
+            <w:tcW w:w="4814" w:type="dxa"/>
+          </w:tcPr>
+          <w:p>
+            <w:pPr>
+              <w:cnfStyle w:val="000000100000" w:firstRow="0" w:lastRow="0" w:firstColumn="0" w:lastColumn="0" w:oddVBand="0" w:evenVBand="0" w:oddHBand="1" w:evenHBand="0" w:firstRowFirstColumn="0" w:firstRowLastColumn="0" w:lastRowFirstColumn="0" w:lastRowLastColumn="0"/>
+              <w:rPr>
+                <w:sz w:val="28"/>
+                <w:szCs w:val="28"/>
+              </w:rPr>
+            </w:pPr>
+            <w:r>
+              <w:rPr>
+                <w:sz w:val="28"/>
+                <w:szCs w:val="28"/>
+              </w:rPr>
+              <w:t>Questa classe rappresenta il prodotto Podcast.</w:t>
+            </w:r>
+          </w:p>
+        </w:tc>
+      </w:tr>
+      <w:tr>
+        <w:tc>
+          <w:tcPr>
+            <w:cnfStyle w:val="001000000000" w:firstRow="0" w:lastRow="0" w:firstColumn="1" w:lastColumn="0" w:oddVBand="0" w:evenVBand="0" w:oddHBand="0" w:evenHBand="0" w:firstRowFirstColumn="0" w:firstRowLastColumn="0" w:lastRowFirstColumn="0" w:lastRowLastColumn="0"/>
+            <w:tcW w:w="4814" w:type="dxa"/>
+          </w:tcPr>
+          <w:p>
+            <w:pPr>
+              <w:rPr>
+                <w:b w:val="0"/>
+                <w:bCs w:val="0"/>
+                <w:sz w:val="28"/>
+                <w:szCs w:val="28"/>
+              </w:rPr>
+            </w:pPr>
+            <w:proofErr w:type="spellStart"/>
+            <w:r>
+              <w:rPr>
+                <w:b w:val="0"/>
+                <w:bCs w:val="0"/>
+                <w:sz w:val="28"/>
+                <w:szCs w:val="28"/>
+              </w:rPr>
+              <w:t>PodcatsModelDS</w:t>
+            </w:r>
+            <w:proofErr w:type="spellEnd"/>
+          </w:p>
+        </w:tc>
+        <w:tc>
+          <w:tcPr>
+            <w:tcW w:w="4814" w:type="dxa"/>
+          </w:tcPr>
+          <w:p>
+            <w:pPr>
+              <w:cnfStyle w:val="000000000000" w:firstRow="0" w:lastRow="0" w:firstColumn="0" w:lastColumn="0" w:oddVBand="0" w:evenVBand="0" w:oddHBand="0" w:evenHBand="0" w:firstRowFirstColumn="0" w:firstRowLastColumn="0" w:lastRowFirstColumn="0" w:lastRowLastColumn="0"/>
+              <w:rPr>
+                <w:sz w:val="28"/>
+                <w:szCs w:val="28"/>
+              </w:rPr>
+            </w:pPr>
+          </w:p>
+        </w:tc>
+      </w:tr>
+      <w:tr>
+        <w:trPr>
+          <w:cnfStyle w:val="000000100000" w:firstRow="0" w:lastRow="0" w:firstColumn="0" w:lastColumn="0" w:oddVBand="0" w:evenVBand="0" w:oddHBand="1" w:evenHBand="0" w:firstRowFirstColumn="0" w:firstRowLastColumn="0" w:lastRowFirstColumn="0" w:lastRowLastColumn="0"/>
+        </w:trPr>
+        <w:tc>
+          <w:tcPr>
+            <w:cnfStyle w:val="001000000000" w:firstRow="0" w:lastRow="0" w:firstColumn="1" w:lastColumn="0" w:oddVBand="0" w:evenVBand="0" w:oddHBand="0" w:evenHBand="0" w:firstRowFirstColumn="0" w:firstRowLastColumn="0" w:lastRowFirstColumn="0" w:lastRowLastColumn="0"/>
+            <w:tcW w:w="4814" w:type="dxa"/>
+          </w:tcPr>
+          <w:p>
+            <w:pPr>
+              <w:rPr>
+                <w:b w:val="0"/>
+                <w:bCs w:val="0"/>
+                <w:sz w:val="28"/>
+                <w:szCs w:val="28"/>
+              </w:rPr>
+            </w:pPr>
+            <w:proofErr w:type="spellStart"/>
+            <w:r>
+              <w:rPr>
+                <w:b w:val="0"/>
+                <w:bCs w:val="0"/>
+                <w:sz w:val="28"/>
+                <w:szCs w:val="28"/>
+              </w:rPr>
+              <w:t>ProductModelAlbum</w:t>
+            </w:r>
+            <w:proofErr w:type="spellEnd"/>
+          </w:p>
+        </w:tc>
+        <w:tc>
+          <w:tcPr>
+            <w:tcW w:w="4814" w:type="dxa"/>
+          </w:tcPr>
+          <w:p>
+            <w:pPr>
+              <w:cnfStyle w:val="000000100000" w:firstRow="0" w:lastRow="0" w:firstColumn="0" w:lastColumn="0" w:oddVBand="0" w:evenVBand="0" w:oddHBand="1" w:evenHBand="0" w:firstRowFirstColumn="0" w:firstRowLastColumn="0" w:lastRowFirstColumn="0" w:lastRowLastColumn="0"/>
+              <w:rPr>
+                <w:sz w:val="28"/>
+                <w:szCs w:val="28"/>
+              </w:rPr>
+            </w:pPr>
+          </w:p>
+        </w:tc>
+      </w:tr>
+      <w:tr>
+        <w:tc>
+          <w:tcPr>
+            <w:cnfStyle w:val="001000000000" w:firstRow="0" w:lastRow="0" w:firstColumn="1" w:lastColumn="0" w:oddVBand="0" w:evenVBand="0" w:oddHBand="0" w:evenHBand="0" w:firstRowFirstColumn="0" w:firstRowLastColumn="0" w:lastRowFirstColumn="0" w:lastRowLastColumn="0"/>
+            <w:tcW w:w="4814" w:type="dxa"/>
+          </w:tcPr>
+          <w:p>
+            <w:pPr>
+              <w:rPr>
+                <w:b w:val="0"/>
+                <w:bCs w:val="0"/>
+                <w:sz w:val="28"/>
+                <w:szCs w:val="28"/>
+              </w:rPr>
+            </w:pPr>
+            <w:proofErr w:type="spellStart"/>
+            <w:r>
+              <w:rPr>
+                <w:b w:val="0"/>
+                <w:bCs w:val="0"/>
+                <w:sz w:val="28"/>
+                <w:szCs w:val="28"/>
+              </w:rPr>
+              <w:t>ProductModelArtista</w:t>
+            </w:r>
+            <w:proofErr w:type="spellEnd"/>
+          </w:p>
+        </w:tc>
+        <w:tc>
+          <w:tcPr>
+            <w:tcW w:w="4814" w:type="dxa"/>
+          </w:tcPr>
+          <w:p>
+            <w:pPr>
+              <w:cnfStyle w:val="000000000000" w:firstRow="0" w:lastRow="0" w:firstColumn="0" w:lastColumn="0" w:oddVBand="0" w:evenVBand="0" w:oddHBand="0" w:evenHBand="0" w:firstRowFirstColumn="0" w:firstRowLastColumn="0" w:lastRowFirstColumn="0" w:lastRowLastColumn="0"/>
+              <w:rPr>
+                <w:sz w:val="28"/>
+                <w:szCs w:val="28"/>
+              </w:rPr>
+            </w:pPr>
+          </w:p>
+        </w:tc>
+      </w:tr>
+      <w:tr>
+        <w:trPr>
+          <w:cnfStyle w:val="000000100000" w:firstRow="0" w:lastRow="0" w:firstColumn="0" w:lastColumn="0" w:oddVBand="0" w:evenVBand="0" w:oddHBand="1" w:evenHBand="0" w:firstRowFirstColumn="0" w:firstRowLastColumn="0" w:lastRowFirstColumn="0" w:lastRowLastColumn="0"/>
+        </w:trPr>
+        <w:tc>
+          <w:tcPr>
+            <w:cnfStyle w:val="001000000000" w:firstRow="0" w:lastRow="0" w:firstColumn="1" w:lastColumn="0" w:oddVBand="0" w:evenVBand="0" w:oddHBand="0" w:evenHBand="0" w:firstRowFirstColumn="0" w:firstRowLastColumn="0" w:lastRowFirstColumn="0" w:lastRowLastColumn="0"/>
+            <w:tcW w:w="4814" w:type="dxa"/>
+          </w:tcPr>
+          <w:p>
+            <w:pPr>
+              <w:rPr>
+                <w:b w:val="0"/>
+                <w:bCs w:val="0"/>
+                <w:sz w:val="28"/>
+                <w:szCs w:val="28"/>
+              </w:rPr>
+            </w:pPr>
+            <w:proofErr w:type="spellStart"/>
+            <w:r>
+              <w:rPr>
+                <w:b w:val="0"/>
+                <w:bCs w:val="0"/>
+                <w:sz w:val="28"/>
+                <w:szCs w:val="28"/>
+              </w:rPr>
+              <w:t>ProductModelGenere</w:t>
+            </w:r>
+            <w:proofErr w:type="spellEnd"/>
+          </w:p>
+        </w:tc>
+        <w:tc>
+          <w:tcPr>
+            <w:tcW w:w="4814" w:type="dxa"/>
+          </w:tcPr>
+          <w:p>
+            <w:pPr>
+              <w:cnfStyle w:val="000000100000" w:firstRow="0" w:lastRow="0" w:firstColumn="0" w:lastColumn="0" w:oddVBand="0" w:evenVBand="0" w:oddHBand="1" w:evenHBand="0" w:firstRowFirstColumn="0" w:firstRowLastColumn="0" w:lastRowFirstColumn="0" w:lastRowLastColumn="0"/>
+              <w:rPr>
+                <w:sz w:val="28"/>
+                <w:szCs w:val="28"/>
+              </w:rPr>
+            </w:pPr>
+          </w:p>
+        </w:tc>
+      </w:tr>
+      <w:tr>
+        <w:tc>
+          <w:tcPr>
+            <w:cnfStyle w:val="001000000000" w:firstRow="0" w:lastRow="0" w:firstColumn="1" w:lastColumn="0" w:oddVBand="0" w:evenVBand="0" w:oddHBand="0" w:evenHBand="0" w:firstRowFirstColumn="0" w:firstRowLastColumn="0" w:lastRowFirstColumn="0" w:lastRowLastColumn="0"/>
+            <w:tcW w:w="4814" w:type="dxa"/>
+          </w:tcPr>
+          <w:p>
+            <w:pPr>
+              <w:rPr>
+                <w:b w:val="0"/>
+                <w:bCs w:val="0"/>
+                <w:sz w:val="28"/>
+                <w:szCs w:val="28"/>
+              </w:rPr>
+            </w:pPr>
+            <w:proofErr w:type="spellStart"/>
+            <w:r>
+              <w:rPr>
+                <w:b w:val="0"/>
+                <w:bCs w:val="0"/>
+                <w:sz w:val="28"/>
+                <w:szCs w:val="28"/>
+              </w:rPr>
+              <w:lastRenderedPageBreak/>
+              <w:t>ProductModelImage</w:t>
+            </w:r>
+            <w:proofErr w:type="spellEnd"/>
+          </w:p>
+        </w:tc>
+        <w:tc>
+          <w:tcPr>
+            <w:tcW w:w="4814" w:type="dxa"/>
+          </w:tcPr>
+          <w:p>
+            <w:pPr>
+              <w:cnfStyle w:val="000000000000" w:firstRow="0" w:lastRow="0" w:firstColumn="0" w:lastColumn="0" w:oddVBand="0" w:evenVBand="0" w:oddHBand="0" w:evenHBand="0" w:firstRowFirstColumn="0" w:firstRowLastColumn="0" w:lastRowFirstColumn="0" w:lastRowLastColumn="0"/>
+              <w:rPr>
+                <w:sz w:val="28"/>
+                <w:szCs w:val="28"/>
+              </w:rPr>
+            </w:pPr>
+          </w:p>
+        </w:tc>
+      </w:tr>
+      <w:tr>
+        <w:trPr>
+          <w:cnfStyle w:val="000000100000" w:firstRow="0" w:lastRow="0" w:firstColumn="0" w:lastColumn="0" w:oddVBand="0" w:evenVBand="0" w:oddHBand="1" w:evenHBand="0" w:firstRowFirstColumn="0" w:firstRowLastColumn="0" w:lastRowFirstColumn="0" w:lastRowLastColumn="0"/>
+        </w:trPr>
+        <w:tc>
+          <w:tcPr>
+            <w:cnfStyle w:val="001000000000" w:firstRow="0" w:lastRow="0" w:firstColumn="1" w:lastColumn="0" w:oddVBand="0" w:evenVBand="0" w:oddHBand="0" w:evenHBand="0" w:firstRowFirstColumn="0" w:firstRowLastColumn="0" w:lastRowFirstColumn="0" w:lastRowLastColumn="0"/>
+            <w:tcW w:w="4814" w:type="dxa"/>
+          </w:tcPr>
+          <w:p>
+            <w:pPr>
+              <w:rPr>
+                <w:b w:val="0"/>
+                <w:bCs w:val="0"/>
+                <w:sz w:val="28"/>
+                <w:szCs w:val="28"/>
+              </w:rPr>
+            </w:pPr>
+            <w:proofErr w:type="spellStart"/>
+            <w:r>
+              <w:rPr>
+                <w:b w:val="0"/>
+                <w:bCs w:val="0"/>
+                <w:sz w:val="28"/>
+                <w:szCs w:val="28"/>
+              </w:rPr>
+              <w:t>ProductModelMagazzino</w:t>
+            </w:r>
+            <w:proofErr w:type="spellEnd"/>
+          </w:p>
+        </w:tc>
+        <w:tc>
+          <w:tcPr>
+            <w:tcW w:w="4814" w:type="dxa"/>
+          </w:tcPr>
+          <w:p>
+            <w:pPr>
+              <w:cnfStyle w:val="000000100000" w:firstRow="0" w:lastRow="0" w:firstColumn="0" w:lastColumn="0" w:oddVBand="0" w:evenVBand="0" w:oddHBand="1" w:evenHBand="0" w:firstRowFirstColumn="0" w:firstRowLastColumn="0" w:lastRowFirstColumn="0" w:lastRowLastColumn="0"/>
+              <w:rPr>
+                <w:sz w:val="28"/>
+                <w:szCs w:val="28"/>
+              </w:rPr>
+            </w:pPr>
+          </w:p>
+        </w:tc>
+      </w:tr>
+      <w:tr>
+        <w:tc>
+          <w:tcPr>
+            <w:cnfStyle w:val="001000000000" w:firstRow="0" w:lastRow="0" w:firstColumn="1" w:lastColumn="0" w:oddVBand="0" w:evenVBand="0" w:oddHBand="0" w:evenHBand="0" w:firstRowFirstColumn="0" w:firstRowLastColumn="0" w:lastRowFirstColumn="0" w:lastRowLastColumn="0"/>
+            <w:tcW w:w="4814" w:type="dxa"/>
+          </w:tcPr>
+          <w:p>
+            <w:pPr>
+              <w:rPr>
+                <w:b w:val="0"/>
+                <w:bCs w:val="0"/>
+                <w:sz w:val="28"/>
+                <w:szCs w:val="28"/>
+              </w:rPr>
+            </w:pPr>
+            <w:proofErr w:type="spellStart"/>
+            <w:r>
+              <w:rPr>
+                <w:b w:val="0"/>
+                <w:bCs w:val="0"/>
+                <w:sz w:val="28"/>
+                <w:szCs w:val="28"/>
+              </w:rPr>
+              <w:t>ProductModelPlaylist</w:t>
+            </w:r>
+            <w:proofErr w:type="spellEnd"/>
+          </w:p>
+        </w:tc>
+        <w:tc>
+          <w:tcPr>
+            <w:tcW w:w="4814" w:type="dxa"/>
+          </w:tcPr>
+          <w:p>
+            <w:pPr>
+              <w:cnfStyle w:val="000000000000" w:firstRow="0" w:lastRow="0" w:firstColumn="0" w:lastColumn="0" w:oddVBand="0" w:evenVBand="0" w:oddHBand="0" w:evenHBand="0" w:firstRowFirstColumn="0" w:firstRowLastColumn="0" w:lastRowFirstColumn="0" w:lastRowLastColumn="0"/>
+              <w:rPr>
+                <w:sz w:val="28"/>
+                <w:szCs w:val="28"/>
+              </w:rPr>
+            </w:pPr>
+          </w:p>
+        </w:tc>
+      </w:tr>
+      <w:tr>
+        <w:trPr>
+          <w:cnfStyle w:val="000000100000" w:firstRow="0" w:lastRow="0" w:firstColumn="0" w:lastColumn="0" w:oddVBand="0" w:evenVBand="0" w:oddHBand="1" w:evenHBand="0" w:firstRowFirstColumn="0" w:firstRowLastColumn="0" w:lastRowFirstColumn="0" w:lastRowLastColumn="0"/>
+        </w:trPr>
+        <w:tc>
+          <w:tcPr>
+            <w:cnfStyle w:val="001000000000" w:firstRow="0" w:lastRow="0" w:firstColumn="1" w:lastColumn="0" w:oddVBand="0" w:evenVBand="0" w:oddHBand="0" w:evenHBand="0" w:firstRowFirstColumn="0" w:firstRowLastColumn="0" w:lastRowFirstColumn="0" w:lastRowLastColumn="0"/>
+            <w:tcW w:w="4814" w:type="dxa"/>
+          </w:tcPr>
+          <w:p>
+            <w:pPr>
+              <w:rPr>
+                <w:b w:val="0"/>
+                <w:bCs w:val="0"/>
+                <w:sz w:val="28"/>
+                <w:szCs w:val="28"/>
+              </w:rPr>
+            </w:pPr>
+            <w:proofErr w:type="spellStart"/>
+            <w:r>
+              <w:rPr>
+                <w:b w:val="0"/>
+                <w:bCs w:val="0"/>
+                <w:sz w:val="28"/>
+                <w:szCs w:val="28"/>
+              </w:rPr>
+              <w:t>ProductModelPodcast</w:t>
+            </w:r>
+            <w:proofErr w:type="spellEnd"/>
+          </w:p>
+        </w:tc>
+        <w:tc>
+          <w:tcPr>
+            <w:tcW w:w="4814" w:type="dxa"/>
+          </w:tcPr>
+          <w:p>
+            <w:pPr>
+              <w:cnfStyle w:val="000000100000" w:firstRow="0" w:lastRow="0" w:firstColumn="0" w:lastColumn="0" w:oddVBand="0" w:evenVBand="0" w:oddHBand="1" w:evenHBand="0" w:firstRowFirstColumn="0" w:firstRowLastColumn="0" w:lastRowFirstColumn="0" w:lastRowLastColumn="0"/>
+              <w:rPr>
+                <w:sz w:val="28"/>
+                <w:szCs w:val="28"/>
+              </w:rPr>
+            </w:pPr>
+          </w:p>
+        </w:tc>
+      </w:tr>
+      <w:tr>
+        <w:tc>
+          <w:tcPr>
+            <w:cnfStyle w:val="001000000000" w:firstRow="0" w:lastRow="0" w:firstColumn="1" w:lastColumn="0" w:oddVBand="0" w:evenVBand="0" w:oddHBand="0" w:evenHBand="0" w:firstRowFirstColumn="0" w:firstRowLastColumn="0" w:lastRowFirstColumn="0" w:lastRowLastColumn="0"/>
+            <w:tcW w:w="4814" w:type="dxa"/>
+          </w:tcPr>
+          <w:p>
+            <w:pPr>
+              <w:rPr>
+                <w:b w:val="0"/>
+                <w:bCs w:val="0"/>
+                <w:sz w:val="28"/>
+                <w:szCs w:val="28"/>
+              </w:rPr>
+            </w:pPr>
+            <w:proofErr w:type="spellStart"/>
+            <w:r>
+              <w:rPr>
+                <w:b w:val="0"/>
+                <w:bCs w:val="0"/>
+                <w:sz w:val="28"/>
+                <w:szCs w:val="28"/>
+              </w:rPr>
+              <w:t>ServletAgg</w:t>
+            </w:r>
+            <w:proofErr w:type="spellEnd"/>
+          </w:p>
+        </w:tc>
+        <w:tc>
+          <w:tcPr>
+            <w:tcW w:w="4814" w:type="dxa"/>
+          </w:tcPr>
+          <w:p>
+            <w:pPr>
+              <w:cnfStyle w:val="000000000000" w:firstRow="0" w:lastRow="0" w:firstColumn="0" w:lastColumn="0" w:oddVBand="0" w:evenVBand="0" w:oddHBand="0" w:evenHBand="0" w:firstRowFirstColumn="0" w:firstRowLastColumn="0" w:lastRowFirstColumn="0" w:lastRowLastColumn="0"/>
+              <w:rPr>
+                <w:sz w:val="28"/>
+                <w:szCs w:val="28"/>
+              </w:rPr>
+            </w:pPr>
+          </w:p>
+        </w:tc>
+      </w:tr>
+      <w:tr>
+        <w:trPr>
+          <w:cnfStyle w:val="000000100000" w:firstRow="0" w:lastRow="0" w:firstColumn="0" w:lastColumn="0" w:oddVBand="0" w:evenVBand="0" w:oddHBand="1" w:evenHBand="0" w:firstRowFirstColumn="0" w:firstRowLastColumn="0" w:lastRowFirstColumn="0" w:lastRowLastColumn="0"/>
+        </w:trPr>
+        <w:tc>
+          <w:tcPr>
+            <w:cnfStyle w:val="001000000000" w:firstRow="0" w:lastRow="0" w:firstColumn="1" w:lastColumn="0" w:oddVBand="0" w:evenVBand="0" w:oddHBand="0" w:evenHBand="0" w:firstRowFirstColumn="0" w:firstRowLastColumn="0" w:lastRowFirstColumn="0" w:lastRowLastColumn="0"/>
+            <w:tcW w:w="4814" w:type="dxa"/>
+          </w:tcPr>
+          <w:p>
+            <w:pPr>
+              <w:rPr>
+                <w:b w:val="0"/>
+                <w:bCs w:val="0"/>
+                <w:sz w:val="28"/>
+                <w:szCs w:val="28"/>
+              </w:rPr>
+            </w:pPr>
+            <w:proofErr w:type="spellStart"/>
+            <w:r>
+              <w:rPr>
+                <w:b w:val="0"/>
+                <w:bCs w:val="0"/>
+                <w:sz w:val="28"/>
+                <w:szCs w:val="28"/>
+              </w:rPr>
+              <w:t>ServletAggB</w:t>
+            </w:r>
+            <w:proofErr w:type="spellEnd"/>
+          </w:p>
+        </w:tc>
+        <w:tc>
+          <w:tcPr>
+            <w:tcW w:w="4814" w:type="dxa"/>
+          </w:tcPr>
+          <w:p>
+            <w:pPr>
+              <w:cnfStyle w:val="000000100000" w:firstRow="0" w:lastRow="0" w:firstColumn="0" w:lastColumn="0" w:oddVBand="0" w:evenVBand="0" w:oddHBand="1" w:evenHBand="0" w:firstRowFirstColumn="0" w:firstRowLastColumn="0" w:lastRowFirstColumn="0" w:lastRowLastColumn="0"/>
+              <w:rPr>
+                <w:sz w:val="28"/>
+                <w:szCs w:val="28"/>
+              </w:rPr>
+            </w:pPr>
+          </w:p>
+        </w:tc>
+      </w:tr>
+      <w:tr>
+        <w:tc>
+          <w:tcPr>
+            <w:cnfStyle w:val="001000000000" w:firstRow="0" w:lastRow="0" w:firstColumn="1" w:lastColumn="0" w:oddVBand="0" w:evenVBand="0" w:oddHBand="0" w:evenHBand="0" w:firstRowFirstColumn="0" w:firstRowLastColumn="0" w:lastRowFirstColumn="0" w:lastRowLastColumn="0"/>
+            <w:tcW w:w="4814" w:type="dxa"/>
+          </w:tcPr>
+          <w:p>
+            <w:pPr>
+              <w:rPr>
+                <w:b w:val="0"/>
+                <w:bCs w:val="0"/>
+                <w:sz w:val="28"/>
+                <w:szCs w:val="28"/>
+              </w:rPr>
+            </w:pPr>
+            <w:proofErr w:type="spellStart"/>
+            <w:r>
+              <w:rPr>
+                <w:b w:val="0"/>
+                <w:bCs w:val="0"/>
+                <w:sz w:val="28"/>
+                <w:szCs w:val="28"/>
+              </w:rPr>
+              <w:t>ServletAggP</w:t>
+            </w:r>
+            <w:proofErr w:type="spellEnd"/>
+          </w:p>
+        </w:tc>
+        <w:tc>
+          <w:tcPr>
+            <w:tcW w:w="4814" w:type="dxa"/>
+          </w:tcPr>
+          <w:p>
+            <w:pPr>
+              <w:cnfStyle w:val="000000000000" w:firstRow="0" w:lastRow="0" w:firstColumn="0" w:lastColumn="0" w:oddVBand="0" w:evenVBand="0" w:oddHBand="0" w:evenHBand="0" w:firstRowFirstColumn="0" w:firstRowLastColumn="0" w:lastRowFirstColumn="0" w:lastRowLastColumn="0"/>
+              <w:rPr>
+                <w:sz w:val="28"/>
+                <w:szCs w:val="28"/>
+              </w:rPr>
+            </w:pPr>
+          </w:p>
+        </w:tc>
+      </w:tr>
+      <w:tr>
+        <w:trPr>
+          <w:cnfStyle w:val="000000100000" w:firstRow="0" w:lastRow="0" w:firstColumn="0" w:lastColumn="0" w:oddVBand="0" w:evenVBand="0" w:oddHBand="1" w:evenHBand="0" w:firstRowFirstColumn="0" w:firstRowLastColumn="0" w:lastRowFirstColumn="0" w:lastRowLastColumn="0"/>
+        </w:trPr>
+        <w:tc>
+          <w:tcPr>
+            <w:cnfStyle w:val="001000000000" w:firstRow="0" w:lastRow="0" w:firstColumn="1" w:lastColumn="0" w:oddVBand="0" w:evenVBand="0" w:oddHBand="0" w:evenHBand="0" w:firstRowFirstColumn="0" w:firstRowLastColumn="0" w:lastRowFirstColumn="0" w:lastRowLastColumn="0"/>
+            <w:tcW w:w="4814" w:type="dxa"/>
+          </w:tcPr>
+          <w:p>
+            <w:pPr>
+              <w:rPr>
+                <w:b w:val="0"/>
+                <w:bCs w:val="0"/>
+                <w:sz w:val="28"/>
+                <w:szCs w:val="28"/>
+              </w:rPr>
+            </w:pPr>
+            <w:proofErr w:type="spellStart"/>
+            <w:r>
+              <w:rPr>
+                <w:b w:val="0"/>
+                <w:bCs w:val="0"/>
+                <w:sz w:val="28"/>
+                <w:szCs w:val="28"/>
+              </w:rPr>
+              <w:t>ServletCerca</w:t>
+            </w:r>
+            <w:proofErr w:type="spellEnd"/>
+          </w:p>
+        </w:tc>
+        <w:tc>
+          <w:tcPr>
+            <w:tcW w:w="4814" w:type="dxa"/>
+          </w:tcPr>
+          <w:p>
+            <w:pPr>
+              <w:cnfStyle w:val="000000100000" w:firstRow="0" w:lastRow="0" w:firstColumn="0" w:lastColumn="0" w:oddVBand="0" w:evenVBand="0" w:oddHBand="1" w:evenHBand="0" w:firstRowFirstColumn="0" w:firstRowLastColumn="0" w:lastRowFirstColumn="0" w:lastRowLastColumn="0"/>
+              <w:rPr>
+                <w:sz w:val="28"/>
+                <w:szCs w:val="28"/>
+              </w:rPr>
+            </w:pPr>
+          </w:p>
+        </w:tc>
+      </w:tr>
+      <w:tr>
+        <w:tc>
+          <w:tcPr>
+            <w:cnfStyle w:val="001000000000" w:firstRow="0" w:lastRow="0" w:firstColumn="1" w:lastColumn="0" w:oddVBand="0" w:evenVBand="0" w:oddHBand="0" w:evenHBand="0" w:firstRowFirstColumn="0" w:firstRowLastColumn="0" w:lastRowFirstColumn="0" w:lastRowLastColumn="0"/>
+            <w:tcW w:w="4814" w:type="dxa"/>
+          </w:tcPr>
+          <w:p>
+            <w:pPr>
+              <w:rPr>
+                <w:b w:val="0"/>
+                <w:bCs w:val="0"/>
+                <w:sz w:val="28"/>
+                <w:szCs w:val="28"/>
+              </w:rPr>
+            </w:pPr>
+            <w:proofErr w:type="spellStart"/>
+            <w:r>
+              <w:rPr>
+                <w:b w:val="0"/>
+                <w:bCs w:val="0"/>
+                <w:sz w:val="28"/>
+                <w:szCs w:val="28"/>
+              </w:rPr>
+              <w:t>ServletElProd</w:t>
+            </w:r>
+            <w:proofErr w:type="spellEnd"/>
+          </w:p>
+        </w:tc>
+        <w:tc>
+          <w:tcPr>
+            <w:tcW w:w="4814" w:type="dxa"/>
+          </w:tcPr>
+          <w:p>
+            <w:pPr>
+              <w:cnfStyle w:val="000000000000" w:firstRow="0" w:lastRow="0" w:firstColumn="0" w:lastColumn="0" w:oddVBand="0" w:evenVBand="0" w:oddHBand="0" w:evenHBand="0" w:firstRowFirstColumn="0" w:firstRowLastColumn="0" w:lastRowFirstColumn="0" w:lastRowLastColumn="0"/>
+              <w:rPr>
+                <w:sz w:val="28"/>
+                <w:szCs w:val="28"/>
+              </w:rPr>
+            </w:pPr>
+          </w:p>
+        </w:tc>
+      </w:tr>
+      <w:tr>
+        <w:trPr>
+          <w:cnfStyle w:val="000000100000" w:firstRow="0" w:lastRow="0" w:firstColumn="0" w:lastColumn="0" w:oddVBand="0" w:evenVBand="0" w:oddHBand="1" w:evenHBand="0" w:firstRowFirstColumn="0" w:firstRowLastColumn="0" w:lastRowFirstColumn="0" w:lastRowLastColumn="0"/>
+        </w:trPr>
+        <w:tc>
+          <w:tcPr>
+            <w:cnfStyle w:val="001000000000" w:firstRow="0" w:lastRow="0" w:firstColumn="1" w:lastColumn="0" w:oddVBand="0" w:evenVBand="0" w:oddHBand="0" w:evenHBand="0" w:firstRowFirstColumn="0" w:firstRowLastColumn="0" w:lastRowFirstColumn="0" w:lastRowLastColumn="0"/>
+            <w:tcW w:w="4814" w:type="dxa"/>
+          </w:tcPr>
+          <w:p>
+            <w:pPr>
+              <w:rPr>
+                <w:b w:val="0"/>
+                <w:bCs w:val="0"/>
+                <w:sz w:val="28"/>
+                <w:szCs w:val="28"/>
+              </w:rPr>
+            </w:pPr>
+            <w:proofErr w:type="spellStart"/>
+            <w:r>
+              <w:rPr>
+                <w:b w:val="0"/>
+                <w:bCs w:val="0"/>
+                <w:sz w:val="28"/>
+                <w:szCs w:val="28"/>
+              </w:rPr>
+              <w:t>ServletHome</w:t>
+            </w:r>
+            <w:proofErr w:type="spellEnd"/>
+          </w:p>
+        </w:tc>
+        <w:tc>
+          <w:tcPr>
+            <w:tcW w:w="4814" w:type="dxa"/>
+          </w:tcPr>
+          <w:p>
+            <w:pPr>
+              <w:cnfStyle w:val="000000100000" w:firstRow="0" w:lastRow="0" w:firstColumn="0" w:lastColumn="0" w:oddVBand="0" w:evenVBand="0" w:oddHBand="1" w:evenHBand="0" w:firstRowFirstColumn="0" w:firstRowLastColumn="0" w:lastRowFirstColumn="0" w:lastRowLastColumn="0"/>
+              <w:rPr>
+                <w:sz w:val="28"/>
+                <w:szCs w:val="28"/>
+              </w:rPr>
+            </w:pPr>
+          </w:p>
+        </w:tc>
+      </w:tr>
+      <w:tr>
+        <w:tc>
+          <w:tcPr>
+            <w:cnfStyle w:val="001000000000" w:firstRow="0" w:lastRow="0" w:firstColumn="1" w:lastColumn="0" w:oddVBand="0" w:evenVBand="0" w:oddHBand="0" w:evenHBand="0" w:firstRowFirstColumn="0" w:firstRowLastColumn="0" w:lastRowFirstColumn="0" w:lastRowLastColumn="0"/>
+            <w:tcW w:w="4814" w:type="dxa"/>
+          </w:tcPr>
+          <w:p>
+            <w:pPr>
+              <w:rPr>
+                <w:b w:val="0"/>
+                <w:bCs w:val="0"/>
+                <w:sz w:val="28"/>
+                <w:szCs w:val="28"/>
+              </w:rPr>
+            </w:pPr>
+            <w:proofErr w:type="spellStart"/>
+            <w:r>
+              <w:rPr>
+                <w:b w:val="0"/>
+                <w:bCs w:val="0"/>
+                <w:sz w:val="28"/>
+                <w:szCs w:val="28"/>
+              </w:rPr>
+              <w:t>ServletIndes</w:t>
+            </w:r>
+            <w:proofErr w:type="spellEnd"/>
+          </w:p>
+        </w:tc>
+        <w:tc>
+          <w:tcPr>
+            <w:tcW w:w="4814" w:type="dxa"/>
+          </w:tcPr>
+          <w:p>
+            <w:pPr>
+              <w:cnfStyle w:val="000000000000" w:firstRow="0" w:lastRow="0" w:firstColumn="0" w:lastColumn="0" w:oddVBand="0" w:evenVBand="0" w:oddHBand="0" w:evenHBand="0" w:firstRowFirstColumn="0" w:firstRowLastColumn="0" w:lastRowFirstColumn="0" w:lastRowLastColumn="0"/>
+              <w:rPr>
+                <w:sz w:val="28"/>
+                <w:szCs w:val="28"/>
+              </w:rPr>
+            </w:pPr>
+          </w:p>
+        </w:tc>
+      </w:tr>
+      <w:tr>
+        <w:trPr>
+          <w:cnfStyle w:val="000000100000" w:firstRow="0" w:lastRow="0" w:firstColumn="0" w:lastColumn="0" w:oddVBand="0" w:evenVBand="0" w:oddHBand="1" w:evenHBand="0" w:firstRowFirstColumn="0" w:firstRowLastColumn="0" w:lastRowFirstColumn="0" w:lastRowLastColumn="0"/>
+        </w:trPr>
+        <w:tc>
+          <w:tcPr>
+            <w:cnfStyle w:val="001000000000" w:firstRow="0" w:lastRow="0" w:firstColumn="1" w:lastColumn="0" w:oddVBand="0" w:evenVBand="0" w:oddHBand="0" w:evenHBand="0" w:firstRowFirstColumn="0" w:firstRowLastColumn="0" w:lastRowFirstColumn="0" w:lastRowLastColumn="0"/>
+            <w:tcW w:w="4814" w:type="dxa"/>
+          </w:tcPr>
+          <w:p>
+            <w:pPr>
+              <w:rPr>
+                <w:b w:val="0"/>
+                <w:bCs w:val="0"/>
+                <w:sz w:val="28"/>
+                <w:szCs w:val="28"/>
+              </w:rPr>
+            </w:pPr>
+            <w:proofErr w:type="spellStart"/>
+            <w:r>
+              <w:rPr>
+                <w:b w:val="0"/>
+                <w:bCs w:val="0"/>
+                <w:sz w:val="28"/>
+                <w:szCs w:val="28"/>
+              </w:rPr>
+              <w:t>ServletMagazzino</w:t>
+            </w:r>
+            <w:proofErr w:type="spellEnd"/>
+          </w:p>
+        </w:tc>
+        <w:tc>
+          <w:tcPr>
+            <w:tcW w:w="4814" w:type="dxa"/>
+          </w:tcPr>
+          <w:p>
+            <w:pPr>
+              <w:cnfStyle w:val="000000100000" w:firstRow="0" w:lastRow="0" w:firstColumn="0" w:lastColumn="0" w:oddVBand="0" w:evenVBand="0" w:oddHBand="1" w:evenHBand="0" w:firstRowFirstColumn="0" w:firstRowLastColumn="0" w:lastRowFirstColumn="0" w:lastRowLastColumn="0"/>
+              <w:rPr>
+                <w:sz w:val="28"/>
+                <w:szCs w:val="28"/>
+              </w:rPr>
+            </w:pPr>
+          </w:p>
+        </w:tc>
+      </w:tr>
+      <w:tr>
+        <w:tc>
+          <w:tcPr>
+            <w:cnfStyle w:val="001000000000" w:firstRow="0" w:lastRow="0" w:firstColumn="1" w:lastColumn="0" w:oddVBand="0" w:evenVBand="0" w:oddHBand="0" w:evenHBand="0" w:firstRowFirstColumn="0" w:firstRowLastColumn="0" w:lastRowFirstColumn="0" w:lastRowLastColumn="0"/>
+            <w:tcW w:w="4814" w:type="dxa"/>
+          </w:tcPr>
+          <w:p>
+            <w:pPr>
+              <w:rPr>
+                <w:b w:val="0"/>
+                <w:bCs w:val="0"/>
+                <w:sz w:val="28"/>
+                <w:szCs w:val="28"/>
+              </w:rPr>
+            </w:pPr>
+            <w:proofErr w:type="spellStart"/>
+            <w:r>
+              <w:rPr>
+                <w:b w:val="0"/>
+                <w:bCs w:val="0"/>
+                <w:sz w:val="28"/>
+                <w:szCs w:val="28"/>
+              </w:rPr>
+              <w:t>ServletModBrano</w:t>
+            </w:r>
+            <w:proofErr w:type="spellEnd"/>
+          </w:p>
+        </w:tc>
+        <w:tc>
+          <w:tcPr>
+            <w:tcW w:w="4814" w:type="dxa"/>
+          </w:tcPr>
+          <w:p>
+            <w:pPr>
+              <w:cnfStyle w:val="000000000000" w:firstRow="0" w:lastRow="0" w:firstColumn="0" w:lastColumn="0" w:oddVBand="0" w:evenVBand="0" w:oddHBand="0" w:evenHBand="0" w:firstRowFirstColumn="0" w:firstRowLastColumn="0" w:lastRowFirstColumn="0" w:lastRowLastColumn="0"/>
+              <w:rPr>
+                <w:sz w:val="28"/>
+                <w:szCs w:val="28"/>
+              </w:rPr>
+            </w:pPr>
+          </w:p>
+        </w:tc>
+      </w:tr>
+      <w:tr>
+        <w:trPr>
+          <w:cnfStyle w:val="000000100000" w:firstRow="0" w:lastRow="0" w:firstColumn="0" w:lastColumn="0" w:oddVBand="0" w:evenVBand="0" w:oddHBand="1" w:evenHBand="0" w:firstRowFirstColumn="0" w:firstRowLastColumn="0" w:lastRowFirstColumn="0" w:lastRowLastColumn="0"/>
+        </w:trPr>
+        <w:tc>
+          <w:tcPr>
+            <w:cnfStyle w:val="001000000000" w:firstRow="0" w:lastRow="0" w:firstColumn="1" w:lastColumn="0" w:oddVBand="0" w:evenVBand="0" w:oddHBand="0" w:evenHBand="0" w:firstRowFirstColumn="0" w:firstRowLastColumn="0" w:lastRowFirstColumn="0" w:lastRowLastColumn="0"/>
+            <w:tcW w:w="4814" w:type="dxa"/>
+          </w:tcPr>
+          <w:p>
+            <w:pPr>
+              <w:rPr>
+                <w:b w:val="0"/>
+                <w:bCs w:val="0"/>
+                <w:sz w:val="28"/>
+                <w:szCs w:val="28"/>
+              </w:rPr>
+            </w:pPr>
+            <w:proofErr w:type="spellStart"/>
+            <w:r>
+              <w:rPr>
+                <w:b w:val="0"/>
+                <w:bCs w:val="0"/>
+                <w:sz w:val="28"/>
+                <w:szCs w:val="28"/>
+              </w:rPr>
+              <w:t>ServletModPodcast</w:t>
+            </w:r>
+            <w:proofErr w:type="spellEnd"/>
+          </w:p>
+        </w:tc>
+        <w:tc>
+          <w:tcPr>
+            <w:tcW w:w="4814" w:type="dxa"/>
+          </w:tcPr>
+          <w:p>
+            <w:pPr>
+              <w:cnfStyle w:val="000000100000" w:firstRow="0" w:lastRow="0" w:firstColumn="0" w:lastColumn="0" w:oddVBand="0" w:evenVBand="0" w:oddHBand="1" w:evenHBand="0" w:firstRowFirstColumn="0" w:firstRowLastColumn="0" w:lastRowFirstColumn="0" w:lastRowLastColumn="0"/>
+              <w:rPr>
+                <w:sz w:val="28"/>
+                <w:szCs w:val="28"/>
+              </w:rPr>
+            </w:pPr>
+          </w:p>
+        </w:tc>
+      </w:tr>
+      <w:tr>
+        <w:tc>
+          <w:tcPr>
+            <w:cnfStyle w:val="001000000000" w:firstRow="0" w:lastRow="0" w:firstColumn="1" w:lastColumn="0" w:oddVBand="0" w:evenVBand="0" w:oddHBand="0" w:evenHBand="0" w:firstRowFirstColumn="0" w:firstRowLastColumn="0" w:lastRowFirstColumn="0" w:lastRowLastColumn="0"/>
+            <w:tcW w:w="4814" w:type="dxa"/>
+          </w:tcPr>
+          <w:p>
+            <w:pPr>
+              <w:rPr>
+                <w:b w:val="0"/>
+                <w:bCs w:val="0"/>
+                <w:sz w:val="28"/>
+                <w:szCs w:val="28"/>
+              </w:rPr>
+            </w:pPr>
+            <w:proofErr w:type="spellStart"/>
+            <w:r>
+              <w:rPr>
+                <w:b w:val="0"/>
+                <w:bCs w:val="0"/>
+                <w:sz w:val="28"/>
+                <w:szCs w:val="28"/>
+              </w:rPr>
+              <w:t>ServletModAlbum</w:t>
+            </w:r>
+            <w:proofErr w:type="spellEnd"/>
+          </w:p>
+        </w:tc>
+        <w:tc>
+          <w:tcPr>
+            <w:tcW w:w="4814" w:type="dxa"/>
+          </w:tcPr>
+          <w:p>
+            <w:pPr>
+              <w:cnfStyle w:val="000000000000" w:firstRow="0" w:lastRow="0" w:firstColumn="0" w:lastColumn="0" w:oddVBand="0" w:evenVBand="0" w:oddHBand="0" w:evenHBand="0" w:firstRowFirstColumn="0" w:firstRowLastColumn="0" w:lastRowFirstColumn="0" w:lastRowLastColumn="0"/>
+              <w:rPr>
+                <w:sz w:val="28"/>
+                <w:szCs w:val="28"/>
+              </w:rPr>
+            </w:pPr>
+          </w:p>
+        </w:tc>
+      </w:tr>
+      <w:tr>
+        <w:trPr>
+          <w:cnfStyle w:val="000000100000" w:firstRow="0" w:lastRow="0" w:firstColumn="0" w:lastColumn="0" w:oddVBand="0" w:evenVBand="0" w:oddHBand="1" w:evenHBand="0" w:firstRowFirstColumn="0" w:firstRowLastColumn="0" w:lastRowFirstColumn="0" w:lastRowLastColumn="0"/>
+        </w:trPr>
+        <w:tc>
+          <w:tcPr>
+            <w:cnfStyle w:val="001000000000" w:firstRow="0" w:lastRow="0" w:firstColumn="1" w:lastColumn="0" w:oddVBand="0" w:evenVBand="0" w:oddHBand="0" w:evenHBand="0" w:firstRowFirstColumn="0" w:firstRowLastColumn="0" w:lastRowFirstColumn="0" w:lastRowLastColumn="0"/>
+            <w:tcW w:w="4814" w:type="dxa"/>
+          </w:tcPr>
+          <w:p>
+            <w:pPr>
+              <w:rPr>
+                <w:b w:val="0"/>
+                <w:bCs w:val="0"/>
+                <w:sz w:val="28"/>
+                <w:szCs w:val="28"/>
+              </w:rPr>
+            </w:pPr>
+            <w:proofErr w:type="spellStart"/>
+            <w:r>
+              <w:rPr>
+                <w:b w:val="0"/>
+                <w:bCs w:val="0"/>
+                <w:sz w:val="28"/>
+                <w:szCs w:val="28"/>
+              </w:rPr>
+              <w:t>ServletModPlaylist</w:t>
+            </w:r>
+            <w:proofErr w:type="spellEnd"/>
+          </w:p>
+        </w:tc>
+        <w:tc>
+          <w:tcPr>
+            <w:tcW w:w="4814" w:type="dxa"/>
+          </w:tcPr>
+          <w:p>
+            <w:pPr>
+              <w:cnfStyle w:val="000000100000" w:firstRow="0" w:lastRow="0" w:firstColumn="0" w:lastColumn="0" w:oddVBand="0" w:evenVBand="0" w:oddHBand="1" w:evenHBand="0" w:firstRowFirstColumn="0" w:firstRowLastColumn="0" w:lastRowFirstColumn="0" w:lastRowLastColumn="0"/>
+              <w:rPr>
+                <w:sz w:val="28"/>
+                <w:szCs w:val="28"/>
+              </w:rPr>
+            </w:pPr>
+          </w:p>
+        </w:tc>
+      </w:tr>
+      <w:tr>
+        <w:tc>
+          <w:tcPr>
+            <w:cnfStyle w:val="001000000000" w:firstRow="0" w:lastRow="0" w:firstColumn="1" w:lastColumn="0" w:oddVBand="0" w:evenVBand="0" w:oddHBand="0" w:evenHBand="0" w:firstRowFirstColumn="0" w:firstRowLastColumn="0" w:lastRowFirstColumn="0" w:lastRowLastColumn="0"/>
+            <w:tcW w:w="4814" w:type="dxa"/>
+          </w:tcPr>
+          <w:p>
+            <w:pPr>
+              <w:rPr>
+                <w:b w:val="0"/>
+                <w:bCs w:val="0"/>
+                <w:sz w:val="28"/>
+                <w:szCs w:val="28"/>
+              </w:rPr>
+            </w:pPr>
+            <w:proofErr w:type="spellStart"/>
+            <w:r>
+              <w:rPr>
+                <w:b w:val="0"/>
+                <w:bCs w:val="0"/>
+                <w:sz w:val="28"/>
+                <w:szCs w:val="28"/>
+              </w:rPr>
+              <w:t>ServletPageInf</w:t>
+            </w:r>
+            <w:proofErr w:type="spellEnd"/>
+          </w:p>
+        </w:tc>
+        <w:tc>
+          <w:tcPr>
+            <w:tcW w:w="4814" w:type="dxa"/>
+          </w:tcPr>
+          <w:p>
+            <w:pPr>
+              <w:cnfStyle w:val="000000000000" w:firstRow="0" w:lastRow="0" w:firstColumn="0" w:lastColumn="0" w:oddVBand="0" w:evenVBand="0" w:oddHBand="0" w:evenHBand="0" w:firstRowFirstColumn="0" w:firstRowLastColumn="0" w:lastRowFirstColumn="0" w:lastRowLastColumn="0"/>
+              <w:rPr>
+                <w:sz w:val="28"/>
+                <w:szCs w:val="28"/>
+              </w:rPr>
+            </w:pPr>
+          </w:p>
+        </w:tc>
+      </w:tr>
+      <w:tr>
+        <w:trPr>
+          <w:cnfStyle w:val="000000100000" w:firstRow="0" w:lastRow="0" w:firstColumn="0" w:lastColumn="0" w:oddVBand="0" w:evenVBand="0" w:oddHBand="1" w:evenHBand="0" w:firstRowFirstColumn="0" w:firstRowLastColumn="0" w:lastRowFirstColumn="0" w:lastRowLastColumn="0"/>
+        </w:trPr>
+        <w:tc>
+          <w:tcPr>
+            <w:cnfStyle w:val="001000000000" w:firstRow="0" w:lastRow="0" w:firstColumn="1" w:lastColumn="0" w:oddVBand="0" w:evenVBand="0" w:oddHBand="0" w:evenHBand="0" w:firstRowFirstColumn="0" w:firstRowLastColumn="0" w:lastRowFirstColumn="0" w:lastRowLastColumn="0"/>
+            <w:tcW w:w="4814" w:type="dxa"/>
+          </w:tcPr>
+          <w:p>
+            <w:pPr>
+              <w:rPr>
+                <w:b w:val="0"/>
+                <w:bCs w:val="0"/>
+                <w:sz w:val="28"/>
+                <w:szCs w:val="28"/>
+              </w:rPr>
+            </w:pPr>
+            <w:proofErr w:type="spellStart"/>
+            <w:r>
+              <w:rPr>
+                <w:b w:val="0"/>
+                <w:bCs w:val="0"/>
+                <w:sz w:val="28"/>
+                <w:szCs w:val="28"/>
+              </w:rPr>
+              <w:t>ServletPageH</w:t>
+            </w:r>
+            <w:proofErr w:type="spellEnd"/>
+          </w:p>
+        </w:tc>
+        <w:tc>
+          <w:tcPr>
+            <w:tcW w:w="4814" w:type="dxa"/>
+          </w:tcPr>
+          <w:p>
+            <w:pPr>
+              <w:cnfStyle w:val="000000100000" w:firstRow="0" w:lastRow="0" w:firstColumn="0" w:lastColumn="0" w:oddVBand="0" w:evenVBand="0" w:oddHBand="1" w:evenHBand="0" w:firstRowFirstColumn="0" w:firstRowLastColumn="0" w:lastRowFirstColumn="0" w:lastRowLastColumn="0"/>
+              <w:rPr>
+                <w:sz w:val="28"/>
+                <w:szCs w:val="28"/>
+              </w:rPr>
+            </w:pPr>
+          </w:p>
+        </w:tc>
+      </w:tr>
+      <w:tr>
+        <w:tc>
+          <w:tcPr>
+            <w:cnfStyle w:val="001000000000" w:firstRow="0" w:lastRow="0" w:firstColumn="1" w:lastColumn="0" w:oddVBand="0" w:evenVBand="0" w:oddHBand="0" w:evenHBand="0" w:firstRowFirstColumn="0" w:firstRowLastColumn="0" w:lastRowFirstColumn="0" w:lastRowLastColumn="0"/>
+            <w:tcW w:w="4814" w:type="dxa"/>
+          </w:tcPr>
+          <w:p>
+            <w:pPr>
+              <w:rPr>
+                <w:b w:val="0"/>
+                <w:bCs w:val="0"/>
+                <w:sz w:val="28"/>
+                <w:szCs w:val="28"/>
+              </w:rPr>
+            </w:pPr>
+            <w:proofErr w:type="spellStart"/>
+            <w:r>
+              <w:rPr>
+                <w:b w:val="0"/>
+                <w:bCs w:val="0"/>
+                <w:sz w:val="28"/>
+                <w:szCs w:val="28"/>
+              </w:rPr>
+              <w:t>ServletPass</w:t>
+            </w:r>
+            <w:proofErr w:type="spellEnd"/>
+          </w:p>
+        </w:tc>
+        <w:tc>
+          <w:tcPr>
+            <w:tcW w:w="4814" w:type="dxa"/>
+          </w:tcPr>
+          <w:p>
+            <w:pPr>
+              <w:cnfStyle w:val="000000000000" w:firstRow="0" w:lastRow="0" w:firstColumn="0" w:lastColumn="0" w:oddVBand="0" w:evenVBand="0" w:oddHBand="0" w:evenHBand="0" w:firstRowFirstColumn="0" w:firstRowLastColumn="0" w:lastRowFirstColumn="0" w:lastRowLastColumn="0"/>
+              <w:rPr>
+                <w:sz w:val="28"/>
+                <w:szCs w:val="28"/>
+              </w:rPr>
+            </w:pPr>
+          </w:p>
+        </w:tc>
+      </w:tr>
+      <w:tr>
+        <w:trPr>
+          <w:cnfStyle w:val="000000100000" w:firstRow="0" w:lastRow="0" w:firstColumn="0" w:lastColumn="0" w:oddVBand="0" w:evenVBand="0" w:oddHBand="1" w:evenHBand="0" w:firstRowFirstColumn="0" w:firstRowLastColumn="0" w:lastRowFirstColumn="0" w:lastRowLastColumn="0"/>
+        </w:trPr>
+        <w:tc>
+          <w:tcPr>
+            <w:cnfStyle w:val="001000000000" w:firstRow="0" w:lastRow="0" w:firstColumn="1" w:lastColumn="0" w:oddVBand="0" w:evenVBand="0" w:oddHBand="0" w:evenHBand="0" w:firstRowFirstColumn="0" w:firstRowLastColumn="0" w:lastRowFirstColumn="0" w:lastRowLastColumn="0"/>
+            <w:tcW w:w="4814" w:type="dxa"/>
+          </w:tcPr>
+          <w:p>
+            <w:pPr>
+              <w:rPr>
+                <w:b w:val="0"/>
+                <w:bCs w:val="0"/>
+                <w:sz w:val="28"/>
+                <w:szCs w:val="28"/>
+              </w:rPr>
+            </w:pPr>
+            <w:proofErr w:type="spellStart"/>
+            <w:r>
+              <w:rPr>
+                <w:b w:val="0"/>
+                <w:bCs w:val="0"/>
+                <w:sz w:val="28"/>
+                <w:szCs w:val="28"/>
+              </w:rPr>
+              <w:t>ServletProd</w:t>
+            </w:r>
+            <w:proofErr w:type="spellEnd"/>
+          </w:p>
+        </w:tc>
+        <w:tc>
+          <w:tcPr>
+            <w:tcW w:w="4814" w:type="dxa"/>
+          </w:tcPr>
+          <w:p>
+            <w:pPr>
+              <w:cnfStyle w:val="000000100000" w:firstRow="0" w:lastRow="0" w:firstColumn="0" w:lastColumn="0" w:oddVBand="0" w:evenVBand="0" w:oddHBand="1" w:evenHBand="0" w:firstRowFirstColumn="0" w:firstRowLastColumn="0" w:lastRowFirstColumn="0" w:lastRowLastColumn="0"/>
+              <w:rPr>
+                <w:sz w:val="28"/>
+                <w:szCs w:val="28"/>
+              </w:rPr>
+            </w:pPr>
+          </w:p>
+        </w:tc>
+      </w:tr>
+      <w:tr>
+        <w:tc>
+          <w:tcPr>
+            <w:cnfStyle w:val="001000000000" w:firstRow="0" w:lastRow="0" w:firstColumn="1" w:lastColumn="0" w:oddVBand="0" w:evenVBand="0" w:oddHBand="0" w:evenHBand="0" w:firstRowFirstColumn="0" w:firstRowLastColumn="0" w:lastRowFirstColumn="0" w:lastRowLastColumn="0"/>
+            <w:tcW w:w="4814" w:type="dxa"/>
+          </w:tcPr>
+          <w:p>
+            <w:pPr>
+              <w:rPr>
+                <w:b w:val="0"/>
+                <w:bCs w:val="0"/>
+                <w:sz w:val="28"/>
+                <w:szCs w:val="28"/>
+              </w:rPr>
+            </w:pPr>
+            <w:proofErr w:type="spellStart"/>
+            <w:r>
+              <w:rPr>
+                <w:b w:val="0"/>
+                <w:bCs w:val="0"/>
+                <w:sz w:val="28"/>
+                <w:szCs w:val="28"/>
+              </w:rPr>
+              <w:t>ServletQuantità</w:t>
+            </w:r>
+            <w:proofErr w:type="spellEnd"/>
+          </w:p>
+        </w:tc>
+        <w:tc>
+          <w:tcPr>
+            <w:tcW w:w="4814" w:type="dxa"/>
+          </w:tcPr>
+          <w:p>
+            <w:pPr>
+              <w:cnfStyle w:val="000000000000" w:firstRow="0" w:lastRow="0" w:firstColumn="0" w:lastColumn="0" w:oddVBand="0" w:evenVBand="0" w:oddHBand="0" w:evenHBand="0" w:firstRowFirstColumn="0" w:firstRowLastColumn="0" w:lastRowFirstColumn="0" w:lastRowLastColumn="0"/>
+              <w:rPr>
+                <w:sz w:val="28"/>
+                <w:szCs w:val="28"/>
+              </w:rPr>
+            </w:pPr>
+          </w:p>
+        </w:tc>
+      </w:tr>
+      <w:tr>
+        <w:trPr>
+          <w:cnfStyle w:val="000000100000" w:firstRow="0" w:lastRow="0" w:firstColumn="0" w:lastColumn="0" w:oddVBand="0" w:evenVBand="0" w:oddHBand="1" w:evenHBand="0" w:firstRowFirstColumn="0" w:firstRowLastColumn="0" w:lastRowFirstColumn="0" w:lastRowLastColumn="0"/>
+        </w:trPr>
+        <w:tc>
+          <w:tcPr>
+            <w:cnfStyle w:val="001000000000" w:firstRow="0" w:lastRow="0" w:firstColumn="1" w:lastColumn="0" w:oddVBand="0" w:evenVBand="0" w:oddHBand="0" w:evenHBand="0" w:firstRowFirstColumn="0" w:firstRowLastColumn="0" w:lastRowFirstColumn="0" w:lastRowLastColumn="0"/>
+            <w:tcW w:w="4814" w:type="dxa"/>
+          </w:tcPr>
+          <w:p>
+            <w:pPr>
+              <w:rPr>
+                <w:b w:val="0"/>
+                <w:bCs w:val="0"/>
+                <w:sz w:val="28"/>
+                <w:szCs w:val="28"/>
+              </w:rPr>
+            </w:pPr>
+            <w:proofErr w:type="spellStart"/>
+            <w:r>
+              <w:rPr>
+                <w:b w:val="0"/>
+                <w:bCs w:val="0"/>
+                <w:sz w:val="28"/>
+                <w:szCs w:val="28"/>
+              </w:rPr>
+              <w:t>ServletRimuovi</w:t>
+            </w:r>
+            <w:proofErr w:type="spellEnd"/>
+          </w:p>
+        </w:tc>
+        <w:tc>
+          <w:tcPr>
+            <w:tcW w:w="4814" w:type="dxa"/>
+          </w:tcPr>
+          <w:p>
+            <w:pPr>
+              <w:cnfStyle w:val="000000100000" w:firstRow="0" w:lastRow="0" w:firstColumn="0" w:lastColumn="0" w:oddVBand="0" w:evenVBand="0" w:oddHBand="1" w:evenHBand="0" w:firstRowFirstColumn="0" w:firstRowLastColumn="0" w:lastRowFirstColumn="0" w:lastRowLastColumn="0"/>
+              <w:rPr>
+                <w:sz w:val="28"/>
+                <w:szCs w:val="28"/>
+              </w:rPr>
+            </w:pPr>
+          </w:p>
+        </w:tc>
+      </w:tr>
+      <w:tr>
+        <w:tc>
+          <w:tcPr>
+            <w:cnfStyle w:val="001000000000" w:firstRow="0" w:lastRow="0" w:firstColumn="1" w:lastColumn="0" w:oddVBand="0" w:evenVBand="0" w:oddHBand="0" w:evenHBand="0" w:firstRowFirstColumn="0" w:firstRowLastColumn="0" w:lastRowFirstColumn="0" w:lastRowLastColumn="0"/>
+            <w:tcW w:w="4814" w:type="dxa"/>
+          </w:tcPr>
+          <w:p>
+            <w:pPr>
+              <w:rPr>
+                <w:b w:val="0"/>
+                <w:bCs w:val="0"/>
+                <w:sz w:val="28"/>
+                <w:szCs w:val="28"/>
+              </w:rPr>
+            </w:pPr>
+            <w:proofErr w:type="spellStart"/>
+            <w:r>
+              <w:rPr>
+                <w:b w:val="0"/>
+                <w:bCs w:val="0"/>
+                <w:sz w:val="28"/>
+                <w:szCs w:val="28"/>
+              </w:rPr>
+              <w:t>ServletRimuoviP</w:t>
+            </w:r>
+            <w:proofErr w:type="spellEnd"/>
+          </w:p>
+        </w:tc>
+        <w:tc>
+          <w:tcPr>
+            <w:tcW w:w="4814" w:type="dxa"/>
+          </w:tcPr>
+          <w:p>
+            <w:pPr>
+              <w:cnfStyle w:val="000000000000" w:firstRow="0" w:lastRow="0" w:firstColumn="0" w:lastColumn="0" w:oddVBand="0" w:evenVBand="0" w:oddHBand="0" w:evenHBand="0" w:firstRowFirstColumn="0" w:firstRowLastColumn="0" w:lastRowFirstColumn="0" w:lastRowLastColumn="0"/>
+              <w:rPr>
+                <w:sz w:val="28"/>
+                <w:szCs w:val="28"/>
+              </w:rPr>
+            </w:pPr>
+          </w:p>
+        </w:tc>
+      </w:tr>
+      <w:tr>
+        <w:trPr>
+          <w:cnfStyle w:val="000000100000" w:firstRow="0" w:lastRow="0" w:firstColumn="0" w:lastColumn="0" w:oddVBand="0" w:evenVBand="0" w:oddHBand="1" w:evenHBand="0" w:firstRowFirstColumn="0" w:firstRowLastColumn="0" w:lastRowFirstColumn="0" w:lastRowLastColumn="0"/>
+        </w:trPr>
+        <w:tc>
+          <w:tcPr>
+            <w:cnfStyle w:val="001000000000" w:firstRow="0" w:lastRow="0" w:firstColumn="1" w:lastColumn="0" w:oddVBand="0" w:evenVBand="0" w:oddHBand="0" w:evenHBand="0" w:firstRowFirstColumn="0" w:firstRowLastColumn="0" w:lastRowFirstColumn="0" w:lastRowLastColumn="0"/>
+            <w:tcW w:w="4814" w:type="dxa"/>
+          </w:tcPr>
+          <w:p>
+            <w:pPr>
+              <w:rPr>
+                <w:b w:val="0"/>
+                <w:bCs w:val="0"/>
+                <w:sz w:val="28"/>
+                <w:szCs w:val="28"/>
+              </w:rPr>
+            </w:pPr>
+            <w:proofErr w:type="spellStart"/>
+            <w:r>
+              <w:rPr>
+                <w:b w:val="0"/>
+                <w:bCs w:val="0"/>
+                <w:sz w:val="28"/>
+                <w:szCs w:val="28"/>
+              </w:rPr>
+              <w:t>ServletSend</w:t>
+            </w:r>
+            <w:proofErr w:type="spellEnd"/>
+          </w:p>
+        </w:tc>
+        <w:tc>
+          <w:tcPr>
+            <w:tcW w:w="4814" w:type="dxa"/>
+          </w:tcPr>
+          <w:p>
+            <w:pPr>
+              <w:cnfStyle w:val="000000100000" w:firstRow="0" w:lastRow="0" w:firstColumn="0" w:lastColumn="0" w:oddVBand="0" w:evenVBand="0" w:oddHBand="1" w:evenHBand="0" w:firstRowFirstColumn="0" w:firstRowLastColumn="0" w:lastRowFirstColumn="0" w:lastRowLastColumn="0"/>
+              <w:rPr>
+                <w:sz w:val="28"/>
+                <w:szCs w:val="28"/>
+              </w:rPr>
+            </w:pPr>
+          </w:p>
+        </w:tc>
+      </w:tr>
+    </w:tbl>
     <w:p>
       <w:pPr>
         <w:rPr>
@@ -24051,6 +25611,188 @@
       </w:tcPr>
     </w:tblStylePr>
   </w:style>
+  <w:style w:type="table" w:styleId="Tabellagriglia4-colore5">
+    <w:name w:val="Grid Table 4 Accent 5"/>
+    <w:basedOn w:val="Tabellanormale"/>
+    <w:uiPriority w:val="49"/>
+    <w:rsid w:val="00AA6301"/>
+    <w:pPr>
+      <w:spacing w:after="0" w:line="240" w:lineRule="auto"/>
+    </w:pPr>
+    <w:tblPr>
+      <w:tblStyleRowBandSize w:val="1"/>
+      <w:tblStyleColBandSize w:val="1"/>
+      <w:tblBorders>
+        <w:top w:val="single" w:sz="4" w:space="0" w:color="9CC2E5" w:themeColor="accent5" w:themeTint="99"/>
+        <w:left w:val="single" w:sz="4" w:space="0" w:color="9CC2E5" w:themeColor="accent5" w:themeTint="99"/>
+        <w:bottom w:val="single" w:sz="4" w:space="0" w:color="9CC2E5" w:themeColor="accent5" w:themeTint="99"/>
+        <w:right w:val="single" w:sz="4" w:space="0" w:color="9CC2E5" w:themeColor="accent5" w:themeTint="99"/>
+        <w:insideH w:val="single" w:sz="4" w:space="0" w:color="9CC2E5" w:themeColor="accent5" w:themeTint="99"/>
+        <w:insideV w:val="single" w:sz="4" w:space="0" w:color="9CC2E5" w:themeColor="accent5" w:themeTint="99"/>
+      </w:tblBorders>
+    </w:tblPr>
+    <w:tblStylePr w:type="firstRow">
+      <w:rPr>
+        <w:b/>
+        <w:bCs/>
+        <w:color w:val="FFFFFF" w:themeColor="background1"/>
+      </w:rPr>
+      <w:tblPr/>
+      <w:tcPr>
+        <w:tcBorders>
+          <w:top w:val="single" w:sz="4" w:space="0" w:color="5B9BD5" w:themeColor="accent5"/>
+          <w:left w:val="single" w:sz="4" w:space="0" w:color="5B9BD5" w:themeColor="accent5"/>
+          <w:bottom w:val="single" w:sz="4" w:space="0" w:color="5B9BD5" w:themeColor="accent5"/>
+          <w:right w:val="single" w:sz="4" w:space="0" w:color="5B9BD5" w:themeColor="accent5"/>
+          <w:insideH w:val="nil"/>
+          <w:insideV w:val="nil"/>
+        </w:tcBorders>
+        <w:shd w:val="clear" w:color="auto" w:fill="5B9BD5" w:themeFill="accent5"/>
+      </w:tcPr>
+    </w:tblStylePr>
+    <w:tblStylePr w:type="lastRow">
+      <w:rPr>
+        <w:b/>
+        <w:bCs/>
+      </w:rPr>
+      <w:tblPr/>
+      <w:tcPr>
+        <w:tcBorders>
+          <w:top w:val="double" w:sz="4" w:space="0" w:color="5B9BD5" w:themeColor="accent5"/>
+        </w:tcBorders>
+      </w:tcPr>
+    </w:tblStylePr>
+    <w:tblStylePr w:type="firstCol">
+      <w:rPr>
+        <w:b/>
+        <w:bCs/>
+      </w:rPr>
+    </w:tblStylePr>
+    <w:tblStylePr w:type="lastCol">
+      <w:rPr>
+        <w:b/>
+        <w:bCs/>
+      </w:rPr>
+    </w:tblStylePr>
+    <w:tblStylePr w:type="band1Vert">
+      <w:tblPr/>
+      <w:tcPr>
+        <w:shd w:val="clear" w:color="auto" w:fill="DEEAF6" w:themeFill="accent5" w:themeFillTint="33"/>
+      </w:tcPr>
+    </w:tblStylePr>
+    <w:tblStylePr w:type="band1Horz">
+      <w:tblPr/>
+      <w:tcPr>
+        <w:shd w:val="clear" w:color="auto" w:fill="DEEAF6" w:themeFill="accent5" w:themeFillTint="33"/>
+      </w:tcPr>
+    </w:tblStylePr>
+  </w:style>
+  <w:style w:type="table" w:styleId="Tabellagriglia5scura-colore5">
+    <w:name w:val="Grid Table 5 Dark Accent 5"/>
+    <w:basedOn w:val="Tabellanormale"/>
+    <w:uiPriority w:val="50"/>
+    <w:rsid w:val="00AA6301"/>
+    <w:pPr>
+      <w:spacing w:after="0" w:line="240" w:lineRule="auto"/>
+    </w:pPr>
+    <w:tblPr>
+      <w:tblStyleRowBandSize w:val="1"/>
+      <w:tblStyleColBandSize w:val="1"/>
+      <w:tblBorders>
+        <w:top w:val="single" w:sz="4" w:space="0" w:color="FFFFFF" w:themeColor="background1"/>
+        <w:left w:val="single" w:sz="4" w:space="0" w:color="FFFFFF" w:themeColor="background1"/>
+        <w:bottom w:val="single" w:sz="4" w:space="0" w:color="FFFFFF" w:themeColor="background1"/>
+        <w:right w:val="single" w:sz="4" w:space="0" w:color="FFFFFF" w:themeColor="background1"/>
+        <w:insideH w:val="single" w:sz="4" w:space="0" w:color="FFFFFF" w:themeColor="background1"/>
+        <w:insideV w:val="single" w:sz="4" w:space="0" w:color="FFFFFF" w:themeColor="background1"/>
+      </w:tblBorders>
+    </w:tblPr>
+    <w:tcPr>
+      <w:shd w:val="clear" w:color="auto" w:fill="DEEAF6" w:themeFill="accent5" w:themeFillTint="33"/>
+    </w:tcPr>
+    <w:tblStylePr w:type="firstRow">
+      <w:rPr>
+        <w:b/>
+        <w:bCs/>
+        <w:color w:val="FFFFFF" w:themeColor="background1"/>
+      </w:rPr>
+      <w:tblPr/>
+      <w:tcPr>
+        <w:tcBorders>
+          <w:top w:val="single" w:sz="4" w:space="0" w:color="FFFFFF" w:themeColor="background1"/>
+          <w:left w:val="single" w:sz="4" w:space="0" w:color="FFFFFF" w:themeColor="background1"/>
+          <w:right w:val="single" w:sz="4" w:space="0" w:color="FFFFFF" w:themeColor="background1"/>
+          <w:insideH w:val="nil"/>
+          <w:insideV w:val="nil"/>
+        </w:tcBorders>
+        <w:shd w:val="clear" w:color="auto" w:fill="5B9BD5" w:themeFill="accent5"/>
+      </w:tcPr>
+    </w:tblStylePr>
+    <w:tblStylePr w:type="lastRow">
+      <w:rPr>
+        <w:b/>
+        <w:bCs/>
+        <w:color w:val="FFFFFF" w:themeColor="background1"/>
+      </w:rPr>
+      <w:tblPr/>
+      <w:tcPr>
+        <w:tcBorders>
+          <w:left w:val="single" w:sz="4" w:space="0" w:color="FFFFFF" w:themeColor="background1"/>
+          <w:bottom w:val="single" w:sz="4" w:space="0" w:color="FFFFFF" w:themeColor="background1"/>
+          <w:right w:val="single" w:sz="4" w:space="0" w:color="FFFFFF" w:themeColor="background1"/>
+          <w:insideH w:val="nil"/>
+          <w:insideV w:val="nil"/>
+        </w:tcBorders>
+        <w:shd w:val="clear" w:color="auto" w:fill="5B9BD5" w:themeFill="accent5"/>
+      </w:tcPr>
+    </w:tblStylePr>
+    <w:tblStylePr w:type="firstCol">
+      <w:rPr>
+        <w:b/>
+        <w:bCs/>
+        <w:color w:val="FFFFFF" w:themeColor="background1"/>
+      </w:rPr>
+      <w:tblPr/>
+      <w:tcPr>
+        <w:tcBorders>
+          <w:top w:val="single" w:sz="4" w:space="0" w:color="FFFFFF" w:themeColor="background1"/>
+          <w:left w:val="single" w:sz="4" w:space="0" w:color="FFFFFF" w:themeColor="background1"/>
+          <w:bottom w:val="single" w:sz="4" w:space="0" w:color="FFFFFF" w:themeColor="background1"/>
+          <w:insideV w:val="nil"/>
+        </w:tcBorders>
+        <w:shd w:val="clear" w:color="auto" w:fill="5B9BD5" w:themeFill="accent5"/>
+      </w:tcPr>
+    </w:tblStylePr>
+    <w:tblStylePr w:type="lastCol">
+      <w:rPr>
+        <w:b/>
+        <w:bCs/>
+        <w:color w:val="FFFFFF" w:themeColor="background1"/>
+      </w:rPr>
+      <w:tblPr/>
+      <w:tcPr>
+        <w:tcBorders>
+          <w:top w:val="single" w:sz="4" w:space="0" w:color="FFFFFF" w:themeColor="background1"/>
+          <w:bottom w:val="single" w:sz="4" w:space="0" w:color="FFFFFF" w:themeColor="background1"/>
+          <w:right w:val="single" w:sz="4" w:space="0" w:color="FFFFFF" w:themeColor="background1"/>
+          <w:insideV w:val="nil"/>
+        </w:tcBorders>
+        <w:shd w:val="clear" w:color="auto" w:fill="5B9BD5" w:themeFill="accent5"/>
+      </w:tcPr>
+    </w:tblStylePr>
+    <w:tblStylePr w:type="band1Vert">
+      <w:tblPr/>
+      <w:tcPr>
+        <w:shd w:val="clear" w:color="auto" w:fill="BDD6EE" w:themeFill="accent5" w:themeFillTint="66"/>
+      </w:tcPr>
+    </w:tblStylePr>
+    <w:tblStylePr w:type="band1Horz">
+      <w:tblPr/>
+      <w:tcPr>
+        <w:shd w:val="clear" w:color="auto" w:fill="BDD6EE" w:themeFill="accent5" w:themeFillTint="66"/>
+      </w:tcPr>
+    </w:tblStylePr>
+  </w:style>
 </w:styles>
 </file>
 
